--- a/EQUIPO 2/FASE 1/EVIDENCIAS GRUPALES/1.5_GuiaEstudiante_Fase 1_Definicion Proyecto APT.docx
+++ b/EQUIPO 2/FASE 1/EVIDENCIAS GRUPALES/1.5_GuiaEstudiante_Fase 1_Definicion Proyecto APT.docx
@@ -1271,6 +1271,119 @@
           <w:p>
             <w:pPr>
               <w:rPr>
+                <w:rFonts w:ascii="Calibri" w:hAnsi="Calibri" w:cs="Arial"/>
+                <w:i/>
+                <w:iCs/>
+                <w:color w:val="548DD4"/>
+                <w:sz w:val="20"/>
+                <w:szCs w:val="20"/>
+                <w:lang w:eastAsia="es-CL"/>
+              </w:rPr>
+            </w:pPr>
+          </w:p>
+          <w:p>
+            <w:pPr>
+              <w:rPr>
+                <w:rFonts w:ascii="Calibri" w:eastAsia="Calibri" w:hAnsi="Calibri" w:cs="Arial"/>
+                <w:b/>
+                <w:bCs/>
+                <w:color w:val="548DD4"/>
+                <w:sz w:val="20"/>
+                <w:szCs w:val="20"/>
+              </w:rPr>
+            </w:pPr>
+            <w:r>
+              <w:rPr>
+                <w:rFonts w:ascii="Calibri" w:hAnsi="Calibri" w:cs="Arial"/>
+                <w:color w:val="548DD4"/>
+                <w:sz w:val="20"/>
+                <w:szCs w:val="20"/>
+                <w:lang w:eastAsia="es-CL"/>
+              </w:rPr>
+              <w:t xml:space="preserve">Apoyo a la interpretación a través de imágenes con apoyo de </w:t>
+            </w:r>
+            <w:r>
+              <w:rPr>
+                <w:rFonts w:ascii="Calibri" w:hAnsi="Calibri" w:cs="Arial"/>
+                <w:color w:val="548DD4"/>
+                <w:sz w:val="20"/>
+                <w:szCs w:val="20"/>
+                <w:lang w:eastAsia="es-CL"/>
+              </w:rPr>
+              <w:t>IA</w:t>
+            </w:r>
+            <w:r>
+              <w:rPr>
+                <w:rFonts w:ascii="Calibri" w:eastAsia="Calibri" w:hAnsi="Calibri" w:cs="Arial"/>
+                <w:b/>
+                <w:bCs/>
+                <w:color w:val="548DD4"/>
+                <w:sz w:val="20"/>
+                <w:szCs w:val="20"/>
+              </w:rPr>
+              <w:t xml:space="preserve">: </w:t>
+            </w:r>
+            <w:r>
+              <w:rPr>
+                <w:rFonts w:ascii="Calibri" w:eastAsia="Calibri" w:hAnsi="Calibri" w:cs="Arial"/>
+                <w:b/>
+                <w:bCs/>
+                <w:color w:val="548DD4"/>
+                <w:sz w:val="20"/>
+                <w:szCs w:val="20"/>
+              </w:rPr>
+              <w:t>“Diagnostica</w:t>
+            </w:r>
+            <w:r>
+              <w:rPr>
+                <w:rFonts w:ascii="Calibri" w:eastAsia="Calibri" w:hAnsi="Calibri" w:cs="Arial"/>
+                <w:b/>
+                <w:bCs/>
+                <w:color w:val="548DD4"/>
+                <w:sz w:val="20"/>
+                <w:szCs w:val="20"/>
+              </w:rPr>
+              <w:t xml:space="preserve"> </w:t>
+            </w:r>
+            <w:proofErr w:type="spellStart"/>
+            <w:r>
+              <w:rPr>
+                <w:rFonts w:ascii="Calibri" w:eastAsia="Calibri" w:hAnsi="Calibri" w:cs="Arial"/>
+                <w:b/>
+                <w:bCs/>
+                <w:color w:val="548DD4"/>
+                <w:sz w:val="20"/>
+                <w:szCs w:val="20"/>
+              </w:rPr>
+              <w:t>Doc</w:t>
+            </w:r>
+            <w:proofErr w:type="spellEnd"/>
+            <w:r>
+              <w:rPr>
+                <w:rFonts w:ascii="Calibri" w:eastAsia="Calibri" w:hAnsi="Calibri" w:cs="Arial"/>
+                <w:b/>
+                <w:bCs/>
+                <w:color w:val="548DD4"/>
+                <w:sz w:val="20"/>
+                <w:szCs w:val="20"/>
+              </w:rPr>
+              <w:t>”</w:t>
+            </w:r>
+            <w:r>
+              <w:rPr>
+                <w:rFonts w:ascii="Calibri" w:eastAsia="Calibri" w:hAnsi="Calibri" w:cs="Arial"/>
+                <w:b/>
+                <w:bCs/>
+                <w:color w:val="548DD4"/>
+                <w:sz w:val="20"/>
+                <w:szCs w:val="20"/>
+              </w:rPr>
+              <w:t>.</w:t>
+            </w:r>
+          </w:p>
+          <w:p>
+            <w:pPr>
+              <w:rPr>
                 <w:rFonts w:ascii="Calibri" w:eastAsia="Calibri" w:hAnsi="Calibri" w:cs="Arial"/>
                 <w:b/>
                 <w:bCs/>
@@ -1281,123 +1394,6 @@
                 <w:szCs w:val="20"/>
               </w:rPr>
             </w:pPr>
-            <w:r>
-              <w:rPr>
-                <w:rFonts w:ascii="Calibri" w:hAnsi="Calibri" w:cs="Arial"/>
-                <w:i/>
-                <w:iCs/>
-                <w:color w:val="548DD4"/>
-                <w:sz w:val="20"/>
-                <w:szCs w:val="20"/>
-                <w:lang w:eastAsia="es-CL"/>
-              </w:rPr>
-              <w:t xml:space="preserve">Apoyo a la interpretación a través de imágenes con apoyo de </w:t>
-            </w:r>
-            <w:r>
-              <w:rPr>
-                <w:rFonts w:ascii="Calibri" w:hAnsi="Calibri" w:cs="Arial"/>
-                <w:i/>
-                <w:iCs/>
-                <w:color w:val="548DD4"/>
-                <w:sz w:val="20"/>
-                <w:szCs w:val="20"/>
-                <w:lang w:eastAsia="es-CL"/>
-              </w:rPr>
-              <w:t>IA</w:t>
-            </w:r>
-            <w:r>
-              <w:rPr>
-                <w:rFonts w:ascii="Calibri" w:eastAsia="Calibri" w:hAnsi="Calibri" w:cs="Arial"/>
-                <w:b/>
-                <w:bCs/>
-                <w:i/>
-                <w:iCs/>
-                <w:color w:val="548DD4"/>
-                <w:sz w:val="20"/>
-                <w:szCs w:val="20"/>
-              </w:rPr>
-              <w:t>:</w:t>
-            </w:r>
-            <w:r>
-              <w:rPr>
-                <w:rFonts w:ascii="Calibri" w:eastAsia="Calibri" w:hAnsi="Calibri" w:cs="Arial"/>
-                <w:b/>
-                <w:bCs/>
-                <w:i/>
-                <w:iCs/>
-                <w:color w:val="548DD4"/>
-                <w:sz w:val="20"/>
-                <w:szCs w:val="20"/>
-              </w:rPr>
-              <w:t xml:space="preserve"> </w:t>
-            </w:r>
-            <w:r>
-              <w:rPr>
-                <w:rFonts w:ascii="Calibri" w:eastAsia="Calibri" w:hAnsi="Calibri" w:cs="Arial"/>
-                <w:b/>
-                <w:bCs/>
-                <w:i/>
-                <w:iCs/>
-                <w:color w:val="548DD4"/>
-                <w:sz w:val="20"/>
-                <w:szCs w:val="20"/>
-              </w:rPr>
-              <w:t>“Diagnostica</w:t>
-            </w:r>
-            <w:r>
-              <w:rPr>
-                <w:rFonts w:ascii="Calibri" w:eastAsia="Calibri" w:hAnsi="Calibri" w:cs="Arial"/>
-                <w:b/>
-                <w:bCs/>
-                <w:i/>
-                <w:iCs/>
-                <w:color w:val="548DD4"/>
-                <w:sz w:val="20"/>
-                <w:szCs w:val="20"/>
-              </w:rPr>
-              <w:t xml:space="preserve"> </w:t>
-            </w:r>
-            <w:proofErr w:type="spellStart"/>
-            <w:r>
-              <w:rPr>
-                <w:rFonts w:ascii="Calibri" w:eastAsia="Calibri" w:hAnsi="Calibri" w:cs="Arial"/>
-                <w:b/>
-                <w:bCs/>
-                <w:i/>
-                <w:iCs/>
-                <w:color w:val="548DD4"/>
-                <w:sz w:val="20"/>
-                <w:szCs w:val="20"/>
-              </w:rPr>
-              <w:t>Doc</w:t>
-            </w:r>
-            <w:proofErr w:type="spellEnd"/>
-            <w:r>
-              <w:rPr>
-                <w:rFonts w:ascii="Calibri" w:eastAsia="Calibri" w:hAnsi="Calibri" w:cs="Arial"/>
-                <w:b/>
-                <w:bCs/>
-                <w:i/>
-                <w:iCs/>
-                <w:color w:val="548DD4"/>
-                <w:sz w:val="20"/>
-                <w:szCs w:val="20"/>
-              </w:rPr>
-              <w:t>”</w:t>
-            </w:r>
-            <w:r>
-              <w:rPr>
-                <w:rFonts w:ascii="Calibri" w:eastAsia="Calibri" w:hAnsi="Calibri" w:cs="Arial"/>
-                <w:b/>
-                <w:bCs/>
-                <w:i/>
-                <w:iCs/>
-                <w:color w:val="548DD4"/>
-                <w:sz w:val="20"/>
-                <w:szCs w:val="20"/>
-              </w:rPr>
-              <w:t>.</w:t>
-            </w:r>
           </w:p>
         </w:tc>
       </w:tr>
@@ -1435,6 +1431,8 @@
             <w:pPr>
               <w:rPr>
                 <w:rFonts w:ascii="Calibri" w:hAnsi="Calibri" w:cs="Arial"/>
+                <w:b/>
+                <w:bCs/>
                 <w:i/>
                 <w:color w:val="548DD4"/>
                 <w:sz w:val="20"/>
@@ -1442,10 +1440,24 @@
                 <w:lang w:eastAsia="es-CL"/>
               </w:rPr>
             </w:pPr>
-            <w:r>
-              <w:rPr>
-                <w:rFonts w:ascii="Calibri" w:hAnsi="Calibri" w:cs="Arial"/>
-                <w:i/>
+          </w:p>
+          <w:p>
+            <w:pPr>
+              <w:rPr>
+                <w:rFonts w:ascii="Calibri" w:hAnsi="Calibri" w:cs="Arial"/>
+                <w:iCs/>
+                <w:color w:val="548DD4"/>
+                <w:sz w:val="20"/>
+                <w:szCs w:val="20"/>
+                <w:lang w:eastAsia="es-CL"/>
+              </w:rPr>
+            </w:pPr>
+            <w:r>
+              <w:rPr>
+                <w:rFonts w:ascii="Calibri" w:hAnsi="Calibri" w:cs="Arial"/>
+                <w:b/>
+                <w:bCs/>
+                <w:iCs/>
                 <w:color w:val="548DD4"/>
                 <w:sz w:val="20"/>
                 <w:szCs w:val="20"/>
@@ -1453,35 +1465,84 @@
               </w:rPr>
               <w:t>Inteligencia Artificial</w:t>
             </w:r>
-          </w:p>
-          <w:p>
-            <w:pPr>
-              <w:rPr>
-                <w:rFonts w:ascii="Calibri" w:hAnsi="Calibri" w:cs="Arial"/>
-                <w:i/>
+            <w:r>
+              <w:rPr>
+                <w:rFonts w:ascii="Calibri" w:hAnsi="Calibri" w:cs="Arial"/>
+                <w:b/>
+                <w:bCs/>
                 <w:iCs/>
                 <w:color w:val="548DD4"/>
                 <w:sz w:val="20"/>
                 <w:szCs w:val="20"/>
                 <w:lang w:eastAsia="es-CL"/>
               </w:rPr>
-            </w:pPr>
-            <w:r>
-              <w:rPr>
-                <w:rFonts w:ascii="Calibri" w:hAnsi="Calibri" w:cs="Arial"/>
-                <w:i/>
+              <w:t>:</w:t>
+            </w:r>
+            <w:r>
+              <w:rPr>
+                <w:rFonts w:ascii="Calibri" w:hAnsi="Calibri" w:cs="Arial"/>
                 <w:iCs/>
                 <w:color w:val="548DD4"/>
                 <w:sz w:val="20"/>
                 <w:szCs w:val="20"/>
                 <w:lang w:eastAsia="es-CL"/>
               </w:rPr>
+              <w:t xml:space="preserve"> Busca crear sistemas capaces de </w:t>
+            </w:r>
+            <w:r>
+              <w:rPr>
+                <w:rFonts w:ascii="Calibri" w:hAnsi="Calibri" w:cs="Arial"/>
+                <w:b/>
+                <w:bCs/>
+                <w:iCs/>
+                <w:color w:val="548DD4"/>
+                <w:sz w:val="20"/>
+                <w:szCs w:val="20"/>
+                <w:lang w:eastAsia="es-CL"/>
+              </w:rPr>
+              <w:t>aprender, razonar y tomar decisiones</w:t>
+            </w:r>
+            <w:r>
+              <w:rPr>
+                <w:rFonts w:ascii="Calibri" w:hAnsi="Calibri" w:cs="Arial"/>
+                <w:iCs/>
+                <w:color w:val="548DD4"/>
+                <w:sz w:val="20"/>
+                <w:szCs w:val="20"/>
+                <w:lang w:eastAsia="es-CL"/>
+              </w:rPr>
+              <w:t xml:space="preserve">, utilizando algoritmos y datos. </w:t>
+            </w:r>
+          </w:p>
+          <w:p>
+            <w:pPr>
+              <w:rPr>
+                <w:rFonts w:ascii="Calibri" w:hAnsi="Calibri" w:cs="Arial"/>
+                <w:iCs/>
+                <w:color w:val="548DD4"/>
+                <w:sz w:val="20"/>
+                <w:szCs w:val="20"/>
+                <w:lang w:eastAsia="es-CL"/>
+              </w:rPr>
+            </w:pPr>
+            <w:r>
+              <w:rPr>
+                <w:rFonts w:ascii="Calibri" w:hAnsi="Calibri" w:cs="Arial"/>
+                <w:b/>
+                <w:bCs/>
+                <w:iCs/>
+                <w:color w:val="548DD4"/>
+                <w:sz w:val="20"/>
+                <w:szCs w:val="20"/>
+                <w:lang w:eastAsia="es-CL"/>
+              </w:rPr>
               <w:t xml:space="preserve">Procesamiento de imágenes </w:t>
             </w:r>
             <w:r>
               <w:rPr>
                 <w:rFonts w:ascii="Calibri" w:hAnsi="Calibri" w:cs="Arial"/>
-                <w:i/>
+                <w:b/>
+                <w:bCs/>
                 <w:iCs/>
                 <w:color w:val="548DD4"/>
                 <w:sz w:val="20"/>
@@ -1490,22 +1551,59 @@
               </w:rPr>
               <w:t>médicas</w:t>
             </w:r>
-          </w:p>
-          <w:p>
-            <w:pPr>
-              <w:rPr>
-                <w:rFonts w:ascii="Calibri" w:hAnsi="Calibri" w:cs="Arial"/>
-                <w:i/>
-                <w:color w:val="548DD4"/>
-                <w:sz w:val="20"/>
-                <w:szCs w:val="20"/>
-                <w:lang w:eastAsia="es-CL"/>
-              </w:rPr>
-            </w:pPr>
-            <w:r>
-              <w:rPr>
-                <w:rFonts w:ascii="Calibri" w:hAnsi="Calibri" w:cs="Arial"/>
-                <w:i/>
+            <w:r>
+              <w:rPr>
+                <w:rFonts w:ascii="Calibri" w:hAnsi="Calibri" w:cs="Arial"/>
+                <w:iCs/>
+                <w:color w:val="548DD4"/>
+                <w:sz w:val="20"/>
+                <w:szCs w:val="20"/>
+                <w:lang w:eastAsia="es-CL"/>
+              </w:rPr>
+              <w:t xml:space="preserve">: Aplicación de técnicas informáticas y visión para </w:t>
+            </w:r>
+            <w:r>
+              <w:rPr>
+                <w:rFonts w:ascii="Calibri" w:hAnsi="Calibri" w:cs="Arial"/>
+                <w:b/>
+                <w:bCs/>
+                <w:iCs/>
+                <w:color w:val="548DD4"/>
+                <w:sz w:val="20"/>
+                <w:szCs w:val="20"/>
+                <w:lang w:eastAsia="es-CL"/>
+              </w:rPr>
+              <w:t>mejorar, analizar y extraer</w:t>
+            </w:r>
+            <w:r>
+              <w:rPr>
+                <w:rFonts w:ascii="Calibri" w:hAnsi="Calibri" w:cs="Arial"/>
+                <w:iCs/>
+                <w:color w:val="548DD4"/>
+                <w:sz w:val="20"/>
+                <w:szCs w:val="20"/>
+                <w:lang w:eastAsia="es-CL"/>
+              </w:rPr>
+              <w:t xml:space="preserve"> información obtenidas de exámenes (radiografías, resonancias, tomografías, etc.)</w:t>
+            </w:r>
+          </w:p>
+          <w:p>
+            <w:pPr>
+              <w:rPr>
+                <w:rFonts w:ascii="Calibri" w:hAnsi="Calibri" w:cs="Arial"/>
+                <w:iCs/>
+                <w:color w:val="548DD4"/>
+                <w:sz w:val="20"/>
+                <w:szCs w:val="20"/>
+                <w:lang w:eastAsia="es-CL"/>
+              </w:rPr>
+            </w:pPr>
+            <w:r>
+              <w:rPr>
+                <w:rFonts w:ascii="Calibri" w:hAnsi="Calibri" w:cs="Arial"/>
+                <w:b/>
+                <w:bCs/>
+                <w:iCs/>
                 <w:color w:val="548DD4"/>
                 <w:sz w:val="20"/>
                 <w:szCs w:val="20"/>
@@ -1513,30 +1611,97 @@
               </w:rPr>
               <w:t>Desarrollo de software</w:t>
             </w:r>
-          </w:p>
-          <w:p>
-            <w:pPr>
-              <w:rPr>
+            <w:r>
+              <w:rPr>
+                <w:rFonts w:ascii="Calibri" w:hAnsi="Calibri" w:cs="Arial"/>
                 <w:b/>
                 <w:bCs/>
-              </w:rPr>
-            </w:pPr>
-            <w:r>
-              <w:rPr>
-                <w:rFonts w:ascii="Calibri" w:hAnsi="Calibri" w:cs="Arial"/>
-                <w:i/>
                 <w:iCs/>
                 <w:color w:val="548DD4"/>
                 <w:sz w:val="20"/>
                 <w:szCs w:val="20"/>
                 <w:lang w:eastAsia="es-CL"/>
               </w:rPr>
+              <w:t>:</w:t>
+            </w:r>
+            <w:r>
+              <w:rPr>
+                <w:rFonts w:ascii="Calibri" w:hAnsi="Calibri" w:cs="Arial"/>
+                <w:iCs/>
+                <w:color w:val="548DD4"/>
+                <w:sz w:val="20"/>
+                <w:szCs w:val="20"/>
+                <w:lang w:eastAsia="es-CL"/>
+              </w:rPr>
+              <w:t xml:space="preserve"> </w:t>
+            </w:r>
+            <w:r>
+              <w:rPr>
+                <w:rFonts w:ascii="Calibri" w:hAnsi="Calibri" w:cs="Arial"/>
+                <w:b/>
+                <w:bCs/>
+                <w:iCs/>
+                <w:color w:val="548DD4"/>
+                <w:sz w:val="20"/>
+                <w:szCs w:val="20"/>
+                <w:lang w:eastAsia="es-CL"/>
+              </w:rPr>
+              <w:t xml:space="preserve">Diseñar, programar, probar e implementar aplicaciones </w:t>
+            </w:r>
+            <w:r>
+              <w:rPr>
+                <w:rFonts w:ascii="Calibri" w:hAnsi="Calibri" w:cs="Arial"/>
+                <w:b/>
+                <w:bCs/>
+                <w:iCs/>
+                <w:color w:val="548DD4"/>
+                <w:sz w:val="20"/>
+                <w:szCs w:val="20"/>
+                <w:lang w:eastAsia="es-CL"/>
+              </w:rPr>
+              <w:t>informáticas</w:t>
+            </w:r>
+            <w:r>
+              <w:rPr>
+                <w:rFonts w:ascii="Calibri" w:hAnsi="Calibri" w:cs="Arial"/>
+                <w:iCs/>
+                <w:color w:val="548DD4"/>
+                <w:sz w:val="20"/>
+                <w:szCs w:val="20"/>
+                <w:lang w:eastAsia="es-CL"/>
+              </w:rPr>
+              <w:t xml:space="preserve"> que resuelvan o brinden servicios. </w:t>
+            </w:r>
+          </w:p>
+          <w:p>
+            <w:pPr>
+              <w:rPr>
+                <w:rFonts w:ascii="Calibri" w:hAnsi="Calibri" w:cs="Arial"/>
+                <w:iCs/>
+                <w:color w:val="548DD4"/>
+                <w:sz w:val="20"/>
+                <w:szCs w:val="20"/>
+                <w:lang w:eastAsia="es-CL"/>
+              </w:rPr>
+            </w:pPr>
+            <w:r>
+              <w:rPr>
+                <w:rFonts w:ascii="Calibri" w:hAnsi="Calibri" w:cs="Arial"/>
+                <w:b/>
+                <w:bCs/>
+                <w:iCs/>
+                <w:color w:val="548DD4"/>
+                <w:sz w:val="20"/>
+                <w:szCs w:val="20"/>
+                <w:lang w:eastAsia="es-CL"/>
+              </w:rPr>
               <w:t>A</w:t>
             </w:r>
             <w:r>
               <w:rPr>
                 <w:rFonts w:ascii="Calibri" w:hAnsi="Calibri" w:cs="Arial"/>
-                <w:i/>
+                <w:b/>
+                <w:bCs/>
                 <w:iCs/>
                 <w:color w:val="548DD4"/>
                 <w:sz w:val="20"/>
@@ -1545,6 +1710,62 @@
               </w:rPr>
               <w:t>nálisis de Datos</w:t>
             </w:r>
+            <w:r>
+              <w:rPr>
+                <w:rFonts w:ascii="Calibri" w:hAnsi="Calibri" w:cs="Arial"/>
+                <w:b/>
+                <w:bCs/>
+                <w:iCs/>
+                <w:color w:val="548DD4"/>
+                <w:sz w:val="20"/>
+                <w:szCs w:val="20"/>
+                <w:lang w:eastAsia="es-CL"/>
+              </w:rPr>
+              <w:t>:</w:t>
+            </w:r>
+            <w:r>
+              <w:rPr>
+                <w:rFonts w:ascii="Calibri" w:hAnsi="Calibri" w:cs="Arial"/>
+                <w:iCs/>
+                <w:color w:val="548DD4"/>
+                <w:sz w:val="20"/>
+                <w:szCs w:val="20"/>
+                <w:lang w:eastAsia="es-CL"/>
+              </w:rPr>
+              <w:t xml:space="preserve"> Proceso en el cual se</w:t>
+            </w:r>
+            <w:r>
+              <w:rPr>
+                <w:rFonts w:ascii="Calibri" w:hAnsi="Calibri" w:cs="Arial"/>
+                <w:b/>
+                <w:bCs/>
+                <w:iCs/>
+                <w:color w:val="548DD4"/>
+                <w:sz w:val="20"/>
+                <w:szCs w:val="20"/>
+                <w:lang w:eastAsia="es-CL"/>
+              </w:rPr>
+              <w:t xml:space="preserve"> examina, limpia y transforma información</w:t>
+            </w:r>
+            <w:r>
+              <w:rPr>
+                <w:rFonts w:ascii="Calibri" w:hAnsi="Calibri" w:cs="Arial"/>
+                <w:iCs/>
+                <w:color w:val="548DD4"/>
+                <w:sz w:val="20"/>
+                <w:szCs w:val="20"/>
+                <w:lang w:eastAsia="es-CL"/>
+              </w:rPr>
+              <w:t xml:space="preserve"> para descubrir patrones, tendencias o conocimientos que apoyen la toma de decisiones. </w:t>
+            </w:r>
+          </w:p>
+          <w:p>
+            <w:pPr>
+              <w:rPr>
+                <w:b/>
+                <w:bCs/>
+              </w:rPr>
+            </w:pPr>
           </w:p>
         </w:tc>
       </w:tr>
@@ -1598,7 +1819,80 @@
                 <w:lang w:eastAsia="es-CL"/>
               </w:rPr>
             </w:pPr>
-            <w:r>
+          </w:p>
+          <w:p>
+            <w:pPr>
+              <w:rPr>
+                <w:rFonts w:ascii="Calibri" w:hAnsi="Calibri" w:cs="Arial"/>
+                <w:color w:val="548DD4"/>
+                <w:sz w:val="20"/>
+                <w:szCs w:val="20"/>
+                <w:lang w:eastAsia="es-CL"/>
+              </w:rPr>
+            </w:pPr>
+            <w:r>
+              <w:rPr>
+                <w:rFonts w:ascii="Calibri" w:hAnsi="Calibri" w:cs="Arial"/>
+                <w:color w:val="548DD4"/>
+                <w:sz w:val="20"/>
+                <w:szCs w:val="20"/>
+                <w:lang w:eastAsia="es-CL"/>
+              </w:rPr>
+              <w:t xml:space="preserve">Apoyo a la interpretación a través de imágenes con apoyo de IA: </w:t>
+            </w:r>
+            <w:r>
+              <w:rPr>
+                <w:rFonts w:ascii="Calibri" w:hAnsi="Calibri" w:cs="Arial"/>
+                <w:color w:val="548DD4"/>
+                <w:sz w:val="20"/>
+                <w:szCs w:val="20"/>
+                <w:lang w:eastAsia="es-CL"/>
+              </w:rPr>
+              <w:t xml:space="preserve">Desarrollar el sistema de </w:t>
+            </w:r>
+            <w:r>
+              <w:rPr>
+                <w:rFonts w:ascii="Calibri" w:hAnsi="Calibri" w:cs="Arial"/>
+                <w:color w:val="548DD4"/>
+                <w:sz w:val="20"/>
+                <w:szCs w:val="20"/>
+                <w:lang w:eastAsia="es-CL"/>
+              </w:rPr>
+              <w:t>IA</w:t>
+            </w:r>
+            <w:r>
+              <w:rPr>
+                <w:rFonts w:ascii="Calibri" w:hAnsi="Calibri" w:cs="Arial"/>
+                <w:color w:val="548DD4"/>
+                <w:sz w:val="20"/>
+                <w:szCs w:val="20"/>
+                <w:lang w:eastAsia="es-CL"/>
+              </w:rPr>
+              <w:t xml:space="preserve"> para el análisis de imágenes, la implementación que haremos para el software en un entorno y el uso de modelos predictivos para lo que </w:t>
+            </w:r>
+            <w:r>
+              <w:rPr>
+                <w:rFonts w:ascii="Calibri" w:hAnsi="Calibri" w:cs="Arial"/>
+                <w:color w:val="548DD4"/>
+                <w:sz w:val="20"/>
+                <w:szCs w:val="20"/>
+                <w:lang w:eastAsia="es-CL"/>
+              </w:rPr>
+              <w:t>sería</w:t>
+            </w:r>
+            <w:r>
+              <w:rPr>
+                <w:rFonts w:ascii="Calibri" w:hAnsi="Calibri" w:cs="Arial"/>
+                <w:color w:val="548DD4"/>
+                <w:sz w:val="20"/>
+                <w:szCs w:val="20"/>
+                <w:lang w:eastAsia="es-CL"/>
+              </w:rPr>
+              <w:t xml:space="preserve"> la anticipación de enfermedades.</w:t>
+            </w:r>
+          </w:p>
+          <w:p>
+            <w:pPr>
               <w:rPr>
                 <w:rFonts w:ascii="Calibri" w:hAnsi="Calibri" w:cs="Arial"/>
                 <w:i/>
@@ -1608,68 +1902,7 @@
                 <w:szCs w:val="20"/>
                 <w:lang w:eastAsia="es-CL"/>
               </w:rPr>
-              <w:t xml:space="preserve">Apoyo a la interpretación a través de imágenes con apoyo de IA: </w:t>
-            </w:r>
-            <w:r>
-              <w:rPr>
-                <w:rFonts w:ascii="Calibri" w:hAnsi="Calibri" w:cs="Arial"/>
-                <w:i/>
-                <w:iCs/>
-                <w:color w:val="548DD4"/>
-                <w:sz w:val="20"/>
-                <w:szCs w:val="20"/>
-                <w:lang w:eastAsia="es-CL"/>
-              </w:rPr>
-              <w:t xml:space="preserve">Desarrollar el sistema de </w:t>
-            </w:r>
-            <w:r>
-              <w:rPr>
-                <w:rFonts w:ascii="Calibri" w:hAnsi="Calibri" w:cs="Arial"/>
-                <w:i/>
-                <w:iCs/>
-                <w:color w:val="548DD4"/>
-                <w:sz w:val="20"/>
-                <w:szCs w:val="20"/>
-                <w:lang w:eastAsia="es-CL"/>
-              </w:rPr>
-              <w:t>IA</w:t>
-            </w:r>
-            <w:r>
-              <w:rPr>
-                <w:rFonts w:ascii="Calibri" w:hAnsi="Calibri" w:cs="Arial"/>
-                <w:i/>
-                <w:iCs/>
-                <w:color w:val="548DD4"/>
-                <w:sz w:val="20"/>
-                <w:szCs w:val="20"/>
-                <w:lang w:eastAsia="es-CL"/>
-              </w:rPr>
-              <w:t xml:space="preserve"> para el análisis de imágenes, la implementación que haremos para el software en un entorno y el uso de modelos predictivos para lo que </w:t>
-            </w:r>
-            <w:r>
-              <w:rPr>
-                <w:rFonts w:ascii="Calibri" w:hAnsi="Calibri" w:cs="Arial"/>
-                <w:i/>
-                <w:iCs/>
-                <w:color w:val="548DD4"/>
-                <w:sz w:val="20"/>
-                <w:szCs w:val="20"/>
-                <w:lang w:eastAsia="es-CL"/>
-              </w:rPr>
-              <w:t>sería</w:t>
-            </w:r>
-            <w:r>
-              <w:rPr>
-                <w:rFonts w:ascii="Calibri" w:hAnsi="Calibri" w:cs="Arial"/>
-                <w:i/>
-                <w:iCs/>
-                <w:color w:val="548DD4"/>
-                <w:sz w:val="20"/>
-                <w:szCs w:val="20"/>
-                <w:lang w:eastAsia="es-CL"/>
-              </w:rPr>
-              <w:t xml:space="preserve"> la anticipación de enfermedades.</w:t>
-            </w:r>
+            </w:pPr>
           </w:p>
         </w:tc>
       </w:tr>
@@ -1837,17 +2070,13 @@
               <w:jc w:val="both"/>
               <w:rPr>
                 <w:rFonts w:ascii="Calibri" w:hAnsi="Calibri" w:cs="Arial"/>
-                <w:i/>
-                <w:iCs/>
-                <w:color w:val="548DD4"/>
-                <w:lang w:eastAsia="es-CL"/>
-              </w:rPr>
-            </w:pPr>
-            <w:r>
-              <w:rPr>
-                <w:rFonts w:ascii="Calibri" w:hAnsi="Calibri" w:cs="Arial"/>
-                <w:i/>
-                <w:iCs/>
+                <w:color w:val="548DD4"/>
+                <w:lang w:eastAsia="es-CL"/>
+              </w:rPr>
+            </w:pPr>
+            <w:r>
+              <w:rPr>
+                <w:rFonts w:ascii="Calibri" w:hAnsi="Calibri" w:cs="Arial"/>
                 <w:color w:val="548DD4"/>
                 <w:sz w:val="20"/>
                 <w:szCs w:val="20"/>
@@ -1858,8 +2087,6 @@
             <w:r>
               <w:rPr>
                 <w:rFonts w:ascii="Calibri" w:hAnsi="Calibri" w:cs="Arial"/>
-                <w:i/>
-                <w:iCs/>
                 <w:color w:val="548DD4"/>
                 <w:sz w:val="20"/>
                 <w:szCs w:val="20"/>
@@ -1870,8 +2097,6 @@
             <w:r>
               <w:rPr>
                 <w:rFonts w:ascii="Calibri" w:hAnsi="Calibri" w:cs="Arial"/>
-                <w:i/>
-                <w:iCs/>
                 <w:color w:val="548DD4"/>
                 <w:sz w:val="20"/>
                 <w:szCs w:val="20"/>
@@ -1882,8 +2107,6 @@
             <w:r>
               <w:rPr>
                 <w:rFonts w:ascii="Calibri" w:hAnsi="Calibri" w:cs="Arial"/>
-                <w:i/>
-                <w:iCs/>
                 <w:color w:val="548DD4"/>
                 <w:sz w:val="20"/>
                 <w:szCs w:val="20"/>
@@ -1894,8 +2117,6 @@
             <w:r>
               <w:rPr>
                 <w:rFonts w:ascii="Calibri" w:hAnsi="Calibri" w:cs="Arial"/>
-                <w:i/>
-                <w:iCs/>
                 <w:color w:val="548DD4"/>
                 <w:sz w:val="20"/>
                 <w:szCs w:val="20"/>
@@ -1906,8 +2127,6 @@
             <w:r>
               <w:rPr>
                 <w:rFonts w:ascii="Calibri" w:hAnsi="Calibri" w:cs="Arial"/>
-                <w:i/>
-                <w:iCs/>
                 <w:color w:val="548DD4"/>
                 <w:sz w:val="20"/>
                 <w:szCs w:val="20"/>
@@ -1918,8 +2137,6 @@
             <w:r>
               <w:rPr>
                 <w:rFonts w:ascii="Calibri" w:hAnsi="Calibri" w:cs="Arial"/>
-                <w:i/>
-                <w:iCs/>
                 <w:color w:val="548DD4"/>
                 <w:sz w:val="20"/>
                 <w:szCs w:val="20"/>
@@ -1930,8 +2147,6 @@
             <w:r>
               <w:rPr>
                 <w:rFonts w:ascii="Calibri" w:hAnsi="Calibri" w:cs="Arial"/>
-                <w:i/>
-                <w:iCs/>
                 <w:color w:val="548DD4"/>
                 <w:sz w:val="20"/>
                 <w:szCs w:val="20"/>
@@ -1942,8 +2157,6 @@
             <w:r>
               <w:rPr>
                 <w:rFonts w:ascii="Calibri" w:hAnsi="Calibri" w:cs="Arial"/>
-                <w:i/>
-                <w:iCs/>
                 <w:color w:val="548DD4"/>
                 <w:sz w:val="20"/>
                 <w:szCs w:val="20"/>
@@ -1954,8 +2167,6 @@
             <w:r>
               <w:rPr>
                 <w:rFonts w:ascii="Calibri" w:hAnsi="Calibri" w:cs="Arial"/>
-                <w:i/>
-                <w:iCs/>
                 <w:color w:val="548DD4"/>
                 <w:sz w:val="20"/>
                 <w:szCs w:val="20"/>
@@ -1966,8 +2177,6 @@
             <w:r>
               <w:rPr>
                 <w:rFonts w:ascii="Calibri" w:hAnsi="Calibri" w:cs="Arial"/>
-                <w:i/>
-                <w:iCs/>
                 <w:color w:val="548DD4"/>
                 <w:sz w:val="20"/>
                 <w:szCs w:val="20"/>
@@ -1978,8 +2187,6 @@
             <w:r>
               <w:rPr>
                 <w:rFonts w:ascii="Calibri" w:hAnsi="Calibri" w:cs="Arial"/>
-                <w:i/>
-                <w:iCs/>
                 <w:color w:val="548DD4"/>
                 <w:sz w:val="20"/>
                 <w:szCs w:val="20"/>
@@ -1990,8 +2197,6 @@
             <w:r>
               <w:rPr>
                 <w:rFonts w:ascii="Calibri" w:hAnsi="Calibri" w:cs="Arial"/>
-                <w:i/>
-                <w:iCs/>
                 <w:color w:val="548DD4"/>
                 <w:sz w:val="20"/>
                 <w:szCs w:val="20"/>
@@ -2002,8 +2207,6 @@
             <w:r>
               <w:rPr>
                 <w:rFonts w:ascii="Calibri" w:hAnsi="Calibri" w:cs="Arial"/>
-                <w:i/>
-                <w:iCs/>
                 <w:color w:val="548DD4"/>
                 <w:sz w:val="20"/>
                 <w:szCs w:val="20"/>
@@ -2014,8 +2217,6 @@
             <w:r>
               <w:rPr>
                 <w:rFonts w:ascii="Calibri" w:hAnsi="Calibri" w:cs="Arial"/>
-                <w:i/>
-                <w:iCs/>
                 <w:color w:val="548DD4"/>
                 <w:sz w:val="20"/>
                 <w:szCs w:val="20"/>
@@ -2026,8 +2227,6 @@
             <w:r>
               <w:rPr>
                 <w:rFonts w:ascii="Calibri" w:hAnsi="Calibri" w:cs="Arial"/>
-                <w:i/>
-                <w:iCs/>
                 <w:color w:val="548DD4"/>
                 <w:sz w:val="20"/>
                 <w:szCs w:val="20"/>
@@ -2038,8 +2237,6 @@
             <w:r>
               <w:rPr>
                 <w:rFonts w:ascii="Calibri" w:hAnsi="Calibri" w:cs="Arial"/>
-                <w:i/>
-                <w:iCs/>
                 <w:color w:val="548DD4"/>
                 <w:sz w:val="20"/>
                 <w:szCs w:val="20"/>
@@ -2050,8 +2247,6 @@
             <w:r>
               <w:rPr>
                 <w:rFonts w:ascii="Calibri" w:hAnsi="Calibri" w:cs="Arial"/>
-                <w:i/>
-                <w:iCs/>
                 <w:color w:val="548DD4"/>
                 <w:sz w:val="20"/>
                 <w:szCs w:val="20"/>
@@ -2062,8 +2257,6 @@
             <w:r>
               <w:rPr>
                 <w:rFonts w:ascii="Calibri" w:hAnsi="Calibri" w:cs="Arial"/>
-                <w:i/>
-                <w:iCs/>
                 <w:color w:val="548DD4"/>
                 <w:sz w:val="20"/>
                 <w:szCs w:val="20"/>
@@ -2074,8 +2267,6 @@
             <w:r>
               <w:rPr>
                 <w:rFonts w:ascii="Calibri" w:hAnsi="Calibri" w:cs="Arial"/>
-                <w:i/>
-                <w:iCs/>
                 <w:color w:val="548DD4"/>
                 <w:sz w:val="20"/>
                 <w:szCs w:val="20"/>
@@ -2090,7 +2281,6 @@
               <w:jc w:val="both"/>
               <w:rPr>
                 <w:rFonts w:ascii="Calibri" w:hAnsi="Calibri" w:cs="Arial"/>
-                <w:i/>
                 <w:color w:val="548DD4"/>
                 <w:sz w:val="20"/>
                 <w:szCs w:val="20"/>
@@ -2109,31 +2299,26 @@
               <w:jc w:val="both"/>
               <w:rPr>
                 <w:rFonts w:ascii="Calibri" w:hAnsi="Calibri" w:cs="Arial"/>
-                <w:i/>
-                <w:iCs/>
-                <w:color w:val="548DD4"/>
-                <w:sz w:val="20"/>
-                <w:szCs w:val="20"/>
-                <w:lang w:eastAsia="es-CL"/>
-              </w:rPr>
-            </w:pPr>
-            <w:r>
-              <w:rPr>
-                <w:rFonts w:ascii="Calibri" w:hAnsi="Calibri" w:cs="Arial"/>
-                <w:i/>
-                <w:iCs/>
-                <w:color w:val="548DD4"/>
-                <w:sz w:val="20"/>
-                <w:szCs w:val="20"/>
-                <w:lang w:eastAsia="es-CL"/>
-              </w:rPr>
+                <w:color w:val="548DD4"/>
+                <w:sz w:val="20"/>
+                <w:szCs w:val="20"/>
+                <w:lang w:eastAsia="es-CL"/>
+              </w:rPr>
+            </w:pPr>
+            <w:r>
+              <w:rPr>
+                <w:rFonts w:ascii="Calibri" w:hAnsi="Calibri" w:cs="Arial"/>
+                <w:color w:val="548DD4"/>
+                <w:sz w:val="20"/>
+                <w:szCs w:val="20"/>
+                <w:lang w:eastAsia="es-CL"/>
+              </w:rPr>
+              <w:lastRenderedPageBreak/>
               <w:t>L</w:t>
             </w:r>
             <w:r>
               <w:rPr>
                 <w:rFonts w:ascii="Calibri" w:hAnsi="Calibri" w:cs="Arial"/>
-                <w:i/>
-                <w:iCs/>
                 <w:color w:val="548DD4"/>
                 <w:sz w:val="20"/>
                 <w:szCs w:val="20"/>
@@ -2144,8 +2329,6 @@
             <w:r>
               <w:rPr>
                 <w:rFonts w:ascii="Calibri" w:hAnsi="Calibri" w:cs="Arial"/>
-                <w:i/>
-                <w:iCs/>
                 <w:color w:val="548DD4"/>
                 <w:sz w:val="20"/>
                 <w:szCs w:val="20"/>
@@ -2156,8 +2339,6 @@
             <w:r>
               <w:rPr>
                 <w:rFonts w:ascii="Calibri" w:hAnsi="Calibri" w:cs="Arial"/>
-                <w:i/>
-                <w:iCs/>
                 <w:color w:val="548DD4"/>
                 <w:sz w:val="20"/>
                 <w:szCs w:val="20"/>
@@ -2168,8 +2349,6 @@
             <w:r>
               <w:rPr>
                 <w:rFonts w:ascii="Calibri" w:hAnsi="Calibri" w:cs="Arial"/>
-                <w:i/>
-                <w:iCs/>
                 <w:color w:val="548DD4"/>
                 <w:sz w:val="20"/>
                 <w:szCs w:val="20"/>
@@ -2180,8 +2359,6 @@
             <w:r>
               <w:rPr>
                 <w:rFonts w:ascii="Calibri" w:hAnsi="Calibri" w:cs="Arial"/>
-                <w:i/>
-                <w:iCs/>
                 <w:color w:val="548DD4"/>
                 <w:sz w:val="20"/>
                 <w:szCs w:val="20"/>
@@ -2192,8 +2369,6 @@
             <w:r>
               <w:rPr>
                 <w:rFonts w:ascii="Calibri" w:hAnsi="Calibri" w:cs="Arial"/>
-                <w:i/>
-                <w:iCs/>
                 <w:color w:val="548DD4"/>
                 <w:sz w:val="20"/>
                 <w:szCs w:val="20"/>
@@ -2204,8 +2379,6 @@
             <w:r>
               <w:rPr>
                 <w:rFonts w:ascii="Calibri" w:hAnsi="Calibri" w:cs="Arial"/>
-                <w:i/>
-                <w:iCs/>
                 <w:color w:val="548DD4"/>
                 <w:sz w:val="20"/>
                 <w:szCs w:val="20"/>
@@ -2216,8 +2389,6 @@
             <w:r>
               <w:rPr>
                 <w:rFonts w:ascii="Calibri" w:hAnsi="Calibri" w:cs="Arial"/>
-                <w:i/>
-                <w:iCs/>
                 <w:color w:val="548DD4"/>
                 <w:sz w:val="20"/>
                 <w:szCs w:val="20"/>
@@ -2228,8 +2399,6 @@
             <w:r>
               <w:rPr>
                 <w:rFonts w:ascii="Calibri" w:hAnsi="Calibri" w:cs="Arial"/>
-                <w:i/>
-                <w:iCs/>
                 <w:color w:val="548DD4"/>
                 <w:sz w:val="20"/>
                 <w:szCs w:val="20"/>
@@ -2240,8 +2409,6 @@
             <w:r>
               <w:rPr>
                 <w:rFonts w:ascii="Calibri" w:hAnsi="Calibri" w:cs="Arial"/>
-                <w:i/>
-                <w:iCs/>
                 <w:color w:val="548DD4"/>
                 <w:sz w:val="20"/>
                 <w:szCs w:val="20"/>
@@ -2252,8 +2419,6 @@
             <w:r>
               <w:rPr>
                 <w:rFonts w:ascii="Calibri" w:hAnsi="Calibri" w:cs="Arial"/>
-                <w:i/>
-                <w:iCs/>
                 <w:color w:val="548DD4"/>
                 <w:sz w:val="20"/>
                 <w:szCs w:val="20"/>
@@ -2264,8 +2429,6 @@
             <w:r>
               <w:rPr>
                 <w:rFonts w:ascii="Calibri" w:hAnsi="Calibri" w:cs="Arial"/>
-                <w:i/>
-                <w:iCs/>
                 <w:color w:val="548DD4"/>
                 <w:sz w:val="20"/>
                 <w:szCs w:val="20"/>
@@ -2276,8 +2439,6 @@
             <w:r>
               <w:rPr>
                 <w:rFonts w:ascii="Calibri" w:hAnsi="Calibri" w:cs="Arial"/>
-                <w:i/>
-                <w:iCs/>
                 <w:color w:val="548DD4"/>
                 <w:sz w:val="20"/>
                 <w:szCs w:val="20"/>
@@ -2288,8 +2449,6 @@
             <w:r>
               <w:rPr>
                 <w:rFonts w:ascii="Calibri" w:hAnsi="Calibri" w:cs="Arial"/>
-                <w:i/>
-                <w:iCs/>
                 <w:color w:val="548DD4"/>
                 <w:sz w:val="20"/>
                 <w:szCs w:val="20"/>
@@ -2304,8 +2463,6 @@
               <w:jc w:val="both"/>
               <w:rPr>
                 <w:rFonts w:ascii="Calibri" w:hAnsi="Calibri" w:cs="Arial"/>
-                <w:i/>
-                <w:iCs/>
                 <w:color w:val="548DD4"/>
                 <w:sz w:val="20"/>
                 <w:szCs w:val="20"/>
@@ -2324,17 +2481,13 @@
               <w:jc w:val="both"/>
               <w:rPr>
                 <w:rFonts w:ascii="Calibri" w:hAnsi="Calibri" w:cs="Arial"/>
-                <w:i/>
-                <w:iCs/>
-                <w:color w:val="548DD4"/>
-                <w:lang w:eastAsia="es-CL"/>
-              </w:rPr>
-            </w:pPr>
-            <w:r>
-              <w:rPr>
-                <w:rFonts w:ascii="Calibri" w:hAnsi="Calibri" w:cs="Arial"/>
-                <w:i/>
-                <w:iCs/>
+                <w:color w:val="548DD4"/>
+                <w:lang w:eastAsia="es-CL"/>
+              </w:rPr>
+            </w:pPr>
+            <w:r>
+              <w:rPr>
+                <w:rFonts w:ascii="Calibri" w:hAnsi="Calibri" w:cs="Arial"/>
                 <w:color w:val="548DD4"/>
                 <w:sz w:val="20"/>
                 <w:szCs w:val="20"/>
@@ -2345,8 +2498,6 @@
             <w:r>
               <w:rPr>
                 <w:rFonts w:ascii="Calibri" w:hAnsi="Calibri" w:cs="Arial"/>
-                <w:i/>
-                <w:iCs/>
                 <w:color w:val="548DD4"/>
                 <w:sz w:val="20"/>
                 <w:szCs w:val="20"/>
@@ -2357,8 +2508,6 @@
             <w:r>
               <w:rPr>
                 <w:rFonts w:ascii="Calibri" w:hAnsi="Calibri" w:cs="Arial"/>
-                <w:i/>
-                <w:iCs/>
                 <w:color w:val="548DD4"/>
                 <w:sz w:val="20"/>
                 <w:szCs w:val="20"/>
@@ -2369,8 +2518,6 @@
             <w:r>
               <w:rPr>
                 <w:rFonts w:ascii="Calibri" w:hAnsi="Calibri" w:cs="Arial"/>
-                <w:i/>
-                <w:iCs/>
                 <w:color w:val="548DD4"/>
                 <w:sz w:val="20"/>
                 <w:szCs w:val="20"/>
@@ -2381,8 +2528,6 @@
             <w:r>
               <w:rPr>
                 <w:rFonts w:ascii="Calibri" w:hAnsi="Calibri" w:cs="Arial"/>
-                <w:i/>
-                <w:iCs/>
                 <w:color w:val="548DD4"/>
                 <w:sz w:val="20"/>
                 <w:szCs w:val="20"/>
@@ -2393,8 +2538,6 @@
             <w:r>
               <w:rPr>
                 <w:rFonts w:ascii="Calibri" w:hAnsi="Calibri" w:cs="Arial"/>
-                <w:i/>
-                <w:iCs/>
                 <w:color w:val="548DD4"/>
                 <w:sz w:val="20"/>
                 <w:szCs w:val="20"/>
@@ -2405,8 +2548,6 @@
             <w:r>
               <w:rPr>
                 <w:rFonts w:ascii="Calibri" w:hAnsi="Calibri" w:cs="Arial"/>
-                <w:i/>
-                <w:iCs/>
                 <w:color w:val="548DD4"/>
                 <w:sz w:val="20"/>
                 <w:szCs w:val="20"/>
@@ -2417,8 +2558,6 @@
             <w:r>
               <w:rPr>
                 <w:rFonts w:ascii="Calibri" w:hAnsi="Calibri" w:cs="Arial"/>
-                <w:i/>
-                <w:iCs/>
                 <w:color w:val="548DD4"/>
                 <w:sz w:val="20"/>
                 <w:szCs w:val="20"/>
@@ -2429,8 +2568,6 @@
             <w:r>
               <w:rPr>
                 <w:rFonts w:ascii="Calibri" w:hAnsi="Calibri" w:cs="Arial"/>
-                <w:i/>
-                <w:iCs/>
                 <w:color w:val="548DD4"/>
                 <w:sz w:val="20"/>
                 <w:szCs w:val="20"/>
@@ -2441,8 +2578,6 @@
             <w:r>
               <w:rPr>
                 <w:rFonts w:ascii="Calibri" w:hAnsi="Calibri" w:cs="Arial"/>
-                <w:i/>
-                <w:iCs/>
                 <w:color w:val="548DD4"/>
                 <w:sz w:val="20"/>
                 <w:szCs w:val="20"/>
@@ -2453,8 +2588,6 @@
             <w:r>
               <w:rPr>
                 <w:rFonts w:ascii="Calibri" w:hAnsi="Calibri" w:cs="Arial"/>
-                <w:i/>
-                <w:iCs/>
                 <w:color w:val="548DD4"/>
                 <w:sz w:val="20"/>
                 <w:szCs w:val="20"/>
@@ -2469,7 +2602,6 @@
               <w:jc w:val="both"/>
               <w:rPr>
                 <w:rFonts w:ascii="Calibri" w:hAnsi="Calibri" w:cs="Arial"/>
-                <w:i/>
                 <w:color w:val="548DD4"/>
                 <w:sz w:val="20"/>
                 <w:szCs w:val="20"/>
@@ -2488,17 +2620,13 @@
               <w:jc w:val="both"/>
               <w:rPr>
                 <w:rFonts w:ascii="Calibri" w:hAnsi="Calibri" w:cs="Arial"/>
-                <w:i/>
-                <w:iCs/>
-                <w:color w:val="548DD4"/>
-                <w:lang w:eastAsia="es-CL"/>
-              </w:rPr>
-            </w:pPr>
-            <w:r>
-              <w:rPr>
-                <w:rFonts w:ascii="Calibri" w:hAnsi="Calibri" w:cs="Arial"/>
-                <w:i/>
-                <w:iCs/>
+                <w:color w:val="548DD4"/>
+                <w:lang w:eastAsia="es-CL"/>
+              </w:rPr>
+            </w:pPr>
+            <w:r>
+              <w:rPr>
+                <w:rFonts w:ascii="Calibri" w:hAnsi="Calibri" w:cs="Arial"/>
                 <w:color w:val="548DD4"/>
                 <w:sz w:val="20"/>
                 <w:szCs w:val="20"/>
@@ -2509,8 +2637,6 @@
             <w:r>
               <w:rPr>
                 <w:rFonts w:ascii="Calibri" w:hAnsi="Calibri" w:cs="Arial"/>
-                <w:i/>
-                <w:iCs/>
                 <w:color w:val="548DD4"/>
                 <w:sz w:val="20"/>
                 <w:szCs w:val="20"/>
@@ -2521,8 +2647,6 @@
             <w:r>
               <w:rPr>
                 <w:rFonts w:ascii="Calibri" w:hAnsi="Calibri" w:cs="Arial"/>
-                <w:i/>
-                <w:iCs/>
                 <w:color w:val="548DD4"/>
                 <w:sz w:val="20"/>
                 <w:szCs w:val="20"/>
@@ -2533,8 +2657,6 @@
             <w:r>
               <w:rPr>
                 <w:rFonts w:ascii="Calibri" w:hAnsi="Calibri" w:cs="Arial"/>
-                <w:i/>
-                <w:iCs/>
                 <w:color w:val="548DD4"/>
                 <w:sz w:val="20"/>
                 <w:szCs w:val="20"/>
@@ -2545,8 +2667,6 @@
             <w:r>
               <w:rPr>
                 <w:rFonts w:ascii="Calibri" w:hAnsi="Calibri" w:cs="Arial"/>
-                <w:i/>
-                <w:iCs/>
                 <w:color w:val="548DD4"/>
                 <w:sz w:val="20"/>
                 <w:szCs w:val="20"/>
@@ -2557,8 +2677,6 @@
             <w:r>
               <w:rPr>
                 <w:rFonts w:ascii="Calibri" w:hAnsi="Calibri" w:cs="Arial"/>
-                <w:i/>
-                <w:iCs/>
                 <w:color w:val="548DD4"/>
                 <w:sz w:val="20"/>
                 <w:szCs w:val="20"/>
@@ -2569,8 +2687,6 @@
             <w:r>
               <w:rPr>
                 <w:rFonts w:ascii="Calibri" w:hAnsi="Calibri" w:cs="Arial"/>
-                <w:i/>
-                <w:iCs/>
                 <w:color w:val="548DD4"/>
                 <w:sz w:val="20"/>
                 <w:szCs w:val="20"/>
@@ -2581,8 +2697,6 @@
             <w:r>
               <w:rPr>
                 <w:rFonts w:ascii="Calibri" w:hAnsi="Calibri" w:cs="Arial"/>
-                <w:i/>
-                <w:iCs/>
                 <w:color w:val="548DD4"/>
                 <w:sz w:val="20"/>
                 <w:szCs w:val="20"/>
@@ -2593,8 +2707,6 @@
             <w:r>
               <w:rPr>
                 <w:rFonts w:ascii="Calibri" w:hAnsi="Calibri" w:cs="Arial"/>
-                <w:i/>
-                <w:iCs/>
                 <w:color w:val="548DD4"/>
                 <w:sz w:val="20"/>
                 <w:szCs w:val="20"/>
@@ -2605,8 +2717,6 @@
             <w:r>
               <w:rPr>
                 <w:rFonts w:ascii="Calibri" w:hAnsi="Calibri" w:cs="Arial"/>
-                <w:i/>
-                <w:iCs/>
                 <w:color w:val="548DD4"/>
                 <w:sz w:val="20"/>
                 <w:szCs w:val="20"/>
@@ -2617,8 +2727,6 @@
             <w:r>
               <w:rPr>
                 <w:rFonts w:ascii="Calibri" w:hAnsi="Calibri" w:cs="Arial"/>
-                <w:i/>
-                <w:iCs/>
                 <w:color w:val="548DD4"/>
                 <w:sz w:val="20"/>
                 <w:szCs w:val="20"/>
@@ -2629,8 +2737,6 @@
             <w:r>
               <w:rPr>
                 <w:rFonts w:ascii="Calibri" w:hAnsi="Calibri" w:cs="Arial"/>
-                <w:i/>
-                <w:iCs/>
                 <w:color w:val="548DD4"/>
                 <w:sz w:val="20"/>
                 <w:szCs w:val="20"/>
@@ -2641,8 +2747,6 @@
             <w:r>
               <w:rPr>
                 <w:rFonts w:ascii="Calibri" w:hAnsi="Calibri" w:cs="Arial"/>
-                <w:i/>
-                <w:iCs/>
                 <w:color w:val="548DD4"/>
                 <w:sz w:val="20"/>
                 <w:szCs w:val="20"/>
@@ -2653,8 +2757,6 @@
             <w:r>
               <w:rPr>
                 <w:rFonts w:ascii="Calibri" w:hAnsi="Calibri" w:cs="Arial"/>
-                <w:i/>
-                <w:iCs/>
                 <w:color w:val="548DD4"/>
                 <w:sz w:val="20"/>
                 <w:szCs w:val="20"/>
@@ -2665,8 +2767,6 @@
             <w:r>
               <w:rPr>
                 <w:rFonts w:ascii="Calibri" w:hAnsi="Calibri" w:cs="Arial"/>
-                <w:i/>
-                <w:iCs/>
                 <w:color w:val="548DD4"/>
                 <w:sz w:val="20"/>
                 <w:szCs w:val="20"/>
@@ -2677,8 +2777,6 @@
             <w:r>
               <w:rPr>
                 <w:rFonts w:ascii="Calibri" w:hAnsi="Calibri" w:cs="Arial"/>
-                <w:i/>
-                <w:iCs/>
                 <w:color w:val="548DD4"/>
                 <w:sz w:val="20"/>
                 <w:szCs w:val="20"/>
@@ -2689,8 +2787,6 @@
             <w:r>
               <w:rPr>
                 <w:rFonts w:ascii="Calibri" w:hAnsi="Calibri" w:cs="Arial"/>
-                <w:i/>
-                <w:iCs/>
                 <w:color w:val="548DD4"/>
                 <w:sz w:val="20"/>
                 <w:szCs w:val="20"/>
@@ -2701,8 +2797,6 @@
             <w:r>
               <w:rPr>
                 <w:rFonts w:ascii="Calibri" w:hAnsi="Calibri" w:cs="Arial"/>
-                <w:i/>
-                <w:iCs/>
                 <w:color w:val="548DD4"/>
                 <w:sz w:val="20"/>
                 <w:szCs w:val="20"/>
@@ -2782,33 +2876,27 @@
               <w:jc w:val="both"/>
               <w:rPr>
                 <w:rFonts w:ascii="Calibri" w:hAnsi="Calibri" w:cs="Arial"/>
-                <w:i/>
-                <w:iCs/>
-                <w:color w:val="548DD4"/>
-                <w:sz w:val="20"/>
-                <w:szCs w:val="20"/>
-                <w:lang w:eastAsia="es-CL"/>
-              </w:rPr>
-            </w:pPr>
-          </w:p>
-          <w:p>
-            <w:pPr>
-              <w:jc w:val="both"/>
-              <w:rPr>
-                <w:rFonts w:ascii="Calibri" w:hAnsi="Calibri" w:cs="Arial"/>
-                <w:i/>
-                <w:iCs/>
-                <w:color w:val="548DD4"/>
-                <w:sz w:val="20"/>
-                <w:szCs w:val="20"/>
-                <w:lang w:eastAsia="es-CL"/>
-              </w:rPr>
-            </w:pPr>
-            <w:r>
-              <w:rPr>
-                <w:rFonts w:ascii="Calibri" w:hAnsi="Calibri" w:cs="Arial"/>
-                <w:i/>
-                <w:iCs/>
+                <w:color w:val="548DD4"/>
+                <w:sz w:val="20"/>
+                <w:szCs w:val="20"/>
+                <w:lang w:eastAsia="es-CL"/>
+              </w:rPr>
+            </w:pPr>
+          </w:p>
+          <w:p>
+            <w:pPr>
+              <w:jc w:val="both"/>
+              <w:rPr>
+                <w:rFonts w:ascii="Calibri" w:hAnsi="Calibri" w:cs="Arial"/>
+                <w:color w:val="548DD4"/>
+                <w:sz w:val="20"/>
+                <w:szCs w:val="20"/>
+                <w:lang w:eastAsia="es-CL"/>
+              </w:rPr>
+            </w:pPr>
+            <w:r>
+              <w:rPr>
+                <w:rFonts w:ascii="Calibri" w:hAnsi="Calibri" w:cs="Arial"/>
                 <w:color w:val="548DD4"/>
                 <w:sz w:val="20"/>
                 <w:szCs w:val="20"/>
@@ -2819,8 +2907,6 @@
             <w:r>
               <w:rPr>
                 <w:rFonts w:ascii="Calibri" w:hAnsi="Calibri" w:cs="Arial"/>
-                <w:i/>
-                <w:iCs/>
                 <w:color w:val="548DD4"/>
                 <w:sz w:val="20"/>
                 <w:szCs w:val="20"/>
@@ -2831,8 +2917,6 @@
             <w:r>
               <w:rPr>
                 <w:rFonts w:ascii="Calibri" w:hAnsi="Calibri" w:cs="Arial"/>
-                <w:i/>
-                <w:iCs/>
                 <w:color w:val="548DD4"/>
                 <w:sz w:val="20"/>
                 <w:szCs w:val="20"/>
@@ -2843,8 +2927,6 @@
             <w:r>
               <w:rPr>
                 <w:rFonts w:ascii="Calibri" w:hAnsi="Calibri" w:cs="Arial"/>
-                <w:i/>
-                <w:iCs/>
                 <w:color w:val="548DD4"/>
                 <w:sz w:val="20"/>
                 <w:szCs w:val="20"/>
@@ -2855,8 +2937,6 @@
             <w:r>
               <w:rPr>
                 <w:rFonts w:ascii="Calibri" w:hAnsi="Calibri" w:cs="Arial"/>
-                <w:i/>
-                <w:iCs/>
                 <w:color w:val="548DD4"/>
                 <w:sz w:val="20"/>
                 <w:szCs w:val="20"/>
@@ -2867,8 +2947,6 @@
             <w:r>
               <w:rPr>
                 <w:rFonts w:ascii="Calibri" w:hAnsi="Calibri" w:cs="Arial"/>
-                <w:i/>
-                <w:iCs/>
                 <w:color w:val="548DD4"/>
                 <w:sz w:val="20"/>
                 <w:szCs w:val="20"/>
@@ -2879,8 +2957,6 @@
             <w:r>
               <w:rPr>
                 <w:rFonts w:ascii="Calibri" w:hAnsi="Calibri" w:cs="Arial"/>
-                <w:i/>
-                <w:iCs/>
                 <w:color w:val="548DD4"/>
                 <w:sz w:val="20"/>
                 <w:szCs w:val="20"/>
@@ -2891,8 +2967,6 @@
             <w:r>
               <w:rPr>
                 <w:rFonts w:ascii="Calibri" w:hAnsi="Calibri" w:cs="Arial"/>
-                <w:i/>
-                <w:iCs/>
                 <w:color w:val="548DD4"/>
                 <w:sz w:val="20"/>
                 <w:szCs w:val="20"/>
@@ -2903,8 +2977,6 @@
             <w:r>
               <w:rPr>
                 <w:rFonts w:ascii="Calibri" w:hAnsi="Calibri" w:cs="Arial"/>
-                <w:i/>
-                <w:iCs/>
                 <w:color w:val="548DD4"/>
                 <w:sz w:val="20"/>
                 <w:szCs w:val="20"/>
@@ -2915,8 +2987,6 @@
             <w:r>
               <w:rPr>
                 <w:rFonts w:ascii="Calibri" w:hAnsi="Calibri" w:cs="Arial"/>
-                <w:i/>
-                <w:iCs/>
                 <w:color w:val="548DD4"/>
                 <w:sz w:val="20"/>
                 <w:szCs w:val="20"/>
@@ -2927,8 +2997,6 @@
             <w:r>
               <w:rPr>
                 <w:rFonts w:ascii="Calibri" w:hAnsi="Calibri" w:cs="Arial"/>
-                <w:i/>
-                <w:iCs/>
                 <w:color w:val="548DD4"/>
                 <w:sz w:val="20"/>
                 <w:szCs w:val="20"/>
@@ -2939,8 +3007,6 @@
             <w:r>
               <w:rPr>
                 <w:rFonts w:ascii="Calibri" w:hAnsi="Calibri" w:cs="Arial"/>
-                <w:i/>
-                <w:iCs/>
                 <w:color w:val="548DD4"/>
                 <w:sz w:val="20"/>
                 <w:szCs w:val="20"/>
@@ -2951,8 +3017,6 @@
             <w:r>
               <w:rPr>
                 <w:rFonts w:ascii="Calibri" w:hAnsi="Calibri" w:cs="Arial"/>
-                <w:i/>
-                <w:iCs/>
                 <w:color w:val="548DD4"/>
                 <w:sz w:val="20"/>
                 <w:szCs w:val="20"/>
@@ -2963,8 +3027,6 @@
             <w:r>
               <w:rPr>
                 <w:rFonts w:ascii="Calibri" w:hAnsi="Calibri" w:cs="Arial"/>
-                <w:i/>
-                <w:iCs/>
                 <w:color w:val="548DD4"/>
                 <w:sz w:val="20"/>
                 <w:szCs w:val="20"/>
@@ -2975,8 +3037,6 @@
             <w:r>
               <w:rPr>
                 <w:rFonts w:ascii="Calibri" w:hAnsi="Calibri" w:cs="Arial"/>
-                <w:i/>
-                <w:iCs/>
                 <w:color w:val="548DD4"/>
                 <w:sz w:val="20"/>
                 <w:szCs w:val="20"/>
@@ -2987,8 +3047,6 @@
             <w:r>
               <w:rPr>
                 <w:rFonts w:ascii="Calibri" w:hAnsi="Calibri" w:cs="Arial"/>
-                <w:i/>
-                <w:iCs/>
                 <w:color w:val="548DD4"/>
                 <w:sz w:val="20"/>
                 <w:szCs w:val="20"/>
@@ -2999,8 +3057,6 @@
             <w:r>
               <w:rPr>
                 <w:rFonts w:ascii="Calibri" w:hAnsi="Calibri" w:cs="Arial"/>
-                <w:i/>
-                <w:iCs/>
                 <w:color w:val="548DD4"/>
                 <w:sz w:val="20"/>
                 <w:szCs w:val="20"/>
@@ -3011,8 +3067,6 @@
             <w:r>
               <w:rPr>
                 <w:rFonts w:ascii="Calibri" w:hAnsi="Calibri" w:cs="Arial"/>
-                <w:i/>
-                <w:iCs/>
                 <w:color w:val="548DD4"/>
                 <w:sz w:val="20"/>
                 <w:szCs w:val="20"/>
@@ -3026,8 +3080,6 @@
               <w:jc w:val="both"/>
               <w:rPr>
                 <w:rFonts w:ascii="Calibri" w:hAnsi="Calibri" w:cs="Arial"/>
-                <w:i/>
-                <w:iCs/>
                 <w:color w:val="548DD4"/>
                 <w:sz w:val="20"/>
                 <w:szCs w:val="20"/>
@@ -3093,19 +3145,15 @@
               <w:jc w:val="both"/>
               <w:rPr>
                 <w:rFonts w:ascii="Calibri" w:hAnsi="Calibri" w:cs="Arial"/>
-                <w:i/>
-                <w:iCs/>
-                <w:color w:val="548DD4"/>
-                <w:sz w:val="20"/>
-                <w:szCs w:val="20"/>
-                <w:lang w:eastAsia="es-CL"/>
-              </w:rPr>
-            </w:pPr>
-            <w:r>
-              <w:rPr>
-                <w:rFonts w:ascii="Calibri" w:hAnsi="Calibri" w:cs="Arial"/>
-                <w:i/>
-                <w:iCs/>
+                <w:color w:val="548DD4"/>
+                <w:sz w:val="20"/>
+                <w:szCs w:val="20"/>
+                <w:lang w:eastAsia="es-CL"/>
+              </w:rPr>
+            </w:pPr>
+            <w:r>
+              <w:rPr>
+                <w:rFonts w:ascii="Calibri" w:hAnsi="Calibri" w:cs="Arial"/>
                 <w:color w:val="548DD4"/>
                 <w:sz w:val="20"/>
                 <w:szCs w:val="20"/>
@@ -3116,8 +3164,6 @@
             <w:r>
               <w:rPr>
                 <w:rFonts w:ascii="Calibri" w:hAnsi="Calibri" w:cs="Arial"/>
-                <w:i/>
-                <w:iCs/>
                 <w:color w:val="548DD4"/>
                 <w:sz w:val="20"/>
                 <w:szCs w:val="20"/>
@@ -3128,8 +3174,6 @@
             <w:r>
               <w:rPr>
                 <w:rFonts w:ascii="Calibri" w:hAnsi="Calibri" w:cs="Arial"/>
-                <w:i/>
-                <w:iCs/>
                 <w:color w:val="548DD4"/>
                 <w:sz w:val="20"/>
                 <w:szCs w:val="20"/>
@@ -3140,8 +3184,6 @@
             <w:r>
               <w:rPr>
                 <w:rFonts w:ascii="Calibri" w:hAnsi="Calibri" w:cs="Arial"/>
-                <w:i/>
-                <w:iCs/>
                 <w:color w:val="548DD4"/>
                 <w:sz w:val="20"/>
                 <w:szCs w:val="20"/>
@@ -3152,8 +3194,6 @@
             <w:r>
               <w:rPr>
                 <w:rFonts w:ascii="Calibri" w:hAnsi="Calibri" w:cs="Arial"/>
-                <w:i/>
-                <w:iCs/>
                 <w:color w:val="548DD4"/>
                 <w:sz w:val="20"/>
                 <w:szCs w:val="20"/>
@@ -3164,8 +3204,6 @@
             <w:r>
               <w:rPr>
                 <w:rFonts w:ascii="Calibri" w:hAnsi="Calibri" w:cs="Arial"/>
-                <w:i/>
-                <w:iCs/>
                 <w:color w:val="548DD4"/>
                 <w:sz w:val="20"/>
                 <w:szCs w:val="20"/>
@@ -3176,8 +3214,6 @@
             <w:r>
               <w:rPr>
                 <w:rFonts w:ascii="Calibri" w:hAnsi="Calibri" w:cs="Arial"/>
-                <w:i/>
-                <w:iCs/>
                 <w:color w:val="548DD4"/>
                 <w:sz w:val="20"/>
                 <w:szCs w:val="20"/>
@@ -3188,8 +3224,6 @@
             <w:r>
               <w:rPr>
                 <w:rFonts w:ascii="Calibri" w:hAnsi="Calibri" w:cs="Arial"/>
-                <w:i/>
-                <w:iCs/>
                 <w:color w:val="548DD4"/>
                 <w:sz w:val="20"/>
                 <w:szCs w:val="20"/>
@@ -3200,8 +3234,6 @@
             <w:r>
               <w:rPr>
                 <w:rFonts w:ascii="Calibri" w:hAnsi="Calibri" w:cs="Arial"/>
-                <w:i/>
-                <w:iCs/>
                 <w:color w:val="548DD4"/>
                 <w:sz w:val="20"/>
                 <w:szCs w:val="20"/>
@@ -3212,8 +3244,6 @@
             <w:r>
               <w:rPr>
                 <w:rFonts w:ascii="Calibri" w:hAnsi="Calibri" w:cs="Arial"/>
-                <w:i/>
-                <w:iCs/>
                 <w:color w:val="548DD4"/>
                 <w:sz w:val="20"/>
                 <w:szCs w:val="20"/>
@@ -3224,8 +3254,6 @@
             <w:r>
               <w:rPr>
                 <w:rFonts w:ascii="Calibri" w:hAnsi="Calibri" w:cs="Arial"/>
-                <w:i/>
-                <w:iCs/>
                 <w:color w:val="548DD4"/>
                 <w:sz w:val="20"/>
                 <w:szCs w:val="20"/>
@@ -3236,8 +3264,6 @@
             <w:r>
               <w:rPr>
                 <w:rFonts w:ascii="Calibri" w:hAnsi="Calibri" w:cs="Arial"/>
-                <w:i/>
-                <w:iCs/>
                 <w:color w:val="548DD4"/>
                 <w:sz w:val="20"/>
                 <w:szCs w:val="20"/>
@@ -3248,8 +3274,6 @@
             <w:r>
               <w:rPr>
                 <w:rFonts w:ascii="Calibri" w:hAnsi="Calibri" w:cs="Arial"/>
-                <w:i/>
-                <w:iCs/>
                 <w:color w:val="548DD4"/>
                 <w:sz w:val="20"/>
                 <w:szCs w:val="20"/>
@@ -3260,8 +3284,6 @@
             <w:r>
               <w:rPr>
                 <w:rFonts w:ascii="Calibri" w:hAnsi="Calibri" w:cs="Arial"/>
-                <w:i/>
-                <w:iCs/>
                 <w:color w:val="548DD4"/>
                 <w:sz w:val="20"/>
                 <w:szCs w:val="20"/>
@@ -3272,8 +3294,6 @@
             <w:r>
               <w:rPr>
                 <w:rFonts w:ascii="Calibri" w:hAnsi="Calibri" w:cs="Arial"/>
-                <w:i/>
-                <w:iCs/>
                 <w:color w:val="548DD4"/>
                 <w:sz w:val="20"/>
                 <w:szCs w:val="20"/>
@@ -3284,8 +3304,6 @@
             <w:r>
               <w:rPr>
                 <w:rFonts w:ascii="Calibri" w:hAnsi="Calibri" w:cs="Arial"/>
-                <w:i/>
-                <w:iCs/>
                 <w:color w:val="548DD4"/>
                 <w:sz w:val="20"/>
                 <w:szCs w:val="20"/>
@@ -3296,8 +3314,6 @@
             <w:r>
               <w:rPr>
                 <w:rFonts w:ascii="Calibri" w:hAnsi="Calibri" w:cs="Arial"/>
-                <w:i/>
-                <w:iCs/>
                 <w:color w:val="548DD4"/>
                 <w:sz w:val="20"/>
                 <w:szCs w:val="20"/>
@@ -3308,8 +3324,6 @@
             <w:r>
               <w:rPr>
                 <w:rFonts w:ascii="Calibri" w:hAnsi="Calibri" w:cs="Arial"/>
-                <w:i/>
-                <w:iCs/>
                 <w:color w:val="548DD4"/>
                 <w:sz w:val="20"/>
                 <w:szCs w:val="20"/>
@@ -3320,8 +3334,6 @@
             <w:r>
               <w:rPr>
                 <w:rFonts w:ascii="Calibri" w:hAnsi="Calibri" w:cs="Arial"/>
-                <w:i/>
-                <w:iCs/>
                 <w:color w:val="548DD4"/>
                 <w:sz w:val="20"/>
                 <w:szCs w:val="20"/>
@@ -3332,8 +3344,6 @@
             <w:r>
               <w:rPr>
                 <w:rFonts w:ascii="Calibri" w:hAnsi="Calibri" w:cs="Arial"/>
-                <w:i/>
-                <w:iCs/>
                 <w:color w:val="548DD4"/>
                 <w:sz w:val="20"/>
                 <w:szCs w:val="20"/>
@@ -3344,8 +3354,6 @@
             <w:r>
               <w:rPr>
                 <w:rFonts w:ascii="Calibri" w:hAnsi="Calibri" w:cs="Arial"/>
-                <w:i/>
-                <w:iCs/>
                 <w:color w:val="548DD4"/>
                 <w:sz w:val="20"/>
                 <w:szCs w:val="20"/>
@@ -3356,8 +3364,6 @@
             <w:r>
               <w:rPr>
                 <w:rFonts w:ascii="Calibri" w:hAnsi="Calibri" w:cs="Arial"/>
-                <w:i/>
-                <w:iCs/>
                 <w:color w:val="548DD4"/>
                 <w:sz w:val="20"/>
                 <w:szCs w:val="20"/>
@@ -3368,8 +3374,6 @@
             <w:r>
               <w:rPr>
                 <w:rFonts w:ascii="Calibri" w:hAnsi="Calibri" w:cs="Arial"/>
-                <w:i/>
-                <w:iCs/>
                 <w:color w:val="548DD4"/>
                 <w:sz w:val="20"/>
                 <w:szCs w:val="20"/>
@@ -3380,8 +3384,6 @@
             <w:r>
               <w:rPr>
                 <w:rFonts w:ascii="Calibri" w:hAnsi="Calibri" w:cs="Arial"/>
-                <w:i/>
-                <w:iCs/>
                 <w:color w:val="548DD4"/>
                 <w:sz w:val="20"/>
                 <w:szCs w:val="20"/>
@@ -3392,8 +3394,6 @@
             <w:r>
               <w:rPr>
                 <w:rFonts w:ascii="Calibri" w:hAnsi="Calibri" w:cs="Arial"/>
-                <w:i/>
-                <w:iCs/>
                 <w:color w:val="548DD4"/>
                 <w:sz w:val="20"/>
                 <w:szCs w:val="20"/>
@@ -3404,8 +3404,6 @@
             <w:r>
               <w:rPr>
                 <w:rFonts w:ascii="Calibri" w:hAnsi="Calibri" w:cs="Arial"/>
-                <w:i/>
-                <w:iCs/>
                 <w:color w:val="548DD4"/>
                 <w:sz w:val="20"/>
                 <w:szCs w:val="20"/>
@@ -3416,8 +3414,6 @@
             <w:r>
               <w:rPr>
                 <w:rFonts w:ascii="Calibri" w:hAnsi="Calibri" w:cs="Arial"/>
-                <w:i/>
-                <w:iCs/>
                 <w:color w:val="548DD4"/>
                 <w:sz w:val="20"/>
                 <w:szCs w:val="20"/>
@@ -3428,8 +3424,6 @@
             <w:r>
               <w:rPr>
                 <w:rFonts w:ascii="Calibri" w:hAnsi="Calibri" w:cs="Arial"/>
-                <w:i/>
-                <w:iCs/>
                 <w:color w:val="548DD4"/>
                 <w:sz w:val="20"/>
                 <w:szCs w:val="20"/>
@@ -3440,8 +3434,6 @@
             <w:r>
               <w:rPr>
                 <w:rFonts w:ascii="Calibri" w:hAnsi="Calibri" w:cs="Arial"/>
-                <w:i/>
-                <w:iCs/>
                 <w:color w:val="548DD4"/>
                 <w:sz w:val="20"/>
                 <w:szCs w:val="20"/>
@@ -3452,8 +3444,6 @@
             <w:r>
               <w:rPr>
                 <w:rFonts w:ascii="Calibri" w:hAnsi="Calibri" w:cs="Arial"/>
-                <w:i/>
-                <w:iCs/>
                 <w:color w:val="548DD4"/>
                 <w:sz w:val="20"/>
                 <w:szCs w:val="20"/>
@@ -3464,8 +3454,6 @@
             <w:r>
               <w:rPr>
                 <w:rFonts w:ascii="Calibri" w:hAnsi="Calibri" w:cs="Arial"/>
-                <w:i/>
-                <w:iCs/>
                 <w:color w:val="548DD4"/>
                 <w:sz w:val="20"/>
                 <w:szCs w:val="20"/>
@@ -3476,8 +3464,6 @@
             <w:r>
               <w:rPr>
                 <w:rFonts w:ascii="Calibri" w:hAnsi="Calibri" w:cs="Arial"/>
-                <w:i/>
-                <w:iCs/>
                 <w:color w:val="548DD4"/>
                 <w:sz w:val="20"/>
                 <w:szCs w:val="20"/>
@@ -3488,8 +3474,6 @@
             <w:r>
               <w:rPr>
                 <w:rFonts w:ascii="Calibri" w:hAnsi="Calibri" w:cs="Arial"/>
-                <w:i/>
-                <w:iCs/>
                 <w:color w:val="548DD4"/>
                 <w:sz w:val="20"/>
                 <w:szCs w:val="20"/>
@@ -3500,8 +3484,6 @@
             <w:r>
               <w:rPr>
                 <w:rFonts w:ascii="Calibri" w:hAnsi="Calibri" w:cs="Arial"/>
-                <w:i/>
-                <w:iCs/>
                 <w:color w:val="548DD4"/>
                 <w:sz w:val="20"/>
                 <w:szCs w:val="20"/>
@@ -3512,8 +3494,6 @@
             <w:r>
               <w:rPr>
                 <w:rFonts w:ascii="Calibri" w:hAnsi="Calibri" w:cs="Arial"/>
-                <w:i/>
-                <w:iCs/>
                 <w:color w:val="548DD4"/>
                 <w:sz w:val="20"/>
                 <w:szCs w:val="20"/>
@@ -3524,8 +3504,6 @@
             <w:r>
               <w:rPr>
                 <w:rFonts w:ascii="Calibri" w:hAnsi="Calibri" w:cs="Arial"/>
-                <w:i/>
-                <w:iCs/>
                 <w:color w:val="548DD4"/>
                 <w:sz w:val="20"/>
                 <w:szCs w:val="20"/>
@@ -3536,8 +3514,6 @@
             <w:r>
               <w:rPr>
                 <w:rFonts w:ascii="Calibri" w:hAnsi="Calibri" w:cs="Arial"/>
-                <w:i/>
-                <w:iCs/>
                 <w:color w:val="548DD4"/>
                 <w:sz w:val="20"/>
                 <w:szCs w:val="20"/>
@@ -3625,19 +3601,15 @@
               <w:jc w:val="both"/>
               <w:rPr>
                 <w:rFonts w:ascii="Calibri" w:hAnsi="Calibri" w:cs="Arial"/>
-                <w:i/>
-                <w:iCs/>
-                <w:color w:val="548DD4"/>
-                <w:sz w:val="20"/>
-                <w:szCs w:val="20"/>
-                <w:lang w:eastAsia="es-CL"/>
-              </w:rPr>
-            </w:pPr>
-            <w:r>
-              <w:rPr>
-                <w:rFonts w:ascii="Calibri" w:hAnsi="Calibri" w:cs="Arial"/>
-                <w:i/>
-                <w:iCs/>
+                <w:color w:val="548DD4"/>
+                <w:sz w:val="20"/>
+                <w:szCs w:val="20"/>
+                <w:lang w:eastAsia="es-CL"/>
+              </w:rPr>
+            </w:pPr>
+            <w:r>
+              <w:rPr>
+                <w:rFonts w:ascii="Calibri" w:hAnsi="Calibri" w:cs="Arial"/>
                 <w:color w:val="548DD4"/>
                 <w:sz w:val="20"/>
                 <w:szCs w:val="20"/>
@@ -3648,8 +3620,6 @@
             <w:r>
               <w:rPr>
                 <w:rFonts w:ascii="Calibri" w:hAnsi="Calibri" w:cs="Arial"/>
-                <w:i/>
-                <w:iCs/>
                 <w:color w:val="548DD4"/>
                 <w:sz w:val="20"/>
                 <w:szCs w:val="20"/>
@@ -3660,8 +3630,6 @@
             <w:r>
               <w:rPr>
                 <w:rFonts w:ascii="Calibri" w:hAnsi="Calibri" w:cs="Arial"/>
-                <w:i/>
-                <w:iCs/>
                 <w:color w:val="548DD4"/>
                 <w:sz w:val="20"/>
                 <w:szCs w:val="20"/>
@@ -3672,8 +3640,6 @@
             <w:r>
               <w:rPr>
                 <w:rFonts w:ascii="Calibri" w:hAnsi="Calibri" w:cs="Arial"/>
-                <w:i/>
-                <w:iCs/>
                 <w:color w:val="548DD4"/>
                 <w:sz w:val="20"/>
                 <w:szCs w:val="20"/>
@@ -3684,8 +3650,6 @@
             <w:r>
               <w:rPr>
                 <w:rFonts w:ascii="Calibri" w:hAnsi="Calibri" w:cs="Arial"/>
-                <w:i/>
-                <w:iCs/>
                 <w:color w:val="548DD4"/>
                 <w:sz w:val="20"/>
                 <w:szCs w:val="20"/>
@@ -3696,8 +3660,6 @@
             <w:r>
               <w:rPr>
                 <w:rFonts w:ascii="Calibri" w:hAnsi="Calibri" w:cs="Arial"/>
-                <w:i/>
-                <w:iCs/>
                 <w:color w:val="548DD4"/>
                 <w:sz w:val="20"/>
                 <w:szCs w:val="20"/>
@@ -3708,8 +3670,6 @@
             <w:r>
               <w:rPr>
                 <w:rFonts w:ascii="Calibri" w:hAnsi="Calibri" w:cs="Arial"/>
-                <w:i/>
-                <w:iCs/>
                 <w:color w:val="548DD4"/>
                 <w:sz w:val="20"/>
                 <w:szCs w:val="20"/>
@@ -3720,8 +3680,6 @@
             <w:r>
               <w:rPr>
                 <w:rFonts w:ascii="Calibri" w:hAnsi="Calibri" w:cs="Arial"/>
-                <w:i/>
-                <w:iCs/>
                 <w:color w:val="548DD4"/>
                 <w:sz w:val="20"/>
                 <w:szCs w:val="20"/>
@@ -3732,8 +3690,6 @@
             <w:r>
               <w:rPr>
                 <w:rFonts w:ascii="Calibri" w:hAnsi="Calibri" w:cs="Arial"/>
-                <w:i/>
-                <w:iCs/>
                 <w:color w:val="548DD4"/>
                 <w:sz w:val="20"/>
                 <w:szCs w:val="20"/>
@@ -3741,26 +3697,20 @@
               </w:rPr>
               <w:t xml:space="preserve"> aporta soluciones </w:t>
             </w:r>
-            <w:proofErr w:type="spellStart"/>
             <w:proofErr w:type="gramStart"/>
             <w:r>
               <w:rPr>
                 <w:rFonts w:ascii="Calibri" w:hAnsi="Calibri" w:cs="Arial"/>
-                <w:i/>
-                <w:iCs/>
-                <w:color w:val="548DD4"/>
-                <w:sz w:val="20"/>
-                <w:szCs w:val="20"/>
-                <w:lang w:eastAsia="es-CL"/>
-              </w:rPr>
-              <w:t>utiles</w:t>
-            </w:r>
-            <w:proofErr w:type="spellEnd"/>
-            <w:r>
-              <w:rPr>
-                <w:rFonts w:ascii="Calibri" w:hAnsi="Calibri" w:cs="Arial"/>
-                <w:i/>
-                <w:iCs/>
+                <w:color w:val="548DD4"/>
+                <w:sz w:val="20"/>
+                <w:szCs w:val="20"/>
+                <w:lang w:eastAsia="es-CL"/>
+              </w:rPr>
+              <w:t>útiles</w:t>
+            </w:r>
+            <w:r>
+              <w:rPr>
+                <w:rFonts w:ascii="Calibri" w:hAnsi="Calibri" w:cs="Arial"/>
                 <w:color w:val="548DD4"/>
                 <w:sz w:val="20"/>
                 <w:szCs w:val="20"/>
@@ -3771,8 +3721,6 @@
             <w:r>
               <w:rPr>
                 <w:rFonts w:ascii="Calibri" w:hAnsi="Calibri" w:cs="Arial"/>
-                <w:i/>
-                <w:iCs/>
                 <w:color w:val="548DD4"/>
                 <w:sz w:val="20"/>
                 <w:szCs w:val="20"/>
@@ -3784,8 +3732,6 @@
             <w:r>
               <w:rPr>
                 <w:rFonts w:ascii="Calibri" w:hAnsi="Calibri" w:cs="Arial"/>
-                <w:i/>
-                <w:iCs/>
                 <w:color w:val="548DD4"/>
                 <w:sz w:val="20"/>
                 <w:szCs w:val="20"/>
@@ -3796,8 +3742,6 @@
             <w:r>
               <w:rPr>
                 <w:rFonts w:ascii="Calibri" w:hAnsi="Calibri" w:cs="Arial"/>
-                <w:i/>
-                <w:iCs/>
                 <w:color w:val="548DD4"/>
                 <w:sz w:val="20"/>
                 <w:szCs w:val="20"/>
@@ -3808,8 +3752,6 @@
             <w:r>
               <w:rPr>
                 <w:rFonts w:ascii="Calibri" w:hAnsi="Calibri" w:cs="Arial"/>
-                <w:i/>
-                <w:iCs/>
                 <w:color w:val="548DD4"/>
                 <w:sz w:val="20"/>
                 <w:szCs w:val="20"/>
@@ -3887,18 +3829,18 @@
               </w:numPr>
               <w:rPr>
                 <w:rFonts w:ascii="Calibri" w:hAnsi="Calibri" w:cs="Arial"/>
-                <w:i/>
-                <w:iCs/>
-                <w:color w:val="548DD4"/>
-                <w:lang w:eastAsia="es-CL"/>
-              </w:rPr>
-            </w:pPr>
-            <w:r>
-              <w:rPr>
-                <w:rFonts w:ascii="Calibri" w:hAnsi="Calibri" w:cs="Arial"/>
-                <w:i/>
-                <w:iCs/>
-                <w:color w:val="548DD4"/>
+                <w:color w:val="548DD4"/>
+                <w:sz w:val="20"/>
+                <w:szCs w:val="20"/>
+                <w:lang w:eastAsia="es-CL"/>
+              </w:rPr>
+            </w:pPr>
+            <w:r>
+              <w:rPr>
+                <w:rFonts w:ascii="Calibri" w:hAnsi="Calibri" w:cs="Arial"/>
+                <w:color w:val="548DD4"/>
+                <w:sz w:val="20"/>
+                <w:szCs w:val="20"/>
                 <w:lang w:eastAsia="es-CL"/>
               </w:rPr>
               <w:t xml:space="preserve">El semestre tiene el tiempo necesario o eso es lo que tenemos previsto desde la </w:t>
@@ -3906,9 +3848,9 @@
             <w:r>
               <w:rPr>
                 <w:rFonts w:ascii="Calibri" w:hAnsi="Calibri" w:cs="Arial"/>
-                <w:i/>
-                <w:iCs/>
-                <w:color w:val="548DD4"/>
+                <w:color w:val="548DD4"/>
+                <w:sz w:val="20"/>
+                <w:szCs w:val="20"/>
                 <w:lang w:eastAsia="es-CL"/>
               </w:rPr>
               <w:t>investigación</w:t>
@@ -3916,9 +3858,9 @@
             <w:r>
               <w:rPr>
                 <w:rFonts w:ascii="Calibri" w:hAnsi="Calibri" w:cs="Arial"/>
-                <w:i/>
-                <w:iCs/>
-                <w:color w:val="548DD4"/>
+                <w:color w:val="548DD4"/>
+                <w:sz w:val="20"/>
+                <w:szCs w:val="20"/>
                 <w:lang w:eastAsia="es-CL"/>
               </w:rPr>
               <w:t xml:space="preserve"> y </w:t>
@@ -3926,9 +3868,9 @@
             <w:r>
               <w:rPr>
                 <w:rFonts w:ascii="Calibri" w:hAnsi="Calibri" w:cs="Arial"/>
-                <w:i/>
-                <w:iCs/>
-                <w:color w:val="548DD4"/>
+                <w:color w:val="548DD4"/>
+                <w:sz w:val="20"/>
+                <w:szCs w:val="20"/>
                 <w:lang w:eastAsia="es-CL"/>
               </w:rPr>
               <w:t>selección</w:t>
@@ -3936,73 +3878,101 @@
             <w:r>
               <w:rPr>
                 <w:rFonts w:ascii="Calibri" w:hAnsi="Calibri" w:cs="Arial"/>
-                <w:i/>
-                <w:iCs/>
-                <w:color w:val="548DD4"/>
+                <w:color w:val="548DD4"/>
+                <w:sz w:val="20"/>
+                <w:szCs w:val="20"/>
                 <w:lang w:eastAsia="es-CL"/>
               </w:rPr>
               <w:t xml:space="preserve"> del </w:t>
             </w:r>
+            <w:r>
+              <w:rPr>
+                <w:rFonts w:ascii="Calibri" w:hAnsi="Calibri" w:cs="Arial"/>
+                <w:color w:val="548DD4"/>
+                <w:sz w:val="20"/>
+                <w:szCs w:val="20"/>
+                <w:lang w:eastAsia="es-CL"/>
+              </w:rPr>
+              <w:t>D</w:t>
+            </w:r>
+            <w:r>
+              <w:rPr>
+                <w:rFonts w:ascii="Calibri" w:hAnsi="Calibri" w:cs="Arial"/>
+                <w:color w:val="548DD4"/>
+                <w:sz w:val="20"/>
+                <w:szCs w:val="20"/>
+                <w:lang w:eastAsia="es-CL"/>
+              </w:rPr>
+              <w:t xml:space="preserve">ata </w:t>
+            </w:r>
+            <w:r>
+              <w:rPr>
+                <w:rFonts w:ascii="Calibri" w:hAnsi="Calibri" w:cs="Arial"/>
+                <w:color w:val="548DD4"/>
+                <w:sz w:val="20"/>
+                <w:szCs w:val="20"/>
+                <w:lang w:eastAsia="es-CL"/>
+              </w:rPr>
+              <w:t>S</w:t>
+            </w:r>
+            <w:r>
+              <w:rPr>
+                <w:rFonts w:ascii="Calibri" w:hAnsi="Calibri" w:cs="Arial"/>
+                <w:color w:val="548DD4"/>
+                <w:sz w:val="20"/>
+                <w:szCs w:val="20"/>
+                <w:lang w:eastAsia="es-CL"/>
+              </w:rPr>
+              <w:t>et</w:t>
+            </w:r>
+            <w:r>
+              <w:rPr>
+                <w:rFonts w:ascii="Calibri" w:hAnsi="Calibri" w:cs="Arial"/>
+                <w:color w:val="548DD4"/>
+                <w:sz w:val="20"/>
+                <w:szCs w:val="20"/>
+                <w:lang w:eastAsia="es-CL"/>
+              </w:rPr>
+              <w:t xml:space="preserve">, diseño de la arquitectura, pruebas. La </w:t>
+            </w:r>
+            <w:r>
+              <w:rPr>
+                <w:rFonts w:ascii="Calibri" w:hAnsi="Calibri" w:cs="Arial"/>
+                <w:color w:val="548DD4"/>
+                <w:sz w:val="20"/>
+                <w:szCs w:val="20"/>
+                <w:lang w:eastAsia="es-CL"/>
+              </w:rPr>
+              <w:t>planificación</w:t>
+            </w:r>
+            <w:r>
+              <w:rPr>
+                <w:rFonts w:ascii="Calibri" w:hAnsi="Calibri" w:cs="Arial"/>
+                <w:color w:val="548DD4"/>
+                <w:sz w:val="20"/>
+                <w:szCs w:val="20"/>
+                <w:lang w:eastAsia="es-CL"/>
+              </w:rPr>
+              <w:t xml:space="preserve"> adecuada de los </w:t>
+            </w:r>
             <w:proofErr w:type="spellStart"/>
             <w:r>
               <w:rPr>
                 <w:rFonts w:ascii="Calibri" w:hAnsi="Calibri" w:cs="Arial"/>
-                <w:i/>
-                <w:iCs/>
-                <w:color w:val="548DD4"/>
-                <w:lang w:eastAsia="es-CL"/>
-              </w:rPr>
-              <w:t>dataset</w:t>
+                <w:color w:val="548DD4"/>
+                <w:sz w:val="20"/>
+                <w:szCs w:val="20"/>
+                <w:lang w:eastAsia="es-CL"/>
+              </w:rPr>
+              <w:t>sprints</w:t>
             </w:r>
             <w:proofErr w:type="spellEnd"/>
             <w:r>
               <w:rPr>
                 <w:rFonts w:ascii="Calibri" w:hAnsi="Calibri" w:cs="Arial"/>
-                <w:i/>
-                <w:iCs/>
-                <w:color w:val="548DD4"/>
-                <w:lang w:eastAsia="es-CL"/>
-              </w:rPr>
-              <w:t xml:space="preserve">, diseño de la arquitectura, pruebas. La </w:t>
-            </w:r>
-            <w:r>
-              <w:rPr>
-                <w:rFonts w:ascii="Calibri" w:hAnsi="Calibri" w:cs="Arial"/>
-                <w:i/>
-                <w:iCs/>
-                <w:color w:val="548DD4"/>
-                <w:lang w:eastAsia="es-CL"/>
-              </w:rPr>
-              <w:t>planificación</w:t>
-            </w:r>
-            <w:r>
-              <w:rPr>
-                <w:rFonts w:ascii="Calibri" w:hAnsi="Calibri" w:cs="Arial"/>
-                <w:i/>
-                <w:iCs/>
-                <w:color w:val="548DD4"/>
-                <w:lang w:eastAsia="es-CL"/>
-              </w:rPr>
-              <w:t xml:space="preserve"> adecuada de los </w:t>
-            </w:r>
-            <w:proofErr w:type="spellStart"/>
-            <w:r>
-              <w:rPr>
-                <w:rFonts w:ascii="Calibri" w:hAnsi="Calibri" w:cs="Arial"/>
-                <w:i/>
-                <w:iCs/>
-                <w:color w:val="548DD4"/>
-                <w:lang w:eastAsia="es-CL"/>
-              </w:rPr>
-              <w:t>sprints</w:t>
-            </w:r>
-            <w:proofErr w:type="spellEnd"/>
-            <w:r>
-              <w:rPr>
-                <w:rFonts w:ascii="Calibri" w:hAnsi="Calibri" w:cs="Arial"/>
-                <w:i/>
-                <w:iCs/>
-                <w:color w:val="548DD4"/>
+                <w:color w:val="548DD4"/>
+                <w:sz w:val="20"/>
+                <w:szCs w:val="20"/>
                 <w:lang w:eastAsia="es-CL"/>
               </w:rPr>
               <w:t xml:space="preserve"> nos </w:t>
@@ -4010,9 +3980,9 @@
             <w:r>
               <w:rPr>
                 <w:rFonts w:ascii="Calibri" w:hAnsi="Calibri" w:cs="Arial"/>
-                <w:i/>
-                <w:iCs/>
-                <w:color w:val="548DD4"/>
+                <w:color w:val="548DD4"/>
+                <w:sz w:val="20"/>
+                <w:szCs w:val="20"/>
                 <w:lang w:eastAsia="es-CL"/>
               </w:rPr>
               <w:t>permitirá</w:t>
@@ -4020,9 +3990,9 @@
             <w:r>
               <w:rPr>
                 <w:rFonts w:ascii="Calibri" w:hAnsi="Calibri" w:cs="Arial"/>
-                <w:i/>
-                <w:iCs/>
-                <w:color w:val="548DD4"/>
+                <w:color w:val="548DD4"/>
+                <w:sz w:val="20"/>
+                <w:szCs w:val="20"/>
                 <w:lang w:eastAsia="es-CL"/>
               </w:rPr>
               <w:t xml:space="preserve"> avanzar de manera organizada y cumpliendo objetivos.</w:t>
@@ -4034,9 +4004,9 @@
               <w:ind w:left="360"/>
               <w:rPr>
                 <w:rFonts w:ascii="Calibri" w:hAnsi="Calibri" w:cs="Arial"/>
-                <w:i/>
-                <w:iCs/>
-                <w:color w:val="548DD4"/>
+                <w:color w:val="548DD4"/>
+                <w:sz w:val="20"/>
+                <w:szCs w:val="20"/>
                 <w:lang w:eastAsia="es-CL"/>
               </w:rPr>
             </w:pPr>
@@ -4050,17 +4020,15 @@
               </w:numPr>
               <w:rPr>
                 <w:rFonts w:ascii="Calibri" w:hAnsi="Calibri" w:cs="Arial"/>
-                <w:i/>
-                <w:iCs/>
-                <w:color w:val="548DD4"/>
-                <w:lang w:eastAsia="es-CL"/>
-              </w:rPr>
-            </w:pPr>
-            <w:r>
-              <w:rPr>
-                <w:rFonts w:ascii="Calibri" w:hAnsi="Calibri" w:cs="Arial"/>
-                <w:i/>
-                <w:iCs/>
+                <w:color w:val="548DD4"/>
+                <w:sz w:val="20"/>
+                <w:szCs w:val="20"/>
+                <w:lang w:eastAsia="es-CL"/>
+              </w:rPr>
+            </w:pPr>
+            <w:r>
+              <w:rPr>
+                <w:rFonts w:ascii="Calibri" w:hAnsi="Calibri" w:cs="Arial"/>
                 <w:color w:val="548DD4"/>
                 <w:sz w:val="20"/>
                 <w:szCs w:val="20"/>
@@ -4071,8 +4039,6 @@
             <w:r>
               <w:rPr>
                 <w:rFonts w:ascii="Calibri" w:hAnsi="Calibri" w:cs="Arial"/>
-                <w:i/>
-                <w:iCs/>
                 <w:color w:val="548DD4"/>
                 <w:sz w:val="20"/>
                 <w:szCs w:val="20"/>
@@ -4083,8 +4049,6 @@
             <w:r>
               <w:rPr>
                 <w:rFonts w:ascii="Calibri" w:hAnsi="Calibri" w:cs="Arial"/>
-                <w:i/>
-                <w:iCs/>
                 <w:color w:val="548DD4"/>
                 <w:sz w:val="20"/>
                 <w:szCs w:val="20"/>
@@ -4095,8 +4059,6 @@
             <w:r>
               <w:rPr>
                 <w:rFonts w:ascii="Calibri" w:hAnsi="Calibri" w:cs="Arial"/>
-                <w:i/>
-                <w:iCs/>
                 <w:color w:val="548DD4"/>
                 <w:sz w:val="20"/>
                 <w:szCs w:val="20"/>
@@ -4107,8 +4069,6 @@
             <w:r>
               <w:rPr>
                 <w:rFonts w:ascii="Calibri" w:hAnsi="Calibri" w:cs="Arial"/>
-                <w:i/>
-                <w:iCs/>
                 <w:color w:val="548DD4"/>
                 <w:sz w:val="20"/>
                 <w:szCs w:val="20"/>
@@ -4119,8 +4079,6 @@
             <w:r>
               <w:rPr>
                 <w:rFonts w:ascii="Calibri" w:hAnsi="Calibri" w:cs="Arial"/>
-                <w:i/>
-                <w:iCs/>
                 <w:color w:val="548DD4"/>
                 <w:sz w:val="20"/>
                 <w:szCs w:val="20"/>
@@ -4131,8 +4089,6 @@
             <w:r>
               <w:rPr>
                 <w:rFonts w:ascii="Calibri" w:hAnsi="Calibri" w:cs="Arial"/>
-                <w:i/>
-                <w:iCs/>
                 <w:color w:val="548DD4"/>
                 <w:sz w:val="20"/>
                 <w:szCs w:val="20"/>
@@ -4143,20 +4099,17 @@
             <w:r>
               <w:rPr>
                 <w:rFonts w:ascii="Calibri" w:hAnsi="Calibri" w:cs="Arial"/>
-                <w:i/>
-                <w:iCs/>
-                <w:color w:val="548DD4"/>
-                <w:sz w:val="20"/>
-                <w:szCs w:val="20"/>
-                <w:lang w:eastAsia="es-CL"/>
-              </w:rPr>
+                <w:color w:val="548DD4"/>
+                <w:sz w:val="20"/>
+                <w:szCs w:val="20"/>
+                <w:lang w:eastAsia="es-CL"/>
+              </w:rPr>
+              <w:lastRenderedPageBreak/>
               <w:t>clases,</w:t>
             </w:r>
             <w:r>
               <w:rPr>
                 <w:rFonts w:ascii="Calibri" w:hAnsi="Calibri" w:cs="Arial"/>
-                <w:i/>
-                <w:iCs/>
                 <w:color w:val="548DD4"/>
                 <w:sz w:val="20"/>
                 <w:szCs w:val="20"/>
@@ -4167,8 +4120,6 @@
             <w:r>
               <w:rPr>
                 <w:rFonts w:ascii="Calibri" w:hAnsi="Calibri" w:cs="Arial"/>
-                <w:i/>
-                <w:iCs/>
                 <w:color w:val="548DD4"/>
                 <w:sz w:val="20"/>
                 <w:szCs w:val="20"/>
@@ -4179,8 +4130,6 @@
             <w:r>
               <w:rPr>
                 <w:rFonts w:ascii="Calibri" w:hAnsi="Calibri" w:cs="Arial"/>
-                <w:i/>
-                <w:iCs/>
                 <w:color w:val="548DD4"/>
                 <w:sz w:val="20"/>
                 <w:szCs w:val="20"/>
@@ -4191,8 +4140,6 @@
             <w:r>
               <w:rPr>
                 <w:rFonts w:ascii="Calibri" w:hAnsi="Calibri" w:cs="Arial"/>
-                <w:i/>
-                <w:iCs/>
                 <w:color w:val="548DD4"/>
                 <w:sz w:val="20"/>
                 <w:szCs w:val="20"/>
@@ -4203,8 +4150,6 @@
             <w:r>
               <w:rPr>
                 <w:rFonts w:ascii="Calibri" w:hAnsi="Calibri" w:cs="Arial"/>
-                <w:i/>
-                <w:iCs/>
                 <w:color w:val="548DD4"/>
                 <w:sz w:val="20"/>
                 <w:szCs w:val="20"/>
@@ -4215,8 +4160,6 @@
             <w:r>
               <w:rPr>
                 <w:rFonts w:ascii="Calibri" w:hAnsi="Calibri" w:cs="Arial"/>
-                <w:i/>
-                <w:iCs/>
                 <w:color w:val="548DD4"/>
                 <w:sz w:val="20"/>
                 <w:szCs w:val="20"/>
@@ -4227,8 +4170,6 @@
             <w:r>
               <w:rPr>
                 <w:rFonts w:ascii="Calibri" w:hAnsi="Calibri" w:cs="Arial"/>
-                <w:i/>
-                <w:iCs/>
                 <w:color w:val="548DD4"/>
                 <w:sz w:val="20"/>
                 <w:szCs w:val="20"/>
@@ -4239,8 +4180,6 @@
             <w:r>
               <w:rPr>
                 <w:rFonts w:ascii="Calibri" w:hAnsi="Calibri" w:cs="Arial"/>
-                <w:i/>
-                <w:iCs/>
                 <w:color w:val="548DD4"/>
                 <w:sz w:val="20"/>
                 <w:szCs w:val="20"/>
@@ -4251,8 +4190,6 @@
             <w:r>
               <w:rPr>
                 <w:rFonts w:ascii="Calibri" w:hAnsi="Calibri" w:cs="Arial"/>
-                <w:i/>
-                <w:iCs/>
                 <w:color w:val="548DD4"/>
                 <w:sz w:val="20"/>
                 <w:szCs w:val="20"/>
@@ -4263,8 +4200,6 @@
             <w:r>
               <w:rPr>
                 <w:rFonts w:ascii="Calibri" w:hAnsi="Calibri" w:cs="Arial"/>
-                <w:i/>
-                <w:iCs/>
                 <w:color w:val="548DD4"/>
                 <w:sz w:val="20"/>
                 <w:szCs w:val="20"/>
@@ -4275,8 +4210,6 @@
             <w:r>
               <w:rPr>
                 <w:rFonts w:ascii="Calibri" w:hAnsi="Calibri" w:cs="Arial"/>
-                <w:i/>
-                <w:iCs/>
                 <w:color w:val="548DD4"/>
                 <w:sz w:val="20"/>
                 <w:szCs w:val="20"/>
@@ -4291,8 +4224,6 @@
               <w:ind w:hanging="360"/>
               <w:rPr>
                 <w:rFonts w:ascii="Calibri" w:hAnsi="Calibri" w:cs="Arial"/>
-                <w:i/>
-                <w:iCs/>
                 <w:color w:val="548DD4"/>
                 <w:sz w:val="20"/>
                 <w:szCs w:val="20"/>
@@ -4309,19 +4240,15 @@
               </w:numPr>
               <w:rPr>
                 <w:rFonts w:ascii="Calibri" w:hAnsi="Calibri" w:cs="Arial"/>
-                <w:i/>
-                <w:iCs/>
-                <w:color w:val="548DD4"/>
-                <w:sz w:val="20"/>
-                <w:szCs w:val="20"/>
-                <w:lang w:eastAsia="es-CL"/>
-              </w:rPr>
-            </w:pPr>
-            <w:r>
-              <w:rPr>
-                <w:rFonts w:ascii="Calibri" w:hAnsi="Calibri" w:cs="Arial"/>
-                <w:i/>
-                <w:iCs/>
+                <w:color w:val="548DD4"/>
+                <w:sz w:val="20"/>
+                <w:szCs w:val="20"/>
+                <w:lang w:eastAsia="es-CL"/>
+              </w:rPr>
+            </w:pPr>
+            <w:r>
+              <w:rPr>
+                <w:rFonts w:ascii="Calibri" w:hAnsi="Calibri" w:cs="Arial"/>
                 <w:color w:val="548DD4"/>
                 <w:sz w:val="20"/>
                 <w:szCs w:val="20"/>
@@ -4335,19 +4262,15 @@
               <w:pStyle w:val="Prrafodelista"/>
               <w:rPr>
                 <w:rFonts w:ascii="Calibri" w:hAnsi="Calibri" w:cs="Arial"/>
-                <w:i/>
-                <w:iCs/>
-                <w:color w:val="548DD4"/>
-                <w:sz w:val="20"/>
-                <w:szCs w:val="20"/>
-                <w:lang w:eastAsia="es-CL"/>
-              </w:rPr>
-            </w:pPr>
-            <w:r>
-              <w:rPr>
-                <w:rFonts w:ascii="Calibri" w:hAnsi="Calibri" w:cs="Arial"/>
-                <w:i/>
-                <w:iCs/>
+                <w:color w:val="548DD4"/>
+                <w:sz w:val="20"/>
+                <w:szCs w:val="20"/>
+                <w:lang w:eastAsia="es-CL"/>
+              </w:rPr>
+            </w:pPr>
+            <w:r>
+              <w:rPr>
+                <w:rFonts w:ascii="Calibri" w:hAnsi="Calibri" w:cs="Arial"/>
                 <w:color w:val="548DD4"/>
                 <w:sz w:val="20"/>
                 <w:szCs w:val="20"/>
@@ -4359,8 +4282,6 @@
             <w:r>
               <w:rPr>
                 <w:rFonts w:ascii="Calibri" w:hAnsi="Calibri" w:cs="Arial"/>
-                <w:i/>
-                <w:iCs/>
                 <w:color w:val="548DD4"/>
                 <w:sz w:val="20"/>
                 <w:szCs w:val="20"/>
@@ -4375,33 +4296,25 @@
               <w:pStyle w:val="Prrafodelista"/>
               <w:rPr>
                 <w:rFonts w:ascii="Calibri" w:hAnsi="Calibri" w:cs="Arial"/>
-                <w:i/>
-                <w:iCs/>
-                <w:color w:val="548DD4"/>
-                <w:sz w:val="20"/>
-                <w:szCs w:val="20"/>
-                <w:lang w:eastAsia="es-CL"/>
-              </w:rPr>
-            </w:pPr>
-            <w:proofErr w:type="spellStart"/>
-            <w:r>
-              <w:rPr>
-                <w:rFonts w:ascii="Calibri" w:hAnsi="Calibri" w:cs="Arial"/>
-                <w:i/>
-                <w:iCs/>
-                <w:color w:val="548DD4"/>
-                <w:sz w:val="20"/>
-                <w:szCs w:val="20"/>
-                <w:lang w:eastAsia="es-CL"/>
-              </w:rPr>
-              <w:t>Dataset</w:t>
-            </w:r>
-            <w:proofErr w:type="spellEnd"/>
-            <w:r>
-              <w:rPr>
-                <w:rFonts w:ascii="Calibri" w:hAnsi="Calibri" w:cs="Arial"/>
-                <w:i/>
-                <w:iCs/>
+                <w:color w:val="548DD4"/>
+                <w:sz w:val="20"/>
+                <w:szCs w:val="20"/>
+                <w:lang w:eastAsia="es-CL"/>
+              </w:rPr>
+            </w:pPr>
+            <w:r>
+              <w:rPr>
+                <w:rFonts w:ascii="Calibri" w:hAnsi="Calibri" w:cs="Arial"/>
+                <w:color w:val="548DD4"/>
+                <w:sz w:val="20"/>
+                <w:szCs w:val="20"/>
+                <w:lang w:eastAsia="es-CL"/>
+              </w:rPr>
+              <w:t>Data set</w:t>
+            </w:r>
+            <w:r>
+              <w:rPr>
+                <w:rFonts w:ascii="Calibri" w:hAnsi="Calibri" w:cs="Arial"/>
                 <w:color w:val="548DD4"/>
                 <w:sz w:val="20"/>
                 <w:szCs w:val="20"/>
@@ -4412,8 +4325,6 @@
             <w:r>
               <w:rPr>
                 <w:rFonts w:ascii="Calibri" w:hAnsi="Calibri" w:cs="Arial"/>
-                <w:i/>
-                <w:iCs/>
                 <w:color w:val="548DD4"/>
                 <w:sz w:val="20"/>
                 <w:szCs w:val="20"/>
@@ -4424,8 +4335,6 @@
             <w:r>
               <w:rPr>
                 <w:rFonts w:ascii="Calibri" w:hAnsi="Calibri" w:cs="Arial"/>
-                <w:i/>
-                <w:iCs/>
                 <w:color w:val="548DD4"/>
                 <w:sz w:val="20"/>
                 <w:szCs w:val="20"/>
@@ -4439,19 +4348,15 @@
               <w:pStyle w:val="Prrafodelista"/>
               <w:rPr>
                 <w:rFonts w:ascii="Calibri" w:hAnsi="Calibri" w:cs="Arial"/>
-                <w:i/>
-                <w:iCs/>
-                <w:color w:val="548DD4"/>
-                <w:sz w:val="20"/>
-                <w:szCs w:val="20"/>
-                <w:lang w:eastAsia="es-CL"/>
-              </w:rPr>
-            </w:pPr>
-            <w:r>
-              <w:rPr>
-                <w:rFonts w:ascii="Calibri" w:hAnsi="Calibri" w:cs="Arial"/>
-                <w:i/>
-                <w:iCs/>
+                <w:color w:val="548DD4"/>
+                <w:sz w:val="20"/>
+                <w:szCs w:val="20"/>
+                <w:lang w:eastAsia="es-CL"/>
+              </w:rPr>
+            </w:pPr>
+            <w:r>
+              <w:rPr>
+                <w:rFonts w:ascii="Calibri" w:hAnsi="Calibri" w:cs="Arial"/>
                 <w:color w:val="548DD4"/>
                 <w:sz w:val="20"/>
                 <w:szCs w:val="20"/>
@@ -4483,30 +4388,23 @@
               </w:numPr>
               <w:rPr>
                 <w:rFonts w:ascii="Calibri" w:hAnsi="Calibri" w:cs="Arial"/>
-                <w:i/>
-                <w:iCs/>
-                <w:color w:val="548DD4"/>
-                <w:lang w:eastAsia="es-CL"/>
-              </w:rPr>
-            </w:pPr>
-            <w:r>
-              <w:rPr>
-                <w:rFonts w:ascii="Calibri" w:hAnsi="Calibri" w:cs="Arial"/>
-                <w:i/>
-                <w:iCs/>
-                <w:color w:val="548DD4"/>
-                <w:sz w:val="20"/>
-                <w:szCs w:val="20"/>
-                <w:lang w:eastAsia="es-CL"/>
-              </w:rPr>
-              <w:lastRenderedPageBreak/>
+                <w:color w:val="548DD4"/>
+                <w:lang w:eastAsia="es-CL"/>
+              </w:rPr>
+            </w:pPr>
+            <w:r>
+              <w:rPr>
+                <w:rFonts w:ascii="Calibri" w:hAnsi="Calibri" w:cs="Arial"/>
+                <w:color w:val="548DD4"/>
+                <w:sz w:val="20"/>
+                <w:szCs w:val="20"/>
+                <w:lang w:eastAsia="es-CL"/>
+              </w:rPr>
               <w:t xml:space="preserve">La disponibilidad que nos da internet a poder ver </w:t>
             </w:r>
             <w:r>
               <w:rPr>
                 <w:rFonts w:ascii="Calibri" w:hAnsi="Calibri" w:cs="Arial"/>
-                <w:i/>
-                <w:iCs/>
                 <w:color w:val="548DD4"/>
                 <w:sz w:val="20"/>
                 <w:szCs w:val="20"/>
@@ -4514,25 +4412,19 @@
               </w:rPr>
               <w:t xml:space="preserve">los </w:t>
             </w:r>
-            <w:proofErr w:type="spellStart"/>
-            <w:r>
-              <w:rPr>
-                <w:rFonts w:ascii="Calibri" w:hAnsi="Calibri" w:cs="Arial"/>
-                <w:i/>
-                <w:iCs/>
-                <w:color w:val="548DD4"/>
-                <w:sz w:val="20"/>
-                <w:szCs w:val="20"/>
-                <w:lang w:eastAsia="es-CL"/>
-              </w:rPr>
-              <w:t>Datasets</w:t>
-            </w:r>
-            <w:proofErr w:type="spellEnd"/>
-            <w:r>
-              <w:rPr>
-                <w:rFonts w:ascii="Calibri" w:hAnsi="Calibri" w:cs="Arial"/>
-                <w:i/>
-                <w:iCs/>
+            <w:r>
+              <w:rPr>
+                <w:rFonts w:ascii="Calibri" w:hAnsi="Calibri" w:cs="Arial"/>
+                <w:color w:val="548DD4"/>
+                <w:sz w:val="20"/>
+                <w:szCs w:val="20"/>
+                <w:lang w:eastAsia="es-CL"/>
+              </w:rPr>
+              <w:t>Data sets</w:t>
+            </w:r>
+            <w:r>
+              <w:rPr>
+                <w:rFonts w:ascii="Calibri" w:hAnsi="Calibri" w:cs="Arial"/>
                 <w:color w:val="548DD4"/>
                 <w:sz w:val="20"/>
                 <w:szCs w:val="20"/>
@@ -4547,17 +4439,13 @@
               <w:ind w:hanging="360"/>
               <w:rPr>
                 <w:rFonts w:ascii="Calibri" w:hAnsi="Calibri" w:cs="Arial"/>
-                <w:i/>
-                <w:iCs/>
-                <w:color w:val="548DD4"/>
-                <w:lang w:eastAsia="es-CL"/>
-              </w:rPr>
-            </w:pPr>
-            <w:r>
-              <w:rPr>
-                <w:rFonts w:ascii="Calibri" w:hAnsi="Calibri" w:cs="Arial"/>
-                <w:i/>
-                <w:iCs/>
+                <w:color w:val="548DD4"/>
+                <w:lang w:eastAsia="es-CL"/>
+              </w:rPr>
+            </w:pPr>
+            <w:r>
+              <w:rPr>
+                <w:rFonts w:ascii="Calibri" w:hAnsi="Calibri" w:cs="Arial"/>
                 <w:color w:val="548DD4"/>
                 <w:sz w:val="20"/>
                 <w:szCs w:val="20"/>
@@ -4572,8 +4460,6 @@
               <w:ind w:hanging="360"/>
               <w:rPr>
                 <w:rFonts w:ascii="Calibri" w:hAnsi="Calibri" w:cs="Arial"/>
-                <w:i/>
-                <w:iCs/>
                 <w:color w:val="548DD4"/>
                 <w:lang w:eastAsia="es-CL"/>
               </w:rPr>
@@ -4599,8 +4485,6 @@
             <w:r>
               <w:rPr>
                 <w:rFonts w:ascii="Calibri" w:hAnsi="Calibri" w:cs="Arial"/>
-                <w:i/>
-                <w:iCs/>
                 <w:color w:val="548DD4"/>
                 <w:sz w:val="20"/>
                 <w:szCs w:val="20"/>
@@ -4611,8 +4495,6 @@
             <w:r>
               <w:rPr>
                 <w:rFonts w:ascii="Calibri" w:hAnsi="Calibri" w:cs="Arial"/>
-                <w:i/>
-                <w:iCs/>
                 <w:color w:val="548DD4"/>
                 <w:sz w:val="20"/>
                 <w:szCs w:val="20"/>
@@ -4623,8 +4505,6 @@
             <w:r>
               <w:rPr>
                 <w:rFonts w:ascii="Calibri" w:hAnsi="Calibri" w:cs="Arial"/>
-                <w:i/>
-                <w:iCs/>
                 <w:color w:val="548DD4"/>
                 <w:sz w:val="20"/>
                 <w:szCs w:val="20"/>
@@ -4635,8 +4515,6 @@
             <w:r>
               <w:rPr>
                 <w:rFonts w:ascii="Calibri" w:hAnsi="Calibri" w:cs="Arial"/>
-                <w:i/>
-                <w:iCs/>
                 <w:color w:val="548DD4"/>
                 <w:sz w:val="20"/>
                 <w:szCs w:val="20"/>
@@ -4825,19 +4703,15 @@
               <w:jc w:val="both"/>
               <w:rPr>
                 <w:rFonts w:ascii="Calibri" w:hAnsi="Calibri" w:cs="Arial"/>
-                <w:i/>
-                <w:iCs/>
-                <w:color w:val="548DD4"/>
-                <w:sz w:val="20"/>
-                <w:szCs w:val="20"/>
-                <w:lang w:eastAsia="es-CL"/>
-              </w:rPr>
-            </w:pPr>
-            <w:r>
-              <w:rPr>
-                <w:rFonts w:ascii="Calibri" w:hAnsi="Calibri" w:cs="Arial"/>
-                <w:i/>
-                <w:iCs/>
+                <w:color w:val="548DD4"/>
+                <w:sz w:val="20"/>
+                <w:szCs w:val="20"/>
+                <w:lang w:eastAsia="es-CL"/>
+              </w:rPr>
+            </w:pPr>
+            <w:r>
+              <w:rPr>
+                <w:rFonts w:ascii="Calibri" w:hAnsi="Calibri" w:cs="Arial"/>
                 <w:color w:val="548DD4"/>
                 <w:sz w:val="20"/>
                 <w:szCs w:val="20"/>
@@ -4848,8 +4722,6 @@
             <w:r>
               <w:rPr>
                 <w:rFonts w:ascii="Calibri" w:hAnsi="Calibri" w:cs="Arial"/>
-                <w:i/>
-                <w:iCs/>
                 <w:color w:val="548DD4"/>
                 <w:sz w:val="20"/>
                 <w:szCs w:val="20"/>
@@ -4860,8 +4732,6 @@
             <w:r>
               <w:rPr>
                 <w:rFonts w:ascii="Calibri" w:hAnsi="Calibri" w:cs="Arial"/>
-                <w:i/>
-                <w:iCs/>
                 <w:color w:val="548DD4"/>
                 <w:sz w:val="20"/>
                 <w:szCs w:val="20"/>
@@ -4872,8 +4742,6 @@
             <w:r>
               <w:rPr>
                 <w:rFonts w:ascii="Calibri" w:hAnsi="Calibri" w:cs="Arial"/>
-                <w:i/>
-                <w:iCs/>
                 <w:color w:val="548DD4"/>
                 <w:sz w:val="20"/>
                 <w:szCs w:val="20"/>
@@ -4884,8 +4752,6 @@
             <w:r>
               <w:rPr>
                 <w:rFonts w:ascii="Calibri" w:hAnsi="Calibri" w:cs="Arial"/>
-                <w:i/>
-                <w:iCs/>
                 <w:color w:val="548DD4"/>
                 <w:sz w:val="20"/>
                 <w:szCs w:val="20"/>
@@ -4896,8 +4762,6 @@
             <w:r>
               <w:rPr>
                 <w:rFonts w:ascii="Calibri" w:hAnsi="Calibri" w:cs="Arial"/>
-                <w:i/>
-                <w:iCs/>
                 <w:color w:val="548DD4"/>
                 <w:sz w:val="20"/>
                 <w:szCs w:val="20"/>
@@ -4908,8 +4772,6 @@
             <w:r>
               <w:rPr>
                 <w:rFonts w:ascii="Calibri" w:hAnsi="Calibri" w:cs="Arial"/>
-                <w:i/>
-                <w:iCs/>
                 <w:color w:val="548DD4"/>
                 <w:sz w:val="20"/>
                 <w:szCs w:val="20"/>
@@ -4920,8 +4782,6 @@
             <w:r>
               <w:rPr>
                 <w:rFonts w:ascii="Calibri" w:hAnsi="Calibri" w:cs="Arial"/>
-                <w:i/>
-                <w:iCs/>
                 <w:color w:val="548DD4"/>
                 <w:sz w:val="20"/>
                 <w:szCs w:val="20"/>
@@ -4932,8 +4792,6 @@
             <w:r>
               <w:rPr>
                 <w:rFonts w:ascii="Calibri" w:hAnsi="Calibri" w:cs="Arial"/>
-                <w:i/>
-                <w:iCs/>
                 <w:color w:val="548DD4"/>
                 <w:sz w:val="20"/>
                 <w:szCs w:val="20"/>
@@ -4944,8 +4802,6 @@
             <w:r>
               <w:rPr>
                 <w:rFonts w:ascii="Calibri" w:hAnsi="Calibri" w:cs="Arial"/>
-                <w:i/>
-                <w:iCs/>
                 <w:color w:val="548DD4"/>
                 <w:sz w:val="20"/>
                 <w:szCs w:val="20"/>
@@ -4956,8 +4812,6 @@
             <w:r>
               <w:rPr>
                 <w:rFonts w:ascii="Calibri" w:hAnsi="Calibri" w:cs="Arial"/>
-                <w:i/>
-                <w:iCs/>
                 <w:color w:val="548DD4"/>
                 <w:sz w:val="20"/>
                 <w:szCs w:val="20"/>
@@ -4968,8 +4822,6 @@
             <w:r>
               <w:rPr>
                 <w:rFonts w:ascii="Calibri" w:hAnsi="Calibri" w:cs="Arial"/>
-                <w:i/>
-                <w:iCs/>
                 <w:color w:val="548DD4"/>
                 <w:sz w:val="20"/>
                 <w:szCs w:val="20"/>
@@ -4980,8 +4832,6 @@
             <w:r>
               <w:rPr>
                 <w:rFonts w:ascii="Calibri" w:hAnsi="Calibri" w:cs="Arial"/>
-                <w:i/>
-                <w:iCs/>
                 <w:color w:val="548DD4"/>
                 <w:sz w:val="20"/>
                 <w:szCs w:val="20"/>
@@ -4992,8 +4842,6 @@
             <w:r>
               <w:rPr>
                 <w:rFonts w:ascii="Calibri" w:hAnsi="Calibri" w:cs="Arial"/>
-                <w:i/>
-                <w:iCs/>
                 <w:color w:val="548DD4"/>
                 <w:sz w:val="20"/>
                 <w:szCs w:val="20"/>
@@ -5004,8 +4852,6 @@
             <w:r>
               <w:rPr>
                 <w:rFonts w:ascii="Calibri" w:hAnsi="Calibri" w:cs="Arial"/>
-                <w:i/>
-                <w:iCs/>
                 <w:color w:val="548DD4"/>
                 <w:sz w:val="20"/>
                 <w:szCs w:val="20"/>
@@ -5016,8 +4862,6 @@
             <w:r>
               <w:rPr>
                 <w:rFonts w:ascii="Calibri" w:hAnsi="Calibri" w:cs="Arial"/>
-                <w:i/>
-                <w:iCs/>
                 <w:color w:val="548DD4"/>
                 <w:sz w:val="20"/>
                 <w:szCs w:val="20"/>
@@ -5028,8 +4872,6 @@
             <w:r>
               <w:rPr>
                 <w:rFonts w:ascii="Calibri" w:hAnsi="Calibri" w:cs="Arial"/>
-                <w:i/>
-                <w:iCs/>
                 <w:color w:val="548DD4"/>
                 <w:sz w:val="20"/>
                 <w:szCs w:val="20"/>
@@ -5040,8 +4882,6 @@
             <w:r>
               <w:rPr>
                 <w:rFonts w:ascii="Calibri" w:hAnsi="Calibri" w:cs="Arial"/>
-                <w:i/>
-                <w:iCs/>
                 <w:color w:val="548DD4"/>
                 <w:sz w:val="20"/>
                 <w:szCs w:val="20"/>
@@ -5115,8 +4955,6 @@
               <w:jc w:val="both"/>
               <w:rPr>
                 <w:rFonts w:ascii="Calibri" w:hAnsi="Calibri" w:cs="Arial"/>
-                <w:i/>
-                <w:iCs/>
                 <w:color w:val="548DD4"/>
                 <w:sz w:val="20"/>
                 <w:szCs w:val="20"/>
@@ -5134,19 +4972,15 @@
               <w:jc w:val="both"/>
               <w:rPr>
                 <w:rFonts w:ascii="Calibri" w:hAnsi="Calibri" w:cs="Arial"/>
-                <w:i/>
-                <w:iCs/>
-                <w:color w:val="548DD4"/>
-                <w:sz w:val="20"/>
-                <w:szCs w:val="20"/>
-                <w:lang w:eastAsia="es-CL"/>
-              </w:rPr>
-            </w:pPr>
-            <w:r>
-              <w:rPr>
-                <w:rFonts w:ascii="Calibri" w:hAnsi="Calibri" w:cs="Arial"/>
-                <w:i/>
-                <w:iCs/>
+                <w:color w:val="548DD4"/>
+                <w:sz w:val="20"/>
+                <w:szCs w:val="20"/>
+                <w:lang w:eastAsia="es-CL"/>
+              </w:rPr>
+            </w:pPr>
+            <w:r>
+              <w:rPr>
+                <w:rFonts w:ascii="Calibri" w:hAnsi="Calibri" w:cs="Arial"/>
                 <w:color w:val="548DD4"/>
                 <w:sz w:val="20"/>
                 <w:szCs w:val="20"/>
@@ -5157,8 +4991,6 @@
             <w:r>
               <w:rPr>
                 <w:rFonts w:ascii="Calibri" w:hAnsi="Calibri" w:cs="Arial"/>
-                <w:i/>
-                <w:iCs/>
                 <w:color w:val="548DD4"/>
                 <w:sz w:val="20"/>
                 <w:szCs w:val="20"/>
@@ -5169,8 +5001,6 @@
             <w:r>
               <w:rPr>
                 <w:rFonts w:ascii="Calibri" w:hAnsi="Calibri" w:cs="Arial"/>
-                <w:i/>
-                <w:iCs/>
                 <w:color w:val="548DD4"/>
                 <w:sz w:val="20"/>
                 <w:szCs w:val="20"/>
@@ -5189,19 +5019,15 @@
               <w:jc w:val="both"/>
               <w:rPr>
                 <w:rFonts w:ascii="Calibri" w:hAnsi="Calibri" w:cs="Arial"/>
-                <w:i/>
-                <w:iCs/>
-                <w:color w:val="548DD4"/>
-                <w:sz w:val="20"/>
-                <w:szCs w:val="20"/>
-                <w:lang w:eastAsia="es-CL"/>
-              </w:rPr>
-            </w:pPr>
-            <w:r>
-              <w:rPr>
-                <w:rFonts w:ascii="Calibri" w:hAnsi="Calibri" w:cs="Arial"/>
-                <w:i/>
-                <w:iCs/>
+                <w:color w:val="548DD4"/>
+                <w:sz w:val="20"/>
+                <w:szCs w:val="20"/>
+                <w:lang w:eastAsia="es-CL"/>
+              </w:rPr>
+            </w:pPr>
+            <w:r>
+              <w:rPr>
+                <w:rFonts w:ascii="Calibri" w:hAnsi="Calibri" w:cs="Arial"/>
                 <w:color w:val="548DD4"/>
                 <w:sz w:val="20"/>
                 <w:szCs w:val="20"/>
@@ -5212,8 +5038,6 @@
             <w:r>
               <w:rPr>
                 <w:rFonts w:ascii="Calibri" w:hAnsi="Calibri" w:cs="Arial"/>
-                <w:i/>
-                <w:iCs/>
                 <w:color w:val="548DD4"/>
                 <w:sz w:val="20"/>
                 <w:szCs w:val="20"/>
@@ -5224,8 +5048,6 @@
             <w:r>
               <w:rPr>
                 <w:rFonts w:ascii="Calibri" w:hAnsi="Calibri" w:cs="Arial"/>
-                <w:i/>
-                <w:iCs/>
                 <w:color w:val="548DD4"/>
                 <w:sz w:val="20"/>
                 <w:szCs w:val="20"/>
@@ -5236,8 +5058,6 @@
             <w:r>
               <w:rPr>
                 <w:rFonts w:ascii="Calibri" w:hAnsi="Calibri" w:cs="Arial"/>
-                <w:i/>
-                <w:iCs/>
                 <w:color w:val="548DD4"/>
                 <w:sz w:val="20"/>
                 <w:szCs w:val="20"/>
@@ -5248,8 +5068,6 @@
             <w:r>
               <w:rPr>
                 <w:rFonts w:ascii="Calibri" w:hAnsi="Calibri" w:cs="Arial"/>
-                <w:i/>
-                <w:iCs/>
                 <w:color w:val="548DD4"/>
                 <w:sz w:val="20"/>
                 <w:szCs w:val="20"/>
@@ -5260,8 +5078,6 @@
             <w:r>
               <w:rPr>
                 <w:rFonts w:ascii="Calibri" w:hAnsi="Calibri" w:cs="Arial"/>
-                <w:i/>
-                <w:iCs/>
                 <w:color w:val="548DD4"/>
                 <w:sz w:val="20"/>
                 <w:szCs w:val="20"/>
@@ -5280,19 +5096,15 @@
               <w:jc w:val="both"/>
               <w:rPr>
                 <w:rFonts w:ascii="Calibri" w:hAnsi="Calibri" w:cs="Arial"/>
-                <w:i/>
-                <w:iCs/>
-                <w:color w:val="548DD4"/>
-                <w:sz w:val="20"/>
-                <w:szCs w:val="20"/>
-                <w:lang w:eastAsia="es-CL"/>
-              </w:rPr>
-            </w:pPr>
-            <w:r>
-              <w:rPr>
-                <w:rFonts w:ascii="Calibri" w:hAnsi="Calibri" w:cs="Arial"/>
-                <w:i/>
-                <w:iCs/>
+                <w:color w:val="548DD4"/>
+                <w:sz w:val="20"/>
+                <w:szCs w:val="20"/>
+                <w:lang w:eastAsia="es-CL"/>
+              </w:rPr>
+            </w:pPr>
+            <w:r>
+              <w:rPr>
+                <w:rFonts w:ascii="Calibri" w:hAnsi="Calibri" w:cs="Arial"/>
                 <w:color w:val="548DD4"/>
                 <w:sz w:val="20"/>
                 <w:szCs w:val="20"/>
@@ -5303,8 +5115,6 @@
             <w:r>
               <w:rPr>
                 <w:rFonts w:ascii="Calibri" w:hAnsi="Calibri" w:cs="Arial"/>
-                <w:i/>
-                <w:iCs/>
                 <w:color w:val="548DD4"/>
                 <w:sz w:val="20"/>
                 <w:szCs w:val="20"/>
@@ -5315,8 +5125,6 @@
             <w:r>
               <w:rPr>
                 <w:rFonts w:ascii="Calibri" w:hAnsi="Calibri" w:cs="Arial"/>
-                <w:i/>
-                <w:iCs/>
                 <w:color w:val="548DD4"/>
                 <w:sz w:val="20"/>
                 <w:szCs w:val="20"/>
@@ -5327,8 +5135,6 @@
             <w:r>
               <w:rPr>
                 <w:rFonts w:ascii="Calibri" w:hAnsi="Calibri" w:cs="Arial"/>
-                <w:i/>
-                <w:iCs/>
                 <w:color w:val="548DD4"/>
                 <w:sz w:val="20"/>
                 <w:szCs w:val="20"/>
@@ -5339,8 +5145,6 @@
             <w:r>
               <w:rPr>
                 <w:rFonts w:ascii="Calibri" w:hAnsi="Calibri" w:cs="Arial"/>
-                <w:i/>
-                <w:iCs/>
                 <w:color w:val="548DD4"/>
                 <w:sz w:val="20"/>
                 <w:szCs w:val="20"/>
@@ -5351,8 +5155,6 @@
             <w:r>
               <w:rPr>
                 <w:rFonts w:ascii="Calibri" w:hAnsi="Calibri" w:cs="Arial"/>
-                <w:i/>
-                <w:iCs/>
                 <w:color w:val="548DD4"/>
                 <w:sz w:val="20"/>
                 <w:szCs w:val="20"/>
@@ -5363,8 +5165,6 @@
             <w:r>
               <w:rPr>
                 <w:rFonts w:ascii="Calibri" w:hAnsi="Calibri" w:cs="Arial"/>
-                <w:i/>
-                <w:iCs/>
                 <w:color w:val="548DD4"/>
                 <w:sz w:val="20"/>
                 <w:szCs w:val="20"/>
@@ -5383,19 +5183,15 @@
               <w:jc w:val="both"/>
               <w:rPr>
                 <w:rFonts w:ascii="Calibri" w:hAnsi="Calibri" w:cs="Arial"/>
-                <w:i/>
-                <w:iCs/>
-                <w:color w:val="548DD4"/>
-                <w:sz w:val="20"/>
-                <w:szCs w:val="20"/>
-                <w:lang w:eastAsia="es-CL"/>
-              </w:rPr>
-            </w:pPr>
-            <w:r>
-              <w:rPr>
-                <w:rFonts w:ascii="Calibri" w:hAnsi="Calibri" w:cs="Arial"/>
-                <w:i/>
-                <w:iCs/>
+                <w:color w:val="548DD4"/>
+                <w:sz w:val="20"/>
+                <w:szCs w:val="20"/>
+                <w:lang w:eastAsia="es-CL"/>
+              </w:rPr>
+            </w:pPr>
+            <w:r>
+              <w:rPr>
+                <w:rFonts w:ascii="Calibri" w:hAnsi="Calibri" w:cs="Arial"/>
                 <w:color w:val="548DD4"/>
                 <w:sz w:val="20"/>
                 <w:szCs w:val="20"/>
@@ -5406,8 +5202,6 @@
             <w:r>
               <w:rPr>
                 <w:rFonts w:ascii="Calibri" w:hAnsi="Calibri" w:cs="Arial"/>
-                <w:i/>
-                <w:iCs/>
                 <w:color w:val="548DD4"/>
                 <w:sz w:val="20"/>
                 <w:szCs w:val="20"/>
@@ -5418,8 +5212,6 @@
             <w:r>
               <w:rPr>
                 <w:rFonts w:ascii="Calibri" w:hAnsi="Calibri" w:cs="Arial"/>
-                <w:i/>
-                <w:iCs/>
                 <w:color w:val="548DD4"/>
                 <w:sz w:val="20"/>
                 <w:szCs w:val="20"/>
@@ -5430,8 +5222,6 @@
             <w:r>
               <w:rPr>
                 <w:rFonts w:ascii="Calibri" w:hAnsi="Calibri" w:cs="Arial"/>
-                <w:i/>
-                <w:iCs/>
                 <w:color w:val="548DD4"/>
                 <w:sz w:val="20"/>
                 <w:szCs w:val="20"/>
@@ -5442,8 +5232,6 @@
             <w:r>
               <w:rPr>
                 <w:rFonts w:ascii="Calibri" w:hAnsi="Calibri" w:cs="Arial"/>
-                <w:i/>
-                <w:iCs/>
                 <w:color w:val="548DD4"/>
                 <w:sz w:val="20"/>
                 <w:szCs w:val="20"/>
@@ -5454,8 +5242,6 @@
             <w:r>
               <w:rPr>
                 <w:rFonts w:ascii="Calibri" w:hAnsi="Calibri" w:cs="Arial"/>
-                <w:i/>
-                <w:iCs/>
                 <w:color w:val="548DD4"/>
                 <w:sz w:val="20"/>
                 <w:szCs w:val="20"/>
@@ -5466,8 +5252,6 @@
             <w:r>
               <w:rPr>
                 <w:rFonts w:ascii="Calibri" w:hAnsi="Calibri" w:cs="Arial"/>
-                <w:i/>
-                <w:iCs/>
                 <w:color w:val="548DD4"/>
                 <w:sz w:val="20"/>
                 <w:szCs w:val="20"/>
@@ -5479,8 +5263,6 @@
             <w:r>
               <w:rPr>
                 <w:rFonts w:ascii="Calibri" w:hAnsi="Calibri" w:cs="Arial"/>
-                <w:i/>
-                <w:iCs/>
                 <w:color w:val="548DD4"/>
                 <w:sz w:val="20"/>
                 <w:szCs w:val="20"/>
@@ -5491,8 +5273,6 @@
             <w:r>
               <w:rPr>
                 <w:rFonts w:ascii="Calibri" w:hAnsi="Calibri" w:cs="Arial"/>
-                <w:i/>
-                <w:iCs/>
                 <w:color w:val="548DD4"/>
                 <w:sz w:val="20"/>
                 <w:szCs w:val="20"/>
@@ -5504,8 +5284,6 @@
             <w:r>
               <w:rPr>
                 <w:rFonts w:ascii="Calibri" w:hAnsi="Calibri" w:cs="Arial"/>
-                <w:i/>
-                <w:iCs/>
                 <w:color w:val="548DD4"/>
                 <w:sz w:val="20"/>
                 <w:szCs w:val="20"/>
@@ -5516,8 +5294,6 @@
             <w:r>
               <w:rPr>
                 <w:rFonts w:ascii="Calibri" w:hAnsi="Calibri" w:cs="Arial"/>
-                <w:i/>
-                <w:iCs/>
                 <w:color w:val="548DD4"/>
                 <w:sz w:val="20"/>
                 <w:szCs w:val="20"/>
@@ -5532,8 +5308,6 @@
               <w:jc w:val="both"/>
               <w:rPr>
                 <w:rFonts w:ascii="Calibri" w:hAnsi="Calibri" w:cs="Arial"/>
-                <w:i/>
-                <w:iCs/>
                 <w:color w:val="548DD4"/>
                 <w:sz w:val="20"/>
                 <w:szCs w:val="20"/>
@@ -5716,19 +5490,15 @@
               <w:jc w:val="both"/>
               <w:rPr>
                 <w:rFonts w:ascii="Calibri" w:hAnsi="Calibri" w:cs="Arial"/>
-                <w:i/>
-                <w:iCs/>
-                <w:color w:val="548DD4"/>
-                <w:sz w:val="20"/>
-                <w:szCs w:val="20"/>
-                <w:lang w:eastAsia="es-CL"/>
-              </w:rPr>
-            </w:pPr>
-            <w:r>
-              <w:rPr>
-                <w:rFonts w:ascii="Calibri" w:hAnsi="Calibri" w:cs="Arial"/>
-                <w:i/>
-                <w:iCs/>
+                <w:color w:val="548DD4"/>
+                <w:sz w:val="20"/>
+                <w:szCs w:val="20"/>
+                <w:lang w:eastAsia="es-CL"/>
+              </w:rPr>
+            </w:pPr>
+            <w:r>
+              <w:rPr>
+                <w:rFonts w:ascii="Calibri" w:hAnsi="Calibri" w:cs="Arial"/>
                 <w:color w:val="548DD4"/>
                 <w:sz w:val="20"/>
                 <w:szCs w:val="20"/>
@@ -5739,8 +5509,6 @@
             <w:r>
               <w:rPr>
                 <w:rFonts w:ascii="Calibri" w:hAnsi="Calibri" w:cs="Arial"/>
-                <w:i/>
-                <w:iCs/>
                 <w:color w:val="548DD4"/>
                 <w:sz w:val="20"/>
                 <w:szCs w:val="20"/>
@@ -5751,8 +5519,6 @@
             <w:r>
               <w:rPr>
                 <w:rFonts w:ascii="Calibri" w:hAnsi="Calibri" w:cs="Arial"/>
-                <w:i/>
-                <w:iCs/>
                 <w:color w:val="548DD4"/>
                 <w:sz w:val="20"/>
                 <w:szCs w:val="20"/>
@@ -5763,8 +5529,6 @@
             <w:r>
               <w:rPr>
                 <w:rFonts w:ascii="Calibri" w:hAnsi="Calibri" w:cs="Arial"/>
-                <w:i/>
-                <w:iCs/>
                 <w:color w:val="548DD4"/>
                 <w:sz w:val="20"/>
                 <w:szCs w:val="20"/>
@@ -5775,8 +5539,6 @@
             <w:r>
               <w:rPr>
                 <w:rFonts w:ascii="Calibri" w:hAnsi="Calibri" w:cs="Arial"/>
-                <w:i/>
-                <w:iCs/>
                 <w:color w:val="548DD4"/>
                 <w:sz w:val="20"/>
                 <w:szCs w:val="20"/>
@@ -5787,8 +5549,6 @@
             <w:r>
               <w:rPr>
                 <w:rFonts w:ascii="Calibri" w:hAnsi="Calibri" w:cs="Arial"/>
-                <w:i/>
-                <w:iCs/>
                 <w:color w:val="548DD4"/>
                 <w:sz w:val="20"/>
                 <w:szCs w:val="20"/>
@@ -5799,8 +5559,6 @@
             <w:r>
               <w:rPr>
                 <w:rFonts w:ascii="Calibri" w:hAnsi="Calibri" w:cs="Arial"/>
-                <w:i/>
-                <w:iCs/>
                 <w:color w:val="548DD4"/>
                 <w:sz w:val="20"/>
                 <w:szCs w:val="20"/>
@@ -5812,8 +5570,6 @@
             <w:r>
               <w:rPr>
                 <w:rFonts w:ascii="Calibri" w:hAnsi="Calibri" w:cs="Arial"/>
-                <w:i/>
-                <w:iCs/>
                 <w:color w:val="548DD4"/>
                 <w:sz w:val="20"/>
                 <w:szCs w:val="20"/>
@@ -5824,8 +5580,6 @@
             <w:r>
               <w:rPr>
                 <w:rFonts w:ascii="Calibri" w:hAnsi="Calibri" w:cs="Arial"/>
-                <w:i/>
-                <w:iCs/>
                 <w:color w:val="548DD4"/>
                 <w:sz w:val="20"/>
                 <w:szCs w:val="20"/>
@@ -5836,8 +5590,6 @@
             <w:r>
               <w:rPr>
                 <w:rFonts w:ascii="Calibri" w:hAnsi="Calibri" w:cs="Arial"/>
-                <w:i/>
-                <w:iCs/>
                 <w:color w:val="548DD4"/>
                 <w:sz w:val="20"/>
                 <w:szCs w:val="20"/>
@@ -5849,8 +5601,6 @@
             <w:r>
               <w:rPr>
                 <w:rFonts w:ascii="Calibri" w:hAnsi="Calibri" w:cs="Arial"/>
-                <w:i/>
-                <w:iCs/>
                 <w:color w:val="548DD4"/>
                 <w:sz w:val="20"/>
                 <w:szCs w:val="20"/>
@@ -5861,8 +5611,6 @@
             <w:r>
               <w:rPr>
                 <w:rFonts w:ascii="Calibri" w:hAnsi="Calibri" w:cs="Arial"/>
-                <w:i/>
-                <w:iCs/>
                 <w:color w:val="548DD4"/>
                 <w:sz w:val="20"/>
                 <w:szCs w:val="20"/>
@@ -5873,8 +5621,6 @@
             <w:r>
               <w:rPr>
                 <w:rFonts w:ascii="Calibri" w:hAnsi="Calibri" w:cs="Arial"/>
-                <w:i/>
-                <w:iCs/>
                 <w:color w:val="548DD4"/>
                 <w:sz w:val="20"/>
                 <w:szCs w:val="20"/>
@@ -5888,19 +5634,15 @@
               <w:jc w:val="both"/>
               <w:rPr>
                 <w:rFonts w:ascii="Calibri" w:hAnsi="Calibri" w:cs="Arial"/>
-                <w:i/>
-                <w:iCs/>
-                <w:color w:val="548DD4"/>
-                <w:sz w:val="20"/>
-                <w:szCs w:val="20"/>
-                <w:lang w:eastAsia="es-CL"/>
-              </w:rPr>
-            </w:pPr>
-            <w:r>
-              <w:rPr>
-                <w:rFonts w:ascii="Calibri" w:hAnsi="Calibri" w:cs="Arial"/>
-                <w:i/>
-                <w:iCs/>
+                <w:color w:val="548DD4"/>
+                <w:sz w:val="20"/>
+                <w:szCs w:val="20"/>
+                <w:lang w:eastAsia="es-CL"/>
+              </w:rPr>
+            </w:pPr>
+            <w:r>
+              <w:rPr>
+                <w:rFonts w:ascii="Calibri" w:hAnsi="Calibri" w:cs="Arial"/>
                 <w:color w:val="548DD4"/>
                 <w:sz w:val="20"/>
                 <w:szCs w:val="20"/>
@@ -5919,19 +5661,15 @@
               <w:jc w:val="both"/>
               <w:rPr>
                 <w:rFonts w:ascii="Calibri" w:hAnsi="Calibri" w:cs="Arial"/>
-                <w:i/>
-                <w:iCs/>
-                <w:color w:val="548DD4"/>
-                <w:sz w:val="20"/>
-                <w:szCs w:val="20"/>
-                <w:lang w:eastAsia="es-CL"/>
-              </w:rPr>
-            </w:pPr>
-            <w:r>
-              <w:rPr>
-                <w:rFonts w:ascii="Calibri" w:hAnsi="Calibri" w:cs="Arial"/>
-                <w:i/>
-                <w:iCs/>
+                <w:color w:val="548DD4"/>
+                <w:sz w:val="20"/>
+                <w:szCs w:val="20"/>
+                <w:lang w:eastAsia="es-CL"/>
+              </w:rPr>
+            </w:pPr>
+            <w:r>
+              <w:rPr>
+                <w:rFonts w:ascii="Calibri" w:hAnsi="Calibri" w:cs="Arial"/>
                 <w:color w:val="548DD4"/>
                 <w:sz w:val="20"/>
                 <w:szCs w:val="20"/>
@@ -5942,8 +5680,6 @@
             <w:r>
               <w:rPr>
                 <w:rFonts w:ascii="Calibri" w:hAnsi="Calibri" w:cs="Arial"/>
-                <w:i/>
-                <w:iCs/>
                 <w:color w:val="548DD4"/>
                 <w:sz w:val="20"/>
                 <w:szCs w:val="20"/>
@@ -5962,19 +5698,15 @@
               <w:jc w:val="both"/>
               <w:rPr>
                 <w:rFonts w:ascii="Calibri" w:hAnsi="Calibri" w:cs="Arial"/>
-                <w:i/>
-                <w:iCs/>
-                <w:color w:val="548DD4"/>
-                <w:sz w:val="20"/>
-                <w:szCs w:val="20"/>
-                <w:lang w:eastAsia="es-CL"/>
-              </w:rPr>
-            </w:pPr>
-            <w:r>
-              <w:rPr>
-                <w:rFonts w:ascii="Calibri" w:hAnsi="Calibri" w:cs="Arial"/>
-                <w:i/>
-                <w:iCs/>
+                <w:color w:val="548DD4"/>
+                <w:sz w:val="20"/>
+                <w:szCs w:val="20"/>
+                <w:lang w:eastAsia="es-CL"/>
+              </w:rPr>
+            </w:pPr>
+            <w:r>
+              <w:rPr>
+                <w:rFonts w:ascii="Calibri" w:hAnsi="Calibri" w:cs="Arial"/>
                 <w:color w:val="548DD4"/>
                 <w:sz w:val="20"/>
                 <w:szCs w:val="20"/>
@@ -5985,8 +5717,6 @@
             <w:r>
               <w:rPr>
                 <w:rFonts w:ascii="Calibri" w:hAnsi="Calibri" w:cs="Arial"/>
-                <w:i/>
-                <w:iCs/>
                 <w:color w:val="548DD4"/>
                 <w:sz w:val="20"/>
                 <w:szCs w:val="20"/>
@@ -5997,8 +5727,6 @@
             <w:r>
               <w:rPr>
                 <w:rFonts w:ascii="Calibri" w:hAnsi="Calibri" w:cs="Arial"/>
-                <w:i/>
-                <w:iCs/>
                 <w:color w:val="548DD4"/>
                 <w:sz w:val="20"/>
                 <w:szCs w:val="20"/>
@@ -6009,8 +5737,6 @@
             <w:r>
               <w:rPr>
                 <w:rFonts w:ascii="Calibri" w:hAnsi="Calibri" w:cs="Arial"/>
-                <w:i/>
-                <w:iCs/>
                 <w:color w:val="548DD4"/>
                 <w:sz w:val="20"/>
                 <w:szCs w:val="20"/>
@@ -6021,8 +5747,6 @@
             <w:r>
               <w:rPr>
                 <w:rFonts w:ascii="Calibri" w:hAnsi="Calibri" w:cs="Arial"/>
-                <w:i/>
-                <w:iCs/>
                 <w:color w:val="548DD4"/>
                 <w:sz w:val="20"/>
                 <w:szCs w:val="20"/>
@@ -6033,8 +5757,6 @@
             <w:r>
               <w:rPr>
                 <w:rFonts w:ascii="Calibri" w:hAnsi="Calibri" w:cs="Arial"/>
-                <w:i/>
-                <w:iCs/>
                 <w:color w:val="548DD4"/>
                 <w:sz w:val="20"/>
                 <w:szCs w:val="20"/>
@@ -6045,8 +5767,6 @@
             <w:r>
               <w:rPr>
                 <w:rFonts w:ascii="Calibri" w:hAnsi="Calibri" w:cs="Arial"/>
-                <w:i/>
-                <w:iCs/>
                 <w:color w:val="548DD4"/>
                 <w:sz w:val="20"/>
                 <w:szCs w:val="20"/>
@@ -6065,19 +5785,15 @@
               <w:jc w:val="both"/>
               <w:rPr>
                 <w:rFonts w:ascii="Calibri" w:hAnsi="Calibri" w:cs="Arial"/>
-                <w:i/>
-                <w:iCs/>
-                <w:color w:val="548DD4"/>
-                <w:sz w:val="20"/>
-                <w:szCs w:val="20"/>
-                <w:lang w:eastAsia="es-CL"/>
-              </w:rPr>
-            </w:pPr>
-            <w:r>
-              <w:rPr>
-                <w:rFonts w:ascii="Calibri" w:hAnsi="Calibri" w:cs="Arial"/>
-                <w:i/>
-                <w:iCs/>
+                <w:color w:val="548DD4"/>
+                <w:sz w:val="20"/>
+                <w:szCs w:val="20"/>
+                <w:lang w:eastAsia="es-CL"/>
+              </w:rPr>
+            </w:pPr>
+            <w:r>
+              <w:rPr>
+                <w:rFonts w:ascii="Calibri" w:hAnsi="Calibri" w:cs="Arial"/>
                 <w:color w:val="548DD4"/>
                 <w:sz w:val="20"/>
                 <w:szCs w:val="20"/>
@@ -6088,8 +5804,6 @@
             <w:r>
               <w:rPr>
                 <w:rFonts w:ascii="Calibri" w:hAnsi="Calibri" w:cs="Arial"/>
-                <w:i/>
-                <w:iCs/>
                 <w:color w:val="548DD4"/>
                 <w:sz w:val="20"/>
                 <w:szCs w:val="20"/>
@@ -6100,8 +5814,6 @@
             <w:r>
               <w:rPr>
                 <w:rFonts w:ascii="Calibri" w:hAnsi="Calibri" w:cs="Arial"/>
-                <w:i/>
-                <w:iCs/>
                 <w:color w:val="548DD4"/>
                 <w:sz w:val="20"/>
                 <w:szCs w:val="20"/>
@@ -6120,19 +5832,15 @@
               <w:jc w:val="both"/>
               <w:rPr>
                 <w:rFonts w:ascii="Calibri" w:hAnsi="Calibri" w:cs="Arial"/>
-                <w:i/>
-                <w:iCs/>
-                <w:color w:val="548DD4"/>
-                <w:sz w:val="20"/>
-                <w:szCs w:val="20"/>
-                <w:lang w:eastAsia="es-CL"/>
-              </w:rPr>
-            </w:pPr>
-            <w:r>
-              <w:rPr>
-                <w:rFonts w:ascii="Calibri" w:hAnsi="Calibri" w:cs="Arial"/>
-                <w:i/>
-                <w:iCs/>
+                <w:color w:val="548DD4"/>
+                <w:sz w:val="20"/>
+                <w:szCs w:val="20"/>
+                <w:lang w:eastAsia="es-CL"/>
+              </w:rPr>
+            </w:pPr>
+            <w:r>
+              <w:rPr>
+                <w:rFonts w:ascii="Calibri" w:hAnsi="Calibri" w:cs="Arial"/>
                 <w:color w:val="548DD4"/>
                 <w:sz w:val="20"/>
                 <w:szCs w:val="20"/>
@@ -6143,8 +5851,6 @@
             <w:r>
               <w:rPr>
                 <w:rFonts w:ascii="Calibri" w:hAnsi="Calibri" w:cs="Arial"/>
-                <w:i/>
-                <w:iCs/>
                 <w:color w:val="548DD4"/>
                 <w:sz w:val="20"/>
                 <w:szCs w:val="20"/>
@@ -6155,8 +5861,6 @@
             <w:r>
               <w:rPr>
                 <w:rFonts w:ascii="Calibri" w:hAnsi="Calibri" w:cs="Arial"/>
-                <w:i/>
-                <w:iCs/>
                 <w:color w:val="548DD4"/>
                 <w:sz w:val="20"/>
                 <w:szCs w:val="20"/>
@@ -6175,19 +5879,15 @@
               <w:jc w:val="both"/>
               <w:rPr>
                 <w:rFonts w:ascii="Calibri" w:hAnsi="Calibri" w:cs="Arial"/>
-                <w:i/>
-                <w:iCs/>
-                <w:color w:val="548DD4"/>
-                <w:sz w:val="20"/>
-                <w:szCs w:val="20"/>
-                <w:lang w:eastAsia="es-CL"/>
-              </w:rPr>
-            </w:pPr>
-            <w:r>
-              <w:rPr>
-                <w:rFonts w:ascii="Calibri" w:hAnsi="Calibri" w:cs="Arial"/>
-                <w:i/>
-                <w:iCs/>
+                <w:color w:val="548DD4"/>
+                <w:sz w:val="20"/>
+                <w:szCs w:val="20"/>
+                <w:lang w:eastAsia="es-CL"/>
+              </w:rPr>
+            </w:pPr>
+            <w:r>
+              <w:rPr>
+                <w:rFonts w:ascii="Calibri" w:hAnsi="Calibri" w:cs="Arial"/>
                 <w:color w:val="548DD4"/>
                 <w:sz w:val="20"/>
                 <w:szCs w:val="20"/>
@@ -6198,8 +5898,6 @@
             <w:r>
               <w:rPr>
                 <w:rFonts w:ascii="Calibri" w:hAnsi="Calibri" w:cs="Arial"/>
-                <w:i/>
-                <w:iCs/>
                 <w:color w:val="548DD4"/>
                 <w:sz w:val="20"/>
                 <w:szCs w:val="20"/>
@@ -6210,8 +5908,6 @@
             <w:r>
               <w:rPr>
                 <w:rFonts w:ascii="Calibri" w:hAnsi="Calibri" w:cs="Arial"/>
-                <w:i/>
-                <w:iCs/>
                 <w:color w:val="548DD4"/>
                 <w:sz w:val="20"/>
                 <w:szCs w:val="20"/>
@@ -6222,8 +5918,6 @@
             <w:r>
               <w:rPr>
                 <w:rFonts w:ascii="Calibri" w:hAnsi="Calibri" w:cs="Arial"/>
-                <w:i/>
-                <w:iCs/>
                 <w:color w:val="548DD4"/>
                 <w:sz w:val="20"/>
                 <w:szCs w:val="20"/>
@@ -6234,8 +5928,6 @@
             <w:r>
               <w:rPr>
                 <w:rFonts w:ascii="Calibri" w:hAnsi="Calibri" w:cs="Arial"/>
-                <w:i/>
-                <w:iCs/>
                 <w:color w:val="548DD4"/>
                 <w:sz w:val="20"/>
                 <w:szCs w:val="20"/>
@@ -6254,19 +5946,15 @@
               <w:jc w:val="both"/>
               <w:rPr>
                 <w:rFonts w:ascii="Calibri" w:hAnsi="Calibri" w:cs="Arial"/>
-                <w:i/>
-                <w:iCs/>
-                <w:color w:val="548DD4"/>
-                <w:sz w:val="20"/>
-                <w:szCs w:val="20"/>
-                <w:lang w:eastAsia="es-CL"/>
-              </w:rPr>
-            </w:pPr>
-            <w:r>
-              <w:rPr>
-                <w:rFonts w:ascii="Calibri" w:hAnsi="Calibri" w:cs="Arial"/>
-                <w:i/>
-                <w:iCs/>
+                <w:color w:val="548DD4"/>
+                <w:sz w:val="20"/>
+                <w:szCs w:val="20"/>
+                <w:lang w:eastAsia="es-CL"/>
+              </w:rPr>
+            </w:pPr>
+            <w:r>
+              <w:rPr>
+                <w:rFonts w:ascii="Calibri" w:hAnsi="Calibri" w:cs="Arial"/>
                 <w:color w:val="548DD4"/>
                 <w:sz w:val="20"/>
                 <w:szCs w:val="20"/>
@@ -6277,8 +5965,6 @@
             <w:r>
               <w:rPr>
                 <w:rFonts w:ascii="Calibri" w:hAnsi="Calibri" w:cs="Arial"/>
-                <w:i/>
-                <w:iCs/>
                 <w:color w:val="548DD4"/>
                 <w:sz w:val="20"/>
                 <w:szCs w:val="20"/>
@@ -6289,8 +5975,6 @@
             <w:r>
               <w:rPr>
                 <w:rFonts w:ascii="Calibri" w:hAnsi="Calibri" w:cs="Arial"/>
-                <w:i/>
-                <w:iCs/>
                 <w:color w:val="548DD4"/>
                 <w:sz w:val="20"/>
                 <w:szCs w:val="20"/>
@@ -6304,32 +5988,25 @@
               <w:jc w:val="both"/>
               <w:rPr>
                 <w:rFonts w:ascii="Calibri" w:hAnsi="Calibri" w:cs="Arial"/>
-                <w:i/>
-                <w:iCs/>
-                <w:color w:val="548DD4"/>
-                <w:sz w:val="20"/>
-                <w:szCs w:val="20"/>
-                <w:lang w:eastAsia="es-CL"/>
-              </w:rPr>
-            </w:pPr>
-            <w:r>
-              <w:rPr>
-                <w:rFonts w:ascii="Calibri" w:hAnsi="Calibri" w:cs="Arial"/>
-                <w:i/>
-                <w:iCs/>
-                <w:color w:val="548DD4"/>
-                <w:sz w:val="20"/>
-                <w:szCs w:val="20"/>
-                <w:lang w:eastAsia="es-CL"/>
-              </w:rPr>
-              <w:lastRenderedPageBreak/>
+                <w:color w:val="548DD4"/>
+                <w:sz w:val="20"/>
+                <w:szCs w:val="20"/>
+                <w:lang w:eastAsia="es-CL"/>
+              </w:rPr>
+            </w:pPr>
+            <w:r>
+              <w:rPr>
+                <w:rFonts w:ascii="Calibri" w:hAnsi="Calibri" w:cs="Arial"/>
+                <w:color w:val="548DD4"/>
+                <w:sz w:val="20"/>
+                <w:szCs w:val="20"/>
+                <w:lang w:eastAsia="es-CL"/>
+              </w:rPr>
               <w:t>Responsabilidades del Equipo:</w:t>
             </w:r>
             <w:r>
               <w:rPr>
                 <w:rFonts w:ascii="Calibri" w:hAnsi="Calibri" w:cs="Arial"/>
-                <w:i/>
-                <w:iCs/>
                 <w:color w:val="548DD4"/>
                 <w:sz w:val="20"/>
                 <w:szCs w:val="20"/>
@@ -6340,8 +6017,6 @@
             <w:r>
               <w:rPr>
                 <w:rFonts w:ascii="Calibri" w:hAnsi="Calibri" w:cs="Arial"/>
-                <w:i/>
-                <w:iCs/>
                 <w:color w:val="FF0000"/>
                 <w:sz w:val="20"/>
                 <w:szCs w:val="20"/>
@@ -6352,8 +6027,6 @@
             <w:r>
               <w:rPr>
                 <w:rFonts w:ascii="Calibri" w:hAnsi="Calibri" w:cs="Arial"/>
-                <w:i/>
-                <w:iCs/>
                 <w:color w:val="FF0000"/>
                 <w:sz w:val="20"/>
                 <w:szCs w:val="20"/>
@@ -6364,8 +6037,6 @@
             <w:r>
               <w:rPr>
                 <w:rFonts w:ascii="Calibri" w:hAnsi="Calibri" w:cs="Arial"/>
-                <w:i/>
-                <w:iCs/>
                 <w:color w:val="FF0000"/>
                 <w:sz w:val="20"/>
                 <w:szCs w:val="20"/>
@@ -6379,19 +6050,15 @@
               <w:jc w:val="both"/>
               <w:rPr>
                 <w:rFonts w:ascii="Calibri" w:hAnsi="Calibri" w:cs="Arial"/>
-                <w:i/>
-                <w:iCs/>
-                <w:color w:val="548DD4"/>
-                <w:sz w:val="20"/>
-                <w:szCs w:val="20"/>
-                <w:lang w:eastAsia="es-CL"/>
-              </w:rPr>
-            </w:pPr>
-            <w:r>
-              <w:rPr>
-                <w:rFonts w:ascii="Calibri" w:hAnsi="Calibri" w:cs="Arial"/>
-                <w:i/>
-                <w:iCs/>
+                <w:color w:val="548DD4"/>
+                <w:sz w:val="20"/>
+                <w:szCs w:val="20"/>
+                <w:lang w:eastAsia="es-CL"/>
+              </w:rPr>
+            </w:pPr>
+            <w:r>
+              <w:rPr>
+                <w:rFonts w:ascii="Calibri" w:hAnsi="Calibri" w:cs="Arial"/>
                 <w:color w:val="548DD4"/>
                 <w:sz w:val="20"/>
                 <w:szCs w:val="20"/>
@@ -6402,8 +6069,6 @@
             <w:r>
               <w:rPr>
                 <w:rFonts w:ascii="Calibri" w:hAnsi="Calibri" w:cs="Arial"/>
-                <w:i/>
-                <w:iCs/>
                 <w:color w:val="548DD4"/>
                 <w:sz w:val="20"/>
                 <w:szCs w:val="20"/>
@@ -6417,19 +6082,15 @@
               <w:jc w:val="both"/>
               <w:rPr>
                 <w:rFonts w:ascii="Calibri" w:hAnsi="Calibri" w:cs="Arial"/>
-                <w:i/>
-                <w:iCs/>
-                <w:color w:val="548DD4"/>
-                <w:sz w:val="20"/>
-                <w:szCs w:val="20"/>
-                <w:lang w:eastAsia="es-CL"/>
-              </w:rPr>
-            </w:pPr>
-            <w:r>
-              <w:rPr>
-                <w:rFonts w:ascii="Calibri" w:hAnsi="Calibri" w:cs="Arial"/>
-                <w:i/>
-                <w:iCs/>
+                <w:color w:val="548DD4"/>
+                <w:sz w:val="20"/>
+                <w:szCs w:val="20"/>
+                <w:lang w:eastAsia="es-CL"/>
+              </w:rPr>
+            </w:pPr>
+            <w:r>
+              <w:rPr>
+                <w:rFonts w:ascii="Calibri" w:hAnsi="Calibri" w:cs="Arial"/>
                 <w:color w:val="548DD4"/>
                 <w:sz w:val="20"/>
                 <w:szCs w:val="20"/>
@@ -6440,8 +6101,6 @@
             <w:r>
               <w:rPr>
                 <w:rFonts w:ascii="Calibri" w:hAnsi="Calibri" w:cs="Arial"/>
-                <w:i/>
-                <w:iCs/>
                 <w:color w:val="548DD4"/>
                 <w:sz w:val="20"/>
                 <w:szCs w:val="20"/>
@@ -6452,8 +6111,6 @@
             <w:r>
               <w:rPr>
                 <w:rFonts w:ascii="Calibri" w:hAnsi="Calibri" w:cs="Arial"/>
-                <w:i/>
-                <w:iCs/>
                 <w:color w:val="548DD4"/>
                 <w:sz w:val="20"/>
                 <w:szCs w:val="20"/>
@@ -6464,8 +6121,6 @@
             <w:r>
               <w:rPr>
                 <w:rFonts w:ascii="Calibri" w:hAnsi="Calibri" w:cs="Arial"/>
-                <w:i/>
-                <w:iCs/>
                 <w:color w:val="548DD4"/>
                 <w:sz w:val="20"/>
                 <w:szCs w:val="20"/>
@@ -6476,8 +6131,6 @@
             <w:r>
               <w:rPr>
                 <w:rFonts w:ascii="Calibri" w:hAnsi="Calibri" w:cs="Arial"/>
-                <w:i/>
-                <w:iCs/>
                 <w:color w:val="548DD4"/>
                 <w:sz w:val="20"/>
                 <w:szCs w:val="20"/>
@@ -6488,8 +6141,6 @@
             <w:r>
               <w:rPr>
                 <w:rFonts w:ascii="Calibri" w:hAnsi="Calibri" w:cs="Arial"/>
-                <w:i/>
-                <w:iCs/>
                 <w:color w:val="548DD4"/>
                 <w:sz w:val="20"/>
                 <w:szCs w:val="20"/>
@@ -6500,8 +6151,6 @@
             <w:r>
               <w:rPr>
                 <w:rFonts w:ascii="Calibri" w:hAnsi="Calibri" w:cs="Arial"/>
-                <w:i/>
-                <w:iCs/>
                 <w:color w:val="548DD4"/>
                 <w:sz w:val="20"/>
                 <w:szCs w:val="20"/>
@@ -6515,19 +6164,15 @@
               <w:jc w:val="both"/>
               <w:rPr>
                 <w:rFonts w:ascii="Calibri" w:hAnsi="Calibri" w:cs="Arial"/>
-                <w:i/>
-                <w:iCs/>
-                <w:color w:val="548DD4"/>
-                <w:sz w:val="20"/>
-                <w:szCs w:val="20"/>
-                <w:lang w:eastAsia="es-CL"/>
-              </w:rPr>
-            </w:pPr>
-            <w:r>
-              <w:rPr>
-                <w:rFonts w:ascii="Calibri" w:hAnsi="Calibri" w:cs="Arial"/>
-                <w:i/>
-                <w:iCs/>
+                <w:color w:val="548DD4"/>
+                <w:sz w:val="20"/>
+                <w:szCs w:val="20"/>
+                <w:lang w:eastAsia="es-CL"/>
+              </w:rPr>
+            </w:pPr>
+            <w:r>
+              <w:rPr>
+                <w:rFonts w:ascii="Calibri" w:hAnsi="Calibri" w:cs="Arial"/>
                 <w:color w:val="548DD4"/>
                 <w:sz w:val="20"/>
                 <w:szCs w:val="20"/>
@@ -6538,8 +6183,6 @@
             <w:r>
               <w:rPr>
                 <w:rFonts w:ascii="Calibri" w:hAnsi="Calibri" w:cs="Arial"/>
-                <w:i/>
-                <w:iCs/>
                 <w:color w:val="548DD4"/>
                 <w:sz w:val="20"/>
                 <w:szCs w:val="20"/>
@@ -6550,8 +6193,6 @@
             <w:r>
               <w:rPr>
                 <w:rFonts w:ascii="Calibri" w:hAnsi="Calibri" w:cs="Arial"/>
-                <w:i/>
-                <w:iCs/>
                 <w:color w:val="548DD4"/>
                 <w:sz w:val="20"/>
                 <w:szCs w:val="20"/>
@@ -6562,8 +6203,6 @@
             <w:r>
               <w:rPr>
                 <w:rFonts w:ascii="Calibri" w:hAnsi="Calibri" w:cs="Arial"/>
-                <w:i/>
-                <w:iCs/>
                 <w:color w:val="548DD4"/>
                 <w:sz w:val="20"/>
                 <w:szCs w:val="20"/>
@@ -6574,8 +6213,6 @@
             <w:r>
               <w:rPr>
                 <w:rFonts w:ascii="Calibri" w:hAnsi="Calibri" w:cs="Arial"/>
-                <w:i/>
-                <w:iCs/>
                 <w:color w:val="548DD4"/>
                 <w:sz w:val="20"/>
                 <w:szCs w:val="20"/>
@@ -6880,11 +6517,15 @@
               <w:rPr>
                 <w:rFonts w:ascii="Calibri" w:hAnsi="Calibri"/>
                 <w:color w:val="1F3864" w:themeColor="accent1" w:themeShade="80"/>
+                <w:sz w:val="20"/>
+                <w:szCs w:val="20"/>
               </w:rPr>
             </w:pPr>
             <w:r>
               <w:rPr>
                 <w:rFonts w:ascii="Calibri" w:hAnsi="Calibri"/>
+                <w:sz w:val="20"/>
+                <w:szCs w:val="20"/>
               </w:rPr>
               <w:t>Avance</w:t>
             </w:r>
@@ -6901,11 +6542,15 @@
               <w:rPr>
                 <w:rFonts w:ascii="Calibri" w:hAnsi="Calibri"/>
                 <w:color w:val="1F3864" w:themeColor="accent1" w:themeShade="80"/>
+                <w:sz w:val="20"/>
+                <w:szCs w:val="20"/>
               </w:rPr>
             </w:pPr>
             <w:r>
               <w:rPr>
                 <w:rFonts w:ascii="Calibri" w:hAnsi="Calibri"/>
+                <w:sz w:val="20"/>
+                <w:szCs w:val="20"/>
               </w:rPr>
               <w:t xml:space="preserve">Informe de diseño </w:t>
             </w:r>
@@ -6921,12 +6566,16 @@
               <w:rPr>
                 <w:rFonts w:ascii="Calibri" w:hAnsi="Calibri" w:cs="Arial"/>
                 <w:color w:val="4472C4" w:themeColor="accent1"/>
-                <w:lang w:eastAsia="es-CL"/>
-              </w:rPr>
-            </w:pPr>
-            <w:r>
-              <w:rPr>
-                <w:rFonts w:ascii="Calibri" w:hAnsi="Calibri" w:cs="Arial"/>
+                <w:sz w:val="20"/>
+                <w:szCs w:val="20"/>
+                <w:lang w:eastAsia="es-CL"/>
+              </w:rPr>
+            </w:pPr>
+            <w:r>
+              <w:rPr>
+                <w:rFonts w:ascii="Calibri" w:hAnsi="Calibri" w:cs="Arial"/>
+                <w:sz w:val="20"/>
+                <w:szCs w:val="20"/>
                 <w:lang w:eastAsia="es-CL"/>
               </w:rPr>
               <w:t xml:space="preserve">Documento con la arquitectura del sistema, backlog y plan de trabajo </w:t>
@@ -6944,23 +6593,31 @@
               <w:rPr>
                 <w:rFonts w:ascii="Calibri" w:hAnsi="Calibri"/>
                 <w:color w:val="1F3864" w:themeColor="accent1" w:themeShade="80"/>
+                <w:sz w:val="20"/>
+                <w:szCs w:val="20"/>
               </w:rPr>
             </w:pPr>
             <w:r>
               <w:rPr>
                 <w:rFonts w:ascii="Calibri" w:hAnsi="Calibri"/>
+                <w:sz w:val="20"/>
+                <w:szCs w:val="20"/>
               </w:rPr>
               <w:t xml:space="preserve">Asegura </w:t>
             </w:r>
             <w:r>
               <w:rPr>
                 <w:rFonts w:ascii="Calibri" w:hAnsi="Calibri"/>
+                <w:sz w:val="20"/>
+                <w:szCs w:val="20"/>
               </w:rPr>
               <w:t>de que</w:t>
             </w:r>
             <w:r>
               <w:rPr>
                 <w:rFonts w:ascii="Calibri" w:hAnsi="Calibri"/>
+                <w:sz w:val="20"/>
+                <w:szCs w:val="20"/>
               </w:rPr>
               <w:t xml:space="preserve"> el proyecto tiene bases sólidas antes del desarrollo </w:t>
             </w:r>
@@ -6981,11 +6638,15 @@
               <w:jc w:val="both"/>
               <w:rPr>
                 <w:rFonts w:ascii="Calibri" w:hAnsi="Calibri"/>
+                <w:sz w:val="20"/>
+                <w:szCs w:val="20"/>
               </w:rPr>
             </w:pPr>
             <w:r>
               <w:rPr>
                 <w:rFonts w:ascii="Calibri" w:hAnsi="Calibri"/>
+                <w:sz w:val="20"/>
+                <w:szCs w:val="20"/>
               </w:rPr>
               <w:t xml:space="preserve">Avance </w:t>
             </w:r>
@@ -6997,6 +6658,8 @@
               <w:rPr>
                 <w:rFonts w:ascii="Calibri" w:hAnsi="Calibri"/>
                 <w:color w:val="1F3864" w:themeColor="accent1" w:themeShade="80"/>
+                <w:sz w:val="20"/>
+                <w:szCs w:val="20"/>
               </w:rPr>
             </w:pPr>
           </w:p>
@@ -7012,11 +6675,15 @@
               <w:rPr>
                 <w:rFonts w:ascii="Calibri" w:hAnsi="Calibri"/>
                 <w:color w:val="1F3864" w:themeColor="accent1" w:themeShade="80"/>
+                <w:sz w:val="20"/>
+                <w:szCs w:val="20"/>
               </w:rPr>
             </w:pPr>
             <w:r>
               <w:rPr>
                 <w:rFonts w:ascii="Calibri" w:hAnsi="Calibri"/>
+                <w:sz w:val="20"/>
+                <w:szCs w:val="20"/>
               </w:rPr>
               <w:t xml:space="preserve">Prototipo funcional </w:t>
             </w:r>
@@ -7033,11 +6700,15 @@
               <w:rPr>
                 <w:rFonts w:ascii="Calibri" w:hAnsi="Calibri"/>
                 <w:color w:val="1F3864" w:themeColor="accent1" w:themeShade="80"/>
+                <w:sz w:val="20"/>
+                <w:szCs w:val="20"/>
               </w:rPr>
             </w:pPr>
             <w:r>
               <w:rPr>
                 <w:rFonts w:ascii="Calibri" w:hAnsi="Calibri"/>
+                <w:sz w:val="20"/>
+                <w:szCs w:val="20"/>
               </w:rPr>
               <w:t>Versión iniciar con carga y procesamiento de imágenes</w:t>
             </w:r>
@@ -7054,11 +6725,15 @@
               <w:rPr>
                 <w:rFonts w:ascii="Calibri" w:hAnsi="Calibri"/>
                 <w:color w:val="1F3864" w:themeColor="accent1" w:themeShade="80"/>
+                <w:sz w:val="20"/>
+                <w:szCs w:val="20"/>
               </w:rPr>
             </w:pPr>
             <w:r>
               <w:rPr>
                 <w:rFonts w:ascii="Calibri" w:hAnsi="Calibri"/>
+                <w:sz w:val="20"/>
+                <w:szCs w:val="20"/>
               </w:rPr>
               <w:t xml:space="preserve">Permite validar el funcionamiento temprano </w:t>
             </w:r>
@@ -7080,11 +6755,15 @@
               <w:rPr>
                 <w:rFonts w:ascii="Calibri" w:hAnsi="Calibri"/>
                 <w:color w:val="1F3864" w:themeColor="accent1" w:themeShade="80"/>
+                <w:sz w:val="20"/>
+                <w:szCs w:val="20"/>
               </w:rPr>
             </w:pPr>
             <w:r>
               <w:rPr>
                 <w:rFonts w:ascii="Calibri" w:hAnsi="Calibri"/>
+                <w:sz w:val="20"/>
+                <w:szCs w:val="20"/>
               </w:rPr>
               <w:t xml:space="preserve">Final </w:t>
             </w:r>
@@ -7101,11 +6780,15 @@
               <w:rPr>
                 <w:rFonts w:ascii="Calibri" w:hAnsi="Calibri"/>
                 <w:color w:val="1F3864" w:themeColor="accent1" w:themeShade="80"/>
+                <w:sz w:val="20"/>
+                <w:szCs w:val="20"/>
               </w:rPr>
             </w:pPr>
             <w:r>
               <w:rPr>
                 <w:rFonts w:ascii="Calibri" w:hAnsi="Calibri"/>
+                <w:sz w:val="20"/>
+                <w:szCs w:val="20"/>
               </w:rPr>
               <w:t xml:space="preserve">Modelo CNN entrenado </w:t>
             </w:r>
@@ -7122,11 +6805,15 @@
               <w:rPr>
                 <w:rFonts w:ascii="Calibri" w:hAnsi="Calibri"/>
                 <w:color w:val="1F3864" w:themeColor="accent1" w:themeShade="80"/>
+                <w:sz w:val="20"/>
+                <w:szCs w:val="20"/>
               </w:rPr>
             </w:pPr>
             <w:r>
               <w:rPr>
                 <w:rFonts w:ascii="Calibri" w:hAnsi="Calibri"/>
+                <w:sz w:val="20"/>
+                <w:szCs w:val="20"/>
               </w:rPr>
               <w:t xml:space="preserve">Red neuronal entrenada con </w:t>
             </w:r>
@@ -7134,6 +6821,8 @@
             <w:r>
               <w:rPr>
                 <w:rFonts w:ascii="Calibri" w:hAnsi="Calibri"/>
+                <w:sz w:val="20"/>
+                <w:szCs w:val="20"/>
               </w:rPr>
               <w:t>dataset</w:t>
             </w:r>
@@ -7141,6 +6830,8 @@
             <w:r>
               <w:rPr>
                 <w:rFonts w:ascii="Calibri" w:hAnsi="Calibri"/>
+                <w:sz w:val="20"/>
+                <w:szCs w:val="20"/>
               </w:rPr>
               <w:t xml:space="preserve"> de imágenes </w:t>
             </w:r>
@@ -7157,11 +6848,15 @@
               <w:rPr>
                 <w:rFonts w:ascii="Calibri" w:hAnsi="Calibri"/>
                 <w:color w:val="1F3864" w:themeColor="accent1" w:themeShade="80"/>
+                <w:sz w:val="20"/>
+                <w:szCs w:val="20"/>
               </w:rPr>
             </w:pPr>
             <w:r>
               <w:rPr>
                 <w:rFonts w:ascii="Calibri" w:hAnsi="Calibri"/>
+                <w:sz w:val="20"/>
+                <w:szCs w:val="20"/>
               </w:rPr>
               <w:t xml:space="preserve">Evidencia del logro principal </w:t>
             </w:r>
@@ -7183,11 +6878,15 @@
               <w:rPr>
                 <w:rFonts w:ascii="Calibri" w:hAnsi="Calibri"/>
                 <w:color w:val="1F3864" w:themeColor="accent1" w:themeShade="80"/>
+                <w:sz w:val="20"/>
+                <w:szCs w:val="20"/>
               </w:rPr>
             </w:pPr>
             <w:r>
               <w:rPr>
                 <w:rFonts w:ascii="Calibri" w:hAnsi="Calibri"/>
+                <w:sz w:val="20"/>
+                <w:szCs w:val="20"/>
               </w:rPr>
               <w:t>Final</w:t>
             </w:r>
@@ -7204,11 +6903,15 @@
               <w:rPr>
                 <w:rFonts w:ascii="Calibri" w:hAnsi="Calibri"/>
                 <w:color w:val="1F3864" w:themeColor="accent1" w:themeShade="80"/>
+                <w:sz w:val="20"/>
+                <w:szCs w:val="20"/>
               </w:rPr>
             </w:pPr>
             <w:r>
               <w:rPr>
                 <w:rFonts w:ascii="Calibri" w:hAnsi="Calibri"/>
+                <w:sz w:val="20"/>
+                <w:szCs w:val="20"/>
               </w:rPr>
               <w:t xml:space="preserve">Aplicación integrada </w:t>
             </w:r>
@@ -7225,11 +6928,15 @@
               <w:rPr>
                 <w:rFonts w:ascii="Calibri" w:hAnsi="Calibri"/>
                 <w:color w:val="1F3864" w:themeColor="accent1" w:themeShade="80"/>
+                <w:sz w:val="20"/>
+                <w:szCs w:val="20"/>
               </w:rPr>
             </w:pPr>
             <w:r>
               <w:rPr>
                 <w:rFonts w:ascii="Calibri" w:hAnsi="Calibri"/>
+                <w:sz w:val="20"/>
+                <w:szCs w:val="20"/>
               </w:rPr>
               <w:t>Plataforma que analiza imágenes y entrega sugerencia a los diagnósticos</w:t>
             </w:r>
@@ -7246,11 +6953,15 @@
               <w:rPr>
                 <w:rFonts w:ascii="Calibri" w:hAnsi="Calibri"/>
                 <w:color w:val="1F3864" w:themeColor="accent1" w:themeShade="80"/>
+                <w:sz w:val="20"/>
+                <w:szCs w:val="20"/>
               </w:rPr>
             </w:pPr>
             <w:r>
               <w:rPr>
                 <w:rFonts w:ascii="Calibri" w:hAnsi="Calibri"/>
+                <w:sz w:val="20"/>
+                <w:szCs w:val="20"/>
               </w:rPr>
               <w:t>Representa la entrega del producto completo</w:t>
             </w:r>
@@ -7413,16 +7124,12 @@
               <w:rPr>
                 <w:rFonts w:ascii="Calibri" w:hAnsi="Calibri"/>
                 <w:color w:val="1F3864" w:themeColor="accent1" w:themeShade="80"/>
-                <w:sz w:val="18"/>
-                <w:szCs w:val="18"/>
               </w:rPr>
             </w:pPr>
             <w:r>
               <w:rPr>
                 <w:rFonts w:ascii="Calibri" w:hAnsi="Calibri"/>
                 <w:color w:val="1F3864" w:themeColor="accent1" w:themeShade="80"/>
-                <w:sz w:val="18"/>
-                <w:szCs w:val="18"/>
               </w:rPr>
               <w:t>C</w:t>
             </w:r>
@@ -7430,8 +7137,6 @@
               <w:rPr>
                 <w:rFonts w:ascii="Calibri" w:hAnsi="Calibri"/>
                 <w:color w:val="1F3864" w:themeColor="accent1" w:themeShade="80"/>
-                <w:sz w:val="18"/>
-                <w:szCs w:val="18"/>
               </w:rPr>
               <w:t>ompetencia o unidades de competencias</w:t>
             </w:r>
@@ -7609,22 +7314,18 @@
             <w:pPr>
               <w:rPr>
                 <w:rFonts w:ascii="Calibri" w:hAnsi="Calibri" w:cs="Arial"/>
-                <w:i/>
-                <w:iCs/>
-                <w:color w:val="548DD4"/>
-                <w:sz w:val="18"/>
-                <w:szCs w:val="18"/>
-                <w:lang w:eastAsia="es-CL"/>
-              </w:rPr>
-            </w:pPr>
-            <w:r>
-              <w:rPr>
-                <w:rFonts w:ascii="Calibri" w:hAnsi="Calibri" w:cs="Arial"/>
-                <w:i/>
-                <w:iCs/>
-                <w:color w:val="548DD4"/>
-                <w:sz w:val="18"/>
-                <w:szCs w:val="18"/>
+                <w:color w:val="548DD4"/>
+                <w:sz w:val="20"/>
+                <w:szCs w:val="20"/>
+                <w:lang w:eastAsia="es-CL"/>
+              </w:rPr>
+            </w:pPr>
+            <w:r>
+              <w:rPr>
+                <w:rFonts w:ascii="Calibri" w:hAnsi="Calibri" w:cs="Arial"/>
+                <w:color w:val="548DD4"/>
+                <w:sz w:val="20"/>
+                <w:szCs w:val="20"/>
                 <w:lang w:eastAsia="es-CL"/>
               </w:rPr>
               <w:t xml:space="preserve">IA </w:t>
@@ -7632,11 +7333,9 @@
             <w:r>
               <w:rPr>
                 <w:rFonts w:ascii="Calibri" w:hAnsi="Calibri" w:cs="Arial"/>
-                <w:i/>
-                <w:iCs/>
-                <w:color w:val="548DD4"/>
-                <w:sz w:val="18"/>
-                <w:szCs w:val="18"/>
+                <w:color w:val="548DD4"/>
+                <w:sz w:val="20"/>
+                <w:szCs w:val="20"/>
                 <w:lang w:eastAsia="es-CL"/>
               </w:rPr>
               <w:t xml:space="preserve">y </w:t>
@@ -7644,11 +7343,9 @@
             <w:r>
               <w:rPr>
                 <w:rFonts w:ascii="Calibri" w:hAnsi="Calibri" w:cs="Arial"/>
-                <w:i/>
-                <w:iCs/>
-                <w:color w:val="548DD4"/>
-                <w:sz w:val="18"/>
-                <w:szCs w:val="18"/>
+                <w:color w:val="548DD4"/>
+                <w:sz w:val="20"/>
+                <w:szCs w:val="20"/>
                 <w:lang w:eastAsia="es-CL"/>
               </w:rPr>
               <w:t>D</w:t>
@@ -7656,11 +7353,9 @@
             <w:r>
               <w:rPr>
                 <w:rFonts w:ascii="Calibri" w:hAnsi="Calibri" w:cs="Arial"/>
-                <w:i/>
-                <w:iCs/>
-                <w:color w:val="548DD4"/>
-                <w:sz w:val="18"/>
-                <w:szCs w:val="18"/>
+                <w:color w:val="548DD4"/>
+                <w:sz w:val="20"/>
+                <w:szCs w:val="20"/>
                 <w:lang w:eastAsia="es-CL"/>
               </w:rPr>
               <w:t>atos</w:t>
@@ -7675,22 +7370,18 @@
             <w:pPr>
               <w:rPr>
                 <w:rFonts w:ascii="Calibri" w:hAnsi="Calibri" w:cs="Arial"/>
-                <w:i/>
-                <w:iCs/>
-                <w:color w:val="548DD4"/>
-                <w:sz w:val="18"/>
-                <w:szCs w:val="18"/>
-                <w:lang w:eastAsia="es-CL"/>
-              </w:rPr>
-            </w:pPr>
-            <w:r>
-              <w:rPr>
-                <w:rFonts w:ascii="Calibri" w:hAnsi="Calibri" w:cs="Arial"/>
-                <w:i/>
-                <w:iCs/>
-                <w:color w:val="548DD4"/>
-                <w:sz w:val="18"/>
-                <w:szCs w:val="18"/>
+                <w:color w:val="548DD4"/>
+                <w:sz w:val="20"/>
+                <w:szCs w:val="20"/>
+                <w:lang w:eastAsia="es-CL"/>
+              </w:rPr>
+            </w:pPr>
+            <w:r>
+              <w:rPr>
+                <w:rFonts w:ascii="Calibri" w:hAnsi="Calibri" w:cs="Arial"/>
+                <w:color w:val="548DD4"/>
+                <w:sz w:val="20"/>
+                <w:szCs w:val="20"/>
                 <w:lang w:eastAsia="es-CL"/>
               </w:rPr>
               <w:t xml:space="preserve">Levantamiento de </w:t>
@@ -7698,11 +7389,9 @@
             <w:r>
               <w:rPr>
                 <w:rFonts w:ascii="Calibri" w:hAnsi="Calibri" w:cs="Arial"/>
-                <w:i/>
-                <w:iCs/>
-                <w:color w:val="548DD4"/>
-                <w:sz w:val="18"/>
-                <w:szCs w:val="18"/>
+                <w:color w:val="548DD4"/>
+                <w:sz w:val="20"/>
+                <w:szCs w:val="20"/>
                 <w:lang w:eastAsia="es-CL"/>
               </w:rPr>
               <w:t>requerimientos,</w:t>
@@ -7710,11 +7399,9 @@
             <w:r>
               <w:rPr>
                 <w:rFonts w:ascii="Calibri" w:hAnsi="Calibri" w:cs="Arial"/>
-                <w:i/>
-                <w:iCs/>
-                <w:color w:val="548DD4"/>
-                <w:sz w:val="18"/>
-                <w:szCs w:val="18"/>
+                <w:color w:val="548DD4"/>
+                <w:sz w:val="20"/>
+                <w:szCs w:val="20"/>
                 <w:lang w:eastAsia="es-CL"/>
               </w:rPr>
               <w:t xml:space="preserve"> recolección de datos y preparación</w:t>
@@ -7729,22 +7416,18 @@
             <w:pPr>
               <w:rPr>
                 <w:rFonts w:ascii="Calibri" w:hAnsi="Calibri" w:cs="Arial"/>
-                <w:i/>
-                <w:iCs/>
-                <w:color w:val="548DD4"/>
-                <w:sz w:val="18"/>
-                <w:szCs w:val="18"/>
-                <w:lang w:eastAsia="es-CL"/>
-              </w:rPr>
-            </w:pPr>
-            <w:r>
-              <w:rPr>
-                <w:rFonts w:ascii="Calibri" w:hAnsi="Calibri" w:cs="Arial"/>
-                <w:i/>
-                <w:iCs/>
-                <w:color w:val="548DD4"/>
-                <w:sz w:val="18"/>
-                <w:szCs w:val="18"/>
+                <w:color w:val="548DD4"/>
+                <w:sz w:val="20"/>
+                <w:szCs w:val="20"/>
+                <w:lang w:eastAsia="es-CL"/>
+              </w:rPr>
+            </w:pPr>
+            <w:r>
+              <w:rPr>
+                <w:rFonts w:ascii="Calibri" w:hAnsi="Calibri" w:cs="Arial"/>
+                <w:color w:val="548DD4"/>
+                <w:sz w:val="20"/>
+                <w:szCs w:val="20"/>
                 <w:lang w:eastAsia="es-CL"/>
               </w:rPr>
               <w:t xml:space="preserve">Reunir y documentar las necesidades funcionales y no funcionales del sistema de apoyo </w:t>
@@ -7752,11 +7435,9 @@
             <w:r>
               <w:rPr>
                 <w:rFonts w:ascii="Calibri" w:hAnsi="Calibri" w:cs="Arial"/>
-                <w:i/>
-                <w:iCs/>
-                <w:color w:val="548DD4"/>
-                <w:sz w:val="18"/>
-                <w:szCs w:val="18"/>
+                <w:color w:val="548DD4"/>
+                <w:sz w:val="20"/>
+                <w:szCs w:val="20"/>
                 <w:lang w:eastAsia="es-CL"/>
               </w:rPr>
               <w:t>médico</w:t>
@@ -7771,22 +7452,18 @@
             <w:pPr>
               <w:rPr>
                 <w:rFonts w:ascii="Calibri" w:hAnsi="Calibri" w:cs="Arial"/>
-                <w:i/>
-                <w:iCs/>
-                <w:color w:val="548DD4"/>
-                <w:sz w:val="18"/>
-                <w:szCs w:val="18"/>
-                <w:lang w:eastAsia="es-CL"/>
-              </w:rPr>
-            </w:pPr>
-            <w:r>
-              <w:rPr>
-                <w:rFonts w:ascii="Calibri" w:hAnsi="Calibri" w:cs="Arial"/>
-                <w:i/>
-                <w:iCs/>
-                <w:color w:val="548DD4"/>
-                <w:sz w:val="18"/>
-                <w:szCs w:val="18"/>
+                <w:color w:val="548DD4"/>
+                <w:sz w:val="20"/>
+                <w:szCs w:val="20"/>
+                <w:lang w:eastAsia="es-CL"/>
+              </w:rPr>
+            </w:pPr>
+            <w:r>
+              <w:rPr>
+                <w:rFonts w:ascii="Calibri" w:hAnsi="Calibri" w:cs="Arial"/>
+                <w:color w:val="548DD4"/>
+                <w:sz w:val="20"/>
+                <w:szCs w:val="20"/>
                 <w:lang w:eastAsia="es-CL"/>
               </w:rPr>
               <w:t>Información de médica, computador, documentación</w:t>
@@ -7801,14 +7478,18 @@
             </w:tcBorders>
           </w:tcPr>
           <w:p>
-            <w:r>
-              <w:rPr>
-                <w:rFonts w:ascii="Calibri" w:hAnsi="Calibri" w:cs="Arial"/>
-                <w:i/>
-                <w:iCs/>
-                <w:color w:val="548DD4"/>
-                <w:sz w:val="18"/>
-                <w:szCs w:val="18"/>
+            <w:pPr>
+              <w:rPr>
+                <w:sz w:val="20"/>
+                <w:szCs w:val="20"/>
+              </w:rPr>
+            </w:pPr>
+            <w:r>
+              <w:rPr>
+                <w:rFonts w:ascii="Calibri" w:hAnsi="Calibri" w:cs="Arial"/>
+                <w:color w:val="548DD4"/>
+                <w:sz w:val="20"/>
+                <w:szCs w:val="20"/>
                 <w:lang w:eastAsia="es-CL"/>
               </w:rPr>
               <w:t>2 semanas</w:t>
@@ -7818,11 +7499,9 @@
             <w:pPr>
               <w:rPr>
                 <w:rFonts w:ascii="Calibri" w:hAnsi="Calibri" w:cs="Arial"/>
-                <w:i/>
-                <w:iCs/>
-                <w:color w:val="548DD4"/>
-                <w:sz w:val="18"/>
-                <w:szCs w:val="18"/>
+                <w:color w:val="548DD4"/>
+                <w:sz w:val="20"/>
+                <w:szCs w:val="20"/>
                 <w:lang w:eastAsia="es-CL"/>
               </w:rPr>
             </w:pPr>
@@ -7840,22 +7519,18 @@
             <w:pPr>
               <w:rPr>
                 <w:rFonts w:ascii="Calibri" w:hAnsi="Calibri" w:cs="Arial"/>
-                <w:i/>
-                <w:iCs/>
-                <w:color w:val="548DD4"/>
-                <w:sz w:val="18"/>
-                <w:szCs w:val="18"/>
-                <w:lang w:eastAsia="es-CL"/>
-              </w:rPr>
-            </w:pPr>
-            <w:r>
-              <w:rPr>
-                <w:rFonts w:ascii="Calibri" w:hAnsi="Calibri" w:cs="Arial"/>
-                <w:i/>
-                <w:iCs/>
-                <w:color w:val="548DD4"/>
-                <w:sz w:val="18"/>
-                <w:szCs w:val="18"/>
+                <w:color w:val="548DD4"/>
+                <w:sz w:val="20"/>
+                <w:szCs w:val="20"/>
+                <w:lang w:eastAsia="es-CL"/>
+              </w:rPr>
+            </w:pPr>
+            <w:r>
+              <w:rPr>
+                <w:rFonts w:ascii="Calibri" w:hAnsi="Calibri" w:cs="Arial"/>
+                <w:color w:val="548DD4"/>
+                <w:sz w:val="20"/>
+                <w:szCs w:val="20"/>
                 <w:lang w:eastAsia="es-CL"/>
               </w:rPr>
               <w:t xml:space="preserve">Pedro </w:t>
@@ -7864,11 +7539,9 @@
             <w:r>
               <w:rPr>
                 <w:rFonts w:ascii="Calibri" w:hAnsi="Calibri" w:cs="Arial"/>
-                <w:i/>
-                <w:iCs/>
-                <w:color w:val="548DD4"/>
-                <w:sz w:val="18"/>
-                <w:szCs w:val="18"/>
+                <w:color w:val="548DD4"/>
+                <w:sz w:val="20"/>
+                <w:szCs w:val="20"/>
                 <w:lang w:eastAsia="es-CL"/>
               </w:rPr>
               <w:t>Guzman</w:t>
@@ -7877,11 +7550,9 @@
             <w:r>
               <w:rPr>
                 <w:rFonts w:ascii="Calibri" w:hAnsi="Calibri" w:cs="Arial"/>
-                <w:i/>
-                <w:iCs/>
-                <w:color w:val="548DD4"/>
-                <w:sz w:val="18"/>
-                <w:szCs w:val="18"/>
+                <w:color w:val="548DD4"/>
+                <w:sz w:val="20"/>
+                <w:szCs w:val="20"/>
                 <w:lang w:eastAsia="es-CL"/>
               </w:rPr>
               <w:t xml:space="preserve">, Ana </w:t>
@@ -7889,11 +7560,9 @@
             <w:r>
               <w:rPr>
                 <w:rFonts w:ascii="Calibri" w:hAnsi="Calibri" w:cs="Arial"/>
-                <w:i/>
-                <w:iCs/>
-                <w:color w:val="548DD4"/>
-                <w:sz w:val="18"/>
-                <w:szCs w:val="18"/>
+                <w:color w:val="548DD4"/>
+                <w:sz w:val="20"/>
+                <w:szCs w:val="20"/>
                 <w:lang w:eastAsia="es-CL"/>
               </w:rPr>
               <w:t>González</w:t>
@@ -7901,11 +7570,9 @@
             <w:r>
               <w:rPr>
                 <w:rFonts w:ascii="Calibri" w:hAnsi="Calibri" w:cs="Arial"/>
-                <w:i/>
-                <w:iCs/>
-                <w:color w:val="548DD4"/>
-                <w:sz w:val="18"/>
-                <w:szCs w:val="18"/>
+                <w:color w:val="548DD4"/>
+                <w:sz w:val="20"/>
+                <w:szCs w:val="20"/>
                 <w:lang w:eastAsia="es-CL"/>
               </w:rPr>
               <w:t>, Juan Araneda</w:t>
@@ -7920,22 +7587,18 @@
             <w:pPr>
               <w:rPr>
                 <w:rFonts w:ascii="Calibri" w:hAnsi="Calibri" w:cs="Arial"/>
-                <w:i/>
-                <w:iCs/>
-                <w:color w:val="548DD4"/>
-                <w:sz w:val="18"/>
-                <w:szCs w:val="18"/>
-                <w:lang w:eastAsia="es-CL"/>
-              </w:rPr>
-            </w:pPr>
-            <w:r>
-              <w:rPr>
-                <w:rFonts w:ascii="Calibri" w:hAnsi="Calibri" w:cs="Arial"/>
-                <w:i/>
-                <w:iCs/>
-                <w:color w:val="548DD4"/>
-                <w:sz w:val="18"/>
-                <w:szCs w:val="18"/>
+                <w:color w:val="548DD4"/>
+                <w:sz w:val="20"/>
+                <w:szCs w:val="20"/>
+                <w:lang w:eastAsia="es-CL"/>
+              </w:rPr>
+            </w:pPr>
+            <w:r>
+              <w:rPr>
+                <w:rFonts w:ascii="Calibri" w:hAnsi="Calibri" w:cs="Arial"/>
+                <w:color w:val="548DD4"/>
+                <w:sz w:val="20"/>
+                <w:szCs w:val="20"/>
                 <w:lang w:eastAsia="es-CL"/>
               </w:rPr>
               <w:t>Podría ser consultado con alguien de entorno de la salud para ver si es buena idea</w:t>
@@ -7956,22 +7619,18 @@
             <w:pPr>
               <w:rPr>
                 <w:rFonts w:ascii="Calibri" w:hAnsi="Calibri" w:cs="Arial"/>
-                <w:i/>
-                <w:iCs/>
-                <w:color w:val="548DD4"/>
-                <w:sz w:val="18"/>
-                <w:szCs w:val="18"/>
-                <w:lang w:eastAsia="es-CL"/>
-              </w:rPr>
-            </w:pPr>
-            <w:r>
-              <w:rPr>
-                <w:rFonts w:ascii="Calibri" w:hAnsi="Calibri" w:cs="Arial"/>
-                <w:i/>
-                <w:iCs/>
-                <w:color w:val="548DD4"/>
-                <w:sz w:val="18"/>
-                <w:szCs w:val="18"/>
+                <w:color w:val="548DD4"/>
+                <w:sz w:val="20"/>
+                <w:szCs w:val="20"/>
+                <w:lang w:eastAsia="es-CL"/>
+              </w:rPr>
+            </w:pPr>
+            <w:r>
+              <w:rPr>
+                <w:rFonts w:ascii="Calibri" w:hAnsi="Calibri" w:cs="Arial"/>
+                <w:color w:val="548DD4"/>
+                <w:sz w:val="20"/>
+                <w:szCs w:val="20"/>
                 <w:lang w:eastAsia="es-CL"/>
               </w:rPr>
               <w:t xml:space="preserve">Desarrollo </w:t>
@@ -7986,22 +7645,18 @@
             <w:pPr>
               <w:rPr>
                 <w:rFonts w:ascii="Calibri" w:hAnsi="Calibri" w:cs="Arial"/>
-                <w:i/>
-                <w:iCs/>
-                <w:color w:val="548DD4"/>
-                <w:sz w:val="18"/>
-                <w:szCs w:val="18"/>
-                <w:lang w:eastAsia="es-CL"/>
-              </w:rPr>
-            </w:pPr>
-            <w:r>
-              <w:rPr>
-                <w:rFonts w:ascii="Calibri" w:hAnsi="Calibri" w:cs="Arial"/>
-                <w:i/>
-                <w:iCs/>
-                <w:color w:val="548DD4"/>
-                <w:sz w:val="18"/>
-                <w:szCs w:val="18"/>
+                <w:color w:val="548DD4"/>
+                <w:sz w:val="20"/>
+                <w:szCs w:val="20"/>
+                <w:lang w:eastAsia="es-CL"/>
+              </w:rPr>
+            </w:pPr>
+            <w:r>
+              <w:rPr>
+                <w:rFonts w:ascii="Calibri" w:hAnsi="Calibri" w:cs="Arial"/>
+                <w:color w:val="548DD4"/>
+                <w:sz w:val="20"/>
+                <w:szCs w:val="20"/>
                 <w:lang w:eastAsia="es-CL"/>
               </w:rPr>
               <w:t>Implementación</w:t>
@@ -8009,11 +7664,9 @@
             <w:r>
               <w:rPr>
                 <w:rFonts w:ascii="Calibri" w:hAnsi="Calibri" w:cs="Arial"/>
-                <w:i/>
-                <w:iCs/>
-                <w:color w:val="548DD4"/>
-                <w:sz w:val="18"/>
-                <w:szCs w:val="18"/>
+                <w:color w:val="548DD4"/>
+                <w:sz w:val="20"/>
+                <w:szCs w:val="20"/>
                 <w:lang w:eastAsia="es-CL"/>
               </w:rPr>
               <w:t xml:space="preserve"> del modelo CNN</w:t>
@@ -8028,22 +7681,18 @@
             <w:pPr>
               <w:rPr>
                 <w:rFonts w:ascii="Calibri" w:hAnsi="Calibri" w:cs="Arial"/>
-                <w:i/>
-                <w:iCs/>
-                <w:color w:val="548DD4"/>
-                <w:sz w:val="18"/>
-                <w:szCs w:val="18"/>
-                <w:lang w:eastAsia="es-CL"/>
-              </w:rPr>
-            </w:pPr>
-            <w:r>
-              <w:rPr>
-                <w:rFonts w:ascii="Calibri" w:hAnsi="Calibri" w:cs="Arial"/>
-                <w:i/>
-                <w:iCs/>
-                <w:color w:val="548DD4"/>
-                <w:sz w:val="18"/>
-                <w:szCs w:val="18"/>
+                <w:color w:val="548DD4"/>
+                <w:sz w:val="20"/>
+                <w:szCs w:val="20"/>
+                <w:lang w:eastAsia="es-CL"/>
+              </w:rPr>
+            </w:pPr>
+            <w:r>
+              <w:rPr>
+                <w:rFonts w:ascii="Calibri" w:hAnsi="Calibri" w:cs="Arial"/>
+                <w:color w:val="548DD4"/>
+                <w:sz w:val="20"/>
+                <w:szCs w:val="20"/>
                 <w:lang w:eastAsia="es-CL"/>
               </w:rPr>
               <w:t xml:space="preserve">Diseñar y entrenar </w:t>
@@ -8058,11 +7707,9 @@
             <w:pPr>
               <w:rPr>
                 <w:rFonts w:ascii="Calibri" w:hAnsi="Calibri" w:cs="Arial"/>
-                <w:i/>
-                <w:iCs/>
-                <w:color w:val="548DD4"/>
-                <w:sz w:val="18"/>
-                <w:szCs w:val="18"/>
+                <w:color w:val="548DD4"/>
+                <w:sz w:val="20"/>
+                <w:szCs w:val="20"/>
                 <w:lang w:eastAsia="es-CL"/>
               </w:rPr>
             </w:pPr>
@@ -8070,11 +7717,9 @@
             <w:r>
               <w:rPr>
                 <w:rFonts w:ascii="Calibri" w:hAnsi="Calibri" w:cs="Arial"/>
-                <w:i/>
-                <w:iCs/>
-                <w:color w:val="548DD4"/>
-                <w:sz w:val="18"/>
-                <w:szCs w:val="18"/>
+                <w:color w:val="548DD4"/>
+                <w:sz w:val="20"/>
+                <w:szCs w:val="20"/>
                 <w:lang w:eastAsia="es-CL"/>
               </w:rPr>
               <w:t>Python ,</w:t>
@@ -8083,11 +7728,9 @@
             <w:r>
               <w:rPr>
                 <w:rFonts w:ascii="Calibri" w:hAnsi="Calibri" w:cs="Arial"/>
-                <w:i/>
-                <w:iCs/>
-                <w:color w:val="548DD4"/>
-                <w:sz w:val="18"/>
-                <w:szCs w:val="18"/>
+                <w:color w:val="548DD4"/>
+                <w:sz w:val="20"/>
+                <w:szCs w:val="20"/>
                 <w:lang w:eastAsia="es-CL"/>
               </w:rPr>
               <w:t xml:space="preserve"> </w:t>
@@ -8096,11 +7739,9 @@
             <w:r>
               <w:rPr>
                 <w:rFonts w:ascii="Calibri" w:hAnsi="Calibri" w:cs="Arial"/>
-                <w:i/>
-                <w:iCs/>
-                <w:color w:val="548DD4"/>
-                <w:sz w:val="18"/>
-                <w:szCs w:val="18"/>
+                <w:color w:val="548DD4"/>
+                <w:sz w:val="20"/>
+                <w:szCs w:val="20"/>
                 <w:lang w:eastAsia="es-CL"/>
               </w:rPr>
               <w:t>HTM ,</w:t>
@@ -8109,11 +7750,9 @@
             <w:r>
               <w:rPr>
                 <w:rFonts w:ascii="Calibri" w:hAnsi="Calibri" w:cs="Arial"/>
-                <w:i/>
-                <w:iCs/>
-                <w:color w:val="548DD4"/>
-                <w:sz w:val="18"/>
-                <w:szCs w:val="18"/>
+                <w:color w:val="548DD4"/>
+                <w:sz w:val="20"/>
+                <w:szCs w:val="20"/>
                 <w:lang w:eastAsia="es-CL"/>
               </w:rPr>
               <w:t xml:space="preserve"> Tensor </w:t>
@@ -8122,11 +7761,9 @@
             <w:r>
               <w:rPr>
                 <w:rFonts w:ascii="Calibri" w:hAnsi="Calibri" w:cs="Arial"/>
-                <w:i/>
-                <w:iCs/>
-                <w:color w:val="548DD4"/>
-                <w:sz w:val="18"/>
-                <w:szCs w:val="18"/>
+                <w:color w:val="548DD4"/>
+                <w:sz w:val="20"/>
+                <w:szCs w:val="20"/>
                 <w:lang w:eastAsia="es-CL"/>
               </w:rPr>
               <w:t>flow</w:t>
@@ -8135,11 +7772,9 @@
             <w:r>
               <w:rPr>
                 <w:rFonts w:ascii="Calibri" w:hAnsi="Calibri" w:cs="Arial"/>
-                <w:i/>
-                <w:iCs/>
-                <w:color w:val="548DD4"/>
-                <w:sz w:val="18"/>
-                <w:szCs w:val="18"/>
+                <w:color w:val="548DD4"/>
+                <w:sz w:val="20"/>
+                <w:szCs w:val="20"/>
                 <w:lang w:eastAsia="es-CL"/>
               </w:rPr>
               <w:t xml:space="preserve">, </w:t>
@@ -8148,11 +7783,9 @@
             <w:r>
               <w:rPr>
                 <w:rFonts w:ascii="Calibri" w:hAnsi="Calibri" w:cs="Arial"/>
-                <w:i/>
-                <w:iCs/>
-                <w:color w:val="548DD4"/>
-                <w:sz w:val="18"/>
-                <w:szCs w:val="18"/>
+                <w:color w:val="548DD4"/>
+                <w:sz w:val="20"/>
+                <w:szCs w:val="20"/>
                 <w:lang w:eastAsia="es-CL"/>
               </w:rPr>
               <w:t>APIs</w:t>
@@ -8161,11 +7794,9 @@
             <w:r>
               <w:rPr>
                 <w:rFonts w:ascii="Calibri" w:hAnsi="Calibri" w:cs="Arial"/>
-                <w:i/>
-                <w:iCs/>
-                <w:color w:val="548DD4"/>
-                <w:sz w:val="18"/>
-                <w:szCs w:val="18"/>
+                <w:color w:val="548DD4"/>
+                <w:sz w:val="20"/>
+                <w:szCs w:val="20"/>
                 <w:lang w:eastAsia="es-CL"/>
               </w:rPr>
               <w:t xml:space="preserve"> </w:t>
@@ -8183,22 +7814,18 @@
             <w:pPr>
               <w:rPr>
                 <w:rFonts w:ascii="Calibri" w:hAnsi="Calibri" w:cs="Arial"/>
-                <w:i/>
-                <w:iCs/>
-                <w:color w:val="548DD4"/>
-                <w:sz w:val="18"/>
-                <w:szCs w:val="18"/>
-                <w:lang w:eastAsia="es-CL"/>
-              </w:rPr>
-            </w:pPr>
-            <w:r>
-              <w:rPr>
-                <w:rFonts w:ascii="Calibri" w:hAnsi="Calibri" w:cs="Arial"/>
-                <w:i/>
-                <w:iCs/>
-                <w:color w:val="548DD4"/>
-                <w:sz w:val="18"/>
-                <w:szCs w:val="18"/>
+                <w:color w:val="548DD4"/>
+                <w:sz w:val="20"/>
+                <w:szCs w:val="20"/>
+                <w:lang w:eastAsia="es-CL"/>
+              </w:rPr>
+            </w:pPr>
+            <w:r>
+              <w:rPr>
+                <w:rFonts w:ascii="Calibri" w:hAnsi="Calibri" w:cs="Arial"/>
+                <w:color w:val="548DD4"/>
+                <w:sz w:val="20"/>
+                <w:szCs w:val="20"/>
                 <w:lang w:eastAsia="es-CL"/>
               </w:rPr>
               <w:t>3 semanas</w:t>
@@ -8217,22 +7844,18 @@
             <w:pPr>
               <w:rPr>
                 <w:rFonts w:ascii="Calibri" w:hAnsi="Calibri" w:cs="Arial"/>
-                <w:i/>
-                <w:iCs/>
-                <w:color w:val="548DD4"/>
-                <w:sz w:val="18"/>
-                <w:szCs w:val="18"/>
-                <w:lang w:eastAsia="es-CL"/>
-              </w:rPr>
-            </w:pPr>
-            <w:r>
-              <w:rPr>
-                <w:rFonts w:ascii="Calibri" w:hAnsi="Calibri" w:cs="Arial"/>
-                <w:i/>
-                <w:iCs/>
-                <w:color w:val="548DD4"/>
-                <w:sz w:val="18"/>
-                <w:szCs w:val="18"/>
+                <w:color w:val="548DD4"/>
+                <w:sz w:val="20"/>
+                <w:szCs w:val="20"/>
+                <w:lang w:eastAsia="es-CL"/>
+              </w:rPr>
+            </w:pPr>
+            <w:r>
+              <w:rPr>
+                <w:rFonts w:ascii="Calibri" w:hAnsi="Calibri" w:cs="Arial"/>
+                <w:color w:val="548DD4"/>
+                <w:sz w:val="20"/>
+                <w:szCs w:val="20"/>
                 <w:lang w:eastAsia="es-CL"/>
               </w:rPr>
               <w:t xml:space="preserve">Ana </w:t>
@@ -8247,22 +7870,18 @@
             <w:pPr>
               <w:rPr>
                 <w:rFonts w:ascii="Calibri" w:hAnsi="Calibri" w:cs="Arial"/>
-                <w:i/>
-                <w:iCs/>
-                <w:color w:val="548DD4"/>
-                <w:sz w:val="18"/>
-                <w:szCs w:val="18"/>
-                <w:lang w:eastAsia="es-CL"/>
-              </w:rPr>
-            </w:pPr>
-            <w:r>
-              <w:rPr>
-                <w:rFonts w:ascii="Calibri" w:hAnsi="Calibri" w:cs="Arial"/>
-                <w:i/>
-                <w:iCs/>
-                <w:color w:val="548DD4"/>
-                <w:sz w:val="18"/>
-                <w:szCs w:val="18"/>
+                <w:color w:val="548DD4"/>
+                <w:sz w:val="20"/>
+                <w:szCs w:val="20"/>
+                <w:lang w:eastAsia="es-CL"/>
+              </w:rPr>
+            </w:pPr>
+            <w:r>
+              <w:rPr>
+                <w:rFonts w:ascii="Calibri" w:hAnsi="Calibri" w:cs="Arial"/>
+                <w:color w:val="548DD4"/>
+                <w:sz w:val="20"/>
+                <w:szCs w:val="20"/>
                 <w:lang w:eastAsia="es-CL"/>
               </w:rPr>
               <w:t xml:space="preserve">Requiere pruebas y ajuste de </w:t>
@@ -8270,11 +7889,9 @@
             <w:r>
               <w:rPr>
                 <w:rFonts w:ascii="Calibri" w:hAnsi="Calibri" w:cs="Arial"/>
-                <w:i/>
-                <w:iCs/>
-                <w:color w:val="548DD4"/>
-                <w:sz w:val="18"/>
-                <w:szCs w:val="18"/>
+                <w:color w:val="548DD4"/>
+                <w:sz w:val="20"/>
+                <w:szCs w:val="20"/>
                 <w:lang w:eastAsia="es-CL"/>
               </w:rPr>
               <w:t>parámetros</w:t>
@@ -8282,11 +7899,9 @@
             <w:r>
               <w:rPr>
                 <w:rFonts w:ascii="Calibri" w:hAnsi="Calibri" w:cs="Arial"/>
-                <w:i/>
-                <w:iCs/>
-                <w:color w:val="548DD4"/>
-                <w:sz w:val="18"/>
-                <w:szCs w:val="18"/>
+                <w:color w:val="548DD4"/>
+                <w:sz w:val="20"/>
+                <w:szCs w:val="20"/>
                 <w:lang w:eastAsia="es-CL"/>
               </w:rPr>
               <w:t xml:space="preserve"> </w:t>
@@ -8307,22 +7922,18 @@
             <w:pPr>
               <w:rPr>
                 <w:rFonts w:ascii="Calibri" w:hAnsi="Calibri" w:cs="Arial"/>
-                <w:i/>
-                <w:iCs/>
-                <w:color w:val="548DD4"/>
-                <w:sz w:val="18"/>
-                <w:szCs w:val="18"/>
-                <w:lang w:eastAsia="es-CL"/>
-              </w:rPr>
-            </w:pPr>
-            <w:r>
-              <w:rPr>
-                <w:rFonts w:ascii="Calibri" w:hAnsi="Calibri" w:cs="Arial"/>
-                <w:i/>
-                <w:iCs/>
-                <w:color w:val="548DD4"/>
-                <w:sz w:val="18"/>
-                <w:szCs w:val="18"/>
+                <w:color w:val="548DD4"/>
+                <w:sz w:val="20"/>
+                <w:szCs w:val="20"/>
+                <w:lang w:eastAsia="es-CL"/>
+              </w:rPr>
+            </w:pPr>
+            <w:r>
+              <w:rPr>
+                <w:rFonts w:ascii="Calibri" w:hAnsi="Calibri" w:cs="Arial"/>
+                <w:color w:val="548DD4"/>
+                <w:sz w:val="20"/>
+                <w:szCs w:val="20"/>
                 <w:lang w:eastAsia="es-CL"/>
               </w:rPr>
               <w:t>Integración del modelo.</w:t>
@@ -8337,22 +7948,18 @@
             <w:pPr>
               <w:rPr>
                 <w:rFonts w:ascii="Calibri" w:hAnsi="Calibri" w:cs="Arial"/>
-                <w:i/>
-                <w:iCs/>
-                <w:color w:val="548DD4"/>
-                <w:sz w:val="18"/>
-                <w:szCs w:val="18"/>
-                <w:lang w:eastAsia="es-CL"/>
-              </w:rPr>
-            </w:pPr>
-            <w:r>
-              <w:rPr>
-                <w:rFonts w:ascii="Calibri" w:hAnsi="Calibri" w:cs="Arial"/>
-                <w:i/>
-                <w:iCs/>
-                <w:color w:val="548DD4"/>
-                <w:sz w:val="18"/>
-                <w:szCs w:val="18"/>
+                <w:color w:val="548DD4"/>
+                <w:sz w:val="20"/>
+                <w:szCs w:val="20"/>
+                <w:lang w:eastAsia="es-CL"/>
+              </w:rPr>
+            </w:pPr>
+            <w:r>
+              <w:rPr>
+                <w:rFonts w:ascii="Calibri" w:hAnsi="Calibri" w:cs="Arial"/>
+                <w:color w:val="548DD4"/>
+                <w:sz w:val="20"/>
+                <w:szCs w:val="20"/>
                 <w:lang w:eastAsia="es-CL"/>
               </w:rPr>
               <w:t>Desarrollo del modelo de IA</w:t>
@@ -8367,22 +7974,18 @@
             <w:pPr>
               <w:rPr>
                 <w:rFonts w:ascii="Calibri" w:hAnsi="Calibri" w:cs="Arial"/>
-                <w:i/>
-                <w:iCs/>
-                <w:color w:val="548DD4"/>
-                <w:sz w:val="18"/>
-                <w:szCs w:val="18"/>
-                <w:lang w:eastAsia="es-CL"/>
-              </w:rPr>
-            </w:pPr>
-            <w:r>
-              <w:rPr>
-                <w:rFonts w:ascii="Calibri" w:hAnsi="Calibri" w:cs="Arial"/>
-                <w:i/>
-                <w:iCs/>
-                <w:color w:val="548DD4"/>
-                <w:sz w:val="18"/>
-                <w:szCs w:val="18"/>
+                <w:color w:val="548DD4"/>
+                <w:sz w:val="20"/>
+                <w:szCs w:val="20"/>
+                <w:lang w:eastAsia="es-CL"/>
+              </w:rPr>
+            </w:pPr>
+            <w:r>
+              <w:rPr>
+                <w:rFonts w:ascii="Calibri" w:hAnsi="Calibri" w:cs="Arial"/>
+                <w:color w:val="548DD4"/>
+                <w:sz w:val="20"/>
+                <w:szCs w:val="20"/>
                 <w:lang w:eastAsia="es-CL"/>
               </w:rPr>
               <w:t>Implementar el modelo CNN para el análisis de imágenes medicas</w:t>
@@ -8397,11 +8000,9 @@
             <w:pPr>
               <w:rPr>
                 <w:rFonts w:ascii="Calibri" w:hAnsi="Calibri" w:cs="Arial"/>
-                <w:i/>
-                <w:iCs/>
-                <w:color w:val="548DD4"/>
-                <w:sz w:val="18"/>
-                <w:szCs w:val="18"/>
+                <w:color w:val="548DD4"/>
+                <w:sz w:val="20"/>
+                <w:szCs w:val="20"/>
                 <w:lang w:eastAsia="es-CL"/>
               </w:rPr>
             </w:pPr>
@@ -8409,11 +8010,9 @@
             <w:r>
               <w:rPr>
                 <w:rFonts w:ascii="Calibri" w:hAnsi="Calibri" w:cs="Arial"/>
-                <w:i/>
-                <w:iCs/>
-                <w:color w:val="548DD4"/>
-                <w:sz w:val="18"/>
-                <w:szCs w:val="18"/>
+                <w:color w:val="548DD4"/>
+                <w:sz w:val="20"/>
+                <w:szCs w:val="20"/>
                 <w:lang w:eastAsia="es-CL"/>
               </w:rPr>
               <w:t>Python ,</w:t>
@@ -8422,11 +8021,9 @@
             <w:r>
               <w:rPr>
                 <w:rFonts w:ascii="Calibri" w:hAnsi="Calibri" w:cs="Arial"/>
-                <w:i/>
-                <w:iCs/>
-                <w:color w:val="548DD4"/>
-                <w:sz w:val="18"/>
-                <w:szCs w:val="18"/>
+                <w:color w:val="548DD4"/>
+                <w:sz w:val="20"/>
+                <w:szCs w:val="20"/>
                 <w:lang w:eastAsia="es-CL"/>
               </w:rPr>
               <w:t xml:space="preserve"> </w:t>
@@ -8435,11 +8032,9 @@
             <w:r>
               <w:rPr>
                 <w:rFonts w:ascii="Calibri" w:hAnsi="Calibri" w:cs="Arial"/>
-                <w:i/>
-                <w:iCs/>
-                <w:color w:val="548DD4"/>
-                <w:sz w:val="18"/>
-                <w:szCs w:val="18"/>
+                <w:color w:val="548DD4"/>
+                <w:sz w:val="20"/>
+                <w:szCs w:val="20"/>
                 <w:lang w:eastAsia="es-CL"/>
               </w:rPr>
               <w:t>dataset</w:t>
@@ -8448,11 +8043,9 @@
             <w:r>
               <w:rPr>
                 <w:rFonts w:ascii="Calibri" w:hAnsi="Calibri" w:cs="Arial"/>
-                <w:i/>
-                <w:iCs/>
-                <w:color w:val="548DD4"/>
-                <w:sz w:val="18"/>
-                <w:szCs w:val="18"/>
+                <w:color w:val="548DD4"/>
+                <w:sz w:val="20"/>
+                <w:szCs w:val="20"/>
                 <w:lang w:eastAsia="es-CL"/>
               </w:rPr>
               <w:t xml:space="preserve"> de imágenes</w:t>
@@ -8470,22 +8063,18 @@
             <w:pPr>
               <w:rPr>
                 <w:rFonts w:ascii="Calibri" w:hAnsi="Calibri" w:cs="Arial"/>
-                <w:i/>
-                <w:iCs/>
-                <w:color w:val="548DD4"/>
-                <w:sz w:val="18"/>
-                <w:szCs w:val="18"/>
-                <w:lang w:eastAsia="es-CL"/>
-              </w:rPr>
-            </w:pPr>
-            <w:r>
-              <w:rPr>
-                <w:rFonts w:ascii="Calibri" w:hAnsi="Calibri" w:cs="Arial"/>
-                <w:i/>
-                <w:iCs/>
-                <w:color w:val="548DD4"/>
-                <w:sz w:val="18"/>
-                <w:szCs w:val="18"/>
+                <w:color w:val="548DD4"/>
+                <w:sz w:val="20"/>
+                <w:szCs w:val="20"/>
+                <w:lang w:eastAsia="es-CL"/>
+              </w:rPr>
+            </w:pPr>
+            <w:r>
+              <w:rPr>
+                <w:rFonts w:ascii="Calibri" w:hAnsi="Calibri" w:cs="Arial"/>
+                <w:color w:val="548DD4"/>
+                <w:sz w:val="20"/>
+                <w:szCs w:val="20"/>
                 <w:lang w:eastAsia="es-CL"/>
               </w:rPr>
               <w:t>2 semanas</w:t>
@@ -8495,11 +8084,9 @@
             <w:pPr>
               <w:rPr>
                 <w:rFonts w:ascii="Calibri" w:hAnsi="Calibri" w:cs="Arial"/>
-                <w:i/>
-                <w:iCs/>
-                <w:color w:val="548DD4"/>
-                <w:sz w:val="18"/>
-                <w:szCs w:val="18"/>
+                <w:color w:val="548DD4"/>
+                <w:sz w:val="20"/>
+                <w:szCs w:val="20"/>
                 <w:lang w:eastAsia="es-CL"/>
               </w:rPr>
             </w:pPr>
@@ -8517,22 +8104,18 @@
             <w:pPr>
               <w:rPr>
                 <w:rFonts w:ascii="Calibri" w:hAnsi="Calibri" w:cs="Arial"/>
-                <w:i/>
-                <w:iCs/>
-                <w:color w:val="548DD4"/>
-                <w:sz w:val="18"/>
-                <w:szCs w:val="18"/>
-                <w:lang w:eastAsia="es-CL"/>
-              </w:rPr>
-            </w:pPr>
-            <w:r>
-              <w:rPr>
-                <w:rFonts w:ascii="Calibri" w:hAnsi="Calibri" w:cs="Arial"/>
-                <w:i/>
-                <w:iCs/>
-                <w:color w:val="548DD4"/>
-                <w:sz w:val="18"/>
-                <w:szCs w:val="18"/>
+                <w:color w:val="548DD4"/>
+                <w:sz w:val="20"/>
+                <w:szCs w:val="20"/>
+                <w:lang w:eastAsia="es-CL"/>
+              </w:rPr>
+            </w:pPr>
+            <w:r>
+              <w:rPr>
+                <w:rFonts w:ascii="Calibri" w:hAnsi="Calibri" w:cs="Arial"/>
+                <w:color w:val="548DD4"/>
+                <w:sz w:val="20"/>
+                <w:szCs w:val="20"/>
                 <w:lang w:eastAsia="es-CL"/>
               </w:rPr>
               <w:t>pedro</w:t>
@@ -8547,22 +8130,18 @@
             <w:pPr>
               <w:rPr>
                 <w:rFonts w:ascii="Calibri" w:hAnsi="Calibri" w:cs="Arial"/>
-                <w:i/>
-                <w:iCs/>
-                <w:color w:val="548DD4"/>
-                <w:sz w:val="18"/>
-                <w:szCs w:val="18"/>
-                <w:lang w:eastAsia="es-CL"/>
-              </w:rPr>
-            </w:pPr>
-            <w:r>
-              <w:rPr>
-                <w:rFonts w:ascii="Calibri" w:hAnsi="Calibri" w:cs="Arial"/>
-                <w:i/>
-                <w:iCs/>
-                <w:color w:val="548DD4"/>
-                <w:sz w:val="18"/>
-                <w:szCs w:val="18"/>
+                <w:color w:val="548DD4"/>
+                <w:sz w:val="20"/>
+                <w:szCs w:val="20"/>
+                <w:lang w:eastAsia="es-CL"/>
+              </w:rPr>
+            </w:pPr>
+            <w:r>
+              <w:rPr>
+                <w:rFonts w:ascii="Calibri" w:hAnsi="Calibri" w:cs="Arial"/>
+                <w:color w:val="548DD4"/>
+                <w:sz w:val="20"/>
+                <w:szCs w:val="20"/>
                 <w:lang w:eastAsia="es-CL"/>
               </w:rPr>
               <w:t xml:space="preserve">Se puede necesitar tiempo para que el sistema aprenda de buena manera las </w:t>
@@ -8570,11 +8149,9 @@
             <w:r>
               <w:rPr>
                 <w:rFonts w:ascii="Calibri" w:hAnsi="Calibri" w:cs="Arial"/>
-                <w:i/>
-                <w:iCs/>
-                <w:color w:val="548DD4"/>
-                <w:sz w:val="18"/>
-                <w:szCs w:val="18"/>
+                <w:color w:val="548DD4"/>
+                <w:sz w:val="20"/>
+                <w:szCs w:val="20"/>
                 <w:lang w:eastAsia="es-CL"/>
               </w:rPr>
               <w:t>imágenes</w:t>
@@ -8582,11 +8159,9 @@
             <w:r>
               <w:rPr>
                 <w:rFonts w:ascii="Calibri" w:hAnsi="Calibri" w:cs="Arial"/>
-                <w:i/>
-                <w:iCs/>
-                <w:color w:val="548DD4"/>
-                <w:sz w:val="18"/>
-                <w:szCs w:val="18"/>
+                <w:color w:val="548DD4"/>
+                <w:sz w:val="20"/>
+                <w:szCs w:val="20"/>
                 <w:lang w:eastAsia="es-CL"/>
               </w:rPr>
               <w:t>.</w:t>
@@ -8608,22 +8183,18 @@
               <w:jc w:val="both"/>
               <w:rPr>
                 <w:rFonts w:ascii="Calibri" w:hAnsi="Calibri" w:cs="Arial"/>
-                <w:i/>
-                <w:iCs/>
-                <w:color w:val="548DD4"/>
-                <w:sz w:val="18"/>
-                <w:szCs w:val="18"/>
-                <w:lang w:eastAsia="es-CL"/>
-              </w:rPr>
-            </w:pPr>
-            <w:r>
-              <w:rPr>
-                <w:rFonts w:ascii="Calibri" w:hAnsi="Calibri" w:cs="Arial"/>
-                <w:i/>
-                <w:iCs/>
-                <w:color w:val="548DD4"/>
-                <w:sz w:val="18"/>
-                <w:szCs w:val="18"/>
+                <w:color w:val="548DD4"/>
+                <w:sz w:val="20"/>
+                <w:szCs w:val="20"/>
+                <w:lang w:eastAsia="es-CL"/>
+              </w:rPr>
+            </w:pPr>
+            <w:r>
+              <w:rPr>
+                <w:rFonts w:ascii="Calibri" w:hAnsi="Calibri" w:cs="Arial"/>
+                <w:color w:val="548DD4"/>
+                <w:sz w:val="20"/>
+                <w:szCs w:val="20"/>
                 <w:lang w:eastAsia="es-CL"/>
               </w:rPr>
               <w:lastRenderedPageBreak/>
@@ -8640,22 +8211,18 @@
               <w:jc w:val="both"/>
               <w:rPr>
                 <w:rFonts w:ascii="Calibri" w:hAnsi="Calibri" w:cs="Arial"/>
-                <w:i/>
-                <w:iCs/>
-                <w:color w:val="548DD4"/>
-                <w:sz w:val="18"/>
-                <w:szCs w:val="18"/>
-                <w:lang w:eastAsia="es-CL"/>
-              </w:rPr>
-            </w:pPr>
-            <w:r>
-              <w:rPr>
-                <w:rFonts w:ascii="Calibri" w:hAnsi="Calibri" w:cs="Arial"/>
-                <w:i/>
-                <w:iCs/>
-                <w:color w:val="548DD4"/>
-                <w:sz w:val="18"/>
-                <w:szCs w:val="18"/>
+                <w:color w:val="548DD4"/>
+                <w:sz w:val="20"/>
+                <w:szCs w:val="20"/>
+                <w:lang w:eastAsia="es-CL"/>
+              </w:rPr>
+            </w:pPr>
+            <w:r>
+              <w:rPr>
+                <w:rFonts w:ascii="Calibri" w:hAnsi="Calibri" w:cs="Arial"/>
+                <w:color w:val="548DD4"/>
+                <w:sz w:val="20"/>
+                <w:szCs w:val="20"/>
                 <w:lang w:eastAsia="es-CL"/>
               </w:rPr>
               <w:t xml:space="preserve">Desarrollo del </w:t>
@@ -8664,11 +8231,9 @@
             <w:r>
               <w:rPr>
                 <w:rFonts w:ascii="Calibri" w:hAnsi="Calibri" w:cs="Arial"/>
-                <w:i/>
-                <w:iCs/>
-                <w:color w:val="548DD4"/>
-                <w:sz w:val="18"/>
-                <w:szCs w:val="18"/>
+                <w:color w:val="548DD4"/>
+                <w:sz w:val="20"/>
+                <w:szCs w:val="20"/>
                 <w:lang w:eastAsia="es-CL"/>
               </w:rPr>
               <w:t>backend</w:t>
@@ -8685,22 +8250,18 @@
               <w:jc w:val="both"/>
               <w:rPr>
                 <w:rFonts w:ascii="Calibri" w:hAnsi="Calibri" w:cs="Arial"/>
-                <w:i/>
-                <w:iCs/>
-                <w:color w:val="548DD4"/>
-                <w:sz w:val="18"/>
-                <w:szCs w:val="18"/>
-                <w:lang w:eastAsia="es-CL"/>
-              </w:rPr>
-            </w:pPr>
-            <w:r>
-              <w:rPr>
-                <w:rFonts w:ascii="Calibri" w:hAnsi="Calibri" w:cs="Arial"/>
-                <w:i/>
-                <w:iCs/>
-                <w:color w:val="548DD4"/>
-                <w:sz w:val="18"/>
-                <w:szCs w:val="18"/>
+                <w:color w:val="548DD4"/>
+                <w:sz w:val="20"/>
+                <w:szCs w:val="20"/>
+                <w:lang w:eastAsia="es-CL"/>
+              </w:rPr>
+            </w:pPr>
+            <w:r>
+              <w:rPr>
+                <w:rFonts w:ascii="Calibri" w:hAnsi="Calibri" w:cs="Arial"/>
+                <w:color w:val="548DD4"/>
+                <w:sz w:val="20"/>
+                <w:szCs w:val="20"/>
                 <w:lang w:eastAsia="es-CL"/>
               </w:rPr>
               <w:t>Programar API que conectara con el modelo de IA</w:t>
@@ -8716,22 +8277,18 @@
               <w:jc w:val="both"/>
               <w:rPr>
                 <w:rFonts w:ascii="Calibri" w:hAnsi="Calibri" w:cs="Arial"/>
-                <w:i/>
-                <w:iCs/>
-                <w:color w:val="548DD4"/>
-                <w:sz w:val="18"/>
-                <w:szCs w:val="18"/>
-                <w:lang w:eastAsia="es-CL"/>
-              </w:rPr>
-            </w:pPr>
-            <w:r>
-              <w:rPr>
-                <w:rFonts w:ascii="Calibri" w:hAnsi="Calibri" w:cs="Arial"/>
-                <w:i/>
-                <w:iCs/>
-                <w:color w:val="548DD4"/>
-                <w:sz w:val="18"/>
-                <w:szCs w:val="18"/>
+                <w:color w:val="548DD4"/>
+                <w:sz w:val="20"/>
+                <w:szCs w:val="20"/>
+                <w:lang w:eastAsia="es-CL"/>
+              </w:rPr>
+            </w:pPr>
+            <w:r>
+              <w:rPr>
+                <w:rFonts w:ascii="Calibri" w:hAnsi="Calibri" w:cs="Arial"/>
+                <w:color w:val="548DD4"/>
+                <w:sz w:val="20"/>
+                <w:szCs w:val="20"/>
                 <w:lang w:eastAsia="es-CL"/>
               </w:rPr>
               <w:t>Framework web</w:t>
@@ -8750,22 +8307,18 @@
               <w:jc w:val="both"/>
               <w:rPr>
                 <w:rFonts w:ascii="Calibri" w:hAnsi="Calibri" w:cs="Arial"/>
-                <w:i/>
-                <w:iCs/>
-                <w:color w:val="548DD4"/>
-                <w:sz w:val="18"/>
-                <w:szCs w:val="18"/>
-                <w:lang w:eastAsia="es-CL"/>
-              </w:rPr>
-            </w:pPr>
-            <w:r>
-              <w:rPr>
-                <w:rFonts w:ascii="Calibri" w:hAnsi="Calibri" w:cs="Arial"/>
-                <w:i/>
-                <w:iCs/>
-                <w:color w:val="548DD4"/>
-                <w:sz w:val="18"/>
-                <w:szCs w:val="18"/>
+                <w:color w:val="548DD4"/>
+                <w:sz w:val="20"/>
+                <w:szCs w:val="20"/>
+                <w:lang w:eastAsia="es-CL"/>
+              </w:rPr>
+            </w:pPr>
+            <w:r>
+              <w:rPr>
+                <w:rFonts w:ascii="Calibri" w:hAnsi="Calibri" w:cs="Arial"/>
+                <w:color w:val="548DD4"/>
+                <w:sz w:val="20"/>
+                <w:szCs w:val="20"/>
                 <w:lang w:eastAsia="es-CL"/>
               </w:rPr>
               <w:t>3 semanas</w:t>
@@ -8785,22 +8338,18 @@
               <w:jc w:val="both"/>
               <w:rPr>
                 <w:rFonts w:ascii="Calibri" w:hAnsi="Calibri" w:cs="Arial"/>
-                <w:i/>
-                <w:iCs/>
-                <w:color w:val="548DD4"/>
-                <w:sz w:val="18"/>
-                <w:szCs w:val="18"/>
-                <w:lang w:eastAsia="es-CL"/>
-              </w:rPr>
-            </w:pPr>
-            <w:r>
-              <w:rPr>
-                <w:rFonts w:ascii="Calibri" w:hAnsi="Calibri" w:cs="Arial"/>
-                <w:i/>
-                <w:iCs/>
-                <w:color w:val="548DD4"/>
-                <w:sz w:val="18"/>
-                <w:szCs w:val="18"/>
+                <w:color w:val="548DD4"/>
+                <w:sz w:val="20"/>
+                <w:szCs w:val="20"/>
+                <w:lang w:eastAsia="es-CL"/>
+              </w:rPr>
+            </w:pPr>
+            <w:r>
+              <w:rPr>
+                <w:rFonts w:ascii="Calibri" w:hAnsi="Calibri" w:cs="Arial"/>
+                <w:color w:val="548DD4"/>
+                <w:sz w:val="20"/>
+                <w:szCs w:val="20"/>
                 <w:lang w:eastAsia="es-CL"/>
               </w:rPr>
               <w:t>juan</w:t>
@@ -8816,22 +8365,18 @@
               <w:jc w:val="both"/>
               <w:rPr>
                 <w:rFonts w:ascii="Calibri" w:hAnsi="Calibri" w:cs="Arial"/>
-                <w:i/>
-                <w:iCs/>
-                <w:color w:val="548DD4"/>
-                <w:sz w:val="18"/>
-                <w:szCs w:val="18"/>
-                <w:lang w:eastAsia="es-CL"/>
-              </w:rPr>
-            </w:pPr>
-            <w:r>
-              <w:rPr>
-                <w:rFonts w:ascii="Calibri" w:hAnsi="Calibri" w:cs="Arial"/>
-                <w:i/>
-                <w:iCs/>
-                <w:color w:val="548DD4"/>
-                <w:sz w:val="18"/>
-                <w:szCs w:val="18"/>
+                <w:color w:val="548DD4"/>
+                <w:sz w:val="20"/>
+                <w:szCs w:val="20"/>
+                <w:lang w:eastAsia="es-CL"/>
+              </w:rPr>
+            </w:pPr>
+            <w:r>
+              <w:rPr>
+                <w:rFonts w:ascii="Calibri" w:hAnsi="Calibri" w:cs="Arial"/>
+                <w:color w:val="548DD4"/>
+                <w:sz w:val="20"/>
+                <w:szCs w:val="20"/>
                 <w:lang w:eastAsia="es-CL"/>
               </w:rPr>
               <w:t>Posibles ajustes de compatibilidad</w:t>
@@ -8853,22 +8398,18 @@
               <w:jc w:val="both"/>
               <w:rPr>
                 <w:rFonts w:ascii="Calibri" w:hAnsi="Calibri" w:cs="Arial"/>
-                <w:i/>
-                <w:iCs/>
-                <w:color w:val="548DD4"/>
-                <w:sz w:val="18"/>
-                <w:szCs w:val="18"/>
-                <w:lang w:eastAsia="es-CL"/>
-              </w:rPr>
-            </w:pPr>
-            <w:r>
-              <w:rPr>
-                <w:rFonts w:ascii="Calibri" w:hAnsi="Calibri" w:cs="Arial"/>
-                <w:i/>
-                <w:iCs/>
-                <w:color w:val="548DD4"/>
-                <w:sz w:val="18"/>
-                <w:szCs w:val="18"/>
+                <w:color w:val="548DD4"/>
+                <w:sz w:val="20"/>
+                <w:szCs w:val="20"/>
+                <w:lang w:eastAsia="es-CL"/>
+              </w:rPr>
+            </w:pPr>
+            <w:r>
+              <w:rPr>
+                <w:rFonts w:ascii="Calibri" w:hAnsi="Calibri" w:cs="Arial"/>
+                <w:color w:val="548DD4"/>
+                <w:sz w:val="20"/>
+                <w:szCs w:val="20"/>
                 <w:lang w:eastAsia="es-CL"/>
               </w:rPr>
               <w:t xml:space="preserve">Validación </w:t>
@@ -8884,22 +8425,18 @@
               <w:jc w:val="both"/>
               <w:rPr>
                 <w:rFonts w:ascii="Calibri" w:hAnsi="Calibri" w:cs="Arial"/>
-                <w:i/>
-                <w:iCs/>
-                <w:color w:val="548DD4"/>
-                <w:sz w:val="18"/>
-                <w:szCs w:val="18"/>
-                <w:lang w:eastAsia="es-CL"/>
-              </w:rPr>
-            </w:pPr>
-            <w:r>
-              <w:rPr>
-                <w:rFonts w:ascii="Calibri" w:hAnsi="Calibri" w:cs="Arial"/>
-                <w:i/>
-                <w:iCs/>
-                <w:color w:val="548DD4"/>
-                <w:sz w:val="18"/>
-                <w:szCs w:val="18"/>
+                <w:color w:val="548DD4"/>
+                <w:sz w:val="20"/>
+                <w:szCs w:val="20"/>
+                <w:lang w:eastAsia="es-CL"/>
+              </w:rPr>
+            </w:pPr>
+            <w:r>
+              <w:rPr>
+                <w:rFonts w:ascii="Calibri" w:hAnsi="Calibri" w:cs="Arial"/>
+                <w:color w:val="548DD4"/>
+                <w:sz w:val="20"/>
+                <w:szCs w:val="20"/>
                 <w:lang w:eastAsia="es-CL"/>
               </w:rPr>
               <w:t xml:space="preserve">Pruebas y retroalimentación </w:t>
@@ -8915,22 +8452,18 @@
               <w:jc w:val="both"/>
               <w:rPr>
                 <w:rFonts w:ascii="Calibri" w:hAnsi="Calibri" w:cs="Arial"/>
-                <w:i/>
-                <w:iCs/>
-                <w:color w:val="548DD4"/>
-                <w:sz w:val="18"/>
-                <w:szCs w:val="18"/>
-                <w:lang w:eastAsia="es-CL"/>
-              </w:rPr>
-            </w:pPr>
-            <w:r>
-              <w:rPr>
-                <w:rFonts w:ascii="Calibri" w:hAnsi="Calibri" w:cs="Arial"/>
-                <w:i/>
-                <w:iCs/>
-                <w:color w:val="548DD4"/>
-                <w:sz w:val="18"/>
-                <w:szCs w:val="18"/>
+                <w:color w:val="548DD4"/>
+                <w:sz w:val="20"/>
+                <w:szCs w:val="20"/>
+                <w:lang w:eastAsia="es-CL"/>
+              </w:rPr>
+            </w:pPr>
+            <w:r>
+              <w:rPr>
+                <w:rFonts w:ascii="Calibri" w:hAnsi="Calibri" w:cs="Arial"/>
+                <w:color w:val="548DD4"/>
+                <w:sz w:val="20"/>
+                <w:szCs w:val="20"/>
                 <w:lang w:eastAsia="es-CL"/>
               </w:rPr>
               <w:t xml:space="preserve">Evaluar precisión y experiencia del usuario </w:t>
@@ -8946,11 +8479,9 @@
               <w:jc w:val="both"/>
               <w:rPr>
                 <w:rFonts w:ascii="Calibri" w:hAnsi="Calibri" w:cs="Arial"/>
-                <w:i/>
-                <w:iCs/>
-                <w:color w:val="548DD4"/>
-                <w:sz w:val="18"/>
-                <w:szCs w:val="18"/>
+                <w:color w:val="548DD4"/>
+                <w:sz w:val="20"/>
+                <w:szCs w:val="20"/>
                 <w:lang w:eastAsia="es-CL"/>
               </w:rPr>
             </w:pPr>
@@ -8958,11 +8489,9 @@
             <w:r>
               <w:rPr>
                 <w:rFonts w:ascii="Calibri" w:hAnsi="Calibri" w:cs="Arial"/>
-                <w:i/>
-                <w:iCs/>
-                <w:color w:val="548DD4"/>
-                <w:sz w:val="18"/>
-                <w:szCs w:val="18"/>
+                <w:color w:val="548DD4"/>
+                <w:sz w:val="20"/>
+                <w:szCs w:val="20"/>
                 <w:lang w:eastAsia="es-CL"/>
               </w:rPr>
               <w:t>Dataset</w:t>
@@ -8971,11 +8500,9 @@
             <w:r>
               <w:rPr>
                 <w:rFonts w:ascii="Calibri" w:hAnsi="Calibri" w:cs="Arial"/>
-                <w:i/>
-                <w:iCs/>
-                <w:color w:val="548DD4"/>
-                <w:sz w:val="18"/>
-                <w:szCs w:val="18"/>
+                <w:color w:val="548DD4"/>
+                <w:sz w:val="20"/>
+                <w:szCs w:val="20"/>
                 <w:lang w:eastAsia="es-CL"/>
               </w:rPr>
               <w:t xml:space="preserve"> de prueba</w:t>
@@ -8994,22 +8521,18 @@
               <w:jc w:val="both"/>
               <w:rPr>
                 <w:rFonts w:ascii="Calibri" w:hAnsi="Calibri" w:cs="Arial"/>
-                <w:i/>
-                <w:iCs/>
-                <w:color w:val="548DD4"/>
-                <w:sz w:val="18"/>
-                <w:szCs w:val="18"/>
-                <w:lang w:eastAsia="es-CL"/>
-              </w:rPr>
-            </w:pPr>
-            <w:r>
-              <w:rPr>
-                <w:rFonts w:ascii="Calibri" w:hAnsi="Calibri" w:cs="Arial"/>
-                <w:i/>
-                <w:iCs/>
-                <w:color w:val="548DD4"/>
-                <w:sz w:val="18"/>
-                <w:szCs w:val="18"/>
+                <w:color w:val="548DD4"/>
+                <w:sz w:val="20"/>
+                <w:szCs w:val="20"/>
+                <w:lang w:eastAsia="es-CL"/>
+              </w:rPr>
+            </w:pPr>
+            <w:r>
+              <w:rPr>
+                <w:rFonts w:ascii="Calibri" w:hAnsi="Calibri" w:cs="Arial"/>
+                <w:color w:val="548DD4"/>
+                <w:sz w:val="20"/>
+                <w:szCs w:val="20"/>
                 <w:lang w:eastAsia="es-CL"/>
               </w:rPr>
               <w:t>2 semanas</w:t>
@@ -9029,22 +8552,18 @@
               <w:jc w:val="both"/>
               <w:rPr>
                 <w:rFonts w:ascii="Calibri" w:hAnsi="Calibri" w:cs="Arial"/>
-                <w:i/>
-                <w:iCs/>
-                <w:color w:val="548DD4"/>
-                <w:sz w:val="18"/>
-                <w:szCs w:val="18"/>
-                <w:lang w:eastAsia="es-CL"/>
-              </w:rPr>
-            </w:pPr>
-            <w:r>
-              <w:rPr>
-                <w:rFonts w:ascii="Calibri" w:hAnsi="Calibri" w:cs="Arial"/>
-                <w:i/>
-                <w:iCs/>
-                <w:color w:val="548DD4"/>
-                <w:sz w:val="18"/>
-                <w:szCs w:val="18"/>
+                <w:color w:val="548DD4"/>
+                <w:sz w:val="20"/>
+                <w:szCs w:val="20"/>
+                <w:lang w:eastAsia="es-CL"/>
+              </w:rPr>
+            </w:pPr>
+            <w:r>
+              <w:rPr>
+                <w:rFonts w:ascii="Calibri" w:hAnsi="Calibri" w:cs="Arial"/>
+                <w:color w:val="548DD4"/>
+                <w:sz w:val="20"/>
+                <w:szCs w:val="20"/>
                 <w:lang w:eastAsia="es-CL"/>
               </w:rPr>
               <w:t xml:space="preserve">Todo el equipo </w:t>
@@ -9060,22 +8579,18 @@
               <w:jc w:val="both"/>
               <w:rPr>
                 <w:rFonts w:ascii="Calibri" w:hAnsi="Calibri" w:cs="Arial"/>
-                <w:i/>
-                <w:iCs/>
-                <w:color w:val="548DD4"/>
-                <w:sz w:val="18"/>
-                <w:szCs w:val="18"/>
-                <w:lang w:eastAsia="es-CL"/>
-              </w:rPr>
-            </w:pPr>
-            <w:r>
-              <w:rPr>
-                <w:rFonts w:ascii="Calibri" w:hAnsi="Calibri" w:cs="Arial"/>
-                <w:i/>
-                <w:iCs/>
-                <w:color w:val="548DD4"/>
-                <w:sz w:val="18"/>
-                <w:szCs w:val="18"/>
+                <w:color w:val="548DD4"/>
+                <w:sz w:val="20"/>
+                <w:szCs w:val="20"/>
+                <w:lang w:eastAsia="es-CL"/>
+              </w:rPr>
+            </w:pPr>
+            <w:r>
+              <w:rPr>
+                <w:rFonts w:ascii="Calibri" w:hAnsi="Calibri" w:cs="Arial"/>
+                <w:color w:val="548DD4"/>
+                <w:sz w:val="20"/>
+                <w:szCs w:val="20"/>
                 <w:lang w:eastAsia="es-CL"/>
               </w:rPr>
               <w:t xml:space="preserve">Involucrar </w:t>
@@ -9084,11 +8599,9 @@
             <w:r>
               <w:rPr>
                 <w:rFonts w:ascii="Calibri" w:hAnsi="Calibri" w:cs="Arial"/>
-                <w:i/>
-                <w:iCs/>
-                <w:color w:val="548DD4"/>
-                <w:sz w:val="18"/>
-                <w:szCs w:val="18"/>
+                <w:color w:val="548DD4"/>
+                <w:sz w:val="20"/>
+                <w:szCs w:val="20"/>
                 <w:lang w:eastAsia="es-CL"/>
               </w:rPr>
               <w:t>testers</w:t>
@@ -12617,8 +12130,8 @@
   <w:abstractNum w:abstractNumId="5" w15:restartNumberingAfterBreak="0">
     <w:nsid w:val="6F5F64B1"/>
     <w:multiLevelType w:val="hybridMultilevel"/>
-    <w:tmpl w:val="999C60C0"/>
-    <w:lvl w:ilvl="0" w:tplc="12743F10">
+    <w:tmpl w:val="90A6C4EC"/>
+    <w:lvl w:ilvl="0" w:tplc="1B8C0A94">
       <w:start w:val="1"/>
       <w:numFmt w:val="decimal"/>
       <w:lvlText w:val="(%1)"/>
@@ -12628,6 +12141,8 @@
       </w:pPr>
       <w:rPr>
         <w:rFonts w:hint="default"/>
+        <w:i w:val="0"/>
+        <w:iCs w:val="0"/>
       </w:rPr>
     </w:lvl>
     <w:lvl w:ilvl="1" w:tplc="04090019" w:tentative="1">

--- a/EQUIPO 2/FASE 1/EVIDENCIAS GRUPALES/1.5_GuiaEstudiante_Fase 1_Definicion Proyecto APT.docx
+++ b/EQUIPO 2/FASE 1/EVIDENCIAS GRUPALES/1.5_GuiaEstudiante_Fase 1_Definicion Proyecto APT.docx
@@ -156,7 +156,6 @@
                                 </w:rPr>
                                 <w:t xml:space="preserve">Asignatura </w:t>
                               </w:r>
-                              <w:proofErr w:type="spellStart"/>
                               <w:r>
                                 <w:rPr>
                                   <w:b/>
@@ -166,7 +165,6 @@
                                 </w:rPr>
                                 <w:t>Capstone</w:t>
                               </w:r>
-                              <w:proofErr w:type="spellEnd"/>
                             </w:p>
                           </w:txbxContent>
                         </wps:txbx>
@@ -331,7 +329,6 @@
                           </w:rPr>
                           <w:t xml:space="preserve">Asignatura </w:t>
                         </w:r>
-                        <w:proofErr w:type="spellStart"/>
                         <w:r>
                           <w:rPr>
                             <w:b/>
@@ -341,7 +338,6 @@
                           </w:rPr>
                           <w:t>Capstone</w:t>
                         </w:r>
-                        <w:proofErr w:type="spellEnd"/>
                       </w:p>
                     </w:txbxContent>
                   </v:textbox>
@@ -873,23 +869,7 @@
                 <w:b/>
                 <w:bCs/>
               </w:rPr>
-              <w:t xml:space="preserve">Duoc </w:t>
-            </w:r>
-            <w:proofErr w:type="spellStart"/>
-            <w:r>
-              <w:rPr>
-                <w:b/>
-                <w:bCs/>
-              </w:rPr>
-              <w:t>Uc</w:t>
-            </w:r>
-            <w:proofErr w:type="spellEnd"/>
-            <w:r>
-              <w:rPr>
-                <w:b/>
-                <w:bCs/>
-              </w:rPr>
-              <w:t xml:space="preserve"> Viña del Mar</w:t>
+              <w:t>Duoc Uc Viña del Mar</w:t>
             </w:r>
           </w:p>
         </w:tc>
@@ -1345,7 +1325,6 @@
               </w:rPr>
               <w:t xml:space="preserve"> </w:t>
             </w:r>
-            <w:proofErr w:type="spellStart"/>
             <w:r>
               <w:rPr>
                 <w:rFonts w:ascii="Calibri" w:eastAsia="Calibri" w:hAnsi="Calibri" w:cs="Arial"/>
@@ -1355,19 +1334,7 @@
                 <w:sz w:val="20"/>
                 <w:szCs w:val="20"/>
               </w:rPr>
-              <w:t>Doc</w:t>
-            </w:r>
-            <w:proofErr w:type="spellEnd"/>
-            <w:r>
-              <w:rPr>
-                <w:rFonts w:ascii="Calibri" w:eastAsia="Calibri" w:hAnsi="Calibri" w:cs="Arial"/>
-                <w:b/>
-                <w:bCs/>
-                <w:color w:val="548DD4"/>
-                <w:sz w:val="20"/>
-                <w:szCs w:val="20"/>
-              </w:rPr>
-              <w:t>”</w:t>
+              <w:t>Doc”</w:t>
             </w:r>
             <w:r>
               <w:rPr>
@@ -1890,6 +1857,91 @@
               </w:rPr>
               <w:t xml:space="preserve"> la anticipación de enfermedades.</w:t>
             </w:r>
+          </w:p>
+          <w:p>
+            <w:pPr>
+              <w:rPr>
+                <w:rFonts w:ascii="Calibri" w:hAnsi="Calibri" w:cs="Arial"/>
+                <w:color w:val="548DD4"/>
+                <w:sz w:val="20"/>
+                <w:szCs w:val="20"/>
+                <w:lang w:eastAsia="es-CL"/>
+              </w:rPr>
+            </w:pPr>
+          </w:p>
+          <w:p>
+            <w:pPr>
+              <w:rPr>
+                <w:rFonts w:ascii="Calibri" w:hAnsi="Calibri" w:cs="Arial"/>
+                <w:color w:val="548DD4"/>
+                <w:sz w:val="20"/>
+                <w:szCs w:val="20"/>
+                <w:lang w:eastAsia="es-CL"/>
+              </w:rPr>
+            </w:pPr>
+            <w:r>
+              <w:rPr>
+                <w:rFonts w:ascii="Calibri" w:hAnsi="Calibri" w:cs="Arial"/>
+                <w:color w:val="548DD4"/>
+                <w:sz w:val="20"/>
+                <w:szCs w:val="20"/>
+                <w:lang w:eastAsia="es-CL"/>
+              </w:rPr>
+              <w:t xml:space="preserve">Agregar cosas de perfil de egreso : gestios de proyecto , calidad de sofware , desallrono de sosfme , modelameineto de base de datos.  </w:t>
+            </w:r>
+          </w:p>
+          <w:p>
+            <w:pPr>
+              <w:rPr>
+                <w:rFonts w:ascii="Calibri" w:hAnsi="Calibri" w:cs="Arial"/>
+                <w:color w:val="548DD4"/>
+                <w:sz w:val="20"/>
+                <w:szCs w:val="20"/>
+                <w:lang w:eastAsia="es-CL"/>
+              </w:rPr>
+            </w:pPr>
+            <w:r>
+              <w:rPr>
+                <w:rFonts w:ascii="Calibri" w:hAnsi="Calibri" w:cs="Arial"/>
+                <w:color w:val="548DD4"/>
+                <w:sz w:val="20"/>
+                <w:szCs w:val="20"/>
+                <w:lang w:eastAsia="es-CL"/>
+              </w:rPr>
+              <w:t xml:space="preserve">Maching larneri , minería de datos </w:t>
+            </w:r>
+          </w:p>
+          <w:p>
+            <w:pPr>
+              <w:rPr>
+                <w:rFonts w:ascii="Calibri" w:hAnsi="Calibri" w:cs="Arial"/>
+                <w:color w:val="548DD4"/>
+                <w:sz w:val="20"/>
+                <w:szCs w:val="20"/>
+                <w:lang w:eastAsia="es-CL"/>
+              </w:rPr>
+            </w:pPr>
+            <w:r>
+              <w:rPr>
+                <w:rFonts w:ascii="Calibri" w:hAnsi="Calibri" w:cs="Arial"/>
+                <w:color w:val="548DD4"/>
+                <w:sz w:val="20"/>
+                <w:szCs w:val="20"/>
+                <w:lang w:eastAsia="es-CL"/>
+              </w:rPr>
+              <w:t xml:space="preserve">Big data, </w:t>
+            </w:r>
+          </w:p>
+          <w:p>
+            <w:pPr>
+              <w:rPr>
+                <w:rFonts w:ascii="Calibri" w:hAnsi="Calibri" w:cs="Arial"/>
+                <w:color w:val="548DD4"/>
+                <w:sz w:val="20"/>
+                <w:szCs w:val="20"/>
+                <w:lang w:eastAsia="es-CL"/>
+              </w:rPr>
+            </w:pPr>
           </w:p>
           <w:p>
             <w:pPr>
@@ -2038,6 +2090,7 @@
                 <w:rFonts w:ascii="Calibri" w:hAnsi="Calibri"/>
                 <w:color w:val="1F3864" w:themeColor="accent1" w:themeShade="80"/>
               </w:rPr>
+              <w:lastRenderedPageBreak/>
               <w:t>Relevancia del proyecto APT</w:t>
             </w:r>
           </w:p>
@@ -2313,7 +2366,6 @@
                 <w:szCs w:val="20"/>
                 <w:lang w:eastAsia="es-CL"/>
               </w:rPr>
-              <w:lastRenderedPageBreak/>
               <w:t>L</w:t>
             </w:r>
             <w:r>
@@ -2854,7 +2906,6 @@
                 <w:rFonts w:ascii="Calibri" w:hAnsi="Calibri"/>
                 <w:color w:val="1F3864" w:themeColor="accent1" w:themeShade="80"/>
               </w:rPr>
-              <w:lastRenderedPageBreak/>
               <w:t xml:space="preserve">Descripción del </w:t>
             </w:r>
             <w:r>
@@ -3615,6 +3666,7 @@
                 <w:szCs w:val="20"/>
                 <w:lang w:eastAsia="es-CL"/>
               </w:rPr>
+              <w:lastRenderedPageBreak/>
               <w:t xml:space="preserve">El proyecto se relaciona directamente con el desarrollo y la </w:t>
             </w:r>
             <w:r>
@@ -3697,7 +3749,6 @@
               </w:rPr>
               <w:t xml:space="preserve"> aporta soluciones </w:t>
             </w:r>
-            <w:proofErr w:type="gramStart"/>
             <w:r>
               <w:rPr>
                 <w:rFonts w:ascii="Calibri" w:hAnsi="Calibri" w:cs="Arial"/>
@@ -3726,18 +3777,7 @@
                 <w:szCs w:val="20"/>
                 <w:lang w:eastAsia="es-CL"/>
               </w:rPr>
-              <w:t xml:space="preserve"> y</w:t>
-            </w:r>
-            <w:proofErr w:type="gramEnd"/>
-            <w:r>
-              <w:rPr>
-                <w:rFonts w:ascii="Calibri" w:hAnsi="Calibri" w:cs="Arial"/>
-                <w:color w:val="548DD4"/>
-                <w:sz w:val="20"/>
-                <w:szCs w:val="20"/>
-                <w:lang w:eastAsia="es-CL"/>
-              </w:rPr>
-              <w:t xml:space="preserve"> fortaleciendo el perfil </w:t>
+              <w:t xml:space="preserve"> y fortaleciendo el perfil </w:t>
             </w:r>
             <w:r>
               <w:rPr>
@@ -3798,6 +3838,7 @@
                 <w:rFonts w:ascii="Calibri" w:hAnsi="Calibri"/>
                 <w:color w:val="1F3864" w:themeColor="accent1" w:themeShade="80"/>
               </w:rPr>
+              <w:lastRenderedPageBreak/>
               <w:t>Factibilidad de desarrollo del Proyecto APT</w:t>
             </w:r>
           </w:p>
@@ -3953,29 +3994,7 @@
                 <w:szCs w:val="20"/>
                 <w:lang w:eastAsia="es-CL"/>
               </w:rPr>
-              <w:t xml:space="preserve"> adecuada de los </w:t>
-            </w:r>
-            <w:proofErr w:type="spellStart"/>
-            <w:r>
-              <w:rPr>
-                <w:rFonts w:ascii="Calibri" w:hAnsi="Calibri" w:cs="Arial"/>
-                <w:color w:val="548DD4"/>
-                <w:sz w:val="20"/>
-                <w:szCs w:val="20"/>
-                <w:lang w:eastAsia="es-CL"/>
-              </w:rPr>
-              <w:t>sprints</w:t>
-            </w:r>
-            <w:proofErr w:type="spellEnd"/>
-            <w:r>
-              <w:rPr>
-                <w:rFonts w:ascii="Calibri" w:hAnsi="Calibri" w:cs="Arial"/>
-                <w:color w:val="548DD4"/>
-                <w:sz w:val="20"/>
-                <w:szCs w:val="20"/>
-                <w:lang w:eastAsia="es-CL"/>
-              </w:rPr>
-              <w:t xml:space="preserve"> nos </w:t>
+              <w:t xml:space="preserve"> adecuada de los sprints nos </w:t>
             </w:r>
             <w:r>
               <w:rPr>
@@ -4104,7 +4123,6 @@
                 <w:szCs w:val="20"/>
                 <w:lang w:eastAsia="es-CL"/>
               </w:rPr>
-              <w:lastRenderedPageBreak/>
               <w:t>clases,</w:t>
             </w:r>
             <w:r>
@@ -4276,20 +4294,8 @@
                 <w:szCs w:val="20"/>
                 <w:lang w:eastAsia="es-CL"/>
               </w:rPr>
-              <w:t xml:space="preserve">Software de desarrollo: Python, </w:t>
-            </w:r>
-            <w:proofErr w:type="spellStart"/>
-            <w:r>
-              <w:rPr>
-                <w:rFonts w:ascii="Calibri" w:hAnsi="Calibri" w:cs="Arial"/>
-                <w:color w:val="548DD4"/>
-                <w:sz w:val="20"/>
-                <w:szCs w:val="20"/>
-                <w:lang w:eastAsia="es-CL"/>
-              </w:rPr>
-              <w:t>TensorFlow</w:t>
-            </w:r>
-            <w:proofErr w:type="spellEnd"/>
+              <w:t>Software de desarrollo: Python, TensorFlow</w:t>
+            </w:r>
           </w:p>
           <w:p>
             <w:pPr>
@@ -4490,37 +4496,37 @@
                 <w:szCs w:val="20"/>
                 <w:lang w:eastAsia="es-CL"/>
               </w:rPr>
-              <w:t>Factores externos que dificultan su desarrollo</w:t>
-            </w:r>
-            <w:r>
-              <w:rPr>
-                <w:rFonts w:ascii="Calibri" w:hAnsi="Calibri" w:cs="Arial"/>
-                <w:color w:val="548DD4"/>
-                <w:sz w:val="20"/>
-                <w:szCs w:val="20"/>
-                <w:lang w:eastAsia="es-CL"/>
-              </w:rPr>
-              <w:t xml:space="preserve"> y maneras en que podrías</w:t>
-            </w:r>
-            <w:r>
-              <w:rPr>
-                <w:rFonts w:ascii="Calibri" w:hAnsi="Calibri" w:cs="Arial"/>
-                <w:color w:val="548DD4"/>
-                <w:sz w:val="20"/>
-                <w:szCs w:val="20"/>
-                <w:lang w:eastAsia="es-CL"/>
-              </w:rPr>
-              <w:t xml:space="preserve"> solucionarlo</w:t>
-            </w:r>
-            <w:r>
-              <w:rPr>
-                <w:rFonts w:ascii="Calibri" w:hAnsi="Calibri" w:cs="Arial"/>
-                <w:color w:val="548DD4"/>
-                <w:sz w:val="20"/>
-                <w:szCs w:val="20"/>
-                <w:lang w:eastAsia="es-CL"/>
-              </w:rPr>
-              <w:t>s</w:t>
+              <w:t xml:space="preserve">Equipo afiatado, con competencias y conocimientos, </w:t>
+            </w:r>
+          </w:p>
+          <w:p>
+            <w:pPr>
+              <w:pStyle w:val="Prrafodelista"/>
+              <w:numPr>
+                <w:ilvl w:val="0"/>
+                <w:numId w:val="4"/>
+              </w:numPr>
+              <w:rPr>
+                <w:rFonts w:ascii="Calibri" w:hAnsi="Calibri" w:cs="Arial"/>
+                <w:i/>
+                <w:iCs/>
+                <w:color w:val="548DD4"/>
+                <w:sz w:val="20"/>
+                <w:szCs w:val="20"/>
+                <w:lang w:eastAsia="es-CL"/>
+              </w:rPr>
+            </w:pPr>
+            <w:r>
+              <w:rPr>
+                <w:rFonts w:ascii="Calibri" w:hAnsi="Calibri" w:cs="Arial"/>
+                <w:i/>
+                <w:iCs/>
+                <w:color w:val="548DD4"/>
+                <w:sz w:val="20"/>
+                <w:szCs w:val="20"/>
+                <w:lang w:eastAsia="es-CL"/>
+              </w:rPr>
+              <w:t xml:space="preserve">Licencias </w:t>
             </w:r>
           </w:p>
         </w:tc>
@@ -4895,6 +4901,40 @@
               <w:jc w:val="both"/>
               <w:rPr>
                 <w:rFonts w:ascii="Calibri" w:hAnsi="Calibri" w:cs="Arial"/>
+                <w:color w:val="548DD4"/>
+                <w:sz w:val="20"/>
+                <w:szCs w:val="20"/>
+                <w:lang w:eastAsia="es-CL"/>
+              </w:rPr>
+            </w:pPr>
+          </w:p>
+          <w:p>
+            <w:pPr>
+              <w:jc w:val="both"/>
+              <w:rPr>
+                <w:rFonts w:ascii="Calibri" w:hAnsi="Calibri" w:cs="Arial"/>
+                <w:color w:val="548DD4"/>
+                <w:sz w:val="20"/>
+                <w:szCs w:val="20"/>
+                <w:lang w:eastAsia="es-CL"/>
+              </w:rPr>
+            </w:pPr>
+            <w:r>
+              <w:rPr>
+                <w:rFonts w:ascii="Calibri" w:hAnsi="Calibri" w:cs="Arial"/>
+                <w:color w:val="548DD4"/>
+                <w:sz w:val="20"/>
+                <w:szCs w:val="20"/>
+                <w:lang w:eastAsia="es-CL"/>
+              </w:rPr>
+              <w:t xml:space="preserve">Entregar la herramienta de apoyo a profesionales de la salud que le permita facilitar el análisis de imágenes mediante el desarrollo de un sistema </w:t>
+            </w:r>
+          </w:p>
+          <w:p>
+            <w:pPr>
+              <w:jc w:val="both"/>
+              <w:rPr>
+                <w:rFonts w:ascii="Calibri" w:hAnsi="Calibri" w:cs="Arial"/>
                 <w:i/>
                 <w:iCs/>
                 <w:color w:val="548DD4"/>
@@ -5033,6 +5073,7 @@
                 <w:szCs w:val="20"/>
                 <w:lang w:eastAsia="es-CL"/>
               </w:rPr>
+              <w:lastRenderedPageBreak/>
               <w:t xml:space="preserve">Diseñar y aplicar procesamiento de </w:t>
             </w:r>
             <w:r>
@@ -5257,18 +5298,7 @@
                 <w:szCs w:val="20"/>
                 <w:lang w:eastAsia="es-CL"/>
               </w:rPr>
-              <w:t xml:space="preserve">, </w:t>
-            </w:r>
-            <w:proofErr w:type="spellStart"/>
-            <w:r>
-              <w:rPr>
-                <w:rFonts w:ascii="Calibri" w:hAnsi="Calibri" w:cs="Arial"/>
-                <w:color w:val="548DD4"/>
-                <w:sz w:val="20"/>
-                <w:szCs w:val="20"/>
-                <w:lang w:eastAsia="es-CL"/>
-              </w:rPr>
-              <w:t>reca</w:t>
+              <w:t>, reca</w:t>
             </w:r>
             <w:r>
               <w:rPr>
@@ -5280,7 +5310,6 @@
               </w:rPr>
               <w:t>ll</w:t>
             </w:r>
-            <w:proofErr w:type="spellEnd"/>
             <w:r>
               <w:rPr>
                 <w:rFonts w:ascii="Calibri" w:hAnsi="Calibri" w:cs="Arial"/>
@@ -5564,18 +5593,7 @@
                 <w:szCs w:val="20"/>
                 <w:lang w:eastAsia="es-CL"/>
               </w:rPr>
-              <w:t xml:space="preserve"> (Scrum)estructurada en </w:t>
-            </w:r>
-            <w:proofErr w:type="spellStart"/>
-            <w:r>
-              <w:rPr>
-                <w:rFonts w:ascii="Calibri" w:hAnsi="Calibri" w:cs="Arial"/>
-                <w:color w:val="548DD4"/>
-                <w:sz w:val="20"/>
-                <w:szCs w:val="20"/>
-                <w:lang w:eastAsia="es-CL"/>
-              </w:rPr>
-              <w:t>sp</w:t>
+              <w:t xml:space="preserve"> (Scrum)estructurada en sp</w:t>
             </w:r>
             <w:r>
               <w:rPr>
@@ -5595,18 +5613,7 @@
                 <w:szCs w:val="20"/>
                 <w:lang w:eastAsia="es-CL"/>
               </w:rPr>
-              <w:t>ints</w:t>
-            </w:r>
-            <w:proofErr w:type="spellEnd"/>
-            <w:r>
-              <w:rPr>
-                <w:rFonts w:ascii="Calibri" w:hAnsi="Calibri" w:cs="Arial"/>
-                <w:color w:val="548DD4"/>
-                <w:sz w:val="20"/>
-                <w:szCs w:val="20"/>
-                <w:lang w:eastAsia="es-CL"/>
-              </w:rPr>
-              <w:t xml:space="preserve"> y </w:t>
+              <w:t xml:space="preserve">ints y </w:t>
             </w:r>
             <w:r>
               <w:rPr>
@@ -6815,25 +6822,7 @@
                 <w:sz w:val="20"/>
                 <w:szCs w:val="20"/>
               </w:rPr>
-              <w:t xml:space="preserve">Red neuronal entrenada con </w:t>
-            </w:r>
-            <w:proofErr w:type="spellStart"/>
-            <w:r>
-              <w:rPr>
-                <w:rFonts w:ascii="Calibri" w:hAnsi="Calibri"/>
-                <w:sz w:val="20"/>
-                <w:szCs w:val="20"/>
-              </w:rPr>
-              <w:t>dataset</w:t>
-            </w:r>
-            <w:proofErr w:type="spellEnd"/>
-            <w:r>
-              <w:rPr>
-                <w:rFonts w:ascii="Calibri" w:hAnsi="Calibri"/>
-                <w:sz w:val="20"/>
-                <w:szCs w:val="20"/>
-              </w:rPr>
-              <w:t xml:space="preserve"> de imágenes </w:t>
+              <w:t xml:space="preserve">Red neuronal entrenada con dataset de imágenes </w:t>
             </w:r>
           </w:p>
         </w:tc>
@@ -7159,23 +7148,7 @@
                 <w:rFonts w:ascii="Calibri" w:hAnsi="Calibri"/>
                 <w:color w:val="1F3864" w:themeColor="accent1" w:themeShade="80"/>
               </w:rPr>
-              <w:t xml:space="preserve">Nombre </w:t>
-            </w:r>
-            <w:proofErr w:type="gramStart"/>
-            <w:r>
-              <w:rPr>
-                <w:rFonts w:ascii="Calibri" w:hAnsi="Calibri"/>
-                <w:color w:val="1F3864" w:themeColor="accent1" w:themeShade="80"/>
-              </w:rPr>
-              <w:t>de  Actividades</w:t>
-            </w:r>
-            <w:proofErr w:type="gramEnd"/>
-            <w:r>
-              <w:rPr>
-                <w:rFonts w:ascii="Calibri" w:hAnsi="Calibri"/>
-                <w:color w:val="1F3864" w:themeColor="accent1" w:themeShade="80"/>
-              </w:rPr>
-              <w:t>/Tareas</w:t>
+              <w:t>Nombre de  Actividades/Tareas</w:t>
             </w:r>
           </w:p>
         </w:tc>
@@ -7533,29 +7506,7 @@
                 <w:szCs w:val="20"/>
                 <w:lang w:eastAsia="es-CL"/>
               </w:rPr>
-              <w:t xml:space="preserve">Pedro </w:t>
-            </w:r>
-            <w:proofErr w:type="spellStart"/>
-            <w:r>
-              <w:rPr>
-                <w:rFonts w:ascii="Calibri" w:hAnsi="Calibri" w:cs="Arial"/>
-                <w:color w:val="548DD4"/>
-                <w:sz w:val="20"/>
-                <w:szCs w:val="20"/>
-                <w:lang w:eastAsia="es-CL"/>
-              </w:rPr>
-              <w:t>Guzman</w:t>
-            </w:r>
-            <w:proofErr w:type="spellEnd"/>
-            <w:r>
-              <w:rPr>
-                <w:rFonts w:ascii="Calibri" w:hAnsi="Calibri" w:cs="Arial"/>
-                <w:color w:val="548DD4"/>
-                <w:sz w:val="20"/>
-                <w:szCs w:val="20"/>
-                <w:lang w:eastAsia="es-CL"/>
-              </w:rPr>
-              <w:t xml:space="preserve">, Ana </w:t>
+              <w:t xml:space="preserve">Pedro Guzman, Ana </w:t>
             </w:r>
             <w:r>
               <w:rPr>
@@ -7713,73 +7664,16 @@
                 <w:lang w:eastAsia="es-CL"/>
               </w:rPr>
             </w:pPr>
-            <w:proofErr w:type="gramStart"/>
-            <w:r>
-              <w:rPr>
-                <w:rFonts w:ascii="Calibri" w:hAnsi="Calibri" w:cs="Arial"/>
-                <w:color w:val="548DD4"/>
-                <w:sz w:val="20"/>
-                <w:szCs w:val="20"/>
-                <w:lang w:eastAsia="es-CL"/>
-              </w:rPr>
-              <w:t>Python ,</w:t>
-            </w:r>
-            <w:proofErr w:type="gramEnd"/>
-            <w:r>
-              <w:rPr>
-                <w:rFonts w:ascii="Calibri" w:hAnsi="Calibri" w:cs="Arial"/>
-                <w:color w:val="548DD4"/>
-                <w:sz w:val="20"/>
-                <w:szCs w:val="20"/>
-                <w:lang w:eastAsia="es-CL"/>
-              </w:rPr>
-              <w:t xml:space="preserve"> </w:t>
-            </w:r>
-            <w:proofErr w:type="gramStart"/>
-            <w:r>
-              <w:rPr>
-                <w:rFonts w:ascii="Calibri" w:hAnsi="Calibri" w:cs="Arial"/>
-                <w:color w:val="548DD4"/>
-                <w:sz w:val="20"/>
-                <w:szCs w:val="20"/>
-                <w:lang w:eastAsia="es-CL"/>
-              </w:rPr>
-              <w:t>HTM ,</w:t>
-            </w:r>
-            <w:proofErr w:type="gramEnd"/>
-            <w:r>
-              <w:rPr>
-                <w:rFonts w:ascii="Calibri" w:hAnsi="Calibri" w:cs="Arial"/>
-                <w:color w:val="548DD4"/>
-                <w:sz w:val="20"/>
-                <w:szCs w:val="20"/>
-                <w:lang w:eastAsia="es-CL"/>
-              </w:rPr>
-              <w:t xml:space="preserve"> Tensor </w:t>
-            </w:r>
-            <w:proofErr w:type="spellStart"/>
-            <w:r>
-              <w:rPr>
-                <w:rFonts w:ascii="Calibri" w:hAnsi="Calibri" w:cs="Arial"/>
-                <w:color w:val="548DD4"/>
-                <w:sz w:val="20"/>
-                <w:szCs w:val="20"/>
-                <w:lang w:eastAsia="es-CL"/>
-              </w:rPr>
-              <w:t>flow</w:t>
-            </w:r>
-            <w:proofErr w:type="spellEnd"/>
-            <w:r>
-              <w:rPr>
-                <w:rFonts w:ascii="Calibri" w:hAnsi="Calibri" w:cs="Arial"/>
-                <w:color w:val="548DD4"/>
-                <w:sz w:val="20"/>
-                <w:szCs w:val="20"/>
-                <w:lang w:eastAsia="es-CL"/>
-              </w:rPr>
-              <w:t xml:space="preserve">, </w:t>
-            </w:r>
-            <w:proofErr w:type="spellStart"/>
+            <w:r>
+              <w:rPr>
+                <w:rFonts w:ascii="Calibri" w:hAnsi="Calibri" w:cs="Arial"/>
+                <w:color w:val="548DD4"/>
+                <w:sz w:val="20"/>
+                <w:szCs w:val="20"/>
+                <w:lang w:eastAsia="es-CL"/>
+              </w:rPr>
+              <w:t xml:space="preserve">Python , HTM , Tensor flow, </w:t>
+            </w:r>
             <w:r>
               <w:rPr>
                 <w:rFonts w:ascii="Calibri" w:hAnsi="Calibri" w:cs="Arial"/>
@@ -7790,7 +7684,6 @@
               </w:rPr>
               <w:t>APIs</w:t>
             </w:r>
-            <w:proofErr w:type="spellEnd"/>
             <w:r>
               <w:rPr>
                 <w:rFonts w:ascii="Calibri" w:hAnsi="Calibri" w:cs="Arial"/>
@@ -8006,49 +7899,15 @@
                 <w:lang w:eastAsia="es-CL"/>
               </w:rPr>
             </w:pPr>
-            <w:proofErr w:type="gramStart"/>
-            <w:r>
-              <w:rPr>
-                <w:rFonts w:ascii="Calibri" w:hAnsi="Calibri" w:cs="Arial"/>
-                <w:color w:val="548DD4"/>
-                <w:sz w:val="20"/>
-                <w:szCs w:val="20"/>
-                <w:lang w:eastAsia="es-CL"/>
-              </w:rPr>
-              <w:t>Python ,</w:t>
-            </w:r>
-            <w:proofErr w:type="gramEnd"/>
-            <w:r>
-              <w:rPr>
-                <w:rFonts w:ascii="Calibri" w:hAnsi="Calibri" w:cs="Arial"/>
-                <w:color w:val="548DD4"/>
-                <w:sz w:val="20"/>
-                <w:szCs w:val="20"/>
-                <w:lang w:eastAsia="es-CL"/>
-              </w:rPr>
-              <w:t xml:space="preserve"> </w:t>
-            </w:r>
-            <w:proofErr w:type="spellStart"/>
-            <w:r>
-              <w:rPr>
-                <w:rFonts w:ascii="Calibri" w:hAnsi="Calibri" w:cs="Arial"/>
-                <w:color w:val="548DD4"/>
-                <w:sz w:val="20"/>
-                <w:szCs w:val="20"/>
-                <w:lang w:eastAsia="es-CL"/>
-              </w:rPr>
-              <w:t>dataset</w:t>
-            </w:r>
-            <w:proofErr w:type="spellEnd"/>
-            <w:r>
-              <w:rPr>
-                <w:rFonts w:ascii="Calibri" w:hAnsi="Calibri" w:cs="Arial"/>
-                <w:color w:val="548DD4"/>
-                <w:sz w:val="20"/>
-                <w:szCs w:val="20"/>
-                <w:lang w:eastAsia="es-CL"/>
-              </w:rPr>
-              <w:t xml:space="preserve"> de imágenes</w:t>
+            <w:r>
+              <w:rPr>
+                <w:rFonts w:ascii="Calibri" w:hAnsi="Calibri" w:cs="Arial"/>
+                <w:color w:val="548DD4"/>
+                <w:sz w:val="20"/>
+                <w:szCs w:val="20"/>
+                <w:lang w:eastAsia="es-CL"/>
+              </w:rPr>
+              <w:t>Python , dataset de imágenes</w:t>
             </w:r>
           </w:p>
         </w:tc>
@@ -8225,20 +8084,8 @@
                 <w:szCs w:val="20"/>
                 <w:lang w:eastAsia="es-CL"/>
               </w:rPr>
-              <w:t xml:space="preserve">Desarrollo del </w:t>
-            </w:r>
-            <w:proofErr w:type="spellStart"/>
-            <w:r>
-              <w:rPr>
-                <w:rFonts w:ascii="Calibri" w:hAnsi="Calibri" w:cs="Arial"/>
-                <w:color w:val="548DD4"/>
-                <w:sz w:val="20"/>
-                <w:szCs w:val="20"/>
-                <w:lang w:eastAsia="es-CL"/>
-              </w:rPr>
-              <w:t>backend</w:t>
-            </w:r>
-            <w:proofErr w:type="spellEnd"/>
+              <w:t>Desarrollo del backend</w:t>
+            </w:r>
           </w:p>
         </w:tc>
         <w:tc>
@@ -8485,27 +8332,15 @@
                 <w:lang w:eastAsia="es-CL"/>
               </w:rPr>
             </w:pPr>
-            <w:proofErr w:type="spellStart"/>
-            <w:r>
-              <w:rPr>
-                <w:rFonts w:ascii="Calibri" w:hAnsi="Calibri" w:cs="Arial"/>
-                <w:color w:val="548DD4"/>
-                <w:sz w:val="20"/>
-                <w:szCs w:val="20"/>
-                <w:lang w:eastAsia="es-CL"/>
-              </w:rPr>
-              <w:t>Dataset</w:t>
-            </w:r>
-            <w:proofErr w:type="spellEnd"/>
-            <w:r>
-              <w:rPr>
-                <w:rFonts w:ascii="Calibri" w:hAnsi="Calibri" w:cs="Arial"/>
-                <w:color w:val="548DD4"/>
-                <w:sz w:val="20"/>
-                <w:szCs w:val="20"/>
-                <w:lang w:eastAsia="es-CL"/>
-              </w:rPr>
-              <w:t xml:space="preserve"> de prueba</w:t>
+            <w:r>
+              <w:rPr>
+                <w:rFonts w:ascii="Calibri" w:hAnsi="Calibri" w:cs="Arial"/>
+                <w:color w:val="548DD4"/>
+                <w:sz w:val="20"/>
+                <w:szCs w:val="20"/>
+                <w:lang w:eastAsia="es-CL"/>
+              </w:rPr>
+              <w:t>Dataset de prueba</w:t>
             </w:r>
           </w:p>
         </w:tc>
@@ -8593,20 +8428,8 @@
                 <w:szCs w:val="20"/>
                 <w:lang w:eastAsia="es-CL"/>
               </w:rPr>
-              <w:t xml:space="preserve">Involucrar </w:t>
-            </w:r>
-            <w:proofErr w:type="spellStart"/>
-            <w:r>
-              <w:rPr>
-                <w:rFonts w:ascii="Calibri" w:hAnsi="Calibri" w:cs="Arial"/>
-                <w:color w:val="548DD4"/>
-                <w:sz w:val="20"/>
-                <w:szCs w:val="20"/>
-                <w:lang w:eastAsia="es-CL"/>
-              </w:rPr>
-              <w:t>testers</w:t>
-            </w:r>
-            <w:proofErr w:type="spellEnd"/>
+              <w:t>Involucrar testers</w:t>
+            </w:r>
           </w:p>
         </w:tc>
       </w:tr>
@@ -9371,22 +9194,8 @@
                 <w:szCs w:val="16"/>
                 <w:lang w:eastAsia="es-CL"/>
               </w:rPr>
-              <w:t xml:space="preserve">Recolección de </w:t>
-            </w:r>
-            <w:proofErr w:type="spellStart"/>
-            <w:r>
-              <w:rPr>
-                <w:rFonts w:ascii="Calibri" w:hAnsi="Calibri" w:cs="Arial"/>
-                <w:b/>
-                <w:bCs/>
-                <w:color w:val="548DD4"/>
-                <w:sz w:val="16"/>
-                <w:szCs w:val="16"/>
-                <w:lang w:eastAsia="es-CL"/>
-              </w:rPr>
-              <w:t>dataset</w:t>
-            </w:r>
-            <w:proofErr w:type="spellEnd"/>
+              <w:t>Recolección de dataset</w:t>
+            </w:r>
           </w:p>
         </w:tc>
         <w:tc>
@@ -10363,27 +10172,7 @@
                 <w:sz w:val="16"/>
                 <w:szCs w:val="16"/>
               </w:rPr>
-              <w:t xml:space="preserve">Desarrollo de interfaz </w:t>
-            </w:r>
-            <w:proofErr w:type="gramStart"/>
-            <w:r>
-              <w:rPr>
-                <w:b/>
-                <w:bCs/>
-                <w:sz w:val="16"/>
-                <w:szCs w:val="16"/>
-              </w:rPr>
-              <w:t>+  integración</w:t>
-            </w:r>
-            <w:proofErr w:type="gramEnd"/>
-            <w:r>
-              <w:rPr>
-                <w:b/>
-                <w:bCs/>
-                <w:sz w:val="16"/>
-                <w:szCs w:val="16"/>
-              </w:rPr>
-              <w:t xml:space="preserve"> </w:t>
+              <w:t xml:space="preserve">Desarrollo de interfaz +  integración </w:t>
             </w:r>
           </w:p>
         </w:tc>

--- a/EQUIPO 2/FASE 1/EVIDENCIAS GRUPALES/1.5_GuiaEstudiante_Fase 1_Definicion Proyecto APT.docx
+++ b/EQUIPO 2/FASE 1/EVIDENCIAS GRUPALES/1.5_GuiaEstudiante_Fase 1_Definicion Proyecto APT.docx
@@ -156,6 +156,7 @@
                                 </w:rPr>
                                 <w:t xml:space="preserve">Asignatura </w:t>
                               </w:r>
+                              <w:proofErr w:type="spellStart"/>
                               <w:r>
                                 <w:rPr>
                                   <w:b/>
@@ -165,6 +166,7 @@
                                 </w:rPr>
                                 <w:t>Capstone</w:t>
                               </w:r>
+                              <w:proofErr w:type="spellEnd"/>
                             </w:p>
                           </w:txbxContent>
                         </wps:txbx>
@@ -329,6 +331,7 @@
                           </w:rPr>
                           <w:t xml:space="preserve">Asignatura </w:t>
                         </w:r>
+                        <w:proofErr w:type="spellStart"/>
                         <w:r>
                           <w:rPr>
                             <w:b/>
@@ -338,6 +341,7 @@
                           </w:rPr>
                           <w:t>Capstone</w:t>
                         </w:r>
+                        <w:proofErr w:type="spellEnd"/>
                       </w:p>
                     </w:txbxContent>
                   </v:textbox>
@@ -656,7 +660,7 @@
     <w:tbl>
       <w:tblPr>
         <w:tblStyle w:val="Tablaconcuadrcula"/>
-        <w:tblW w:w="0" w:type="auto"/>
+        <w:tblW w:w="9498" w:type="dxa"/>
         <w:tblInd w:w="-714" w:type="dxa"/>
         <w:tblBorders>
           <w:top w:val="single" w:sz="4" w:space="0" w:color="BFBFBF" w:themeColor="background1" w:themeShade="BF"/>
@@ -670,7 +674,7 @@
       </w:tblPr>
       <w:tblGrid>
         <w:gridCol w:w="2478"/>
-        <w:gridCol w:w="6730"/>
+        <w:gridCol w:w="7020"/>
       </w:tblGrid>
       <w:tr>
         <w:trPr>
@@ -678,7 +682,7 @@
         </w:trPr>
         <w:tc>
           <w:tcPr>
-            <w:tcW w:w="2534" w:type="dxa"/>
+            <w:tcW w:w="2478" w:type="dxa"/>
             <w:vAlign w:val="center"/>
           </w:tcPr>
           <w:p>
@@ -699,7 +703,7 @@
         </w:tc>
         <w:tc>
           <w:tcPr>
-            <w:tcW w:w="6964" w:type="dxa"/>
+            <w:tcW w:w="7020" w:type="dxa"/>
             <w:vAlign w:val="center"/>
           </w:tcPr>
           <w:p>
@@ -732,7 +736,7 @@
         </w:trPr>
         <w:tc>
           <w:tcPr>
-            <w:tcW w:w="2534" w:type="dxa"/>
+            <w:tcW w:w="2478" w:type="dxa"/>
             <w:vAlign w:val="center"/>
           </w:tcPr>
           <w:p>
@@ -753,7 +757,7 @@
         </w:tc>
         <w:tc>
           <w:tcPr>
-            <w:tcW w:w="6964" w:type="dxa"/>
+            <w:tcW w:w="7020" w:type="dxa"/>
             <w:vAlign w:val="center"/>
           </w:tcPr>
           <w:p>
@@ -779,7 +783,7 @@
         </w:trPr>
         <w:tc>
           <w:tcPr>
-            <w:tcW w:w="2534" w:type="dxa"/>
+            <w:tcW w:w="2478" w:type="dxa"/>
             <w:vAlign w:val="center"/>
           </w:tcPr>
           <w:p>
@@ -800,7 +804,7 @@
         </w:tc>
         <w:tc>
           <w:tcPr>
-            <w:tcW w:w="6964" w:type="dxa"/>
+            <w:tcW w:w="7020" w:type="dxa"/>
             <w:vAlign w:val="center"/>
           </w:tcPr>
           <w:p>
@@ -833,7 +837,7 @@
         </w:trPr>
         <w:tc>
           <w:tcPr>
-            <w:tcW w:w="2534" w:type="dxa"/>
+            <w:tcW w:w="2478" w:type="dxa"/>
             <w:vAlign w:val="center"/>
           </w:tcPr>
           <w:p>
@@ -854,7 +858,7 @@
         </w:tc>
         <w:tc>
           <w:tcPr>
-            <w:tcW w:w="6964" w:type="dxa"/>
+            <w:tcW w:w="7020" w:type="dxa"/>
             <w:vAlign w:val="center"/>
           </w:tcPr>
           <w:p>
@@ -869,7 +873,23 @@
                 <w:b/>
                 <w:bCs/>
               </w:rPr>
-              <w:t>Duoc Uc Viña del Mar</w:t>
+              <w:t xml:space="preserve">Duoc </w:t>
+            </w:r>
+            <w:proofErr w:type="spellStart"/>
+            <w:r>
+              <w:rPr>
+                <w:b/>
+                <w:bCs/>
+              </w:rPr>
+              <w:t>Uc</w:t>
+            </w:r>
+            <w:proofErr w:type="spellEnd"/>
+            <w:r>
+              <w:rPr>
+                <w:b/>
+                <w:bCs/>
+              </w:rPr>
+              <w:t xml:space="preserve"> Viña del Mar</w:t>
             </w:r>
           </w:p>
         </w:tc>
@@ -1325,6 +1345,7 @@
               </w:rPr>
               <w:t xml:space="preserve"> </w:t>
             </w:r>
+            <w:proofErr w:type="spellStart"/>
             <w:r>
               <w:rPr>
                 <w:rFonts w:ascii="Calibri" w:eastAsia="Calibri" w:hAnsi="Calibri" w:cs="Arial"/>
@@ -1334,7 +1355,19 @@
                 <w:sz w:val="20"/>
                 <w:szCs w:val="20"/>
               </w:rPr>
-              <w:t>Doc”</w:t>
+              <w:t>Doc</w:t>
+            </w:r>
+            <w:proofErr w:type="spellEnd"/>
+            <w:r>
+              <w:rPr>
+                <w:rFonts w:ascii="Calibri" w:eastAsia="Calibri" w:hAnsi="Calibri" w:cs="Arial"/>
+                <w:b/>
+                <w:bCs/>
+                <w:color w:val="548DD4"/>
+                <w:sz w:val="20"/>
+                <w:szCs w:val="20"/>
+              </w:rPr>
+              <w:t>”</w:t>
             </w:r>
             <w:r>
               <w:rPr>
@@ -1887,40 +1920,242 @@
                 <w:szCs w:val="20"/>
                 <w:lang w:eastAsia="es-CL"/>
               </w:rPr>
-              <w:t xml:space="preserve">Agregar cosas de perfil de egreso : gestios de proyecto , calidad de sofware , desallrono de sosfme , modelameineto de base de datos.  </w:t>
-            </w:r>
-          </w:p>
-          <w:p>
-            <w:pPr>
-              <w:rPr>
-                <w:rFonts w:ascii="Calibri" w:hAnsi="Calibri" w:cs="Arial"/>
-                <w:color w:val="548DD4"/>
-                <w:sz w:val="20"/>
-                <w:szCs w:val="20"/>
-                <w:lang w:eastAsia="es-CL"/>
-              </w:rPr>
-            </w:pPr>
-            <w:r>
-              <w:rPr>
-                <w:rFonts w:ascii="Calibri" w:hAnsi="Calibri" w:cs="Arial"/>
-                <w:color w:val="548DD4"/>
-                <w:sz w:val="20"/>
-                <w:szCs w:val="20"/>
-                <w:lang w:eastAsia="es-CL"/>
-              </w:rPr>
-              <w:t xml:space="preserve">Maching larneri , minería de datos </w:t>
-            </w:r>
-          </w:p>
-          <w:p>
-            <w:pPr>
-              <w:rPr>
-                <w:rFonts w:ascii="Calibri" w:hAnsi="Calibri" w:cs="Arial"/>
-                <w:color w:val="548DD4"/>
-                <w:sz w:val="20"/>
-                <w:szCs w:val="20"/>
-                <w:lang w:eastAsia="es-CL"/>
-              </w:rPr>
-            </w:pPr>
+              <w:t xml:space="preserve">Agregar cosas de perfil de </w:t>
+            </w:r>
+            <w:proofErr w:type="gramStart"/>
+            <w:r>
+              <w:rPr>
+                <w:rFonts w:ascii="Calibri" w:hAnsi="Calibri" w:cs="Arial"/>
+                <w:color w:val="548DD4"/>
+                <w:sz w:val="20"/>
+                <w:szCs w:val="20"/>
+                <w:lang w:eastAsia="es-CL"/>
+              </w:rPr>
+              <w:t>egreso :</w:t>
+            </w:r>
+            <w:proofErr w:type="gramEnd"/>
+            <w:r>
+              <w:rPr>
+                <w:rFonts w:ascii="Calibri" w:hAnsi="Calibri" w:cs="Arial"/>
+                <w:color w:val="548DD4"/>
+                <w:sz w:val="20"/>
+                <w:szCs w:val="20"/>
+                <w:lang w:eastAsia="es-CL"/>
+              </w:rPr>
+              <w:t xml:space="preserve"> </w:t>
+            </w:r>
+            <w:r>
+              <w:rPr>
+                <w:rFonts w:ascii="Calibri" w:hAnsi="Calibri" w:cs="Arial"/>
+                <w:color w:val="548DD4"/>
+                <w:sz w:val="20"/>
+                <w:szCs w:val="20"/>
+                <w:lang w:eastAsia="es-CL"/>
+              </w:rPr>
+              <w:t>gestión</w:t>
+            </w:r>
+            <w:r>
+              <w:rPr>
+                <w:rFonts w:ascii="Calibri" w:hAnsi="Calibri" w:cs="Arial"/>
+                <w:color w:val="548DD4"/>
+                <w:sz w:val="20"/>
+                <w:szCs w:val="20"/>
+                <w:lang w:eastAsia="es-CL"/>
+              </w:rPr>
+              <w:t xml:space="preserve"> de </w:t>
+            </w:r>
+            <w:proofErr w:type="gramStart"/>
+            <w:r>
+              <w:rPr>
+                <w:rFonts w:ascii="Calibri" w:hAnsi="Calibri" w:cs="Arial"/>
+                <w:color w:val="548DD4"/>
+                <w:sz w:val="20"/>
+                <w:szCs w:val="20"/>
+                <w:lang w:eastAsia="es-CL"/>
+              </w:rPr>
+              <w:t>proyecto ,</w:t>
+            </w:r>
+            <w:proofErr w:type="gramEnd"/>
+            <w:r>
+              <w:rPr>
+                <w:rFonts w:ascii="Calibri" w:hAnsi="Calibri" w:cs="Arial"/>
+                <w:color w:val="548DD4"/>
+                <w:sz w:val="20"/>
+                <w:szCs w:val="20"/>
+                <w:lang w:eastAsia="es-CL"/>
+              </w:rPr>
+              <w:t xml:space="preserve"> calidad de </w:t>
+            </w:r>
+            <w:proofErr w:type="gramStart"/>
+            <w:r>
+              <w:rPr>
+                <w:rFonts w:ascii="Calibri" w:hAnsi="Calibri" w:cs="Arial"/>
+                <w:color w:val="548DD4"/>
+                <w:sz w:val="20"/>
+                <w:szCs w:val="20"/>
+                <w:lang w:eastAsia="es-CL"/>
+              </w:rPr>
+              <w:t>software</w:t>
+            </w:r>
+            <w:r>
+              <w:rPr>
+                <w:rFonts w:ascii="Calibri" w:hAnsi="Calibri" w:cs="Arial"/>
+                <w:color w:val="548DD4"/>
+                <w:sz w:val="20"/>
+                <w:szCs w:val="20"/>
+                <w:lang w:eastAsia="es-CL"/>
+              </w:rPr>
+              <w:t xml:space="preserve"> ,</w:t>
+            </w:r>
+            <w:proofErr w:type="gramEnd"/>
+            <w:r>
+              <w:rPr>
+                <w:rFonts w:ascii="Calibri" w:hAnsi="Calibri" w:cs="Arial"/>
+                <w:color w:val="548DD4"/>
+                <w:sz w:val="20"/>
+                <w:szCs w:val="20"/>
+                <w:lang w:eastAsia="es-CL"/>
+              </w:rPr>
+              <w:t xml:space="preserve"> </w:t>
+            </w:r>
+            <w:r>
+              <w:rPr>
+                <w:rFonts w:ascii="Calibri" w:hAnsi="Calibri" w:cs="Arial"/>
+                <w:color w:val="548DD4"/>
+                <w:sz w:val="20"/>
+                <w:szCs w:val="20"/>
+                <w:lang w:eastAsia="es-CL"/>
+              </w:rPr>
+              <w:t>desarrollo</w:t>
+            </w:r>
+            <w:r>
+              <w:rPr>
+                <w:rFonts w:ascii="Calibri" w:hAnsi="Calibri" w:cs="Arial"/>
+                <w:color w:val="548DD4"/>
+                <w:sz w:val="20"/>
+                <w:szCs w:val="20"/>
+                <w:lang w:eastAsia="es-CL"/>
+              </w:rPr>
+              <w:t xml:space="preserve"> de </w:t>
+            </w:r>
+            <w:proofErr w:type="gramStart"/>
+            <w:r>
+              <w:rPr>
+                <w:rFonts w:ascii="Calibri" w:hAnsi="Calibri" w:cs="Arial"/>
+                <w:color w:val="548DD4"/>
+                <w:sz w:val="20"/>
+                <w:szCs w:val="20"/>
+                <w:lang w:eastAsia="es-CL"/>
+              </w:rPr>
+              <w:t xml:space="preserve">software </w:t>
+            </w:r>
+            <w:r>
+              <w:rPr>
+                <w:rFonts w:ascii="Calibri" w:hAnsi="Calibri" w:cs="Arial"/>
+                <w:color w:val="548DD4"/>
+                <w:sz w:val="20"/>
+                <w:szCs w:val="20"/>
+                <w:lang w:eastAsia="es-CL"/>
+              </w:rPr>
+              <w:t xml:space="preserve"> ,</w:t>
+            </w:r>
+            <w:proofErr w:type="gramEnd"/>
+            <w:r>
+              <w:rPr>
+                <w:rFonts w:ascii="Calibri" w:hAnsi="Calibri" w:cs="Arial"/>
+                <w:color w:val="548DD4"/>
+                <w:sz w:val="20"/>
+                <w:szCs w:val="20"/>
+                <w:lang w:eastAsia="es-CL"/>
+              </w:rPr>
+              <w:t xml:space="preserve"> </w:t>
+            </w:r>
+            <w:r>
+              <w:rPr>
+                <w:rFonts w:ascii="Calibri" w:hAnsi="Calibri" w:cs="Arial"/>
+                <w:color w:val="548DD4"/>
+                <w:sz w:val="20"/>
+                <w:szCs w:val="20"/>
+                <w:lang w:eastAsia="es-CL"/>
+              </w:rPr>
+              <w:t>modelamiento</w:t>
+            </w:r>
+            <w:r>
+              <w:rPr>
+                <w:rFonts w:ascii="Calibri" w:hAnsi="Calibri" w:cs="Arial"/>
+                <w:color w:val="548DD4"/>
+                <w:sz w:val="20"/>
+                <w:szCs w:val="20"/>
+                <w:lang w:eastAsia="es-CL"/>
+              </w:rPr>
+              <w:t xml:space="preserve"> de base de datos.  </w:t>
+            </w:r>
+            <w:proofErr w:type="spellStart"/>
+            <w:r>
+              <w:rPr>
+                <w:rFonts w:ascii="Calibri" w:hAnsi="Calibri" w:cs="Arial"/>
+                <w:color w:val="548DD4"/>
+                <w:sz w:val="20"/>
+                <w:szCs w:val="20"/>
+                <w:lang w:eastAsia="es-CL"/>
+              </w:rPr>
+              <w:t>Maching</w:t>
+            </w:r>
+            <w:proofErr w:type="spellEnd"/>
+            <w:r>
+              <w:rPr>
+                <w:rFonts w:ascii="Calibri" w:hAnsi="Calibri" w:cs="Arial"/>
+                <w:color w:val="548DD4"/>
+                <w:sz w:val="20"/>
+                <w:szCs w:val="20"/>
+                <w:lang w:eastAsia="es-CL"/>
+              </w:rPr>
+              <w:t xml:space="preserve"> </w:t>
+            </w:r>
+            <w:proofErr w:type="spellStart"/>
+            <w:proofErr w:type="gramStart"/>
+            <w:r>
+              <w:rPr>
+                <w:rFonts w:ascii="Calibri" w:hAnsi="Calibri" w:cs="Arial"/>
+                <w:color w:val="548DD4"/>
+                <w:sz w:val="20"/>
+                <w:szCs w:val="20"/>
+                <w:lang w:eastAsia="es-CL"/>
+              </w:rPr>
+              <w:t>larneri</w:t>
+            </w:r>
+            <w:proofErr w:type="spellEnd"/>
+            <w:r>
+              <w:rPr>
+                <w:rFonts w:ascii="Calibri" w:hAnsi="Calibri" w:cs="Arial"/>
+                <w:color w:val="548DD4"/>
+                <w:sz w:val="20"/>
+                <w:szCs w:val="20"/>
+                <w:lang w:eastAsia="es-CL"/>
+              </w:rPr>
+              <w:t xml:space="preserve"> ,</w:t>
+            </w:r>
+            <w:proofErr w:type="gramEnd"/>
+            <w:r>
+              <w:rPr>
+                <w:rFonts w:ascii="Calibri" w:hAnsi="Calibri" w:cs="Arial"/>
+                <w:color w:val="548DD4"/>
+                <w:sz w:val="20"/>
+                <w:szCs w:val="20"/>
+                <w:lang w:eastAsia="es-CL"/>
+              </w:rPr>
+              <w:t xml:space="preserve"> minería de datos</w:t>
+            </w:r>
+            <w:r>
+              <w:rPr>
+                <w:rFonts w:ascii="Calibri" w:hAnsi="Calibri" w:cs="Arial"/>
+                <w:color w:val="548DD4"/>
+                <w:sz w:val="20"/>
+                <w:szCs w:val="20"/>
+                <w:lang w:eastAsia="es-CL"/>
+              </w:rPr>
+              <w:t xml:space="preserve">, </w:t>
+            </w:r>
             <w:r>
               <w:rPr>
                 <w:rFonts w:ascii="Calibri" w:hAnsi="Calibri" w:cs="Arial"/>
@@ -3749,6 +3984,7 @@
               </w:rPr>
               <w:t xml:space="preserve"> aporta soluciones </w:t>
             </w:r>
+            <w:proofErr w:type="gramStart"/>
             <w:r>
               <w:rPr>
                 <w:rFonts w:ascii="Calibri" w:hAnsi="Calibri" w:cs="Arial"/>
@@ -3777,7 +4013,18 @@
                 <w:szCs w:val="20"/>
                 <w:lang w:eastAsia="es-CL"/>
               </w:rPr>
-              <w:t xml:space="preserve"> y fortaleciendo el perfil </w:t>
+              <w:t xml:space="preserve"> y</w:t>
+            </w:r>
+            <w:proofErr w:type="gramEnd"/>
+            <w:r>
+              <w:rPr>
+                <w:rFonts w:ascii="Calibri" w:hAnsi="Calibri" w:cs="Arial"/>
+                <w:color w:val="548DD4"/>
+                <w:sz w:val="20"/>
+                <w:szCs w:val="20"/>
+                <w:lang w:eastAsia="es-CL"/>
+              </w:rPr>
+              <w:t xml:space="preserve"> fortaleciendo el perfil </w:t>
             </w:r>
             <w:r>
               <w:rPr>
@@ -3994,7 +4241,29 @@
                 <w:szCs w:val="20"/>
                 <w:lang w:eastAsia="es-CL"/>
               </w:rPr>
-              <w:t xml:space="preserve"> adecuada de los sprints nos </w:t>
+              <w:t xml:space="preserve"> adecuada de los </w:t>
+            </w:r>
+            <w:proofErr w:type="spellStart"/>
+            <w:r>
+              <w:rPr>
+                <w:rFonts w:ascii="Calibri" w:hAnsi="Calibri" w:cs="Arial"/>
+                <w:color w:val="548DD4"/>
+                <w:sz w:val="20"/>
+                <w:szCs w:val="20"/>
+                <w:lang w:eastAsia="es-CL"/>
+              </w:rPr>
+              <w:t>sprints</w:t>
+            </w:r>
+            <w:proofErr w:type="spellEnd"/>
+            <w:r>
+              <w:rPr>
+                <w:rFonts w:ascii="Calibri" w:hAnsi="Calibri" w:cs="Arial"/>
+                <w:color w:val="548DD4"/>
+                <w:sz w:val="20"/>
+                <w:szCs w:val="20"/>
+                <w:lang w:eastAsia="es-CL"/>
+              </w:rPr>
+              <w:t xml:space="preserve"> nos </w:t>
             </w:r>
             <w:r>
               <w:rPr>
@@ -4294,8 +4563,20 @@
                 <w:szCs w:val="20"/>
                 <w:lang w:eastAsia="es-CL"/>
               </w:rPr>
-              <w:t>Software de desarrollo: Python, TensorFlow</w:t>
-            </w:r>
+              <w:t xml:space="preserve">Software de desarrollo: Python, </w:t>
+            </w:r>
+            <w:proofErr w:type="spellStart"/>
+            <w:r>
+              <w:rPr>
+                <w:rFonts w:ascii="Calibri" w:hAnsi="Calibri" w:cs="Arial"/>
+                <w:color w:val="548DD4"/>
+                <w:sz w:val="20"/>
+                <w:szCs w:val="20"/>
+                <w:lang w:eastAsia="es-CL"/>
+              </w:rPr>
+              <w:t>TensorFlow</w:t>
+            </w:r>
+            <w:proofErr w:type="spellEnd"/>
           </w:p>
           <w:p>
             <w:pPr>
@@ -5298,7 +5579,18 @@
                 <w:szCs w:val="20"/>
                 <w:lang w:eastAsia="es-CL"/>
               </w:rPr>
-              <w:t>, reca</w:t>
+              <w:t xml:space="preserve">, </w:t>
+            </w:r>
+            <w:proofErr w:type="spellStart"/>
+            <w:r>
+              <w:rPr>
+                <w:rFonts w:ascii="Calibri" w:hAnsi="Calibri" w:cs="Arial"/>
+                <w:color w:val="548DD4"/>
+                <w:sz w:val="20"/>
+                <w:szCs w:val="20"/>
+                <w:lang w:eastAsia="es-CL"/>
+              </w:rPr>
+              <w:t>reca</w:t>
             </w:r>
             <w:r>
               <w:rPr>
@@ -5310,6 +5602,7 @@
               </w:rPr>
               <w:t>ll</w:t>
             </w:r>
+            <w:proofErr w:type="spellEnd"/>
             <w:r>
               <w:rPr>
                 <w:rFonts w:ascii="Calibri" w:hAnsi="Calibri" w:cs="Arial"/>
@@ -5593,7 +5886,18 @@
                 <w:szCs w:val="20"/>
                 <w:lang w:eastAsia="es-CL"/>
               </w:rPr>
-              <w:t xml:space="preserve"> (Scrum)estructurada en sp</w:t>
+              <w:t xml:space="preserve"> (Scrum)estructurada en </w:t>
+            </w:r>
+            <w:proofErr w:type="spellStart"/>
+            <w:r>
+              <w:rPr>
+                <w:rFonts w:ascii="Calibri" w:hAnsi="Calibri" w:cs="Arial"/>
+                <w:color w:val="548DD4"/>
+                <w:sz w:val="20"/>
+                <w:szCs w:val="20"/>
+                <w:lang w:eastAsia="es-CL"/>
+              </w:rPr>
+              <w:t>sp</w:t>
             </w:r>
             <w:r>
               <w:rPr>
@@ -5613,7 +5917,18 @@
                 <w:szCs w:val="20"/>
                 <w:lang w:eastAsia="es-CL"/>
               </w:rPr>
-              <w:t xml:space="preserve">ints y </w:t>
+              <w:t>ints</w:t>
+            </w:r>
+            <w:proofErr w:type="spellEnd"/>
+            <w:r>
+              <w:rPr>
+                <w:rFonts w:ascii="Calibri" w:hAnsi="Calibri" w:cs="Arial"/>
+                <w:color w:val="548DD4"/>
+                <w:sz w:val="20"/>
+                <w:szCs w:val="20"/>
+                <w:lang w:eastAsia="es-CL"/>
+              </w:rPr>
+              <w:t xml:space="preserve"> y </w:t>
             </w:r>
             <w:r>
               <w:rPr>
@@ -6822,7 +7137,25 @@
                 <w:sz w:val="20"/>
                 <w:szCs w:val="20"/>
               </w:rPr>
-              <w:t xml:space="preserve">Red neuronal entrenada con dataset de imágenes </w:t>
+              <w:t xml:space="preserve">Red neuronal entrenada con </w:t>
+            </w:r>
+            <w:proofErr w:type="spellStart"/>
+            <w:r>
+              <w:rPr>
+                <w:rFonts w:ascii="Calibri" w:hAnsi="Calibri"/>
+                <w:sz w:val="20"/>
+                <w:szCs w:val="20"/>
+              </w:rPr>
+              <w:t>dataset</w:t>
+            </w:r>
+            <w:proofErr w:type="spellEnd"/>
+            <w:r>
+              <w:rPr>
+                <w:rFonts w:ascii="Calibri" w:hAnsi="Calibri"/>
+                <w:sz w:val="20"/>
+                <w:szCs w:val="20"/>
+              </w:rPr>
+              <w:t xml:space="preserve"> de imágenes </w:t>
             </w:r>
           </w:p>
         </w:tc>
@@ -7148,7 +7481,23 @@
                 <w:rFonts w:ascii="Calibri" w:hAnsi="Calibri"/>
                 <w:color w:val="1F3864" w:themeColor="accent1" w:themeShade="80"/>
               </w:rPr>
-              <w:t>Nombre de  Actividades/Tareas</w:t>
+              <w:t xml:space="preserve">Nombre </w:t>
+            </w:r>
+            <w:proofErr w:type="gramStart"/>
+            <w:r>
+              <w:rPr>
+                <w:rFonts w:ascii="Calibri" w:hAnsi="Calibri"/>
+                <w:color w:val="1F3864" w:themeColor="accent1" w:themeShade="80"/>
+              </w:rPr>
+              <w:t>de  Actividades</w:t>
+            </w:r>
+            <w:proofErr w:type="gramEnd"/>
+            <w:r>
+              <w:rPr>
+                <w:rFonts w:ascii="Calibri" w:hAnsi="Calibri"/>
+                <w:color w:val="1F3864" w:themeColor="accent1" w:themeShade="80"/>
+              </w:rPr>
+              <w:t>/Tareas</w:t>
             </w:r>
           </w:p>
         </w:tc>
@@ -7506,7 +7855,29 @@
                 <w:szCs w:val="20"/>
                 <w:lang w:eastAsia="es-CL"/>
               </w:rPr>
-              <w:t xml:space="preserve">Pedro Guzman, Ana </w:t>
+              <w:t xml:space="preserve">Pedro </w:t>
+            </w:r>
+            <w:proofErr w:type="spellStart"/>
+            <w:r>
+              <w:rPr>
+                <w:rFonts w:ascii="Calibri" w:hAnsi="Calibri" w:cs="Arial"/>
+                <w:color w:val="548DD4"/>
+                <w:sz w:val="20"/>
+                <w:szCs w:val="20"/>
+                <w:lang w:eastAsia="es-CL"/>
+              </w:rPr>
+              <w:t>Guzman</w:t>
+            </w:r>
+            <w:proofErr w:type="spellEnd"/>
+            <w:r>
+              <w:rPr>
+                <w:rFonts w:ascii="Calibri" w:hAnsi="Calibri" w:cs="Arial"/>
+                <w:color w:val="548DD4"/>
+                <w:sz w:val="20"/>
+                <w:szCs w:val="20"/>
+                <w:lang w:eastAsia="es-CL"/>
+              </w:rPr>
+              <w:t xml:space="preserve">, Ana </w:t>
             </w:r>
             <w:r>
               <w:rPr>
@@ -7664,16 +8035,73 @@
                 <w:lang w:eastAsia="es-CL"/>
               </w:rPr>
             </w:pPr>
-            <w:r>
-              <w:rPr>
-                <w:rFonts w:ascii="Calibri" w:hAnsi="Calibri" w:cs="Arial"/>
-                <w:color w:val="548DD4"/>
-                <w:sz w:val="20"/>
-                <w:szCs w:val="20"/>
-                <w:lang w:eastAsia="es-CL"/>
-              </w:rPr>
-              <w:t xml:space="preserve">Python , HTM , Tensor flow, </w:t>
-            </w:r>
+            <w:proofErr w:type="gramStart"/>
+            <w:r>
+              <w:rPr>
+                <w:rFonts w:ascii="Calibri" w:hAnsi="Calibri" w:cs="Arial"/>
+                <w:color w:val="548DD4"/>
+                <w:sz w:val="20"/>
+                <w:szCs w:val="20"/>
+                <w:lang w:eastAsia="es-CL"/>
+              </w:rPr>
+              <w:t>Python ,</w:t>
+            </w:r>
+            <w:proofErr w:type="gramEnd"/>
+            <w:r>
+              <w:rPr>
+                <w:rFonts w:ascii="Calibri" w:hAnsi="Calibri" w:cs="Arial"/>
+                <w:color w:val="548DD4"/>
+                <w:sz w:val="20"/>
+                <w:szCs w:val="20"/>
+                <w:lang w:eastAsia="es-CL"/>
+              </w:rPr>
+              <w:t xml:space="preserve"> </w:t>
+            </w:r>
+            <w:proofErr w:type="gramStart"/>
+            <w:r>
+              <w:rPr>
+                <w:rFonts w:ascii="Calibri" w:hAnsi="Calibri" w:cs="Arial"/>
+                <w:color w:val="548DD4"/>
+                <w:sz w:val="20"/>
+                <w:szCs w:val="20"/>
+                <w:lang w:eastAsia="es-CL"/>
+              </w:rPr>
+              <w:t>HTM ,</w:t>
+            </w:r>
+            <w:proofErr w:type="gramEnd"/>
+            <w:r>
+              <w:rPr>
+                <w:rFonts w:ascii="Calibri" w:hAnsi="Calibri" w:cs="Arial"/>
+                <w:color w:val="548DD4"/>
+                <w:sz w:val="20"/>
+                <w:szCs w:val="20"/>
+                <w:lang w:eastAsia="es-CL"/>
+              </w:rPr>
+              <w:t xml:space="preserve"> Tensor </w:t>
+            </w:r>
+            <w:proofErr w:type="spellStart"/>
+            <w:r>
+              <w:rPr>
+                <w:rFonts w:ascii="Calibri" w:hAnsi="Calibri" w:cs="Arial"/>
+                <w:color w:val="548DD4"/>
+                <w:sz w:val="20"/>
+                <w:szCs w:val="20"/>
+                <w:lang w:eastAsia="es-CL"/>
+              </w:rPr>
+              <w:t>flow</w:t>
+            </w:r>
+            <w:proofErr w:type="spellEnd"/>
+            <w:r>
+              <w:rPr>
+                <w:rFonts w:ascii="Calibri" w:hAnsi="Calibri" w:cs="Arial"/>
+                <w:color w:val="548DD4"/>
+                <w:sz w:val="20"/>
+                <w:szCs w:val="20"/>
+                <w:lang w:eastAsia="es-CL"/>
+              </w:rPr>
+              <w:t xml:space="preserve">, </w:t>
+            </w:r>
+            <w:proofErr w:type="spellStart"/>
             <w:r>
               <w:rPr>
                 <w:rFonts w:ascii="Calibri" w:hAnsi="Calibri" w:cs="Arial"/>
@@ -7684,6 +8112,7 @@
               </w:rPr>
               <w:t>APIs</w:t>
             </w:r>
+            <w:proofErr w:type="spellEnd"/>
             <w:r>
               <w:rPr>
                 <w:rFonts w:ascii="Calibri" w:hAnsi="Calibri" w:cs="Arial"/>
@@ -7899,15 +8328,49 @@
                 <w:lang w:eastAsia="es-CL"/>
               </w:rPr>
             </w:pPr>
-            <w:r>
-              <w:rPr>
-                <w:rFonts w:ascii="Calibri" w:hAnsi="Calibri" w:cs="Arial"/>
-                <w:color w:val="548DD4"/>
-                <w:sz w:val="20"/>
-                <w:szCs w:val="20"/>
-                <w:lang w:eastAsia="es-CL"/>
-              </w:rPr>
-              <w:t>Python , dataset de imágenes</w:t>
+            <w:proofErr w:type="gramStart"/>
+            <w:r>
+              <w:rPr>
+                <w:rFonts w:ascii="Calibri" w:hAnsi="Calibri" w:cs="Arial"/>
+                <w:color w:val="548DD4"/>
+                <w:sz w:val="20"/>
+                <w:szCs w:val="20"/>
+                <w:lang w:eastAsia="es-CL"/>
+              </w:rPr>
+              <w:t>Python ,</w:t>
+            </w:r>
+            <w:proofErr w:type="gramEnd"/>
+            <w:r>
+              <w:rPr>
+                <w:rFonts w:ascii="Calibri" w:hAnsi="Calibri" w:cs="Arial"/>
+                <w:color w:val="548DD4"/>
+                <w:sz w:val="20"/>
+                <w:szCs w:val="20"/>
+                <w:lang w:eastAsia="es-CL"/>
+              </w:rPr>
+              <w:t xml:space="preserve"> </w:t>
+            </w:r>
+            <w:proofErr w:type="spellStart"/>
+            <w:r>
+              <w:rPr>
+                <w:rFonts w:ascii="Calibri" w:hAnsi="Calibri" w:cs="Arial"/>
+                <w:color w:val="548DD4"/>
+                <w:sz w:val="20"/>
+                <w:szCs w:val="20"/>
+                <w:lang w:eastAsia="es-CL"/>
+              </w:rPr>
+              <w:t>dataset</w:t>
+            </w:r>
+            <w:proofErr w:type="spellEnd"/>
+            <w:r>
+              <w:rPr>
+                <w:rFonts w:ascii="Calibri" w:hAnsi="Calibri" w:cs="Arial"/>
+                <w:color w:val="548DD4"/>
+                <w:sz w:val="20"/>
+                <w:szCs w:val="20"/>
+                <w:lang w:eastAsia="es-CL"/>
+              </w:rPr>
+              <w:t xml:space="preserve"> de imágenes</w:t>
             </w:r>
           </w:p>
         </w:tc>
@@ -8084,8 +8547,20 @@
                 <w:szCs w:val="20"/>
                 <w:lang w:eastAsia="es-CL"/>
               </w:rPr>
-              <w:t>Desarrollo del backend</w:t>
-            </w:r>
+              <w:t xml:space="preserve">Desarrollo del </w:t>
+            </w:r>
+            <w:proofErr w:type="spellStart"/>
+            <w:r>
+              <w:rPr>
+                <w:rFonts w:ascii="Calibri" w:hAnsi="Calibri" w:cs="Arial"/>
+                <w:color w:val="548DD4"/>
+                <w:sz w:val="20"/>
+                <w:szCs w:val="20"/>
+                <w:lang w:eastAsia="es-CL"/>
+              </w:rPr>
+              <w:t>backend</w:t>
+            </w:r>
+            <w:proofErr w:type="spellEnd"/>
           </w:p>
         </w:tc>
         <w:tc>
@@ -8332,15 +8807,27 @@
                 <w:lang w:eastAsia="es-CL"/>
               </w:rPr>
             </w:pPr>
-            <w:r>
-              <w:rPr>
-                <w:rFonts w:ascii="Calibri" w:hAnsi="Calibri" w:cs="Arial"/>
-                <w:color w:val="548DD4"/>
-                <w:sz w:val="20"/>
-                <w:szCs w:val="20"/>
-                <w:lang w:eastAsia="es-CL"/>
-              </w:rPr>
-              <w:t>Dataset de prueba</w:t>
+            <w:proofErr w:type="spellStart"/>
+            <w:r>
+              <w:rPr>
+                <w:rFonts w:ascii="Calibri" w:hAnsi="Calibri" w:cs="Arial"/>
+                <w:color w:val="548DD4"/>
+                <w:sz w:val="20"/>
+                <w:szCs w:val="20"/>
+                <w:lang w:eastAsia="es-CL"/>
+              </w:rPr>
+              <w:t>Dataset</w:t>
+            </w:r>
+            <w:proofErr w:type="spellEnd"/>
+            <w:r>
+              <w:rPr>
+                <w:rFonts w:ascii="Calibri" w:hAnsi="Calibri" w:cs="Arial"/>
+                <w:color w:val="548DD4"/>
+                <w:sz w:val="20"/>
+                <w:szCs w:val="20"/>
+                <w:lang w:eastAsia="es-CL"/>
+              </w:rPr>
+              <w:t xml:space="preserve"> de prueba</w:t>
             </w:r>
           </w:p>
         </w:tc>
@@ -8428,8 +8915,20 @@
                 <w:szCs w:val="20"/>
                 <w:lang w:eastAsia="es-CL"/>
               </w:rPr>
-              <w:t>Involucrar testers</w:t>
-            </w:r>
+              <w:t xml:space="preserve">Involucrar </w:t>
+            </w:r>
+            <w:proofErr w:type="spellStart"/>
+            <w:r>
+              <w:rPr>
+                <w:rFonts w:ascii="Calibri" w:hAnsi="Calibri" w:cs="Arial"/>
+                <w:color w:val="548DD4"/>
+                <w:sz w:val="20"/>
+                <w:szCs w:val="20"/>
+                <w:lang w:eastAsia="es-CL"/>
+              </w:rPr>
+              <w:t>testers</w:t>
+            </w:r>
+            <w:proofErr w:type="spellEnd"/>
           </w:p>
         </w:tc>
       </w:tr>
@@ -9194,8 +9693,22 @@
                 <w:szCs w:val="16"/>
                 <w:lang w:eastAsia="es-CL"/>
               </w:rPr>
-              <w:t>Recolección de dataset</w:t>
-            </w:r>
+              <w:t xml:space="preserve">Recolección de </w:t>
+            </w:r>
+            <w:proofErr w:type="spellStart"/>
+            <w:r>
+              <w:rPr>
+                <w:rFonts w:ascii="Calibri" w:hAnsi="Calibri" w:cs="Arial"/>
+                <w:b/>
+                <w:bCs/>
+                <w:color w:val="548DD4"/>
+                <w:sz w:val="16"/>
+                <w:szCs w:val="16"/>
+                <w:lang w:eastAsia="es-CL"/>
+              </w:rPr>
+              <w:t>dataset</w:t>
+            </w:r>
+            <w:proofErr w:type="spellEnd"/>
           </w:p>
         </w:tc>
         <w:tc>
@@ -10172,7 +10685,27 @@
                 <w:sz w:val="16"/>
                 <w:szCs w:val="16"/>
               </w:rPr>
-              <w:t xml:space="preserve">Desarrollo de interfaz +  integración </w:t>
+              <w:t xml:space="preserve">Desarrollo de interfaz </w:t>
+            </w:r>
+            <w:proofErr w:type="gramStart"/>
+            <w:r>
+              <w:rPr>
+                <w:b/>
+                <w:bCs/>
+                <w:sz w:val="16"/>
+                <w:szCs w:val="16"/>
+              </w:rPr>
+              <w:t>+  integración</w:t>
+            </w:r>
+            <w:proofErr w:type="gramEnd"/>
+            <w:r>
+              <w:rPr>
+                <w:b/>
+                <w:bCs/>
+                <w:sz w:val="16"/>
+                <w:szCs w:val="16"/>
+              </w:rPr>
+              <w:t xml:space="preserve"> </w:t>
             </w:r>
           </w:p>
         </w:tc>

--- a/EQUIPO 2/FASE 1/EVIDENCIAS GRUPALES/1.5_GuiaEstudiante_Fase 1_Definicion Proyecto APT.docx
+++ b/EQUIPO 2/FASE 1/EVIDENCIAS GRUPALES/1.5_GuiaEstudiante_Fase 1_Definicion Proyecto APT.docx
@@ -1300,17 +1300,7 @@
                 <w:szCs w:val="20"/>
                 <w:lang w:eastAsia="es-CL"/>
               </w:rPr>
-              <w:t xml:space="preserve">Apoyo a la interpretación a través de imágenes con apoyo de </w:t>
-            </w:r>
-            <w:r>
-              <w:rPr>
-                <w:rFonts w:ascii="Calibri" w:hAnsi="Calibri" w:cs="Arial"/>
-                <w:color w:val="548DD4"/>
-                <w:sz w:val="20"/>
-                <w:szCs w:val="20"/>
-                <w:lang w:eastAsia="es-CL"/>
-              </w:rPr>
-              <w:t>IA</w:t>
+              <w:t>Apoyo a la interpretación a través de imágenes con apoyo de IA</w:t>
             </w:r>
             <w:r>
               <w:rPr>
@@ -1759,14 +1749,6 @@
               <w:t xml:space="preserve"> para descubrir patrones, tendencias o conocimientos que apoyen la toma de decisiones. </w:t>
             </w:r>
           </w:p>
-          <w:p>
-            <w:pPr>
-              <w:rPr>
-                <w:b/>
-                <w:bCs/>
-              </w:rPr>
-            </w:pPr>
-          </w:p>
         </w:tc>
       </w:tr>
       <w:tr>
@@ -1901,289 +1883,265 @@
                 <w:lang w:eastAsia="es-CL"/>
               </w:rPr>
             </w:pPr>
-          </w:p>
-          <w:p>
-            <w:pPr>
-              <w:rPr>
-                <w:rFonts w:ascii="Calibri" w:hAnsi="Calibri" w:cs="Arial"/>
-                <w:color w:val="548DD4"/>
-                <w:sz w:val="20"/>
-                <w:szCs w:val="20"/>
-                <w:lang w:eastAsia="es-CL"/>
-              </w:rPr>
-            </w:pPr>
-            <w:r>
-              <w:rPr>
-                <w:rFonts w:ascii="Calibri" w:hAnsi="Calibri" w:cs="Arial"/>
-                <w:color w:val="548DD4"/>
-                <w:sz w:val="20"/>
-                <w:szCs w:val="20"/>
-                <w:lang w:eastAsia="es-CL"/>
-              </w:rPr>
-              <w:t xml:space="preserve">Agregar cosas de perfil de </w:t>
-            </w:r>
-            <w:proofErr w:type="gramStart"/>
-            <w:r>
-              <w:rPr>
-                <w:rFonts w:ascii="Calibri" w:hAnsi="Calibri" w:cs="Arial"/>
-                <w:color w:val="548DD4"/>
-                <w:sz w:val="20"/>
-                <w:szCs w:val="20"/>
-                <w:lang w:eastAsia="es-CL"/>
-              </w:rPr>
-              <w:t>egreso :</w:t>
-            </w:r>
-            <w:proofErr w:type="gramEnd"/>
-            <w:r>
-              <w:rPr>
-                <w:rFonts w:ascii="Calibri" w:hAnsi="Calibri" w:cs="Arial"/>
-                <w:color w:val="548DD4"/>
-                <w:sz w:val="20"/>
-                <w:szCs w:val="20"/>
-                <w:lang w:eastAsia="es-CL"/>
-              </w:rPr>
-              <w:t xml:space="preserve"> </w:t>
-            </w:r>
-            <w:r>
-              <w:rPr>
-                <w:rFonts w:ascii="Calibri" w:hAnsi="Calibri" w:cs="Arial"/>
-                <w:color w:val="548DD4"/>
-                <w:sz w:val="20"/>
-                <w:szCs w:val="20"/>
-                <w:lang w:eastAsia="es-CL"/>
-              </w:rPr>
-              <w:t>gestión</w:t>
-            </w:r>
-            <w:r>
-              <w:rPr>
-                <w:rFonts w:ascii="Calibri" w:hAnsi="Calibri" w:cs="Arial"/>
-                <w:color w:val="548DD4"/>
-                <w:sz w:val="20"/>
-                <w:szCs w:val="20"/>
-                <w:lang w:eastAsia="es-CL"/>
-              </w:rPr>
-              <w:t xml:space="preserve"> de </w:t>
-            </w:r>
-            <w:proofErr w:type="gramStart"/>
-            <w:r>
-              <w:rPr>
-                <w:rFonts w:ascii="Calibri" w:hAnsi="Calibri" w:cs="Arial"/>
-                <w:color w:val="548DD4"/>
-                <w:sz w:val="20"/>
-                <w:szCs w:val="20"/>
-                <w:lang w:eastAsia="es-CL"/>
-              </w:rPr>
-              <w:t>proyecto ,</w:t>
-            </w:r>
-            <w:proofErr w:type="gramEnd"/>
-            <w:r>
-              <w:rPr>
-                <w:rFonts w:ascii="Calibri" w:hAnsi="Calibri" w:cs="Arial"/>
-                <w:color w:val="548DD4"/>
-                <w:sz w:val="20"/>
-                <w:szCs w:val="20"/>
-                <w:lang w:eastAsia="es-CL"/>
-              </w:rPr>
-              <w:t xml:space="preserve"> calidad de </w:t>
-            </w:r>
-            <w:proofErr w:type="gramStart"/>
-            <w:r>
-              <w:rPr>
-                <w:rFonts w:ascii="Calibri" w:hAnsi="Calibri" w:cs="Arial"/>
-                <w:color w:val="548DD4"/>
-                <w:sz w:val="20"/>
-                <w:szCs w:val="20"/>
-                <w:lang w:eastAsia="es-CL"/>
-              </w:rPr>
-              <w:t>software</w:t>
-            </w:r>
-            <w:r>
-              <w:rPr>
-                <w:rFonts w:ascii="Calibri" w:hAnsi="Calibri" w:cs="Arial"/>
-                <w:color w:val="548DD4"/>
-                <w:sz w:val="20"/>
-                <w:szCs w:val="20"/>
-                <w:lang w:eastAsia="es-CL"/>
-              </w:rPr>
-              <w:t xml:space="preserve"> ,</w:t>
-            </w:r>
-            <w:proofErr w:type="gramEnd"/>
-            <w:r>
-              <w:rPr>
-                <w:rFonts w:ascii="Calibri" w:hAnsi="Calibri" w:cs="Arial"/>
-                <w:color w:val="548DD4"/>
-                <w:sz w:val="20"/>
-                <w:szCs w:val="20"/>
-                <w:lang w:eastAsia="es-CL"/>
-              </w:rPr>
-              <w:t xml:space="preserve"> </w:t>
-            </w:r>
-            <w:r>
-              <w:rPr>
-                <w:rFonts w:ascii="Calibri" w:hAnsi="Calibri" w:cs="Arial"/>
-                <w:color w:val="548DD4"/>
-                <w:sz w:val="20"/>
-                <w:szCs w:val="20"/>
-                <w:lang w:eastAsia="es-CL"/>
-              </w:rPr>
-              <w:t>desarrollo</w:t>
-            </w:r>
-            <w:r>
-              <w:rPr>
-                <w:rFonts w:ascii="Calibri" w:hAnsi="Calibri" w:cs="Arial"/>
-                <w:color w:val="548DD4"/>
-                <w:sz w:val="20"/>
-                <w:szCs w:val="20"/>
-                <w:lang w:eastAsia="es-CL"/>
-              </w:rPr>
-              <w:t xml:space="preserve"> de </w:t>
-            </w:r>
-            <w:proofErr w:type="gramStart"/>
-            <w:r>
-              <w:rPr>
-                <w:rFonts w:ascii="Calibri" w:hAnsi="Calibri" w:cs="Arial"/>
-                <w:color w:val="548DD4"/>
-                <w:sz w:val="20"/>
-                <w:szCs w:val="20"/>
-                <w:lang w:eastAsia="es-CL"/>
-              </w:rPr>
-              <w:t xml:space="preserve">software </w:t>
-            </w:r>
-            <w:r>
-              <w:rPr>
-                <w:rFonts w:ascii="Calibri" w:hAnsi="Calibri" w:cs="Arial"/>
-                <w:color w:val="548DD4"/>
-                <w:sz w:val="20"/>
-                <w:szCs w:val="20"/>
-                <w:lang w:eastAsia="es-CL"/>
-              </w:rPr>
-              <w:t xml:space="preserve"> ,</w:t>
-            </w:r>
-            <w:proofErr w:type="gramEnd"/>
-            <w:r>
-              <w:rPr>
-                <w:rFonts w:ascii="Calibri" w:hAnsi="Calibri" w:cs="Arial"/>
-                <w:color w:val="548DD4"/>
-                <w:sz w:val="20"/>
-                <w:szCs w:val="20"/>
-                <w:lang w:eastAsia="es-CL"/>
-              </w:rPr>
-              <w:t xml:space="preserve"> </w:t>
-            </w:r>
-            <w:r>
-              <w:rPr>
-                <w:rFonts w:ascii="Calibri" w:hAnsi="Calibri" w:cs="Arial"/>
-                <w:color w:val="548DD4"/>
-                <w:sz w:val="20"/>
-                <w:szCs w:val="20"/>
-                <w:lang w:eastAsia="es-CL"/>
-              </w:rPr>
-              <w:t>modelamiento</w:t>
-            </w:r>
-            <w:r>
-              <w:rPr>
-                <w:rFonts w:ascii="Calibri" w:hAnsi="Calibri" w:cs="Arial"/>
-                <w:color w:val="548DD4"/>
-                <w:sz w:val="20"/>
-                <w:szCs w:val="20"/>
-                <w:lang w:eastAsia="es-CL"/>
-              </w:rPr>
-              <w:t xml:space="preserve"> de base de datos.  </w:t>
+            <w:r>
+              <w:rPr>
+                <w:rFonts w:ascii="Calibri" w:hAnsi="Calibri" w:cs="Arial"/>
+                <w:b/>
+                <w:bCs/>
+                <w:color w:val="548DD4"/>
+                <w:sz w:val="20"/>
+                <w:szCs w:val="20"/>
+                <w:lang w:eastAsia="es-CL"/>
+              </w:rPr>
+              <w:t>Gestión de proyectos:</w:t>
+            </w:r>
+            <w:r>
+              <w:rPr>
+                <w:rFonts w:ascii="Calibri" w:hAnsi="Calibri" w:cs="Arial"/>
+                <w:color w:val="548DD4"/>
+                <w:sz w:val="20"/>
+                <w:szCs w:val="20"/>
+                <w:lang w:eastAsia="es-CL"/>
+              </w:rPr>
+              <w:t xml:space="preserve"> Planificar, organizar y coordinar las actividades del proyecto mediante metodologías ágiles (Scrum), asegurando el cumplimiento de plazos, la correcta asignación de tareas y el avance ordenado de las etapas.</w:t>
+            </w:r>
+          </w:p>
+          <w:p>
+            <w:pPr>
+              <w:rPr>
+                <w:rFonts w:ascii="Calibri" w:hAnsi="Calibri" w:cs="Arial"/>
+                <w:color w:val="548DD4"/>
+                <w:sz w:val="20"/>
+                <w:szCs w:val="20"/>
+                <w:lang w:eastAsia="es-CL"/>
+              </w:rPr>
+            </w:pPr>
+            <w:r>
+              <w:rPr>
+                <w:rFonts w:ascii="Calibri" w:hAnsi="Calibri" w:cs="Arial"/>
+                <w:b/>
+                <w:bCs/>
+                <w:color w:val="548DD4"/>
+                <w:sz w:val="20"/>
+                <w:szCs w:val="20"/>
+                <w:lang w:eastAsia="es-CL"/>
+              </w:rPr>
+              <w:t>Calidad de software:</w:t>
+            </w:r>
+            <w:r>
+              <w:rPr>
+                <w:rFonts w:ascii="Calibri" w:hAnsi="Calibri" w:cs="Arial"/>
+                <w:color w:val="548DD4"/>
+                <w:sz w:val="20"/>
+                <w:szCs w:val="20"/>
+                <w:lang w:eastAsia="es-CL"/>
+              </w:rPr>
+              <w:t xml:space="preserve"> Implementar buenas prácticas de desarrollo y pruebas para garantizar que el sistema sea confiable, eficiente y cumpla con los estándares de calidad requeridos en aplicaciones críticas como las del ámbito médico.</w:t>
+            </w:r>
+          </w:p>
+          <w:p>
+            <w:pPr>
+              <w:rPr>
+                <w:rFonts w:ascii="Calibri" w:hAnsi="Calibri" w:cs="Arial"/>
+                <w:color w:val="548DD4"/>
+                <w:sz w:val="20"/>
+                <w:szCs w:val="20"/>
+                <w:lang w:eastAsia="es-CL"/>
+              </w:rPr>
+            </w:pPr>
+            <w:r>
+              <w:rPr>
+                <w:rFonts w:ascii="Calibri" w:hAnsi="Calibri" w:cs="Arial"/>
+                <w:b/>
+                <w:bCs/>
+                <w:color w:val="548DD4"/>
+                <w:sz w:val="20"/>
+                <w:szCs w:val="20"/>
+                <w:lang w:eastAsia="es-CL"/>
+              </w:rPr>
+              <w:t>Desarrollo de software:</w:t>
+            </w:r>
+            <w:r>
+              <w:rPr>
+                <w:rFonts w:ascii="Calibri" w:hAnsi="Calibri" w:cs="Arial"/>
+                <w:color w:val="548DD4"/>
+                <w:sz w:val="20"/>
+                <w:szCs w:val="20"/>
+                <w:lang w:eastAsia="es-CL"/>
+              </w:rPr>
+              <w:t xml:space="preserve"> Diseñar e implementar una plataforma funcional que permita la integración del modelo de IA con una interfaz accesible y segura para médicos y centros de salud.</w:t>
+            </w:r>
+          </w:p>
+          <w:p>
+            <w:pPr>
+              <w:rPr>
+                <w:rFonts w:ascii="Calibri" w:hAnsi="Calibri" w:cs="Arial"/>
+                <w:color w:val="548DD4"/>
+                <w:sz w:val="20"/>
+                <w:szCs w:val="20"/>
+                <w:lang w:eastAsia="es-CL"/>
+              </w:rPr>
+            </w:pPr>
+            <w:r>
+              <w:rPr>
+                <w:rFonts w:ascii="Calibri" w:hAnsi="Calibri" w:cs="Arial"/>
+                <w:b/>
+                <w:bCs/>
+                <w:color w:val="548DD4"/>
+                <w:sz w:val="20"/>
+                <w:szCs w:val="20"/>
+                <w:lang w:eastAsia="es-CL"/>
+              </w:rPr>
+              <w:t xml:space="preserve">Machine </w:t>
             </w:r>
             <w:proofErr w:type="spellStart"/>
             <w:r>
               <w:rPr>
                 <w:rFonts w:ascii="Calibri" w:hAnsi="Calibri" w:cs="Arial"/>
-                <w:color w:val="548DD4"/>
-                <w:sz w:val="20"/>
-                <w:szCs w:val="20"/>
-                <w:lang w:eastAsia="es-CL"/>
-              </w:rPr>
-              <w:t>Maching</w:t>
+                <w:b/>
+                <w:bCs/>
+                <w:color w:val="548DD4"/>
+                <w:sz w:val="20"/>
+                <w:szCs w:val="20"/>
+                <w:lang w:eastAsia="es-CL"/>
+              </w:rPr>
+              <w:t>Learning</w:t>
             </w:r>
             <w:proofErr w:type="spellEnd"/>
             <w:r>
               <w:rPr>
                 <w:rFonts w:ascii="Calibri" w:hAnsi="Calibri" w:cs="Arial"/>
-                <w:color w:val="548DD4"/>
-                <w:sz w:val="20"/>
-                <w:szCs w:val="20"/>
-                <w:lang w:eastAsia="es-CL"/>
-              </w:rPr>
-              <w:t xml:space="preserve"> </w:t>
-            </w:r>
-            <w:proofErr w:type="spellStart"/>
-            <w:proofErr w:type="gramStart"/>
-            <w:r>
-              <w:rPr>
-                <w:rFonts w:ascii="Calibri" w:hAnsi="Calibri" w:cs="Arial"/>
-                <w:color w:val="548DD4"/>
-                <w:sz w:val="20"/>
-                <w:szCs w:val="20"/>
-                <w:lang w:eastAsia="es-CL"/>
-              </w:rPr>
-              <w:t>larneri</w:t>
-            </w:r>
-            <w:proofErr w:type="spellEnd"/>
-            <w:r>
-              <w:rPr>
-                <w:rFonts w:ascii="Calibri" w:hAnsi="Calibri" w:cs="Arial"/>
-                <w:color w:val="548DD4"/>
-                <w:sz w:val="20"/>
-                <w:szCs w:val="20"/>
-                <w:lang w:eastAsia="es-CL"/>
-              </w:rPr>
-              <w:t xml:space="preserve"> ,</w:t>
-            </w:r>
-            <w:proofErr w:type="gramEnd"/>
-            <w:r>
-              <w:rPr>
-                <w:rFonts w:ascii="Calibri" w:hAnsi="Calibri" w:cs="Arial"/>
-                <w:color w:val="548DD4"/>
-                <w:sz w:val="20"/>
-                <w:szCs w:val="20"/>
-                <w:lang w:eastAsia="es-CL"/>
-              </w:rPr>
-              <w:t xml:space="preserve"> minería de datos</w:t>
-            </w:r>
-            <w:r>
-              <w:rPr>
-                <w:rFonts w:ascii="Calibri" w:hAnsi="Calibri" w:cs="Arial"/>
-                <w:color w:val="548DD4"/>
-                <w:sz w:val="20"/>
-                <w:szCs w:val="20"/>
-                <w:lang w:eastAsia="es-CL"/>
-              </w:rPr>
-              <w:t xml:space="preserve">, </w:t>
-            </w:r>
-            <w:r>
-              <w:rPr>
-                <w:rFonts w:ascii="Calibri" w:hAnsi="Calibri" w:cs="Arial"/>
-                <w:color w:val="548DD4"/>
-                <w:sz w:val="20"/>
-                <w:szCs w:val="20"/>
-                <w:lang w:eastAsia="es-CL"/>
-              </w:rPr>
-              <w:t xml:space="preserve">Big data, </w:t>
-            </w:r>
-          </w:p>
-          <w:p>
-            <w:pPr>
-              <w:rPr>
-                <w:rFonts w:ascii="Calibri" w:hAnsi="Calibri" w:cs="Arial"/>
-                <w:color w:val="548DD4"/>
-                <w:sz w:val="20"/>
-                <w:szCs w:val="20"/>
-                <w:lang w:eastAsia="es-CL"/>
-              </w:rPr>
-            </w:pPr>
-          </w:p>
-          <w:p>
-            <w:pPr>
-              <w:rPr>
-                <w:rFonts w:ascii="Calibri" w:hAnsi="Calibri" w:cs="Arial"/>
-                <w:i/>
-                <w:iCs/>
+                <w:b/>
+                <w:bCs/>
+                <w:color w:val="548DD4"/>
+                <w:sz w:val="20"/>
+                <w:szCs w:val="20"/>
+                <w:lang w:eastAsia="es-CL"/>
+              </w:rPr>
+              <w:t>:</w:t>
+            </w:r>
+            <w:r>
+              <w:rPr>
+                <w:rFonts w:ascii="Calibri" w:hAnsi="Calibri" w:cs="Arial"/>
+                <w:color w:val="548DD4"/>
+                <w:sz w:val="20"/>
+                <w:szCs w:val="20"/>
+                <w:lang w:eastAsia="es-CL"/>
+              </w:rPr>
+              <w:t xml:space="preserve"> Aplicar algoritmos y modelos de aprendizaj</w:t>
+            </w:r>
+            <w:r>
+              <w:rPr>
+                <w:rFonts w:ascii="Calibri" w:hAnsi="Calibri" w:cs="Arial"/>
+                <w:color w:val="548DD4"/>
+                <w:sz w:val="20"/>
+                <w:szCs w:val="20"/>
+                <w:lang w:eastAsia="es-CL"/>
+              </w:rPr>
+              <w:t>e</w:t>
+            </w:r>
+            <w:r>
+              <w:rPr>
+                <w:rFonts w:ascii="Calibri" w:hAnsi="Calibri" w:cs="Arial"/>
+                <w:color w:val="548DD4"/>
+                <w:sz w:val="20"/>
+                <w:szCs w:val="20"/>
+                <w:lang w:eastAsia="es-CL"/>
+              </w:rPr>
+              <w:t xml:space="preserve"> para entrenar el sistema de IA, permitiendo que éste aprenda de los datos y mejore su precisión en la predicción </w:t>
+            </w:r>
+            <w:r>
+              <w:rPr>
+                <w:rFonts w:ascii="Calibri" w:hAnsi="Calibri" w:cs="Arial"/>
+                <w:color w:val="548DD4"/>
+                <w:sz w:val="20"/>
+                <w:szCs w:val="20"/>
+                <w:lang w:eastAsia="es-CL"/>
+              </w:rPr>
+              <w:t xml:space="preserve">y/o detección </w:t>
+            </w:r>
+            <w:r>
+              <w:rPr>
+                <w:rFonts w:ascii="Calibri" w:hAnsi="Calibri" w:cs="Arial"/>
+                <w:color w:val="548DD4"/>
+                <w:sz w:val="20"/>
+                <w:szCs w:val="20"/>
+                <w:lang w:eastAsia="es-CL"/>
+              </w:rPr>
+              <w:t>de enfermedades.</w:t>
+            </w:r>
+          </w:p>
+          <w:p>
+            <w:pPr>
+              <w:rPr>
+                <w:rFonts w:ascii="Calibri" w:hAnsi="Calibri" w:cs="Arial"/>
+                <w:color w:val="548DD4"/>
+                <w:sz w:val="20"/>
+                <w:szCs w:val="20"/>
+                <w:lang w:eastAsia="es-CL"/>
+              </w:rPr>
+            </w:pPr>
+            <w:r>
+              <w:rPr>
+                <w:rFonts w:ascii="Calibri" w:hAnsi="Calibri" w:cs="Arial"/>
+                <w:b/>
+                <w:bCs/>
+                <w:color w:val="548DD4"/>
+                <w:sz w:val="20"/>
+                <w:szCs w:val="20"/>
+                <w:lang w:eastAsia="es-CL"/>
+              </w:rPr>
+              <w:t>Minería de datos:</w:t>
+            </w:r>
+            <w:r>
+              <w:rPr>
+                <w:rFonts w:ascii="Calibri" w:hAnsi="Calibri" w:cs="Arial"/>
+                <w:color w:val="548DD4"/>
+                <w:sz w:val="20"/>
+                <w:szCs w:val="20"/>
+                <w:lang w:eastAsia="es-CL"/>
+              </w:rPr>
+              <w:t xml:space="preserve"> Utilizar técnicas de exploración y análisis de grandes volúmenes de información médica para identificar patrones relevantes que fortalezcan los diagnósticos asistidos por IA.</w:t>
+            </w:r>
+          </w:p>
+          <w:p>
+            <w:pPr>
+              <w:rPr>
+                <w:rFonts w:ascii="Calibri" w:hAnsi="Calibri" w:cs="Arial"/>
+                <w:color w:val="548DD4"/>
+                <w:sz w:val="20"/>
+                <w:szCs w:val="20"/>
+                <w:lang w:eastAsia="es-CL"/>
+              </w:rPr>
+            </w:pPr>
+            <w:r>
+              <w:rPr>
+                <w:rFonts w:ascii="Calibri" w:hAnsi="Calibri" w:cs="Arial"/>
+                <w:b/>
+                <w:bCs/>
+                <w:color w:val="548DD4"/>
+                <w:sz w:val="20"/>
+                <w:szCs w:val="20"/>
+                <w:lang w:eastAsia="es-CL"/>
+              </w:rPr>
+              <w:lastRenderedPageBreak/>
+              <w:t>Big Data:</w:t>
+            </w:r>
+            <w:r>
+              <w:rPr>
+                <w:rFonts w:ascii="Calibri" w:hAnsi="Calibri" w:cs="Arial"/>
+                <w:color w:val="548DD4"/>
+                <w:sz w:val="20"/>
+                <w:szCs w:val="20"/>
+                <w:lang w:eastAsia="es-CL"/>
+              </w:rPr>
+              <w:t xml:space="preserve"> Emplear enfoques y herramientas que permitan manejar y procesar grandes cantidades de datos médicos provenientes de diversas fuentes, escalando el sistema hacia escenarios de uso real en hospitales y centros de salud.</w:t>
+            </w:r>
+          </w:p>
+          <w:p>
+            <w:pPr>
+              <w:rPr>
+                <w:rFonts w:ascii="Calibri" w:hAnsi="Calibri" w:cs="Arial"/>
                 <w:color w:val="548DD4"/>
                 <w:sz w:val="20"/>
                 <w:szCs w:val="20"/>
@@ -2194,17 +2152,6 @@
         </w:tc>
       </w:tr>
     </w:tbl>
-    <w:p>
-      <w:pPr>
-        <w:spacing w:after="0" w:line="360" w:lineRule="auto"/>
-        <w:jc w:val="both"/>
-        <w:rPr>
-          <w:b/>
-          <w:sz w:val="24"/>
-          <w:szCs w:val="24"/>
-        </w:rPr>
-      </w:pPr>
-    </w:p>
     <w:p>
       <w:pPr>
         <w:spacing w:after="0" w:line="240" w:lineRule="auto"/>
@@ -2325,7 +2272,6 @@
                 <w:rFonts w:ascii="Calibri" w:hAnsi="Calibri"/>
                 <w:color w:val="1F3864" w:themeColor="accent1" w:themeShade="80"/>
               </w:rPr>
-              <w:lastRenderedPageBreak/>
               <w:t>Relevancia del proyecto APT</w:t>
             </w:r>
           </w:p>
@@ -2349,16 +2295,12 @@
           </w:p>
           <w:p>
             <w:pPr>
-              <w:pStyle w:val="Prrafodelista"/>
-              <w:numPr>
-                <w:ilvl w:val="0"/>
-                <w:numId w:val="5"/>
-              </w:numPr>
-              <w:ind w:left="720"/>
-              <w:jc w:val="both"/>
-              <w:rPr>
-                <w:rFonts w:ascii="Calibri" w:hAnsi="Calibri" w:cs="Arial"/>
-                <w:color w:val="548DD4"/>
+              <w:jc w:val="both"/>
+              <w:rPr>
+                <w:rFonts w:ascii="Calibri" w:hAnsi="Calibri" w:cs="Arial"/>
+                <w:color w:val="548DD4"/>
+                <w:sz w:val="20"/>
+                <w:szCs w:val="20"/>
                 <w:lang w:eastAsia="es-CL"/>
               </w:rPr>
             </w:pPr>
@@ -2565,25 +2507,6 @@
           </w:p>
           <w:p>
             <w:pPr>
-              <w:pStyle w:val="Prrafodelista"/>
-              <w:jc w:val="both"/>
-              <w:rPr>
-                <w:rFonts w:ascii="Calibri" w:hAnsi="Calibri" w:cs="Arial"/>
-                <w:color w:val="548DD4"/>
-                <w:sz w:val="20"/>
-                <w:szCs w:val="20"/>
-                <w:lang w:eastAsia="es-CL"/>
-              </w:rPr>
-            </w:pPr>
-          </w:p>
-          <w:p>
-            <w:pPr>
-              <w:pStyle w:val="Prrafodelista"/>
-              <w:numPr>
-                <w:ilvl w:val="0"/>
-                <w:numId w:val="5"/>
-              </w:numPr>
-              <w:ind w:left="720"/>
               <w:jc w:val="both"/>
               <w:rPr>
                 <w:rFonts w:ascii="Calibri" w:hAnsi="Calibri" w:cs="Arial"/>
@@ -2746,25 +2669,6 @@
           </w:p>
           <w:p>
             <w:pPr>
-              <w:pStyle w:val="Prrafodelista"/>
-              <w:jc w:val="both"/>
-              <w:rPr>
-                <w:rFonts w:ascii="Calibri" w:hAnsi="Calibri" w:cs="Arial"/>
-                <w:color w:val="548DD4"/>
-                <w:sz w:val="20"/>
-                <w:szCs w:val="20"/>
-                <w:lang w:eastAsia="es-CL"/>
-              </w:rPr>
-            </w:pPr>
-          </w:p>
-          <w:p>
-            <w:pPr>
-              <w:pStyle w:val="Prrafodelista"/>
-              <w:numPr>
-                <w:ilvl w:val="0"/>
-                <w:numId w:val="5"/>
-              </w:numPr>
-              <w:ind w:left="720"/>
               <w:jc w:val="both"/>
               <w:rPr>
                 <w:rFonts w:ascii="Calibri" w:hAnsi="Calibri" w:cs="Arial"/>
@@ -2885,25 +2789,6 @@
           </w:p>
           <w:p>
             <w:pPr>
-              <w:pStyle w:val="Prrafodelista"/>
-              <w:jc w:val="both"/>
-              <w:rPr>
-                <w:rFonts w:ascii="Calibri" w:hAnsi="Calibri" w:cs="Arial"/>
-                <w:color w:val="548DD4"/>
-                <w:sz w:val="20"/>
-                <w:szCs w:val="20"/>
-                <w:lang w:eastAsia="es-CL"/>
-              </w:rPr>
-            </w:pPr>
-          </w:p>
-          <w:p>
-            <w:pPr>
-              <w:pStyle w:val="Prrafodelista"/>
-              <w:numPr>
-                <w:ilvl w:val="0"/>
-                <w:numId w:val="5"/>
-              </w:numPr>
-              <w:ind w:left="720"/>
               <w:jc w:val="both"/>
               <w:rPr>
                 <w:rFonts w:ascii="Calibri" w:hAnsi="Calibri" w:cs="Arial"/>
@@ -3094,20 +2979,6 @@
           </w:p>
           <w:p>
             <w:pPr>
-              <w:ind w:left="708"/>
-              <w:jc w:val="both"/>
-              <w:rPr>
-                <w:rFonts w:ascii="Calibri" w:hAnsi="Calibri" w:cs="Arial"/>
-                <w:i/>
-                <w:iCs/>
-                <w:color w:val="548DD4"/>
-                <w:lang w:eastAsia="es-CL"/>
-              </w:rPr>
-            </w:pPr>
-          </w:p>
-          <w:p>
-            <w:pPr>
-              <w:pStyle w:val="Prrafodelista"/>
               <w:jc w:val="both"/>
               <w:rPr>
                 <w:rFonts w:ascii="Calibri" w:hAnsi="Calibri" w:cs="Arial"/>
@@ -3372,6 +3243,160 @@
                 <w:lang w:eastAsia="es-CL"/>
               </w:rPr>
             </w:pPr>
+            <w:r>
+              <w:rPr>
+                <w:rFonts w:ascii="Calibri" w:hAnsi="Calibri" w:cs="Arial"/>
+                <w:color w:val="548DD4"/>
+                <w:sz w:val="20"/>
+                <w:szCs w:val="20"/>
+                <w:lang w:eastAsia="es-CL"/>
+              </w:rPr>
+              <w:t xml:space="preserve">Que consistirá en la implementación de un pipeline que procesara e </w:t>
+            </w:r>
+            <w:proofErr w:type="gramStart"/>
+            <w:r>
+              <w:rPr>
+                <w:rFonts w:ascii="Calibri" w:hAnsi="Calibri" w:cs="Arial"/>
+                <w:color w:val="548DD4"/>
+                <w:sz w:val="20"/>
+                <w:szCs w:val="20"/>
+                <w:lang w:eastAsia="es-CL"/>
+              </w:rPr>
+              <w:t>integrara</w:t>
+            </w:r>
+            <w:proofErr w:type="gramEnd"/>
+            <w:r>
+              <w:rPr>
+                <w:rFonts w:ascii="Calibri" w:hAnsi="Calibri" w:cs="Arial"/>
+                <w:color w:val="548DD4"/>
+                <w:sz w:val="20"/>
+                <w:szCs w:val="20"/>
+                <w:lang w:eastAsia="es-CL"/>
+              </w:rPr>
+              <w:t xml:space="preserve"> información proveniente de un data set abierto de imágenes, el </w:t>
+            </w:r>
+            <w:proofErr w:type="gramStart"/>
+            <w:r>
+              <w:rPr>
+                <w:rFonts w:ascii="Calibri" w:hAnsi="Calibri" w:cs="Arial"/>
+                <w:color w:val="548DD4"/>
+                <w:sz w:val="20"/>
+                <w:szCs w:val="20"/>
+                <w:lang w:eastAsia="es-CL"/>
+              </w:rPr>
+              <w:t>cual</w:t>
+            </w:r>
+            <w:proofErr w:type="gramEnd"/>
+            <w:r>
+              <w:rPr>
+                <w:rFonts w:ascii="Calibri" w:hAnsi="Calibri" w:cs="Arial"/>
+                <w:color w:val="548DD4"/>
+                <w:sz w:val="20"/>
+                <w:szCs w:val="20"/>
+                <w:lang w:eastAsia="es-CL"/>
+              </w:rPr>
+              <w:t xml:space="preserve"> mediante etapas de limpieza, carga y transformación de los datos en un data </w:t>
+            </w:r>
+            <w:proofErr w:type="spellStart"/>
+            <w:r>
+              <w:rPr>
+                <w:rFonts w:ascii="Calibri" w:hAnsi="Calibri" w:cs="Arial"/>
+                <w:color w:val="548DD4"/>
+                <w:sz w:val="20"/>
+                <w:szCs w:val="20"/>
+                <w:lang w:eastAsia="es-CL"/>
+              </w:rPr>
+              <w:t>warehouse</w:t>
+            </w:r>
+            <w:proofErr w:type="spellEnd"/>
+            <w:r>
+              <w:rPr>
+                <w:rFonts w:ascii="Calibri" w:hAnsi="Calibri" w:cs="Arial"/>
+                <w:color w:val="548DD4"/>
+                <w:sz w:val="20"/>
+                <w:szCs w:val="20"/>
+                <w:lang w:eastAsia="es-CL"/>
+              </w:rPr>
+              <w:t xml:space="preserve"> que funcionará como un repositorio central de información mediante imágenes.</w:t>
+            </w:r>
+          </w:p>
+          <w:p>
+            <w:pPr>
+              <w:jc w:val="both"/>
+              <w:rPr>
+                <w:rFonts w:ascii="Calibri" w:hAnsi="Calibri" w:cs="Arial"/>
+                <w:color w:val="548DD4"/>
+                <w:sz w:val="20"/>
+                <w:szCs w:val="20"/>
+                <w:lang w:eastAsia="es-CL"/>
+              </w:rPr>
+            </w:pPr>
+            <w:r>
+              <w:rPr>
+                <w:rFonts w:ascii="Calibri" w:hAnsi="Calibri" w:cs="Arial"/>
+                <w:color w:val="548DD4"/>
+                <w:sz w:val="20"/>
+                <w:szCs w:val="20"/>
+                <w:lang w:eastAsia="es-CL"/>
+              </w:rPr>
+              <w:t xml:space="preserve">Y que a partir de este repositorio se levantará una plataforma con varios </w:t>
+            </w:r>
+            <w:proofErr w:type="spellStart"/>
+            <w:r>
+              <w:rPr>
+                <w:rFonts w:ascii="Calibri" w:hAnsi="Calibri" w:cs="Arial"/>
+                <w:color w:val="548DD4"/>
+                <w:sz w:val="20"/>
+                <w:szCs w:val="20"/>
+                <w:lang w:eastAsia="es-CL"/>
+              </w:rPr>
+              <w:t>dashboard</w:t>
+            </w:r>
+            <w:proofErr w:type="spellEnd"/>
+            <w:r>
+              <w:rPr>
+                <w:rFonts w:ascii="Calibri" w:hAnsi="Calibri" w:cs="Arial"/>
+                <w:color w:val="548DD4"/>
+                <w:sz w:val="20"/>
+                <w:szCs w:val="20"/>
+                <w:lang w:eastAsia="es-CL"/>
+              </w:rPr>
+              <w:t xml:space="preserve"> claves para la visualización posterior a su creación, es por eso </w:t>
+            </w:r>
+            <w:proofErr w:type="gramStart"/>
+            <w:r>
+              <w:rPr>
+                <w:rFonts w:ascii="Calibri" w:hAnsi="Calibri" w:cs="Arial"/>
+                <w:color w:val="548DD4"/>
+                <w:sz w:val="20"/>
+                <w:szCs w:val="20"/>
+                <w:lang w:eastAsia="es-CL"/>
+              </w:rPr>
+              <w:t>que</w:t>
+            </w:r>
+            <w:proofErr w:type="gramEnd"/>
+            <w:r>
+              <w:rPr>
+                <w:rFonts w:ascii="Calibri" w:hAnsi="Calibri" w:cs="Arial"/>
+                <w:color w:val="548DD4"/>
+                <w:sz w:val="20"/>
+                <w:szCs w:val="20"/>
+                <w:lang w:eastAsia="es-CL"/>
+              </w:rPr>
+              <w:t xml:space="preserve"> este proyecto estará contribuyendo asi a la interpretación de imágenes y sugerencias futuras </w:t>
+            </w:r>
+          </w:p>
+          <w:p>
+            <w:pPr>
+              <w:jc w:val="both"/>
+              <w:rPr>
+                <w:rFonts w:ascii="Calibri" w:hAnsi="Calibri" w:cs="Arial"/>
+                <w:color w:val="548DD4"/>
+                <w:sz w:val="20"/>
+                <w:szCs w:val="20"/>
+                <w:lang w:eastAsia="es-CL"/>
+              </w:rPr>
+            </w:pPr>
           </w:p>
         </w:tc>
       </w:tr>
@@ -3396,6 +3421,7 @@
                 <w:rFonts w:ascii="Calibri" w:hAnsi="Calibri"/>
                 <w:color w:val="1F3864" w:themeColor="accent1" w:themeShade="80"/>
               </w:rPr>
+              <w:lastRenderedPageBreak/>
               <w:t>Pertinencia</w:t>
             </w:r>
             <w:r>
@@ -3445,37 +3471,113 @@
                 <w:szCs w:val="20"/>
                 <w:lang w:eastAsia="es-CL"/>
               </w:rPr>
-              <w:t xml:space="preserve">Este proyecto se </w:t>
-            </w:r>
-            <w:r>
-              <w:rPr>
-                <w:rFonts w:ascii="Calibri" w:hAnsi="Calibri" w:cs="Arial"/>
-                <w:color w:val="548DD4"/>
-                <w:sz w:val="20"/>
-                <w:szCs w:val="20"/>
-                <w:lang w:eastAsia="es-CL"/>
-              </w:rPr>
-              <w:t>relaciona</w:t>
-            </w:r>
-            <w:r>
-              <w:rPr>
-                <w:rFonts w:ascii="Calibri" w:hAnsi="Calibri" w:cs="Arial"/>
-                <w:color w:val="548DD4"/>
-                <w:sz w:val="20"/>
-                <w:szCs w:val="20"/>
-                <w:lang w:eastAsia="es-CL"/>
-              </w:rPr>
-              <w:t xml:space="preserve"> estrechamente con el </w:t>
-            </w:r>
-            <w:r>
-              <w:rPr>
-                <w:rFonts w:ascii="Calibri" w:hAnsi="Calibri" w:cs="Arial"/>
-                <w:color w:val="548DD4"/>
-                <w:sz w:val="20"/>
-                <w:szCs w:val="20"/>
-                <w:lang w:eastAsia="es-CL"/>
-              </w:rPr>
-              <w:t>análisis</w:t>
+              <w:t xml:space="preserve">Este proyecto se relaciona estrechamente con el </w:t>
+            </w:r>
+            <w:r>
+              <w:rPr>
+                <w:rFonts w:ascii="Calibri" w:hAnsi="Calibri" w:cs="Arial"/>
+                <w:b/>
+                <w:bCs/>
+                <w:color w:val="548DD4"/>
+                <w:sz w:val="20"/>
+                <w:szCs w:val="20"/>
+                <w:lang w:eastAsia="es-CL"/>
+              </w:rPr>
+              <w:t>análisis informático y el desarrollo de soluciones</w:t>
+            </w:r>
+            <w:r>
+              <w:rPr>
+                <w:rFonts w:ascii="Calibri" w:hAnsi="Calibri" w:cs="Arial"/>
+                <w:color w:val="548DD4"/>
+                <w:sz w:val="20"/>
+                <w:szCs w:val="20"/>
+                <w:lang w:eastAsia="es-CL"/>
+              </w:rPr>
+              <w:t>, aplicando competencias clave del perfil de egreso</w:t>
+            </w:r>
+            <w:r>
+              <w:rPr>
+                <w:rFonts w:ascii="Calibri" w:hAnsi="Calibri" w:cs="Arial"/>
+                <w:color w:val="548DD4"/>
+                <w:sz w:val="20"/>
+                <w:szCs w:val="20"/>
+                <w:lang w:eastAsia="es-CL"/>
+              </w:rPr>
+              <w:t xml:space="preserve">. </w:t>
+            </w:r>
+            <w:r>
+              <w:rPr>
+                <w:rFonts w:ascii="Calibri" w:hAnsi="Calibri" w:cs="Arial"/>
+                <w:color w:val="548DD4"/>
+                <w:sz w:val="20"/>
+                <w:szCs w:val="20"/>
+                <w:lang w:eastAsia="es-CL"/>
+              </w:rPr>
+              <w:t xml:space="preserve">A través del </w:t>
+            </w:r>
+            <w:r>
+              <w:rPr>
+                <w:rFonts w:ascii="Calibri" w:hAnsi="Calibri" w:cs="Arial"/>
+                <w:b/>
+                <w:bCs/>
+                <w:color w:val="548DD4"/>
+                <w:sz w:val="20"/>
+                <w:szCs w:val="20"/>
+                <w:lang w:eastAsia="es-CL"/>
+              </w:rPr>
+              <w:t>levantamiento de requerimientos, diseño de soluciones y desarrollo de software especializado</w:t>
+            </w:r>
+            <w:r>
+              <w:rPr>
+                <w:rFonts w:ascii="Calibri" w:hAnsi="Calibri" w:cs="Arial"/>
+                <w:color w:val="548DD4"/>
+                <w:sz w:val="20"/>
+                <w:szCs w:val="20"/>
+                <w:lang w:eastAsia="es-CL"/>
+              </w:rPr>
+              <w:t xml:space="preserve">, se integran tecnologías de inteligencia artificial y procesamiento de datos para resolver un </w:t>
+            </w:r>
+            <w:r>
+              <w:rPr>
+                <w:rFonts w:ascii="Calibri" w:hAnsi="Calibri" w:cs="Arial"/>
+                <w:color w:val="548DD4"/>
+                <w:sz w:val="20"/>
+                <w:szCs w:val="20"/>
+                <w:lang w:eastAsia="es-CL"/>
+              </w:rPr>
+              <w:t xml:space="preserve">problema </w:t>
+            </w:r>
+            <w:r>
+              <w:rPr>
+                <w:rFonts w:ascii="Calibri" w:hAnsi="Calibri" w:cs="Arial"/>
+                <w:color w:val="548DD4"/>
+                <w:sz w:val="20"/>
+                <w:szCs w:val="20"/>
+                <w:lang w:eastAsia="es-CL"/>
+              </w:rPr>
+              <w:t>en el ámbito de la salud: la detección temprana de enfermedades mediante el análisis de imágenes.</w:t>
+            </w:r>
+          </w:p>
+          <w:p>
+            <w:pPr>
+              <w:jc w:val="both"/>
+              <w:rPr>
+                <w:rFonts w:ascii="Calibri" w:hAnsi="Calibri" w:cs="Arial"/>
+                <w:color w:val="548DD4"/>
+                <w:sz w:val="20"/>
+                <w:szCs w:val="20"/>
+                <w:lang w:eastAsia="es-CL"/>
+              </w:rPr>
+            </w:pPr>
+            <w:r>
+              <w:rPr>
+                <w:rFonts w:ascii="Calibri" w:hAnsi="Calibri" w:cs="Arial"/>
+                <w:color w:val="548DD4"/>
+                <w:sz w:val="20"/>
+                <w:szCs w:val="20"/>
+                <w:lang w:eastAsia="es-CL"/>
+              </w:rPr>
+              <w:t>Las competencias</w:t>
             </w:r>
             <w:r>
               <w:rPr>
@@ -3495,307 +3597,197 @@
                 <w:szCs w:val="20"/>
                 <w:lang w:eastAsia="es-CL"/>
               </w:rPr>
-              <w:t>informático</w:t>
-            </w:r>
-            <w:r>
-              <w:rPr>
-                <w:rFonts w:ascii="Calibri" w:hAnsi="Calibri" w:cs="Arial"/>
-                <w:color w:val="548DD4"/>
-                <w:sz w:val="20"/>
-                <w:szCs w:val="20"/>
-                <w:lang w:eastAsia="es-CL"/>
-              </w:rPr>
-              <w:t xml:space="preserve">, se </w:t>
-            </w:r>
-            <w:r>
-              <w:rPr>
-                <w:rFonts w:ascii="Calibri" w:hAnsi="Calibri" w:cs="Arial"/>
-                <w:color w:val="548DD4"/>
-                <w:sz w:val="20"/>
-                <w:szCs w:val="20"/>
-                <w:lang w:eastAsia="es-CL"/>
-              </w:rPr>
-              <w:t>aplicarán</w:t>
-            </w:r>
-            <w:r>
-              <w:rPr>
-                <w:rFonts w:ascii="Calibri" w:hAnsi="Calibri" w:cs="Arial"/>
-                <w:color w:val="548DD4"/>
-                <w:sz w:val="20"/>
-                <w:szCs w:val="20"/>
-                <w:lang w:eastAsia="es-CL"/>
-              </w:rPr>
-              <w:t xml:space="preserve"> </w:t>
-            </w:r>
-            <w:r>
-              <w:rPr>
-                <w:rFonts w:ascii="Calibri" w:hAnsi="Calibri" w:cs="Arial"/>
-                <w:color w:val="548DD4"/>
-                <w:sz w:val="20"/>
-                <w:szCs w:val="20"/>
-                <w:lang w:eastAsia="es-CL"/>
-              </w:rPr>
-              <w:t>análisis</w:t>
-            </w:r>
-            <w:r>
-              <w:rPr>
-                <w:rFonts w:ascii="Calibri" w:hAnsi="Calibri" w:cs="Arial"/>
-                <w:color w:val="548DD4"/>
-                <w:sz w:val="20"/>
-                <w:szCs w:val="20"/>
-                <w:lang w:eastAsia="es-CL"/>
-              </w:rPr>
-              <w:t xml:space="preserve"> de </w:t>
-            </w:r>
-            <w:r>
-              <w:rPr>
-                <w:rFonts w:ascii="Calibri" w:hAnsi="Calibri" w:cs="Arial"/>
-                <w:color w:val="548DD4"/>
-                <w:sz w:val="20"/>
-                <w:szCs w:val="20"/>
-                <w:lang w:eastAsia="es-CL"/>
-              </w:rPr>
-              <w:t>requerimientos</w:t>
-            </w:r>
-            <w:r>
-              <w:rPr>
-                <w:rFonts w:ascii="Calibri" w:hAnsi="Calibri" w:cs="Arial"/>
-                <w:color w:val="548DD4"/>
-                <w:sz w:val="20"/>
-                <w:szCs w:val="20"/>
-                <w:lang w:eastAsia="es-CL"/>
-              </w:rPr>
-              <w:t xml:space="preserve"> (identificar que necesita la empresa) diseño de so</w:t>
-            </w:r>
-            <w:r>
-              <w:rPr>
-                <w:rFonts w:ascii="Calibri" w:hAnsi="Calibri" w:cs="Arial"/>
-                <w:color w:val="548DD4"/>
-                <w:sz w:val="20"/>
-                <w:szCs w:val="20"/>
-                <w:lang w:eastAsia="es-CL"/>
-              </w:rPr>
-              <w:t xml:space="preserve">luciones </w:t>
-            </w:r>
-            <w:r>
-              <w:rPr>
-                <w:rFonts w:ascii="Calibri" w:hAnsi="Calibri" w:cs="Arial"/>
-                <w:color w:val="548DD4"/>
-                <w:sz w:val="20"/>
-                <w:szCs w:val="20"/>
-                <w:lang w:eastAsia="es-CL"/>
-              </w:rPr>
-              <w:t>analíticas</w:t>
-            </w:r>
-            <w:r>
-              <w:rPr>
-                <w:rFonts w:ascii="Calibri" w:hAnsi="Calibri" w:cs="Arial"/>
-                <w:color w:val="548DD4"/>
-                <w:sz w:val="20"/>
-                <w:szCs w:val="20"/>
-                <w:lang w:eastAsia="es-CL"/>
-              </w:rPr>
-              <w:t xml:space="preserve">, y </w:t>
-            </w:r>
-            <w:r>
-              <w:rPr>
-                <w:rFonts w:ascii="Calibri" w:hAnsi="Calibri" w:cs="Arial"/>
-                <w:color w:val="548DD4"/>
-                <w:sz w:val="20"/>
-                <w:szCs w:val="20"/>
-                <w:lang w:eastAsia="es-CL"/>
-              </w:rPr>
-              <w:t>desarrollo</w:t>
-            </w:r>
-            <w:r>
-              <w:rPr>
-                <w:rFonts w:ascii="Calibri" w:hAnsi="Calibri" w:cs="Arial"/>
-                <w:color w:val="548DD4"/>
-                <w:sz w:val="20"/>
-                <w:szCs w:val="20"/>
-                <w:lang w:eastAsia="es-CL"/>
-              </w:rPr>
-              <w:t xml:space="preserve">, </w:t>
-            </w:r>
-            <w:r>
-              <w:rPr>
-                <w:rFonts w:ascii="Calibri" w:hAnsi="Calibri" w:cs="Arial"/>
-                <w:color w:val="548DD4"/>
-                <w:sz w:val="20"/>
-                <w:szCs w:val="20"/>
-                <w:lang w:eastAsia="es-CL"/>
-              </w:rPr>
-              <w:t>el cual</w:t>
-            </w:r>
-            <w:r>
-              <w:rPr>
-                <w:rFonts w:ascii="Calibri" w:hAnsi="Calibri" w:cs="Arial"/>
-                <w:color w:val="548DD4"/>
-                <w:sz w:val="20"/>
-                <w:szCs w:val="20"/>
-                <w:lang w:eastAsia="es-CL"/>
-              </w:rPr>
-              <w:t xml:space="preserve"> i</w:t>
-            </w:r>
-            <w:r>
-              <w:rPr>
-                <w:rFonts w:ascii="Calibri" w:hAnsi="Calibri" w:cs="Arial"/>
-                <w:color w:val="548DD4"/>
-                <w:sz w:val="20"/>
-                <w:szCs w:val="20"/>
-                <w:lang w:eastAsia="es-CL"/>
-              </w:rPr>
-              <w:t xml:space="preserve">nvolucra la competencia de </w:t>
-            </w:r>
-            <w:r>
-              <w:rPr>
-                <w:rFonts w:ascii="Calibri" w:hAnsi="Calibri" w:cs="Arial"/>
-                <w:color w:val="548DD4"/>
-                <w:sz w:val="20"/>
-                <w:szCs w:val="20"/>
-                <w:lang w:eastAsia="es-CL"/>
-              </w:rPr>
-              <w:t>integración</w:t>
-            </w:r>
-            <w:r>
-              <w:rPr>
-                <w:rFonts w:ascii="Calibri" w:hAnsi="Calibri" w:cs="Arial"/>
-                <w:color w:val="548DD4"/>
-                <w:sz w:val="20"/>
-                <w:szCs w:val="20"/>
-                <w:lang w:eastAsia="es-CL"/>
-              </w:rPr>
-              <w:t xml:space="preserve"> de </w:t>
-            </w:r>
-            <w:r>
-              <w:rPr>
-                <w:rFonts w:ascii="Calibri" w:hAnsi="Calibri" w:cs="Arial"/>
-                <w:color w:val="548DD4"/>
-                <w:sz w:val="20"/>
-                <w:szCs w:val="20"/>
-                <w:lang w:eastAsia="es-CL"/>
-              </w:rPr>
-              <w:t>tecnologías</w:t>
-            </w:r>
-            <w:r>
-              <w:rPr>
-                <w:rFonts w:ascii="Calibri" w:hAnsi="Calibri" w:cs="Arial"/>
-                <w:color w:val="548DD4"/>
-                <w:sz w:val="20"/>
-                <w:szCs w:val="20"/>
-                <w:lang w:eastAsia="es-CL"/>
-              </w:rPr>
-              <w:t xml:space="preserve"> </w:t>
-            </w:r>
-            <w:r>
-              <w:rPr>
-                <w:rFonts w:ascii="Calibri" w:hAnsi="Calibri" w:cs="Arial"/>
-                <w:color w:val="548DD4"/>
-                <w:sz w:val="20"/>
-                <w:szCs w:val="20"/>
-                <w:lang w:eastAsia="es-CL"/>
-              </w:rPr>
-              <w:t>e</w:t>
-            </w:r>
-            <w:r>
-              <w:rPr>
-                <w:rFonts w:ascii="Calibri" w:hAnsi="Calibri" w:cs="Arial"/>
-                <w:color w:val="548DD4"/>
-                <w:sz w:val="20"/>
-                <w:szCs w:val="20"/>
-                <w:lang w:eastAsia="es-CL"/>
-              </w:rPr>
-              <w:t xml:space="preserve"> </w:t>
-            </w:r>
-            <w:r>
-              <w:rPr>
-                <w:rFonts w:ascii="Calibri" w:hAnsi="Calibri" w:cs="Arial"/>
-                <w:color w:val="548DD4"/>
-                <w:sz w:val="20"/>
-                <w:szCs w:val="20"/>
-                <w:lang w:eastAsia="es-CL"/>
-              </w:rPr>
-              <w:t>información</w:t>
-            </w:r>
-            <w:r>
-              <w:rPr>
-                <w:rFonts w:ascii="Calibri" w:hAnsi="Calibri" w:cs="Arial"/>
-                <w:color w:val="548DD4"/>
-                <w:sz w:val="20"/>
-                <w:szCs w:val="20"/>
-                <w:lang w:eastAsia="es-CL"/>
-              </w:rPr>
-              <w:t xml:space="preserve">, el proyecto </w:t>
-            </w:r>
-            <w:r>
-              <w:rPr>
-                <w:rFonts w:ascii="Calibri" w:hAnsi="Calibri" w:cs="Arial"/>
-                <w:color w:val="548DD4"/>
-                <w:sz w:val="20"/>
-                <w:szCs w:val="20"/>
-                <w:lang w:eastAsia="es-CL"/>
-              </w:rPr>
-              <w:t>también</w:t>
-            </w:r>
-            <w:r>
-              <w:rPr>
-                <w:rFonts w:ascii="Calibri" w:hAnsi="Calibri" w:cs="Arial"/>
-                <w:color w:val="548DD4"/>
-                <w:sz w:val="20"/>
-                <w:szCs w:val="20"/>
-                <w:lang w:eastAsia="es-CL"/>
-              </w:rPr>
-              <w:t xml:space="preserve"> refuerza la </w:t>
-            </w:r>
-            <w:r>
-              <w:rPr>
-                <w:rFonts w:ascii="Calibri" w:hAnsi="Calibri" w:cs="Arial"/>
-                <w:color w:val="548DD4"/>
-                <w:sz w:val="20"/>
-                <w:szCs w:val="20"/>
-                <w:lang w:eastAsia="es-CL"/>
-              </w:rPr>
-              <w:t>comunicación</w:t>
-            </w:r>
-            <w:r>
-              <w:rPr>
-                <w:rFonts w:ascii="Calibri" w:hAnsi="Calibri" w:cs="Arial"/>
-                <w:color w:val="548DD4"/>
-                <w:sz w:val="20"/>
-                <w:szCs w:val="20"/>
-                <w:lang w:eastAsia="es-CL"/>
-              </w:rPr>
-              <w:t xml:space="preserve"> afectiva al presentar de manera clara a futuros usuarios (</w:t>
-            </w:r>
-            <w:r>
-              <w:rPr>
-                <w:rFonts w:ascii="Calibri" w:hAnsi="Calibri" w:cs="Arial"/>
-                <w:color w:val="548DD4"/>
-                <w:sz w:val="20"/>
-                <w:szCs w:val="20"/>
-                <w:lang w:eastAsia="es-CL"/>
-              </w:rPr>
-              <w:t>líderes</w:t>
-            </w:r>
-            <w:r>
-              <w:rPr>
-                <w:rFonts w:ascii="Calibri" w:hAnsi="Calibri" w:cs="Arial"/>
-                <w:color w:val="548DD4"/>
-                <w:sz w:val="20"/>
-                <w:szCs w:val="20"/>
-                <w:lang w:eastAsia="es-CL"/>
-              </w:rPr>
-              <w:t xml:space="preserve"> de negocio</w:t>
-            </w:r>
-            <w:r>
-              <w:rPr>
-                <w:rFonts w:ascii="Calibri" w:hAnsi="Calibri" w:cs="Arial"/>
-                <w:color w:val="548DD4"/>
-                <w:sz w:val="20"/>
-                <w:szCs w:val="20"/>
-                <w:lang w:eastAsia="es-CL"/>
-              </w:rPr>
-              <w:t>)</w:t>
+              <w:t>son necesarias para resolver la problemática planteada de la siguiente manera:</w:t>
+            </w:r>
+          </w:p>
+          <w:p>
+            <w:pPr>
+              <w:numPr>
+                <w:ilvl w:val="0"/>
+                <w:numId w:val="7"/>
+              </w:numPr>
+              <w:jc w:val="both"/>
+              <w:rPr>
+                <w:rFonts w:ascii="Calibri" w:hAnsi="Calibri" w:cs="Arial"/>
+                <w:color w:val="548DD4"/>
+                <w:sz w:val="20"/>
+                <w:szCs w:val="20"/>
+                <w:lang w:eastAsia="es-CL"/>
+              </w:rPr>
+            </w:pPr>
+            <w:r>
+              <w:rPr>
+                <w:rFonts w:ascii="Calibri" w:hAnsi="Calibri" w:cs="Arial"/>
+                <w:b/>
+                <w:bCs/>
+                <w:color w:val="548DD4"/>
+                <w:sz w:val="20"/>
+                <w:szCs w:val="20"/>
+                <w:lang w:eastAsia="es-CL"/>
+              </w:rPr>
+              <w:t>Levantamiento y análisis de requerimientos:</w:t>
+            </w:r>
+            <w:r>
+              <w:rPr>
+                <w:rFonts w:ascii="Calibri" w:hAnsi="Calibri" w:cs="Arial"/>
+                <w:color w:val="548DD4"/>
+                <w:sz w:val="20"/>
+                <w:szCs w:val="20"/>
+                <w:lang w:eastAsia="es-CL"/>
+              </w:rPr>
+              <w:t xml:space="preserve"> permite identificar las necesidades de médicos, pacientes y centros de salud, definiendo qué métricas, visualizaciones y funcionalidades son esenciales para optimizar la toma de decisiones clínicas.</w:t>
+            </w:r>
+          </w:p>
+          <w:p>
+            <w:pPr>
+              <w:numPr>
+                <w:ilvl w:val="0"/>
+                <w:numId w:val="7"/>
+              </w:numPr>
+              <w:jc w:val="both"/>
+              <w:rPr>
+                <w:rFonts w:ascii="Calibri" w:hAnsi="Calibri" w:cs="Arial"/>
+                <w:color w:val="548DD4"/>
+                <w:sz w:val="20"/>
+                <w:szCs w:val="20"/>
+                <w:lang w:eastAsia="es-CL"/>
+              </w:rPr>
+            </w:pPr>
+            <w:r>
+              <w:rPr>
+                <w:rFonts w:ascii="Calibri" w:hAnsi="Calibri" w:cs="Arial"/>
+                <w:b/>
+                <w:bCs/>
+                <w:color w:val="548DD4"/>
+                <w:sz w:val="20"/>
+                <w:szCs w:val="20"/>
+                <w:lang w:eastAsia="es-CL"/>
+              </w:rPr>
+              <w:t>Gestión de la información:</w:t>
+            </w:r>
+            <w:r>
+              <w:rPr>
+                <w:rFonts w:ascii="Calibri" w:hAnsi="Calibri" w:cs="Arial"/>
+                <w:color w:val="548DD4"/>
+                <w:sz w:val="20"/>
+                <w:szCs w:val="20"/>
+                <w:lang w:eastAsia="es-CL"/>
+              </w:rPr>
+              <w:t xml:space="preserve"> posibilita organizar, procesar y transformar grandes volúmenes de imágenes médicas en información útil, accesible y estructurada para alimentar el modelo de IA.</w:t>
+            </w:r>
+          </w:p>
+          <w:p>
+            <w:pPr>
+              <w:numPr>
+                <w:ilvl w:val="0"/>
+                <w:numId w:val="7"/>
+              </w:numPr>
+              <w:jc w:val="both"/>
+              <w:rPr>
+                <w:rFonts w:ascii="Calibri" w:hAnsi="Calibri" w:cs="Arial"/>
+                <w:color w:val="548DD4"/>
+                <w:sz w:val="20"/>
+                <w:szCs w:val="20"/>
+                <w:lang w:eastAsia="es-CL"/>
+              </w:rPr>
+            </w:pPr>
+            <w:r>
+              <w:rPr>
+                <w:rFonts w:ascii="Calibri" w:hAnsi="Calibri" w:cs="Arial"/>
+                <w:b/>
+                <w:bCs/>
+                <w:color w:val="548DD4"/>
+                <w:sz w:val="20"/>
+                <w:szCs w:val="20"/>
+                <w:lang w:eastAsia="es-CL"/>
+              </w:rPr>
+              <w:t>Desarrollo e integración de sistemas computacionales:</w:t>
+            </w:r>
+            <w:r>
+              <w:rPr>
+                <w:rFonts w:ascii="Calibri" w:hAnsi="Calibri" w:cs="Arial"/>
+                <w:color w:val="548DD4"/>
+                <w:sz w:val="20"/>
+                <w:szCs w:val="20"/>
+                <w:lang w:eastAsia="es-CL"/>
+              </w:rPr>
+              <w:t xml:space="preserve"> asegura la correcta conexión entre el modelo de IA, la base de datos de imágenes médicas y la interfaz de usuario, garantizando fluidez en el flujo de información.</w:t>
+            </w:r>
+          </w:p>
+          <w:p>
+            <w:pPr>
+              <w:numPr>
+                <w:ilvl w:val="0"/>
+                <w:numId w:val="7"/>
+              </w:numPr>
+              <w:jc w:val="both"/>
+              <w:rPr>
+                <w:rFonts w:ascii="Calibri" w:hAnsi="Calibri" w:cs="Arial"/>
+                <w:color w:val="548DD4"/>
+                <w:sz w:val="20"/>
+                <w:szCs w:val="20"/>
+                <w:lang w:eastAsia="es-CL"/>
+              </w:rPr>
+            </w:pPr>
+            <w:r>
+              <w:rPr>
+                <w:rFonts w:ascii="Calibri" w:hAnsi="Calibri" w:cs="Arial"/>
+                <w:b/>
+                <w:bCs/>
+                <w:color w:val="548DD4"/>
+                <w:sz w:val="20"/>
+                <w:szCs w:val="20"/>
+                <w:lang w:eastAsia="es-CL"/>
+              </w:rPr>
+              <w:t>Aseguramiento de la calidad del software:</w:t>
+            </w:r>
+            <w:r>
+              <w:rPr>
+                <w:rFonts w:ascii="Calibri" w:hAnsi="Calibri" w:cs="Arial"/>
+                <w:color w:val="548DD4"/>
+                <w:sz w:val="20"/>
+                <w:szCs w:val="20"/>
+                <w:lang w:eastAsia="es-CL"/>
+              </w:rPr>
+              <w:t xml:space="preserve"> garantiza que los diagnósticos sugeridos por el sistema sean confiables, consistentes y bajo estándares de calidad adecuados para el ámbito médico.</w:t>
+            </w:r>
+          </w:p>
+          <w:p>
+            <w:pPr>
+              <w:numPr>
+                <w:ilvl w:val="0"/>
+                <w:numId w:val="7"/>
+              </w:numPr>
+              <w:jc w:val="both"/>
+              <w:rPr>
+                <w:rFonts w:ascii="Calibri" w:hAnsi="Calibri" w:cs="Arial"/>
+                <w:color w:val="548DD4"/>
+                <w:sz w:val="20"/>
+                <w:szCs w:val="20"/>
+                <w:lang w:eastAsia="es-CL"/>
+              </w:rPr>
+            </w:pPr>
+            <w:r>
+              <w:rPr>
+                <w:rFonts w:ascii="Calibri" w:hAnsi="Calibri" w:cs="Arial"/>
+                <w:b/>
+                <w:bCs/>
+                <w:color w:val="548DD4"/>
+                <w:sz w:val="20"/>
+                <w:szCs w:val="20"/>
+                <w:lang w:eastAsia="es-CL"/>
+              </w:rPr>
+              <w:t>Ciberseguridad:</w:t>
+            </w:r>
+            <w:r>
+              <w:rPr>
+                <w:rFonts w:ascii="Calibri" w:hAnsi="Calibri" w:cs="Arial"/>
+                <w:color w:val="548DD4"/>
+                <w:sz w:val="20"/>
+                <w:szCs w:val="20"/>
+                <w:lang w:eastAsia="es-CL"/>
+              </w:rPr>
+              <w:t xml:space="preserve"> resguarda la confidencialidad y privacidad de los pacientes mediante la protección de accesos, control de credenciales</w:t>
             </w:r>
             <w:r>
               <w:rPr>
@@ -3813,14 +3805,66 @@
               <w:jc w:val="both"/>
               <w:rPr>
                 <w:rFonts w:ascii="Calibri" w:hAnsi="Calibri" w:cs="Arial"/>
-                <w:i/>
-                <w:iCs/>
-                <w:color w:val="548DD4"/>
-                <w:sz w:val="20"/>
-                <w:szCs w:val="20"/>
-                <w:lang w:eastAsia="es-CL"/>
-              </w:rPr>
-            </w:pPr>
+                <w:color w:val="548DD4"/>
+                <w:sz w:val="20"/>
+                <w:szCs w:val="20"/>
+                <w:lang w:eastAsia="es-CL"/>
+              </w:rPr>
+            </w:pPr>
+            <w:r>
+              <w:rPr>
+                <w:rFonts w:ascii="Calibri" w:hAnsi="Calibri" w:cs="Arial"/>
+                <w:color w:val="548DD4"/>
+                <w:sz w:val="20"/>
+                <w:szCs w:val="20"/>
+                <w:lang w:eastAsia="es-CL"/>
+              </w:rPr>
+              <w:t xml:space="preserve">En conjunto, estas competencias no solo fortalecen el desarrollo técnico del proyecto, sino que también aseguran su </w:t>
+            </w:r>
+            <w:r>
+              <w:rPr>
+                <w:rFonts w:ascii="Calibri" w:hAnsi="Calibri" w:cs="Arial"/>
+                <w:b/>
+                <w:bCs/>
+                <w:color w:val="548DD4"/>
+                <w:sz w:val="20"/>
+                <w:szCs w:val="20"/>
+                <w:lang w:eastAsia="es-CL"/>
+              </w:rPr>
+              <w:t>pertinencia ética, profesional y social</w:t>
+            </w:r>
+            <w:r>
+              <w:rPr>
+                <w:rFonts w:ascii="Calibri" w:hAnsi="Calibri" w:cs="Arial"/>
+                <w:color w:val="548DD4"/>
+                <w:sz w:val="20"/>
+                <w:szCs w:val="20"/>
+                <w:lang w:eastAsia="es-CL"/>
+              </w:rPr>
+              <w:t xml:space="preserve">, contribuyendo a que el sistema sea </w:t>
+            </w:r>
+            <w:r>
+              <w:rPr>
+                <w:rFonts w:ascii="Calibri" w:hAnsi="Calibri" w:cs="Arial"/>
+                <w:b/>
+                <w:bCs/>
+                <w:color w:val="548DD4"/>
+                <w:sz w:val="20"/>
+                <w:szCs w:val="20"/>
+                <w:lang w:eastAsia="es-CL"/>
+              </w:rPr>
+              <w:t>seguro, confiable y útil en entornos reales de salud</w:t>
+            </w:r>
+            <w:r>
+              <w:rPr>
+                <w:rFonts w:ascii="Calibri" w:hAnsi="Calibri" w:cs="Arial"/>
+                <w:color w:val="548DD4"/>
+                <w:sz w:val="20"/>
+                <w:szCs w:val="20"/>
+                <w:lang w:eastAsia="es-CL"/>
+              </w:rPr>
+              <w:t>.</w:t>
+            </w:r>
           </w:p>
           <w:p>
             <w:pPr>
@@ -3901,7 +3945,6 @@
                 <w:szCs w:val="20"/>
                 <w:lang w:eastAsia="es-CL"/>
               </w:rPr>
-              <w:lastRenderedPageBreak/>
               <w:t xml:space="preserve">El proyecto se relaciona directamente con el desarrollo y la </w:t>
             </w:r>
             <w:r>
@@ -4085,7 +4128,6 @@
                 <w:rFonts w:ascii="Calibri" w:hAnsi="Calibri"/>
                 <w:color w:val="1F3864" w:themeColor="accent1" w:themeShade="80"/>
               </w:rPr>
-              <w:lastRenderedPageBreak/>
               <w:t>Factibilidad de desarrollo del Proyecto APT</w:t>
             </w:r>
           </w:p>
@@ -4342,7 +4384,7 @@
                 <w:szCs w:val="20"/>
                 <w:lang w:eastAsia="es-CL"/>
               </w:rPr>
-              <w:t xml:space="preserve"> suficiente de horas asignadas semanalmente</w:t>
+              <w:t xml:space="preserve"> de horas asignadas semanalmente</w:t>
             </w:r>
             <w:r>
               <w:rPr>
@@ -4777,16 +4819,113 @@
                 <w:szCs w:val="20"/>
                 <w:lang w:eastAsia="es-CL"/>
               </w:rPr>
-              <w:t xml:space="preserve">Equipo afiatado, con competencias y conocimientos, </w:t>
-            </w:r>
-          </w:p>
-          <w:p>
-            <w:pPr>
-              <w:pStyle w:val="Prrafodelista"/>
-              <w:numPr>
-                <w:ilvl w:val="0"/>
-                <w:numId w:val="4"/>
-              </w:numPr>
+              <w:t>Equipo afiatado, con competencias y conocimientos</w:t>
+            </w:r>
+            <w:r>
+              <w:rPr>
+                <w:rFonts w:ascii="Calibri" w:hAnsi="Calibri" w:cs="Arial"/>
+                <w:color w:val="548DD4"/>
+                <w:sz w:val="20"/>
+                <w:szCs w:val="20"/>
+                <w:lang w:eastAsia="es-CL"/>
+              </w:rPr>
+              <w:t>,</w:t>
+            </w:r>
+            <w:r>
+              <w:rPr>
+                <w:rFonts w:ascii="Calibri" w:hAnsi="Calibri" w:cs="Arial"/>
+                <w:color w:val="548DD4"/>
+                <w:sz w:val="20"/>
+                <w:szCs w:val="20"/>
+                <w:lang w:eastAsia="es-CL"/>
+              </w:rPr>
+              <w:t xml:space="preserve"> </w:t>
+            </w:r>
+            <w:r>
+              <w:rPr>
+                <w:rFonts w:ascii="Calibri" w:hAnsi="Calibri" w:cs="Arial"/>
+                <w:color w:val="548DD4"/>
+                <w:sz w:val="20"/>
+                <w:szCs w:val="20"/>
+                <w:lang w:eastAsia="es-CL"/>
+              </w:rPr>
+              <w:t>el equipo cuenta con</w:t>
+            </w:r>
+            <w:r>
+              <w:rPr>
+                <w:rFonts w:ascii="Calibri" w:hAnsi="Calibri" w:cs="Arial"/>
+                <w:color w:val="548DD4"/>
+                <w:sz w:val="20"/>
+                <w:szCs w:val="20"/>
+                <w:lang w:eastAsia="es-CL"/>
+              </w:rPr>
+              <w:t xml:space="preserve"> </w:t>
+            </w:r>
+            <w:r>
+              <w:rPr>
+                <w:rFonts w:ascii="Calibri" w:hAnsi="Calibri" w:cs="Arial"/>
+                <w:color w:val="548DD4"/>
+                <w:sz w:val="20"/>
+                <w:szCs w:val="20"/>
+                <w:lang w:eastAsia="es-CL"/>
+              </w:rPr>
+              <w:t>p</w:t>
+            </w:r>
+            <w:r>
+              <w:rPr>
+                <w:rFonts w:ascii="Calibri" w:hAnsi="Calibri" w:cs="Arial"/>
+                <w:color w:val="548DD4"/>
+                <w:sz w:val="20"/>
+                <w:szCs w:val="20"/>
+                <w:lang w:eastAsia="es-CL"/>
+              </w:rPr>
+              <w:t>lanificación de reuniones para coordinar avances</w:t>
+            </w:r>
+            <w:r>
+              <w:rPr>
+                <w:rFonts w:ascii="Calibri" w:hAnsi="Calibri" w:cs="Arial"/>
+                <w:color w:val="548DD4"/>
+                <w:sz w:val="20"/>
+                <w:szCs w:val="20"/>
+                <w:lang w:eastAsia="es-CL"/>
+              </w:rPr>
+              <w:t>, c</w:t>
+            </w:r>
+            <w:r>
+              <w:rPr>
+                <w:rFonts w:ascii="Calibri" w:hAnsi="Calibri" w:cs="Arial"/>
+                <w:color w:val="548DD4"/>
+                <w:sz w:val="20"/>
+                <w:szCs w:val="20"/>
+                <w:lang w:eastAsia="es-CL"/>
+              </w:rPr>
+              <w:t xml:space="preserve">omunicación constante a través de </w:t>
+            </w:r>
+            <w:proofErr w:type="spellStart"/>
+            <w:r>
+              <w:rPr>
+                <w:rFonts w:ascii="Calibri" w:hAnsi="Calibri" w:cs="Arial"/>
+                <w:color w:val="548DD4"/>
+                <w:sz w:val="20"/>
+                <w:szCs w:val="20"/>
+                <w:lang w:eastAsia="es-CL"/>
+              </w:rPr>
+              <w:t>Discord</w:t>
+            </w:r>
+            <w:proofErr w:type="spellEnd"/>
+            <w:r>
+              <w:rPr>
+                <w:rFonts w:ascii="Calibri" w:hAnsi="Calibri" w:cs="Arial"/>
+                <w:color w:val="548DD4"/>
+                <w:sz w:val="20"/>
+                <w:szCs w:val="20"/>
+                <w:lang w:eastAsia="es-CL"/>
+              </w:rPr>
+              <w:t>.</w:t>
+            </w:r>
+          </w:p>
+          <w:p>
+            <w:pPr>
               <w:rPr>
                 <w:rFonts w:ascii="Calibri" w:hAnsi="Calibri" w:cs="Arial"/>
                 <w:i/>
@@ -4797,18 +4936,6 @@
                 <w:lang w:eastAsia="es-CL"/>
               </w:rPr>
             </w:pPr>
-            <w:r>
-              <w:rPr>
-                <w:rFonts w:ascii="Calibri" w:hAnsi="Calibri" w:cs="Arial"/>
-                <w:i/>
-                <w:iCs/>
-                <w:color w:val="548DD4"/>
-                <w:sz w:val="20"/>
-                <w:szCs w:val="20"/>
-                <w:lang w:eastAsia="es-CL"/>
-              </w:rPr>
-              <w:t xml:space="preserve">Licencias </w:t>
-            </w:r>
           </w:p>
         </w:tc>
       </w:tr>
@@ -4996,15 +5123,47 @@
                 <w:lang w:eastAsia="es-CL"/>
               </w:rPr>
             </w:pPr>
-            <w:r>
-              <w:rPr>
-                <w:rFonts w:ascii="Calibri" w:hAnsi="Calibri" w:cs="Arial"/>
-                <w:color w:val="548DD4"/>
-                <w:sz w:val="20"/>
-                <w:szCs w:val="20"/>
-                <w:lang w:eastAsia="es-CL"/>
-              </w:rPr>
-              <w:t xml:space="preserve">Desarrollar un sistema de </w:t>
+          </w:p>
+          <w:p>
+            <w:pPr>
+              <w:jc w:val="both"/>
+              <w:rPr>
+                <w:rFonts w:ascii="Calibri" w:hAnsi="Calibri" w:cs="Arial"/>
+                <w:color w:val="548DD4"/>
+                <w:sz w:val="20"/>
+                <w:szCs w:val="20"/>
+                <w:lang w:eastAsia="es-CL"/>
+              </w:rPr>
+            </w:pPr>
+            <w:r>
+              <w:rPr>
+                <w:rFonts w:ascii="Calibri" w:hAnsi="Calibri" w:cs="Arial"/>
+                <w:color w:val="548DD4"/>
+                <w:sz w:val="20"/>
+                <w:szCs w:val="20"/>
+                <w:lang w:eastAsia="es-CL"/>
+              </w:rPr>
+              <w:t>Entregar la herramienta de apoyo a profesionales de la salud que le permita facilitar el análisis de imágenes mediante el</w:t>
+            </w:r>
+            <w:r>
+              <w:rPr>
+                <w:rFonts w:ascii="Calibri" w:hAnsi="Calibri" w:cs="Arial"/>
+                <w:color w:val="548DD4"/>
+                <w:sz w:val="20"/>
+                <w:szCs w:val="20"/>
+                <w:lang w:eastAsia="es-CL"/>
+              </w:rPr>
+              <w:t xml:space="preserve"> desarrollo</w:t>
+            </w:r>
+            <w:r>
+              <w:rPr>
+                <w:rFonts w:ascii="Calibri" w:hAnsi="Calibri" w:cs="Arial"/>
+                <w:color w:val="548DD4"/>
+                <w:sz w:val="20"/>
+                <w:szCs w:val="20"/>
+                <w:lang w:eastAsia="es-CL"/>
+              </w:rPr>
+              <w:t xml:space="preserve"> un sistema de </w:t>
             </w:r>
             <w:r>
               <w:rPr>
@@ -5182,42 +5341,6 @@
               <w:jc w:val="both"/>
               <w:rPr>
                 <w:rFonts w:ascii="Calibri" w:hAnsi="Calibri" w:cs="Arial"/>
-                <w:color w:val="548DD4"/>
-                <w:sz w:val="20"/>
-                <w:szCs w:val="20"/>
-                <w:lang w:eastAsia="es-CL"/>
-              </w:rPr>
-            </w:pPr>
-          </w:p>
-          <w:p>
-            <w:pPr>
-              <w:jc w:val="both"/>
-              <w:rPr>
-                <w:rFonts w:ascii="Calibri" w:hAnsi="Calibri" w:cs="Arial"/>
-                <w:color w:val="548DD4"/>
-                <w:sz w:val="20"/>
-                <w:szCs w:val="20"/>
-                <w:lang w:eastAsia="es-CL"/>
-              </w:rPr>
-            </w:pPr>
-            <w:r>
-              <w:rPr>
-                <w:rFonts w:ascii="Calibri" w:hAnsi="Calibri" w:cs="Arial"/>
-                <w:color w:val="548DD4"/>
-                <w:sz w:val="20"/>
-                <w:szCs w:val="20"/>
-                <w:lang w:eastAsia="es-CL"/>
-              </w:rPr>
-              <w:t xml:space="preserve">Entregar la herramienta de apoyo a profesionales de la salud que le permita facilitar el análisis de imágenes mediante el desarrollo de un sistema </w:t>
-            </w:r>
-          </w:p>
-          <w:p>
-            <w:pPr>
-              <w:jc w:val="both"/>
-              <w:rPr>
-                <w:rFonts w:ascii="Calibri" w:hAnsi="Calibri" w:cs="Arial"/>
-                <w:i/>
-                <w:iCs/>
                 <w:color w:val="548DD4"/>
                 <w:sz w:val="20"/>
                 <w:szCs w:val="20"/>
@@ -5288,7 +5411,7 @@
               <w:pStyle w:val="Prrafodelista"/>
               <w:numPr>
                 <w:ilvl w:val="0"/>
-                <w:numId w:val="1"/>
+                <w:numId w:val="8"/>
               </w:numPr>
               <w:jc w:val="both"/>
               <w:rPr>
@@ -5307,27 +5430,7 @@
                 <w:szCs w:val="20"/>
                 <w:lang w:eastAsia="es-CL"/>
               </w:rPr>
-              <w:t xml:space="preserve">Implementar un sistema de carga y almacenamiento de </w:t>
-            </w:r>
-            <w:r>
-              <w:rPr>
-                <w:rFonts w:ascii="Calibri" w:hAnsi="Calibri" w:cs="Arial"/>
-                <w:color w:val="548DD4"/>
-                <w:sz w:val="20"/>
-                <w:szCs w:val="20"/>
-                <w:lang w:eastAsia="es-CL"/>
-              </w:rPr>
-              <w:t>imágenes</w:t>
-            </w:r>
-            <w:r>
-              <w:rPr>
-                <w:rFonts w:ascii="Calibri" w:hAnsi="Calibri" w:cs="Arial"/>
-                <w:color w:val="548DD4"/>
-                <w:sz w:val="20"/>
-                <w:szCs w:val="20"/>
-                <w:lang w:eastAsia="es-CL"/>
-              </w:rPr>
-              <w:t>.</w:t>
+              <w:t>Implementar un sistema de carga y almacenamiento de imágenes médicas, permitiendo a los usuarios subir exámenes en formatos compatibles.</w:t>
             </w:r>
           </w:p>
           <w:p>
@@ -5335,7 +5438,7 @@
               <w:pStyle w:val="Prrafodelista"/>
               <w:numPr>
                 <w:ilvl w:val="0"/>
-                <w:numId w:val="1"/>
+                <w:numId w:val="8"/>
               </w:numPr>
               <w:jc w:val="both"/>
               <w:rPr>
@@ -5354,58 +5457,29 @@
                 <w:szCs w:val="20"/>
                 <w:lang w:eastAsia="es-CL"/>
               </w:rPr>
-              <w:lastRenderedPageBreak/>
-              <w:t xml:space="preserve">Diseñar y aplicar procesamiento de </w:t>
-            </w:r>
-            <w:r>
-              <w:rPr>
-                <w:rFonts w:ascii="Calibri" w:hAnsi="Calibri" w:cs="Arial"/>
-                <w:color w:val="548DD4"/>
-                <w:sz w:val="20"/>
-                <w:szCs w:val="20"/>
-                <w:lang w:eastAsia="es-CL"/>
-              </w:rPr>
-              <w:t>imágenes (</w:t>
-            </w:r>
-            <w:r>
-              <w:rPr>
-                <w:rFonts w:ascii="Calibri" w:hAnsi="Calibri" w:cs="Arial"/>
-                <w:color w:val="548DD4"/>
-                <w:sz w:val="20"/>
-                <w:szCs w:val="20"/>
-                <w:lang w:eastAsia="es-CL"/>
-              </w:rPr>
-              <w:t>normalización</w:t>
-            </w:r>
-            <w:r>
-              <w:rPr>
-                <w:rFonts w:ascii="Calibri" w:hAnsi="Calibri" w:cs="Arial"/>
-                <w:color w:val="548DD4"/>
-                <w:sz w:val="20"/>
-                <w:szCs w:val="20"/>
-                <w:lang w:eastAsia="es-CL"/>
-              </w:rPr>
-              <w:t xml:space="preserve">, aumento de datos, </w:t>
-            </w:r>
-            <w:r>
-              <w:rPr>
-                <w:rFonts w:ascii="Calibri" w:hAnsi="Calibri" w:cs="Arial"/>
-                <w:color w:val="548DD4"/>
-                <w:sz w:val="20"/>
-                <w:szCs w:val="20"/>
-                <w:lang w:eastAsia="es-CL"/>
-              </w:rPr>
-              <w:t>reducción</w:t>
-            </w:r>
-            <w:r>
-              <w:rPr>
-                <w:rFonts w:ascii="Calibri" w:hAnsi="Calibri" w:cs="Arial"/>
-                <w:color w:val="548DD4"/>
-                <w:sz w:val="20"/>
-                <w:szCs w:val="20"/>
-                <w:lang w:eastAsia="es-CL"/>
-              </w:rPr>
-              <w:t>).</w:t>
+              <w:t xml:space="preserve">Diseñar y aplicar un proceso de preprocesamiento de imágenes, que incluya normalización, aumento de datos (data </w:t>
+            </w:r>
+            <w:proofErr w:type="spellStart"/>
+            <w:r>
+              <w:rPr>
+                <w:rFonts w:ascii="Calibri" w:hAnsi="Calibri" w:cs="Arial"/>
+                <w:color w:val="548DD4"/>
+                <w:sz w:val="20"/>
+                <w:szCs w:val="20"/>
+                <w:lang w:eastAsia="es-CL"/>
+              </w:rPr>
+              <w:t>augmentation</w:t>
+            </w:r>
+            <w:proofErr w:type="spellEnd"/>
+            <w:r>
+              <w:rPr>
+                <w:rFonts w:ascii="Calibri" w:hAnsi="Calibri" w:cs="Arial"/>
+                <w:color w:val="548DD4"/>
+                <w:sz w:val="20"/>
+                <w:szCs w:val="20"/>
+                <w:lang w:eastAsia="es-CL"/>
+              </w:rPr>
+              <w:t>) y reducción de ruido, optimizando la calidad para el entrenamiento del modelo.</w:t>
             </w:r>
           </w:p>
           <w:p>
@@ -5413,7 +5487,7 @@
               <w:pStyle w:val="Prrafodelista"/>
               <w:numPr>
                 <w:ilvl w:val="0"/>
-                <w:numId w:val="1"/>
+                <w:numId w:val="8"/>
               </w:numPr>
               <w:jc w:val="both"/>
               <w:rPr>
@@ -5432,67 +5506,7 @@
                 <w:szCs w:val="20"/>
                 <w:lang w:eastAsia="es-CL"/>
               </w:rPr>
-              <w:t xml:space="preserve">Entrenar y validar un modelo de red neuronal </w:t>
-            </w:r>
-            <w:r>
-              <w:rPr>
-                <w:rFonts w:ascii="Calibri" w:hAnsi="Calibri" w:cs="Arial"/>
-                <w:color w:val="548DD4"/>
-                <w:sz w:val="20"/>
-                <w:szCs w:val="20"/>
-                <w:lang w:eastAsia="es-CL"/>
-              </w:rPr>
-              <w:t>(CNN</w:t>
-            </w:r>
-            <w:r>
-              <w:rPr>
-                <w:rFonts w:ascii="Calibri" w:hAnsi="Calibri" w:cs="Arial"/>
-                <w:color w:val="548DD4"/>
-                <w:sz w:val="20"/>
-                <w:szCs w:val="20"/>
-                <w:lang w:eastAsia="es-CL"/>
-              </w:rPr>
-              <w:t>) para el</w:t>
-            </w:r>
-            <w:r>
-              <w:rPr>
-                <w:rFonts w:ascii="Calibri" w:hAnsi="Calibri" w:cs="Arial"/>
-                <w:color w:val="548DD4"/>
-                <w:sz w:val="20"/>
-                <w:szCs w:val="20"/>
-                <w:lang w:eastAsia="es-CL"/>
-              </w:rPr>
-              <w:t xml:space="preserve"> </w:t>
-            </w:r>
-            <w:r>
-              <w:rPr>
-                <w:rFonts w:ascii="Calibri" w:hAnsi="Calibri" w:cs="Arial"/>
-                <w:color w:val="548DD4"/>
-                <w:sz w:val="20"/>
-                <w:szCs w:val="20"/>
-                <w:lang w:eastAsia="es-CL"/>
-              </w:rPr>
-              <w:t>análisis</w:t>
-            </w:r>
-            <w:r>
-              <w:rPr>
-                <w:rFonts w:ascii="Calibri" w:hAnsi="Calibri" w:cs="Arial"/>
-                <w:color w:val="548DD4"/>
-                <w:sz w:val="20"/>
-                <w:szCs w:val="20"/>
-                <w:lang w:eastAsia="es-CL"/>
-              </w:rPr>
-              <w:t xml:space="preserve"> de </w:t>
-            </w:r>
-            <w:r>
-              <w:rPr>
-                <w:rFonts w:ascii="Calibri" w:hAnsi="Calibri" w:cs="Arial"/>
-                <w:color w:val="548DD4"/>
-                <w:sz w:val="20"/>
-                <w:szCs w:val="20"/>
-                <w:lang w:eastAsia="es-CL"/>
-              </w:rPr>
-              <w:t>imágenes</w:t>
+              <w:t>Entrenar y validar un modelo de red neuronal convolucional (CNN) capaz de analizar imágenes médicas y detectar patrones relacionados con posibles enfermedades.</w:t>
             </w:r>
           </w:p>
           <w:p>
@@ -5500,7 +5514,7 @@
               <w:pStyle w:val="Prrafodelista"/>
               <w:numPr>
                 <w:ilvl w:val="0"/>
-                <w:numId w:val="1"/>
+                <w:numId w:val="8"/>
               </w:numPr>
               <w:jc w:val="both"/>
               <w:rPr>
@@ -5519,67 +5533,7 @@
                 <w:szCs w:val="20"/>
                 <w:lang w:eastAsia="es-CL"/>
               </w:rPr>
-              <w:t xml:space="preserve">Evaluar el rendimiento del sistema a </w:t>
-            </w:r>
-            <w:r>
-              <w:rPr>
-                <w:rFonts w:ascii="Calibri" w:hAnsi="Calibri" w:cs="Arial"/>
-                <w:color w:val="548DD4"/>
-                <w:sz w:val="20"/>
-                <w:szCs w:val="20"/>
-                <w:lang w:eastAsia="es-CL"/>
-              </w:rPr>
-              <w:t>través</w:t>
-            </w:r>
-            <w:r>
-              <w:rPr>
-                <w:rFonts w:ascii="Calibri" w:hAnsi="Calibri" w:cs="Arial"/>
-                <w:color w:val="548DD4"/>
-                <w:sz w:val="20"/>
-                <w:szCs w:val="20"/>
-                <w:lang w:eastAsia="es-CL"/>
-              </w:rPr>
-              <w:t xml:space="preserve"> de </w:t>
-            </w:r>
-            <w:r>
-              <w:rPr>
-                <w:rFonts w:ascii="Calibri" w:hAnsi="Calibri" w:cs="Arial"/>
-                <w:color w:val="548DD4"/>
-                <w:sz w:val="20"/>
-                <w:szCs w:val="20"/>
-                <w:lang w:eastAsia="es-CL"/>
-              </w:rPr>
-              <w:t>métricas</w:t>
-            </w:r>
-            <w:r>
-              <w:rPr>
-                <w:rFonts w:ascii="Calibri" w:hAnsi="Calibri" w:cs="Arial"/>
-                <w:color w:val="548DD4"/>
-                <w:sz w:val="20"/>
-                <w:szCs w:val="20"/>
-                <w:lang w:eastAsia="es-CL"/>
-              </w:rPr>
-              <w:t xml:space="preserve"> de </w:t>
-            </w:r>
-            <w:r>
-              <w:rPr>
-                <w:rFonts w:ascii="Calibri" w:hAnsi="Calibri" w:cs="Arial"/>
-                <w:color w:val="548DD4"/>
-                <w:sz w:val="20"/>
-                <w:szCs w:val="20"/>
-                <w:lang w:eastAsia="es-CL"/>
-              </w:rPr>
-              <w:t>precisión</w:t>
-            </w:r>
-            <w:r>
-              <w:rPr>
-                <w:rFonts w:ascii="Calibri" w:hAnsi="Calibri" w:cs="Arial"/>
-                <w:color w:val="548DD4"/>
-                <w:sz w:val="20"/>
-                <w:szCs w:val="20"/>
-                <w:lang w:eastAsia="es-CL"/>
-              </w:rPr>
-              <w:t xml:space="preserve">, </w:t>
+              <w:t>Generar reportes e indicadores clave (</w:t>
             </w:r>
             <w:proofErr w:type="spellStart"/>
             <w:r>
@@ -5590,17 +5544,7 @@
                 <w:szCs w:val="20"/>
                 <w:lang w:eastAsia="es-CL"/>
               </w:rPr>
-              <w:t>reca</w:t>
-            </w:r>
-            <w:r>
-              <w:rPr>
-                <w:rFonts w:ascii="Calibri" w:hAnsi="Calibri" w:cs="Arial"/>
-                <w:color w:val="548DD4"/>
-                <w:sz w:val="20"/>
-                <w:szCs w:val="20"/>
-                <w:lang w:eastAsia="es-CL"/>
-              </w:rPr>
-              <w:t>ll</w:t>
+              <w:t>KPIs</w:t>
             </w:r>
             <w:proofErr w:type="spellEnd"/>
             <w:r>
@@ -5611,31 +5555,107 @@
                 <w:szCs w:val="20"/>
                 <w:lang w:eastAsia="es-CL"/>
               </w:rPr>
-              <w:t xml:space="preserve"> y F1-score</w:t>
-            </w:r>
-            <w:r>
-              <w:rPr>
-                <w:rFonts w:ascii="Calibri" w:hAnsi="Calibri" w:cs="Arial"/>
-                <w:color w:val="548DD4"/>
-                <w:sz w:val="20"/>
-                <w:szCs w:val="20"/>
-                <w:lang w:eastAsia="es-CL"/>
-              </w:rPr>
-              <w:t>.</w:t>
+              <w:t>) que apoyen la toma de decisiones médicas, orientados a mejorar el seguimiento de pacientes y la eficiencia en los diagnósticos.</w:t>
             </w:r>
           </w:p>
           <w:p>
             <w:pPr>
               <w:pStyle w:val="Prrafodelista"/>
-              <w:jc w:val="both"/>
-              <w:rPr>
-                <w:rFonts w:ascii="Calibri" w:hAnsi="Calibri" w:cs="Arial"/>
-                <w:color w:val="548DD4"/>
-                <w:sz w:val="20"/>
-                <w:szCs w:val="20"/>
-                <w:lang w:eastAsia="es-CL"/>
-              </w:rPr>
-            </w:pPr>
+              <w:numPr>
+                <w:ilvl w:val="0"/>
+                <w:numId w:val="8"/>
+              </w:numPr>
+              <w:jc w:val="both"/>
+              <w:rPr>
+                <w:rFonts w:ascii="Calibri" w:hAnsi="Calibri" w:cs="Arial"/>
+                <w:color w:val="548DD4"/>
+                <w:sz w:val="20"/>
+                <w:szCs w:val="20"/>
+                <w:lang w:eastAsia="es-CL"/>
+              </w:rPr>
+            </w:pPr>
+            <w:r>
+              <w:rPr>
+                <w:rFonts w:ascii="Calibri" w:hAnsi="Calibri" w:cs="Arial"/>
+                <w:color w:val="548DD4"/>
+                <w:sz w:val="20"/>
+                <w:szCs w:val="20"/>
+                <w:lang w:eastAsia="es-CL"/>
+              </w:rPr>
+              <w:t xml:space="preserve">Evaluar el rendimiento del sistema mediante métricas especializadas como precisión, </w:t>
+            </w:r>
+            <w:proofErr w:type="spellStart"/>
+            <w:r>
+              <w:rPr>
+                <w:rFonts w:ascii="Calibri" w:hAnsi="Calibri" w:cs="Arial"/>
+                <w:color w:val="548DD4"/>
+                <w:sz w:val="20"/>
+                <w:szCs w:val="20"/>
+                <w:lang w:eastAsia="es-CL"/>
+              </w:rPr>
+              <w:t>recall</w:t>
+            </w:r>
+            <w:proofErr w:type="spellEnd"/>
+            <w:r>
+              <w:rPr>
+                <w:rFonts w:ascii="Calibri" w:hAnsi="Calibri" w:cs="Arial"/>
+                <w:color w:val="548DD4"/>
+                <w:sz w:val="20"/>
+                <w:szCs w:val="20"/>
+                <w:lang w:eastAsia="es-CL"/>
+              </w:rPr>
+              <w:t xml:space="preserve"> y F1-score, asegurando la confiabilidad del modelo en escenarios reales.</w:t>
+            </w:r>
+          </w:p>
+          <w:p>
+            <w:pPr>
+              <w:pStyle w:val="Prrafodelista"/>
+              <w:numPr>
+                <w:ilvl w:val="0"/>
+                <w:numId w:val="8"/>
+              </w:numPr>
+              <w:jc w:val="both"/>
+              <w:rPr>
+                <w:rFonts w:ascii="Calibri" w:hAnsi="Calibri" w:cs="Arial"/>
+                <w:color w:val="548DD4"/>
+                <w:sz w:val="20"/>
+                <w:szCs w:val="20"/>
+                <w:lang w:eastAsia="es-CL"/>
+              </w:rPr>
+            </w:pPr>
+            <w:r>
+              <w:rPr>
+                <w:rFonts w:ascii="Calibri" w:hAnsi="Calibri" w:cs="Arial"/>
+                <w:color w:val="548DD4"/>
+                <w:sz w:val="20"/>
+                <w:szCs w:val="20"/>
+                <w:lang w:eastAsia="es-CL"/>
+              </w:rPr>
+              <w:lastRenderedPageBreak/>
+              <w:t>Implementar una plataforma interactiva (</w:t>
+            </w:r>
+            <w:proofErr w:type="spellStart"/>
+            <w:r>
+              <w:rPr>
+                <w:rFonts w:ascii="Calibri" w:hAnsi="Calibri" w:cs="Arial"/>
+                <w:color w:val="548DD4"/>
+                <w:sz w:val="20"/>
+                <w:szCs w:val="20"/>
+                <w:lang w:eastAsia="es-CL"/>
+              </w:rPr>
+              <w:t>dashboard</w:t>
+            </w:r>
+            <w:proofErr w:type="spellEnd"/>
+            <w:r>
+              <w:rPr>
+                <w:rFonts w:ascii="Calibri" w:hAnsi="Calibri" w:cs="Arial"/>
+                <w:color w:val="548DD4"/>
+                <w:sz w:val="20"/>
+                <w:szCs w:val="20"/>
+                <w:lang w:eastAsia="es-CL"/>
+              </w:rPr>
+              <w:t>/panel visual) en la que los médicos puedan visualizar los resultados de los análisis, con diagnósticos sugeridos, porcentajes de confianza y reportes gráficos fáciles de interpretar.</w:t>
+            </w:r>
           </w:p>
         </w:tc>
       </w:tr>
@@ -5886,7 +5906,60 @@
                 <w:szCs w:val="20"/>
                 <w:lang w:eastAsia="es-CL"/>
               </w:rPr>
-              <w:t xml:space="preserve"> (Scrum)estructurada en </w:t>
+              <w:t xml:space="preserve"> (Scrum)</w:t>
+            </w:r>
+            <w:r>
+              <w:rPr>
+                <w:rFonts w:ascii="Calibri" w:hAnsi="Calibri" w:cs="Arial"/>
+                <w:color w:val="548DD4"/>
+                <w:sz w:val="20"/>
+                <w:szCs w:val="20"/>
+                <w:lang w:eastAsia="es-CL"/>
+              </w:rPr>
+              <w:t xml:space="preserve">: </w:t>
+            </w:r>
+            <w:r>
+              <w:rPr>
+                <w:rFonts w:ascii="Calibri" w:hAnsi="Calibri" w:cs="Arial"/>
+                <w:color w:val="548DD4"/>
+                <w:sz w:val="20"/>
+                <w:szCs w:val="20"/>
+                <w:highlight w:val="yellow"/>
+                <w:lang w:eastAsia="es-CL"/>
+              </w:rPr>
+              <w:t>como se trabaja el scrum</w:t>
+            </w:r>
+            <w:r>
+              <w:rPr>
+                <w:rFonts w:ascii="Calibri" w:hAnsi="Calibri" w:cs="Arial"/>
+                <w:color w:val="548DD4"/>
+                <w:sz w:val="20"/>
+                <w:szCs w:val="20"/>
+                <w:lang w:eastAsia="es-CL"/>
+              </w:rPr>
+              <w:t xml:space="preserve"> </w:t>
+            </w:r>
+          </w:p>
+          <w:p>
+            <w:pPr>
+              <w:jc w:val="both"/>
+              <w:rPr>
+                <w:rFonts w:ascii="Calibri" w:hAnsi="Calibri" w:cs="Arial"/>
+                <w:color w:val="548DD4"/>
+                <w:sz w:val="20"/>
+                <w:szCs w:val="20"/>
+                <w:lang w:eastAsia="es-CL"/>
+              </w:rPr>
+            </w:pPr>
+            <w:r>
+              <w:rPr>
+                <w:rFonts w:ascii="Calibri" w:hAnsi="Calibri" w:cs="Arial"/>
+                <w:color w:val="548DD4"/>
+                <w:sz w:val="20"/>
+                <w:szCs w:val="20"/>
+                <w:lang w:eastAsia="es-CL"/>
+              </w:rPr>
+              <w:t xml:space="preserve">estructurada en </w:t>
             </w:r>
             <w:proofErr w:type="spellStart"/>
             <w:r>
@@ -5950,6 +6023,630 @@
               </w:rPr>
               <w:t xml:space="preserve"> continua.</w:t>
             </w:r>
+          </w:p>
+          <w:p>
+            <w:pPr>
+              <w:jc w:val="both"/>
+              <w:rPr>
+                <w:rFonts w:ascii="Calibri" w:hAnsi="Calibri" w:cs="Arial"/>
+                <w:color w:val="548DD4"/>
+                <w:sz w:val="20"/>
+                <w:szCs w:val="20"/>
+                <w:lang w:eastAsia="es-CL"/>
+              </w:rPr>
+            </w:pPr>
+          </w:p>
+          <w:p>
+            <w:pPr>
+              <w:jc w:val="both"/>
+              <w:rPr>
+                <w:rFonts w:ascii="Calibri" w:hAnsi="Calibri" w:cs="Arial"/>
+                <w:color w:val="548DD4"/>
+                <w:sz w:val="20"/>
+                <w:szCs w:val="20"/>
+                <w:lang w:eastAsia="es-CL"/>
+              </w:rPr>
+            </w:pPr>
+            <w:r>
+              <w:rPr>
+                <w:rFonts w:ascii="Calibri" w:hAnsi="Calibri" w:cs="Arial"/>
+                <w:color w:val="548DD4"/>
+                <w:sz w:val="20"/>
+                <w:szCs w:val="20"/>
+                <w:lang w:eastAsia="es-CL"/>
+              </w:rPr>
+              <w:t xml:space="preserve">Un informe de </w:t>
+            </w:r>
+            <w:proofErr w:type="gramStart"/>
+            <w:r>
+              <w:rPr>
+                <w:rFonts w:ascii="Calibri" w:hAnsi="Calibri" w:cs="Arial"/>
+                <w:color w:val="548DD4"/>
+                <w:sz w:val="20"/>
+                <w:szCs w:val="20"/>
+                <w:lang w:eastAsia="es-CL"/>
+              </w:rPr>
+              <w:t>diseño,  un</w:t>
+            </w:r>
+            <w:proofErr w:type="gramEnd"/>
+            <w:r>
+              <w:rPr>
+                <w:rFonts w:ascii="Calibri" w:hAnsi="Calibri" w:cs="Arial"/>
+                <w:color w:val="548DD4"/>
+                <w:sz w:val="20"/>
+                <w:szCs w:val="20"/>
+                <w:lang w:eastAsia="es-CL"/>
+              </w:rPr>
+              <w:t xml:space="preserve"> prototipo, un </w:t>
+            </w:r>
+            <w:proofErr w:type="gramStart"/>
+            <w:r>
+              <w:rPr>
+                <w:rFonts w:ascii="Calibri" w:hAnsi="Calibri" w:cs="Arial"/>
+                <w:color w:val="548DD4"/>
+                <w:sz w:val="20"/>
+                <w:szCs w:val="20"/>
+                <w:lang w:eastAsia="es-CL"/>
+              </w:rPr>
+              <w:t>modelo ,</w:t>
+            </w:r>
+            <w:proofErr w:type="gramEnd"/>
+            <w:r>
+              <w:rPr>
+                <w:rFonts w:ascii="Calibri" w:hAnsi="Calibri" w:cs="Arial"/>
+                <w:color w:val="548DD4"/>
+                <w:sz w:val="20"/>
+                <w:szCs w:val="20"/>
+                <w:lang w:eastAsia="es-CL"/>
+              </w:rPr>
+              <w:t xml:space="preserve"> una aplicación integrada, </w:t>
+            </w:r>
+            <w:proofErr w:type="spellStart"/>
+            <w:r>
+              <w:rPr>
+                <w:rFonts w:ascii="Calibri" w:hAnsi="Calibri" w:cs="Arial"/>
+                <w:color w:val="548DD4"/>
+                <w:sz w:val="20"/>
+                <w:szCs w:val="20"/>
+                <w:lang w:eastAsia="es-CL"/>
+              </w:rPr>
+              <w:t>produc</w:t>
+            </w:r>
+            <w:proofErr w:type="spellEnd"/>
+            <w:r>
+              <w:rPr>
+                <w:rFonts w:ascii="Calibri" w:hAnsi="Calibri" w:cs="Arial"/>
+                <w:color w:val="548DD4"/>
+                <w:sz w:val="20"/>
+                <w:szCs w:val="20"/>
+                <w:lang w:eastAsia="es-CL"/>
+              </w:rPr>
+              <w:t xml:space="preserve"> back log, </w:t>
+            </w:r>
+            <w:proofErr w:type="spellStart"/>
+            <w:r>
+              <w:rPr>
+                <w:rFonts w:ascii="Calibri" w:hAnsi="Calibri" w:cs="Arial"/>
+                <w:color w:val="548DD4"/>
+                <w:sz w:val="20"/>
+                <w:szCs w:val="20"/>
+                <w:lang w:eastAsia="es-CL"/>
+              </w:rPr>
+              <w:t>kik</w:t>
+            </w:r>
+            <w:proofErr w:type="spellEnd"/>
+            <w:r>
+              <w:rPr>
+                <w:rFonts w:ascii="Calibri" w:hAnsi="Calibri" w:cs="Arial"/>
+                <w:color w:val="548DD4"/>
+                <w:sz w:val="20"/>
+                <w:szCs w:val="20"/>
+                <w:lang w:eastAsia="es-CL"/>
+              </w:rPr>
+              <w:t xml:space="preserve"> </w:t>
+            </w:r>
+            <w:proofErr w:type="gramStart"/>
+            <w:r>
+              <w:rPr>
+                <w:rFonts w:ascii="Calibri" w:hAnsi="Calibri" w:cs="Arial"/>
+                <w:color w:val="548DD4"/>
+                <w:sz w:val="20"/>
+                <w:szCs w:val="20"/>
+                <w:lang w:eastAsia="es-CL"/>
+              </w:rPr>
+              <w:t>off ,</w:t>
+            </w:r>
+            <w:proofErr w:type="gramEnd"/>
+            <w:r>
+              <w:rPr>
+                <w:rFonts w:ascii="Calibri" w:hAnsi="Calibri" w:cs="Arial"/>
+                <w:color w:val="548DD4"/>
+                <w:sz w:val="20"/>
+                <w:szCs w:val="20"/>
+                <w:lang w:eastAsia="es-CL"/>
+              </w:rPr>
+              <w:t xml:space="preserve"> definición </w:t>
+            </w:r>
+            <w:proofErr w:type="spellStart"/>
+            <w:r>
+              <w:rPr>
+                <w:rFonts w:ascii="Calibri" w:hAnsi="Calibri" w:cs="Arial"/>
+                <w:color w:val="548DD4"/>
+                <w:sz w:val="20"/>
+                <w:szCs w:val="20"/>
+                <w:lang w:eastAsia="es-CL"/>
+              </w:rPr>
+              <w:t>of</w:t>
+            </w:r>
+            <w:proofErr w:type="spellEnd"/>
+            <w:r>
+              <w:rPr>
+                <w:rFonts w:ascii="Calibri" w:hAnsi="Calibri" w:cs="Arial"/>
+                <w:color w:val="548DD4"/>
+                <w:sz w:val="20"/>
+                <w:szCs w:val="20"/>
+                <w:lang w:eastAsia="es-CL"/>
+              </w:rPr>
+              <w:t xml:space="preserve"> </w:t>
+            </w:r>
+            <w:proofErr w:type="spellStart"/>
+            <w:proofErr w:type="gramStart"/>
+            <w:r>
+              <w:rPr>
+                <w:rFonts w:ascii="Calibri" w:hAnsi="Calibri" w:cs="Arial"/>
+                <w:color w:val="548DD4"/>
+                <w:sz w:val="20"/>
+                <w:szCs w:val="20"/>
+                <w:lang w:eastAsia="es-CL"/>
+              </w:rPr>
+              <w:t>dow</w:t>
+            </w:r>
+            <w:proofErr w:type="spellEnd"/>
+            <w:r>
+              <w:rPr>
+                <w:rFonts w:ascii="Calibri" w:hAnsi="Calibri" w:cs="Arial"/>
+                <w:color w:val="548DD4"/>
+                <w:sz w:val="20"/>
+                <w:szCs w:val="20"/>
+                <w:lang w:eastAsia="es-CL"/>
+              </w:rPr>
+              <w:t xml:space="preserve"> ,</w:t>
+            </w:r>
+            <w:proofErr w:type="gramEnd"/>
+            <w:r>
+              <w:rPr>
+                <w:rFonts w:ascii="Calibri" w:hAnsi="Calibri" w:cs="Arial"/>
+                <w:color w:val="548DD4"/>
+                <w:sz w:val="20"/>
+                <w:szCs w:val="20"/>
+                <w:lang w:eastAsia="es-CL"/>
+              </w:rPr>
+              <w:t xml:space="preserve"> historias de usuarios, matriz de riesgo, código fuente, base de </w:t>
+            </w:r>
+            <w:proofErr w:type="gramStart"/>
+            <w:r>
+              <w:rPr>
+                <w:rFonts w:ascii="Calibri" w:hAnsi="Calibri" w:cs="Arial"/>
+                <w:color w:val="548DD4"/>
+                <w:sz w:val="20"/>
+                <w:szCs w:val="20"/>
+                <w:lang w:eastAsia="es-CL"/>
+              </w:rPr>
+              <w:t>datos ,</w:t>
+            </w:r>
+            <w:proofErr w:type="gramEnd"/>
+            <w:r>
+              <w:rPr>
+                <w:rFonts w:ascii="Calibri" w:hAnsi="Calibri" w:cs="Arial"/>
+                <w:color w:val="548DD4"/>
+                <w:sz w:val="20"/>
+                <w:szCs w:val="20"/>
+                <w:lang w:eastAsia="es-CL"/>
+              </w:rPr>
+              <w:t xml:space="preserve"> diagrama de arquitectura, </w:t>
+            </w:r>
+            <w:proofErr w:type="spellStart"/>
+            <w:r>
+              <w:rPr>
+                <w:rFonts w:ascii="Calibri" w:hAnsi="Calibri" w:cs="Arial"/>
+                <w:color w:val="548DD4"/>
+                <w:sz w:val="20"/>
+                <w:szCs w:val="20"/>
+                <w:lang w:eastAsia="es-CL"/>
+              </w:rPr>
+              <w:t>roud</w:t>
+            </w:r>
+            <w:proofErr w:type="spellEnd"/>
+            <w:r>
+              <w:rPr>
+                <w:rFonts w:ascii="Calibri" w:hAnsi="Calibri" w:cs="Arial"/>
+                <w:color w:val="548DD4"/>
+                <w:sz w:val="20"/>
+                <w:szCs w:val="20"/>
+                <w:lang w:eastAsia="es-CL"/>
+              </w:rPr>
+              <w:t xml:space="preserve"> </w:t>
+            </w:r>
+            <w:proofErr w:type="spellStart"/>
+            <w:r>
+              <w:rPr>
+                <w:rFonts w:ascii="Calibri" w:hAnsi="Calibri" w:cs="Arial"/>
+                <w:color w:val="548DD4"/>
+                <w:sz w:val="20"/>
+                <w:szCs w:val="20"/>
+                <w:lang w:eastAsia="es-CL"/>
+              </w:rPr>
+              <w:t>map</w:t>
+            </w:r>
+            <w:proofErr w:type="spellEnd"/>
+            <w:r>
+              <w:rPr>
+                <w:rFonts w:ascii="Calibri" w:hAnsi="Calibri" w:cs="Arial"/>
+                <w:color w:val="548DD4"/>
+                <w:sz w:val="20"/>
+                <w:szCs w:val="20"/>
+                <w:lang w:eastAsia="es-CL"/>
+              </w:rPr>
+              <w:t>.</w:t>
+            </w:r>
+          </w:p>
+          <w:p>
+            <w:pPr>
+              <w:jc w:val="both"/>
+              <w:rPr>
+                <w:rFonts w:ascii="Calibri" w:hAnsi="Calibri" w:cs="Arial"/>
+                <w:color w:val="548DD4"/>
+                <w:sz w:val="20"/>
+                <w:szCs w:val="20"/>
+                <w:lang w:eastAsia="es-CL"/>
+              </w:rPr>
+            </w:pPr>
+            <w:r>
+              <w:rPr>
+                <w:rFonts w:ascii="Calibri" w:hAnsi="Calibri" w:cs="Arial"/>
+                <w:color w:val="548DD4"/>
+                <w:sz w:val="20"/>
+                <w:szCs w:val="20"/>
+                <w:lang w:eastAsia="es-CL"/>
+              </w:rPr>
+              <w:t xml:space="preserve">Alto nivel: </w:t>
+            </w:r>
+          </w:p>
+          <w:p>
+            <w:pPr>
+              <w:jc w:val="both"/>
+              <w:rPr>
+                <w:rFonts w:ascii="Calibri" w:hAnsi="Calibri" w:cs="Arial"/>
+                <w:color w:val="548DD4"/>
+                <w:sz w:val="20"/>
+                <w:szCs w:val="20"/>
+                <w:lang w:eastAsia="es-CL"/>
+              </w:rPr>
+            </w:pPr>
+          </w:p>
+          <w:p>
+            <w:pPr>
+              <w:jc w:val="both"/>
+              <w:rPr>
+                <w:rFonts w:ascii="Calibri" w:hAnsi="Calibri" w:cs="Arial"/>
+                <w:color w:val="548DD4"/>
+                <w:sz w:val="20"/>
+                <w:szCs w:val="20"/>
+                <w:lang w:eastAsia="es-CL"/>
+              </w:rPr>
+            </w:pPr>
+            <w:r>
+              <w:rPr>
+                <w:rFonts w:ascii="Calibri" w:hAnsi="Calibri" w:cs="Arial"/>
+                <w:color w:val="548DD4"/>
+                <w:sz w:val="20"/>
+                <w:szCs w:val="20"/>
+                <w:lang w:eastAsia="es-CL"/>
+              </w:rPr>
+              <w:t xml:space="preserve">Mi plan: </w:t>
+            </w:r>
+          </w:p>
+          <w:p>
+            <w:pPr>
+              <w:jc w:val="both"/>
+              <w:rPr>
+                <w:rFonts w:ascii="Calibri" w:hAnsi="Calibri" w:cs="Arial"/>
+                <w:color w:val="548DD4"/>
+                <w:sz w:val="20"/>
+                <w:szCs w:val="20"/>
+                <w:lang w:eastAsia="es-CL"/>
+              </w:rPr>
+            </w:pPr>
+            <w:r>
+              <w:rPr>
+                <w:rFonts w:ascii="Calibri" w:hAnsi="Calibri" w:cs="Arial"/>
+                <w:color w:val="548DD4"/>
+                <w:sz w:val="20"/>
+                <w:szCs w:val="20"/>
+                <w:lang w:eastAsia="es-CL"/>
+              </w:rPr>
+              <w:t xml:space="preserve">1* </w:t>
+            </w:r>
+            <w:proofErr w:type="spellStart"/>
+            <w:r>
+              <w:rPr>
+                <w:rFonts w:ascii="Calibri" w:hAnsi="Calibri" w:cs="Arial"/>
+                <w:color w:val="548DD4"/>
+                <w:sz w:val="20"/>
+                <w:szCs w:val="20"/>
+                <w:lang w:eastAsia="es-CL"/>
+              </w:rPr>
+              <w:t>Kick</w:t>
+            </w:r>
+            <w:proofErr w:type="spellEnd"/>
+            <w:r>
+              <w:rPr>
+                <w:rFonts w:ascii="Calibri" w:hAnsi="Calibri" w:cs="Arial"/>
+                <w:color w:val="548DD4"/>
+                <w:sz w:val="20"/>
+                <w:szCs w:val="20"/>
+                <w:lang w:eastAsia="es-CL"/>
+              </w:rPr>
+              <w:t xml:space="preserve"> off – lanzamiento </w:t>
+            </w:r>
+          </w:p>
+          <w:p>
+            <w:pPr>
+              <w:jc w:val="both"/>
+              <w:rPr>
+                <w:rFonts w:ascii="Calibri" w:hAnsi="Calibri" w:cs="Arial"/>
+                <w:color w:val="548DD4"/>
+                <w:sz w:val="20"/>
+                <w:szCs w:val="20"/>
+                <w:lang w:eastAsia="es-CL"/>
+              </w:rPr>
+            </w:pPr>
+            <w:r>
+              <w:rPr>
+                <w:rFonts w:ascii="Calibri" w:hAnsi="Calibri" w:cs="Arial"/>
+                <w:color w:val="548DD4"/>
+                <w:sz w:val="20"/>
+                <w:szCs w:val="20"/>
+                <w:lang w:eastAsia="es-CL"/>
+              </w:rPr>
+              <w:t xml:space="preserve">2* Voy a definir la solución (que es lo que estamos haciendo </w:t>
+            </w:r>
+            <w:proofErr w:type="gramStart"/>
+            <w:r>
+              <w:rPr>
+                <w:rFonts w:ascii="Calibri" w:hAnsi="Calibri" w:cs="Arial"/>
+                <w:color w:val="548DD4"/>
+                <w:sz w:val="20"/>
+                <w:szCs w:val="20"/>
+                <w:lang w:eastAsia="es-CL"/>
+              </w:rPr>
+              <w:t>ahora )</w:t>
+            </w:r>
+            <w:proofErr w:type="gramEnd"/>
+          </w:p>
+          <w:p>
+            <w:pPr>
+              <w:jc w:val="both"/>
+              <w:rPr>
+                <w:rFonts w:ascii="Calibri" w:hAnsi="Calibri" w:cs="Arial"/>
+                <w:color w:val="548DD4"/>
+                <w:sz w:val="20"/>
+                <w:szCs w:val="20"/>
+                <w:lang w:eastAsia="es-CL"/>
+              </w:rPr>
+            </w:pPr>
+            <w:r>
+              <w:rPr>
+                <w:rFonts w:ascii="Calibri" w:hAnsi="Calibri" w:cs="Arial"/>
+                <w:color w:val="548DD4"/>
+                <w:sz w:val="20"/>
+                <w:szCs w:val="20"/>
+                <w:lang w:eastAsia="es-CL"/>
+              </w:rPr>
+              <w:t xml:space="preserve">3* Voy a definir la arquitectura </w:t>
+            </w:r>
+          </w:p>
+          <w:p>
+            <w:pPr>
+              <w:jc w:val="both"/>
+              <w:rPr>
+                <w:rFonts w:ascii="Calibri" w:hAnsi="Calibri" w:cs="Arial"/>
+                <w:color w:val="548DD4"/>
+                <w:sz w:val="20"/>
+                <w:szCs w:val="20"/>
+                <w:lang w:eastAsia="es-CL"/>
+              </w:rPr>
+            </w:pPr>
+            <w:r>
+              <w:rPr>
+                <w:rFonts w:ascii="Calibri" w:hAnsi="Calibri" w:cs="Arial"/>
+                <w:color w:val="548DD4"/>
+                <w:sz w:val="20"/>
+                <w:szCs w:val="20"/>
+                <w:lang w:eastAsia="es-CL"/>
+              </w:rPr>
+              <w:t xml:space="preserve">4* voy a implementar los entornos de desarrollo y escoger las herramientas de desarrollo </w:t>
+            </w:r>
+          </w:p>
+          <w:p>
+            <w:pPr>
+              <w:jc w:val="both"/>
+              <w:rPr>
+                <w:rFonts w:ascii="Calibri" w:hAnsi="Calibri" w:cs="Arial"/>
+                <w:color w:val="548DD4"/>
+                <w:sz w:val="20"/>
+                <w:szCs w:val="20"/>
+                <w:lang w:eastAsia="es-CL"/>
+              </w:rPr>
+            </w:pPr>
+            <w:r>
+              <w:rPr>
+                <w:rFonts w:ascii="Calibri" w:hAnsi="Calibri" w:cs="Arial"/>
+                <w:color w:val="548DD4"/>
+                <w:sz w:val="20"/>
+                <w:szCs w:val="20"/>
+                <w:lang w:eastAsia="es-CL"/>
+              </w:rPr>
+              <w:t xml:space="preserve">5* sprint 0: conformación de quipos (primera </w:t>
+            </w:r>
+            <w:proofErr w:type="gramStart"/>
+            <w:r>
+              <w:rPr>
+                <w:rFonts w:ascii="Calibri" w:hAnsi="Calibri" w:cs="Arial"/>
+                <w:color w:val="548DD4"/>
+                <w:sz w:val="20"/>
+                <w:szCs w:val="20"/>
+                <w:lang w:eastAsia="es-CL"/>
+              </w:rPr>
+              <w:t>reunión )</w:t>
+            </w:r>
+            <w:proofErr w:type="gramEnd"/>
+          </w:p>
+          <w:p>
+            <w:pPr>
+              <w:jc w:val="both"/>
+              <w:rPr>
+                <w:rFonts w:ascii="Calibri" w:hAnsi="Calibri" w:cs="Arial"/>
+                <w:color w:val="548DD4"/>
+                <w:sz w:val="20"/>
+                <w:szCs w:val="20"/>
+                <w:lang w:eastAsia="es-CL"/>
+              </w:rPr>
+            </w:pPr>
+            <w:r>
+              <w:rPr>
+                <w:rFonts w:ascii="Calibri" w:hAnsi="Calibri" w:cs="Arial"/>
+                <w:color w:val="548DD4"/>
+                <w:sz w:val="20"/>
+                <w:szCs w:val="20"/>
+                <w:lang w:eastAsia="es-CL"/>
+              </w:rPr>
+              <w:t xml:space="preserve">     Sprint 2: que es lo que voy a hacer </w:t>
+            </w:r>
+          </w:p>
+          <w:p>
+            <w:pPr>
+              <w:jc w:val="both"/>
+              <w:rPr>
+                <w:rFonts w:ascii="Calibri" w:hAnsi="Calibri" w:cs="Arial"/>
+                <w:color w:val="548DD4"/>
+                <w:sz w:val="20"/>
+                <w:szCs w:val="20"/>
+                <w:lang w:eastAsia="es-CL"/>
+              </w:rPr>
+            </w:pPr>
+            <w:r>
+              <w:rPr>
+                <w:rFonts w:ascii="Calibri" w:hAnsi="Calibri" w:cs="Arial"/>
+                <w:color w:val="548DD4"/>
+                <w:sz w:val="20"/>
+                <w:szCs w:val="20"/>
+                <w:lang w:eastAsia="es-CL"/>
+              </w:rPr>
+              <w:t xml:space="preserve">     Sprint 3: que es lo que voy a hacer </w:t>
+            </w:r>
+          </w:p>
+          <w:p>
+            <w:pPr>
+              <w:jc w:val="both"/>
+              <w:rPr>
+                <w:rFonts w:ascii="Calibri" w:hAnsi="Calibri" w:cs="Arial"/>
+                <w:color w:val="548DD4"/>
+                <w:sz w:val="20"/>
+                <w:szCs w:val="20"/>
+                <w:lang w:eastAsia="es-CL"/>
+              </w:rPr>
+            </w:pPr>
+            <w:r>
+              <w:rPr>
+                <w:rFonts w:ascii="Calibri" w:hAnsi="Calibri" w:cs="Arial"/>
+                <w:color w:val="548DD4"/>
+                <w:sz w:val="20"/>
+                <w:szCs w:val="20"/>
+                <w:lang w:eastAsia="es-CL"/>
+              </w:rPr>
+              <w:t xml:space="preserve">Cierre del </w:t>
+            </w:r>
+            <w:proofErr w:type="spellStart"/>
+            <w:r>
+              <w:rPr>
+                <w:rFonts w:ascii="Calibri" w:hAnsi="Calibri" w:cs="Arial"/>
+                <w:color w:val="548DD4"/>
+                <w:sz w:val="20"/>
+                <w:szCs w:val="20"/>
+                <w:lang w:eastAsia="es-CL"/>
+              </w:rPr>
+              <w:t>procyecto</w:t>
+            </w:r>
+            <w:proofErr w:type="spellEnd"/>
+            <w:r>
+              <w:rPr>
+                <w:rFonts w:ascii="Calibri" w:hAnsi="Calibri" w:cs="Arial"/>
+                <w:color w:val="548DD4"/>
+                <w:sz w:val="20"/>
+                <w:szCs w:val="20"/>
+                <w:lang w:eastAsia="es-CL"/>
+              </w:rPr>
+              <w:t xml:space="preserve"> 0 alto nivel </w:t>
+            </w:r>
+          </w:p>
+          <w:p>
+            <w:pPr>
+              <w:jc w:val="both"/>
+              <w:rPr>
+                <w:rFonts w:ascii="Calibri" w:hAnsi="Calibri" w:cs="Arial"/>
+                <w:color w:val="548DD4"/>
+                <w:sz w:val="20"/>
+                <w:szCs w:val="20"/>
+                <w:lang w:eastAsia="es-CL"/>
+              </w:rPr>
+            </w:pPr>
+            <w:r>
+              <w:rPr>
+                <w:rFonts w:ascii="Calibri" w:hAnsi="Calibri" w:cs="Arial"/>
+                <w:color w:val="548DD4"/>
+                <w:sz w:val="20"/>
+                <w:szCs w:val="20"/>
+                <w:lang w:eastAsia="es-CL"/>
+              </w:rPr>
+              <w:t xml:space="preserve">2 semanas o semana 5 a la 16: cuantos sprint son </w:t>
+            </w:r>
+          </w:p>
+          <w:p>
+            <w:pPr>
+              <w:jc w:val="both"/>
+              <w:rPr>
+                <w:rFonts w:ascii="Calibri" w:hAnsi="Calibri" w:cs="Arial"/>
+                <w:color w:val="548DD4"/>
+                <w:sz w:val="20"/>
+                <w:szCs w:val="20"/>
+                <w:lang w:eastAsia="es-CL"/>
+              </w:rPr>
+            </w:pPr>
+          </w:p>
+          <w:p>
+            <w:pPr>
+              <w:jc w:val="both"/>
+              <w:rPr>
+                <w:rFonts w:ascii="Calibri" w:hAnsi="Calibri" w:cs="Arial"/>
+                <w:color w:val="548DD4"/>
+                <w:sz w:val="20"/>
+                <w:szCs w:val="20"/>
+                <w:lang w:eastAsia="es-CL"/>
+              </w:rPr>
+            </w:pPr>
+          </w:p>
+          <w:p>
+            <w:pPr>
+              <w:jc w:val="both"/>
+              <w:rPr>
+                <w:rFonts w:ascii="Calibri" w:hAnsi="Calibri" w:cs="Arial"/>
+                <w:color w:val="548DD4"/>
+                <w:sz w:val="20"/>
+                <w:szCs w:val="20"/>
+                <w:lang w:eastAsia="es-CL"/>
+              </w:rPr>
+            </w:pPr>
           </w:p>
           <w:p>
             <w:pPr>
@@ -6215,6 +6912,7 @@
                 <w:szCs w:val="20"/>
                 <w:lang w:eastAsia="es-CL"/>
               </w:rPr>
+              <w:lastRenderedPageBreak/>
               <w:t>Validación</w:t>
             </w:r>
             <w:r>
@@ -11988,7 +12686,7 @@
       <w:lvlText w:val=""/>
       <w:lvlJc w:val="left"/>
       <w:pPr>
-        <w:ind w:left="1080" w:hanging="360"/>
+        <w:ind w:left="784" w:hanging="360"/>
       </w:pPr>
       <w:rPr>
         <w:rFonts w:ascii="Symbol" w:hAnsi="Symbol" w:hint="default"/>
@@ -12000,7 +12698,7 @@
       <w:lvlText w:val="%2."/>
       <w:lvlJc w:val="left"/>
       <w:pPr>
-        <w:ind w:left="1800" w:hanging="360"/>
+        <w:ind w:left="1504" w:hanging="360"/>
       </w:pPr>
     </w:lvl>
     <w:lvl w:ilvl="2" w:tplc="340A001B" w:tentative="1">
@@ -12009,7 +12707,7 @@
       <w:lvlText w:val="%3."/>
       <w:lvlJc w:val="right"/>
       <w:pPr>
-        <w:ind w:left="2520" w:hanging="180"/>
+        <w:ind w:left="2224" w:hanging="180"/>
       </w:pPr>
     </w:lvl>
     <w:lvl w:ilvl="3" w:tplc="340A000F" w:tentative="1">
@@ -12018,7 +12716,7 @@
       <w:lvlText w:val="%4."/>
       <w:lvlJc w:val="left"/>
       <w:pPr>
-        <w:ind w:left="3240" w:hanging="360"/>
+        <w:ind w:left="2944" w:hanging="360"/>
       </w:pPr>
     </w:lvl>
     <w:lvl w:ilvl="4" w:tplc="340A0019" w:tentative="1">
@@ -12027,7 +12725,7 @@
       <w:lvlText w:val="%5."/>
       <w:lvlJc w:val="left"/>
       <w:pPr>
-        <w:ind w:left="3960" w:hanging="360"/>
+        <w:ind w:left="3664" w:hanging="360"/>
       </w:pPr>
     </w:lvl>
     <w:lvl w:ilvl="5" w:tplc="340A001B" w:tentative="1">
@@ -12036,7 +12734,7 @@
       <w:lvlText w:val="%6."/>
       <w:lvlJc w:val="right"/>
       <w:pPr>
-        <w:ind w:left="4680" w:hanging="180"/>
+        <w:ind w:left="4384" w:hanging="180"/>
       </w:pPr>
     </w:lvl>
     <w:lvl w:ilvl="6" w:tplc="340A000F" w:tentative="1">
@@ -12045,7 +12743,7 @@
       <w:lvlText w:val="%7."/>
       <w:lvlJc w:val="left"/>
       <w:pPr>
-        <w:ind w:left="5400" w:hanging="360"/>
+        <w:ind w:left="5104" w:hanging="360"/>
       </w:pPr>
     </w:lvl>
     <w:lvl w:ilvl="7" w:tplc="340A0019" w:tentative="1">
@@ -12054,7 +12752,7 @@
       <w:lvlText w:val="%8."/>
       <w:lvlJc w:val="left"/>
       <w:pPr>
-        <w:ind w:left="6120" w:hanging="360"/>
+        <w:ind w:left="5824" w:hanging="360"/>
       </w:pPr>
     </w:lvl>
     <w:lvl w:ilvl="8" w:tplc="340A001B" w:tentative="1">
@@ -12063,7 +12761,7 @@
       <w:lvlText w:val="%9."/>
       <w:lvlJc w:val="right"/>
       <w:pPr>
-        <w:ind w:left="6840" w:hanging="180"/>
+        <w:ind w:left="6544" w:hanging="180"/>
       </w:pPr>
     </w:lvl>
   </w:abstractNum>
@@ -12275,6 +12973,155 @@
     </w:lvl>
   </w:abstractNum>
   <w:abstractNum w:abstractNumId="3" w15:restartNumberingAfterBreak="0">
+    <w:nsid w:val="51BF4EF2"/>
+    <w:multiLevelType w:val="multilevel"/>
+    <w:tmpl w:val="D592F2DC"/>
+    <w:lvl w:ilvl="0">
+      <w:start w:val="1"/>
+      <w:numFmt w:val="bullet"/>
+      <w:lvlText w:val=""/>
+      <w:lvlJc w:val="left"/>
+      <w:pPr>
+        <w:tabs>
+          <w:tab w:val="num" w:pos="720"/>
+        </w:tabs>
+        <w:ind w:left="720" w:hanging="360"/>
+      </w:pPr>
+      <w:rPr>
+        <w:rFonts w:ascii="Symbol" w:hAnsi="Symbol" w:hint="default"/>
+        <w:sz w:val="20"/>
+      </w:rPr>
+    </w:lvl>
+    <w:lvl w:ilvl="1" w:tentative="1">
+      <w:start w:val="1"/>
+      <w:numFmt w:val="bullet"/>
+      <w:lvlText w:val="o"/>
+      <w:lvlJc w:val="left"/>
+      <w:pPr>
+        <w:tabs>
+          <w:tab w:val="num" w:pos="1440"/>
+        </w:tabs>
+        <w:ind w:left="1440" w:hanging="360"/>
+      </w:pPr>
+      <w:rPr>
+        <w:rFonts w:ascii="Courier New" w:hAnsi="Courier New" w:hint="default"/>
+        <w:sz w:val="20"/>
+      </w:rPr>
+    </w:lvl>
+    <w:lvl w:ilvl="2" w:tentative="1">
+      <w:start w:val="1"/>
+      <w:numFmt w:val="bullet"/>
+      <w:lvlText w:val=""/>
+      <w:lvlJc w:val="left"/>
+      <w:pPr>
+        <w:tabs>
+          <w:tab w:val="num" w:pos="2160"/>
+        </w:tabs>
+        <w:ind w:left="2160" w:hanging="360"/>
+      </w:pPr>
+      <w:rPr>
+        <w:rFonts w:ascii="Wingdings" w:hAnsi="Wingdings" w:hint="default"/>
+        <w:sz w:val="20"/>
+      </w:rPr>
+    </w:lvl>
+    <w:lvl w:ilvl="3" w:tentative="1">
+      <w:start w:val="1"/>
+      <w:numFmt w:val="bullet"/>
+      <w:lvlText w:val=""/>
+      <w:lvlJc w:val="left"/>
+      <w:pPr>
+        <w:tabs>
+          <w:tab w:val="num" w:pos="2880"/>
+        </w:tabs>
+        <w:ind w:left="2880" w:hanging="360"/>
+      </w:pPr>
+      <w:rPr>
+        <w:rFonts w:ascii="Wingdings" w:hAnsi="Wingdings" w:hint="default"/>
+        <w:sz w:val="20"/>
+      </w:rPr>
+    </w:lvl>
+    <w:lvl w:ilvl="4" w:tentative="1">
+      <w:start w:val="1"/>
+      <w:numFmt w:val="bullet"/>
+      <w:lvlText w:val=""/>
+      <w:lvlJc w:val="left"/>
+      <w:pPr>
+        <w:tabs>
+          <w:tab w:val="num" w:pos="3600"/>
+        </w:tabs>
+        <w:ind w:left="3600" w:hanging="360"/>
+      </w:pPr>
+      <w:rPr>
+        <w:rFonts w:ascii="Wingdings" w:hAnsi="Wingdings" w:hint="default"/>
+        <w:sz w:val="20"/>
+      </w:rPr>
+    </w:lvl>
+    <w:lvl w:ilvl="5" w:tentative="1">
+      <w:start w:val="1"/>
+      <w:numFmt w:val="bullet"/>
+      <w:lvlText w:val=""/>
+      <w:lvlJc w:val="left"/>
+      <w:pPr>
+        <w:tabs>
+          <w:tab w:val="num" w:pos="4320"/>
+        </w:tabs>
+        <w:ind w:left="4320" w:hanging="360"/>
+      </w:pPr>
+      <w:rPr>
+        <w:rFonts w:ascii="Wingdings" w:hAnsi="Wingdings" w:hint="default"/>
+        <w:sz w:val="20"/>
+      </w:rPr>
+    </w:lvl>
+    <w:lvl w:ilvl="6" w:tentative="1">
+      <w:start w:val="1"/>
+      <w:numFmt w:val="bullet"/>
+      <w:lvlText w:val=""/>
+      <w:lvlJc w:val="left"/>
+      <w:pPr>
+        <w:tabs>
+          <w:tab w:val="num" w:pos="5040"/>
+        </w:tabs>
+        <w:ind w:left="5040" w:hanging="360"/>
+      </w:pPr>
+      <w:rPr>
+        <w:rFonts w:ascii="Wingdings" w:hAnsi="Wingdings" w:hint="default"/>
+        <w:sz w:val="20"/>
+      </w:rPr>
+    </w:lvl>
+    <w:lvl w:ilvl="7" w:tentative="1">
+      <w:start w:val="1"/>
+      <w:numFmt w:val="bullet"/>
+      <w:lvlText w:val=""/>
+      <w:lvlJc w:val="left"/>
+      <w:pPr>
+        <w:tabs>
+          <w:tab w:val="num" w:pos="5760"/>
+        </w:tabs>
+        <w:ind w:left="5760" w:hanging="360"/>
+      </w:pPr>
+      <w:rPr>
+        <w:rFonts w:ascii="Wingdings" w:hAnsi="Wingdings" w:hint="default"/>
+        <w:sz w:val="20"/>
+      </w:rPr>
+    </w:lvl>
+    <w:lvl w:ilvl="8" w:tentative="1">
+      <w:start w:val="1"/>
+      <w:numFmt w:val="bullet"/>
+      <w:lvlText w:val=""/>
+      <w:lvlJc w:val="left"/>
+      <w:pPr>
+        <w:tabs>
+          <w:tab w:val="num" w:pos="6480"/>
+        </w:tabs>
+        <w:ind w:left="6480" w:hanging="360"/>
+      </w:pPr>
+      <w:rPr>
+        <w:rFonts w:ascii="Wingdings" w:hAnsi="Wingdings" w:hint="default"/>
+        <w:sz w:val="20"/>
+      </w:rPr>
+    </w:lvl>
+  </w:abstractNum>
+  <w:abstractNum w:abstractNumId="4" w15:restartNumberingAfterBreak="0">
     <w:nsid w:val="61AF8056"/>
     <w:multiLevelType w:val="hybridMultilevel"/>
     <w:tmpl w:val="22A0B1A4"/>
@@ -12360,7 +13207,7 @@
       </w:pPr>
     </w:lvl>
   </w:abstractNum>
-  <w:abstractNum w:abstractNumId="4" w15:restartNumberingAfterBreak="0">
+  <w:abstractNum w:abstractNumId="5" w15:restartNumberingAfterBreak="0">
     <w:nsid w:val="6BDB0362"/>
     <w:multiLevelType w:val="hybridMultilevel"/>
     <w:tmpl w:val="8106327E"/>
@@ -12449,7 +13296,7 @@
       </w:pPr>
     </w:lvl>
   </w:abstractNum>
-  <w:abstractNum w:abstractNumId="5" w15:restartNumberingAfterBreak="0">
+  <w:abstractNum w:abstractNumId="6" w15:restartNumberingAfterBreak="0">
     <w:nsid w:val="6F5F64B1"/>
     <w:multiLevelType w:val="hybridMultilevel"/>
     <w:tmpl w:val="90A6C4EC"/>
@@ -12540,23 +13387,142 @@
       </w:pPr>
     </w:lvl>
   </w:abstractNum>
+  <w:abstractNum w:abstractNumId="7" w15:restartNumberingAfterBreak="0">
+    <w:nsid w:val="71A9264F"/>
+    <w:multiLevelType w:val="hybridMultilevel"/>
+    <w:tmpl w:val="B7A0EC90"/>
+    <w:lvl w:ilvl="0" w:tplc="340A0001">
+      <w:start w:val="1"/>
+      <w:numFmt w:val="bullet"/>
+      <w:lvlText w:val=""/>
+      <w:lvlJc w:val="left"/>
+      <w:pPr>
+        <w:ind w:left="501" w:hanging="360"/>
+      </w:pPr>
+      <w:rPr>
+        <w:rFonts w:ascii="Symbol" w:hAnsi="Symbol" w:hint="default"/>
+      </w:rPr>
+    </w:lvl>
+    <w:lvl w:ilvl="1" w:tplc="340A0003" w:tentative="1">
+      <w:start w:val="1"/>
+      <w:numFmt w:val="bullet"/>
+      <w:lvlText w:val="o"/>
+      <w:lvlJc w:val="left"/>
+      <w:pPr>
+        <w:ind w:left="1440" w:hanging="360"/>
+      </w:pPr>
+      <w:rPr>
+        <w:rFonts w:ascii="Courier New" w:hAnsi="Courier New" w:cs="Courier New" w:hint="default"/>
+      </w:rPr>
+    </w:lvl>
+    <w:lvl w:ilvl="2" w:tplc="340A0005" w:tentative="1">
+      <w:start w:val="1"/>
+      <w:numFmt w:val="bullet"/>
+      <w:lvlText w:val=""/>
+      <w:lvlJc w:val="left"/>
+      <w:pPr>
+        <w:ind w:left="2160" w:hanging="360"/>
+      </w:pPr>
+      <w:rPr>
+        <w:rFonts w:ascii="Wingdings" w:hAnsi="Wingdings" w:hint="default"/>
+      </w:rPr>
+    </w:lvl>
+    <w:lvl w:ilvl="3" w:tplc="340A0001" w:tentative="1">
+      <w:start w:val="1"/>
+      <w:numFmt w:val="bullet"/>
+      <w:lvlText w:val=""/>
+      <w:lvlJc w:val="left"/>
+      <w:pPr>
+        <w:ind w:left="2880" w:hanging="360"/>
+      </w:pPr>
+      <w:rPr>
+        <w:rFonts w:ascii="Symbol" w:hAnsi="Symbol" w:hint="default"/>
+      </w:rPr>
+    </w:lvl>
+    <w:lvl w:ilvl="4" w:tplc="340A0003" w:tentative="1">
+      <w:start w:val="1"/>
+      <w:numFmt w:val="bullet"/>
+      <w:lvlText w:val="o"/>
+      <w:lvlJc w:val="left"/>
+      <w:pPr>
+        <w:ind w:left="3600" w:hanging="360"/>
+      </w:pPr>
+      <w:rPr>
+        <w:rFonts w:ascii="Courier New" w:hAnsi="Courier New" w:cs="Courier New" w:hint="default"/>
+      </w:rPr>
+    </w:lvl>
+    <w:lvl w:ilvl="5" w:tplc="340A0005" w:tentative="1">
+      <w:start w:val="1"/>
+      <w:numFmt w:val="bullet"/>
+      <w:lvlText w:val=""/>
+      <w:lvlJc w:val="left"/>
+      <w:pPr>
+        <w:ind w:left="4320" w:hanging="360"/>
+      </w:pPr>
+      <w:rPr>
+        <w:rFonts w:ascii="Wingdings" w:hAnsi="Wingdings" w:hint="default"/>
+      </w:rPr>
+    </w:lvl>
+    <w:lvl w:ilvl="6" w:tplc="340A0001" w:tentative="1">
+      <w:start w:val="1"/>
+      <w:numFmt w:val="bullet"/>
+      <w:lvlText w:val=""/>
+      <w:lvlJc w:val="left"/>
+      <w:pPr>
+        <w:ind w:left="5040" w:hanging="360"/>
+      </w:pPr>
+      <w:rPr>
+        <w:rFonts w:ascii="Symbol" w:hAnsi="Symbol" w:hint="default"/>
+      </w:rPr>
+    </w:lvl>
+    <w:lvl w:ilvl="7" w:tplc="340A0003" w:tentative="1">
+      <w:start w:val="1"/>
+      <w:numFmt w:val="bullet"/>
+      <w:lvlText w:val="o"/>
+      <w:lvlJc w:val="left"/>
+      <w:pPr>
+        <w:ind w:left="5760" w:hanging="360"/>
+      </w:pPr>
+      <w:rPr>
+        <w:rFonts w:ascii="Courier New" w:hAnsi="Courier New" w:cs="Courier New" w:hint="default"/>
+      </w:rPr>
+    </w:lvl>
+    <w:lvl w:ilvl="8" w:tplc="340A0005" w:tentative="1">
+      <w:start w:val="1"/>
+      <w:numFmt w:val="bullet"/>
+      <w:lvlText w:val=""/>
+      <w:lvlJc w:val="left"/>
+      <w:pPr>
+        <w:ind w:left="6480" w:hanging="360"/>
+      </w:pPr>
+      <w:rPr>
+        <w:rFonts w:ascii="Wingdings" w:hAnsi="Wingdings" w:hint="default"/>
+      </w:rPr>
+    </w:lvl>
+  </w:abstractNum>
   <w:num w:numId="1" w16cid:durableId="830604527">
     <w:abstractNumId w:val="1"/>
   </w:num>
   <w:num w:numId="2" w16cid:durableId="1118723258">
-    <w:abstractNumId w:val="3"/>
+    <w:abstractNumId w:val="4"/>
   </w:num>
   <w:num w:numId="3" w16cid:durableId="638191772">
-    <w:abstractNumId w:val="4"/>
+    <w:abstractNumId w:val="5"/>
   </w:num>
   <w:num w:numId="4" w16cid:durableId="1213734475">
-    <w:abstractNumId w:val="5"/>
+    <w:abstractNumId w:val="6"/>
   </w:num>
   <w:num w:numId="5" w16cid:durableId="345064287">
     <w:abstractNumId w:val="0"/>
   </w:num>
   <w:num w:numId="6" w16cid:durableId="1702976864">
     <w:abstractNumId w:val="2"/>
+  </w:num>
+  <w:num w:numId="7" w16cid:durableId="1063024424">
+    <w:abstractNumId w:val="3"/>
+  </w:num>
+  <w:num w:numId="8" w16cid:durableId="20709798">
+    <w:abstractNumId w:val="7"/>
   </w:num>
 </w:numbering>
 </file>
@@ -12989,7 +13955,6 @@
   <w:style w:type="character" w:default="1" w:styleId="Fuentedeprrafopredeter">
     <w:name w:val="Default Paragraph Font"/>
     <w:uiPriority w:val="1"/>
-    <w:semiHidden/>
     <w:unhideWhenUsed/>
   </w:style>
   <w:style w:type="table" w:default="1" w:styleId="Tablanormal">
@@ -13573,9 +14538,12 @@
 </file>
 
 <file path=customXml/item1.xml><?xml version="1.0" encoding="utf-8"?>
-<p:properties xmlns:p="http://schemas.microsoft.com/office/2006/metadata/properties" xmlns:xsi="http://www.w3.org/2001/XMLSchema-instance" xmlns:pc="http://schemas.microsoft.com/office/infopath/2007/PartnerControls">
-  <documentManagement/>
-</p:properties>
+<?mso-contentType ?>
+<FormTemplates xmlns="http://schemas.microsoft.com/sharepoint/v3/contenttype/forms">
+  <Display>DocumentLibraryForm</Display>
+  <Edit>DocumentLibraryForm</Edit>
+  <New>DocumentLibraryForm</New>
+</FormTemplates>
 </file>
 
 <file path=customXml/item2.xml><?xml version="1.0" encoding="utf-8"?>
@@ -13711,19 +14679,15 @@
 </file>
 
 <file path=customXml/item3.xml><?xml version="1.0" encoding="utf-8"?>
-<?mso-contentType ?>
-<FormTemplates xmlns="http://schemas.microsoft.com/sharepoint/v3/contenttype/forms">
-  <Display>DocumentLibraryForm</Display>
-  <Edit>DocumentLibraryForm</Edit>
-  <New>DocumentLibraryForm</New>
-</FormTemplates>
+<p:properties xmlns:p="http://schemas.microsoft.com/office/2006/metadata/properties" xmlns:xsi="http://www.w3.org/2001/XMLSchema-instance" xmlns:pc="http://schemas.microsoft.com/office/infopath/2007/PartnerControls">
+  <documentManagement/>
+</p:properties>
 </file>
 
 <file path=customXml/itemProps1.xml><?xml version="1.0" encoding="utf-8"?>
-<ds:datastoreItem xmlns:ds="http://schemas.openxmlformats.org/officeDocument/2006/customXml" ds:itemID="{38174882-579A-45DC-A704-C035A9357F73}">
+<ds:datastoreItem xmlns:ds="http://schemas.openxmlformats.org/officeDocument/2006/customXml" ds:itemID="{F3E3E2F7-59E7-4722-B872-D023DC9D1CC1}">
   <ds:schemaRefs>
-    <ds:schemaRef ds:uri="http://schemas.microsoft.com/office/2006/metadata/properties"/>
-    <ds:schemaRef ds:uri="http://schemas.microsoft.com/office/infopath/2007/PartnerControls"/>
+    <ds:schemaRef ds:uri="http://schemas.microsoft.com/sharepoint/v3/contenttype/forms"/>
   </ds:schemaRefs>
 </ds:datastoreItem>
 </file>
@@ -13747,9 +14711,10 @@
 </file>
 
 <file path=customXml/itemProps3.xml><?xml version="1.0" encoding="utf-8"?>
-<ds:datastoreItem xmlns:ds="http://schemas.openxmlformats.org/officeDocument/2006/customXml" ds:itemID="{F3E3E2F7-59E7-4722-B872-D023DC9D1CC1}">
+<ds:datastoreItem xmlns:ds="http://schemas.openxmlformats.org/officeDocument/2006/customXml" ds:itemID="{38174882-579A-45DC-A704-C035A9357F73}">
   <ds:schemaRefs>
-    <ds:schemaRef ds:uri="http://schemas.microsoft.com/sharepoint/v3/contenttype/forms"/>
+    <ds:schemaRef ds:uri="http://schemas.microsoft.com/office/2006/metadata/properties"/>
+    <ds:schemaRef ds:uri="http://schemas.microsoft.com/office/infopath/2007/PartnerControls"/>
   </ds:schemaRefs>
 </ds:datastoreItem>
 </file>
--- a/EQUIPO 2/FASE 1/EVIDENCIAS GRUPALES/1.5_GuiaEstudiante_Fase 1_Definicion Proyecto APT.docx
+++ b/EQUIPO 2/FASE 1/EVIDENCIAS GRUPALES/1.5_GuiaEstudiante_Fase 1_Definicion Proyecto APT.docx
@@ -4155,7 +4155,7 @@
               <w:pStyle w:val="Prrafodelista"/>
               <w:numPr>
                 <w:ilvl w:val="0"/>
-                <w:numId w:val="4"/>
+                <w:numId w:val="12"/>
               </w:numPr>
               <w:rPr>
                 <w:rFonts w:ascii="Calibri" w:hAnsi="Calibri" w:cs="Arial"/>
@@ -4223,37 +4223,7 @@
                 <w:szCs w:val="20"/>
                 <w:lang w:eastAsia="es-CL"/>
               </w:rPr>
-              <w:t>D</w:t>
-            </w:r>
-            <w:r>
-              <w:rPr>
-                <w:rFonts w:ascii="Calibri" w:hAnsi="Calibri" w:cs="Arial"/>
-                <w:color w:val="548DD4"/>
-                <w:sz w:val="20"/>
-                <w:szCs w:val="20"/>
-                <w:lang w:eastAsia="es-CL"/>
-              </w:rPr>
-              <w:t xml:space="preserve">ata </w:t>
-            </w:r>
-            <w:r>
-              <w:rPr>
-                <w:rFonts w:ascii="Calibri" w:hAnsi="Calibri" w:cs="Arial"/>
-                <w:color w:val="548DD4"/>
-                <w:sz w:val="20"/>
-                <w:szCs w:val="20"/>
-                <w:lang w:eastAsia="es-CL"/>
-              </w:rPr>
-              <w:t>S</w:t>
-            </w:r>
-            <w:r>
-              <w:rPr>
-                <w:rFonts w:ascii="Calibri" w:hAnsi="Calibri" w:cs="Arial"/>
-                <w:color w:val="548DD4"/>
-                <w:sz w:val="20"/>
-                <w:szCs w:val="20"/>
-                <w:lang w:eastAsia="es-CL"/>
-              </w:rPr>
-              <w:t>et</w:t>
+              <w:t>Data Set</w:t>
             </w:r>
             <w:r>
               <w:rPr>
@@ -4346,7 +4316,7 @@
               <w:pStyle w:val="Prrafodelista"/>
               <w:numPr>
                 <w:ilvl w:val="0"/>
-                <w:numId w:val="4"/>
+                <w:numId w:val="12"/>
               </w:numPr>
               <w:rPr>
                 <w:rFonts w:ascii="Calibri" w:hAnsi="Calibri" w:cs="Arial"/>
@@ -4565,7 +4535,7 @@
               <w:pStyle w:val="Prrafodelista"/>
               <w:numPr>
                 <w:ilvl w:val="0"/>
-                <w:numId w:val="4"/>
+                <w:numId w:val="12"/>
               </w:numPr>
               <w:rPr>
                 <w:rFonts w:ascii="Calibri" w:hAnsi="Calibri" w:cs="Arial"/>
@@ -4713,7 +4683,7 @@
               <w:pStyle w:val="Prrafodelista"/>
               <w:numPr>
                 <w:ilvl w:val="0"/>
-                <w:numId w:val="4"/>
+                <w:numId w:val="12"/>
               </w:numPr>
               <w:rPr>
                 <w:rFonts w:ascii="Calibri" w:hAnsi="Calibri" w:cs="Arial"/>
@@ -4799,7 +4769,7 @@
               <w:pStyle w:val="Prrafodelista"/>
               <w:numPr>
                 <w:ilvl w:val="0"/>
-                <w:numId w:val="4"/>
+                <w:numId w:val="12"/>
               </w:numPr>
               <w:rPr>
                 <w:rFonts w:ascii="Calibri" w:hAnsi="Calibri" w:cs="Arial"/>
@@ -4829,27 +4799,7 @@
                 <w:szCs w:val="20"/>
                 <w:lang w:eastAsia="es-CL"/>
               </w:rPr>
-              <w:t>,</w:t>
-            </w:r>
-            <w:r>
-              <w:rPr>
-                <w:rFonts w:ascii="Calibri" w:hAnsi="Calibri" w:cs="Arial"/>
-                <w:color w:val="548DD4"/>
-                <w:sz w:val="20"/>
-                <w:szCs w:val="20"/>
-                <w:lang w:eastAsia="es-CL"/>
-              </w:rPr>
-              <w:t xml:space="preserve"> </w:t>
-            </w:r>
-            <w:r>
-              <w:rPr>
-                <w:rFonts w:ascii="Calibri" w:hAnsi="Calibri" w:cs="Arial"/>
-                <w:color w:val="548DD4"/>
-                <w:sz w:val="20"/>
-                <w:szCs w:val="20"/>
-                <w:lang w:eastAsia="es-CL"/>
-              </w:rPr>
-              <w:t>el equipo cuenta con</w:t>
+              <w:t>, el equipo cuenta con</w:t>
             </w:r>
             <w:r>
               <w:rPr>
@@ -5772,6 +5722,9 @@
         <w:tc>
           <w:tcPr>
             <w:tcW w:w="9498" w:type="dxa"/>
+            <w:tcBorders>
+              <w:bottom w:val="single" w:sz="4" w:space="0" w:color="auto"/>
+            </w:tcBorders>
           </w:tcPr>
           <w:p>
             <w:pPr>
@@ -5812,6 +5765,9 @@
         <w:tc>
           <w:tcPr>
             <w:tcW w:w="9498" w:type="dxa"/>
+            <w:tcBorders>
+              <w:top w:val="single" w:sz="4" w:space="0" w:color="auto"/>
+            </w:tcBorders>
           </w:tcPr>
           <w:p>
             <w:pPr>
@@ -5846,151 +5802,42 @@
                 <w:szCs w:val="20"/>
                 <w:lang w:eastAsia="es-CL"/>
               </w:rPr>
-              <w:t xml:space="preserve">Se </w:t>
-            </w:r>
-            <w:r>
-              <w:rPr>
-                <w:rFonts w:ascii="Calibri" w:hAnsi="Calibri" w:cs="Arial"/>
-                <w:color w:val="548DD4"/>
-                <w:sz w:val="20"/>
-                <w:szCs w:val="20"/>
-                <w:lang w:eastAsia="es-CL"/>
-              </w:rPr>
-              <w:t>utilizará</w:t>
-            </w:r>
-            <w:r>
-              <w:rPr>
-                <w:rFonts w:ascii="Calibri" w:hAnsi="Calibri" w:cs="Arial"/>
-                <w:color w:val="548DD4"/>
-                <w:sz w:val="20"/>
-                <w:szCs w:val="20"/>
-                <w:lang w:eastAsia="es-CL"/>
-              </w:rPr>
-              <w:t xml:space="preserve"> </w:t>
-            </w:r>
-            <w:r>
-              <w:rPr>
-                <w:rFonts w:ascii="Calibri" w:hAnsi="Calibri" w:cs="Arial"/>
-                <w:color w:val="548DD4"/>
-                <w:sz w:val="20"/>
-                <w:szCs w:val="20"/>
-                <w:lang w:eastAsia="es-CL"/>
-              </w:rPr>
-              <w:t>metodología</w:t>
-            </w:r>
-            <w:r>
-              <w:rPr>
-                <w:rFonts w:ascii="Calibri" w:hAnsi="Calibri" w:cs="Arial"/>
-                <w:color w:val="548DD4"/>
-                <w:sz w:val="20"/>
-                <w:szCs w:val="20"/>
-                <w:lang w:eastAsia="es-CL"/>
-              </w:rPr>
-              <w:t xml:space="preserve"> </w:t>
-            </w:r>
-            <w:r>
-              <w:rPr>
-                <w:rFonts w:ascii="Calibri" w:hAnsi="Calibri" w:cs="Arial"/>
-                <w:color w:val="548DD4"/>
-                <w:sz w:val="20"/>
-                <w:szCs w:val="20"/>
-                <w:lang w:eastAsia="es-CL"/>
-              </w:rPr>
-              <w:t>ágil</w:t>
-            </w:r>
-            <w:r>
-              <w:rPr>
-                <w:rFonts w:ascii="Calibri" w:hAnsi="Calibri" w:cs="Arial"/>
-                <w:color w:val="548DD4"/>
-                <w:sz w:val="20"/>
-                <w:szCs w:val="20"/>
-                <w:lang w:eastAsia="es-CL"/>
-              </w:rPr>
-              <w:t xml:space="preserve"> (Scrum)</w:t>
-            </w:r>
-            <w:r>
-              <w:rPr>
-                <w:rFonts w:ascii="Calibri" w:hAnsi="Calibri" w:cs="Arial"/>
-                <w:color w:val="548DD4"/>
-                <w:sz w:val="20"/>
-                <w:szCs w:val="20"/>
-                <w:lang w:eastAsia="es-CL"/>
-              </w:rPr>
-              <w:t xml:space="preserve">: </w:t>
-            </w:r>
-            <w:r>
-              <w:rPr>
-                <w:rFonts w:ascii="Calibri" w:hAnsi="Calibri" w:cs="Arial"/>
-                <w:color w:val="548DD4"/>
-                <w:sz w:val="20"/>
-                <w:szCs w:val="20"/>
-                <w:highlight w:val="yellow"/>
-                <w:lang w:eastAsia="es-CL"/>
-              </w:rPr>
-              <w:t>como se trabaja el scrum</w:t>
-            </w:r>
-            <w:r>
-              <w:rPr>
-                <w:rFonts w:ascii="Calibri" w:hAnsi="Calibri" w:cs="Arial"/>
-                <w:color w:val="548DD4"/>
-                <w:sz w:val="20"/>
-                <w:szCs w:val="20"/>
-                <w:lang w:eastAsia="es-CL"/>
-              </w:rPr>
-              <w:t xml:space="preserve"> </w:t>
-            </w:r>
-          </w:p>
-          <w:p>
-            <w:pPr>
-              <w:jc w:val="both"/>
-              <w:rPr>
-                <w:rFonts w:ascii="Calibri" w:hAnsi="Calibri" w:cs="Arial"/>
-                <w:color w:val="548DD4"/>
-                <w:sz w:val="20"/>
-                <w:szCs w:val="20"/>
-                <w:lang w:eastAsia="es-CL"/>
-              </w:rPr>
-            </w:pPr>
-            <w:r>
-              <w:rPr>
-                <w:rFonts w:ascii="Calibri" w:hAnsi="Calibri" w:cs="Arial"/>
-                <w:color w:val="548DD4"/>
-                <w:sz w:val="20"/>
-                <w:szCs w:val="20"/>
-                <w:lang w:eastAsia="es-CL"/>
-              </w:rPr>
-              <w:t xml:space="preserve">estructurada en </w:t>
+              <w:t xml:space="preserve">Para abordar el problema identificado se utilizará una </w:t>
+            </w:r>
+            <w:r>
+              <w:rPr>
+                <w:rFonts w:ascii="Calibri" w:hAnsi="Calibri" w:cs="Arial"/>
+                <w:b/>
+                <w:bCs/>
+                <w:color w:val="548DD4"/>
+                <w:sz w:val="20"/>
+                <w:szCs w:val="20"/>
+                <w:lang w:eastAsia="es-CL"/>
+              </w:rPr>
+              <w:t>metodología ágil (Scrum)</w:t>
+            </w:r>
+            <w:r>
+              <w:rPr>
+                <w:rFonts w:ascii="Calibri" w:hAnsi="Calibri" w:cs="Arial"/>
+                <w:color w:val="548DD4"/>
+                <w:sz w:val="20"/>
+                <w:szCs w:val="20"/>
+                <w:lang w:eastAsia="es-CL"/>
+              </w:rPr>
+              <w:t xml:space="preserve">, la cual se basa en el trabajo colaborativo, entregas incrementales y revisiones continuas. Scrum organiza el proyecto en </w:t>
             </w:r>
             <w:proofErr w:type="spellStart"/>
             <w:r>
               <w:rPr>
                 <w:rFonts w:ascii="Calibri" w:hAnsi="Calibri" w:cs="Arial"/>
-                <w:color w:val="548DD4"/>
-                <w:sz w:val="20"/>
-                <w:szCs w:val="20"/>
-                <w:lang w:eastAsia="es-CL"/>
-              </w:rPr>
-              <w:t>sp</w:t>
-            </w:r>
-            <w:r>
-              <w:rPr>
-                <w:rFonts w:ascii="Calibri" w:hAnsi="Calibri" w:cs="Arial"/>
-                <w:color w:val="548DD4"/>
-                <w:sz w:val="20"/>
-                <w:szCs w:val="20"/>
-                <w:lang w:eastAsia="es-CL"/>
-              </w:rPr>
-              <w:t>r</w:t>
-            </w:r>
-            <w:r>
-              <w:rPr>
-                <w:rFonts w:ascii="Calibri" w:hAnsi="Calibri" w:cs="Arial"/>
-                <w:color w:val="548DD4"/>
-                <w:sz w:val="20"/>
-                <w:szCs w:val="20"/>
-                <w:lang w:eastAsia="es-CL"/>
-              </w:rPr>
-              <w:t>ints</w:t>
+                <w:b/>
+                <w:bCs/>
+                <w:color w:val="548DD4"/>
+                <w:sz w:val="20"/>
+                <w:szCs w:val="20"/>
+                <w:lang w:eastAsia="es-CL"/>
+              </w:rPr>
+              <w:t>sprints</w:t>
             </w:r>
             <w:proofErr w:type="spellEnd"/>
             <w:r>
@@ -6001,681 +5848,118 @@
                 <w:szCs w:val="20"/>
                 <w:lang w:eastAsia="es-CL"/>
               </w:rPr>
-              <w:t xml:space="preserve"> y </w:t>
-            </w:r>
-            <w:r>
-              <w:rPr>
-                <w:rFonts w:ascii="Calibri" w:hAnsi="Calibri" w:cs="Arial"/>
-                <w:color w:val="548DD4"/>
-                <w:sz w:val="20"/>
-                <w:szCs w:val="20"/>
-                <w:lang w:eastAsia="es-CL"/>
-              </w:rPr>
-              <w:t>revisión</w:t>
-            </w:r>
-            <w:r>
-              <w:rPr>
-                <w:rFonts w:ascii="Calibri" w:hAnsi="Calibri" w:cs="Arial"/>
-                <w:color w:val="548DD4"/>
-                <w:sz w:val="20"/>
-                <w:szCs w:val="20"/>
-                <w:lang w:eastAsia="es-CL"/>
-              </w:rPr>
-              <w:t xml:space="preserve"> continua.</w:t>
-            </w:r>
-          </w:p>
-          <w:p>
-            <w:pPr>
-              <w:jc w:val="both"/>
-              <w:rPr>
-                <w:rFonts w:ascii="Calibri" w:hAnsi="Calibri" w:cs="Arial"/>
-                <w:color w:val="548DD4"/>
-                <w:sz w:val="20"/>
-                <w:szCs w:val="20"/>
-                <w:lang w:eastAsia="es-CL"/>
-              </w:rPr>
-            </w:pPr>
-          </w:p>
-          <w:p>
-            <w:pPr>
-              <w:jc w:val="both"/>
-              <w:rPr>
-                <w:rFonts w:ascii="Calibri" w:hAnsi="Calibri" w:cs="Arial"/>
-                <w:color w:val="548DD4"/>
-                <w:sz w:val="20"/>
-                <w:szCs w:val="20"/>
-                <w:lang w:eastAsia="es-CL"/>
-              </w:rPr>
-            </w:pPr>
-            <w:r>
-              <w:rPr>
-                <w:rFonts w:ascii="Calibri" w:hAnsi="Calibri" w:cs="Arial"/>
-                <w:color w:val="548DD4"/>
-                <w:sz w:val="20"/>
-                <w:szCs w:val="20"/>
-                <w:lang w:eastAsia="es-CL"/>
-              </w:rPr>
-              <w:t xml:space="preserve">Un informe de </w:t>
-            </w:r>
-            <w:proofErr w:type="gramStart"/>
-            <w:r>
-              <w:rPr>
-                <w:rFonts w:ascii="Calibri" w:hAnsi="Calibri" w:cs="Arial"/>
-                <w:color w:val="548DD4"/>
-                <w:sz w:val="20"/>
-                <w:szCs w:val="20"/>
-                <w:lang w:eastAsia="es-CL"/>
-              </w:rPr>
-              <w:t>diseño,  un</w:t>
-            </w:r>
-            <w:proofErr w:type="gramEnd"/>
-            <w:r>
-              <w:rPr>
-                <w:rFonts w:ascii="Calibri" w:hAnsi="Calibri" w:cs="Arial"/>
-                <w:color w:val="548DD4"/>
-                <w:sz w:val="20"/>
-                <w:szCs w:val="20"/>
-                <w:lang w:eastAsia="es-CL"/>
-              </w:rPr>
-              <w:t xml:space="preserve"> prototipo, un </w:t>
-            </w:r>
-            <w:proofErr w:type="gramStart"/>
-            <w:r>
-              <w:rPr>
-                <w:rFonts w:ascii="Calibri" w:hAnsi="Calibri" w:cs="Arial"/>
-                <w:color w:val="548DD4"/>
-                <w:sz w:val="20"/>
-                <w:szCs w:val="20"/>
-                <w:lang w:eastAsia="es-CL"/>
-              </w:rPr>
-              <w:t>modelo ,</w:t>
-            </w:r>
-            <w:proofErr w:type="gramEnd"/>
-            <w:r>
-              <w:rPr>
-                <w:rFonts w:ascii="Calibri" w:hAnsi="Calibri" w:cs="Arial"/>
-                <w:color w:val="548DD4"/>
-                <w:sz w:val="20"/>
-                <w:szCs w:val="20"/>
-                <w:lang w:eastAsia="es-CL"/>
-              </w:rPr>
-              <w:t xml:space="preserve"> una aplicación integrada, </w:t>
+              <w:t xml:space="preserve"> (iteraciones cortas de 2 a 3 semanas), en los que el equipo entrega resultados parciales y funcionales que permiten validar avances y realizar ajustes de forma iterativa.</w:t>
+            </w:r>
+          </w:p>
+          <w:p>
+            <w:pPr>
+              <w:jc w:val="both"/>
+              <w:rPr>
+                <w:rFonts w:ascii="Calibri" w:hAnsi="Calibri" w:cs="Arial"/>
+                <w:color w:val="548DD4"/>
+                <w:sz w:val="20"/>
+                <w:szCs w:val="20"/>
+                <w:lang w:eastAsia="es-CL"/>
+              </w:rPr>
+            </w:pPr>
+            <w:r>
+              <w:rPr>
+                <w:rFonts w:ascii="Calibri" w:hAnsi="Calibri" w:cs="Arial"/>
+                <w:color w:val="548DD4"/>
+                <w:sz w:val="20"/>
+                <w:szCs w:val="20"/>
+                <w:lang w:eastAsia="es-CL"/>
+              </w:rPr>
+              <w:t xml:space="preserve">En cada sprint se planifican actividades, se ejecutan las tareas definidas en el </w:t>
             </w:r>
             <w:proofErr w:type="spellStart"/>
             <w:r>
               <w:rPr>
                 <w:rFonts w:ascii="Calibri" w:hAnsi="Calibri" w:cs="Arial"/>
-                <w:color w:val="548DD4"/>
-                <w:sz w:val="20"/>
-                <w:szCs w:val="20"/>
-                <w:lang w:eastAsia="es-CL"/>
-              </w:rPr>
-              <w:t>produc</w:t>
+                <w:b/>
+                <w:bCs/>
+                <w:color w:val="548DD4"/>
+                <w:sz w:val="20"/>
+                <w:szCs w:val="20"/>
+                <w:lang w:eastAsia="es-CL"/>
+              </w:rPr>
+              <w:t>Product</w:t>
             </w:r>
             <w:proofErr w:type="spellEnd"/>
             <w:r>
               <w:rPr>
                 <w:rFonts w:ascii="Calibri" w:hAnsi="Calibri" w:cs="Arial"/>
-                <w:color w:val="548DD4"/>
-                <w:sz w:val="20"/>
-                <w:szCs w:val="20"/>
-                <w:lang w:eastAsia="es-CL"/>
-              </w:rPr>
-              <w:t xml:space="preserve"> back log, </w:t>
-            </w:r>
-            <w:proofErr w:type="spellStart"/>
-            <w:r>
-              <w:rPr>
-                <w:rFonts w:ascii="Calibri" w:hAnsi="Calibri" w:cs="Arial"/>
-                <w:color w:val="548DD4"/>
-                <w:sz w:val="20"/>
-                <w:szCs w:val="20"/>
-                <w:lang w:eastAsia="es-CL"/>
-              </w:rPr>
-              <w:t>kik</w:t>
-            </w:r>
-            <w:proofErr w:type="spellEnd"/>
-            <w:r>
-              <w:rPr>
-                <w:rFonts w:ascii="Calibri" w:hAnsi="Calibri" w:cs="Arial"/>
-                <w:color w:val="548DD4"/>
-                <w:sz w:val="20"/>
-                <w:szCs w:val="20"/>
-                <w:lang w:eastAsia="es-CL"/>
-              </w:rPr>
-              <w:t xml:space="preserve"> </w:t>
-            </w:r>
-            <w:proofErr w:type="gramStart"/>
-            <w:r>
-              <w:rPr>
-                <w:rFonts w:ascii="Calibri" w:hAnsi="Calibri" w:cs="Arial"/>
-                <w:color w:val="548DD4"/>
-                <w:sz w:val="20"/>
-                <w:szCs w:val="20"/>
-                <w:lang w:eastAsia="es-CL"/>
-              </w:rPr>
-              <w:t>off ,</w:t>
-            </w:r>
-            <w:proofErr w:type="gramEnd"/>
-            <w:r>
-              <w:rPr>
-                <w:rFonts w:ascii="Calibri" w:hAnsi="Calibri" w:cs="Arial"/>
-                <w:color w:val="548DD4"/>
-                <w:sz w:val="20"/>
-                <w:szCs w:val="20"/>
-                <w:lang w:eastAsia="es-CL"/>
-              </w:rPr>
-              <w:t xml:space="preserve"> definición </w:t>
-            </w:r>
-            <w:proofErr w:type="spellStart"/>
-            <w:r>
-              <w:rPr>
-                <w:rFonts w:ascii="Calibri" w:hAnsi="Calibri" w:cs="Arial"/>
-                <w:color w:val="548DD4"/>
-                <w:sz w:val="20"/>
-                <w:szCs w:val="20"/>
-                <w:lang w:eastAsia="es-CL"/>
-              </w:rPr>
-              <w:t>of</w:t>
-            </w:r>
-            <w:proofErr w:type="spellEnd"/>
-            <w:r>
-              <w:rPr>
-                <w:rFonts w:ascii="Calibri" w:hAnsi="Calibri" w:cs="Arial"/>
-                <w:color w:val="548DD4"/>
-                <w:sz w:val="20"/>
-                <w:szCs w:val="20"/>
-                <w:lang w:eastAsia="es-CL"/>
-              </w:rPr>
-              <w:t xml:space="preserve"> </w:t>
-            </w:r>
-            <w:proofErr w:type="spellStart"/>
-            <w:proofErr w:type="gramStart"/>
-            <w:r>
-              <w:rPr>
-                <w:rFonts w:ascii="Calibri" w:hAnsi="Calibri" w:cs="Arial"/>
-                <w:color w:val="548DD4"/>
-                <w:sz w:val="20"/>
-                <w:szCs w:val="20"/>
-                <w:lang w:eastAsia="es-CL"/>
-              </w:rPr>
-              <w:t>dow</w:t>
-            </w:r>
-            <w:proofErr w:type="spellEnd"/>
-            <w:r>
-              <w:rPr>
-                <w:rFonts w:ascii="Calibri" w:hAnsi="Calibri" w:cs="Arial"/>
-                <w:color w:val="548DD4"/>
-                <w:sz w:val="20"/>
-                <w:szCs w:val="20"/>
-                <w:lang w:eastAsia="es-CL"/>
-              </w:rPr>
-              <w:t xml:space="preserve"> ,</w:t>
-            </w:r>
-            <w:proofErr w:type="gramEnd"/>
-            <w:r>
-              <w:rPr>
-                <w:rFonts w:ascii="Calibri" w:hAnsi="Calibri" w:cs="Arial"/>
-                <w:color w:val="548DD4"/>
-                <w:sz w:val="20"/>
-                <w:szCs w:val="20"/>
-                <w:lang w:eastAsia="es-CL"/>
-              </w:rPr>
-              <w:t xml:space="preserve"> historias de usuarios, matriz de riesgo, código fuente, base de </w:t>
-            </w:r>
-            <w:proofErr w:type="gramStart"/>
-            <w:r>
-              <w:rPr>
-                <w:rFonts w:ascii="Calibri" w:hAnsi="Calibri" w:cs="Arial"/>
-                <w:color w:val="548DD4"/>
-                <w:sz w:val="20"/>
-                <w:szCs w:val="20"/>
-                <w:lang w:eastAsia="es-CL"/>
-              </w:rPr>
-              <w:t>datos ,</w:t>
-            </w:r>
-            <w:proofErr w:type="gramEnd"/>
-            <w:r>
-              <w:rPr>
-                <w:rFonts w:ascii="Calibri" w:hAnsi="Calibri" w:cs="Arial"/>
-                <w:color w:val="548DD4"/>
-                <w:sz w:val="20"/>
-                <w:szCs w:val="20"/>
-                <w:lang w:eastAsia="es-CL"/>
-              </w:rPr>
-              <w:t xml:space="preserve"> diagrama de arquitectura, </w:t>
-            </w:r>
-            <w:proofErr w:type="spellStart"/>
-            <w:r>
-              <w:rPr>
-                <w:rFonts w:ascii="Calibri" w:hAnsi="Calibri" w:cs="Arial"/>
-                <w:color w:val="548DD4"/>
-                <w:sz w:val="20"/>
-                <w:szCs w:val="20"/>
-                <w:lang w:eastAsia="es-CL"/>
-              </w:rPr>
-              <w:t>roud</w:t>
-            </w:r>
-            <w:proofErr w:type="spellEnd"/>
-            <w:r>
-              <w:rPr>
-                <w:rFonts w:ascii="Calibri" w:hAnsi="Calibri" w:cs="Arial"/>
-                <w:color w:val="548DD4"/>
-                <w:sz w:val="20"/>
-                <w:szCs w:val="20"/>
-                <w:lang w:eastAsia="es-CL"/>
-              </w:rPr>
-              <w:t xml:space="preserve"> </w:t>
-            </w:r>
-            <w:proofErr w:type="spellStart"/>
-            <w:r>
-              <w:rPr>
-                <w:rFonts w:ascii="Calibri" w:hAnsi="Calibri" w:cs="Arial"/>
-                <w:color w:val="548DD4"/>
-                <w:sz w:val="20"/>
-                <w:szCs w:val="20"/>
-                <w:lang w:eastAsia="es-CL"/>
-              </w:rPr>
-              <w:t>map</w:t>
-            </w:r>
-            <w:proofErr w:type="spellEnd"/>
-            <w:r>
-              <w:rPr>
-                <w:rFonts w:ascii="Calibri" w:hAnsi="Calibri" w:cs="Arial"/>
-                <w:color w:val="548DD4"/>
-                <w:sz w:val="20"/>
-                <w:szCs w:val="20"/>
-                <w:lang w:eastAsia="es-CL"/>
-              </w:rPr>
-              <w:t>.</w:t>
-            </w:r>
-          </w:p>
-          <w:p>
-            <w:pPr>
-              <w:jc w:val="both"/>
-              <w:rPr>
-                <w:rFonts w:ascii="Calibri" w:hAnsi="Calibri" w:cs="Arial"/>
-                <w:color w:val="548DD4"/>
-                <w:sz w:val="20"/>
-                <w:szCs w:val="20"/>
-                <w:lang w:eastAsia="es-CL"/>
-              </w:rPr>
-            </w:pPr>
-            <w:r>
-              <w:rPr>
-                <w:rFonts w:ascii="Calibri" w:hAnsi="Calibri" w:cs="Arial"/>
-                <w:color w:val="548DD4"/>
-                <w:sz w:val="20"/>
-                <w:szCs w:val="20"/>
-                <w:lang w:eastAsia="es-CL"/>
-              </w:rPr>
-              <w:t xml:space="preserve">Alto nivel: </w:t>
-            </w:r>
-          </w:p>
-          <w:p>
-            <w:pPr>
-              <w:jc w:val="both"/>
-              <w:rPr>
-                <w:rFonts w:ascii="Calibri" w:hAnsi="Calibri" w:cs="Arial"/>
-                <w:color w:val="548DD4"/>
-                <w:sz w:val="20"/>
-                <w:szCs w:val="20"/>
-                <w:lang w:eastAsia="es-CL"/>
-              </w:rPr>
-            </w:pPr>
-          </w:p>
-          <w:p>
-            <w:pPr>
-              <w:jc w:val="both"/>
-              <w:rPr>
-                <w:rFonts w:ascii="Calibri" w:hAnsi="Calibri" w:cs="Arial"/>
-                <w:color w:val="548DD4"/>
-                <w:sz w:val="20"/>
-                <w:szCs w:val="20"/>
-                <w:lang w:eastAsia="es-CL"/>
-              </w:rPr>
-            </w:pPr>
-            <w:r>
-              <w:rPr>
-                <w:rFonts w:ascii="Calibri" w:hAnsi="Calibri" w:cs="Arial"/>
-                <w:color w:val="548DD4"/>
-                <w:sz w:val="20"/>
-                <w:szCs w:val="20"/>
-                <w:lang w:eastAsia="es-CL"/>
-              </w:rPr>
-              <w:t xml:space="preserve">Mi plan: </w:t>
-            </w:r>
-          </w:p>
-          <w:p>
-            <w:pPr>
-              <w:jc w:val="both"/>
-              <w:rPr>
-                <w:rFonts w:ascii="Calibri" w:hAnsi="Calibri" w:cs="Arial"/>
-                <w:color w:val="548DD4"/>
-                <w:sz w:val="20"/>
-                <w:szCs w:val="20"/>
-                <w:lang w:eastAsia="es-CL"/>
-              </w:rPr>
-            </w:pPr>
-            <w:r>
-              <w:rPr>
-                <w:rFonts w:ascii="Calibri" w:hAnsi="Calibri" w:cs="Arial"/>
-                <w:color w:val="548DD4"/>
-                <w:sz w:val="20"/>
-                <w:szCs w:val="20"/>
-                <w:lang w:eastAsia="es-CL"/>
-              </w:rPr>
-              <w:t xml:space="preserve">1* </w:t>
-            </w:r>
-            <w:proofErr w:type="spellStart"/>
-            <w:r>
-              <w:rPr>
-                <w:rFonts w:ascii="Calibri" w:hAnsi="Calibri" w:cs="Arial"/>
-                <w:color w:val="548DD4"/>
-                <w:sz w:val="20"/>
-                <w:szCs w:val="20"/>
-                <w:lang w:eastAsia="es-CL"/>
-              </w:rPr>
-              <w:t>Kick</w:t>
-            </w:r>
-            <w:proofErr w:type="spellEnd"/>
-            <w:r>
-              <w:rPr>
-                <w:rFonts w:ascii="Calibri" w:hAnsi="Calibri" w:cs="Arial"/>
-                <w:color w:val="548DD4"/>
-                <w:sz w:val="20"/>
-                <w:szCs w:val="20"/>
-                <w:lang w:eastAsia="es-CL"/>
-              </w:rPr>
-              <w:t xml:space="preserve"> off – lanzamiento </w:t>
-            </w:r>
-          </w:p>
-          <w:p>
-            <w:pPr>
-              <w:jc w:val="both"/>
-              <w:rPr>
-                <w:rFonts w:ascii="Calibri" w:hAnsi="Calibri" w:cs="Arial"/>
-                <w:color w:val="548DD4"/>
-                <w:sz w:val="20"/>
-                <w:szCs w:val="20"/>
-                <w:lang w:eastAsia="es-CL"/>
-              </w:rPr>
-            </w:pPr>
-            <w:r>
-              <w:rPr>
-                <w:rFonts w:ascii="Calibri" w:hAnsi="Calibri" w:cs="Arial"/>
-                <w:color w:val="548DD4"/>
-                <w:sz w:val="20"/>
-                <w:szCs w:val="20"/>
-                <w:lang w:eastAsia="es-CL"/>
-              </w:rPr>
-              <w:t xml:space="preserve">2* Voy a definir la solución (que es lo que estamos haciendo </w:t>
-            </w:r>
-            <w:proofErr w:type="gramStart"/>
-            <w:r>
-              <w:rPr>
-                <w:rFonts w:ascii="Calibri" w:hAnsi="Calibri" w:cs="Arial"/>
-                <w:color w:val="548DD4"/>
-                <w:sz w:val="20"/>
-                <w:szCs w:val="20"/>
-                <w:lang w:eastAsia="es-CL"/>
-              </w:rPr>
-              <w:t>ahora )</w:t>
-            </w:r>
-            <w:proofErr w:type="gramEnd"/>
-          </w:p>
-          <w:p>
-            <w:pPr>
-              <w:jc w:val="both"/>
-              <w:rPr>
-                <w:rFonts w:ascii="Calibri" w:hAnsi="Calibri" w:cs="Arial"/>
-                <w:color w:val="548DD4"/>
-                <w:sz w:val="20"/>
-                <w:szCs w:val="20"/>
-                <w:lang w:eastAsia="es-CL"/>
-              </w:rPr>
-            </w:pPr>
-            <w:r>
-              <w:rPr>
-                <w:rFonts w:ascii="Calibri" w:hAnsi="Calibri" w:cs="Arial"/>
-                <w:color w:val="548DD4"/>
-                <w:sz w:val="20"/>
-                <w:szCs w:val="20"/>
-                <w:lang w:eastAsia="es-CL"/>
-              </w:rPr>
-              <w:t xml:space="preserve">3* Voy a definir la arquitectura </w:t>
-            </w:r>
-          </w:p>
-          <w:p>
-            <w:pPr>
-              <w:jc w:val="both"/>
-              <w:rPr>
-                <w:rFonts w:ascii="Calibri" w:hAnsi="Calibri" w:cs="Arial"/>
-                <w:color w:val="548DD4"/>
-                <w:sz w:val="20"/>
-                <w:szCs w:val="20"/>
-                <w:lang w:eastAsia="es-CL"/>
-              </w:rPr>
-            </w:pPr>
-            <w:r>
-              <w:rPr>
-                <w:rFonts w:ascii="Calibri" w:hAnsi="Calibri" w:cs="Arial"/>
-                <w:color w:val="548DD4"/>
-                <w:sz w:val="20"/>
-                <w:szCs w:val="20"/>
-                <w:lang w:eastAsia="es-CL"/>
-              </w:rPr>
-              <w:t xml:space="preserve">4* voy a implementar los entornos de desarrollo y escoger las herramientas de desarrollo </w:t>
-            </w:r>
-          </w:p>
-          <w:p>
-            <w:pPr>
-              <w:jc w:val="both"/>
-              <w:rPr>
-                <w:rFonts w:ascii="Calibri" w:hAnsi="Calibri" w:cs="Arial"/>
-                <w:color w:val="548DD4"/>
-                <w:sz w:val="20"/>
-                <w:szCs w:val="20"/>
-                <w:lang w:eastAsia="es-CL"/>
-              </w:rPr>
-            </w:pPr>
-            <w:r>
-              <w:rPr>
-                <w:rFonts w:ascii="Calibri" w:hAnsi="Calibri" w:cs="Arial"/>
-                <w:color w:val="548DD4"/>
-                <w:sz w:val="20"/>
-                <w:szCs w:val="20"/>
-                <w:lang w:eastAsia="es-CL"/>
-              </w:rPr>
-              <w:t xml:space="preserve">5* sprint 0: conformación de quipos (primera </w:t>
-            </w:r>
-            <w:proofErr w:type="gramStart"/>
-            <w:r>
-              <w:rPr>
-                <w:rFonts w:ascii="Calibri" w:hAnsi="Calibri" w:cs="Arial"/>
-                <w:color w:val="548DD4"/>
-                <w:sz w:val="20"/>
-                <w:szCs w:val="20"/>
-                <w:lang w:eastAsia="es-CL"/>
-              </w:rPr>
-              <w:t>reunión )</w:t>
-            </w:r>
-            <w:proofErr w:type="gramEnd"/>
-          </w:p>
-          <w:p>
-            <w:pPr>
-              <w:jc w:val="both"/>
-              <w:rPr>
-                <w:rFonts w:ascii="Calibri" w:hAnsi="Calibri" w:cs="Arial"/>
-                <w:color w:val="548DD4"/>
-                <w:sz w:val="20"/>
-                <w:szCs w:val="20"/>
-                <w:lang w:eastAsia="es-CL"/>
-              </w:rPr>
-            </w:pPr>
-            <w:r>
-              <w:rPr>
-                <w:rFonts w:ascii="Calibri" w:hAnsi="Calibri" w:cs="Arial"/>
-                <w:color w:val="548DD4"/>
-                <w:sz w:val="20"/>
-                <w:szCs w:val="20"/>
-                <w:lang w:eastAsia="es-CL"/>
-              </w:rPr>
-              <w:t xml:space="preserve">     Sprint 2: que es lo que voy a hacer </w:t>
-            </w:r>
-          </w:p>
-          <w:p>
-            <w:pPr>
-              <w:jc w:val="both"/>
-              <w:rPr>
-                <w:rFonts w:ascii="Calibri" w:hAnsi="Calibri" w:cs="Arial"/>
-                <w:color w:val="548DD4"/>
-                <w:sz w:val="20"/>
-                <w:szCs w:val="20"/>
-                <w:lang w:eastAsia="es-CL"/>
-              </w:rPr>
-            </w:pPr>
-            <w:r>
-              <w:rPr>
-                <w:rFonts w:ascii="Calibri" w:hAnsi="Calibri" w:cs="Arial"/>
-                <w:color w:val="548DD4"/>
-                <w:sz w:val="20"/>
-                <w:szCs w:val="20"/>
-                <w:lang w:eastAsia="es-CL"/>
-              </w:rPr>
-              <w:t xml:space="preserve">     Sprint 3: que es lo que voy a hacer </w:t>
-            </w:r>
-          </w:p>
-          <w:p>
-            <w:pPr>
-              <w:jc w:val="both"/>
-              <w:rPr>
-                <w:rFonts w:ascii="Calibri" w:hAnsi="Calibri" w:cs="Arial"/>
-                <w:color w:val="548DD4"/>
-                <w:sz w:val="20"/>
-                <w:szCs w:val="20"/>
-                <w:lang w:eastAsia="es-CL"/>
-              </w:rPr>
-            </w:pPr>
-            <w:r>
-              <w:rPr>
-                <w:rFonts w:ascii="Calibri" w:hAnsi="Calibri" w:cs="Arial"/>
-                <w:color w:val="548DD4"/>
-                <w:sz w:val="20"/>
-                <w:szCs w:val="20"/>
-                <w:lang w:eastAsia="es-CL"/>
-              </w:rPr>
-              <w:t xml:space="preserve">Cierre del </w:t>
-            </w:r>
-            <w:proofErr w:type="spellStart"/>
-            <w:r>
-              <w:rPr>
-                <w:rFonts w:ascii="Calibri" w:hAnsi="Calibri" w:cs="Arial"/>
-                <w:color w:val="548DD4"/>
-                <w:sz w:val="20"/>
-                <w:szCs w:val="20"/>
-                <w:lang w:eastAsia="es-CL"/>
-              </w:rPr>
-              <w:t>procyecto</w:t>
-            </w:r>
-            <w:proofErr w:type="spellEnd"/>
-            <w:r>
-              <w:rPr>
-                <w:rFonts w:ascii="Calibri" w:hAnsi="Calibri" w:cs="Arial"/>
-                <w:color w:val="548DD4"/>
-                <w:sz w:val="20"/>
-                <w:szCs w:val="20"/>
-                <w:lang w:eastAsia="es-CL"/>
-              </w:rPr>
-              <w:t xml:space="preserve"> 0 alto nivel </w:t>
-            </w:r>
-          </w:p>
-          <w:p>
-            <w:pPr>
-              <w:jc w:val="both"/>
-              <w:rPr>
-                <w:rFonts w:ascii="Calibri" w:hAnsi="Calibri" w:cs="Arial"/>
-                <w:color w:val="548DD4"/>
-                <w:sz w:val="20"/>
-                <w:szCs w:val="20"/>
-                <w:lang w:eastAsia="es-CL"/>
-              </w:rPr>
-            </w:pPr>
-            <w:r>
-              <w:rPr>
-                <w:rFonts w:ascii="Calibri" w:hAnsi="Calibri" w:cs="Arial"/>
-                <w:color w:val="548DD4"/>
-                <w:sz w:val="20"/>
-                <w:szCs w:val="20"/>
-                <w:lang w:eastAsia="es-CL"/>
-              </w:rPr>
-              <w:t xml:space="preserve">2 semanas o semana 5 a la 16: cuantos sprint son </w:t>
-            </w:r>
-          </w:p>
-          <w:p>
-            <w:pPr>
-              <w:jc w:val="both"/>
-              <w:rPr>
-                <w:rFonts w:ascii="Calibri" w:hAnsi="Calibri" w:cs="Arial"/>
-                <w:color w:val="548DD4"/>
-                <w:sz w:val="20"/>
-                <w:szCs w:val="20"/>
-                <w:lang w:eastAsia="es-CL"/>
-              </w:rPr>
-            </w:pPr>
-          </w:p>
-          <w:p>
-            <w:pPr>
-              <w:jc w:val="both"/>
-              <w:rPr>
-                <w:rFonts w:ascii="Calibri" w:hAnsi="Calibri" w:cs="Arial"/>
-                <w:color w:val="548DD4"/>
-                <w:sz w:val="20"/>
-                <w:szCs w:val="20"/>
-                <w:lang w:eastAsia="es-CL"/>
-              </w:rPr>
-            </w:pPr>
-          </w:p>
-          <w:p>
-            <w:pPr>
-              <w:jc w:val="both"/>
-              <w:rPr>
-                <w:rFonts w:ascii="Calibri" w:hAnsi="Calibri" w:cs="Arial"/>
-                <w:color w:val="548DD4"/>
-                <w:sz w:val="20"/>
-                <w:szCs w:val="20"/>
-                <w:lang w:eastAsia="es-CL"/>
-              </w:rPr>
-            </w:pPr>
-          </w:p>
-          <w:p>
-            <w:pPr>
-              <w:jc w:val="both"/>
-              <w:rPr>
-                <w:rFonts w:ascii="Calibri" w:hAnsi="Calibri" w:cs="Arial"/>
-                <w:color w:val="548DD4"/>
-                <w:sz w:val="20"/>
-                <w:szCs w:val="20"/>
-                <w:lang w:eastAsia="es-CL"/>
-              </w:rPr>
-            </w:pPr>
-            <w:r>
-              <w:rPr>
-                <w:rFonts w:ascii="Calibri" w:hAnsi="Calibri" w:cs="Arial"/>
-                <w:color w:val="548DD4"/>
-                <w:sz w:val="20"/>
-                <w:szCs w:val="20"/>
-                <w:lang w:eastAsia="es-CL"/>
-              </w:rPr>
-              <w:t xml:space="preserve">Etapas del proyecto: </w:t>
-            </w:r>
-          </w:p>
-          <w:p>
-            <w:pPr>
-              <w:pStyle w:val="Prrafodelista"/>
+                <w:b/>
+                <w:bCs/>
+                <w:color w:val="548DD4"/>
+                <w:sz w:val="20"/>
+                <w:szCs w:val="20"/>
+                <w:lang w:eastAsia="es-CL"/>
+              </w:rPr>
+              <w:t xml:space="preserve"> Backlog</w:t>
+            </w:r>
+            <w:r>
+              <w:rPr>
+                <w:rFonts w:ascii="Calibri" w:hAnsi="Calibri" w:cs="Arial"/>
+                <w:color w:val="548DD4"/>
+                <w:sz w:val="20"/>
+                <w:szCs w:val="20"/>
+                <w:lang w:eastAsia="es-CL"/>
+              </w:rPr>
+              <w:t xml:space="preserve">, y se revisan los resultados con el equipo y los interesados. Este enfoque asegura </w:t>
+            </w:r>
+            <w:r>
+              <w:rPr>
+                <w:rFonts w:ascii="Calibri" w:hAnsi="Calibri" w:cs="Arial"/>
+                <w:b/>
+                <w:bCs/>
+                <w:color w:val="548DD4"/>
+                <w:sz w:val="20"/>
+                <w:szCs w:val="20"/>
+                <w:lang w:eastAsia="es-CL"/>
+              </w:rPr>
+              <w:t>flexibilidad, calidad y alineación con los objetivos del proyecto</w:t>
+            </w:r>
+            <w:r>
+              <w:rPr>
+                <w:rFonts w:ascii="Calibri" w:hAnsi="Calibri" w:cs="Arial"/>
+                <w:color w:val="548DD4"/>
+                <w:sz w:val="20"/>
+                <w:szCs w:val="20"/>
+                <w:lang w:eastAsia="es-CL"/>
+              </w:rPr>
+              <w:t>, adaptándose a cambios que surjan durante el desarrollo.</w:t>
+            </w:r>
+          </w:p>
+          <w:p>
+            <w:pPr>
+              <w:jc w:val="both"/>
+              <w:rPr>
+                <w:rFonts w:ascii="Calibri" w:hAnsi="Calibri" w:cs="Arial"/>
+                <w:color w:val="548DD4"/>
+                <w:sz w:val="20"/>
+                <w:szCs w:val="20"/>
+                <w:lang w:eastAsia="es-CL"/>
+              </w:rPr>
+            </w:pPr>
+            <w:r>
+              <w:rPr>
+                <w:rFonts w:ascii="Calibri" w:hAnsi="Calibri" w:cs="Arial"/>
+                <w:b/>
+                <w:bCs/>
+                <w:color w:val="548DD4"/>
+                <w:sz w:val="20"/>
+                <w:szCs w:val="20"/>
+                <w:lang w:eastAsia="es-CL"/>
+              </w:rPr>
+              <w:t>Etapas del proyecto</w:t>
+            </w:r>
+          </w:p>
+          <w:p>
+            <w:pPr>
               <w:numPr>
                 <w:ilvl w:val="0"/>
-                <w:numId w:val="2"/>
+                <w:numId w:val="9"/>
               </w:numPr>
               <w:jc w:val="both"/>
               <w:rPr>
@@ -6686,33 +5970,48 @@
                 <w:lang w:eastAsia="es-CL"/>
               </w:rPr>
             </w:pPr>
-            <w:r>
-              <w:rPr>
-                <w:rFonts w:ascii="Calibri" w:hAnsi="Calibri" w:cs="Arial"/>
-                <w:color w:val="548DD4"/>
-                <w:sz w:val="20"/>
-                <w:szCs w:val="20"/>
-                <w:lang w:eastAsia="es-CL"/>
-              </w:rPr>
-              <w:t>Análisis</w:t>
-            </w:r>
-            <w:r>
-              <w:rPr>
-                <w:rFonts w:ascii="Calibri" w:hAnsi="Calibri" w:cs="Arial"/>
-                <w:color w:val="548DD4"/>
-                <w:sz w:val="20"/>
-                <w:szCs w:val="20"/>
-                <w:lang w:eastAsia="es-CL"/>
-              </w:rPr>
-              <w:t xml:space="preserve"> y diseño: levantamiento de requisitos</w:t>
-            </w:r>
-          </w:p>
-          <w:p>
-            <w:pPr>
-              <w:pStyle w:val="Prrafodelista"/>
+            <w:proofErr w:type="spellStart"/>
+            <w:r>
+              <w:rPr>
+                <w:rFonts w:ascii="Calibri" w:hAnsi="Calibri" w:cs="Arial"/>
+                <w:b/>
+                <w:bCs/>
+                <w:color w:val="548DD4"/>
+                <w:sz w:val="20"/>
+                <w:szCs w:val="20"/>
+                <w:lang w:eastAsia="es-CL"/>
+              </w:rPr>
+              <w:t>Kick</w:t>
+            </w:r>
+            <w:proofErr w:type="spellEnd"/>
+            <w:r>
+              <w:rPr>
+                <w:rFonts w:ascii="Calibri" w:hAnsi="Calibri" w:cs="Arial"/>
+                <w:b/>
+                <w:bCs/>
+                <w:color w:val="548DD4"/>
+                <w:sz w:val="20"/>
+                <w:szCs w:val="20"/>
+                <w:lang w:eastAsia="es-CL"/>
+              </w:rPr>
+              <w:t>-off (Lanzamiento):</w:t>
+            </w:r>
+            <w:r>
+              <w:rPr>
+                <w:rFonts w:ascii="Calibri" w:hAnsi="Calibri" w:cs="Arial"/>
+                <w:color w:val="548DD4"/>
+                <w:sz w:val="20"/>
+                <w:szCs w:val="20"/>
+                <w:lang w:eastAsia="es-CL"/>
+              </w:rPr>
+              <w:t xml:space="preserve"> Presentación del proyecto, definición de roles, reglas de trabajo y objetivos iniciales.</w:t>
+            </w:r>
+          </w:p>
+          <w:p>
+            <w:pPr>
               <w:numPr>
                 <w:ilvl w:val="0"/>
-                <w:numId w:val="2"/>
+                <w:numId w:val="9"/>
               </w:numPr>
               <w:jc w:val="both"/>
               <w:rPr>
@@ -6726,80 +6025,31 @@
             <w:r>
               <w:rPr>
                 <w:rFonts w:ascii="Calibri" w:hAnsi="Calibri" w:cs="Arial"/>
-                <w:color w:val="548DD4"/>
-                <w:sz w:val="20"/>
-                <w:szCs w:val="20"/>
-                <w:lang w:eastAsia="es-CL"/>
-              </w:rPr>
-              <w:t xml:space="preserve">Procesamiento de </w:t>
-            </w:r>
-            <w:r>
-              <w:rPr>
-                <w:rFonts w:ascii="Calibri" w:hAnsi="Calibri" w:cs="Arial"/>
-                <w:color w:val="548DD4"/>
-                <w:sz w:val="20"/>
-                <w:szCs w:val="20"/>
-                <w:lang w:eastAsia="es-CL"/>
-              </w:rPr>
-              <w:t>imágenes</w:t>
-            </w:r>
-            <w:r>
-              <w:rPr>
-                <w:rFonts w:ascii="Calibri" w:hAnsi="Calibri" w:cs="Arial"/>
-                <w:color w:val="548DD4"/>
-                <w:sz w:val="20"/>
-                <w:szCs w:val="20"/>
-                <w:lang w:eastAsia="es-CL"/>
-              </w:rPr>
-              <w:t xml:space="preserve">:  </w:t>
-            </w:r>
-            <w:r>
-              <w:rPr>
-                <w:rFonts w:ascii="Calibri" w:hAnsi="Calibri" w:cs="Arial"/>
-                <w:color w:val="548DD4"/>
-                <w:sz w:val="20"/>
-                <w:szCs w:val="20"/>
-                <w:lang w:eastAsia="es-CL"/>
-              </w:rPr>
-              <w:t>normalización</w:t>
-            </w:r>
-            <w:r>
-              <w:rPr>
-                <w:rFonts w:ascii="Calibri" w:hAnsi="Calibri" w:cs="Arial"/>
-                <w:color w:val="548DD4"/>
-                <w:sz w:val="20"/>
-                <w:szCs w:val="20"/>
-                <w:lang w:eastAsia="es-CL"/>
-              </w:rPr>
-              <w:t xml:space="preserve">, escalado </w:t>
-            </w:r>
-            <w:r>
-              <w:rPr>
-                <w:rFonts w:ascii="Calibri" w:hAnsi="Calibri" w:cs="Arial"/>
-                <w:color w:val="548DD4"/>
-                <w:sz w:val="20"/>
-                <w:szCs w:val="20"/>
-                <w:lang w:eastAsia="es-CL"/>
-              </w:rPr>
-              <w:t>y extracción</w:t>
-            </w:r>
-            <w:r>
-              <w:rPr>
-                <w:rFonts w:ascii="Calibri" w:hAnsi="Calibri" w:cs="Arial"/>
-                <w:color w:val="548DD4"/>
-                <w:sz w:val="20"/>
-                <w:szCs w:val="20"/>
-                <w:lang w:eastAsia="es-CL"/>
-              </w:rPr>
-              <w:t xml:space="preserve"> de datos.</w:t>
-            </w:r>
-          </w:p>
-          <w:p>
-            <w:pPr>
-              <w:pStyle w:val="Prrafodelista"/>
+                <w:b/>
+                <w:bCs/>
+                <w:color w:val="548DD4"/>
+                <w:sz w:val="20"/>
+                <w:szCs w:val="20"/>
+                <w:lang w:eastAsia="es-CL"/>
+              </w:rPr>
+              <w:t>Análisis y diseño:</w:t>
+            </w:r>
+            <w:r>
+              <w:rPr>
+                <w:rFonts w:ascii="Calibri" w:hAnsi="Calibri" w:cs="Arial"/>
+                <w:color w:val="548DD4"/>
+                <w:sz w:val="20"/>
+                <w:szCs w:val="20"/>
+                <w:lang w:eastAsia="es-CL"/>
+              </w:rPr>
+              <w:t xml:space="preserve"> Levantamiento de requerimientos y definición de la solución tecnológica a implementar.</w:t>
+            </w:r>
+          </w:p>
+          <w:p>
+            <w:pPr>
               <w:numPr>
                 <w:ilvl w:val="0"/>
-                <w:numId w:val="2"/>
+                <w:numId w:val="9"/>
               </w:numPr>
               <w:jc w:val="both"/>
               <w:rPr>
@@ -6813,40 +6063,31 @@
             <w:r>
               <w:rPr>
                 <w:rFonts w:ascii="Calibri" w:hAnsi="Calibri" w:cs="Arial"/>
-                <w:color w:val="548DD4"/>
-                <w:sz w:val="20"/>
-                <w:szCs w:val="20"/>
-                <w:lang w:eastAsia="es-CL"/>
-              </w:rPr>
-              <w:t xml:space="preserve">Entrenamiento de modelo CNN: </w:t>
-            </w:r>
-            <w:r>
-              <w:rPr>
-                <w:rFonts w:ascii="Calibri" w:hAnsi="Calibri" w:cs="Arial"/>
-                <w:color w:val="548DD4"/>
-                <w:sz w:val="20"/>
-                <w:szCs w:val="20"/>
-                <w:lang w:eastAsia="es-CL"/>
-              </w:rPr>
-              <w:t>construcción</w:t>
-            </w:r>
-            <w:r>
-              <w:rPr>
-                <w:rFonts w:ascii="Calibri" w:hAnsi="Calibri" w:cs="Arial"/>
-                <w:color w:val="548DD4"/>
-                <w:sz w:val="20"/>
-                <w:szCs w:val="20"/>
-                <w:lang w:eastAsia="es-CL"/>
-              </w:rPr>
-              <w:t xml:space="preserve"> del modelo</w:t>
-            </w:r>
-          </w:p>
-          <w:p>
-            <w:pPr>
-              <w:pStyle w:val="Prrafodelista"/>
+                <w:b/>
+                <w:bCs/>
+                <w:color w:val="548DD4"/>
+                <w:sz w:val="20"/>
+                <w:szCs w:val="20"/>
+                <w:lang w:eastAsia="es-CL"/>
+              </w:rPr>
+              <w:t>Definición de arquitectura:</w:t>
+            </w:r>
+            <w:r>
+              <w:rPr>
+                <w:rFonts w:ascii="Calibri" w:hAnsi="Calibri" w:cs="Arial"/>
+                <w:color w:val="548DD4"/>
+                <w:sz w:val="20"/>
+                <w:szCs w:val="20"/>
+                <w:lang w:eastAsia="es-CL"/>
+              </w:rPr>
+              <w:t xml:space="preserve"> Diseño de la arquitectura del sistema (modelo CNN, base de datos, integración software).</w:t>
+            </w:r>
+          </w:p>
+          <w:p>
+            <w:pPr>
               <w:numPr>
                 <w:ilvl w:val="0"/>
-                <w:numId w:val="2"/>
+                <w:numId w:val="9"/>
               </w:numPr>
               <w:jc w:val="both"/>
               <w:rPr>
@@ -6860,40 +6101,31 @@
             <w:r>
               <w:rPr>
                 <w:rFonts w:ascii="Calibri" w:hAnsi="Calibri" w:cs="Arial"/>
-                <w:color w:val="548DD4"/>
-                <w:sz w:val="20"/>
-                <w:szCs w:val="20"/>
-                <w:lang w:eastAsia="es-CL"/>
-              </w:rPr>
-              <w:t xml:space="preserve">Desarrollo del modelo: </w:t>
-            </w:r>
-            <w:r>
-              <w:rPr>
-                <w:rFonts w:ascii="Calibri" w:hAnsi="Calibri" w:cs="Arial"/>
-                <w:color w:val="548DD4"/>
-                <w:sz w:val="20"/>
-                <w:szCs w:val="20"/>
-                <w:lang w:eastAsia="es-CL"/>
-              </w:rPr>
-              <w:t>creación</w:t>
-            </w:r>
-            <w:r>
-              <w:rPr>
-                <w:rFonts w:ascii="Calibri" w:hAnsi="Calibri" w:cs="Arial"/>
-                <w:color w:val="548DD4"/>
-                <w:sz w:val="20"/>
-                <w:szCs w:val="20"/>
-                <w:lang w:eastAsia="es-CL"/>
-              </w:rPr>
-              <w:t xml:space="preserve"> de interfaz</w:t>
-            </w:r>
-          </w:p>
-          <w:p>
-            <w:pPr>
-              <w:pStyle w:val="Prrafodelista"/>
+                <w:b/>
+                <w:bCs/>
+                <w:color w:val="548DD4"/>
+                <w:sz w:val="20"/>
+                <w:szCs w:val="20"/>
+                <w:lang w:eastAsia="es-CL"/>
+              </w:rPr>
+              <w:t>Preparación de entornos:</w:t>
+            </w:r>
+            <w:r>
+              <w:rPr>
+                <w:rFonts w:ascii="Calibri" w:hAnsi="Calibri" w:cs="Arial"/>
+                <w:color w:val="548DD4"/>
+                <w:sz w:val="20"/>
+                <w:szCs w:val="20"/>
+                <w:lang w:eastAsia="es-CL"/>
+              </w:rPr>
+              <w:t xml:space="preserve"> Configuración de herramientas de desarrollo, repositorio de código y bases de datos.</w:t>
+            </w:r>
+          </w:p>
+          <w:p>
+            <w:pPr>
               <w:numPr>
                 <w:ilvl w:val="0"/>
-                <w:numId w:val="2"/>
+                <w:numId w:val="9"/>
               </w:numPr>
               <w:jc w:val="both"/>
               <w:rPr>
@@ -6907,61 +6139,53 @@
             <w:r>
               <w:rPr>
                 <w:rFonts w:ascii="Calibri" w:hAnsi="Calibri" w:cs="Arial"/>
-                <w:color w:val="548DD4"/>
-                <w:sz w:val="20"/>
-                <w:szCs w:val="20"/>
-                <w:lang w:eastAsia="es-CL"/>
-              </w:rPr>
-              <w:lastRenderedPageBreak/>
-              <w:t>Validación</w:t>
-            </w:r>
-            <w:r>
-              <w:rPr>
-                <w:rFonts w:ascii="Calibri" w:hAnsi="Calibri" w:cs="Arial"/>
-                <w:color w:val="548DD4"/>
-                <w:sz w:val="20"/>
-                <w:szCs w:val="20"/>
-                <w:lang w:eastAsia="es-CL"/>
-              </w:rPr>
-              <w:t xml:space="preserve"> y pruebas: testeo con </w:t>
-            </w:r>
-            <w:r>
-              <w:rPr>
-                <w:rFonts w:ascii="Calibri" w:hAnsi="Calibri" w:cs="Arial"/>
-                <w:color w:val="548DD4"/>
-                <w:sz w:val="20"/>
-                <w:szCs w:val="20"/>
-                <w:lang w:eastAsia="es-CL"/>
-              </w:rPr>
-              <w:t>imágenes</w:t>
-            </w:r>
-            <w:r>
-              <w:rPr>
-                <w:rFonts w:ascii="Calibri" w:hAnsi="Calibri" w:cs="Arial"/>
-                <w:color w:val="548DD4"/>
-                <w:sz w:val="20"/>
-                <w:szCs w:val="20"/>
-                <w:lang w:eastAsia="es-CL"/>
-              </w:rPr>
-              <w:t xml:space="preserve"> de prueba, </w:t>
-            </w:r>
-            <w:r>
-              <w:rPr>
-                <w:rFonts w:ascii="Calibri" w:hAnsi="Calibri" w:cs="Arial"/>
-                <w:color w:val="548DD4"/>
-                <w:sz w:val="20"/>
-                <w:szCs w:val="20"/>
-                <w:lang w:eastAsia="es-CL"/>
-              </w:rPr>
-              <w:t>gráficos</w:t>
-            </w:r>
-          </w:p>
-          <w:p>
-            <w:pPr>
-              <w:pStyle w:val="Prrafodelista"/>
+                <w:b/>
+                <w:bCs/>
+                <w:color w:val="548DD4"/>
+                <w:sz w:val="20"/>
+                <w:szCs w:val="20"/>
+                <w:lang w:eastAsia="es-CL"/>
+              </w:rPr>
+              <w:t>Procesamiento de imágenes:</w:t>
+            </w:r>
+            <w:r>
+              <w:rPr>
+                <w:rFonts w:ascii="Calibri" w:hAnsi="Calibri" w:cs="Arial"/>
+                <w:color w:val="548DD4"/>
+                <w:sz w:val="20"/>
+                <w:szCs w:val="20"/>
+                <w:lang w:eastAsia="es-CL"/>
+              </w:rPr>
+              <w:t xml:space="preserve"> Normalización, escalado y aumento de datos para preparar el </w:t>
+            </w:r>
+            <w:proofErr w:type="spellStart"/>
+            <w:r>
+              <w:rPr>
+                <w:rFonts w:ascii="Calibri" w:hAnsi="Calibri" w:cs="Arial"/>
+                <w:color w:val="548DD4"/>
+                <w:sz w:val="20"/>
+                <w:szCs w:val="20"/>
+                <w:lang w:eastAsia="es-CL"/>
+              </w:rPr>
+              <w:t>dataset</w:t>
+            </w:r>
+            <w:proofErr w:type="spellEnd"/>
+            <w:r>
+              <w:rPr>
+                <w:rFonts w:ascii="Calibri" w:hAnsi="Calibri" w:cs="Arial"/>
+                <w:color w:val="548DD4"/>
+                <w:sz w:val="20"/>
+                <w:szCs w:val="20"/>
+                <w:lang w:eastAsia="es-CL"/>
+              </w:rPr>
+              <w:t>.</w:t>
+            </w:r>
+          </w:p>
+          <w:p>
+            <w:pPr>
               <w:numPr>
                 <w:ilvl w:val="0"/>
-                <w:numId w:val="2"/>
+                <w:numId w:val="9"/>
               </w:numPr>
               <w:jc w:val="both"/>
               <w:rPr>
@@ -6975,54 +6199,572 @@
             <w:r>
               <w:rPr>
                 <w:rFonts w:ascii="Calibri" w:hAnsi="Calibri" w:cs="Arial"/>
-                <w:color w:val="548DD4"/>
-                <w:sz w:val="20"/>
-                <w:szCs w:val="20"/>
-                <w:lang w:eastAsia="es-CL"/>
-              </w:rPr>
-              <w:t xml:space="preserve">Entrega final: </w:t>
-            </w:r>
-            <w:r>
-              <w:rPr>
-                <w:rFonts w:ascii="Calibri" w:hAnsi="Calibri" w:cs="Arial"/>
-                <w:color w:val="548DD4"/>
-                <w:sz w:val="20"/>
-                <w:szCs w:val="20"/>
-                <w:lang w:eastAsia="es-CL"/>
-              </w:rPr>
-              <w:t>Presentación</w:t>
-            </w:r>
-            <w:r>
-              <w:rPr>
-                <w:rFonts w:ascii="Calibri" w:hAnsi="Calibri" w:cs="Arial"/>
-                <w:color w:val="548DD4"/>
-                <w:sz w:val="20"/>
-                <w:szCs w:val="20"/>
-                <w:lang w:eastAsia="es-CL"/>
-              </w:rPr>
-              <w:t xml:space="preserve"> de resultados</w:t>
-            </w:r>
-          </w:p>
-          <w:p>
-            <w:pPr>
-              <w:jc w:val="both"/>
-              <w:rPr>
-                <w:rFonts w:ascii="Calibri" w:hAnsi="Calibri" w:cs="Arial"/>
-                <w:color w:val="548DD4"/>
-                <w:sz w:val="20"/>
-                <w:szCs w:val="20"/>
-                <w:lang w:eastAsia="es-CL"/>
-              </w:rPr>
-            </w:pPr>
-            <w:r>
-              <w:rPr>
-                <w:rFonts w:ascii="Calibri" w:hAnsi="Calibri" w:cs="Arial"/>
-                <w:color w:val="548DD4"/>
-                <w:sz w:val="20"/>
-                <w:szCs w:val="20"/>
-                <w:lang w:eastAsia="es-CL"/>
-              </w:rPr>
-              <w:t>Responsabilidades del Equipo:</w:t>
+                <w:b/>
+                <w:bCs/>
+                <w:color w:val="548DD4"/>
+                <w:sz w:val="20"/>
+                <w:szCs w:val="20"/>
+                <w:lang w:eastAsia="es-CL"/>
+              </w:rPr>
+              <w:t>Entrenamiento de modelo CNN:</w:t>
+            </w:r>
+            <w:r>
+              <w:rPr>
+                <w:rFonts w:ascii="Calibri" w:hAnsi="Calibri" w:cs="Arial"/>
+                <w:color w:val="548DD4"/>
+                <w:sz w:val="20"/>
+                <w:szCs w:val="20"/>
+                <w:lang w:eastAsia="es-CL"/>
+              </w:rPr>
+              <w:t xml:space="preserve"> Construcción y validación de la red neuronal convolucional.</w:t>
+            </w:r>
+          </w:p>
+          <w:p>
+            <w:pPr>
+              <w:numPr>
+                <w:ilvl w:val="0"/>
+                <w:numId w:val="9"/>
+              </w:numPr>
+              <w:jc w:val="both"/>
+              <w:rPr>
+                <w:rFonts w:ascii="Calibri" w:hAnsi="Calibri" w:cs="Arial"/>
+                <w:color w:val="548DD4"/>
+                <w:sz w:val="20"/>
+                <w:szCs w:val="20"/>
+                <w:lang w:eastAsia="es-CL"/>
+              </w:rPr>
+            </w:pPr>
+            <w:r>
+              <w:rPr>
+                <w:rFonts w:ascii="Calibri" w:hAnsi="Calibri" w:cs="Arial"/>
+                <w:b/>
+                <w:bCs/>
+                <w:color w:val="548DD4"/>
+                <w:sz w:val="20"/>
+                <w:szCs w:val="20"/>
+                <w:lang w:eastAsia="es-CL"/>
+              </w:rPr>
+              <w:t>Desarrollo de software e integración:</w:t>
+            </w:r>
+            <w:r>
+              <w:rPr>
+                <w:rFonts w:ascii="Calibri" w:hAnsi="Calibri" w:cs="Arial"/>
+                <w:color w:val="548DD4"/>
+                <w:sz w:val="20"/>
+                <w:szCs w:val="20"/>
+                <w:lang w:eastAsia="es-CL"/>
+              </w:rPr>
+              <w:t xml:space="preserve"> Creación de la interfaz de usuario, conexión con la IA y visualización de resultados en un </w:t>
+            </w:r>
+            <w:proofErr w:type="spellStart"/>
+            <w:r>
+              <w:rPr>
+                <w:rFonts w:ascii="Calibri" w:hAnsi="Calibri" w:cs="Arial"/>
+                <w:color w:val="548DD4"/>
+                <w:sz w:val="20"/>
+                <w:szCs w:val="20"/>
+                <w:lang w:eastAsia="es-CL"/>
+              </w:rPr>
+              <w:t>dashboard</w:t>
+            </w:r>
+            <w:proofErr w:type="spellEnd"/>
+            <w:r>
+              <w:rPr>
+                <w:rFonts w:ascii="Calibri" w:hAnsi="Calibri" w:cs="Arial"/>
+                <w:color w:val="548DD4"/>
+                <w:sz w:val="20"/>
+                <w:szCs w:val="20"/>
+                <w:lang w:eastAsia="es-CL"/>
+              </w:rPr>
+              <w:t>.</w:t>
+            </w:r>
+          </w:p>
+          <w:p>
+            <w:pPr>
+              <w:numPr>
+                <w:ilvl w:val="0"/>
+                <w:numId w:val="9"/>
+              </w:numPr>
+              <w:jc w:val="both"/>
+              <w:rPr>
+                <w:rFonts w:ascii="Calibri" w:hAnsi="Calibri" w:cs="Arial"/>
+                <w:color w:val="548DD4"/>
+                <w:sz w:val="20"/>
+                <w:szCs w:val="20"/>
+                <w:lang w:eastAsia="es-CL"/>
+              </w:rPr>
+            </w:pPr>
+            <w:r>
+              <w:rPr>
+                <w:rFonts w:ascii="Calibri" w:hAnsi="Calibri" w:cs="Arial"/>
+                <w:b/>
+                <w:bCs/>
+                <w:color w:val="548DD4"/>
+                <w:sz w:val="20"/>
+                <w:szCs w:val="20"/>
+                <w:lang w:eastAsia="es-CL"/>
+              </w:rPr>
+              <w:t>Validación y pruebas:</w:t>
+            </w:r>
+            <w:r>
+              <w:rPr>
+                <w:rFonts w:ascii="Calibri" w:hAnsi="Calibri" w:cs="Arial"/>
+                <w:color w:val="548DD4"/>
+                <w:sz w:val="20"/>
+                <w:szCs w:val="20"/>
+                <w:lang w:eastAsia="es-CL"/>
+              </w:rPr>
+              <w:t xml:space="preserve"> Evaluación de métricas (precisión, </w:t>
+            </w:r>
+            <w:proofErr w:type="spellStart"/>
+            <w:r>
+              <w:rPr>
+                <w:rFonts w:ascii="Calibri" w:hAnsi="Calibri" w:cs="Arial"/>
+                <w:color w:val="548DD4"/>
+                <w:sz w:val="20"/>
+                <w:szCs w:val="20"/>
+                <w:lang w:eastAsia="es-CL"/>
+              </w:rPr>
+              <w:t>recall</w:t>
+            </w:r>
+            <w:proofErr w:type="spellEnd"/>
+            <w:r>
+              <w:rPr>
+                <w:rFonts w:ascii="Calibri" w:hAnsi="Calibri" w:cs="Arial"/>
+                <w:color w:val="548DD4"/>
+                <w:sz w:val="20"/>
+                <w:szCs w:val="20"/>
+                <w:lang w:eastAsia="es-CL"/>
+              </w:rPr>
+              <w:t>, F1-score) y pruebas de usabilidad con usuarios simulados.</w:t>
+            </w:r>
+          </w:p>
+          <w:p>
+            <w:pPr>
+              <w:numPr>
+                <w:ilvl w:val="0"/>
+                <w:numId w:val="9"/>
+              </w:numPr>
+              <w:jc w:val="both"/>
+              <w:rPr>
+                <w:rFonts w:ascii="Calibri" w:hAnsi="Calibri" w:cs="Arial"/>
+                <w:color w:val="548DD4"/>
+                <w:sz w:val="20"/>
+                <w:szCs w:val="20"/>
+                <w:lang w:eastAsia="es-CL"/>
+              </w:rPr>
+            </w:pPr>
+            <w:r>
+              <w:rPr>
+                <w:rFonts w:ascii="Calibri" w:hAnsi="Calibri" w:cs="Arial"/>
+                <w:b/>
+                <w:bCs/>
+                <w:color w:val="548DD4"/>
+                <w:sz w:val="20"/>
+                <w:szCs w:val="20"/>
+                <w:lang w:eastAsia="es-CL"/>
+              </w:rPr>
+              <w:t>Entrega final y documentación:</w:t>
+            </w:r>
+            <w:r>
+              <w:rPr>
+                <w:rFonts w:ascii="Calibri" w:hAnsi="Calibri" w:cs="Arial"/>
+                <w:color w:val="548DD4"/>
+                <w:sz w:val="20"/>
+                <w:szCs w:val="20"/>
+                <w:lang w:eastAsia="es-CL"/>
+              </w:rPr>
+              <w:t xml:space="preserve"> Presentación de resultados, informe final, entrega del código fuente, manual técnico y </w:t>
+            </w:r>
+            <w:proofErr w:type="spellStart"/>
+            <w:r>
+              <w:rPr>
+                <w:rFonts w:ascii="Calibri" w:hAnsi="Calibri" w:cs="Arial"/>
+                <w:color w:val="548DD4"/>
+                <w:sz w:val="20"/>
+                <w:szCs w:val="20"/>
+                <w:lang w:eastAsia="es-CL"/>
+              </w:rPr>
+              <w:t>roadmap</w:t>
+            </w:r>
+            <w:proofErr w:type="spellEnd"/>
+            <w:r>
+              <w:rPr>
+                <w:rFonts w:ascii="Calibri" w:hAnsi="Calibri" w:cs="Arial"/>
+                <w:color w:val="548DD4"/>
+                <w:sz w:val="20"/>
+                <w:szCs w:val="20"/>
+                <w:lang w:eastAsia="es-CL"/>
+              </w:rPr>
+              <w:t xml:space="preserve"> de mejoras.</w:t>
+            </w:r>
+          </w:p>
+          <w:p>
+            <w:pPr>
+              <w:jc w:val="both"/>
+              <w:rPr>
+                <w:rFonts w:ascii="Calibri" w:hAnsi="Calibri" w:cs="Arial"/>
+                <w:b/>
+                <w:bCs/>
+                <w:color w:val="548DD4"/>
+                <w:sz w:val="20"/>
+                <w:szCs w:val="20"/>
+                <w:lang w:eastAsia="es-CL"/>
+              </w:rPr>
+            </w:pPr>
+            <w:r>
+              <w:rPr>
+                <w:rFonts w:ascii="Calibri" w:hAnsi="Calibri" w:cs="Arial"/>
+                <w:b/>
+                <w:bCs/>
+                <w:color w:val="548DD4"/>
+                <w:sz w:val="20"/>
+                <w:szCs w:val="20"/>
+                <w:lang w:eastAsia="es-CL"/>
+              </w:rPr>
+              <w:t xml:space="preserve"> Plan de trabajo en Scrum</w:t>
+            </w:r>
+          </w:p>
+          <w:p>
+            <w:pPr>
+              <w:numPr>
+                <w:ilvl w:val="0"/>
+                <w:numId w:val="10"/>
+              </w:numPr>
+              <w:jc w:val="both"/>
+              <w:rPr>
+                <w:rFonts w:ascii="Calibri" w:hAnsi="Calibri" w:cs="Arial"/>
+                <w:color w:val="548DD4"/>
+                <w:sz w:val="20"/>
+                <w:szCs w:val="20"/>
+                <w:lang w:eastAsia="es-CL"/>
+              </w:rPr>
+            </w:pPr>
+            <w:r>
+              <w:rPr>
+                <w:rFonts w:ascii="Calibri" w:hAnsi="Calibri" w:cs="Arial"/>
+                <w:b/>
+                <w:bCs/>
+                <w:color w:val="548DD4"/>
+                <w:sz w:val="20"/>
+                <w:szCs w:val="20"/>
+                <w:lang w:eastAsia="es-CL"/>
+              </w:rPr>
+              <w:t>Sprint 0:</w:t>
+            </w:r>
+            <w:r>
+              <w:rPr>
+                <w:rFonts w:ascii="Calibri" w:hAnsi="Calibri" w:cs="Arial"/>
+                <w:color w:val="548DD4"/>
+                <w:sz w:val="20"/>
+                <w:szCs w:val="20"/>
+                <w:lang w:eastAsia="es-CL"/>
+              </w:rPr>
+              <w:t xml:space="preserve"> Conformación de equipo, </w:t>
+            </w:r>
+            <w:proofErr w:type="spellStart"/>
+            <w:r>
+              <w:rPr>
+                <w:rFonts w:ascii="Calibri" w:hAnsi="Calibri" w:cs="Arial"/>
+                <w:color w:val="548DD4"/>
+                <w:sz w:val="20"/>
+                <w:szCs w:val="20"/>
+                <w:lang w:eastAsia="es-CL"/>
+              </w:rPr>
+              <w:t>setup</w:t>
+            </w:r>
+            <w:proofErr w:type="spellEnd"/>
+            <w:r>
+              <w:rPr>
+                <w:rFonts w:ascii="Calibri" w:hAnsi="Calibri" w:cs="Arial"/>
+                <w:color w:val="548DD4"/>
+                <w:sz w:val="20"/>
+                <w:szCs w:val="20"/>
+                <w:lang w:eastAsia="es-CL"/>
+              </w:rPr>
+              <w:t xml:space="preserve"> de entornos y definición de backlog inicial.</w:t>
+            </w:r>
+          </w:p>
+          <w:p>
+            <w:pPr>
+              <w:numPr>
+                <w:ilvl w:val="0"/>
+                <w:numId w:val="10"/>
+              </w:numPr>
+              <w:jc w:val="both"/>
+              <w:rPr>
+                <w:rFonts w:ascii="Calibri" w:hAnsi="Calibri" w:cs="Arial"/>
+                <w:color w:val="548DD4"/>
+                <w:sz w:val="20"/>
+                <w:szCs w:val="20"/>
+                <w:lang w:eastAsia="es-CL"/>
+              </w:rPr>
+            </w:pPr>
+            <w:r>
+              <w:rPr>
+                <w:rFonts w:ascii="Calibri" w:hAnsi="Calibri" w:cs="Arial"/>
+                <w:b/>
+                <w:bCs/>
+                <w:color w:val="548DD4"/>
+                <w:sz w:val="20"/>
+                <w:szCs w:val="20"/>
+                <w:lang w:eastAsia="es-CL"/>
+              </w:rPr>
+              <w:t>Sprint 1:</w:t>
+            </w:r>
+            <w:r>
+              <w:rPr>
+                <w:rFonts w:ascii="Calibri" w:hAnsi="Calibri" w:cs="Arial"/>
+                <w:color w:val="548DD4"/>
+                <w:sz w:val="20"/>
+                <w:szCs w:val="20"/>
+                <w:lang w:eastAsia="es-CL"/>
+              </w:rPr>
+              <w:t xml:space="preserve"> Implementación de carga y almacenamiento de imágenes.</w:t>
+            </w:r>
+          </w:p>
+          <w:p>
+            <w:pPr>
+              <w:numPr>
+                <w:ilvl w:val="0"/>
+                <w:numId w:val="10"/>
+              </w:numPr>
+              <w:jc w:val="both"/>
+              <w:rPr>
+                <w:rFonts w:ascii="Calibri" w:hAnsi="Calibri" w:cs="Arial"/>
+                <w:color w:val="548DD4"/>
+                <w:sz w:val="20"/>
+                <w:szCs w:val="20"/>
+                <w:lang w:eastAsia="es-CL"/>
+              </w:rPr>
+            </w:pPr>
+            <w:r>
+              <w:rPr>
+                <w:rFonts w:ascii="Calibri" w:hAnsi="Calibri" w:cs="Arial"/>
+                <w:b/>
+                <w:bCs/>
+                <w:color w:val="548DD4"/>
+                <w:sz w:val="20"/>
+                <w:szCs w:val="20"/>
+                <w:lang w:eastAsia="es-CL"/>
+              </w:rPr>
+              <w:t>Sprint 2:</w:t>
+            </w:r>
+            <w:r>
+              <w:rPr>
+                <w:rFonts w:ascii="Calibri" w:hAnsi="Calibri" w:cs="Arial"/>
+                <w:color w:val="548DD4"/>
+                <w:sz w:val="20"/>
+                <w:szCs w:val="20"/>
+                <w:lang w:eastAsia="es-CL"/>
+              </w:rPr>
+              <w:t xml:space="preserve"> Desarrollo del módulo de preprocesamiento de imágenes.</w:t>
+            </w:r>
+          </w:p>
+          <w:p>
+            <w:pPr>
+              <w:numPr>
+                <w:ilvl w:val="0"/>
+                <w:numId w:val="10"/>
+              </w:numPr>
+              <w:jc w:val="both"/>
+              <w:rPr>
+                <w:rFonts w:ascii="Calibri" w:hAnsi="Calibri" w:cs="Arial"/>
+                <w:color w:val="548DD4"/>
+                <w:sz w:val="20"/>
+                <w:szCs w:val="20"/>
+                <w:lang w:eastAsia="es-CL"/>
+              </w:rPr>
+            </w:pPr>
+            <w:r>
+              <w:rPr>
+                <w:rFonts w:ascii="Calibri" w:hAnsi="Calibri" w:cs="Arial"/>
+                <w:b/>
+                <w:bCs/>
+                <w:color w:val="548DD4"/>
+                <w:sz w:val="20"/>
+                <w:szCs w:val="20"/>
+                <w:lang w:eastAsia="es-CL"/>
+              </w:rPr>
+              <w:lastRenderedPageBreak/>
+              <w:t>Sprint 3:</w:t>
+            </w:r>
+            <w:r>
+              <w:rPr>
+                <w:rFonts w:ascii="Calibri" w:hAnsi="Calibri" w:cs="Arial"/>
+                <w:color w:val="548DD4"/>
+                <w:sz w:val="20"/>
+                <w:szCs w:val="20"/>
+                <w:lang w:eastAsia="es-CL"/>
+              </w:rPr>
+              <w:t xml:space="preserve"> Entrenamiento y validación del modelo CNN.</w:t>
+            </w:r>
+          </w:p>
+          <w:p>
+            <w:pPr>
+              <w:numPr>
+                <w:ilvl w:val="0"/>
+                <w:numId w:val="10"/>
+              </w:numPr>
+              <w:jc w:val="both"/>
+              <w:rPr>
+                <w:rFonts w:ascii="Calibri" w:hAnsi="Calibri" w:cs="Arial"/>
+                <w:color w:val="548DD4"/>
+                <w:sz w:val="20"/>
+                <w:szCs w:val="20"/>
+                <w:lang w:eastAsia="es-CL"/>
+              </w:rPr>
+            </w:pPr>
+            <w:r>
+              <w:rPr>
+                <w:rFonts w:ascii="Calibri" w:hAnsi="Calibri" w:cs="Arial"/>
+                <w:b/>
+                <w:bCs/>
+                <w:color w:val="548DD4"/>
+                <w:sz w:val="20"/>
+                <w:szCs w:val="20"/>
+                <w:lang w:eastAsia="es-CL"/>
+              </w:rPr>
+              <w:t>Sprint 4:</w:t>
+            </w:r>
+            <w:r>
+              <w:rPr>
+                <w:rFonts w:ascii="Calibri" w:hAnsi="Calibri" w:cs="Arial"/>
+                <w:color w:val="548DD4"/>
+                <w:sz w:val="20"/>
+                <w:szCs w:val="20"/>
+                <w:lang w:eastAsia="es-CL"/>
+              </w:rPr>
+              <w:t xml:space="preserve"> Desarrollo de la interfaz y visualización de resultados.</w:t>
+            </w:r>
+          </w:p>
+          <w:p>
+            <w:pPr>
+              <w:numPr>
+                <w:ilvl w:val="0"/>
+                <w:numId w:val="10"/>
+              </w:numPr>
+              <w:jc w:val="both"/>
+              <w:rPr>
+                <w:rFonts w:ascii="Calibri" w:hAnsi="Calibri" w:cs="Arial"/>
+                <w:color w:val="548DD4"/>
+                <w:sz w:val="20"/>
+                <w:szCs w:val="20"/>
+                <w:lang w:eastAsia="es-CL"/>
+              </w:rPr>
+            </w:pPr>
+            <w:r>
+              <w:rPr>
+                <w:rFonts w:ascii="Calibri" w:hAnsi="Calibri" w:cs="Arial"/>
+                <w:b/>
+                <w:bCs/>
+                <w:color w:val="548DD4"/>
+                <w:sz w:val="20"/>
+                <w:szCs w:val="20"/>
+                <w:lang w:eastAsia="es-CL"/>
+              </w:rPr>
+              <w:t>Sprint 5:</w:t>
+            </w:r>
+            <w:r>
+              <w:rPr>
+                <w:rFonts w:ascii="Calibri" w:hAnsi="Calibri" w:cs="Arial"/>
+                <w:color w:val="548DD4"/>
+                <w:sz w:val="20"/>
+                <w:szCs w:val="20"/>
+                <w:lang w:eastAsia="es-CL"/>
+              </w:rPr>
+              <w:t xml:space="preserve"> Validación final, pruebas de rendimiento y entrega.</w:t>
+            </w:r>
+          </w:p>
+          <w:p>
+            <w:pPr>
+              <w:ind w:left="720"/>
+              <w:jc w:val="both"/>
+              <w:rPr>
+                <w:rFonts w:ascii="Calibri" w:hAnsi="Calibri" w:cs="Arial"/>
+                <w:color w:val="548DD4"/>
+                <w:sz w:val="20"/>
+                <w:szCs w:val="20"/>
+                <w:lang w:eastAsia="es-CL"/>
+              </w:rPr>
+            </w:pPr>
+          </w:p>
+          <w:p>
+            <w:pPr>
+              <w:jc w:val="both"/>
+              <w:rPr>
+                <w:rFonts w:ascii="Calibri" w:hAnsi="Calibri" w:cs="Arial"/>
+                <w:color w:val="548DD4"/>
+                <w:sz w:val="20"/>
+                <w:szCs w:val="20"/>
+                <w:lang w:eastAsia="es-CL"/>
+              </w:rPr>
+            </w:pPr>
+            <w:r>
+              <w:rPr>
+                <w:rFonts w:ascii="Calibri" w:hAnsi="Calibri" w:cs="Arial"/>
+                <w:b/>
+                <w:bCs/>
+                <w:color w:val="548DD4"/>
+                <w:sz w:val="20"/>
+                <w:szCs w:val="20"/>
+                <w:lang w:eastAsia="es-CL"/>
+              </w:rPr>
+              <w:t xml:space="preserve"> Responsabilidades del equipo</w:t>
+            </w:r>
+          </w:p>
+          <w:p>
+            <w:pPr>
+              <w:numPr>
+                <w:ilvl w:val="0"/>
+                <w:numId w:val="11"/>
+              </w:numPr>
+              <w:jc w:val="both"/>
+              <w:rPr>
+                <w:rFonts w:ascii="Calibri" w:hAnsi="Calibri" w:cs="Arial"/>
+                <w:color w:val="548DD4"/>
+                <w:sz w:val="20"/>
+                <w:szCs w:val="20"/>
+                <w:lang w:eastAsia="es-CL"/>
+              </w:rPr>
+            </w:pPr>
+            <w:r>
+              <w:rPr>
+                <w:rFonts w:ascii="Calibri" w:hAnsi="Calibri" w:cs="Arial"/>
+                <w:b/>
+                <w:bCs/>
+                <w:color w:val="548DD4"/>
+                <w:sz w:val="20"/>
+                <w:szCs w:val="20"/>
+                <w:lang w:eastAsia="es-CL"/>
+              </w:rPr>
+              <w:t xml:space="preserve">Scrum </w:t>
+            </w:r>
+            <w:proofErr w:type="gramStart"/>
+            <w:r>
+              <w:rPr>
+                <w:rFonts w:ascii="Calibri" w:hAnsi="Calibri" w:cs="Arial"/>
+                <w:b/>
+                <w:bCs/>
+                <w:color w:val="548DD4"/>
+                <w:sz w:val="20"/>
+                <w:szCs w:val="20"/>
+                <w:lang w:eastAsia="es-CL"/>
+              </w:rPr>
+              <w:t>Master</w:t>
+            </w:r>
+            <w:proofErr w:type="gramEnd"/>
+            <w:r>
+              <w:rPr>
+                <w:rFonts w:ascii="Calibri" w:hAnsi="Calibri" w:cs="Arial"/>
+                <w:b/>
+                <w:bCs/>
+                <w:color w:val="548DD4"/>
+                <w:sz w:val="20"/>
+                <w:szCs w:val="20"/>
+                <w:lang w:eastAsia="es-CL"/>
+              </w:rPr>
+              <w:t>:</w:t>
             </w:r>
             <w:r>
               <w:rPr>
@@ -7037,140 +6779,6 @@
             <w:r>
               <w:rPr>
                 <w:rFonts w:ascii="Calibri" w:hAnsi="Calibri" w:cs="Arial"/>
-                <w:color w:val="FF0000"/>
-                <w:sz w:val="20"/>
-                <w:szCs w:val="20"/>
-                <w:lang w:eastAsia="es-CL"/>
-              </w:rPr>
-              <w:t>(Sujeto</w:t>
-            </w:r>
-            <w:r>
-              <w:rPr>
-                <w:rFonts w:ascii="Calibri" w:hAnsi="Calibri" w:cs="Arial"/>
-                <w:color w:val="FF0000"/>
-                <w:sz w:val="20"/>
-                <w:szCs w:val="20"/>
-                <w:lang w:eastAsia="es-CL"/>
-              </w:rPr>
-              <w:t xml:space="preserve"> a </w:t>
-            </w:r>
-            <w:r>
-              <w:rPr>
-                <w:rFonts w:ascii="Calibri" w:hAnsi="Calibri" w:cs="Arial"/>
-                <w:color w:val="FF0000"/>
-                <w:sz w:val="20"/>
-                <w:szCs w:val="20"/>
-                <w:lang w:eastAsia="es-CL"/>
-              </w:rPr>
-              <w:t>cambios)</w:t>
-            </w:r>
-          </w:p>
-          <w:p>
-            <w:pPr>
-              <w:jc w:val="both"/>
-              <w:rPr>
-                <w:rFonts w:ascii="Calibri" w:hAnsi="Calibri" w:cs="Arial"/>
-                <w:color w:val="548DD4"/>
-                <w:sz w:val="20"/>
-                <w:szCs w:val="20"/>
-                <w:lang w:eastAsia="es-CL"/>
-              </w:rPr>
-            </w:pPr>
-            <w:r>
-              <w:rPr>
-                <w:rFonts w:ascii="Calibri" w:hAnsi="Calibri" w:cs="Arial"/>
-                <w:color w:val="548DD4"/>
-                <w:sz w:val="20"/>
-                <w:szCs w:val="20"/>
-                <w:lang w:eastAsia="es-CL"/>
-              </w:rPr>
-              <w:t>Juan Araneda:  Diseño y desarro</w:t>
-            </w:r>
-            <w:r>
-              <w:rPr>
-                <w:rFonts w:ascii="Calibri" w:hAnsi="Calibri" w:cs="Arial"/>
-                <w:color w:val="548DD4"/>
-                <w:sz w:val="20"/>
-                <w:szCs w:val="20"/>
-                <w:lang w:eastAsia="es-CL"/>
-              </w:rPr>
-              <w:t xml:space="preserve">llo </w:t>
-            </w:r>
-          </w:p>
-          <w:p>
-            <w:pPr>
-              <w:jc w:val="both"/>
-              <w:rPr>
-                <w:rFonts w:ascii="Calibri" w:hAnsi="Calibri" w:cs="Arial"/>
-                <w:color w:val="548DD4"/>
-                <w:sz w:val="20"/>
-                <w:szCs w:val="20"/>
-                <w:lang w:eastAsia="es-CL"/>
-              </w:rPr>
-            </w:pPr>
-            <w:r>
-              <w:rPr>
-                <w:rFonts w:ascii="Calibri" w:hAnsi="Calibri" w:cs="Arial"/>
-                <w:color w:val="548DD4"/>
-                <w:sz w:val="20"/>
-                <w:szCs w:val="20"/>
-                <w:lang w:eastAsia="es-CL"/>
-              </w:rPr>
-              <w:t xml:space="preserve">Pedro </w:t>
-            </w:r>
-            <w:r>
-              <w:rPr>
-                <w:rFonts w:ascii="Calibri" w:hAnsi="Calibri" w:cs="Arial"/>
-                <w:color w:val="548DD4"/>
-                <w:sz w:val="20"/>
-                <w:szCs w:val="20"/>
-                <w:lang w:eastAsia="es-CL"/>
-              </w:rPr>
-              <w:t>Guzmán</w:t>
-            </w:r>
-            <w:r>
-              <w:rPr>
-                <w:rFonts w:ascii="Calibri" w:hAnsi="Calibri" w:cs="Arial"/>
-                <w:color w:val="548DD4"/>
-                <w:sz w:val="20"/>
-                <w:szCs w:val="20"/>
-                <w:lang w:eastAsia="es-CL"/>
-              </w:rPr>
-              <w:t xml:space="preserve">: </w:t>
-            </w:r>
-            <w:r>
-              <w:rPr>
-                <w:rFonts w:ascii="Calibri" w:hAnsi="Calibri" w:cs="Arial"/>
-                <w:color w:val="548DD4"/>
-                <w:sz w:val="20"/>
-                <w:szCs w:val="20"/>
-                <w:lang w:eastAsia="es-CL"/>
-              </w:rPr>
-              <w:t>Integración</w:t>
-            </w:r>
-            <w:r>
-              <w:rPr>
-                <w:rFonts w:ascii="Calibri" w:hAnsi="Calibri" w:cs="Arial"/>
-                <w:color w:val="548DD4"/>
-                <w:sz w:val="20"/>
-                <w:szCs w:val="20"/>
-                <w:lang w:eastAsia="es-CL"/>
-              </w:rPr>
-              <w:t xml:space="preserve"> del modelo al </w:t>
-            </w:r>
-            <w:r>
-              <w:rPr>
-                <w:rFonts w:ascii="Calibri" w:hAnsi="Calibri" w:cs="Arial"/>
-                <w:color w:val="548DD4"/>
-                <w:sz w:val="20"/>
-                <w:szCs w:val="20"/>
-                <w:lang w:eastAsia="es-CL"/>
-              </w:rPr>
-              <w:t>sistema</w:t>
-            </w:r>
-            <w:r>
-              <w:rPr>
-                <w:rFonts w:ascii="Calibri" w:hAnsi="Calibri" w:cs="Arial"/>
                 <w:color w:val="548DD4"/>
                 <w:sz w:val="20"/>
                 <w:szCs w:val="20"/>
@@ -7178,68 +6786,341 @@
               </w:rPr>
               <w:t xml:space="preserve"> </w:t>
             </w:r>
-          </w:p>
-          <w:p>
-            <w:pPr>
-              <w:jc w:val="both"/>
-              <w:rPr>
-                <w:rFonts w:ascii="Calibri" w:hAnsi="Calibri" w:cs="Arial"/>
-                <w:color w:val="548DD4"/>
-                <w:sz w:val="20"/>
-                <w:szCs w:val="20"/>
-                <w:lang w:eastAsia="es-CL"/>
-              </w:rPr>
-            </w:pPr>
-            <w:r>
-              <w:rPr>
-                <w:rFonts w:ascii="Calibri" w:hAnsi="Calibri" w:cs="Arial"/>
-                <w:color w:val="548DD4"/>
-                <w:sz w:val="20"/>
-                <w:szCs w:val="20"/>
-                <w:lang w:eastAsia="es-CL"/>
-              </w:rPr>
-              <w:t xml:space="preserve">Ana </w:t>
-            </w:r>
-            <w:r>
-              <w:rPr>
-                <w:rFonts w:ascii="Calibri" w:hAnsi="Calibri" w:cs="Arial"/>
-                <w:color w:val="548DD4"/>
-                <w:sz w:val="20"/>
-                <w:szCs w:val="20"/>
-                <w:lang w:eastAsia="es-CL"/>
-              </w:rPr>
-              <w:t>González</w:t>
-            </w:r>
-            <w:r>
-              <w:rPr>
-                <w:rFonts w:ascii="Calibri" w:hAnsi="Calibri" w:cs="Arial"/>
-                <w:color w:val="548DD4"/>
-                <w:sz w:val="20"/>
-                <w:szCs w:val="20"/>
-                <w:lang w:eastAsia="es-CL"/>
-              </w:rPr>
-              <w:t xml:space="preserve">:  </w:t>
-            </w:r>
-            <w:r>
-              <w:rPr>
-                <w:rFonts w:ascii="Calibri" w:hAnsi="Calibri" w:cs="Arial"/>
-                <w:color w:val="548DD4"/>
-                <w:sz w:val="20"/>
-                <w:szCs w:val="20"/>
-                <w:lang w:eastAsia="es-CL"/>
-              </w:rPr>
-              <w:t>Desarrollo</w:t>
-            </w:r>
-            <w:r>
-              <w:rPr>
-                <w:rFonts w:ascii="Calibri" w:hAnsi="Calibri" w:cs="Arial"/>
-                <w:color w:val="548DD4"/>
-                <w:sz w:val="20"/>
-                <w:szCs w:val="20"/>
-                <w:lang w:eastAsia="es-CL"/>
-              </w:rPr>
-              <w:t xml:space="preserve"> de pruebas del modelo CNN </w:t>
-            </w:r>
+            <w:r>
+              <w:rPr>
+                <w:rFonts w:ascii="Calibri" w:hAnsi="Calibri" w:cs="Arial"/>
+                <w:color w:val="548DD4"/>
+                <w:sz w:val="20"/>
+                <w:szCs w:val="20"/>
+                <w:lang w:eastAsia="es-CL"/>
+              </w:rPr>
+              <w:t>Juan Araneda</w:t>
+            </w:r>
+          </w:p>
+          <w:p>
+            <w:pPr>
+              <w:numPr>
+                <w:ilvl w:val="0"/>
+                <w:numId w:val="11"/>
+              </w:numPr>
+              <w:jc w:val="both"/>
+              <w:rPr>
+                <w:rFonts w:ascii="Calibri" w:hAnsi="Calibri" w:cs="Arial"/>
+                <w:color w:val="548DD4"/>
+                <w:sz w:val="20"/>
+                <w:szCs w:val="20"/>
+                <w:lang w:eastAsia="es-CL"/>
+              </w:rPr>
+            </w:pPr>
+            <w:proofErr w:type="spellStart"/>
+            <w:r>
+              <w:rPr>
+                <w:rFonts w:ascii="Calibri" w:hAnsi="Calibri" w:cs="Arial"/>
+                <w:b/>
+                <w:bCs/>
+                <w:color w:val="548DD4"/>
+                <w:sz w:val="20"/>
+                <w:szCs w:val="20"/>
+                <w:lang w:eastAsia="es-CL"/>
+              </w:rPr>
+              <w:t>Product</w:t>
+            </w:r>
+            <w:proofErr w:type="spellEnd"/>
+            <w:r>
+              <w:rPr>
+                <w:rFonts w:ascii="Calibri" w:hAnsi="Calibri" w:cs="Arial"/>
+                <w:b/>
+                <w:bCs/>
+                <w:color w:val="548DD4"/>
+                <w:sz w:val="20"/>
+                <w:szCs w:val="20"/>
+                <w:lang w:eastAsia="es-CL"/>
+              </w:rPr>
+              <w:t xml:space="preserve"> </w:t>
+            </w:r>
+            <w:proofErr w:type="spellStart"/>
+            <w:r>
+              <w:rPr>
+                <w:rFonts w:ascii="Calibri" w:hAnsi="Calibri" w:cs="Arial"/>
+                <w:b/>
+                <w:bCs/>
+                <w:color w:val="548DD4"/>
+                <w:sz w:val="20"/>
+                <w:szCs w:val="20"/>
+                <w:lang w:eastAsia="es-CL"/>
+              </w:rPr>
+              <w:t>Owner</w:t>
+            </w:r>
+            <w:proofErr w:type="spellEnd"/>
+            <w:r>
+              <w:rPr>
+                <w:rFonts w:ascii="Calibri" w:hAnsi="Calibri" w:cs="Arial"/>
+                <w:b/>
+                <w:bCs/>
+                <w:color w:val="548DD4"/>
+                <w:sz w:val="20"/>
+                <w:szCs w:val="20"/>
+                <w:lang w:eastAsia="es-CL"/>
+              </w:rPr>
+              <w:t>:</w:t>
+            </w:r>
+            <w:r>
+              <w:rPr>
+                <w:rFonts w:ascii="Calibri" w:hAnsi="Calibri" w:cs="Arial"/>
+                <w:color w:val="548DD4"/>
+                <w:sz w:val="20"/>
+                <w:szCs w:val="20"/>
+                <w:lang w:eastAsia="es-CL"/>
+              </w:rPr>
+              <w:t xml:space="preserve"> </w:t>
+            </w:r>
+            <w:r>
+              <w:rPr>
+                <w:rFonts w:ascii="Calibri" w:hAnsi="Calibri" w:cs="Arial"/>
+                <w:color w:val="548DD4"/>
+                <w:sz w:val="20"/>
+                <w:szCs w:val="20"/>
+                <w:lang w:eastAsia="es-CL"/>
+              </w:rPr>
+              <w:t xml:space="preserve"> </w:t>
+            </w:r>
+            <w:proofErr w:type="spellStart"/>
+            <w:r>
+              <w:rPr>
+                <w:rFonts w:ascii="Calibri" w:hAnsi="Calibri" w:cs="Arial"/>
+                <w:color w:val="548DD4"/>
+                <w:sz w:val="20"/>
+                <w:szCs w:val="20"/>
+                <w:lang w:eastAsia="es-CL"/>
+              </w:rPr>
+              <w:t>Product</w:t>
+            </w:r>
+            <w:proofErr w:type="spellEnd"/>
+            <w:r>
+              <w:rPr>
+                <w:rFonts w:ascii="Calibri" w:hAnsi="Calibri" w:cs="Arial"/>
+                <w:color w:val="548DD4"/>
+                <w:sz w:val="20"/>
+                <w:szCs w:val="20"/>
+                <w:lang w:eastAsia="es-CL"/>
+              </w:rPr>
+              <w:t xml:space="preserve"> </w:t>
+            </w:r>
+            <w:proofErr w:type="spellStart"/>
+            <w:r>
+              <w:rPr>
+                <w:rFonts w:ascii="Calibri" w:hAnsi="Calibri" w:cs="Arial"/>
+                <w:color w:val="548DD4"/>
+                <w:sz w:val="20"/>
+                <w:szCs w:val="20"/>
+                <w:lang w:eastAsia="es-CL"/>
+              </w:rPr>
+              <w:t>owner</w:t>
+            </w:r>
+            <w:proofErr w:type="spellEnd"/>
+          </w:p>
+          <w:p>
+            <w:pPr>
+              <w:jc w:val="both"/>
+              <w:rPr>
+                <w:rFonts w:ascii="Calibri" w:hAnsi="Calibri" w:cs="Arial"/>
+                <w:color w:val="548DD4"/>
+                <w:sz w:val="20"/>
+                <w:szCs w:val="20"/>
+                <w:lang w:eastAsia="es-CL"/>
+              </w:rPr>
+            </w:pPr>
+            <w:r>
+              <w:rPr>
+                <w:rFonts w:ascii="Calibri" w:hAnsi="Calibri" w:cs="Arial"/>
+                <w:b/>
+                <w:bCs/>
+                <w:color w:val="548DD4"/>
+                <w:sz w:val="20"/>
+                <w:szCs w:val="20"/>
+                <w:lang w:eastAsia="es-CL"/>
+              </w:rPr>
+              <w:t>Equipo de desarrollo:</w:t>
+            </w:r>
+          </w:p>
+          <w:p>
+            <w:pPr>
+              <w:numPr>
+                <w:ilvl w:val="1"/>
+                <w:numId w:val="11"/>
+              </w:numPr>
+              <w:tabs>
+                <w:tab w:val="num" w:pos="1440"/>
+              </w:tabs>
+              <w:jc w:val="both"/>
+              <w:rPr>
+                <w:rFonts w:ascii="Calibri" w:hAnsi="Calibri" w:cs="Arial"/>
+                <w:color w:val="548DD4"/>
+                <w:sz w:val="20"/>
+                <w:szCs w:val="20"/>
+                <w:lang w:eastAsia="es-CL"/>
+              </w:rPr>
+            </w:pPr>
+            <w:r>
+              <w:rPr>
+                <w:rFonts w:ascii="Calibri" w:hAnsi="Calibri" w:cs="Arial"/>
+                <w:b/>
+                <w:bCs/>
+                <w:color w:val="548DD4"/>
+                <w:sz w:val="20"/>
+                <w:szCs w:val="20"/>
+                <w:lang w:eastAsia="es-CL"/>
+              </w:rPr>
+              <w:t>Juan Araneda:</w:t>
+            </w:r>
+            <w:r>
+              <w:rPr>
+                <w:rFonts w:ascii="Calibri" w:hAnsi="Calibri" w:cs="Arial"/>
+                <w:color w:val="548DD4"/>
+                <w:sz w:val="20"/>
+                <w:szCs w:val="20"/>
+                <w:lang w:eastAsia="es-CL"/>
+              </w:rPr>
+              <w:t xml:space="preserve"> Diseño y desarrollo de software (</w:t>
+            </w:r>
+            <w:proofErr w:type="spellStart"/>
+            <w:r>
+              <w:rPr>
+                <w:rFonts w:ascii="Calibri" w:hAnsi="Calibri" w:cs="Arial"/>
+                <w:color w:val="548DD4"/>
+                <w:sz w:val="20"/>
+                <w:szCs w:val="20"/>
+                <w:lang w:eastAsia="es-CL"/>
+              </w:rPr>
+              <w:t>frontend</w:t>
+            </w:r>
+            <w:proofErr w:type="spellEnd"/>
+            <w:r>
+              <w:rPr>
+                <w:rFonts w:ascii="Calibri" w:hAnsi="Calibri" w:cs="Arial"/>
+                <w:color w:val="548DD4"/>
+                <w:sz w:val="20"/>
+                <w:szCs w:val="20"/>
+                <w:lang w:eastAsia="es-CL"/>
+              </w:rPr>
+              <w:t>/</w:t>
+            </w:r>
+            <w:proofErr w:type="spellStart"/>
+            <w:r>
+              <w:rPr>
+                <w:rFonts w:ascii="Calibri" w:hAnsi="Calibri" w:cs="Arial"/>
+                <w:color w:val="548DD4"/>
+                <w:sz w:val="20"/>
+                <w:szCs w:val="20"/>
+                <w:lang w:eastAsia="es-CL"/>
+              </w:rPr>
+              <w:t>backend</w:t>
+            </w:r>
+            <w:proofErr w:type="spellEnd"/>
+            <w:r>
+              <w:rPr>
+                <w:rFonts w:ascii="Calibri" w:hAnsi="Calibri" w:cs="Arial"/>
+                <w:color w:val="548DD4"/>
+                <w:sz w:val="20"/>
+                <w:szCs w:val="20"/>
+                <w:lang w:eastAsia="es-CL"/>
+              </w:rPr>
+              <w:t>).</w:t>
+            </w:r>
+          </w:p>
+          <w:p>
+            <w:pPr>
+              <w:numPr>
+                <w:ilvl w:val="1"/>
+                <w:numId w:val="11"/>
+              </w:numPr>
+              <w:tabs>
+                <w:tab w:val="num" w:pos="1440"/>
+              </w:tabs>
+              <w:jc w:val="both"/>
+              <w:rPr>
+                <w:rFonts w:ascii="Calibri" w:hAnsi="Calibri" w:cs="Arial"/>
+                <w:color w:val="548DD4"/>
+                <w:sz w:val="20"/>
+                <w:szCs w:val="20"/>
+                <w:lang w:eastAsia="es-CL"/>
+              </w:rPr>
+            </w:pPr>
+            <w:r>
+              <w:rPr>
+                <w:rFonts w:ascii="Calibri" w:hAnsi="Calibri" w:cs="Arial"/>
+                <w:b/>
+                <w:bCs/>
+                <w:color w:val="548DD4"/>
+                <w:sz w:val="20"/>
+                <w:szCs w:val="20"/>
+                <w:lang w:eastAsia="es-CL"/>
+              </w:rPr>
+              <w:t>Pedro Guzmán:</w:t>
+            </w:r>
+            <w:r>
+              <w:rPr>
+                <w:rFonts w:ascii="Calibri" w:hAnsi="Calibri" w:cs="Arial"/>
+                <w:color w:val="548DD4"/>
+                <w:sz w:val="20"/>
+                <w:szCs w:val="20"/>
+                <w:lang w:eastAsia="es-CL"/>
+              </w:rPr>
+              <w:t xml:space="preserve"> Integración del modelo de IA al sistema y bases de datos.</w:t>
+            </w:r>
+          </w:p>
+          <w:p>
+            <w:pPr>
+              <w:numPr>
+                <w:ilvl w:val="1"/>
+                <w:numId w:val="11"/>
+              </w:numPr>
+              <w:tabs>
+                <w:tab w:val="num" w:pos="1440"/>
+              </w:tabs>
+              <w:jc w:val="both"/>
+              <w:rPr>
+                <w:rFonts w:ascii="Calibri" w:hAnsi="Calibri" w:cs="Arial"/>
+                <w:color w:val="548DD4"/>
+                <w:sz w:val="20"/>
+                <w:szCs w:val="20"/>
+                <w:lang w:eastAsia="es-CL"/>
+              </w:rPr>
+            </w:pPr>
+            <w:r>
+              <w:rPr>
+                <w:rFonts w:ascii="Calibri" w:hAnsi="Calibri" w:cs="Arial"/>
+                <w:b/>
+                <w:bCs/>
+                <w:color w:val="548DD4"/>
+                <w:sz w:val="20"/>
+                <w:szCs w:val="20"/>
+                <w:lang w:eastAsia="es-CL"/>
+              </w:rPr>
+              <w:t>Ana González:</w:t>
+            </w:r>
+            <w:r>
+              <w:rPr>
+                <w:rFonts w:ascii="Calibri" w:hAnsi="Calibri" w:cs="Arial"/>
+                <w:color w:val="548DD4"/>
+                <w:sz w:val="20"/>
+                <w:szCs w:val="20"/>
+                <w:lang w:eastAsia="es-CL"/>
+              </w:rPr>
+              <w:t xml:space="preserve"> Desarrollo, pruebas y validación del modelo CNN.</w:t>
+            </w:r>
+          </w:p>
+          <w:p>
+            <w:pPr>
+              <w:jc w:val="both"/>
+              <w:rPr>
+                <w:rFonts w:ascii="Calibri" w:hAnsi="Calibri" w:cs="Arial"/>
+                <w:color w:val="548DD4"/>
+                <w:sz w:val="20"/>
+                <w:szCs w:val="20"/>
+                <w:lang w:eastAsia="es-CL"/>
+              </w:rPr>
+            </w:pPr>
           </w:p>
           <w:p>
             <w:pPr>
@@ -12686,7 +12567,7 @@
       <w:lvlText w:val=""/>
       <w:lvlJc w:val="left"/>
       <w:pPr>
-        <w:ind w:left="784" w:hanging="360"/>
+        <w:ind w:left="707" w:hanging="360"/>
       </w:pPr>
       <w:rPr>
         <w:rFonts w:ascii="Symbol" w:hAnsi="Symbol" w:hint="default"/>
@@ -12698,7 +12579,7 @@
       <w:lvlText w:val="%2."/>
       <w:lvlJc w:val="left"/>
       <w:pPr>
-        <w:ind w:left="1504" w:hanging="360"/>
+        <w:ind w:left="1427" w:hanging="360"/>
       </w:pPr>
     </w:lvl>
     <w:lvl w:ilvl="2" w:tplc="340A001B" w:tentative="1">
@@ -12707,7 +12588,7 @@
       <w:lvlText w:val="%3."/>
       <w:lvlJc w:val="right"/>
       <w:pPr>
-        <w:ind w:left="2224" w:hanging="180"/>
+        <w:ind w:left="2147" w:hanging="180"/>
       </w:pPr>
     </w:lvl>
     <w:lvl w:ilvl="3" w:tplc="340A000F" w:tentative="1">
@@ -12716,7 +12597,7 @@
       <w:lvlText w:val="%4."/>
       <w:lvlJc w:val="left"/>
       <w:pPr>
-        <w:ind w:left="2944" w:hanging="360"/>
+        <w:ind w:left="2867" w:hanging="360"/>
       </w:pPr>
     </w:lvl>
     <w:lvl w:ilvl="4" w:tplc="340A0019" w:tentative="1">
@@ -12725,7 +12606,7 @@
       <w:lvlText w:val="%5."/>
       <w:lvlJc w:val="left"/>
       <w:pPr>
-        <w:ind w:left="3664" w:hanging="360"/>
+        <w:ind w:left="3587" w:hanging="360"/>
       </w:pPr>
     </w:lvl>
     <w:lvl w:ilvl="5" w:tplc="340A001B" w:tentative="1">
@@ -12734,7 +12615,7 @@
       <w:lvlText w:val="%6."/>
       <w:lvlJc w:val="right"/>
       <w:pPr>
-        <w:ind w:left="4384" w:hanging="180"/>
+        <w:ind w:left="4307" w:hanging="180"/>
       </w:pPr>
     </w:lvl>
     <w:lvl w:ilvl="6" w:tplc="340A000F" w:tentative="1">
@@ -12743,7 +12624,7 @@
       <w:lvlText w:val="%7."/>
       <w:lvlJc w:val="left"/>
       <w:pPr>
-        <w:ind w:left="5104" w:hanging="360"/>
+        <w:ind w:left="5027" w:hanging="360"/>
       </w:pPr>
     </w:lvl>
     <w:lvl w:ilvl="7" w:tplc="340A0019" w:tentative="1">
@@ -12752,7 +12633,7 @@
       <w:lvlText w:val="%8."/>
       <w:lvlJc w:val="left"/>
       <w:pPr>
-        <w:ind w:left="5824" w:hanging="360"/>
+        <w:ind w:left="5747" w:hanging="360"/>
       </w:pPr>
     </w:lvl>
     <w:lvl w:ilvl="8" w:tplc="340A001B" w:tentative="1">
@@ -12761,7 +12642,7 @@
       <w:lvlText w:val="%9."/>
       <w:lvlJc w:val="right"/>
       <w:pPr>
-        <w:ind w:left="6544" w:hanging="180"/>
+        <w:ind w:left="6467" w:hanging="180"/>
       </w:pPr>
     </w:lvl>
   </w:abstractNum>
@@ -12973,6 +12854,417 @@
     </w:lvl>
   </w:abstractNum>
   <w:abstractNum w:abstractNumId="3" w15:restartNumberingAfterBreak="0">
+    <w:nsid w:val="334C2938"/>
+    <w:multiLevelType w:val="multilevel"/>
+    <w:tmpl w:val="FDAEA098"/>
+    <w:lvl w:ilvl="0">
+      <w:start w:val="1"/>
+      <w:numFmt w:val="decimal"/>
+      <w:lvlText w:val="%1."/>
+      <w:lvlJc w:val="left"/>
+      <w:pPr>
+        <w:tabs>
+          <w:tab w:val="num" w:pos="720"/>
+        </w:tabs>
+        <w:ind w:left="720" w:hanging="360"/>
+      </w:pPr>
+    </w:lvl>
+    <w:lvl w:ilvl="1" w:tentative="1">
+      <w:start w:val="1"/>
+      <w:numFmt w:val="decimal"/>
+      <w:lvlText w:val="%2."/>
+      <w:lvlJc w:val="left"/>
+      <w:pPr>
+        <w:tabs>
+          <w:tab w:val="num" w:pos="1440"/>
+        </w:tabs>
+        <w:ind w:left="1440" w:hanging="360"/>
+      </w:pPr>
+    </w:lvl>
+    <w:lvl w:ilvl="2" w:tentative="1">
+      <w:start w:val="1"/>
+      <w:numFmt w:val="decimal"/>
+      <w:lvlText w:val="%3."/>
+      <w:lvlJc w:val="left"/>
+      <w:pPr>
+        <w:tabs>
+          <w:tab w:val="num" w:pos="2160"/>
+        </w:tabs>
+        <w:ind w:left="2160" w:hanging="360"/>
+      </w:pPr>
+    </w:lvl>
+    <w:lvl w:ilvl="3" w:tentative="1">
+      <w:start w:val="1"/>
+      <w:numFmt w:val="decimal"/>
+      <w:lvlText w:val="%4."/>
+      <w:lvlJc w:val="left"/>
+      <w:pPr>
+        <w:tabs>
+          <w:tab w:val="num" w:pos="2880"/>
+        </w:tabs>
+        <w:ind w:left="2880" w:hanging="360"/>
+      </w:pPr>
+    </w:lvl>
+    <w:lvl w:ilvl="4" w:tentative="1">
+      <w:start w:val="1"/>
+      <w:numFmt w:val="decimal"/>
+      <w:lvlText w:val="%5."/>
+      <w:lvlJc w:val="left"/>
+      <w:pPr>
+        <w:tabs>
+          <w:tab w:val="num" w:pos="3600"/>
+        </w:tabs>
+        <w:ind w:left="3600" w:hanging="360"/>
+      </w:pPr>
+    </w:lvl>
+    <w:lvl w:ilvl="5" w:tentative="1">
+      <w:start w:val="1"/>
+      <w:numFmt w:val="decimal"/>
+      <w:lvlText w:val="%6."/>
+      <w:lvlJc w:val="left"/>
+      <w:pPr>
+        <w:tabs>
+          <w:tab w:val="num" w:pos="4320"/>
+        </w:tabs>
+        <w:ind w:left="4320" w:hanging="360"/>
+      </w:pPr>
+    </w:lvl>
+    <w:lvl w:ilvl="6" w:tentative="1">
+      <w:start w:val="1"/>
+      <w:numFmt w:val="decimal"/>
+      <w:lvlText w:val="%7."/>
+      <w:lvlJc w:val="left"/>
+      <w:pPr>
+        <w:tabs>
+          <w:tab w:val="num" w:pos="5040"/>
+        </w:tabs>
+        <w:ind w:left="5040" w:hanging="360"/>
+      </w:pPr>
+    </w:lvl>
+    <w:lvl w:ilvl="7" w:tentative="1">
+      <w:start w:val="1"/>
+      <w:numFmt w:val="decimal"/>
+      <w:lvlText w:val="%8."/>
+      <w:lvlJc w:val="left"/>
+      <w:pPr>
+        <w:tabs>
+          <w:tab w:val="num" w:pos="5760"/>
+        </w:tabs>
+        <w:ind w:left="5760" w:hanging="360"/>
+      </w:pPr>
+    </w:lvl>
+    <w:lvl w:ilvl="8" w:tentative="1">
+      <w:start w:val="1"/>
+      <w:numFmt w:val="decimal"/>
+      <w:lvlText w:val="%9."/>
+      <w:lvlJc w:val="left"/>
+      <w:pPr>
+        <w:tabs>
+          <w:tab w:val="num" w:pos="6480"/>
+        </w:tabs>
+        <w:ind w:left="6480" w:hanging="360"/>
+      </w:pPr>
+    </w:lvl>
+  </w:abstractNum>
+  <w:abstractNum w:abstractNumId="4" w15:restartNumberingAfterBreak="0">
+    <w:nsid w:val="349162CF"/>
+    <w:multiLevelType w:val="multilevel"/>
+    <w:tmpl w:val="DD686820"/>
+    <w:lvl w:ilvl="0">
+      <w:start w:val="1"/>
+      <w:numFmt w:val="bullet"/>
+      <w:lvlText w:val=""/>
+      <w:lvlJc w:val="left"/>
+      <w:pPr>
+        <w:tabs>
+          <w:tab w:val="num" w:pos="720"/>
+        </w:tabs>
+        <w:ind w:left="720" w:hanging="360"/>
+      </w:pPr>
+      <w:rPr>
+        <w:rFonts w:ascii="Symbol" w:hAnsi="Symbol" w:hint="default"/>
+        <w:sz w:val="20"/>
+      </w:rPr>
+    </w:lvl>
+    <w:lvl w:ilvl="1">
+      <w:start w:val="1"/>
+      <w:numFmt w:val="bullet"/>
+      <w:lvlText w:val="o"/>
+      <w:lvlJc w:val="left"/>
+      <w:pPr>
+        <w:tabs>
+          <w:tab w:val="num" w:pos="927"/>
+        </w:tabs>
+        <w:ind w:left="927" w:hanging="360"/>
+      </w:pPr>
+      <w:rPr>
+        <w:rFonts w:ascii="Courier New" w:hAnsi="Courier New" w:hint="default"/>
+        <w:sz w:val="20"/>
+      </w:rPr>
+    </w:lvl>
+    <w:lvl w:ilvl="2" w:tentative="1">
+      <w:start w:val="1"/>
+      <w:numFmt w:val="bullet"/>
+      <w:lvlText w:val=""/>
+      <w:lvlJc w:val="left"/>
+      <w:pPr>
+        <w:tabs>
+          <w:tab w:val="num" w:pos="2160"/>
+        </w:tabs>
+        <w:ind w:left="2160" w:hanging="360"/>
+      </w:pPr>
+      <w:rPr>
+        <w:rFonts w:ascii="Wingdings" w:hAnsi="Wingdings" w:hint="default"/>
+        <w:sz w:val="20"/>
+      </w:rPr>
+    </w:lvl>
+    <w:lvl w:ilvl="3" w:tentative="1">
+      <w:start w:val="1"/>
+      <w:numFmt w:val="bullet"/>
+      <w:lvlText w:val=""/>
+      <w:lvlJc w:val="left"/>
+      <w:pPr>
+        <w:tabs>
+          <w:tab w:val="num" w:pos="2880"/>
+        </w:tabs>
+        <w:ind w:left="2880" w:hanging="360"/>
+      </w:pPr>
+      <w:rPr>
+        <w:rFonts w:ascii="Wingdings" w:hAnsi="Wingdings" w:hint="default"/>
+        <w:sz w:val="20"/>
+      </w:rPr>
+    </w:lvl>
+    <w:lvl w:ilvl="4" w:tentative="1">
+      <w:start w:val="1"/>
+      <w:numFmt w:val="bullet"/>
+      <w:lvlText w:val=""/>
+      <w:lvlJc w:val="left"/>
+      <w:pPr>
+        <w:tabs>
+          <w:tab w:val="num" w:pos="3600"/>
+        </w:tabs>
+        <w:ind w:left="3600" w:hanging="360"/>
+      </w:pPr>
+      <w:rPr>
+        <w:rFonts w:ascii="Wingdings" w:hAnsi="Wingdings" w:hint="default"/>
+        <w:sz w:val="20"/>
+      </w:rPr>
+    </w:lvl>
+    <w:lvl w:ilvl="5" w:tentative="1">
+      <w:start w:val="1"/>
+      <w:numFmt w:val="bullet"/>
+      <w:lvlText w:val=""/>
+      <w:lvlJc w:val="left"/>
+      <w:pPr>
+        <w:tabs>
+          <w:tab w:val="num" w:pos="4320"/>
+        </w:tabs>
+        <w:ind w:left="4320" w:hanging="360"/>
+      </w:pPr>
+      <w:rPr>
+        <w:rFonts w:ascii="Wingdings" w:hAnsi="Wingdings" w:hint="default"/>
+        <w:sz w:val="20"/>
+      </w:rPr>
+    </w:lvl>
+    <w:lvl w:ilvl="6" w:tentative="1">
+      <w:start w:val="1"/>
+      <w:numFmt w:val="bullet"/>
+      <w:lvlText w:val=""/>
+      <w:lvlJc w:val="left"/>
+      <w:pPr>
+        <w:tabs>
+          <w:tab w:val="num" w:pos="5040"/>
+        </w:tabs>
+        <w:ind w:left="5040" w:hanging="360"/>
+      </w:pPr>
+      <w:rPr>
+        <w:rFonts w:ascii="Wingdings" w:hAnsi="Wingdings" w:hint="default"/>
+        <w:sz w:val="20"/>
+      </w:rPr>
+    </w:lvl>
+    <w:lvl w:ilvl="7" w:tentative="1">
+      <w:start w:val="1"/>
+      <w:numFmt w:val="bullet"/>
+      <w:lvlText w:val=""/>
+      <w:lvlJc w:val="left"/>
+      <w:pPr>
+        <w:tabs>
+          <w:tab w:val="num" w:pos="5760"/>
+        </w:tabs>
+        <w:ind w:left="5760" w:hanging="360"/>
+      </w:pPr>
+      <w:rPr>
+        <w:rFonts w:ascii="Wingdings" w:hAnsi="Wingdings" w:hint="default"/>
+        <w:sz w:val="20"/>
+      </w:rPr>
+    </w:lvl>
+    <w:lvl w:ilvl="8" w:tentative="1">
+      <w:start w:val="1"/>
+      <w:numFmt w:val="bullet"/>
+      <w:lvlText w:val=""/>
+      <w:lvlJc w:val="left"/>
+      <w:pPr>
+        <w:tabs>
+          <w:tab w:val="num" w:pos="6480"/>
+        </w:tabs>
+        <w:ind w:left="6480" w:hanging="360"/>
+      </w:pPr>
+      <w:rPr>
+        <w:rFonts w:ascii="Wingdings" w:hAnsi="Wingdings" w:hint="default"/>
+        <w:sz w:val="20"/>
+      </w:rPr>
+    </w:lvl>
+  </w:abstractNum>
+  <w:abstractNum w:abstractNumId="5" w15:restartNumberingAfterBreak="0">
+    <w:nsid w:val="4E2105DA"/>
+    <w:multiLevelType w:val="multilevel"/>
+    <w:tmpl w:val="330E0186"/>
+    <w:lvl w:ilvl="0">
+      <w:start w:val="1"/>
+      <w:numFmt w:val="bullet"/>
+      <w:lvlText w:val=""/>
+      <w:lvlJc w:val="left"/>
+      <w:pPr>
+        <w:tabs>
+          <w:tab w:val="num" w:pos="720"/>
+        </w:tabs>
+        <w:ind w:left="720" w:hanging="360"/>
+      </w:pPr>
+      <w:rPr>
+        <w:rFonts w:ascii="Symbol" w:hAnsi="Symbol" w:hint="default"/>
+        <w:sz w:val="20"/>
+      </w:rPr>
+    </w:lvl>
+    <w:lvl w:ilvl="1" w:tentative="1">
+      <w:start w:val="1"/>
+      <w:numFmt w:val="bullet"/>
+      <w:lvlText w:val="o"/>
+      <w:lvlJc w:val="left"/>
+      <w:pPr>
+        <w:tabs>
+          <w:tab w:val="num" w:pos="1440"/>
+        </w:tabs>
+        <w:ind w:left="1440" w:hanging="360"/>
+      </w:pPr>
+      <w:rPr>
+        <w:rFonts w:ascii="Courier New" w:hAnsi="Courier New" w:hint="default"/>
+        <w:sz w:val="20"/>
+      </w:rPr>
+    </w:lvl>
+    <w:lvl w:ilvl="2" w:tentative="1">
+      <w:start w:val="1"/>
+      <w:numFmt w:val="bullet"/>
+      <w:lvlText w:val=""/>
+      <w:lvlJc w:val="left"/>
+      <w:pPr>
+        <w:tabs>
+          <w:tab w:val="num" w:pos="2160"/>
+        </w:tabs>
+        <w:ind w:left="2160" w:hanging="360"/>
+      </w:pPr>
+      <w:rPr>
+        <w:rFonts w:ascii="Wingdings" w:hAnsi="Wingdings" w:hint="default"/>
+        <w:sz w:val="20"/>
+      </w:rPr>
+    </w:lvl>
+    <w:lvl w:ilvl="3" w:tentative="1">
+      <w:start w:val="1"/>
+      <w:numFmt w:val="bullet"/>
+      <w:lvlText w:val=""/>
+      <w:lvlJc w:val="left"/>
+      <w:pPr>
+        <w:tabs>
+          <w:tab w:val="num" w:pos="2880"/>
+        </w:tabs>
+        <w:ind w:left="2880" w:hanging="360"/>
+      </w:pPr>
+      <w:rPr>
+        <w:rFonts w:ascii="Wingdings" w:hAnsi="Wingdings" w:hint="default"/>
+        <w:sz w:val="20"/>
+      </w:rPr>
+    </w:lvl>
+    <w:lvl w:ilvl="4" w:tentative="1">
+      <w:start w:val="1"/>
+      <w:numFmt w:val="bullet"/>
+      <w:lvlText w:val=""/>
+      <w:lvlJc w:val="left"/>
+      <w:pPr>
+        <w:tabs>
+          <w:tab w:val="num" w:pos="3600"/>
+        </w:tabs>
+        <w:ind w:left="3600" w:hanging="360"/>
+      </w:pPr>
+      <w:rPr>
+        <w:rFonts w:ascii="Wingdings" w:hAnsi="Wingdings" w:hint="default"/>
+        <w:sz w:val="20"/>
+      </w:rPr>
+    </w:lvl>
+    <w:lvl w:ilvl="5" w:tentative="1">
+      <w:start w:val="1"/>
+      <w:numFmt w:val="bullet"/>
+      <w:lvlText w:val=""/>
+      <w:lvlJc w:val="left"/>
+      <w:pPr>
+        <w:tabs>
+          <w:tab w:val="num" w:pos="4320"/>
+        </w:tabs>
+        <w:ind w:left="4320" w:hanging="360"/>
+      </w:pPr>
+      <w:rPr>
+        <w:rFonts w:ascii="Wingdings" w:hAnsi="Wingdings" w:hint="default"/>
+        <w:sz w:val="20"/>
+      </w:rPr>
+    </w:lvl>
+    <w:lvl w:ilvl="6" w:tentative="1">
+      <w:start w:val="1"/>
+      <w:numFmt w:val="bullet"/>
+      <w:lvlText w:val=""/>
+      <w:lvlJc w:val="left"/>
+      <w:pPr>
+        <w:tabs>
+          <w:tab w:val="num" w:pos="5040"/>
+        </w:tabs>
+        <w:ind w:left="5040" w:hanging="360"/>
+      </w:pPr>
+      <w:rPr>
+        <w:rFonts w:ascii="Wingdings" w:hAnsi="Wingdings" w:hint="default"/>
+        <w:sz w:val="20"/>
+      </w:rPr>
+    </w:lvl>
+    <w:lvl w:ilvl="7" w:tentative="1">
+      <w:start w:val="1"/>
+      <w:numFmt w:val="bullet"/>
+      <w:lvlText w:val=""/>
+      <w:lvlJc w:val="left"/>
+      <w:pPr>
+        <w:tabs>
+          <w:tab w:val="num" w:pos="5760"/>
+        </w:tabs>
+        <w:ind w:left="5760" w:hanging="360"/>
+      </w:pPr>
+      <w:rPr>
+        <w:rFonts w:ascii="Wingdings" w:hAnsi="Wingdings" w:hint="default"/>
+        <w:sz w:val="20"/>
+      </w:rPr>
+    </w:lvl>
+    <w:lvl w:ilvl="8" w:tentative="1">
+      <w:start w:val="1"/>
+      <w:numFmt w:val="bullet"/>
+      <w:lvlText w:val=""/>
+      <w:lvlJc w:val="left"/>
+      <w:pPr>
+        <w:tabs>
+          <w:tab w:val="num" w:pos="6480"/>
+        </w:tabs>
+        <w:ind w:left="6480" w:hanging="360"/>
+      </w:pPr>
+      <w:rPr>
+        <w:rFonts w:ascii="Wingdings" w:hAnsi="Wingdings" w:hint="default"/>
+        <w:sz w:val="20"/>
+      </w:rPr>
+    </w:lvl>
+  </w:abstractNum>
+  <w:abstractNum w:abstractNumId="6" w15:restartNumberingAfterBreak="0">
     <w:nsid w:val="51BF4EF2"/>
     <w:multiLevelType w:val="multilevel"/>
     <w:tmpl w:val="D592F2DC"/>
@@ -13121,7 +13413,126 @@
       </w:rPr>
     </w:lvl>
   </w:abstractNum>
-  <w:abstractNum w:abstractNumId="4" w15:restartNumberingAfterBreak="0">
+  <w:abstractNum w:abstractNumId="7" w15:restartNumberingAfterBreak="0">
+    <w:nsid w:val="578B4167"/>
+    <w:multiLevelType w:val="multilevel"/>
+    <w:tmpl w:val="69DE00E6"/>
+    <w:lvl w:ilvl="0">
+      <w:start w:val="1"/>
+      <w:numFmt w:val="decimal"/>
+      <w:lvlText w:val="%1."/>
+      <w:lvlJc w:val="left"/>
+      <w:pPr>
+        <w:tabs>
+          <w:tab w:val="num" w:pos="720"/>
+        </w:tabs>
+        <w:ind w:left="720" w:hanging="360"/>
+      </w:pPr>
+      <w:rPr>
+        <w:b w:val="0"/>
+        <w:bCs w:val="0"/>
+        <w:i w:val="0"/>
+        <w:iCs w:val="0"/>
+      </w:rPr>
+    </w:lvl>
+    <w:lvl w:ilvl="1" w:tentative="1">
+      <w:start w:val="1"/>
+      <w:numFmt w:val="decimal"/>
+      <w:lvlText w:val="%2."/>
+      <w:lvlJc w:val="left"/>
+      <w:pPr>
+        <w:tabs>
+          <w:tab w:val="num" w:pos="1440"/>
+        </w:tabs>
+        <w:ind w:left="1440" w:hanging="360"/>
+      </w:pPr>
+    </w:lvl>
+    <w:lvl w:ilvl="2" w:tentative="1">
+      <w:start w:val="1"/>
+      <w:numFmt w:val="decimal"/>
+      <w:lvlText w:val="%3."/>
+      <w:lvlJc w:val="left"/>
+      <w:pPr>
+        <w:tabs>
+          <w:tab w:val="num" w:pos="2160"/>
+        </w:tabs>
+        <w:ind w:left="2160" w:hanging="360"/>
+      </w:pPr>
+    </w:lvl>
+    <w:lvl w:ilvl="3" w:tentative="1">
+      <w:start w:val="1"/>
+      <w:numFmt w:val="decimal"/>
+      <w:lvlText w:val="%4."/>
+      <w:lvlJc w:val="left"/>
+      <w:pPr>
+        <w:tabs>
+          <w:tab w:val="num" w:pos="2880"/>
+        </w:tabs>
+        <w:ind w:left="2880" w:hanging="360"/>
+      </w:pPr>
+    </w:lvl>
+    <w:lvl w:ilvl="4" w:tentative="1">
+      <w:start w:val="1"/>
+      <w:numFmt w:val="decimal"/>
+      <w:lvlText w:val="%5."/>
+      <w:lvlJc w:val="left"/>
+      <w:pPr>
+        <w:tabs>
+          <w:tab w:val="num" w:pos="3600"/>
+        </w:tabs>
+        <w:ind w:left="3600" w:hanging="360"/>
+      </w:pPr>
+    </w:lvl>
+    <w:lvl w:ilvl="5" w:tentative="1">
+      <w:start w:val="1"/>
+      <w:numFmt w:val="decimal"/>
+      <w:lvlText w:val="%6."/>
+      <w:lvlJc w:val="left"/>
+      <w:pPr>
+        <w:tabs>
+          <w:tab w:val="num" w:pos="4320"/>
+        </w:tabs>
+        <w:ind w:left="4320" w:hanging="360"/>
+      </w:pPr>
+    </w:lvl>
+    <w:lvl w:ilvl="6" w:tentative="1">
+      <w:start w:val="1"/>
+      <w:numFmt w:val="decimal"/>
+      <w:lvlText w:val="%7."/>
+      <w:lvlJc w:val="left"/>
+      <w:pPr>
+        <w:tabs>
+          <w:tab w:val="num" w:pos="5040"/>
+        </w:tabs>
+        <w:ind w:left="5040" w:hanging="360"/>
+      </w:pPr>
+    </w:lvl>
+    <w:lvl w:ilvl="7" w:tentative="1">
+      <w:start w:val="1"/>
+      <w:numFmt w:val="decimal"/>
+      <w:lvlText w:val="%8."/>
+      <w:lvlJc w:val="left"/>
+      <w:pPr>
+        <w:tabs>
+          <w:tab w:val="num" w:pos="5760"/>
+        </w:tabs>
+        <w:ind w:left="5760" w:hanging="360"/>
+      </w:pPr>
+    </w:lvl>
+    <w:lvl w:ilvl="8" w:tentative="1">
+      <w:start w:val="1"/>
+      <w:numFmt w:val="decimal"/>
+      <w:lvlText w:val="%9."/>
+      <w:lvlJc w:val="left"/>
+      <w:pPr>
+        <w:tabs>
+          <w:tab w:val="num" w:pos="6480"/>
+        </w:tabs>
+        <w:ind w:left="6480" w:hanging="360"/>
+      </w:pPr>
+    </w:lvl>
+  </w:abstractNum>
+  <w:abstractNum w:abstractNumId="8" w15:restartNumberingAfterBreak="0">
     <w:nsid w:val="61AF8056"/>
     <w:multiLevelType w:val="hybridMultilevel"/>
     <w:tmpl w:val="22A0B1A4"/>
@@ -13207,7 +13618,7 @@
       </w:pPr>
     </w:lvl>
   </w:abstractNum>
-  <w:abstractNum w:abstractNumId="5" w15:restartNumberingAfterBreak="0">
+  <w:abstractNum w:abstractNumId="9" w15:restartNumberingAfterBreak="0">
     <w:nsid w:val="6BDB0362"/>
     <w:multiLevelType w:val="hybridMultilevel"/>
     <w:tmpl w:val="8106327E"/>
@@ -13296,7 +13707,7 @@
       </w:pPr>
     </w:lvl>
   </w:abstractNum>
-  <w:abstractNum w:abstractNumId="6" w15:restartNumberingAfterBreak="0">
+  <w:abstractNum w:abstractNumId="10" w15:restartNumberingAfterBreak="0">
     <w:nsid w:val="6F5F64B1"/>
     <w:multiLevelType w:val="hybridMultilevel"/>
     <w:tmpl w:val="90A6C4EC"/>
@@ -13387,7 +13798,7 @@
       </w:pPr>
     </w:lvl>
   </w:abstractNum>
-  <w:abstractNum w:abstractNumId="7" w15:restartNumberingAfterBreak="0">
+  <w:abstractNum w:abstractNumId="11" w15:restartNumberingAfterBreak="0">
     <w:nsid w:val="71A9264F"/>
     <w:multiLevelType w:val="hybridMultilevel"/>
     <w:tmpl w:val="B7A0EC90"/>
@@ -13504,13 +13915,13 @@
     <w:abstractNumId w:val="1"/>
   </w:num>
   <w:num w:numId="2" w16cid:durableId="1118723258">
-    <w:abstractNumId w:val="4"/>
+    <w:abstractNumId w:val="8"/>
   </w:num>
   <w:num w:numId="3" w16cid:durableId="638191772">
-    <w:abstractNumId w:val="5"/>
+    <w:abstractNumId w:val="9"/>
   </w:num>
   <w:num w:numId="4" w16cid:durableId="1213734475">
-    <w:abstractNumId w:val="6"/>
+    <w:abstractNumId w:val="10"/>
   </w:num>
   <w:num w:numId="5" w16cid:durableId="345064287">
     <w:abstractNumId w:val="0"/>
@@ -13519,9 +13930,21 @@
     <w:abstractNumId w:val="2"/>
   </w:num>
   <w:num w:numId="7" w16cid:durableId="1063024424">
+    <w:abstractNumId w:val="6"/>
+  </w:num>
+  <w:num w:numId="8" w16cid:durableId="20709798">
+    <w:abstractNumId w:val="11"/>
+  </w:num>
+  <w:num w:numId="9" w16cid:durableId="1223254320">
     <w:abstractNumId w:val="3"/>
   </w:num>
-  <w:num w:numId="8" w16cid:durableId="20709798">
+  <w:num w:numId="10" w16cid:durableId="1990867174">
+    <w:abstractNumId w:val="5"/>
+  </w:num>
+  <w:num w:numId="11" w16cid:durableId="397481985">
+    <w:abstractNumId w:val="4"/>
+  </w:num>
+  <w:num w:numId="12" w16cid:durableId="1054350226">
     <w:abstractNumId w:val="7"/>
   </w:num>
 </w:numbering>

--- a/EQUIPO 2/FASE 1/EVIDENCIAS GRUPALES/1.5_GuiaEstudiante_Fase 1_Definicion Proyecto APT.docx
+++ b/EQUIPO 2/FASE 1/EVIDENCIAS GRUPALES/1.5_GuiaEstudiante_Fase 1_Definicion Proyecto APT.docx
@@ -7141,17 +7141,6 @@
     </w:tbl>
     <w:p>
       <w:pPr>
-        <w:spacing w:after="0" w:line="360" w:lineRule="auto"/>
-        <w:jc w:val="both"/>
-        <w:rPr>
-          <w:b/>
-          <w:sz w:val="24"/>
-          <w:szCs w:val="24"/>
-        </w:rPr>
-      </w:pPr>
-    </w:p>
-    <w:p>
-      <w:pPr>
         <w:spacing w:after="0" w:line="240" w:lineRule="auto"/>
         <w:rPr>
           <w:b/>
@@ -7160,25 +7149,6 @@
           <w:szCs w:val="24"/>
         </w:rPr>
       </w:pPr>
-      <w:r>
-        <w:rPr>
-          <w:b/>
-          <w:bCs/>
-          <w:sz w:val="24"/>
-          <w:szCs w:val="24"/>
-        </w:rPr>
-        <w:br w:type="page"/>
-      </w:r>
-      <w:r>
-        <w:rPr>
-          <w:b/>
-          <w:bCs/>
-          <w:sz w:val="24"/>
-          <w:szCs w:val="24"/>
-        </w:rPr>
-        <w:lastRenderedPageBreak/>
-        <w:t xml:space="preserve">                         </w:t>
-      </w:r>
     </w:p>
     <w:tbl>
       <w:tblPr>
@@ -7978,9 +7948,9 @@
       <w:tblGrid>
         <w:gridCol w:w="1580"/>
         <w:gridCol w:w="1580"/>
-        <w:gridCol w:w="1515"/>
-        <w:gridCol w:w="1645"/>
-        <w:gridCol w:w="1580"/>
+        <w:gridCol w:w="1797"/>
+        <w:gridCol w:w="1559"/>
+        <w:gridCol w:w="1384"/>
         <w:gridCol w:w="1580"/>
         <w:gridCol w:w="1581"/>
       </w:tblGrid>
@@ -8082,7 +8052,7 @@
         </w:tc>
         <w:tc>
           <w:tcPr>
-            <w:tcW w:w="1515" w:type="dxa"/>
+            <w:tcW w:w="1797" w:type="dxa"/>
             <w:vAlign w:val="center"/>
           </w:tcPr>
           <w:p>
@@ -8103,7 +8073,7 @@
         </w:tc>
         <w:tc>
           <w:tcPr>
-            <w:tcW w:w="1645" w:type="dxa"/>
+            <w:tcW w:w="1559" w:type="dxa"/>
             <w:vAlign w:val="center"/>
           </w:tcPr>
           <w:p>
@@ -8124,7 +8094,7 @@
         </w:tc>
         <w:tc>
           <w:tcPr>
-            <w:tcW w:w="1580" w:type="dxa"/>
+            <w:tcW w:w="1384" w:type="dxa"/>
             <w:tcBorders>
               <w:right w:val="single" w:sz="4" w:space="0" w:color="FFFFFF" w:themeColor="background1"/>
             </w:tcBorders>
@@ -8229,37 +8199,8 @@
                 <w:szCs w:val="20"/>
                 <w:lang w:eastAsia="es-CL"/>
               </w:rPr>
-              <w:t xml:space="preserve">IA </w:t>
-            </w:r>
-            <w:r>
-              <w:rPr>
-                <w:rFonts w:ascii="Calibri" w:hAnsi="Calibri" w:cs="Arial"/>
-                <w:color w:val="548DD4"/>
-                <w:sz w:val="20"/>
-                <w:szCs w:val="20"/>
-                <w:lang w:eastAsia="es-CL"/>
-              </w:rPr>
-              <w:t xml:space="preserve">y </w:t>
-            </w:r>
-            <w:r>
-              <w:rPr>
-                <w:rFonts w:ascii="Calibri" w:hAnsi="Calibri" w:cs="Arial"/>
-                <w:color w:val="548DD4"/>
-                <w:sz w:val="20"/>
-                <w:szCs w:val="20"/>
-                <w:lang w:eastAsia="es-CL"/>
-              </w:rPr>
-              <w:t>D</w:t>
-            </w:r>
-            <w:r>
-              <w:rPr>
-                <w:rFonts w:ascii="Calibri" w:hAnsi="Calibri" w:cs="Arial"/>
-                <w:color w:val="548DD4"/>
-                <w:sz w:val="20"/>
-                <w:szCs w:val="20"/>
-                <w:lang w:eastAsia="es-CL"/>
-              </w:rPr>
-              <w:t>atos</w:t>
+              <w:lastRenderedPageBreak/>
+              <w:t>Ofrecer propuestas de solución informática analizando integralmente los procesos.</w:t>
             </w:r>
           </w:p>
         </w:tc>
@@ -8285,95 +8226,65 @@
                 <w:szCs w:val="20"/>
                 <w:lang w:eastAsia="es-CL"/>
               </w:rPr>
-              <w:t xml:space="preserve">Levantamiento de </w:t>
-            </w:r>
-            <w:r>
-              <w:rPr>
-                <w:rFonts w:ascii="Calibri" w:hAnsi="Calibri" w:cs="Arial"/>
-                <w:color w:val="548DD4"/>
-                <w:sz w:val="20"/>
-                <w:szCs w:val="20"/>
-                <w:lang w:eastAsia="es-CL"/>
-              </w:rPr>
-              <w:t>requerimientos,</w:t>
-            </w:r>
-            <w:r>
-              <w:rPr>
-                <w:rFonts w:ascii="Calibri" w:hAnsi="Calibri" w:cs="Arial"/>
-                <w:color w:val="548DD4"/>
-                <w:sz w:val="20"/>
-                <w:szCs w:val="20"/>
-                <w:lang w:eastAsia="es-CL"/>
-              </w:rPr>
-              <w:t xml:space="preserve"> recolección de datos y preparación</w:t>
-            </w:r>
-          </w:p>
-        </w:tc>
-        <w:tc>
-          <w:tcPr>
-            <w:tcW w:w="1515" w:type="dxa"/>
-          </w:tcPr>
-          <w:p>
-            <w:pPr>
-              <w:rPr>
-                <w:rFonts w:ascii="Calibri" w:hAnsi="Calibri" w:cs="Arial"/>
-                <w:color w:val="548DD4"/>
-                <w:sz w:val="20"/>
-                <w:szCs w:val="20"/>
-                <w:lang w:eastAsia="es-CL"/>
-              </w:rPr>
-            </w:pPr>
-            <w:r>
-              <w:rPr>
-                <w:rFonts w:ascii="Calibri" w:hAnsi="Calibri" w:cs="Arial"/>
-                <w:color w:val="548DD4"/>
-                <w:sz w:val="20"/>
-                <w:szCs w:val="20"/>
-                <w:lang w:eastAsia="es-CL"/>
-              </w:rPr>
-              <w:t xml:space="preserve">Reunir y documentar las necesidades funcionales y no funcionales del sistema de apoyo </w:t>
-            </w:r>
-            <w:r>
-              <w:rPr>
-                <w:rFonts w:ascii="Calibri" w:hAnsi="Calibri" w:cs="Arial"/>
-                <w:color w:val="548DD4"/>
-                <w:sz w:val="20"/>
-                <w:szCs w:val="20"/>
-                <w:lang w:eastAsia="es-CL"/>
-              </w:rPr>
-              <w:t>médico</w:t>
-            </w:r>
-          </w:p>
-        </w:tc>
-        <w:tc>
-          <w:tcPr>
-            <w:tcW w:w="1645" w:type="dxa"/>
-          </w:tcPr>
-          <w:p>
-            <w:pPr>
-              <w:rPr>
-                <w:rFonts w:ascii="Calibri" w:hAnsi="Calibri" w:cs="Arial"/>
-                <w:color w:val="548DD4"/>
-                <w:sz w:val="20"/>
-                <w:szCs w:val="20"/>
-                <w:lang w:eastAsia="es-CL"/>
-              </w:rPr>
-            </w:pPr>
-            <w:r>
-              <w:rPr>
-                <w:rFonts w:ascii="Calibri" w:hAnsi="Calibri" w:cs="Arial"/>
-                <w:color w:val="548DD4"/>
-                <w:sz w:val="20"/>
-                <w:szCs w:val="20"/>
-                <w:lang w:eastAsia="es-CL"/>
-              </w:rPr>
-              <w:t>Información de médica, computador, documentación</w:t>
-            </w:r>
-          </w:p>
-        </w:tc>
-        <w:tc>
-          <w:tcPr>
-            <w:tcW w:w="1580" w:type="dxa"/>
+              <w:t>Levantamiento de requerimientos.</w:t>
+            </w:r>
+          </w:p>
+        </w:tc>
+        <w:tc>
+          <w:tcPr>
+            <w:tcW w:w="1797" w:type="dxa"/>
+          </w:tcPr>
+          <w:p>
+            <w:pPr>
+              <w:rPr>
+                <w:rFonts w:ascii="Calibri" w:hAnsi="Calibri" w:cs="Arial"/>
+                <w:color w:val="548DD4"/>
+                <w:sz w:val="20"/>
+                <w:szCs w:val="20"/>
+                <w:lang w:eastAsia="es-CL"/>
+              </w:rPr>
+            </w:pPr>
+            <w:r>
+              <w:rPr>
+                <w:rFonts w:ascii="Calibri" w:hAnsi="Calibri" w:cs="Arial"/>
+                <w:color w:val="548DD4"/>
+                <w:sz w:val="20"/>
+                <w:szCs w:val="20"/>
+                <w:lang w:eastAsia="es-CL"/>
+              </w:rPr>
+              <w:t>Identificar necesidades de médicos y centros de salud, definir alcance del sistema y casos de uso</w:t>
+            </w:r>
+          </w:p>
+        </w:tc>
+        <w:tc>
+          <w:tcPr>
+            <w:tcW w:w="1559" w:type="dxa"/>
+          </w:tcPr>
+          <w:p>
+            <w:pPr>
+              <w:rPr>
+                <w:rFonts w:ascii="Calibri" w:hAnsi="Calibri" w:cs="Arial"/>
+                <w:color w:val="548DD4"/>
+                <w:sz w:val="20"/>
+                <w:szCs w:val="20"/>
+                <w:lang w:eastAsia="es-CL"/>
+              </w:rPr>
+            </w:pPr>
+            <w:r>
+              <w:rPr>
+                <w:rFonts w:ascii="Calibri" w:hAnsi="Calibri" w:cs="Arial"/>
+                <w:color w:val="548DD4"/>
+                <w:sz w:val="20"/>
+                <w:szCs w:val="20"/>
+                <w:lang w:eastAsia="es-CL"/>
+              </w:rPr>
+              <w:t>Reuniones de equipo, entrevistas, documentación</w:t>
+            </w:r>
+          </w:p>
+        </w:tc>
+        <w:tc>
+          <w:tcPr>
+            <w:tcW w:w="1384" w:type="dxa"/>
             <w:tcBorders>
               <w:right w:val="single" w:sz="4" w:space="0" w:color="FFFFFF" w:themeColor="background1"/>
             </w:tcBorders>
@@ -8393,7 +8304,17 @@
                 <w:szCs w:val="20"/>
                 <w:lang w:eastAsia="es-CL"/>
               </w:rPr>
-              <w:t>2 semanas</w:t>
+              <w:t>1</w:t>
+            </w:r>
+            <w:r>
+              <w:rPr>
+                <w:rFonts w:ascii="Calibri" w:hAnsi="Calibri" w:cs="Arial"/>
+                <w:color w:val="548DD4"/>
+                <w:sz w:val="20"/>
+                <w:szCs w:val="20"/>
+                <w:lang w:eastAsia="es-CL"/>
+              </w:rPr>
+              <w:t xml:space="preserve"> semana</w:t>
             </w:r>
           </w:p>
           <w:p>
@@ -8434,49 +8355,7 @@
                 <w:szCs w:val="20"/>
                 <w:lang w:eastAsia="es-CL"/>
               </w:rPr>
-              <w:t xml:space="preserve">Pedro </w:t>
-            </w:r>
-            <w:proofErr w:type="spellStart"/>
-            <w:r>
-              <w:rPr>
-                <w:rFonts w:ascii="Calibri" w:hAnsi="Calibri" w:cs="Arial"/>
-                <w:color w:val="548DD4"/>
-                <w:sz w:val="20"/>
-                <w:szCs w:val="20"/>
-                <w:lang w:eastAsia="es-CL"/>
-              </w:rPr>
-              <w:t>Guzman</w:t>
-            </w:r>
-            <w:proofErr w:type="spellEnd"/>
-            <w:r>
-              <w:rPr>
-                <w:rFonts w:ascii="Calibri" w:hAnsi="Calibri" w:cs="Arial"/>
-                <w:color w:val="548DD4"/>
-                <w:sz w:val="20"/>
-                <w:szCs w:val="20"/>
-                <w:lang w:eastAsia="es-CL"/>
-              </w:rPr>
-              <w:t xml:space="preserve">, Ana </w:t>
-            </w:r>
-            <w:r>
-              <w:rPr>
-                <w:rFonts w:ascii="Calibri" w:hAnsi="Calibri" w:cs="Arial"/>
-                <w:color w:val="548DD4"/>
-                <w:sz w:val="20"/>
-                <w:szCs w:val="20"/>
-                <w:lang w:eastAsia="es-CL"/>
-              </w:rPr>
-              <w:t>González</w:t>
-            </w:r>
-            <w:r>
-              <w:rPr>
-                <w:rFonts w:ascii="Calibri" w:hAnsi="Calibri" w:cs="Arial"/>
-                <w:color w:val="548DD4"/>
-                <w:sz w:val="20"/>
-                <w:szCs w:val="20"/>
-                <w:lang w:eastAsia="es-CL"/>
-              </w:rPr>
-              <w:t>, Juan Araneda</w:t>
+              <w:t>Ana González</w:t>
             </w:r>
           </w:p>
         </w:tc>
@@ -8502,7 +8381,7 @@
                 <w:szCs w:val="20"/>
                 <w:lang w:eastAsia="es-CL"/>
               </w:rPr>
-              <w:t>Podría ser consultado con alguien de entorno de la salud para ver si es buena idea</w:t>
+              <w:t>Puede haber diferencias de visión; se resuelve mediante consenso y priorización</w:t>
             </w:r>
           </w:p>
         </w:tc>
@@ -8534,7 +8413,7 @@
                 <w:szCs w:val="20"/>
                 <w:lang w:eastAsia="es-CL"/>
               </w:rPr>
-              <w:t xml:space="preserve">Desarrollo </w:t>
+              <w:t>Gestionar proyectos informáticos mediante metodologías ágiles.</w:t>
             </w:r>
           </w:p>
         </w:tc>
@@ -8560,103 +8439,7 @@
                 <w:szCs w:val="20"/>
                 <w:lang w:eastAsia="es-CL"/>
               </w:rPr>
-              <w:t>Implementación</w:t>
-            </w:r>
-            <w:r>
-              <w:rPr>
-                <w:rFonts w:ascii="Calibri" w:hAnsi="Calibri" w:cs="Arial"/>
-                <w:color w:val="548DD4"/>
-                <w:sz w:val="20"/>
-                <w:szCs w:val="20"/>
-                <w:lang w:eastAsia="es-CL"/>
-              </w:rPr>
-              <w:t xml:space="preserve"> del modelo CNN</w:t>
-            </w:r>
-          </w:p>
-        </w:tc>
-        <w:tc>
-          <w:tcPr>
-            <w:tcW w:w="1515" w:type="dxa"/>
-          </w:tcPr>
-          <w:p>
-            <w:pPr>
-              <w:rPr>
-                <w:rFonts w:ascii="Calibri" w:hAnsi="Calibri" w:cs="Arial"/>
-                <w:color w:val="548DD4"/>
-                <w:sz w:val="20"/>
-                <w:szCs w:val="20"/>
-                <w:lang w:eastAsia="es-CL"/>
-              </w:rPr>
-            </w:pPr>
-            <w:r>
-              <w:rPr>
-                <w:rFonts w:ascii="Calibri" w:hAnsi="Calibri" w:cs="Arial"/>
-                <w:color w:val="548DD4"/>
-                <w:sz w:val="20"/>
-                <w:szCs w:val="20"/>
-                <w:lang w:eastAsia="es-CL"/>
-              </w:rPr>
-              <w:t xml:space="preserve">Diseñar y entrenar </w:t>
-            </w:r>
-          </w:p>
-        </w:tc>
-        <w:tc>
-          <w:tcPr>
-            <w:tcW w:w="1645" w:type="dxa"/>
-          </w:tcPr>
-          <w:p>
-            <w:pPr>
-              <w:rPr>
-                <w:rFonts w:ascii="Calibri" w:hAnsi="Calibri" w:cs="Arial"/>
-                <w:color w:val="548DD4"/>
-                <w:sz w:val="20"/>
-                <w:szCs w:val="20"/>
-                <w:lang w:eastAsia="es-CL"/>
-              </w:rPr>
-            </w:pPr>
-            <w:proofErr w:type="gramStart"/>
-            <w:r>
-              <w:rPr>
-                <w:rFonts w:ascii="Calibri" w:hAnsi="Calibri" w:cs="Arial"/>
-                <w:color w:val="548DD4"/>
-                <w:sz w:val="20"/>
-                <w:szCs w:val="20"/>
-                <w:lang w:eastAsia="es-CL"/>
-              </w:rPr>
-              <w:t>Python ,</w:t>
-            </w:r>
-            <w:proofErr w:type="gramEnd"/>
-            <w:r>
-              <w:rPr>
-                <w:rFonts w:ascii="Calibri" w:hAnsi="Calibri" w:cs="Arial"/>
-                <w:color w:val="548DD4"/>
-                <w:sz w:val="20"/>
-                <w:szCs w:val="20"/>
-                <w:lang w:eastAsia="es-CL"/>
-              </w:rPr>
-              <w:t xml:space="preserve"> </w:t>
-            </w:r>
-            <w:proofErr w:type="gramStart"/>
-            <w:r>
-              <w:rPr>
-                <w:rFonts w:ascii="Calibri" w:hAnsi="Calibri" w:cs="Arial"/>
-                <w:color w:val="548DD4"/>
-                <w:sz w:val="20"/>
-                <w:szCs w:val="20"/>
-                <w:lang w:eastAsia="es-CL"/>
-              </w:rPr>
-              <w:t>HTM ,</w:t>
-            </w:r>
-            <w:proofErr w:type="gramEnd"/>
-            <w:r>
-              <w:rPr>
-                <w:rFonts w:ascii="Calibri" w:hAnsi="Calibri" w:cs="Arial"/>
-                <w:color w:val="548DD4"/>
-                <w:sz w:val="20"/>
-                <w:szCs w:val="20"/>
-                <w:lang w:eastAsia="es-CL"/>
-              </w:rPr>
-              <w:t xml:space="preserve"> Tensor </w:t>
+              <w:t xml:space="preserve">Historias de usuario y </w:t>
             </w:r>
             <w:proofErr w:type="spellStart"/>
             <w:r>
@@ -8667,7 +8450,7 @@
                 <w:szCs w:val="20"/>
                 <w:lang w:eastAsia="es-CL"/>
               </w:rPr>
-              <w:t>flow</w:t>
+              <w:t>Product</w:t>
             </w:r>
             <w:proofErr w:type="spellEnd"/>
             <w:r>
@@ -8678,35 +8461,75 @@
                 <w:szCs w:val="20"/>
                 <w:lang w:eastAsia="es-CL"/>
               </w:rPr>
-              <w:t xml:space="preserve">, </w:t>
-            </w:r>
-            <w:proofErr w:type="spellStart"/>
-            <w:r>
-              <w:rPr>
-                <w:rFonts w:ascii="Calibri" w:hAnsi="Calibri" w:cs="Arial"/>
-                <w:color w:val="548DD4"/>
-                <w:sz w:val="20"/>
-                <w:szCs w:val="20"/>
-                <w:lang w:eastAsia="es-CL"/>
-              </w:rPr>
-              <w:t>APIs</w:t>
-            </w:r>
-            <w:proofErr w:type="spellEnd"/>
-            <w:r>
-              <w:rPr>
-                <w:rFonts w:ascii="Calibri" w:hAnsi="Calibri" w:cs="Arial"/>
-                <w:color w:val="548DD4"/>
-                <w:sz w:val="20"/>
-                <w:szCs w:val="20"/>
-                <w:lang w:eastAsia="es-CL"/>
-              </w:rPr>
-              <w:t xml:space="preserve"> </w:t>
-            </w:r>
-          </w:p>
-        </w:tc>
-        <w:tc>
-          <w:tcPr>
-            <w:tcW w:w="1580" w:type="dxa"/>
+              <w:t xml:space="preserve"> Backlog</w:t>
+            </w:r>
+          </w:p>
+        </w:tc>
+        <w:tc>
+          <w:tcPr>
+            <w:tcW w:w="1797" w:type="dxa"/>
+          </w:tcPr>
+          <w:p>
+            <w:pPr>
+              <w:rPr>
+                <w:rFonts w:ascii="Calibri" w:hAnsi="Calibri" w:cs="Arial"/>
+                <w:color w:val="548DD4"/>
+                <w:sz w:val="20"/>
+                <w:szCs w:val="20"/>
+                <w:lang w:eastAsia="es-CL"/>
+              </w:rPr>
+            </w:pPr>
+            <w:r>
+              <w:rPr>
+                <w:rFonts w:ascii="Calibri" w:hAnsi="Calibri" w:cs="Arial"/>
+                <w:color w:val="548DD4"/>
+                <w:sz w:val="20"/>
+                <w:szCs w:val="20"/>
+                <w:lang w:eastAsia="es-CL"/>
+              </w:rPr>
+              <w:t>Redactar historias de usuario, épicas y criterios de aceptación; priorizar backlog inicial</w:t>
+            </w:r>
+          </w:p>
+        </w:tc>
+        <w:tc>
+          <w:tcPr>
+            <w:tcW w:w="1559" w:type="dxa"/>
+          </w:tcPr>
+          <w:p>
+            <w:pPr>
+              <w:rPr>
+                <w:rFonts w:ascii="Calibri" w:hAnsi="Calibri" w:cs="Arial"/>
+                <w:color w:val="548DD4"/>
+                <w:sz w:val="20"/>
+                <w:szCs w:val="20"/>
+                <w:lang w:eastAsia="es-CL"/>
+              </w:rPr>
+            </w:pPr>
+            <w:r>
+              <w:rPr>
+                <w:rFonts w:ascii="Calibri" w:hAnsi="Calibri" w:cs="Arial"/>
+                <w:color w:val="548DD4"/>
+                <w:sz w:val="20"/>
+                <w:szCs w:val="20"/>
+                <w:lang w:eastAsia="es-CL"/>
+              </w:rPr>
+              <w:t>Plantillas de historias de usuario</w:t>
+            </w:r>
+            <w:r>
+              <w:rPr>
+                <w:rFonts w:ascii="Calibri" w:hAnsi="Calibri" w:cs="Arial"/>
+                <w:color w:val="548DD4"/>
+                <w:sz w:val="20"/>
+                <w:szCs w:val="20"/>
+                <w:lang w:eastAsia="es-CL"/>
+              </w:rPr>
+              <w:t>.</w:t>
+            </w:r>
+          </w:p>
+        </w:tc>
+        <w:tc>
+          <w:tcPr>
+            <w:tcW w:w="1384" w:type="dxa"/>
             <w:tcBorders>
               <w:right w:val="single" w:sz="4" w:space="0" w:color="FFFFFF" w:themeColor="background1"/>
             </w:tcBorders>
@@ -8729,7 +8552,17 @@
                 <w:szCs w:val="20"/>
                 <w:lang w:eastAsia="es-CL"/>
               </w:rPr>
-              <w:t>3 semanas</w:t>
+              <w:t>1</w:t>
+            </w:r>
+            <w:r>
+              <w:rPr>
+                <w:rFonts w:ascii="Calibri" w:hAnsi="Calibri" w:cs="Arial"/>
+                <w:color w:val="548DD4"/>
+                <w:sz w:val="20"/>
+                <w:szCs w:val="20"/>
+                <w:lang w:eastAsia="es-CL"/>
+              </w:rPr>
+              <w:t xml:space="preserve"> semanas</w:t>
             </w:r>
           </w:p>
         </w:tc>
@@ -8759,7 +8592,7 @@
                 <w:szCs w:val="20"/>
                 <w:lang w:eastAsia="es-CL"/>
               </w:rPr>
-              <w:t xml:space="preserve">Ana </w:t>
+              <w:t>Juan Araneda</w:t>
             </w:r>
           </w:p>
         </w:tc>
@@ -8785,27 +8618,7 @@
                 <w:szCs w:val="20"/>
                 <w:lang w:eastAsia="es-CL"/>
               </w:rPr>
-              <w:t xml:space="preserve">Requiere pruebas y ajuste de </w:t>
-            </w:r>
-            <w:r>
-              <w:rPr>
-                <w:rFonts w:ascii="Calibri" w:hAnsi="Calibri" w:cs="Arial"/>
-                <w:color w:val="548DD4"/>
-                <w:sz w:val="20"/>
-                <w:szCs w:val="20"/>
-                <w:lang w:eastAsia="es-CL"/>
-              </w:rPr>
-              <w:t>parámetros</w:t>
-            </w:r>
-            <w:r>
-              <w:rPr>
-                <w:rFonts w:ascii="Calibri" w:hAnsi="Calibri" w:cs="Arial"/>
-                <w:color w:val="548DD4"/>
-                <w:sz w:val="20"/>
-                <w:szCs w:val="20"/>
-                <w:lang w:eastAsia="es-CL"/>
-              </w:rPr>
-              <w:t xml:space="preserve"> </w:t>
+              <w:t>Dificultad en definir criterios de aceptación claros; se mitiga revisando guías Scrum</w:t>
             </w:r>
           </w:p>
         </w:tc>
@@ -8837,7 +8650,7 @@
                 <w:szCs w:val="20"/>
                 <w:lang w:eastAsia="es-CL"/>
               </w:rPr>
-              <w:t>Integración del modelo.</w:t>
+              <w:t>Procesamiento de imágenes médicas</w:t>
             </w:r>
           </w:p>
         </w:tc>
@@ -8863,71 +8676,7 @@
                 <w:szCs w:val="20"/>
                 <w:lang w:eastAsia="es-CL"/>
               </w:rPr>
-              <w:t>Desarrollo del modelo de IA</w:t>
-            </w:r>
-          </w:p>
-        </w:tc>
-        <w:tc>
-          <w:tcPr>
-            <w:tcW w:w="1515" w:type="dxa"/>
-          </w:tcPr>
-          <w:p>
-            <w:pPr>
-              <w:rPr>
-                <w:rFonts w:ascii="Calibri" w:hAnsi="Calibri" w:cs="Arial"/>
-                <w:color w:val="548DD4"/>
-                <w:sz w:val="20"/>
-                <w:szCs w:val="20"/>
-                <w:lang w:eastAsia="es-CL"/>
-              </w:rPr>
-            </w:pPr>
-            <w:r>
-              <w:rPr>
-                <w:rFonts w:ascii="Calibri" w:hAnsi="Calibri" w:cs="Arial"/>
-                <w:color w:val="548DD4"/>
-                <w:sz w:val="20"/>
-                <w:szCs w:val="20"/>
-                <w:lang w:eastAsia="es-CL"/>
-              </w:rPr>
-              <w:t>Implementar el modelo CNN para el análisis de imágenes medicas</w:t>
-            </w:r>
-          </w:p>
-        </w:tc>
-        <w:tc>
-          <w:tcPr>
-            <w:tcW w:w="1645" w:type="dxa"/>
-          </w:tcPr>
-          <w:p>
-            <w:pPr>
-              <w:rPr>
-                <w:rFonts w:ascii="Calibri" w:hAnsi="Calibri" w:cs="Arial"/>
-                <w:color w:val="548DD4"/>
-                <w:sz w:val="20"/>
-                <w:szCs w:val="20"/>
-                <w:lang w:eastAsia="es-CL"/>
-              </w:rPr>
-            </w:pPr>
-            <w:proofErr w:type="gramStart"/>
-            <w:r>
-              <w:rPr>
-                <w:rFonts w:ascii="Calibri" w:hAnsi="Calibri" w:cs="Arial"/>
-                <w:color w:val="548DD4"/>
-                <w:sz w:val="20"/>
-                <w:szCs w:val="20"/>
-                <w:lang w:eastAsia="es-CL"/>
-              </w:rPr>
-              <w:t>Python ,</w:t>
-            </w:r>
-            <w:proofErr w:type="gramEnd"/>
-            <w:r>
-              <w:rPr>
-                <w:rFonts w:ascii="Calibri" w:hAnsi="Calibri" w:cs="Arial"/>
-                <w:color w:val="548DD4"/>
-                <w:sz w:val="20"/>
-                <w:szCs w:val="20"/>
-                <w:lang w:eastAsia="es-CL"/>
-              </w:rPr>
-              <w:t xml:space="preserve"> </w:t>
+              <w:t xml:space="preserve">Recolección y preparación de </w:t>
             </w:r>
             <w:proofErr w:type="spellStart"/>
             <w:r>
@@ -8941,21 +8690,129 @@
               <w:t>dataset</w:t>
             </w:r>
             <w:proofErr w:type="spellEnd"/>
-            <w:r>
-              <w:rPr>
-                <w:rFonts w:ascii="Calibri" w:hAnsi="Calibri" w:cs="Arial"/>
-                <w:color w:val="548DD4"/>
-                <w:sz w:val="20"/>
-                <w:szCs w:val="20"/>
-                <w:lang w:eastAsia="es-CL"/>
-              </w:rPr>
-              <w:t xml:space="preserve"> de imágenes</w:t>
-            </w:r>
-          </w:p>
-        </w:tc>
-        <w:tc>
-          <w:tcPr>
-            <w:tcW w:w="1580" w:type="dxa"/>
+          </w:p>
+        </w:tc>
+        <w:tc>
+          <w:tcPr>
+            <w:tcW w:w="1797" w:type="dxa"/>
+          </w:tcPr>
+          <w:p>
+            <w:pPr>
+              <w:rPr>
+                <w:rFonts w:ascii="Calibri" w:hAnsi="Calibri" w:cs="Arial"/>
+                <w:color w:val="548DD4"/>
+                <w:sz w:val="20"/>
+                <w:szCs w:val="20"/>
+                <w:lang w:eastAsia="es-CL"/>
+              </w:rPr>
+            </w:pPr>
+            <w:r>
+              <w:rPr>
+                <w:rFonts w:ascii="Calibri" w:hAnsi="Calibri" w:cs="Arial"/>
+                <w:color w:val="548DD4"/>
+                <w:sz w:val="20"/>
+                <w:szCs w:val="20"/>
+                <w:lang w:eastAsia="es-CL"/>
+              </w:rPr>
+              <w:t>Reunir imágenes médicas simuladas, aplicar limpieza, normalización y aumento de datos</w:t>
+            </w:r>
+          </w:p>
+        </w:tc>
+        <w:tc>
+          <w:tcPr>
+            <w:tcW w:w="1559" w:type="dxa"/>
+          </w:tcPr>
+          <w:p>
+            <w:pPr>
+              <w:rPr>
+                <w:rFonts w:ascii="Calibri" w:hAnsi="Calibri" w:cs="Arial"/>
+                <w:color w:val="548DD4"/>
+                <w:sz w:val="20"/>
+                <w:szCs w:val="20"/>
+                <w:lang w:eastAsia="es-CL"/>
+              </w:rPr>
+            </w:pPr>
+            <w:r>
+              <w:rPr>
+                <w:rFonts w:ascii="Calibri" w:hAnsi="Calibri" w:cs="Arial"/>
+                <w:color w:val="548DD4"/>
+                <w:sz w:val="20"/>
+                <w:szCs w:val="20"/>
+                <w:lang w:eastAsia="es-CL"/>
+              </w:rPr>
+              <w:t xml:space="preserve">Python, librerías </w:t>
+            </w:r>
+            <w:proofErr w:type="spellStart"/>
+            <w:r>
+              <w:rPr>
+                <w:rFonts w:ascii="Calibri" w:hAnsi="Calibri" w:cs="Arial"/>
+                <w:color w:val="548DD4"/>
+                <w:sz w:val="20"/>
+                <w:szCs w:val="20"/>
+                <w:lang w:eastAsia="es-CL"/>
+              </w:rPr>
+              <w:t>OpenCV</w:t>
+            </w:r>
+            <w:proofErr w:type="spellEnd"/>
+            <w:r>
+              <w:rPr>
+                <w:rFonts w:ascii="Calibri" w:hAnsi="Calibri" w:cs="Arial"/>
+                <w:color w:val="548DD4"/>
+                <w:sz w:val="20"/>
+                <w:szCs w:val="20"/>
+                <w:lang w:eastAsia="es-CL"/>
+              </w:rPr>
+              <w:t>/</w:t>
+            </w:r>
+            <w:proofErr w:type="spellStart"/>
+            <w:r>
+              <w:rPr>
+                <w:rFonts w:ascii="Calibri" w:hAnsi="Calibri" w:cs="Arial"/>
+                <w:color w:val="548DD4"/>
+                <w:sz w:val="20"/>
+                <w:szCs w:val="20"/>
+                <w:lang w:eastAsia="es-CL"/>
+              </w:rPr>
+              <w:t>Keras</w:t>
+            </w:r>
+            <w:proofErr w:type="spellEnd"/>
+            <w:r>
+              <w:rPr>
+                <w:rFonts w:ascii="Calibri" w:hAnsi="Calibri" w:cs="Arial"/>
+                <w:color w:val="548DD4"/>
+                <w:sz w:val="20"/>
+                <w:szCs w:val="20"/>
+                <w:lang w:eastAsia="es-CL"/>
+              </w:rPr>
+              <w:t xml:space="preserve">, </w:t>
+            </w:r>
+            <w:proofErr w:type="spellStart"/>
+            <w:r>
+              <w:rPr>
+                <w:rFonts w:ascii="Calibri" w:hAnsi="Calibri" w:cs="Arial"/>
+                <w:color w:val="548DD4"/>
+                <w:sz w:val="20"/>
+                <w:szCs w:val="20"/>
+                <w:lang w:eastAsia="es-CL"/>
+              </w:rPr>
+              <w:t>datasets</w:t>
+            </w:r>
+            <w:proofErr w:type="spellEnd"/>
+            <w:r>
+              <w:rPr>
+                <w:rFonts w:ascii="Calibri" w:hAnsi="Calibri" w:cs="Arial"/>
+                <w:color w:val="548DD4"/>
+                <w:sz w:val="20"/>
+                <w:szCs w:val="20"/>
+                <w:lang w:eastAsia="es-CL"/>
+              </w:rPr>
+              <w:t xml:space="preserve"> públicos</w:t>
+            </w:r>
+          </w:p>
+        </w:tc>
+        <w:tc>
+          <w:tcPr>
+            <w:tcW w:w="1384" w:type="dxa"/>
             <w:tcBorders>
               <w:right w:val="single" w:sz="4" w:space="0" w:color="FFFFFF" w:themeColor="background1"/>
             </w:tcBorders>
@@ -8978,7 +8835,17 @@
                 <w:szCs w:val="20"/>
                 <w:lang w:eastAsia="es-CL"/>
               </w:rPr>
-              <w:t>2 semanas</w:t>
+              <w:t>2</w:t>
+            </w:r>
+            <w:r>
+              <w:rPr>
+                <w:rFonts w:ascii="Calibri" w:hAnsi="Calibri" w:cs="Arial"/>
+                <w:color w:val="548DD4"/>
+                <w:sz w:val="20"/>
+                <w:szCs w:val="20"/>
+                <w:lang w:eastAsia="es-CL"/>
+              </w:rPr>
+              <w:t xml:space="preserve"> semanas</w:t>
             </w:r>
           </w:p>
           <w:p>
@@ -9019,7 +8886,7 @@
                 <w:szCs w:val="20"/>
                 <w:lang w:eastAsia="es-CL"/>
               </w:rPr>
-              <w:t>pedro</w:t>
+              <w:t>Ana González</w:t>
             </w:r>
           </w:p>
         </w:tc>
@@ -9045,28 +8912,42 @@
                 <w:szCs w:val="20"/>
                 <w:lang w:eastAsia="es-CL"/>
               </w:rPr>
-              <w:t xml:space="preserve">Se puede necesitar tiempo para que el sistema aprenda de buena manera las </w:t>
-            </w:r>
-            <w:r>
-              <w:rPr>
-                <w:rFonts w:ascii="Calibri" w:hAnsi="Calibri" w:cs="Arial"/>
-                <w:color w:val="548DD4"/>
-                <w:sz w:val="20"/>
-                <w:szCs w:val="20"/>
-                <w:lang w:eastAsia="es-CL"/>
-              </w:rPr>
-              <w:t>imágenes</w:t>
-            </w:r>
-            <w:r>
-              <w:rPr>
-                <w:rFonts w:ascii="Calibri" w:hAnsi="Calibri" w:cs="Arial"/>
-                <w:color w:val="548DD4"/>
-                <w:sz w:val="20"/>
-                <w:szCs w:val="20"/>
-                <w:lang w:eastAsia="es-CL"/>
-              </w:rPr>
-              <w:t>.</w:t>
-            </w:r>
+              <w:t xml:space="preserve">Riesgo de escasez de datos; se complementa con </w:t>
+            </w:r>
+            <w:proofErr w:type="spellStart"/>
+            <w:r>
+              <w:rPr>
+                <w:rFonts w:ascii="Calibri" w:hAnsi="Calibri" w:cs="Arial"/>
+                <w:color w:val="548DD4"/>
+                <w:sz w:val="20"/>
+                <w:szCs w:val="20"/>
+                <w:lang w:eastAsia="es-CL"/>
+              </w:rPr>
+              <w:t>datasets</w:t>
+            </w:r>
+            <w:proofErr w:type="spellEnd"/>
+            <w:r>
+              <w:rPr>
+                <w:rFonts w:ascii="Calibri" w:hAnsi="Calibri" w:cs="Arial"/>
+                <w:color w:val="548DD4"/>
+                <w:sz w:val="20"/>
+                <w:szCs w:val="20"/>
+                <w:lang w:eastAsia="es-CL"/>
+              </w:rPr>
+              <w:t xml:space="preserve"> abiertos y data </w:t>
+            </w:r>
+            <w:proofErr w:type="spellStart"/>
+            <w:r>
+              <w:rPr>
+                <w:rFonts w:ascii="Calibri" w:hAnsi="Calibri" w:cs="Arial"/>
+                <w:color w:val="548DD4"/>
+                <w:sz w:val="20"/>
+                <w:szCs w:val="20"/>
+                <w:lang w:eastAsia="es-CL"/>
+              </w:rPr>
+              <w:t>augmentation</w:t>
+            </w:r>
+            <w:proofErr w:type="spellEnd"/>
           </w:p>
         </w:tc>
       </w:tr>
@@ -9098,8 +8979,7 @@
                 <w:szCs w:val="20"/>
                 <w:lang w:eastAsia="es-CL"/>
               </w:rPr>
-              <w:lastRenderedPageBreak/>
-              <w:t>Programación del software</w:t>
+              <w:t>Construir modelos de datos para soportar los requerimientos</w:t>
             </w:r>
           </w:p>
         </w:tc>
@@ -9126,79 +9006,67 @@
                 <w:szCs w:val="20"/>
                 <w:lang w:eastAsia="es-CL"/>
               </w:rPr>
-              <w:t xml:space="preserve">Desarrollo del </w:t>
-            </w:r>
-            <w:proofErr w:type="spellStart"/>
-            <w:r>
-              <w:rPr>
-                <w:rFonts w:ascii="Calibri" w:hAnsi="Calibri" w:cs="Arial"/>
-                <w:color w:val="548DD4"/>
-                <w:sz w:val="20"/>
-                <w:szCs w:val="20"/>
-                <w:lang w:eastAsia="es-CL"/>
-              </w:rPr>
-              <w:t>backend</w:t>
-            </w:r>
-            <w:proofErr w:type="spellEnd"/>
-          </w:p>
-        </w:tc>
-        <w:tc>
-          <w:tcPr>
-            <w:tcW w:w="1515" w:type="dxa"/>
-          </w:tcPr>
-          <w:p>
-            <w:pPr>
-              <w:jc w:val="both"/>
-              <w:rPr>
-                <w:rFonts w:ascii="Calibri" w:hAnsi="Calibri" w:cs="Arial"/>
-                <w:color w:val="548DD4"/>
-                <w:sz w:val="20"/>
-                <w:szCs w:val="20"/>
-                <w:lang w:eastAsia="es-CL"/>
-              </w:rPr>
-            </w:pPr>
-            <w:r>
-              <w:rPr>
-                <w:rFonts w:ascii="Calibri" w:hAnsi="Calibri" w:cs="Arial"/>
-                <w:color w:val="548DD4"/>
-                <w:sz w:val="20"/>
-                <w:szCs w:val="20"/>
-                <w:lang w:eastAsia="es-CL"/>
-              </w:rPr>
-              <w:t>Programar API que conectara con el modelo de IA</w:t>
-            </w:r>
-          </w:p>
-        </w:tc>
-        <w:tc>
-          <w:tcPr>
-            <w:tcW w:w="1645" w:type="dxa"/>
-          </w:tcPr>
-          <w:p>
-            <w:pPr>
-              <w:jc w:val="both"/>
-              <w:rPr>
-                <w:rFonts w:ascii="Calibri" w:hAnsi="Calibri" w:cs="Arial"/>
-                <w:color w:val="548DD4"/>
-                <w:sz w:val="20"/>
-                <w:szCs w:val="20"/>
-                <w:lang w:eastAsia="es-CL"/>
-              </w:rPr>
-            </w:pPr>
-            <w:r>
-              <w:rPr>
-                <w:rFonts w:ascii="Calibri" w:hAnsi="Calibri" w:cs="Arial"/>
-                <w:color w:val="548DD4"/>
-                <w:sz w:val="20"/>
-                <w:szCs w:val="20"/>
-                <w:lang w:eastAsia="es-CL"/>
-              </w:rPr>
-              <w:t>Framework web</w:t>
-            </w:r>
-          </w:p>
-        </w:tc>
-        <w:tc>
-          <w:tcPr>
-            <w:tcW w:w="1580" w:type="dxa"/>
+              <w:t>Diseño de base de datos</w:t>
+            </w:r>
+          </w:p>
+        </w:tc>
+        <w:tc>
+          <w:tcPr>
+            <w:tcW w:w="1797" w:type="dxa"/>
+          </w:tcPr>
+          <w:p>
+            <w:pPr>
+              <w:jc w:val="both"/>
+              <w:rPr>
+                <w:rFonts w:ascii="Calibri" w:hAnsi="Calibri" w:cs="Arial"/>
+                <w:color w:val="548DD4"/>
+                <w:sz w:val="20"/>
+                <w:szCs w:val="20"/>
+                <w:lang w:eastAsia="es-CL"/>
+              </w:rPr>
+            </w:pPr>
+            <w:r>
+              <w:rPr>
+                <w:rFonts w:ascii="Calibri" w:hAnsi="Calibri" w:cs="Arial"/>
+                <w:color w:val="548DD4"/>
+                <w:sz w:val="20"/>
+                <w:szCs w:val="20"/>
+                <w:lang w:eastAsia="es-CL"/>
+              </w:rPr>
+              <w:t>Definir estructura para almacenar imágenes, resultados y usuarios (médicos/pacientes)</w:t>
+            </w:r>
+          </w:p>
+        </w:tc>
+        <w:tc>
+          <w:tcPr>
+            <w:tcW w:w="1559" w:type="dxa"/>
+          </w:tcPr>
+          <w:p>
+            <w:pPr>
+              <w:jc w:val="both"/>
+              <w:rPr>
+                <w:rFonts w:ascii="Calibri" w:hAnsi="Calibri" w:cs="Arial"/>
+                <w:color w:val="548DD4"/>
+                <w:sz w:val="20"/>
+                <w:szCs w:val="20"/>
+                <w:lang w:eastAsia="es-CL"/>
+              </w:rPr>
+            </w:pPr>
+            <w:r>
+              <w:rPr>
+                <w:rFonts w:ascii="Calibri" w:hAnsi="Calibri" w:cs="Arial"/>
+                <w:color w:val="548DD4"/>
+                <w:sz w:val="20"/>
+                <w:szCs w:val="20"/>
+                <w:lang w:eastAsia="es-CL"/>
+              </w:rPr>
+              <w:t>MySQL, PostgreSQL, herramientas de modelado</w:t>
+            </w:r>
+          </w:p>
+        </w:tc>
+        <w:tc>
+          <w:tcPr>
+            <w:tcW w:w="1384" w:type="dxa"/>
             <w:tcBorders>
               <w:right w:val="single" w:sz="4" w:space="0" w:color="FFFFFF" w:themeColor="background1"/>
             </w:tcBorders>
@@ -9222,7 +9090,17 @@
                 <w:szCs w:val="20"/>
                 <w:lang w:eastAsia="es-CL"/>
               </w:rPr>
-              <w:t>3 semanas</w:t>
+              <w:t>1</w:t>
+            </w:r>
+            <w:r>
+              <w:rPr>
+                <w:rFonts w:ascii="Calibri" w:hAnsi="Calibri" w:cs="Arial"/>
+                <w:color w:val="548DD4"/>
+                <w:sz w:val="20"/>
+                <w:szCs w:val="20"/>
+                <w:lang w:eastAsia="es-CL"/>
+              </w:rPr>
+              <w:t xml:space="preserve"> semanas</w:t>
             </w:r>
           </w:p>
         </w:tc>
@@ -9253,7 +9131,7 @@
                 <w:szCs w:val="20"/>
                 <w:lang w:eastAsia="es-CL"/>
               </w:rPr>
-              <w:t>juan</w:t>
+              <w:t>Pedro Guzmán</w:t>
             </w:r>
           </w:p>
         </w:tc>
@@ -9280,7 +9158,7 @@
                 <w:szCs w:val="20"/>
                 <w:lang w:eastAsia="es-CL"/>
               </w:rPr>
-              <w:t>Posibles ajustes de compatibilidad</w:t>
+              <w:t>Necesidad de acuerdos en diseño; mitigado con revisiones del equipo</w:t>
             </w:r>
           </w:p>
         </w:tc>
@@ -9313,8 +9191,42 @@
                 <w:szCs w:val="20"/>
                 <w:lang w:eastAsia="es-CL"/>
               </w:rPr>
-              <w:t xml:space="preserve">Validación </w:t>
-            </w:r>
+              <w:t xml:space="preserve">Machine </w:t>
+            </w:r>
+            <w:proofErr w:type="spellStart"/>
+            <w:r>
+              <w:rPr>
+                <w:rFonts w:ascii="Calibri" w:hAnsi="Calibri" w:cs="Arial"/>
+                <w:color w:val="548DD4"/>
+                <w:sz w:val="20"/>
+                <w:szCs w:val="20"/>
+                <w:lang w:eastAsia="es-CL"/>
+              </w:rPr>
+              <w:t>Learning</w:t>
+            </w:r>
+            <w:proofErr w:type="spellEnd"/>
+            <w:r>
+              <w:rPr>
+                <w:rFonts w:ascii="Calibri" w:hAnsi="Calibri" w:cs="Arial"/>
+                <w:color w:val="548DD4"/>
+                <w:sz w:val="20"/>
+                <w:szCs w:val="20"/>
+                <w:lang w:eastAsia="es-CL"/>
+              </w:rPr>
+              <w:t xml:space="preserve"> y Deep </w:t>
+            </w:r>
+            <w:proofErr w:type="spellStart"/>
+            <w:r>
+              <w:rPr>
+                <w:rFonts w:ascii="Calibri" w:hAnsi="Calibri" w:cs="Arial"/>
+                <w:color w:val="548DD4"/>
+                <w:sz w:val="20"/>
+                <w:szCs w:val="20"/>
+                <w:lang w:eastAsia="es-CL"/>
+              </w:rPr>
+              <w:t>Learning</w:t>
+            </w:r>
+            <w:proofErr w:type="spellEnd"/>
           </w:p>
         </w:tc>
         <w:tc>
@@ -9340,52 +9252,62 @@
                 <w:szCs w:val="20"/>
                 <w:lang w:eastAsia="es-CL"/>
               </w:rPr>
-              <w:t xml:space="preserve">Pruebas y retroalimentación </w:t>
-            </w:r>
-          </w:p>
-        </w:tc>
-        <w:tc>
-          <w:tcPr>
-            <w:tcW w:w="1515" w:type="dxa"/>
-          </w:tcPr>
-          <w:p>
-            <w:pPr>
-              <w:jc w:val="both"/>
-              <w:rPr>
-                <w:rFonts w:ascii="Calibri" w:hAnsi="Calibri" w:cs="Arial"/>
-                <w:color w:val="548DD4"/>
-                <w:sz w:val="20"/>
-                <w:szCs w:val="20"/>
-                <w:lang w:eastAsia="es-CL"/>
-              </w:rPr>
-            </w:pPr>
-            <w:r>
-              <w:rPr>
-                <w:rFonts w:ascii="Calibri" w:hAnsi="Calibri" w:cs="Arial"/>
-                <w:color w:val="548DD4"/>
-                <w:sz w:val="20"/>
-                <w:szCs w:val="20"/>
-                <w:lang w:eastAsia="es-CL"/>
-              </w:rPr>
-              <w:t xml:space="preserve">Evaluar precisión y experiencia del usuario </w:t>
-            </w:r>
-          </w:p>
-        </w:tc>
-        <w:tc>
-          <w:tcPr>
-            <w:tcW w:w="1645" w:type="dxa"/>
-          </w:tcPr>
-          <w:p>
-            <w:pPr>
-              <w:jc w:val="both"/>
-              <w:rPr>
-                <w:rFonts w:ascii="Calibri" w:hAnsi="Calibri" w:cs="Arial"/>
-                <w:color w:val="548DD4"/>
-                <w:sz w:val="20"/>
-                <w:szCs w:val="20"/>
-                <w:lang w:eastAsia="es-CL"/>
-              </w:rPr>
-            </w:pPr>
+              <w:t>Entrenamiento del modelo CNN</w:t>
+            </w:r>
+          </w:p>
+        </w:tc>
+        <w:tc>
+          <w:tcPr>
+            <w:tcW w:w="1797" w:type="dxa"/>
+          </w:tcPr>
+          <w:p>
+            <w:pPr>
+              <w:jc w:val="both"/>
+              <w:rPr>
+                <w:rFonts w:ascii="Calibri" w:hAnsi="Calibri" w:cs="Arial"/>
+                <w:color w:val="548DD4"/>
+                <w:sz w:val="20"/>
+                <w:szCs w:val="20"/>
+                <w:lang w:eastAsia="es-CL"/>
+              </w:rPr>
+            </w:pPr>
+            <w:r>
+              <w:rPr>
+                <w:rFonts w:ascii="Calibri" w:hAnsi="Calibri" w:cs="Arial"/>
+                <w:color w:val="548DD4"/>
+                <w:sz w:val="20"/>
+                <w:szCs w:val="20"/>
+                <w:lang w:eastAsia="es-CL"/>
+              </w:rPr>
+              <w:t>Construcción, entrenamiento y validación de la red neuronal convolucional</w:t>
+            </w:r>
+          </w:p>
+        </w:tc>
+        <w:tc>
+          <w:tcPr>
+            <w:tcW w:w="1559" w:type="dxa"/>
+          </w:tcPr>
+          <w:p>
+            <w:pPr>
+              <w:jc w:val="both"/>
+              <w:rPr>
+                <w:rFonts w:ascii="Calibri" w:hAnsi="Calibri" w:cs="Arial"/>
+                <w:color w:val="548DD4"/>
+                <w:sz w:val="20"/>
+                <w:szCs w:val="20"/>
+                <w:lang w:eastAsia="es-CL"/>
+              </w:rPr>
+            </w:pPr>
+            <w:r>
+              <w:rPr>
+                <w:rFonts w:ascii="Calibri" w:hAnsi="Calibri" w:cs="Arial"/>
+                <w:color w:val="548DD4"/>
+                <w:sz w:val="20"/>
+                <w:szCs w:val="20"/>
+                <w:lang w:eastAsia="es-CL"/>
+              </w:rPr>
+              <w:t xml:space="preserve">Python, </w:t>
+            </w:r>
             <w:proofErr w:type="spellStart"/>
             <w:r>
               <w:rPr>
@@ -9395,7 +9317,7 @@
                 <w:szCs w:val="20"/>
                 <w:lang w:eastAsia="es-CL"/>
               </w:rPr>
-              <w:t>Dataset</w:t>
+              <w:t>TensorFlow</w:t>
             </w:r>
             <w:proofErr w:type="spellEnd"/>
             <w:r>
@@ -9406,13 +9328,35 @@
                 <w:szCs w:val="20"/>
                 <w:lang w:eastAsia="es-CL"/>
               </w:rPr>
-              <w:t xml:space="preserve"> de prueba</w:t>
-            </w:r>
-          </w:p>
-        </w:tc>
-        <w:tc>
-          <w:tcPr>
-            <w:tcW w:w="1580" w:type="dxa"/>
+              <w:t>/</w:t>
+            </w:r>
+            <w:proofErr w:type="spellStart"/>
+            <w:r>
+              <w:rPr>
+                <w:rFonts w:ascii="Calibri" w:hAnsi="Calibri" w:cs="Arial"/>
+                <w:color w:val="548DD4"/>
+                <w:sz w:val="20"/>
+                <w:szCs w:val="20"/>
+                <w:lang w:eastAsia="es-CL"/>
+              </w:rPr>
+              <w:t>Keras</w:t>
+            </w:r>
+            <w:proofErr w:type="spellEnd"/>
+            <w:r>
+              <w:rPr>
+                <w:rFonts w:ascii="Calibri" w:hAnsi="Calibri" w:cs="Arial"/>
+                <w:color w:val="548DD4"/>
+                <w:sz w:val="20"/>
+                <w:szCs w:val="20"/>
+                <w:lang w:eastAsia="es-CL"/>
+              </w:rPr>
+              <w:t>, GPU</w:t>
+            </w:r>
+          </w:p>
+        </w:tc>
+        <w:tc>
+          <w:tcPr>
+            <w:tcW w:w="1384" w:type="dxa"/>
             <w:tcBorders>
               <w:right w:val="single" w:sz="4" w:space="0" w:color="FFFFFF" w:themeColor="background1"/>
             </w:tcBorders>
@@ -9436,7 +9380,17 @@
                 <w:szCs w:val="20"/>
                 <w:lang w:eastAsia="es-CL"/>
               </w:rPr>
-              <w:t>2 semanas</w:t>
+              <w:t>3</w:t>
+            </w:r>
+            <w:r>
+              <w:rPr>
+                <w:rFonts w:ascii="Calibri" w:hAnsi="Calibri" w:cs="Arial"/>
+                <w:color w:val="548DD4"/>
+                <w:sz w:val="20"/>
+                <w:szCs w:val="20"/>
+                <w:lang w:eastAsia="es-CL"/>
+              </w:rPr>
+              <w:t xml:space="preserve"> semanas</w:t>
             </w:r>
           </w:p>
         </w:tc>
@@ -9467,7 +9421,7 @@
                 <w:szCs w:val="20"/>
                 <w:lang w:eastAsia="es-CL"/>
               </w:rPr>
-              <w:t xml:space="preserve">Todo el equipo </w:t>
+              <w:t>Ana González</w:t>
             </w:r>
           </w:p>
         </w:tc>
@@ -9494,7 +9448,7 @@
                 <w:szCs w:val="20"/>
                 <w:lang w:eastAsia="es-CL"/>
               </w:rPr>
-              <w:t xml:space="preserve">Involucrar </w:t>
+              <w:t xml:space="preserve">Riesgo de </w:t>
             </w:r>
             <w:proofErr w:type="spellStart"/>
             <w:r>
@@ -9505,9 +9459,979 @@
                 <w:szCs w:val="20"/>
                 <w:lang w:eastAsia="es-CL"/>
               </w:rPr>
-              <w:t>testers</w:t>
+              <w:t>overfitting</w:t>
             </w:r>
             <w:proofErr w:type="spellEnd"/>
+            <w:r>
+              <w:rPr>
+                <w:rFonts w:ascii="Calibri" w:hAnsi="Calibri" w:cs="Arial"/>
+                <w:color w:val="548DD4"/>
+                <w:sz w:val="20"/>
+                <w:szCs w:val="20"/>
+                <w:lang w:eastAsia="es-CL"/>
+              </w:rPr>
+              <w:t>; se mitiga con regularización y aumento de datos</w:t>
+            </w:r>
+          </w:p>
+        </w:tc>
+      </w:tr>
+      <w:tr>
+        <w:trPr>
+          <w:trHeight w:val="300"/>
+          <w:jc w:val="center"/>
+        </w:trPr>
+        <w:tc>
+          <w:tcPr>
+            <w:tcW w:w="1580" w:type="dxa"/>
+          </w:tcPr>
+          <w:p>
+            <w:pPr>
+              <w:jc w:val="both"/>
+              <w:rPr>
+                <w:rFonts w:ascii="Calibri" w:hAnsi="Calibri" w:cs="Arial"/>
+                <w:color w:val="548DD4"/>
+                <w:sz w:val="20"/>
+                <w:szCs w:val="20"/>
+                <w:lang w:eastAsia="es-CL"/>
+              </w:rPr>
+            </w:pPr>
+            <w:r>
+              <w:rPr>
+                <w:rFonts w:ascii="Calibri" w:hAnsi="Calibri" w:cs="Arial"/>
+                <w:color w:val="548DD4"/>
+                <w:sz w:val="20"/>
+                <w:szCs w:val="20"/>
+                <w:lang w:eastAsia="es-CL"/>
+              </w:rPr>
+              <w:t>Desarrollo de software</w:t>
+            </w:r>
+          </w:p>
+        </w:tc>
+        <w:tc>
+          <w:tcPr>
+            <w:tcW w:w="1580" w:type="dxa"/>
+          </w:tcPr>
+          <w:p>
+            <w:pPr>
+              <w:jc w:val="both"/>
+              <w:rPr>
+                <w:rFonts w:ascii="Calibri" w:hAnsi="Calibri" w:cs="Arial"/>
+                <w:color w:val="548DD4"/>
+                <w:sz w:val="20"/>
+                <w:szCs w:val="20"/>
+                <w:lang w:eastAsia="es-CL"/>
+              </w:rPr>
+            </w:pPr>
+            <w:r>
+              <w:rPr>
+                <w:rFonts w:ascii="Calibri" w:hAnsi="Calibri" w:cs="Arial"/>
+                <w:color w:val="548DD4"/>
+                <w:sz w:val="20"/>
+                <w:szCs w:val="20"/>
+                <w:lang w:eastAsia="es-CL"/>
+              </w:rPr>
+              <w:t>Creación de interfaz y dashboard</w:t>
+            </w:r>
+          </w:p>
+        </w:tc>
+        <w:tc>
+          <w:tcPr>
+            <w:tcW w:w="1797" w:type="dxa"/>
+          </w:tcPr>
+          <w:p>
+            <w:pPr>
+              <w:jc w:val="both"/>
+              <w:rPr>
+                <w:rFonts w:ascii="Calibri" w:hAnsi="Calibri" w:cs="Arial"/>
+                <w:color w:val="548DD4"/>
+                <w:sz w:val="20"/>
+                <w:szCs w:val="20"/>
+                <w:lang w:eastAsia="es-CL"/>
+              </w:rPr>
+            </w:pPr>
+            <w:r>
+              <w:rPr>
+                <w:rFonts w:ascii="Calibri" w:hAnsi="Calibri" w:cs="Arial"/>
+                <w:color w:val="548DD4"/>
+                <w:sz w:val="20"/>
+                <w:szCs w:val="20"/>
+                <w:lang w:eastAsia="es-CL"/>
+              </w:rPr>
+              <w:t>Desarrollar panel visual para carga de imágenes y visualización de diagnósticos con % de confianza</w:t>
+            </w:r>
+          </w:p>
+        </w:tc>
+        <w:tc>
+          <w:tcPr>
+            <w:tcW w:w="1559" w:type="dxa"/>
+          </w:tcPr>
+          <w:p>
+            <w:pPr>
+              <w:jc w:val="both"/>
+              <w:rPr>
+                <w:rFonts w:ascii="Calibri" w:hAnsi="Calibri" w:cs="Arial"/>
+                <w:color w:val="548DD4"/>
+                <w:sz w:val="20"/>
+                <w:szCs w:val="20"/>
+                <w:lang w:eastAsia="es-CL"/>
+              </w:rPr>
+            </w:pPr>
+            <w:r>
+              <w:rPr>
+                <w:rFonts w:ascii="Calibri" w:hAnsi="Calibri" w:cs="Arial"/>
+                <w:color w:val="548DD4"/>
+                <w:sz w:val="20"/>
+                <w:szCs w:val="20"/>
+                <w:lang w:eastAsia="es-CL"/>
+              </w:rPr>
+              <w:t>Framework web (Django/</w:t>
+            </w:r>
+            <w:proofErr w:type="spellStart"/>
+            <w:r>
+              <w:rPr>
+                <w:rFonts w:ascii="Calibri" w:hAnsi="Calibri" w:cs="Arial"/>
+                <w:color w:val="548DD4"/>
+                <w:sz w:val="20"/>
+                <w:szCs w:val="20"/>
+                <w:lang w:eastAsia="es-CL"/>
+              </w:rPr>
+              <w:t>Flask</w:t>
+            </w:r>
+            <w:proofErr w:type="spellEnd"/>
+            <w:r>
+              <w:rPr>
+                <w:rFonts w:ascii="Calibri" w:hAnsi="Calibri" w:cs="Arial"/>
+                <w:color w:val="548DD4"/>
+                <w:sz w:val="20"/>
+                <w:szCs w:val="20"/>
+                <w:lang w:eastAsia="es-CL"/>
+              </w:rPr>
+              <w:t>), CSS</w:t>
+            </w:r>
+          </w:p>
+        </w:tc>
+        <w:tc>
+          <w:tcPr>
+            <w:tcW w:w="1384" w:type="dxa"/>
+            <w:tcBorders>
+              <w:right w:val="single" w:sz="4" w:space="0" w:color="FFFFFF" w:themeColor="background1"/>
+            </w:tcBorders>
+          </w:tcPr>
+          <w:p>
+            <w:pPr>
+              <w:jc w:val="both"/>
+              <w:rPr>
+                <w:rFonts w:ascii="Calibri" w:hAnsi="Calibri" w:cs="Arial"/>
+                <w:color w:val="548DD4"/>
+                <w:sz w:val="20"/>
+                <w:szCs w:val="20"/>
+                <w:lang w:eastAsia="es-CL"/>
+              </w:rPr>
+            </w:pPr>
+            <w:r>
+              <w:rPr>
+                <w:rFonts w:ascii="Calibri" w:hAnsi="Calibri" w:cs="Arial"/>
+                <w:color w:val="548DD4"/>
+                <w:sz w:val="20"/>
+                <w:szCs w:val="20"/>
+                <w:lang w:eastAsia="es-CL"/>
+              </w:rPr>
+              <w:t>3</w:t>
+            </w:r>
+            <w:r>
+              <w:rPr>
+                <w:rFonts w:ascii="Calibri" w:hAnsi="Calibri" w:cs="Arial"/>
+                <w:color w:val="548DD4"/>
+                <w:sz w:val="20"/>
+                <w:szCs w:val="20"/>
+                <w:lang w:eastAsia="es-CL"/>
+              </w:rPr>
+              <w:t xml:space="preserve"> semanas</w:t>
+            </w:r>
+          </w:p>
+        </w:tc>
+        <w:tc>
+          <w:tcPr>
+            <w:tcW w:w="1580" w:type="dxa"/>
+            <w:tcBorders>
+              <w:left w:val="single" w:sz="4" w:space="0" w:color="FFFFFF" w:themeColor="background1"/>
+            </w:tcBorders>
+            <w:shd w:val="clear" w:color="auto" w:fill="D9D9D9" w:themeFill="background1" w:themeFillShade="D9"/>
+          </w:tcPr>
+          <w:p>
+            <w:pPr>
+              <w:jc w:val="both"/>
+              <w:rPr>
+                <w:rFonts w:ascii="Calibri" w:hAnsi="Calibri" w:cs="Arial"/>
+                <w:color w:val="548DD4"/>
+                <w:sz w:val="20"/>
+                <w:szCs w:val="20"/>
+                <w:lang w:eastAsia="es-CL"/>
+              </w:rPr>
+            </w:pPr>
+            <w:r>
+              <w:rPr>
+                <w:rFonts w:ascii="Calibri" w:hAnsi="Calibri" w:cs="Arial"/>
+                <w:color w:val="548DD4"/>
+                <w:sz w:val="20"/>
+                <w:szCs w:val="20"/>
+                <w:lang w:eastAsia="es-CL"/>
+              </w:rPr>
+              <w:t>Juan Araneda</w:t>
+            </w:r>
+          </w:p>
+        </w:tc>
+        <w:tc>
+          <w:tcPr>
+            <w:tcW w:w="1581" w:type="dxa"/>
+          </w:tcPr>
+          <w:p>
+            <w:pPr>
+              <w:jc w:val="both"/>
+              <w:rPr>
+                <w:rFonts w:ascii="Calibri" w:hAnsi="Calibri" w:cs="Arial"/>
+                <w:color w:val="548DD4"/>
+                <w:sz w:val="20"/>
+                <w:szCs w:val="20"/>
+                <w:lang w:eastAsia="es-CL"/>
+              </w:rPr>
+            </w:pPr>
+            <w:r>
+              <w:rPr>
+                <w:rFonts w:ascii="Calibri" w:hAnsi="Calibri" w:cs="Arial"/>
+                <w:color w:val="548DD4"/>
+                <w:sz w:val="20"/>
+                <w:szCs w:val="20"/>
+                <w:lang w:eastAsia="es-CL"/>
+              </w:rPr>
+              <w:t>Posibles problemas de usabilidad; se mitiga con pruebas piloto</w:t>
+            </w:r>
+          </w:p>
+        </w:tc>
+      </w:tr>
+      <w:tr>
+        <w:trPr>
+          <w:trHeight w:val="300"/>
+          <w:jc w:val="center"/>
+        </w:trPr>
+        <w:tc>
+          <w:tcPr>
+            <w:tcW w:w="1580" w:type="dxa"/>
+          </w:tcPr>
+          <w:p>
+            <w:pPr>
+              <w:jc w:val="both"/>
+              <w:rPr>
+                <w:rFonts w:ascii="Calibri" w:hAnsi="Calibri" w:cs="Arial"/>
+                <w:color w:val="548DD4"/>
+                <w:sz w:val="20"/>
+                <w:szCs w:val="20"/>
+                <w:lang w:eastAsia="es-CL"/>
+              </w:rPr>
+            </w:pPr>
+            <w:r>
+              <w:rPr>
+                <w:rFonts w:ascii="Calibri" w:hAnsi="Calibri" w:cs="Arial"/>
+                <w:color w:val="548DD4"/>
+                <w:sz w:val="20"/>
+                <w:szCs w:val="20"/>
+                <w:lang w:eastAsia="es-CL"/>
+              </w:rPr>
+              <w:t>Desarrollo e integración de sistemas</w:t>
+            </w:r>
+          </w:p>
+        </w:tc>
+        <w:tc>
+          <w:tcPr>
+            <w:tcW w:w="1580" w:type="dxa"/>
+          </w:tcPr>
+          <w:p>
+            <w:pPr>
+              <w:jc w:val="both"/>
+              <w:rPr>
+                <w:rFonts w:ascii="Calibri" w:hAnsi="Calibri" w:cs="Arial"/>
+                <w:color w:val="548DD4"/>
+                <w:sz w:val="20"/>
+                <w:szCs w:val="20"/>
+                <w:lang w:eastAsia="es-CL"/>
+              </w:rPr>
+            </w:pPr>
+            <w:r>
+              <w:rPr>
+                <w:rFonts w:ascii="Calibri" w:hAnsi="Calibri" w:cs="Arial"/>
+                <w:color w:val="548DD4"/>
+                <w:sz w:val="20"/>
+                <w:szCs w:val="20"/>
+                <w:lang w:eastAsia="es-CL"/>
+              </w:rPr>
+              <w:t>Integración IA con software</w:t>
+            </w:r>
+          </w:p>
+        </w:tc>
+        <w:tc>
+          <w:tcPr>
+            <w:tcW w:w="1797" w:type="dxa"/>
+          </w:tcPr>
+          <w:p>
+            <w:pPr>
+              <w:jc w:val="both"/>
+              <w:rPr>
+                <w:rFonts w:ascii="Calibri" w:hAnsi="Calibri" w:cs="Arial"/>
+                <w:color w:val="548DD4"/>
+                <w:sz w:val="20"/>
+                <w:szCs w:val="20"/>
+                <w:lang w:eastAsia="es-CL"/>
+              </w:rPr>
+            </w:pPr>
+            <w:r>
+              <w:rPr>
+                <w:rFonts w:ascii="Calibri" w:hAnsi="Calibri" w:cs="Arial"/>
+                <w:color w:val="548DD4"/>
+                <w:sz w:val="20"/>
+                <w:szCs w:val="20"/>
+                <w:lang w:eastAsia="es-CL"/>
+              </w:rPr>
+              <w:t xml:space="preserve">Conectar modelo CNN con el </w:t>
+            </w:r>
+            <w:proofErr w:type="spellStart"/>
+            <w:r>
+              <w:rPr>
+                <w:rFonts w:ascii="Calibri" w:hAnsi="Calibri" w:cs="Arial"/>
+                <w:color w:val="548DD4"/>
+                <w:sz w:val="20"/>
+                <w:szCs w:val="20"/>
+                <w:lang w:eastAsia="es-CL"/>
+              </w:rPr>
+              <w:t>dashboard</w:t>
+            </w:r>
+            <w:proofErr w:type="spellEnd"/>
+            <w:r>
+              <w:rPr>
+                <w:rFonts w:ascii="Calibri" w:hAnsi="Calibri" w:cs="Arial"/>
+                <w:color w:val="548DD4"/>
+                <w:sz w:val="20"/>
+                <w:szCs w:val="20"/>
+                <w:lang w:eastAsia="es-CL"/>
+              </w:rPr>
+              <w:t xml:space="preserve"> para mostrar resultados procesados</w:t>
+            </w:r>
+          </w:p>
+        </w:tc>
+        <w:tc>
+          <w:tcPr>
+            <w:tcW w:w="1559" w:type="dxa"/>
+          </w:tcPr>
+          <w:p>
+            <w:pPr>
+              <w:jc w:val="both"/>
+              <w:rPr>
+                <w:rFonts w:ascii="Calibri" w:hAnsi="Calibri" w:cs="Arial"/>
+                <w:color w:val="548DD4"/>
+                <w:sz w:val="20"/>
+                <w:szCs w:val="20"/>
+                <w:lang w:eastAsia="es-CL"/>
+              </w:rPr>
+            </w:pPr>
+            <w:proofErr w:type="spellStart"/>
+            <w:r>
+              <w:rPr>
+                <w:rFonts w:ascii="Calibri" w:hAnsi="Calibri" w:cs="Arial"/>
+                <w:color w:val="548DD4"/>
+                <w:sz w:val="20"/>
+                <w:szCs w:val="20"/>
+                <w:lang w:eastAsia="es-CL"/>
+              </w:rPr>
+              <w:t>APIs</w:t>
+            </w:r>
+            <w:proofErr w:type="spellEnd"/>
+            <w:r>
+              <w:rPr>
+                <w:rFonts w:ascii="Calibri" w:hAnsi="Calibri" w:cs="Arial"/>
+                <w:color w:val="548DD4"/>
+                <w:sz w:val="20"/>
+                <w:szCs w:val="20"/>
+                <w:lang w:eastAsia="es-CL"/>
+              </w:rPr>
+              <w:t>, librerías de integración</w:t>
+            </w:r>
+          </w:p>
+        </w:tc>
+        <w:tc>
+          <w:tcPr>
+            <w:tcW w:w="1384" w:type="dxa"/>
+            <w:tcBorders>
+              <w:right w:val="single" w:sz="4" w:space="0" w:color="FFFFFF" w:themeColor="background1"/>
+            </w:tcBorders>
+          </w:tcPr>
+          <w:p>
+            <w:pPr>
+              <w:jc w:val="both"/>
+              <w:rPr>
+                <w:rFonts w:ascii="Calibri" w:hAnsi="Calibri" w:cs="Arial"/>
+                <w:color w:val="548DD4"/>
+                <w:sz w:val="20"/>
+                <w:szCs w:val="20"/>
+                <w:lang w:eastAsia="es-CL"/>
+              </w:rPr>
+            </w:pPr>
+            <w:r>
+              <w:rPr>
+                <w:rFonts w:ascii="Calibri" w:hAnsi="Calibri" w:cs="Arial"/>
+                <w:color w:val="548DD4"/>
+                <w:sz w:val="20"/>
+                <w:szCs w:val="20"/>
+                <w:lang w:eastAsia="es-CL"/>
+              </w:rPr>
+              <w:t>2</w:t>
+            </w:r>
+            <w:r>
+              <w:rPr>
+                <w:rFonts w:ascii="Calibri" w:hAnsi="Calibri" w:cs="Arial"/>
+                <w:color w:val="548DD4"/>
+                <w:sz w:val="20"/>
+                <w:szCs w:val="20"/>
+                <w:lang w:eastAsia="es-CL"/>
+              </w:rPr>
+              <w:t xml:space="preserve"> semanas</w:t>
+            </w:r>
+          </w:p>
+        </w:tc>
+        <w:tc>
+          <w:tcPr>
+            <w:tcW w:w="1580" w:type="dxa"/>
+            <w:tcBorders>
+              <w:left w:val="single" w:sz="4" w:space="0" w:color="FFFFFF" w:themeColor="background1"/>
+            </w:tcBorders>
+            <w:shd w:val="clear" w:color="auto" w:fill="D9D9D9" w:themeFill="background1" w:themeFillShade="D9"/>
+          </w:tcPr>
+          <w:p>
+            <w:pPr>
+              <w:jc w:val="both"/>
+              <w:rPr>
+                <w:rFonts w:ascii="Calibri" w:hAnsi="Calibri" w:cs="Arial"/>
+                <w:color w:val="548DD4"/>
+                <w:sz w:val="20"/>
+                <w:szCs w:val="20"/>
+                <w:lang w:eastAsia="es-CL"/>
+              </w:rPr>
+            </w:pPr>
+            <w:r>
+              <w:rPr>
+                <w:rFonts w:ascii="Calibri" w:hAnsi="Calibri" w:cs="Arial"/>
+                <w:color w:val="548DD4"/>
+                <w:sz w:val="20"/>
+                <w:szCs w:val="20"/>
+                <w:lang w:eastAsia="es-CL"/>
+              </w:rPr>
+              <w:t>Pedro Guzmán</w:t>
+            </w:r>
+          </w:p>
+        </w:tc>
+        <w:tc>
+          <w:tcPr>
+            <w:tcW w:w="1581" w:type="dxa"/>
+          </w:tcPr>
+          <w:p>
+            <w:pPr>
+              <w:jc w:val="both"/>
+              <w:rPr>
+                <w:rFonts w:ascii="Calibri" w:hAnsi="Calibri" w:cs="Arial"/>
+                <w:color w:val="548DD4"/>
+                <w:sz w:val="20"/>
+                <w:szCs w:val="20"/>
+                <w:lang w:eastAsia="es-CL"/>
+              </w:rPr>
+            </w:pPr>
+            <w:r>
+              <w:rPr>
+                <w:rFonts w:ascii="Calibri" w:hAnsi="Calibri" w:cs="Arial"/>
+                <w:color w:val="548DD4"/>
+                <w:sz w:val="20"/>
+                <w:szCs w:val="20"/>
+                <w:lang w:eastAsia="es-CL"/>
+              </w:rPr>
+              <w:t xml:space="preserve">Riesgo de incompatibilidad técnica; se prueba con datos simulados </w:t>
+            </w:r>
+            <w:r>
+              <w:rPr>
+                <w:rFonts w:ascii="Calibri" w:hAnsi="Calibri" w:cs="Arial"/>
+                <w:color w:val="548DD4"/>
+                <w:sz w:val="20"/>
+                <w:szCs w:val="20"/>
+                <w:lang w:eastAsia="es-CL"/>
+              </w:rPr>
+              <w:lastRenderedPageBreak/>
+              <w:t>antes de producción</w:t>
+            </w:r>
+          </w:p>
+        </w:tc>
+      </w:tr>
+      <w:tr>
+        <w:trPr>
+          <w:trHeight w:val="300"/>
+          <w:jc w:val="center"/>
+        </w:trPr>
+        <w:tc>
+          <w:tcPr>
+            <w:tcW w:w="1580" w:type="dxa"/>
+          </w:tcPr>
+          <w:p>
+            <w:pPr>
+              <w:jc w:val="both"/>
+              <w:rPr>
+                <w:rFonts w:ascii="Calibri" w:hAnsi="Calibri" w:cs="Arial"/>
+                <w:color w:val="548DD4"/>
+                <w:sz w:val="20"/>
+                <w:szCs w:val="20"/>
+                <w:lang w:eastAsia="es-CL"/>
+              </w:rPr>
+            </w:pPr>
+            <w:r>
+              <w:rPr>
+                <w:rFonts w:ascii="Calibri" w:hAnsi="Calibri" w:cs="Arial"/>
+                <w:color w:val="548DD4"/>
+                <w:sz w:val="20"/>
+                <w:szCs w:val="20"/>
+                <w:lang w:eastAsia="es-CL"/>
+              </w:rPr>
+              <w:lastRenderedPageBreak/>
+              <w:t>Aseguramiento de calidad del software</w:t>
+            </w:r>
+          </w:p>
+        </w:tc>
+        <w:tc>
+          <w:tcPr>
+            <w:tcW w:w="1580" w:type="dxa"/>
+          </w:tcPr>
+          <w:p>
+            <w:pPr>
+              <w:jc w:val="both"/>
+              <w:rPr>
+                <w:rFonts w:ascii="Calibri" w:hAnsi="Calibri" w:cs="Arial"/>
+                <w:color w:val="548DD4"/>
+                <w:sz w:val="20"/>
+                <w:szCs w:val="20"/>
+                <w:lang w:eastAsia="es-CL"/>
+              </w:rPr>
+            </w:pPr>
+            <w:r>
+              <w:rPr>
+                <w:rFonts w:ascii="Calibri" w:hAnsi="Calibri" w:cs="Arial"/>
+                <w:color w:val="548DD4"/>
+                <w:sz w:val="20"/>
+                <w:szCs w:val="20"/>
+                <w:lang w:eastAsia="es-CL"/>
+              </w:rPr>
+              <w:t>Validación y pruebas</w:t>
+            </w:r>
+          </w:p>
+        </w:tc>
+        <w:tc>
+          <w:tcPr>
+            <w:tcW w:w="1797" w:type="dxa"/>
+          </w:tcPr>
+          <w:p>
+            <w:pPr>
+              <w:jc w:val="both"/>
+              <w:rPr>
+                <w:rFonts w:ascii="Calibri" w:hAnsi="Calibri" w:cs="Arial"/>
+                <w:color w:val="548DD4"/>
+                <w:sz w:val="20"/>
+                <w:szCs w:val="20"/>
+                <w:lang w:eastAsia="es-CL"/>
+              </w:rPr>
+            </w:pPr>
+            <w:r>
+              <w:rPr>
+                <w:rFonts w:ascii="Calibri" w:hAnsi="Calibri" w:cs="Arial"/>
+                <w:color w:val="548DD4"/>
+                <w:sz w:val="20"/>
+                <w:szCs w:val="20"/>
+                <w:lang w:eastAsia="es-CL"/>
+              </w:rPr>
+              <w:t xml:space="preserve">Evaluar el sistema con métricas (precisión, </w:t>
+            </w:r>
+            <w:proofErr w:type="spellStart"/>
+            <w:r>
+              <w:rPr>
+                <w:rFonts w:ascii="Calibri" w:hAnsi="Calibri" w:cs="Arial"/>
+                <w:color w:val="548DD4"/>
+                <w:sz w:val="20"/>
+                <w:szCs w:val="20"/>
+                <w:lang w:eastAsia="es-CL"/>
+              </w:rPr>
+              <w:t>recall</w:t>
+            </w:r>
+            <w:proofErr w:type="spellEnd"/>
+            <w:r>
+              <w:rPr>
+                <w:rFonts w:ascii="Calibri" w:hAnsi="Calibri" w:cs="Arial"/>
+                <w:color w:val="548DD4"/>
+                <w:sz w:val="20"/>
+                <w:szCs w:val="20"/>
+                <w:lang w:eastAsia="es-CL"/>
+              </w:rPr>
+              <w:t>, F1-score) y pruebas de seguridad de datos</w:t>
+            </w:r>
+          </w:p>
+        </w:tc>
+        <w:tc>
+          <w:tcPr>
+            <w:tcW w:w="1559" w:type="dxa"/>
+          </w:tcPr>
+          <w:p>
+            <w:pPr>
+              <w:jc w:val="both"/>
+              <w:rPr>
+                <w:rFonts w:ascii="Calibri" w:hAnsi="Calibri" w:cs="Arial"/>
+                <w:color w:val="548DD4"/>
+                <w:sz w:val="20"/>
+                <w:szCs w:val="20"/>
+                <w:lang w:eastAsia="es-CL"/>
+              </w:rPr>
+            </w:pPr>
+            <w:proofErr w:type="spellStart"/>
+            <w:r>
+              <w:rPr>
+                <w:rFonts w:ascii="Calibri" w:hAnsi="Calibri" w:cs="Arial"/>
+                <w:color w:val="548DD4"/>
+                <w:sz w:val="20"/>
+                <w:szCs w:val="20"/>
+                <w:lang w:eastAsia="es-CL"/>
+              </w:rPr>
+              <w:t>Dataset</w:t>
+            </w:r>
+            <w:proofErr w:type="spellEnd"/>
+            <w:r>
+              <w:rPr>
+                <w:rFonts w:ascii="Calibri" w:hAnsi="Calibri" w:cs="Arial"/>
+                <w:color w:val="548DD4"/>
+                <w:sz w:val="20"/>
+                <w:szCs w:val="20"/>
+                <w:lang w:eastAsia="es-CL"/>
+              </w:rPr>
+              <w:t xml:space="preserve"> de prueba, herramientas de testeo</w:t>
+            </w:r>
+          </w:p>
+        </w:tc>
+        <w:tc>
+          <w:tcPr>
+            <w:tcW w:w="1384" w:type="dxa"/>
+            <w:tcBorders>
+              <w:right w:val="single" w:sz="4" w:space="0" w:color="FFFFFF" w:themeColor="background1"/>
+            </w:tcBorders>
+          </w:tcPr>
+          <w:p>
+            <w:pPr>
+              <w:jc w:val="both"/>
+              <w:rPr>
+                <w:rFonts w:ascii="Calibri" w:hAnsi="Calibri" w:cs="Arial"/>
+                <w:color w:val="548DD4"/>
+                <w:sz w:val="20"/>
+                <w:szCs w:val="20"/>
+                <w:lang w:eastAsia="es-CL"/>
+              </w:rPr>
+            </w:pPr>
+            <w:r>
+              <w:rPr>
+                <w:rFonts w:ascii="Calibri" w:hAnsi="Calibri" w:cs="Arial"/>
+                <w:color w:val="548DD4"/>
+                <w:sz w:val="20"/>
+                <w:szCs w:val="20"/>
+                <w:lang w:eastAsia="es-CL"/>
+              </w:rPr>
+              <w:t xml:space="preserve"> </w:t>
+            </w:r>
+            <w:r>
+              <w:rPr>
+                <w:rFonts w:ascii="Calibri" w:hAnsi="Calibri" w:cs="Arial"/>
+                <w:color w:val="548DD4"/>
+                <w:sz w:val="20"/>
+                <w:szCs w:val="20"/>
+                <w:lang w:eastAsia="es-CL"/>
+              </w:rPr>
+              <w:t>2 semanas</w:t>
+            </w:r>
+          </w:p>
+        </w:tc>
+        <w:tc>
+          <w:tcPr>
+            <w:tcW w:w="1580" w:type="dxa"/>
+            <w:tcBorders>
+              <w:left w:val="single" w:sz="4" w:space="0" w:color="FFFFFF" w:themeColor="background1"/>
+            </w:tcBorders>
+            <w:shd w:val="clear" w:color="auto" w:fill="D9D9D9" w:themeFill="background1" w:themeFillShade="D9"/>
+          </w:tcPr>
+          <w:p>
+            <w:pPr>
+              <w:jc w:val="both"/>
+              <w:rPr>
+                <w:rFonts w:ascii="Calibri" w:hAnsi="Calibri" w:cs="Arial"/>
+                <w:color w:val="548DD4"/>
+                <w:sz w:val="20"/>
+                <w:szCs w:val="20"/>
+                <w:lang w:eastAsia="es-CL"/>
+              </w:rPr>
+            </w:pPr>
+            <w:r>
+              <w:rPr>
+                <w:rFonts w:ascii="Calibri" w:hAnsi="Calibri" w:cs="Arial"/>
+                <w:color w:val="548DD4"/>
+                <w:sz w:val="20"/>
+                <w:szCs w:val="20"/>
+                <w:lang w:eastAsia="es-CL"/>
+              </w:rPr>
+              <w:t>Todo el equipo</w:t>
+            </w:r>
+          </w:p>
+        </w:tc>
+        <w:tc>
+          <w:tcPr>
+            <w:tcW w:w="1581" w:type="dxa"/>
+          </w:tcPr>
+          <w:p>
+            <w:pPr>
+              <w:jc w:val="both"/>
+              <w:rPr>
+                <w:rFonts w:ascii="Calibri" w:hAnsi="Calibri" w:cs="Arial"/>
+                <w:color w:val="548DD4"/>
+                <w:sz w:val="20"/>
+                <w:szCs w:val="20"/>
+                <w:lang w:eastAsia="es-CL"/>
+              </w:rPr>
+            </w:pPr>
+            <w:r>
+              <w:rPr>
+                <w:rFonts w:ascii="Calibri" w:hAnsi="Calibri" w:cs="Arial"/>
+                <w:color w:val="548DD4"/>
+                <w:sz w:val="20"/>
+                <w:szCs w:val="20"/>
+                <w:lang w:eastAsia="es-CL"/>
+              </w:rPr>
+              <w:t>Validar con usuarios simulados antes de entrega final</w:t>
+            </w:r>
+          </w:p>
+        </w:tc>
+      </w:tr>
+      <w:tr>
+        <w:trPr>
+          <w:trHeight w:val="300"/>
+          <w:jc w:val="center"/>
+        </w:trPr>
+        <w:tc>
+          <w:tcPr>
+            <w:tcW w:w="1580" w:type="dxa"/>
+          </w:tcPr>
+          <w:p>
+            <w:pPr>
+              <w:jc w:val="both"/>
+              <w:rPr>
+                <w:rFonts w:ascii="Calibri" w:hAnsi="Calibri" w:cs="Arial"/>
+                <w:color w:val="548DD4"/>
+                <w:sz w:val="20"/>
+                <w:szCs w:val="20"/>
+                <w:lang w:eastAsia="es-CL"/>
+              </w:rPr>
+            </w:pPr>
+            <w:r>
+              <w:rPr>
+                <w:rFonts w:ascii="Calibri" w:hAnsi="Calibri" w:cs="Arial"/>
+                <w:color w:val="548DD4"/>
+                <w:sz w:val="20"/>
+                <w:szCs w:val="20"/>
+                <w:lang w:eastAsia="es-CL"/>
+              </w:rPr>
+              <w:t>Implementar soluciones tecnológicas integrales</w:t>
+            </w:r>
+          </w:p>
+        </w:tc>
+        <w:tc>
+          <w:tcPr>
+            <w:tcW w:w="1580" w:type="dxa"/>
+          </w:tcPr>
+          <w:p>
+            <w:pPr>
+              <w:jc w:val="both"/>
+              <w:rPr>
+                <w:rFonts w:ascii="Calibri" w:hAnsi="Calibri" w:cs="Arial"/>
+                <w:color w:val="548DD4"/>
+                <w:sz w:val="20"/>
+                <w:szCs w:val="20"/>
+                <w:lang w:eastAsia="es-CL"/>
+              </w:rPr>
+            </w:pPr>
+            <w:r>
+              <w:rPr>
+                <w:rFonts w:ascii="Calibri" w:hAnsi="Calibri" w:cs="Arial"/>
+                <w:color w:val="548DD4"/>
+                <w:sz w:val="20"/>
+                <w:szCs w:val="20"/>
+                <w:lang w:eastAsia="es-CL"/>
+              </w:rPr>
+              <w:t>Entrega final y documentación</w:t>
+            </w:r>
+          </w:p>
+        </w:tc>
+        <w:tc>
+          <w:tcPr>
+            <w:tcW w:w="1797" w:type="dxa"/>
+          </w:tcPr>
+          <w:p>
+            <w:pPr>
+              <w:jc w:val="both"/>
+              <w:rPr>
+                <w:rFonts w:ascii="Calibri" w:hAnsi="Calibri" w:cs="Arial"/>
+                <w:color w:val="548DD4"/>
+                <w:sz w:val="20"/>
+                <w:szCs w:val="20"/>
+                <w:lang w:eastAsia="es-CL"/>
+              </w:rPr>
+            </w:pPr>
+            <w:r>
+              <w:rPr>
+                <w:rFonts w:ascii="Calibri" w:hAnsi="Calibri" w:cs="Arial"/>
+                <w:color w:val="548DD4"/>
+                <w:sz w:val="20"/>
+                <w:szCs w:val="20"/>
+                <w:lang w:eastAsia="es-CL"/>
+              </w:rPr>
+              <w:t>Preparar entrega de aplicación integrada, informe final, código fuente y manual de usuario</w:t>
+            </w:r>
+          </w:p>
+        </w:tc>
+        <w:tc>
+          <w:tcPr>
+            <w:tcW w:w="1559" w:type="dxa"/>
+          </w:tcPr>
+          <w:p>
+            <w:pPr>
+              <w:jc w:val="both"/>
+              <w:rPr>
+                <w:rFonts w:ascii="Calibri" w:hAnsi="Calibri" w:cs="Arial"/>
+                <w:color w:val="548DD4"/>
+                <w:sz w:val="20"/>
+                <w:szCs w:val="20"/>
+                <w:lang w:eastAsia="es-CL"/>
+              </w:rPr>
+            </w:pPr>
+            <w:r>
+              <w:rPr>
+                <w:rFonts w:ascii="Calibri" w:hAnsi="Calibri" w:cs="Arial"/>
+                <w:color w:val="548DD4"/>
+                <w:sz w:val="20"/>
+                <w:szCs w:val="20"/>
+                <w:lang w:eastAsia="es-CL"/>
+              </w:rPr>
+              <w:t>Computador, software de presentaciones</w:t>
+            </w:r>
+          </w:p>
+        </w:tc>
+        <w:tc>
+          <w:tcPr>
+            <w:tcW w:w="1384" w:type="dxa"/>
+            <w:tcBorders>
+              <w:right w:val="single" w:sz="4" w:space="0" w:color="FFFFFF" w:themeColor="background1"/>
+            </w:tcBorders>
+          </w:tcPr>
+          <w:p>
+            <w:pPr>
+              <w:jc w:val="both"/>
+              <w:rPr>
+                <w:rFonts w:ascii="Calibri" w:hAnsi="Calibri" w:cs="Arial"/>
+                <w:color w:val="548DD4"/>
+                <w:sz w:val="20"/>
+                <w:szCs w:val="20"/>
+                <w:lang w:eastAsia="es-CL"/>
+              </w:rPr>
+            </w:pPr>
+            <w:r>
+              <w:rPr>
+                <w:rFonts w:ascii="Calibri" w:hAnsi="Calibri" w:cs="Arial"/>
+                <w:color w:val="548DD4"/>
+                <w:sz w:val="20"/>
+                <w:szCs w:val="20"/>
+                <w:lang w:eastAsia="es-CL"/>
+              </w:rPr>
+              <w:t>1</w:t>
+            </w:r>
+            <w:r>
+              <w:rPr>
+                <w:rFonts w:ascii="Calibri" w:hAnsi="Calibri" w:cs="Arial"/>
+                <w:color w:val="548DD4"/>
+                <w:sz w:val="20"/>
+                <w:szCs w:val="20"/>
+                <w:lang w:eastAsia="es-CL"/>
+              </w:rPr>
+              <w:t xml:space="preserve"> semanas</w:t>
+            </w:r>
+          </w:p>
+        </w:tc>
+        <w:tc>
+          <w:tcPr>
+            <w:tcW w:w="1580" w:type="dxa"/>
+            <w:tcBorders>
+              <w:left w:val="single" w:sz="4" w:space="0" w:color="FFFFFF" w:themeColor="background1"/>
+            </w:tcBorders>
+            <w:shd w:val="clear" w:color="auto" w:fill="D9D9D9" w:themeFill="background1" w:themeFillShade="D9"/>
+          </w:tcPr>
+          <w:p>
+            <w:pPr>
+              <w:jc w:val="both"/>
+              <w:rPr>
+                <w:rFonts w:ascii="Calibri" w:hAnsi="Calibri" w:cs="Arial"/>
+                <w:color w:val="548DD4"/>
+                <w:sz w:val="20"/>
+                <w:szCs w:val="20"/>
+                <w:lang w:eastAsia="es-CL"/>
+              </w:rPr>
+            </w:pPr>
+            <w:r>
+              <w:rPr>
+                <w:rFonts w:ascii="Calibri" w:hAnsi="Calibri" w:cs="Arial"/>
+                <w:color w:val="548DD4"/>
+                <w:sz w:val="20"/>
+                <w:szCs w:val="20"/>
+                <w:lang w:eastAsia="es-CL"/>
+              </w:rPr>
+              <w:t>Todo el equipo</w:t>
+            </w:r>
+          </w:p>
+        </w:tc>
+        <w:tc>
+          <w:tcPr>
+            <w:tcW w:w="1581" w:type="dxa"/>
+          </w:tcPr>
+          <w:p>
+            <w:pPr>
+              <w:jc w:val="both"/>
+              <w:rPr>
+                <w:rFonts w:ascii="Calibri" w:hAnsi="Calibri" w:cs="Arial"/>
+                <w:color w:val="548DD4"/>
+                <w:sz w:val="20"/>
+                <w:szCs w:val="20"/>
+                <w:lang w:eastAsia="es-CL"/>
+              </w:rPr>
+            </w:pPr>
+            <w:r>
+              <w:rPr>
+                <w:rFonts w:ascii="Calibri" w:hAnsi="Calibri" w:cs="Arial"/>
+                <w:color w:val="548DD4"/>
+                <w:sz w:val="20"/>
+                <w:szCs w:val="20"/>
+                <w:lang w:eastAsia="es-CL"/>
+              </w:rPr>
+              <w:t>Límite</w:t>
+            </w:r>
+            <w:r>
+              <w:rPr>
+                <w:rFonts w:ascii="Calibri" w:hAnsi="Calibri" w:cs="Arial"/>
+                <w:color w:val="548DD4"/>
+                <w:sz w:val="20"/>
+                <w:szCs w:val="20"/>
+                <w:lang w:eastAsia="es-CL"/>
+              </w:rPr>
+              <w:t xml:space="preserve"> de tiempo en presentación; priorizar funcionalidades clave</w:t>
+            </w:r>
           </w:p>
         </w:tc>
       </w:tr>
@@ -9601,17 +10525,6 @@
         </w:rPr>
       </w:pPr>
     </w:p>
-    <w:p>
-      <w:pPr>
-        <w:spacing w:after="0" w:line="360" w:lineRule="auto"/>
-        <w:jc w:val="both"/>
-        <w:rPr>
-          <w:b/>
-          <w:sz w:val="24"/>
-          <w:szCs w:val="24"/>
-        </w:rPr>
-      </w:pPr>
-    </w:p>
     <w:tbl>
       <w:tblPr>
         <w:tblStyle w:val="Tablaconcuadrcula"/>
@@ -9628,26 +10541,26 @@
         <w:tblLook w:val="04A0" w:firstRow="1" w:lastRow="0" w:firstColumn="1" w:lastColumn="0" w:noHBand="0" w:noVBand="1"/>
       </w:tblPr>
       <w:tblGrid>
-        <w:gridCol w:w="1436"/>
-        <w:gridCol w:w="531"/>
-        <w:gridCol w:w="517"/>
+        <w:gridCol w:w="1505"/>
+        <w:gridCol w:w="525"/>
+        <w:gridCol w:w="512"/>
+        <w:gridCol w:w="513"/>
+        <w:gridCol w:w="516"/>
+        <w:gridCol w:w="513"/>
+        <w:gridCol w:w="513"/>
+        <w:gridCol w:w="513"/>
+        <w:gridCol w:w="513"/>
+        <w:gridCol w:w="513"/>
+        <w:gridCol w:w="516"/>
+        <w:gridCol w:w="516"/>
+        <w:gridCol w:w="516"/>
         <w:gridCol w:w="518"/>
-        <w:gridCol w:w="521"/>
         <w:gridCol w:w="518"/>
-        <w:gridCol w:w="517"/>
-        <w:gridCol w:w="517"/>
-        <w:gridCol w:w="517"/>
-        <w:gridCol w:w="517"/>
-        <w:gridCol w:w="519"/>
-        <w:gridCol w:w="519"/>
-        <w:gridCol w:w="519"/>
-        <w:gridCol w:w="521"/>
-        <w:gridCol w:w="521"/>
-        <w:gridCol w:w="521"/>
+        <w:gridCol w:w="518"/>
         <w:gridCol w:w="7"/>
-        <w:gridCol w:w="514"/>
-        <w:gridCol w:w="521"/>
-        <w:gridCol w:w="521"/>
+        <w:gridCol w:w="511"/>
+        <w:gridCol w:w="518"/>
+        <w:gridCol w:w="518"/>
         <w:gridCol w:w="10"/>
       </w:tblGrid>
       <w:tr>
@@ -9656,7 +10569,7 @@
         </w:trPr>
         <w:tc>
           <w:tcPr>
-            <w:tcW w:w="1351" w:type="dxa"/>
+            <w:tcW w:w="1505" w:type="dxa"/>
             <w:vMerge w:val="restart"/>
             <w:hideMark/>
           </w:tcPr>
@@ -9682,7 +10595,7 @@
         </w:tc>
         <w:tc>
           <w:tcPr>
-            <w:tcW w:w="2107" w:type="dxa"/>
+            <w:tcW w:w="2066" w:type="dxa"/>
             <w:gridSpan w:val="4"/>
             <w:shd w:val="clear" w:color="auto" w:fill="E2EFD9" w:themeFill="accent6" w:themeFillTint="33"/>
             <w:hideMark/>
@@ -9709,7 +10622,7 @@
         </w:tc>
         <w:tc>
           <w:tcPr>
-            <w:tcW w:w="5766" w:type="dxa"/>
+            <w:tcW w:w="5674" w:type="dxa"/>
             <w:gridSpan w:val="12"/>
             <w:shd w:val="clear" w:color="auto" w:fill="FFF2CC" w:themeFill="accent4" w:themeFillTint="33"/>
             <w:hideMark/>
@@ -9736,7 +10649,7 @@
         </w:tc>
         <w:tc>
           <w:tcPr>
-            <w:tcW w:w="1578" w:type="dxa"/>
+            <w:tcW w:w="1557" w:type="dxa"/>
             <w:gridSpan w:val="4"/>
             <w:shd w:val="clear" w:color="auto" w:fill="FBE4D5" w:themeFill="accent2" w:themeFillTint="33"/>
             <w:hideMark/>
@@ -9787,306 +10700,6 @@
         </w:tc>
         <w:tc>
           <w:tcPr>
-            <w:tcW w:w="536" w:type="dxa"/>
-            <w:hideMark/>
-          </w:tcPr>
-          <w:p>
-            <w:pPr>
-              <w:spacing w:line="360" w:lineRule="auto"/>
-              <w:jc w:val="center"/>
-              <w:rPr>
-                <w:b/>
-                <w:sz w:val="16"/>
-                <w:szCs w:val="16"/>
-              </w:rPr>
-            </w:pPr>
-            <w:r>
-              <w:rPr>
-                <w:b/>
-                <w:sz w:val="16"/>
-                <w:szCs w:val="16"/>
-              </w:rPr>
-              <w:t>S 1</w:t>
-            </w:r>
-          </w:p>
-        </w:tc>
-        <w:tc>
-          <w:tcPr>
-            <w:tcW w:w="522" w:type="dxa"/>
-            <w:hideMark/>
-          </w:tcPr>
-          <w:p>
-            <w:pPr>
-              <w:spacing w:line="360" w:lineRule="auto"/>
-              <w:jc w:val="center"/>
-              <w:rPr>
-                <w:b/>
-                <w:sz w:val="16"/>
-                <w:szCs w:val="16"/>
-              </w:rPr>
-            </w:pPr>
-            <w:r>
-              <w:rPr>
-                <w:b/>
-                <w:sz w:val="16"/>
-                <w:szCs w:val="16"/>
-              </w:rPr>
-              <w:t>S 2</w:t>
-            </w:r>
-          </w:p>
-        </w:tc>
-        <w:tc>
-          <w:tcPr>
-            <w:tcW w:w="523" w:type="dxa"/>
-            <w:hideMark/>
-          </w:tcPr>
-          <w:p>
-            <w:pPr>
-              <w:spacing w:line="360" w:lineRule="auto"/>
-              <w:jc w:val="center"/>
-              <w:rPr>
-                <w:b/>
-                <w:sz w:val="16"/>
-                <w:szCs w:val="16"/>
-              </w:rPr>
-            </w:pPr>
-            <w:r>
-              <w:rPr>
-                <w:b/>
-                <w:sz w:val="16"/>
-                <w:szCs w:val="16"/>
-              </w:rPr>
-              <w:t>S 3</w:t>
-            </w:r>
-          </w:p>
-        </w:tc>
-        <w:tc>
-          <w:tcPr>
-            <w:tcW w:w="526" w:type="dxa"/>
-            <w:hideMark/>
-          </w:tcPr>
-          <w:p>
-            <w:pPr>
-              <w:spacing w:line="360" w:lineRule="auto"/>
-              <w:jc w:val="center"/>
-              <w:rPr>
-                <w:b/>
-                <w:sz w:val="16"/>
-                <w:szCs w:val="16"/>
-              </w:rPr>
-            </w:pPr>
-            <w:r>
-              <w:rPr>
-                <w:b/>
-                <w:sz w:val="16"/>
-                <w:szCs w:val="16"/>
-              </w:rPr>
-              <w:t>S 4</w:t>
-            </w:r>
-          </w:p>
-        </w:tc>
-        <w:tc>
-          <w:tcPr>
-            <w:tcW w:w="523" w:type="dxa"/>
-            <w:hideMark/>
-          </w:tcPr>
-          <w:p>
-            <w:pPr>
-              <w:spacing w:line="360" w:lineRule="auto"/>
-              <w:jc w:val="center"/>
-              <w:rPr>
-                <w:b/>
-                <w:sz w:val="16"/>
-                <w:szCs w:val="16"/>
-              </w:rPr>
-            </w:pPr>
-            <w:r>
-              <w:rPr>
-                <w:b/>
-                <w:sz w:val="16"/>
-                <w:szCs w:val="16"/>
-              </w:rPr>
-              <w:t>S 5</w:t>
-            </w:r>
-          </w:p>
-        </w:tc>
-        <w:tc>
-          <w:tcPr>
-            <w:tcW w:w="523" w:type="dxa"/>
-            <w:hideMark/>
-          </w:tcPr>
-          <w:p>
-            <w:pPr>
-              <w:spacing w:line="360" w:lineRule="auto"/>
-              <w:jc w:val="center"/>
-              <w:rPr>
-                <w:b/>
-                <w:sz w:val="16"/>
-                <w:szCs w:val="16"/>
-              </w:rPr>
-            </w:pPr>
-            <w:r>
-              <w:rPr>
-                <w:b/>
-                <w:sz w:val="16"/>
-                <w:szCs w:val="16"/>
-              </w:rPr>
-              <w:t>S 6</w:t>
-            </w:r>
-          </w:p>
-        </w:tc>
-        <w:tc>
-          <w:tcPr>
-            <w:tcW w:w="523" w:type="dxa"/>
-            <w:hideMark/>
-          </w:tcPr>
-          <w:p>
-            <w:pPr>
-              <w:spacing w:line="360" w:lineRule="auto"/>
-              <w:jc w:val="center"/>
-              <w:rPr>
-                <w:b/>
-                <w:sz w:val="16"/>
-                <w:szCs w:val="16"/>
-              </w:rPr>
-            </w:pPr>
-            <w:r>
-              <w:rPr>
-                <w:b/>
-                <w:sz w:val="16"/>
-                <w:szCs w:val="16"/>
-              </w:rPr>
-              <w:t>S 7</w:t>
-            </w:r>
-          </w:p>
-        </w:tc>
-        <w:tc>
-          <w:tcPr>
-            <w:tcW w:w="523" w:type="dxa"/>
-            <w:hideMark/>
-          </w:tcPr>
-          <w:p>
-            <w:pPr>
-              <w:spacing w:line="360" w:lineRule="auto"/>
-              <w:jc w:val="center"/>
-              <w:rPr>
-                <w:b/>
-                <w:sz w:val="16"/>
-                <w:szCs w:val="16"/>
-              </w:rPr>
-            </w:pPr>
-            <w:r>
-              <w:rPr>
-                <w:b/>
-                <w:sz w:val="16"/>
-                <w:szCs w:val="16"/>
-              </w:rPr>
-              <w:t>S 8</w:t>
-            </w:r>
-          </w:p>
-        </w:tc>
-        <w:tc>
-          <w:tcPr>
-            <w:tcW w:w="523" w:type="dxa"/>
-            <w:hideMark/>
-          </w:tcPr>
-          <w:p>
-            <w:pPr>
-              <w:spacing w:line="360" w:lineRule="auto"/>
-              <w:jc w:val="center"/>
-              <w:rPr>
-                <w:b/>
-                <w:sz w:val="16"/>
-                <w:szCs w:val="16"/>
-              </w:rPr>
-            </w:pPr>
-            <w:r>
-              <w:rPr>
-                <w:b/>
-                <w:sz w:val="16"/>
-                <w:szCs w:val="16"/>
-              </w:rPr>
-              <w:t>S 9</w:t>
-            </w:r>
-          </w:p>
-        </w:tc>
-        <w:tc>
-          <w:tcPr>
-            <w:tcW w:w="523" w:type="dxa"/>
-            <w:hideMark/>
-          </w:tcPr>
-          <w:p>
-            <w:pPr>
-              <w:spacing w:line="360" w:lineRule="auto"/>
-              <w:jc w:val="center"/>
-              <w:rPr>
-                <w:b/>
-                <w:sz w:val="16"/>
-                <w:szCs w:val="16"/>
-              </w:rPr>
-            </w:pPr>
-            <w:r>
-              <w:rPr>
-                <w:b/>
-                <w:sz w:val="16"/>
-                <w:szCs w:val="16"/>
-              </w:rPr>
-              <w:t>S 10</w:t>
-            </w:r>
-          </w:p>
-        </w:tc>
-        <w:tc>
-          <w:tcPr>
-            <w:tcW w:w="523" w:type="dxa"/>
-            <w:hideMark/>
-          </w:tcPr>
-          <w:p>
-            <w:pPr>
-              <w:spacing w:line="360" w:lineRule="auto"/>
-              <w:jc w:val="center"/>
-              <w:rPr>
-                <w:b/>
-                <w:sz w:val="16"/>
-                <w:szCs w:val="16"/>
-              </w:rPr>
-            </w:pPr>
-            <w:r>
-              <w:rPr>
-                <w:b/>
-                <w:sz w:val="16"/>
-                <w:szCs w:val="16"/>
-              </w:rPr>
-              <w:t>S 11</w:t>
-            </w:r>
-          </w:p>
-        </w:tc>
-        <w:tc>
-          <w:tcPr>
-            <w:tcW w:w="523" w:type="dxa"/>
-            <w:hideMark/>
-          </w:tcPr>
-          <w:p>
-            <w:pPr>
-              <w:spacing w:line="360" w:lineRule="auto"/>
-              <w:jc w:val="center"/>
-              <w:rPr>
-                <w:b/>
-                <w:sz w:val="16"/>
-                <w:szCs w:val="16"/>
-              </w:rPr>
-            </w:pPr>
-            <w:r>
-              <w:rPr>
-                <w:b/>
-                <w:sz w:val="16"/>
-                <w:szCs w:val="16"/>
-              </w:rPr>
-              <w:t>S 12</w:t>
-            </w:r>
-          </w:p>
-        </w:tc>
-        <w:tc>
-          <w:tcPr>
             <w:tcW w:w="525" w:type="dxa"/>
             <w:hideMark/>
           </w:tcPr>
@@ -10106,13 +10719,313 @@
                 <w:sz w:val="16"/>
                 <w:szCs w:val="16"/>
               </w:rPr>
+              <w:t>S 1</w:t>
+            </w:r>
+          </w:p>
+        </w:tc>
+        <w:tc>
+          <w:tcPr>
+            <w:tcW w:w="512" w:type="dxa"/>
+            <w:hideMark/>
+          </w:tcPr>
+          <w:p>
+            <w:pPr>
+              <w:spacing w:line="360" w:lineRule="auto"/>
+              <w:jc w:val="center"/>
+              <w:rPr>
+                <w:b/>
+                <w:sz w:val="16"/>
+                <w:szCs w:val="16"/>
+              </w:rPr>
+            </w:pPr>
+            <w:r>
+              <w:rPr>
+                <w:b/>
+                <w:sz w:val="16"/>
+                <w:szCs w:val="16"/>
+              </w:rPr>
+              <w:t>S 2</w:t>
+            </w:r>
+          </w:p>
+        </w:tc>
+        <w:tc>
+          <w:tcPr>
+            <w:tcW w:w="513" w:type="dxa"/>
+            <w:hideMark/>
+          </w:tcPr>
+          <w:p>
+            <w:pPr>
+              <w:spacing w:line="360" w:lineRule="auto"/>
+              <w:jc w:val="center"/>
+              <w:rPr>
+                <w:b/>
+                <w:sz w:val="16"/>
+                <w:szCs w:val="16"/>
+              </w:rPr>
+            </w:pPr>
+            <w:r>
+              <w:rPr>
+                <w:b/>
+                <w:sz w:val="16"/>
+                <w:szCs w:val="16"/>
+              </w:rPr>
+              <w:t>S 3</w:t>
+            </w:r>
+          </w:p>
+        </w:tc>
+        <w:tc>
+          <w:tcPr>
+            <w:tcW w:w="516" w:type="dxa"/>
+            <w:hideMark/>
+          </w:tcPr>
+          <w:p>
+            <w:pPr>
+              <w:spacing w:line="360" w:lineRule="auto"/>
+              <w:jc w:val="center"/>
+              <w:rPr>
+                <w:b/>
+                <w:sz w:val="16"/>
+                <w:szCs w:val="16"/>
+              </w:rPr>
+            </w:pPr>
+            <w:r>
+              <w:rPr>
+                <w:b/>
+                <w:sz w:val="16"/>
+                <w:szCs w:val="16"/>
+              </w:rPr>
+              <w:t>S 4</w:t>
+            </w:r>
+          </w:p>
+        </w:tc>
+        <w:tc>
+          <w:tcPr>
+            <w:tcW w:w="513" w:type="dxa"/>
+            <w:hideMark/>
+          </w:tcPr>
+          <w:p>
+            <w:pPr>
+              <w:spacing w:line="360" w:lineRule="auto"/>
+              <w:jc w:val="center"/>
+              <w:rPr>
+                <w:b/>
+                <w:sz w:val="16"/>
+                <w:szCs w:val="16"/>
+              </w:rPr>
+            </w:pPr>
+            <w:r>
+              <w:rPr>
+                <w:b/>
+                <w:sz w:val="16"/>
+                <w:szCs w:val="16"/>
+              </w:rPr>
+              <w:t>S 5</w:t>
+            </w:r>
+          </w:p>
+        </w:tc>
+        <w:tc>
+          <w:tcPr>
+            <w:tcW w:w="513" w:type="dxa"/>
+            <w:hideMark/>
+          </w:tcPr>
+          <w:p>
+            <w:pPr>
+              <w:spacing w:line="360" w:lineRule="auto"/>
+              <w:jc w:val="center"/>
+              <w:rPr>
+                <w:b/>
+                <w:sz w:val="16"/>
+                <w:szCs w:val="16"/>
+              </w:rPr>
+            </w:pPr>
+            <w:r>
+              <w:rPr>
+                <w:b/>
+                <w:sz w:val="16"/>
+                <w:szCs w:val="16"/>
+              </w:rPr>
+              <w:t>S 6</w:t>
+            </w:r>
+          </w:p>
+        </w:tc>
+        <w:tc>
+          <w:tcPr>
+            <w:tcW w:w="513" w:type="dxa"/>
+            <w:hideMark/>
+          </w:tcPr>
+          <w:p>
+            <w:pPr>
+              <w:spacing w:line="360" w:lineRule="auto"/>
+              <w:jc w:val="center"/>
+              <w:rPr>
+                <w:b/>
+                <w:sz w:val="16"/>
+                <w:szCs w:val="16"/>
+              </w:rPr>
+            </w:pPr>
+            <w:r>
+              <w:rPr>
+                <w:b/>
+                <w:sz w:val="16"/>
+                <w:szCs w:val="16"/>
+              </w:rPr>
+              <w:t>S 7</w:t>
+            </w:r>
+          </w:p>
+        </w:tc>
+        <w:tc>
+          <w:tcPr>
+            <w:tcW w:w="513" w:type="dxa"/>
+            <w:hideMark/>
+          </w:tcPr>
+          <w:p>
+            <w:pPr>
+              <w:spacing w:line="360" w:lineRule="auto"/>
+              <w:jc w:val="center"/>
+              <w:rPr>
+                <w:b/>
+                <w:sz w:val="16"/>
+                <w:szCs w:val="16"/>
+              </w:rPr>
+            </w:pPr>
+            <w:r>
+              <w:rPr>
+                <w:b/>
+                <w:sz w:val="16"/>
+                <w:szCs w:val="16"/>
+              </w:rPr>
+              <w:t>S 8</w:t>
+            </w:r>
+          </w:p>
+        </w:tc>
+        <w:tc>
+          <w:tcPr>
+            <w:tcW w:w="513" w:type="dxa"/>
+            <w:hideMark/>
+          </w:tcPr>
+          <w:p>
+            <w:pPr>
+              <w:spacing w:line="360" w:lineRule="auto"/>
+              <w:jc w:val="center"/>
+              <w:rPr>
+                <w:b/>
+                <w:sz w:val="16"/>
+                <w:szCs w:val="16"/>
+              </w:rPr>
+            </w:pPr>
+            <w:r>
+              <w:rPr>
+                <w:b/>
+                <w:sz w:val="16"/>
+                <w:szCs w:val="16"/>
+              </w:rPr>
+              <w:t>S 9</w:t>
+            </w:r>
+          </w:p>
+        </w:tc>
+        <w:tc>
+          <w:tcPr>
+            <w:tcW w:w="516" w:type="dxa"/>
+            <w:hideMark/>
+          </w:tcPr>
+          <w:p>
+            <w:pPr>
+              <w:spacing w:line="360" w:lineRule="auto"/>
+              <w:jc w:val="center"/>
+              <w:rPr>
+                <w:b/>
+                <w:sz w:val="16"/>
+                <w:szCs w:val="16"/>
+              </w:rPr>
+            </w:pPr>
+            <w:r>
+              <w:rPr>
+                <w:b/>
+                <w:sz w:val="16"/>
+                <w:szCs w:val="16"/>
+              </w:rPr>
+              <w:t>S 10</w:t>
+            </w:r>
+          </w:p>
+        </w:tc>
+        <w:tc>
+          <w:tcPr>
+            <w:tcW w:w="516" w:type="dxa"/>
+            <w:hideMark/>
+          </w:tcPr>
+          <w:p>
+            <w:pPr>
+              <w:spacing w:line="360" w:lineRule="auto"/>
+              <w:jc w:val="center"/>
+              <w:rPr>
+                <w:b/>
+                <w:sz w:val="16"/>
+                <w:szCs w:val="16"/>
+              </w:rPr>
+            </w:pPr>
+            <w:r>
+              <w:rPr>
+                <w:b/>
+                <w:sz w:val="16"/>
+                <w:szCs w:val="16"/>
+              </w:rPr>
+              <w:t>S 11</w:t>
+            </w:r>
+          </w:p>
+        </w:tc>
+        <w:tc>
+          <w:tcPr>
+            <w:tcW w:w="516" w:type="dxa"/>
+            <w:hideMark/>
+          </w:tcPr>
+          <w:p>
+            <w:pPr>
+              <w:spacing w:line="360" w:lineRule="auto"/>
+              <w:jc w:val="center"/>
+              <w:rPr>
+                <w:b/>
+                <w:sz w:val="16"/>
+                <w:szCs w:val="16"/>
+              </w:rPr>
+            </w:pPr>
+            <w:r>
+              <w:rPr>
+                <w:b/>
+                <w:sz w:val="16"/>
+                <w:szCs w:val="16"/>
+              </w:rPr>
+              <w:t>S 12</w:t>
+            </w:r>
+          </w:p>
+        </w:tc>
+        <w:tc>
+          <w:tcPr>
+            <w:tcW w:w="518" w:type="dxa"/>
+            <w:hideMark/>
+          </w:tcPr>
+          <w:p>
+            <w:pPr>
+              <w:spacing w:line="360" w:lineRule="auto"/>
+              <w:jc w:val="center"/>
+              <w:rPr>
+                <w:b/>
+                <w:sz w:val="16"/>
+                <w:szCs w:val="16"/>
+              </w:rPr>
+            </w:pPr>
+            <w:r>
+              <w:rPr>
+                <w:b/>
+                <w:sz w:val="16"/>
+                <w:szCs w:val="16"/>
+              </w:rPr>
               <w:t>S 13</w:t>
             </w:r>
           </w:p>
         </w:tc>
         <w:tc>
           <w:tcPr>
-            <w:tcW w:w="525" w:type="dxa"/>
+            <w:tcW w:w="518" w:type="dxa"/>
             <w:hideMark/>
           </w:tcPr>
           <w:p>
@@ -10137,7 +11050,7 @@
         </w:tc>
         <w:tc>
           <w:tcPr>
-            <w:tcW w:w="525" w:type="dxa"/>
+            <w:tcW w:w="518" w:type="dxa"/>
             <w:hideMark/>
           </w:tcPr>
           <w:p>
@@ -10162,7 +11075,7 @@
         </w:tc>
         <w:tc>
           <w:tcPr>
-            <w:tcW w:w="525" w:type="dxa"/>
+            <w:tcW w:w="518" w:type="dxa"/>
             <w:gridSpan w:val="2"/>
             <w:hideMark/>
           </w:tcPr>
@@ -10188,7 +11101,7 @@
         </w:tc>
         <w:tc>
           <w:tcPr>
-            <w:tcW w:w="525" w:type="dxa"/>
+            <w:tcW w:w="518" w:type="dxa"/>
             <w:hideMark/>
           </w:tcPr>
           <w:p>
@@ -10213,7 +11126,7 @@
         </w:tc>
         <w:tc>
           <w:tcPr>
-            <w:tcW w:w="525" w:type="dxa"/>
+            <w:tcW w:w="518" w:type="dxa"/>
             <w:hideMark/>
           </w:tcPr>
           <w:p>
@@ -10245,7 +11158,7 @@
         </w:trPr>
         <w:tc>
           <w:tcPr>
-            <w:tcW w:w="1351" w:type="dxa"/>
+            <w:tcW w:w="1505" w:type="dxa"/>
             <w:hideMark/>
           </w:tcPr>
           <w:p>
@@ -10272,28 +11185,14 @@
                 <w:szCs w:val="16"/>
                 <w:lang w:eastAsia="es-CL"/>
               </w:rPr>
-              <w:t xml:space="preserve">Recolección de </w:t>
-            </w:r>
-            <w:proofErr w:type="spellStart"/>
-            <w:r>
-              <w:rPr>
-                <w:rFonts w:ascii="Calibri" w:hAnsi="Calibri" w:cs="Arial"/>
-                <w:b/>
-                <w:bCs/>
-                <w:color w:val="548DD4"/>
-                <w:sz w:val="16"/>
-                <w:szCs w:val="16"/>
-                <w:lang w:eastAsia="es-CL"/>
-              </w:rPr>
-              <w:t>dataset</w:t>
-            </w:r>
-            <w:proofErr w:type="spellEnd"/>
-          </w:p>
-        </w:tc>
-        <w:tc>
-          <w:tcPr>
-            <w:tcW w:w="536" w:type="dxa"/>
-            <w:shd w:val="clear" w:color="auto" w:fill="92D050"/>
+              <w:t>Levantamiento de requerimientos</w:t>
+            </w:r>
+          </w:p>
+        </w:tc>
+        <w:tc>
+          <w:tcPr>
+            <w:tcW w:w="525" w:type="dxa"/>
+            <w:shd w:val="clear" w:color="auto" w:fill="70AD47" w:themeFill="accent6"/>
           </w:tcPr>
           <w:p>
             <w:pPr>
@@ -10311,16 +11210,17 @@
         </w:tc>
         <w:tc>
           <w:tcPr>
-            <w:tcW w:w="522" w:type="dxa"/>
-            <w:shd w:val="clear" w:color="auto" w:fill="92D050"/>
-          </w:tcPr>
-          <w:p>
-            <w:pPr>
-              <w:spacing w:line="360" w:lineRule="auto"/>
-              <w:jc w:val="both"/>
-              <w:rPr>
-                <w:b/>
-                <w:bCs/>
+            <w:tcW w:w="512" w:type="dxa"/>
+            <w:shd w:val="clear" w:color="auto" w:fill="70AD47" w:themeFill="accent6"/>
+          </w:tcPr>
+          <w:p>
+            <w:pPr>
+              <w:spacing w:line="360" w:lineRule="auto"/>
+              <w:jc w:val="both"/>
+              <w:rPr>
+                <w:b/>
+                <w:bCs/>
+                <w:color w:val="70AD47" w:themeColor="accent6"/>
                 <w:sz w:val="16"/>
                 <w:szCs w:val="16"/>
                 <w:highlight w:val="yellow"/>
@@ -10330,248 +11230,264 @@
         </w:tc>
         <w:tc>
           <w:tcPr>
-            <w:tcW w:w="523" w:type="dxa"/>
-          </w:tcPr>
-          <w:p>
-            <w:pPr>
-              <w:spacing w:line="360" w:lineRule="auto"/>
-              <w:jc w:val="both"/>
-              <w:rPr>
-                <w:b/>
-                <w:sz w:val="16"/>
-                <w:szCs w:val="16"/>
-              </w:rPr>
-            </w:pPr>
-          </w:p>
-        </w:tc>
-        <w:tc>
-          <w:tcPr>
-            <w:tcW w:w="526" w:type="dxa"/>
-          </w:tcPr>
-          <w:p>
-            <w:pPr>
-              <w:spacing w:line="360" w:lineRule="auto"/>
-              <w:jc w:val="both"/>
-              <w:rPr>
-                <w:b/>
-                <w:sz w:val="16"/>
-                <w:szCs w:val="16"/>
-              </w:rPr>
-            </w:pPr>
-          </w:p>
-        </w:tc>
-        <w:tc>
-          <w:tcPr>
-            <w:tcW w:w="523" w:type="dxa"/>
-          </w:tcPr>
-          <w:p>
-            <w:pPr>
-              <w:spacing w:line="360" w:lineRule="auto"/>
-              <w:jc w:val="both"/>
-              <w:rPr>
-                <w:b/>
-                <w:sz w:val="16"/>
-                <w:szCs w:val="16"/>
-              </w:rPr>
-            </w:pPr>
-          </w:p>
-        </w:tc>
-        <w:tc>
-          <w:tcPr>
-            <w:tcW w:w="523" w:type="dxa"/>
-          </w:tcPr>
-          <w:p>
-            <w:pPr>
-              <w:spacing w:line="360" w:lineRule="auto"/>
-              <w:jc w:val="both"/>
-              <w:rPr>
-                <w:b/>
-                <w:sz w:val="16"/>
-                <w:szCs w:val="16"/>
-              </w:rPr>
-            </w:pPr>
-          </w:p>
-        </w:tc>
-        <w:tc>
-          <w:tcPr>
-            <w:tcW w:w="523" w:type="dxa"/>
-          </w:tcPr>
-          <w:p>
-            <w:pPr>
-              <w:spacing w:line="360" w:lineRule="auto"/>
-              <w:jc w:val="both"/>
-              <w:rPr>
-                <w:b/>
-                <w:sz w:val="16"/>
-                <w:szCs w:val="16"/>
-              </w:rPr>
-            </w:pPr>
-          </w:p>
-        </w:tc>
-        <w:tc>
-          <w:tcPr>
-            <w:tcW w:w="523" w:type="dxa"/>
-          </w:tcPr>
-          <w:p>
-            <w:pPr>
-              <w:spacing w:line="360" w:lineRule="auto"/>
-              <w:jc w:val="both"/>
-              <w:rPr>
-                <w:b/>
-                <w:sz w:val="16"/>
-                <w:szCs w:val="16"/>
-              </w:rPr>
-            </w:pPr>
-          </w:p>
-        </w:tc>
-        <w:tc>
-          <w:tcPr>
-            <w:tcW w:w="523" w:type="dxa"/>
-          </w:tcPr>
-          <w:p>
-            <w:pPr>
-              <w:spacing w:line="360" w:lineRule="auto"/>
-              <w:jc w:val="both"/>
-              <w:rPr>
-                <w:b/>
-                <w:sz w:val="16"/>
-                <w:szCs w:val="16"/>
-              </w:rPr>
-            </w:pPr>
-          </w:p>
-        </w:tc>
-        <w:tc>
-          <w:tcPr>
-            <w:tcW w:w="523" w:type="dxa"/>
-          </w:tcPr>
-          <w:p>
-            <w:pPr>
-              <w:spacing w:line="360" w:lineRule="auto"/>
-              <w:jc w:val="both"/>
-              <w:rPr>
-                <w:b/>
-                <w:sz w:val="16"/>
-                <w:szCs w:val="16"/>
-              </w:rPr>
-            </w:pPr>
-          </w:p>
-        </w:tc>
-        <w:tc>
-          <w:tcPr>
-            <w:tcW w:w="523" w:type="dxa"/>
-          </w:tcPr>
-          <w:p>
-            <w:pPr>
-              <w:spacing w:line="360" w:lineRule="auto"/>
-              <w:jc w:val="both"/>
-              <w:rPr>
-                <w:b/>
-                <w:sz w:val="16"/>
-                <w:szCs w:val="16"/>
-              </w:rPr>
-            </w:pPr>
-          </w:p>
-        </w:tc>
-        <w:tc>
-          <w:tcPr>
-            <w:tcW w:w="523" w:type="dxa"/>
-          </w:tcPr>
-          <w:p>
-            <w:pPr>
-              <w:spacing w:line="360" w:lineRule="auto"/>
-              <w:jc w:val="both"/>
-              <w:rPr>
-                <w:b/>
-                <w:sz w:val="16"/>
-                <w:szCs w:val="16"/>
-              </w:rPr>
-            </w:pPr>
-          </w:p>
-        </w:tc>
-        <w:tc>
-          <w:tcPr>
-            <w:tcW w:w="525" w:type="dxa"/>
-          </w:tcPr>
-          <w:p>
-            <w:pPr>
-              <w:spacing w:line="360" w:lineRule="auto"/>
-              <w:jc w:val="both"/>
-              <w:rPr>
-                <w:b/>
-                <w:sz w:val="16"/>
-                <w:szCs w:val="16"/>
-              </w:rPr>
-            </w:pPr>
-          </w:p>
-        </w:tc>
-        <w:tc>
-          <w:tcPr>
-            <w:tcW w:w="525" w:type="dxa"/>
-          </w:tcPr>
-          <w:p>
-            <w:pPr>
-              <w:spacing w:line="360" w:lineRule="auto"/>
-              <w:jc w:val="both"/>
-              <w:rPr>
-                <w:b/>
-                <w:sz w:val="16"/>
-                <w:szCs w:val="16"/>
-              </w:rPr>
-            </w:pPr>
-          </w:p>
-        </w:tc>
-        <w:tc>
-          <w:tcPr>
-            <w:tcW w:w="525" w:type="dxa"/>
-          </w:tcPr>
-          <w:p>
-            <w:pPr>
-              <w:spacing w:line="360" w:lineRule="auto"/>
-              <w:jc w:val="both"/>
-              <w:rPr>
-                <w:b/>
-                <w:sz w:val="16"/>
-                <w:szCs w:val="16"/>
-              </w:rPr>
-            </w:pPr>
-          </w:p>
-        </w:tc>
-        <w:tc>
-          <w:tcPr>
-            <w:tcW w:w="525" w:type="dxa"/>
+            <w:tcW w:w="513" w:type="dxa"/>
+            <w:shd w:val="clear" w:color="auto" w:fill="FFFFFF" w:themeFill="background1"/>
+          </w:tcPr>
+          <w:p>
+            <w:pPr>
+              <w:spacing w:line="360" w:lineRule="auto"/>
+              <w:jc w:val="both"/>
+              <w:rPr>
+                <w:b/>
+                <w:sz w:val="16"/>
+                <w:szCs w:val="16"/>
+              </w:rPr>
+            </w:pPr>
+          </w:p>
+        </w:tc>
+        <w:tc>
+          <w:tcPr>
+            <w:tcW w:w="516" w:type="dxa"/>
+            <w:shd w:val="clear" w:color="auto" w:fill="FFFFFF" w:themeFill="background1"/>
+          </w:tcPr>
+          <w:p>
+            <w:pPr>
+              <w:spacing w:line="360" w:lineRule="auto"/>
+              <w:jc w:val="both"/>
+              <w:rPr>
+                <w:b/>
+                <w:sz w:val="16"/>
+                <w:szCs w:val="16"/>
+              </w:rPr>
+            </w:pPr>
+          </w:p>
+        </w:tc>
+        <w:tc>
+          <w:tcPr>
+            <w:tcW w:w="513" w:type="dxa"/>
+            <w:shd w:val="clear" w:color="auto" w:fill="FFFFFF" w:themeFill="background1"/>
+          </w:tcPr>
+          <w:p>
+            <w:pPr>
+              <w:spacing w:line="360" w:lineRule="auto"/>
+              <w:jc w:val="both"/>
+              <w:rPr>
+                <w:b/>
+                <w:sz w:val="16"/>
+                <w:szCs w:val="16"/>
+              </w:rPr>
+            </w:pPr>
+          </w:p>
+        </w:tc>
+        <w:tc>
+          <w:tcPr>
+            <w:tcW w:w="513" w:type="dxa"/>
+            <w:shd w:val="clear" w:color="auto" w:fill="FFFFFF" w:themeFill="background1"/>
+          </w:tcPr>
+          <w:p>
+            <w:pPr>
+              <w:spacing w:line="360" w:lineRule="auto"/>
+              <w:jc w:val="both"/>
+              <w:rPr>
+                <w:b/>
+                <w:sz w:val="16"/>
+                <w:szCs w:val="16"/>
+              </w:rPr>
+            </w:pPr>
+          </w:p>
+        </w:tc>
+        <w:tc>
+          <w:tcPr>
+            <w:tcW w:w="513" w:type="dxa"/>
+            <w:shd w:val="clear" w:color="auto" w:fill="FFFFFF" w:themeFill="background1"/>
+          </w:tcPr>
+          <w:p>
+            <w:pPr>
+              <w:spacing w:line="360" w:lineRule="auto"/>
+              <w:jc w:val="both"/>
+              <w:rPr>
+                <w:b/>
+                <w:sz w:val="16"/>
+                <w:szCs w:val="16"/>
+              </w:rPr>
+            </w:pPr>
+          </w:p>
+        </w:tc>
+        <w:tc>
+          <w:tcPr>
+            <w:tcW w:w="513" w:type="dxa"/>
+            <w:shd w:val="clear" w:color="auto" w:fill="FFFFFF" w:themeFill="background1"/>
+          </w:tcPr>
+          <w:p>
+            <w:pPr>
+              <w:spacing w:line="360" w:lineRule="auto"/>
+              <w:jc w:val="both"/>
+              <w:rPr>
+                <w:b/>
+                <w:sz w:val="16"/>
+                <w:szCs w:val="16"/>
+              </w:rPr>
+            </w:pPr>
+          </w:p>
+        </w:tc>
+        <w:tc>
+          <w:tcPr>
+            <w:tcW w:w="513" w:type="dxa"/>
+            <w:shd w:val="clear" w:color="auto" w:fill="FFFFFF" w:themeFill="background1"/>
+          </w:tcPr>
+          <w:p>
+            <w:pPr>
+              <w:spacing w:line="360" w:lineRule="auto"/>
+              <w:jc w:val="both"/>
+              <w:rPr>
+                <w:b/>
+                <w:sz w:val="16"/>
+                <w:szCs w:val="16"/>
+              </w:rPr>
+            </w:pPr>
+          </w:p>
+        </w:tc>
+        <w:tc>
+          <w:tcPr>
+            <w:tcW w:w="516" w:type="dxa"/>
+            <w:shd w:val="clear" w:color="auto" w:fill="FFFFFF" w:themeFill="background1"/>
+          </w:tcPr>
+          <w:p>
+            <w:pPr>
+              <w:spacing w:line="360" w:lineRule="auto"/>
+              <w:jc w:val="both"/>
+              <w:rPr>
+                <w:b/>
+                <w:sz w:val="16"/>
+                <w:szCs w:val="16"/>
+              </w:rPr>
+            </w:pPr>
+          </w:p>
+        </w:tc>
+        <w:tc>
+          <w:tcPr>
+            <w:tcW w:w="516" w:type="dxa"/>
+            <w:shd w:val="clear" w:color="auto" w:fill="FFFFFF" w:themeFill="background1"/>
+          </w:tcPr>
+          <w:p>
+            <w:pPr>
+              <w:spacing w:line="360" w:lineRule="auto"/>
+              <w:jc w:val="both"/>
+              <w:rPr>
+                <w:b/>
+                <w:sz w:val="16"/>
+                <w:szCs w:val="16"/>
+              </w:rPr>
+            </w:pPr>
+          </w:p>
+        </w:tc>
+        <w:tc>
+          <w:tcPr>
+            <w:tcW w:w="516" w:type="dxa"/>
+            <w:shd w:val="clear" w:color="auto" w:fill="FFFFFF" w:themeFill="background1"/>
+          </w:tcPr>
+          <w:p>
+            <w:pPr>
+              <w:spacing w:line="360" w:lineRule="auto"/>
+              <w:jc w:val="both"/>
+              <w:rPr>
+                <w:b/>
+                <w:sz w:val="16"/>
+                <w:szCs w:val="16"/>
+              </w:rPr>
+            </w:pPr>
+          </w:p>
+        </w:tc>
+        <w:tc>
+          <w:tcPr>
+            <w:tcW w:w="518" w:type="dxa"/>
+            <w:shd w:val="clear" w:color="auto" w:fill="FFFFFF" w:themeFill="background1"/>
+          </w:tcPr>
+          <w:p>
+            <w:pPr>
+              <w:spacing w:line="360" w:lineRule="auto"/>
+              <w:jc w:val="both"/>
+              <w:rPr>
+                <w:b/>
+                <w:sz w:val="16"/>
+                <w:szCs w:val="16"/>
+              </w:rPr>
+            </w:pPr>
+          </w:p>
+        </w:tc>
+        <w:tc>
+          <w:tcPr>
+            <w:tcW w:w="518" w:type="dxa"/>
+            <w:shd w:val="clear" w:color="auto" w:fill="FFFFFF" w:themeFill="background1"/>
+          </w:tcPr>
+          <w:p>
+            <w:pPr>
+              <w:spacing w:line="360" w:lineRule="auto"/>
+              <w:jc w:val="both"/>
+              <w:rPr>
+                <w:b/>
+                <w:sz w:val="16"/>
+                <w:szCs w:val="16"/>
+              </w:rPr>
+            </w:pPr>
+          </w:p>
+        </w:tc>
+        <w:tc>
+          <w:tcPr>
+            <w:tcW w:w="518" w:type="dxa"/>
+            <w:shd w:val="clear" w:color="auto" w:fill="FFFFFF" w:themeFill="background1"/>
+          </w:tcPr>
+          <w:p>
+            <w:pPr>
+              <w:spacing w:line="360" w:lineRule="auto"/>
+              <w:jc w:val="both"/>
+              <w:rPr>
+                <w:b/>
+                <w:sz w:val="16"/>
+                <w:szCs w:val="16"/>
+              </w:rPr>
+            </w:pPr>
+          </w:p>
+        </w:tc>
+        <w:tc>
+          <w:tcPr>
+            <w:tcW w:w="518" w:type="dxa"/>
             <w:gridSpan w:val="2"/>
-          </w:tcPr>
-          <w:p>
-            <w:pPr>
-              <w:spacing w:line="360" w:lineRule="auto"/>
-              <w:jc w:val="both"/>
-              <w:rPr>
-                <w:b/>
-                <w:sz w:val="16"/>
-                <w:szCs w:val="16"/>
-              </w:rPr>
-            </w:pPr>
-          </w:p>
-        </w:tc>
-        <w:tc>
-          <w:tcPr>
-            <w:tcW w:w="525" w:type="dxa"/>
-          </w:tcPr>
-          <w:p>
-            <w:pPr>
-              <w:spacing w:line="360" w:lineRule="auto"/>
-              <w:jc w:val="both"/>
-              <w:rPr>
-                <w:b/>
-                <w:sz w:val="16"/>
-                <w:szCs w:val="16"/>
-              </w:rPr>
-            </w:pPr>
-          </w:p>
-        </w:tc>
-        <w:tc>
-          <w:tcPr>
-            <w:tcW w:w="525" w:type="dxa"/>
+            <w:shd w:val="clear" w:color="auto" w:fill="FFFFFF" w:themeFill="background1"/>
+          </w:tcPr>
+          <w:p>
+            <w:pPr>
+              <w:spacing w:line="360" w:lineRule="auto"/>
+              <w:jc w:val="both"/>
+              <w:rPr>
+                <w:b/>
+                <w:sz w:val="16"/>
+                <w:szCs w:val="16"/>
+              </w:rPr>
+            </w:pPr>
+          </w:p>
+        </w:tc>
+        <w:tc>
+          <w:tcPr>
+            <w:tcW w:w="518" w:type="dxa"/>
+            <w:shd w:val="clear" w:color="auto" w:fill="FFFFFF" w:themeFill="background1"/>
+          </w:tcPr>
+          <w:p>
+            <w:pPr>
+              <w:spacing w:line="360" w:lineRule="auto"/>
+              <w:jc w:val="both"/>
+              <w:rPr>
+                <w:b/>
+                <w:sz w:val="16"/>
+                <w:szCs w:val="16"/>
+              </w:rPr>
+            </w:pPr>
+          </w:p>
+        </w:tc>
+        <w:tc>
+          <w:tcPr>
+            <w:tcW w:w="518" w:type="dxa"/>
+            <w:shd w:val="clear" w:color="auto" w:fill="FFFFFF" w:themeFill="background1"/>
           </w:tcPr>
           <w:p>
             <w:pPr>
@@ -10594,309 +11510,324 @@
         </w:trPr>
         <w:tc>
           <w:tcPr>
-            <w:tcW w:w="1351" w:type="dxa"/>
-          </w:tcPr>
-          <w:p>
-            <w:pPr>
-              <w:spacing w:line="360" w:lineRule="auto"/>
-              <w:jc w:val="both"/>
-              <w:rPr>
-                <w:b/>
-                <w:bCs/>
-                <w:sz w:val="16"/>
-                <w:szCs w:val="16"/>
-              </w:rPr>
-            </w:pPr>
-            <w:r>
-              <w:rPr>
-                <w:b/>
-                <w:bCs/>
-                <w:sz w:val="16"/>
-                <w:szCs w:val="16"/>
-              </w:rPr>
-              <w:t xml:space="preserve">Preprocesamiento + modelo inicial </w:t>
-            </w:r>
-          </w:p>
-        </w:tc>
-        <w:tc>
-          <w:tcPr>
-            <w:tcW w:w="536" w:type="dxa"/>
-          </w:tcPr>
-          <w:p>
-            <w:pPr>
-              <w:spacing w:line="360" w:lineRule="auto"/>
-              <w:jc w:val="both"/>
-              <w:rPr>
-                <w:b/>
-                <w:sz w:val="16"/>
-                <w:szCs w:val="16"/>
-              </w:rPr>
-            </w:pPr>
-          </w:p>
-        </w:tc>
-        <w:tc>
-          <w:tcPr>
-            <w:tcW w:w="522" w:type="dxa"/>
-          </w:tcPr>
-          <w:p>
-            <w:pPr>
-              <w:spacing w:line="360" w:lineRule="auto"/>
-              <w:jc w:val="both"/>
-              <w:rPr>
-                <w:b/>
-                <w:sz w:val="16"/>
-                <w:szCs w:val="16"/>
-              </w:rPr>
-            </w:pPr>
-          </w:p>
-        </w:tc>
-        <w:tc>
-          <w:tcPr>
-            <w:tcW w:w="523" w:type="dxa"/>
-            <w:shd w:val="clear" w:color="auto" w:fill="92D050"/>
-          </w:tcPr>
-          <w:p>
-            <w:pPr>
-              <w:spacing w:line="360" w:lineRule="auto"/>
-              <w:jc w:val="both"/>
-              <w:rPr>
-                <w:b/>
-                <w:sz w:val="16"/>
-                <w:szCs w:val="16"/>
-              </w:rPr>
-            </w:pPr>
-          </w:p>
-        </w:tc>
-        <w:tc>
-          <w:tcPr>
-            <w:tcW w:w="526" w:type="dxa"/>
-            <w:shd w:val="clear" w:color="auto" w:fill="92D050"/>
-          </w:tcPr>
-          <w:p>
-            <w:pPr>
-              <w:spacing w:line="360" w:lineRule="auto"/>
-              <w:jc w:val="both"/>
-              <w:rPr>
-                <w:b/>
-                <w:sz w:val="16"/>
-                <w:szCs w:val="16"/>
-              </w:rPr>
-            </w:pPr>
-          </w:p>
-        </w:tc>
-        <w:tc>
-          <w:tcPr>
-            <w:tcW w:w="523" w:type="dxa"/>
-            <w:shd w:val="clear" w:color="auto" w:fill="92D050"/>
-          </w:tcPr>
-          <w:p>
-            <w:pPr>
-              <w:spacing w:line="360" w:lineRule="auto"/>
-              <w:jc w:val="both"/>
-              <w:rPr>
-                <w:b/>
-                <w:sz w:val="16"/>
-                <w:szCs w:val="16"/>
-              </w:rPr>
-            </w:pPr>
-          </w:p>
-        </w:tc>
-        <w:tc>
-          <w:tcPr>
-            <w:tcW w:w="523" w:type="dxa"/>
-          </w:tcPr>
-          <w:p>
-            <w:pPr>
-              <w:spacing w:line="360" w:lineRule="auto"/>
-              <w:jc w:val="both"/>
-              <w:rPr>
-                <w:b/>
-                <w:sz w:val="16"/>
-                <w:szCs w:val="16"/>
-              </w:rPr>
-            </w:pPr>
-          </w:p>
-        </w:tc>
-        <w:tc>
-          <w:tcPr>
-            <w:tcW w:w="523" w:type="dxa"/>
-          </w:tcPr>
-          <w:p>
-            <w:pPr>
-              <w:spacing w:line="360" w:lineRule="auto"/>
-              <w:jc w:val="both"/>
-              <w:rPr>
-                <w:b/>
-                <w:sz w:val="16"/>
-                <w:szCs w:val="16"/>
-              </w:rPr>
-            </w:pPr>
-          </w:p>
-        </w:tc>
-        <w:tc>
-          <w:tcPr>
-            <w:tcW w:w="523" w:type="dxa"/>
-          </w:tcPr>
-          <w:p>
-            <w:pPr>
-              <w:spacing w:line="360" w:lineRule="auto"/>
-              <w:jc w:val="both"/>
-              <w:rPr>
-                <w:b/>
-                <w:sz w:val="16"/>
-                <w:szCs w:val="16"/>
-              </w:rPr>
-            </w:pPr>
-          </w:p>
-        </w:tc>
-        <w:tc>
-          <w:tcPr>
-            <w:tcW w:w="523" w:type="dxa"/>
-          </w:tcPr>
-          <w:p>
-            <w:pPr>
-              <w:spacing w:line="360" w:lineRule="auto"/>
-              <w:jc w:val="both"/>
-              <w:rPr>
-                <w:b/>
-                <w:sz w:val="16"/>
-                <w:szCs w:val="16"/>
-              </w:rPr>
-            </w:pPr>
-          </w:p>
-        </w:tc>
-        <w:tc>
-          <w:tcPr>
-            <w:tcW w:w="523" w:type="dxa"/>
-          </w:tcPr>
-          <w:p>
-            <w:pPr>
-              <w:spacing w:line="360" w:lineRule="auto"/>
-              <w:jc w:val="both"/>
-              <w:rPr>
-                <w:b/>
-                <w:sz w:val="16"/>
-                <w:szCs w:val="16"/>
-              </w:rPr>
-            </w:pPr>
-          </w:p>
-        </w:tc>
-        <w:tc>
-          <w:tcPr>
-            <w:tcW w:w="523" w:type="dxa"/>
-          </w:tcPr>
-          <w:p>
-            <w:pPr>
-              <w:spacing w:line="360" w:lineRule="auto"/>
-              <w:jc w:val="both"/>
-              <w:rPr>
-                <w:b/>
-                <w:sz w:val="16"/>
-                <w:szCs w:val="16"/>
-              </w:rPr>
-            </w:pPr>
-          </w:p>
-        </w:tc>
-        <w:tc>
-          <w:tcPr>
-            <w:tcW w:w="523" w:type="dxa"/>
-          </w:tcPr>
-          <w:p>
-            <w:pPr>
-              <w:spacing w:line="360" w:lineRule="auto"/>
-              <w:jc w:val="both"/>
-              <w:rPr>
-                <w:b/>
-                <w:sz w:val="16"/>
-                <w:szCs w:val="16"/>
-              </w:rPr>
-            </w:pPr>
+            <w:tcW w:w="1505" w:type="dxa"/>
+          </w:tcPr>
+          <w:p>
+            <w:pPr>
+              <w:spacing w:line="360" w:lineRule="auto"/>
+              <w:jc w:val="both"/>
+              <w:rPr>
+                <w:b/>
+                <w:bCs/>
+                <w:sz w:val="16"/>
+                <w:szCs w:val="16"/>
+              </w:rPr>
+            </w:pPr>
+            <w:r>
+              <w:rPr>
+                <w:b/>
+                <w:bCs/>
+                <w:sz w:val="16"/>
+                <w:szCs w:val="16"/>
+              </w:rPr>
+              <w:t>Historias de usuario y backlog</w:t>
+            </w:r>
           </w:p>
         </w:tc>
         <w:tc>
           <w:tcPr>
             <w:tcW w:w="525" w:type="dxa"/>
-          </w:tcPr>
-          <w:p>
-            <w:pPr>
-              <w:spacing w:line="360" w:lineRule="auto"/>
-              <w:jc w:val="both"/>
-              <w:rPr>
-                <w:b/>
-                <w:sz w:val="16"/>
-                <w:szCs w:val="16"/>
-              </w:rPr>
-            </w:pPr>
-          </w:p>
-        </w:tc>
-        <w:tc>
-          <w:tcPr>
-            <w:tcW w:w="525" w:type="dxa"/>
-          </w:tcPr>
-          <w:p>
-            <w:pPr>
-              <w:spacing w:line="360" w:lineRule="auto"/>
-              <w:jc w:val="both"/>
-              <w:rPr>
-                <w:b/>
-                <w:sz w:val="16"/>
-                <w:szCs w:val="16"/>
-              </w:rPr>
-            </w:pPr>
-          </w:p>
-        </w:tc>
-        <w:tc>
-          <w:tcPr>
-            <w:tcW w:w="525" w:type="dxa"/>
-          </w:tcPr>
-          <w:p>
-            <w:pPr>
-              <w:spacing w:line="360" w:lineRule="auto"/>
-              <w:jc w:val="both"/>
-              <w:rPr>
-                <w:b/>
-                <w:sz w:val="16"/>
-                <w:szCs w:val="16"/>
-              </w:rPr>
-            </w:pPr>
-          </w:p>
-        </w:tc>
-        <w:tc>
-          <w:tcPr>
-            <w:tcW w:w="525" w:type="dxa"/>
+            <w:shd w:val="clear" w:color="auto" w:fill="FFFFFF" w:themeFill="background1"/>
+          </w:tcPr>
+          <w:p>
+            <w:pPr>
+              <w:spacing w:line="360" w:lineRule="auto"/>
+              <w:jc w:val="both"/>
+              <w:rPr>
+                <w:b/>
+                <w:sz w:val="16"/>
+                <w:szCs w:val="16"/>
+              </w:rPr>
+            </w:pPr>
+          </w:p>
+        </w:tc>
+        <w:tc>
+          <w:tcPr>
+            <w:tcW w:w="512" w:type="dxa"/>
+            <w:shd w:val="clear" w:color="auto" w:fill="70AD47" w:themeFill="accent6"/>
+          </w:tcPr>
+          <w:p>
+            <w:pPr>
+              <w:spacing w:line="360" w:lineRule="auto"/>
+              <w:jc w:val="both"/>
+              <w:rPr>
+                <w:b/>
+                <w:sz w:val="16"/>
+                <w:szCs w:val="16"/>
+              </w:rPr>
+            </w:pPr>
+          </w:p>
+        </w:tc>
+        <w:tc>
+          <w:tcPr>
+            <w:tcW w:w="513" w:type="dxa"/>
+            <w:shd w:val="clear" w:color="auto" w:fill="70AD47" w:themeFill="accent6"/>
+          </w:tcPr>
+          <w:p>
+            <w:pPr>
+              <w:spacing w:line="360" w:lineRule="auto"/>
+              <w:jc w:val="both"/>
+              <w:rPr>
+                <w:b/>
+                <w:sz w:val="16"/>
+                <w:szCs w:val="16"/>
+              </w:rPr>
+            </w:pPr>
+          </w:p>
+        </w:tc>
+        <w:tc>
+          <w:tcPr>
+            <w:tcW w:w="516" w:type="dxa"/>
+            <w:shd w:val="clear" w:color="auto" w:fill="FFFFFF" w:themeFill="background1"/>
+          </w:tcPr>
+          <w:p>
+            <w:pPr>
+              <w:spacing w:line="360" w:lineRule="auto"/>
+              <w:jc w:val="both"/>
+              <w:rPr>
+                <w:b/>
+                <w:sz w:val="16"/>
+                <w:szCs w:val="16"/>
+              </w:rPr>
+            </w:pPr>
+          </w:p>
+        </w:tc>
+        <w:tc>
+          <w:tcPr>
+            <w:tcW w:w="513" w:type="dxa"/>
+            <w:shd w:val="clear" w:color="auto" w:fill="FFFFFF" w:themeFill="background1"/>
+          </w:tcPr>
+          <w:p>
+            <w:pPr>
+              <w:spacing w:line="360" w:lineRule="auto"/>
+              <w:jc w:val="both"/>
+              <w:rPr>
+                <w:b/>
+                <w:sz w:val="16"/>
+                <w:szCs w:val="16"/>
+              </w:rPr>
+            </w:pPr>
+          </w:p>
+        </w:tc>
+        <w:tc>
+          <w:tcPr>
+            <w:tcW w:w="513" w:type="dxa"/>
+            <w:shd w:val="clear" w:color="auto" w:fill="FFFFFF" w:themeFill="background1"/>
+          </w:tcPr>
+          <w:p>
+            <w:pPr>
+              <w:spacing w:line="360" w:lineRule="auto"/>
+              <w:jc w:val="both"/>
+              <w:rPr>
+                <w:b/>
+                <w:sz w:val="16"/>
+                <w:szCs w:val="16"/>
+              </w:rPr>
+            </w:pPr>
+          </w:p>
+        </w:tc>
+        <w:tc>
+          <w:tcPr>
+            <w:tcW w:w="513" w:type="dxa"/>
+            <w:shd w:val="clear" w:color="auto" w:fill="FFFFFF" w:themeFill="background1"/>
+          </w:tcPr>
+          <w:p>
+            <w:pPr>
+              <w:spacing w:line="360" w:lineRule="auto"/>
+              <w:jc w:val="both"/>
+              <w:rPr>
+                <w:b/>
+                <w:sz w:val="16"/>
+                <w:szCs w:val="16"/>
+              </w:rPr>
+            </w:pPr>
+          </w:p>
+        </w:tc>
+        <w:tc>
+          <w:tcPr>
+            <w:tcW w:w="513" w:type="dxa"/>
+            <w:shd w:val="clear" w:color="auto" w:fill="FFFFFF" w:themeFill="background1"/>
+          </w:tcPr>
+          <w:p>
+            <w:pPr>
+              <w:spacing w:line="360" w:lineRule="auto"/>
+              <w:jc w:val="both"/>
+              <w:rPr>
+                <w:b/>
+                <w:sz w:val="16"/>
+                <w:szCs w:val="16"/>
+              </w:rPr>
+            </w:pPr>
+          </w:p>
+        </w:tc>
+        <w:tc>
+          <w:tcPr>
+            <w:tcW w:w="513" w:type="dxa"/>
+            <w:shd w:val="clear" w:color="auto" w:fill="FFFFFF" w:themeFill="background1"/>
+          </w:tcPr>
+          <w:p>
+            <w:pPr>
+              <w:spacing w:line="360" w:lineRule="auto"/>
+              <w:jc w:val="both"/>
+              <w:rPr>
+                <w:b/>
+                <w:sz w:val="16"/>
+                <w:szCs w:val="16"/>
+              </w:rPr>
+            </w:pPr>
+          </w:p>
+        </w:tc>
+        <w:tc>
+          <w:tcPr>
+            <w:tcW w:w="516" w:type="dxa"/>
+            <w:shd w:val="clear" w:color="auto" w:fill="FFFFFF" w:themeFill="background1"/>
+          </w:tcPr>
+          <w:p>
+            <w:pPr>
+              <w:spacing w:line="360" w:lineRule="auto"/>
+              <w:jc w:val="both"/>
+              <w:rPr>
+                <w:b/>
+                <w:sz w:val="16"/>
+                <w:szCs w:val="16"/>
+              </w:rPr>
+            </w:pPr>
+          </w:p>
+        </w:tc>
+        <w:tc>
+          <w:tcPr>
+            <w:tcW w:w="516" w:type="dxa"/>
+            <w:shd w:val="clear" w:color="auto" w:fill="FFFFFF" w:themeFill="background1"/>
+          </w:tcPr>
+          <w:p>
+            <w:pPr>
+              <w:spacing w:line="360" w:lineRule="auto"/>
+              <w:jc w:val="both"/>
+              <w:rPr>
+                <w:b/>
+                <w:sz w:val="16"/>
+                <w:szCs w:val="16"/>
+              </w:rPr>
+            </w:pPr>
+          </w:p>
+        </w:tc>
+        <w:tc>
+          <w:tcPr>
+            <w:tcW w:w="516" w:type="dxa"/>
+            <w:shd w:val="clear" w:color="auto" w:fill="FFFFFF" w:themeFill="background1"/>
+          </w:tcPr>
+          <w:p>
+            <w:pPr>
+              <w:spacing w:line="360" w:lineRule="auto"/>
+              <w:jc w:val="both"/>
+              <w:rPr>
+                <w:b/>
+                <w:sz w:val="16"/>
+                <w:szCs w:val="16"/>
+              </w:rPr>
+            </w:pPr>
+          </w:p>
+        </w:tc>
+        <w:tc>
+          <w:tcPr>
+            <w:tcW w:w="518" w:type="dxa"/>
+            <w:shd w:val="clear" w:color="auto" w:fill="FFFFFF" w:themeFill="background1"/>
+          </w:tcPr>
+          <w:p>
+            <w:pPr>
+              <w:spacing w:line="360" w:lineRule="auto"/>
+              <w:jc w:val="both"/>
+              <w:rPr>
+                <w:b/>
+                <w:sz w:val="16"/>
+                <w:szCs w:val="16"/>
+              </w:rPr>
+            </w:pPr>
+          </w:p>
+        </w:tc>
+        <w:tc>
+          <w:tcPr>
+            <w:tcW w:w="518" w:type="dxa"/>
+            <w:shd w:val="clear" w:color="auto" w:fill="FFFFFF" w:themeFill="background1"/>
+          </w:tcPr>
+          <w:p>
+            <w:pPr>
+              <w:spacing w:line="360" w:lineRule="auto"/>
+              <w:jc w:val="both"/>
+              <w:rPr>
+                <w:b/>
+                <w:sz w:val="16"/>
+                <w:szCs w:val="16"/>
+              </w:rPr>
+            </w:pPr>
+          </w:p>
+        </w:tc>
+        <w:tc>
+          <w:tcPr>
+            <w:tcW w:w="518" w:type="dxa"/>
+            <w:shd w:val="clear" w:color="auto" w:fill="FFFFFF" w:themeFill="background1"/>
+          </w:tcPr>
+          <w:p>
+            <w:pPr>
+              <w:spacing w:line="360" w:lineRule="auto"/>
+              <w:jc w:val="both"/>
+              <w:rPr>
+                <w:b/>
+                <w:sz w:val="16"/>
+                <w:szCs w:val="16"/>
+              </w:rPr>
+            </w:pPr>
+          </w:p>
+        </w:tc>
+        <w:tc>
+          <w:tcPr>
+            <w:tcW w:w="518" w:type="dxa"/>
             <w:gridSpan w:val="2"/>
-          </w:tcPr>
-          <w:p>
-            <w:pPr>
-              <w:spacing w:line="360" w:lineRule="auto"/>
-              <w:jc w:val="both"/>
-              <w:rPr>
-                <w:b/>
-                <w:sz w:val="16"/>
-                <w:szCs w:val="16"/>
-              </w:rPr>
-            </w:pPr>
-          </w:p>
-        </w:tc>
-        <w:tc>
-          <w:tcPr>
-            <w:tcW w:w="525" w:type="dxa"/>
-          </w:tcPr>
-          <w:p>
-            <w:pPr>
-              <w:spacing w:line="360" w:lineRule="auto"/>
-              <w:jc w:val="both"/>
-              <w:rPr>
-                <w:b/>
-                <w:sz w:val="16"/>
-                <w:szCs w:val="16"/>
-              </w:rPr>
-            </w:pPr>
-          </w:p>
-        </w:tc>
-        <w:tc>
-          <w:tcPr>
-            <w:tcW w:w="525" w:type="dxa"/>
+            <w:shd w:val="clear" w:color="auto" w:fill="FFFFFF" w:themeFill="background1"/>
+          </w:tcPr>
+          <w:p>
+            <w:pPr>
+              <w:spacing w:line="360" w:lineRule="auto"/>
+              <w:jc w:val="both"/>
+              <w:rPr>
+                <w:b/>
+                <w:sz w:val="16"/>
+                <w:szCs w:val="16"/>
+              </w:rPr>
+            </w:pPr>
+          </w:p>
+        </w:tc>
+        <w:tc>
+          <w:tcPr>
+            <w:tcW w:w="518" w:type="dxa"/>
+            <w:shd w:val="clear" w:color="auto" w:fill="FFFFFF" w:themeFill="background1"/>
+          </w:tcPr>
+          <w:p>
+            <w:pPr>
+              <w:spacing w:line="360" w:lineRule="auto"/>
+              <w:jc w:val="both"/>
+              <w:rPr>
+                <w:b/>
+                <w:sz w:val="16"/>
+                <w:szCs w:val="16"/>
+              </w:rPr>
+            </w:pPr>
+          </w:p>
+        </w:tc>
+        <w:tc>
+          <w:tcPr>
+            <w:tcW w:w="518" w:type="dxa"/>
+            <w:shd w:val="clear" w:color="auto" w:fill="FFFFFF" w:themeFill="background1"/>
           </w:tcPr>
           <w:p>
             <w:pPr>
@@ -10919,309 +11850,335 @@
         </w:trPr>
         <w:tc>
           <w:tcPr>
-            <w:tcW w:w="1351" w:type="dxa"/>
-          </w:tcPr>
-          <w:p>
-            <w:pPr>
-              <w:spacing w:line="360" w:lineRule="auto"/>
-              <w:jc w:val="both"/>
-              <w:rPr>
-                <w:b/>
-                <w:bCs/>
-                <w:sz w:val="16"/>
-                <w:szCs w:val="16"/>
-              </w:rPr>
-            </w:pPr>
-            <w:r>
-              <w:rPr>
-                <w:b/>
-                <w:bCs/>
-                <w:sz w:val="16"/>
-                <w:szCs w:val="16"/>
-              </w:rPr>
-              <w:t>Entrenamiento CNN</w:t>
-            </w:r>
-          </w:p>
-        </w:tc>
-        <w:tc>
-          <w:tcPr>
-            <w:tcW w:w="536" w:type="dxa"/>
-          </w:tcPr>
-          <w:p>
-            <w:pPr>
-              <w:spacing w:line="360" w:lineRule="auto"/>
-              <w:jc w:val="both"/>
-              <w:rPr>
-                <w:b/>
-                <w:sz w:val="16"/>
-                <w:szCs w:val="16"/>
-              </w:rPr>
-            </w:pPr>
-          </w:p>
-        </w:tc>
-        <w:tc>
-          <w:tcPr>
-            <w:tcW w:w="522" w:type="dxa"/>
-          </w:tcPr>
-          <w:p>
-            <w:pPr>
-              <w:spacing w:line="360" w:lineRule="auto"/>
-              <w:jc w:val="both"/>
-              <w:rPr>
-                <w:b/>
-                <w:sz w:val="16"/>
-                <w:szCs w:val="16"/>
-              </w:rPr>
-            </w:pPr>
-          </w:p>
-        </w:tc>
-        <w:tc>
-          <w:tcPr>
-            <w:tcW w:w="523" w:type="dxa"/>
-          </w:tcPr>
-          <w:p>
-            <w:pPr>
-              <w:spacing w:line="360" w:lineRule="auto"/>
-              <w:jc w:val="both"/>
-              <w:rPr>
-                <w:b/>
-                <w:sz w:val="16"/>
-                <w:szCs w:val="16"/>
-              </w:rPr>
-            </w:pPr>
-          </w:p>
-        </w:tc>
-        <w:tc>
-          <w:tcPr>
-            <w:tcW w:w="526" w:type="dxa"/>
-          </w:tcPr>
-          <w:p>
-            <w:pPr>
-              <w:spacing w:line="360" w:lineRule="auto"/>
-              <w:jc w:val="both"/>
-              <w:rPr>
-                <w:b/>
-                <w:sz w:val="16"/>
-                <w:szCs w:val="16"/>
-              </w:rPr>
-            </w:pPr>
-          </w:p>
-        </w:tc>
-        <w:tc>
-          <w:tcPr>
-            <w:tcW w:w="523" w:type="dxa"/>
-          </w:tcPr>
-          <w:p>
-            <w:pPr>
-              <w:spacing w:line="360" w:lineRule="auto"/>
-              <w:jc w:val="both"/>
-              <w:rPr>
-                <w:b/>
-                <w:sz w:val="16"/>
-                <w:szCs w:val="16"/>
-              </w:rPr>
-            </w:pPr>
-          </w:p>
-        </w:tc>
-        <w:tc>
-          <w:tcPr>
-            <w:tcW w:w="523" w:type="dxa"/>
-            <w:shd w:val="clear" w:color="auto" w:fill="92D050"/>
-          </w:tcPr>
-          <w:p>
-            <w:pPr>
-              <w:spacing w:line="360" w:lineRule="auto"/>
-              <w:jc w:val="both"/>
-              <w:rPr>
-                <w:b/>
-                <w:sz w:val="16"/>
-                <w:szCs w:val="16"/>
-              </w:rPr>
-            </w:pPr>
-          </w:p>
-        </w:tc>
-        <w:tc>
-          <w:tcPr>
-            <w:tcW w:w="523" w:type="dxa"/>
-            <w:shd w:val="clear" w:color="auto" w:fill="92D050"/>
-          </w:tcPr>
-          <w:p>
-            <w:pPr>
-              <w:spacing w:line="360" w:lineRule="auto"/>
-              <w:jc w:val="both"/>
-              <w:rPr>
-                <w:b/>
-                <w:sz w:val="16"/>
-                <w:szCs w:val="16"/>
-              </w:rPr>
-            </w:pPr>
-          </w:p>
-        </w:tc>
-        <w:tc>
-          <w:tcPr>
-            <w:tcW w:w="523" w:type="dxa"/>
-            <w:shd w:val="clear" w:color="auto" w:fill="92D050"/>
-          </w:tcPr>
-          <w:p>
-            <w:pPr>
-              <w:spacing w:line="360" w:lineRule="auto"/>
-              <w:jc w:val="both"/>
-              <w:rPr>
-                <w:b/>
-                <w:sz w:val="16"/>
-                <w:szCs w:val="16"/>
-              </w:rPr>
-            </w:pPr>
-          </w:p>
-        </w:tc>
-        <w:tc>
-          <w:tcPr>
-            <w:tcW w:w="523" w:type="dxa"/>
-          </w:tcPr>
-          <w:p>
-            <w:pPr>
-              <w:spacing w:line="360" w:lineRule="auto"/>
-              <w:jc w:val="both"/>
-              <w:rPr>
-                <w:b/>
-                <w:sz w:val="16"/>
-                <w:szCs w:val="16"/>
-              </w:rPr>
-            </w:pPr>
-          </w:p>
-        </w:tc>
-        <w:tc>
-          <w:tcPr>
-            <w:tcW w:w="523" w:type="dxa"/>
-          </w:tcPr>
-          <w:p>
-            <w:pPr>
-              <w:spacing w:line="360" w:lineRule="auto"/>
-              <w:jc w:val="both"/>
-              <w:rPr>
-                <w:b/>
-                <w:sz w:val="16"/>
-                <w:szCs w:val="16"/>
-              </w:rPr>
-            </w:pPr>
-          </w:p>
-        </w:tc>
-        <w:tc>
-          <w:tcPr>
-            <w:tcW w:w="523" w:type="dxa"/>
-          </w:tcPr>
-          <w:p>
-            <w:pPr>
-              <w:spacing w:line="360" w:lineRule="auto"/>
-              <w:jc w:val="both"/>
-              <w:rPr>
-                <w:b/>
-                <w:sz w:val="16"/>
-                <w:szCs w:val="16"/>
-              </w:rPr>
-            </w:pPr>
-          </w:p>
-        </w:tc>
-        <w:tc>
-          <w:tcPr>
-            <w:tcW w:w="523" w:type="dxa"/>
-          </w:tcPr>
-          <w:p>
-            <w:pPr>
-              <w:spacing w:line="360" w:lineRule="auto"/>
-              <w:jc w:val="both"/>
-              <w:rPr>
-                <w:b/>
-                <w:sz w:val="16"/>
-                <w:szCs w:val="16"/>
-              </w:rPr>
-            </w:pPr>
+            <w:tcW w:w="1505" w:type="dxa"/>
+          </w:tcPr>
+          <w:p>
+            <w:pPr>
+              <w:spacing w:line="360" w:lineRule="auto"/>
+              <w:jc w:val="both"/>
+              <w:rPr>
+                <w:b/>
+                <w:bCs/>
+                <w:sz w:val="16"/>
+                <w:szCs w:val="16"/>
+              </w:rPr>
+            </w:pPr>
+            <w:r>
+              <w:rPr>
+                <w:b/>
+                <w:bCs/>
+                <w:sz w:val="16"/>
+                <w:szCs w:val="16"/>
+              </w:rPr>
+              <w:t xml:space="preserve">Recolección y preparación de </w:t>
+            </w:r>
+            <w:proofErr w:type="spellStart"/>
+            <w:r>
+              <w:rPr>
+                <w:b/>
+                <w:bCs/>
+                <w:sz w:val="16"/>
+                <w:szCs w:val="16"/>
+              </w:rPr>
+              <w:t>dataset</w:t>
+            </w:r>
+            <w:proofErr w:type="spellEnd"/>
           </w:p>
         </w:tc>
         <w:tc>
           <w:tcPr>
             <w:tcW w:w="525" w:type="dxa"/>
-          </w:tcPr>
-          <w:p>
-            <w:pPr>
-              <w:spacing w:line="360" w:lineRule="auto"/>
-              <w:jc w:val="both"/>
-              <w:rPr>
-                <w:b/>
-                <w:sz w:val="16"/>
-                <w:szCs w:val="16"/>
-              </w:rPr>
-            </w:pPr>
-          </w:p>
-        </w:tc>
-        <w:tc>
-          <w:tcPr>
-            <w:tcW w:w="525" w:type="dxa"/>
-          </w:tcPr>
-          <w:p>
-            <w:pPr>
-              <w:spacing w:line="360" w:lineRule="auto"/>
-              <w:jc w:val="both"/>
-              <w:rPr>
-                <w:b/>
-                <w:sz w:val="16"/>
-                <w:szCs w:val="16"/>
-              </w:rPr>
-            </w:pPr>
-          </w:p>
-        </w:tc>
-        <w:tc>
-          <w:tcPr>
-            <w:tcW w:w="525" w:type="dxa"/>
-          </w:tcPr>
-          <w:p>
-            <w:pPr>
-              <w:spacing w:line="360" w:lineRule="auto"/>
-              <w:jc w:val="both"/>
-              <w:rPr>
-                <w:b/>
-                <w:sz w:val="16"/>
-                <w:szCs w:val="16"/>
-              </w:rPr>
-            </w:pPr>
-          </w:p>
-        </w:tc>
-        <w:tc>
-          <w:tcPr>
-            <w:tcW w:w="525" w:type="dxa"/>
+            <w:shd w:val="clear" w:color="auto" w:fill="FFFFFF" w:themeFill="background1"/>
+          </w:tcPr>
+          <w:p>
+            <w:pPr>
+              <w:spacing w:line="360" w:lineRule="auto"/>
+              <w:jc w:val="both"/>
+              <w:rPr>
+                <w:b/>
+                <w:sz w:val="16"/>
+                <w:szCs w:val="16"/>
+              </w:rPr>
+            </w:pPr>
+          </w:p>
+        </w:tc>
+        <w:tc>
+          <w:tcPr>
+            <w:tcW w:w="512" w:type="dxa"/>
+            <w:shd w:val="clear" w:color="auto" w:fill="FFFFFF" w:themeFill="background1"/>
+          </w:tcPr>
+          <w:p>
+            <w:pPr>
+              <w:spacing w:line="360" w:lineRule="auto"/>
+              <w:jc w:val="both"/>
+              <w:rPr>
+                <w:b/>
+                <w:sz w:val="16"/>
+                <w:szCs w:val="16"/>
+              </w:rPr>
+            </w:pPr>
+          </w:p>
+        </w:tc>
+        <w:tc>
+          <w:tcPr>
+            <w:tcW w:w="513" w:type="dxa"/>
+            <w:shd w:val="clear" w:color="auto" w:fill="70AD47" w:themeFill="accent6"/>
+          </w:tcPr>
+          <w:p>
+            <w:pPr>
+              <w:spacing w:line="360" w:lineRule="auto"/>
+              <w:jc w:val="both"/>
+              <w:rPr>
+                <w:b/>
+                <w:sz w:val="16"/>
+                <w:szCs w:val="16"/>
+              </w:rPr>
+            </w:pPr>
+          </w:p>
+        </w:tc>
+        <w:tc>
+          <w:tcPr>
+            <w:tcW w:w="516" w:type="dxa"/>
+            <w:shd w:val="clear" w:color="auto" w:fill="70AD47" w:themeFill="accent6"/>
+          </w:tcPr>
+          <w:p>
+            <w:pPr>
+              <w:spacing w:line="360" w:lineRule="auto"/>
+              <w:jc w:val="both"/>
+              <w:rPr>
+                <w:b/>
+                <w:sz w:val="16"/>
+                <w:szCs w:val="16"/>
+              </w:rPr>
+            </w:pPr>
+          </w:p>
+        </w:tc>
+        <w:tc>
+          <w:tcPr>
+            <w:tcW w:w="513" w:type="dxa"/>
+            <w:shd w:val="clear" w:color="auto" w:fill="70AD47" w:themeFill="accent6"/>
+          </w:tcPr>
+          <w:p>
+            <w:pPr>
+              <w:spacing w:line="360" w:lineRule="auto"/>
+              <w:jc w:val="both"/>
+              <w:rPr>
+                <w:b/>
+                <w:sz w:val="16"/>
+                <w:szCs w:val="16"/>
+              </w:rPr>
+            </w:pPr>
+          </w:p>
+        </w:tc>
+        <w:tc>
+          <w:tcPr>
+            <w:tcW w:w="513" w:type="dxa"/>
+            <w:shd w:val="clear" w:color="auto" w:fill="FFFFFF" w:themeFill="background1"/>
+          </w:tcPr>
+          <w:p>
+            <w:pPr>
+              <w:spacing w:line="360" w:lineRule="auto"/>
+              <w:jc w:val="both"/>
+              <w:rPr>
+                <w:b/>
+                <w:sz w:val="16"/>
+                <w:szCs w:val="16"/>
+              </w:rPr>
+            </w:pPr>
+          </w:p>
+        </w:tc>
+        <w:tc>
+          <w:tcPr>
+            <w:tcW w:w="513" w:type="dxa"/>
+            <w:shd w:val="clear" w:color="auto" w:fill="FFFFFF" w:themeFill="background1"/>
+          </w:tcPr>
+          <w:p>
+            <w:pPr>
+              <w:spacing w:line="360" w:lineRule="auto"/>
+              <w:jc w:val="both"/>
+              <w:rPr>
+                <w:b/>
+                <w:sz w:val="16"/>
+                <w:szCs w:val="16"/>
+              </w:rPr>
+            </w:pPr>
+          </w:p>
+        </w:tc>
+        <w:tc>
+          <w:tcPr>
+            <w:tcW w:w="513" w:type="dxa"/>
+            <w:shd w:val="clear" w:color="auto" w:fill="FFFFFF" w:themeFill="background1"/>
+          </w:tcPr>
+          <w:p>
+            <w:pPr>
+              <w:spacing w:line="360" w:lineRule="auto"/>
+              <w:jc w:val="both"/>
+              <w:rPr>
+                <w:b/>
+                <w:sz w:val="16"/>
+                <w:szCs w:val="16"/>
+              </w:rPr>
+            </w:pPr>
+          </w:p>
+        </w:tc>
+        <w:tc>
+          <w:tcPr>
+            <w:tcW w:w="513" w:type="dxa"/>
+            <w:shd w:val="clear" w:color="auto" w:fill="FFFFFF" w:themeFill="background1"/>
+          </w:tcPr>
+          <w:p>
+            <w:pPr>
+              <w:spacing w:line="360" w:lineRule="auto"/>
+              <w:jc w:val="both"/>
+              <w:rPr>
+                <w:b/>
+                <w:sz w:val="16"/>
+                <w:szCs w:val="16"/>
+              </w:rPr>
+            </w:pPr>
+          </w:p>
+        </w:tc>
+        <w:tc>
+          <w:tcPr>
+            <w:tcW w:w="516" w:type="dxa"/>
+            <w:shd w:val="clear" w:color="auto" w:fill="FFFFFF" w:themeFill="background1"/>
+          </w:tcPr>
+          <w:p>
+            <w:pPr>
+              <w:spacing w:line="360" w:lineRule="auto"/>
+              <w:jc w:val="both"/>
+              <w:rPr>
+                <w:b/>
+                <w:sz w:val="16"/>
+                <w:szCs w:val="16"/>
+              </w:rPr>
+            </w:pPr>
+          </w:p>
+        </w:tc>
+        <w:tc>
+          <w:tcPr>
+            <w:tcW w:w="516" w:type="dxa"/>
+            <w:shd w:val="clear" w:color="auto" w:fill="FFFFFF" w:themeFill="background1"/>
+          </w:tcPr>
+          <w:p>
+            <w:pPr>
+              <w:spacing w:line="360" w:lineRule="auto"/>
+              <w:jc w:val="both"/>
+              <w:rPr>
+                <w:b/>
+                <w:sz w:val="16"/>
+                <w:szCs w:val="16"/>
+              </w:rPr>
+            </w:pPr>
+          </w:p>
+        </w:tc>
+        <w:tc>
+          <w:tcPr>
+            <w:tcW w:w="516" w:type="dxa"/>
+            <w:shd w:val="clear" w:color="auto" w:fill="FFFFFF" w:themeFill="background1"/>
+          </w:tcPr>
+          <w:p>
+            <w:pPr>
+              <w:spacing w:line="360" w:lineRule="auto"/>
+              <w:jc w:val="both"/>
+              <w:rPr>
+                <w:b/>
+                <w:sz w:val="16"/>
+                <w:szCs w:val="16"/>
+              </w:rPr>
+            </w:pPr>
+          </w:p>
+        </w:tc>
+        <w:tc>
+          <w:tcPr>
+            <w:tcW w:w="518" w:type="dxa"/>
+            <w:shd w:val="clear" w:color="auto" w:fill="FFFFFF" w:themeFill="background1"/>
+          </w:tcPr>
+          <w:p>
+            <w:pPr>
+              <w:spacing w:line="360" w:lineRule="auto"/>
+              <w:jc w:val="both"/>
+              <w:rPr>
+                <w:b/>
+                <w:sz w:val="16"/>
+                <w:szCs w:val="16"/>
+              </w:rPr>
+            </w:pPr>
+          </w:p>
+        </w:tc>
+        <w:tc>
+          <w:tcPr>
+            <w:tcW w:w="518" w:type="dxa"/>
+            <w:shd w:val="clear" w:color="auto" w:fill="FFFFFF" w:themeFill="background1"/>
+          </w:tcPr>
+          <w:p>
+            <w:pPr>
+              <w:spacing w:line="360" w:lineRule="auto"/>
+              <w:jc w:val="both"/>
+              <w:rPr>
+                <w:b/>
+                <w:sz w:val="16"/>
+                <w:szCs w:val="16"/>
+              </w:rPr>
+            </w:pPr>
+          </w:p>
+        </w:tc>
+        <w:tc>
+          <w:tcPr>
+            <w:tcW w:w="518" w:type="dxa"/>
+            <w:shd w:val="clear" w:color="auto" w:fill="FFFFFF" w:themeFill="background1"/>
+          </w:tcPr>
+          <w:p>
+            <w:pPr>
+              <w:spacing w:line="360" w:lineRule="auto"/>
+              <w:jc w:val="both"/>
+              <w:rPr>
+                <w:b/>
+                <w:sz w:val="16"/>
+                <w:szCs w:val="16"/>
+              </w:rPr>
+            </w:pPr>
+          </w:p>
+        </w:tc>
+        <w:tc>
+          <w:tcPr>
+            <w:tcW w:w="518" w:type="dxa"/>
             <w:gridSpan w:val="2"/>
-          </w:tcPr>
-          <w:p>
-            <w:pPr>
-              <w:spacing w:line="360" w:lineRule="auto"/>
-              <w:jc w:val="both"/>
-              <w:rPr>
-                <w:b/>
-                <w:sz w:val="16"/>
-                <w:szCs w:val="16"/>
-              </w:rPr>
-            </w:pPr>
-          </w:p>
-        </w:tc>
-        <w:tc>
-          <w:tcPr>
-            <w:tcW w:w="525" w:type="dxa"/>
-          </w:tcPr>
-          <w:p>
-            <w:pPr>
-              <w:spacing w:line="360" w:lineRule="auto"/>
-              <w:jc w:val="both"/>
-              <w:rPr>
-                <w:b/>
-                <w:sz w:val="16"/>
-                <w:szCs w:val="16"/>
-              </w:rPr>
-            </w:pPr>
-          </w:p>
-        </w:tc>
-        <w:tc>
-          <w:tcPr>
-            <w:tcW w:w="525" w:type="dxa"/>
+            <w:shd w:val="clear" w:color="auto" w:fill="FFFFFF" w:themeFill="background1"/>
+          </w:tcPr>
+          <w:p>
+            <w:pPr>
+              <w:spacing w:line="360" w:lineRule="auto"/>
+              <w:jc w:val="both"/>
+              <w:rPr>
+                <w:b/>
+                <w:sz w:val="16"/>
+                <w:szCs w:val="16"/>
+              </w:rPr>
+            </w:pPr>
+          </w:p>
+        </w:tc>
+        <w:tc>
+          <w:tcPr>
+            <w:tcW w:w="518" w:type="dxa"/>
+            <w:shd w:val="clear" w:color="auto" w:fill="FFFFFF" w:themeFill="background1"/>
+          </w:tcPr>
+          <w:p>
+            <w:pPr>
+              <w:spacing w:line="360" w:lineRule="auto"/>
+              <w:jc w:val="both"/>
+              <w:rPr>
+                <w:b/>
+                <w:sz w:val="16"/>
+                <w:szCs w:val="16"/>
+              </w:rPr>
+            </w:pPr>
+          </w:p>
+        </w:tc>
+        <w:tc>
+          <w:tcPr>
+            <w:tcW w:w="518" w:type="dxa"/>
+            <w:shd w:val="clear" w:color="auto" w:fill="FFFFFF" w:themeFill="background1"/>
           </w:tcPr>
           <w:p>
             <w:pPr>
@@ -11244,347 +12201,341 @@
         </w:trPr>
         <w:tc>
           <w:tcPr>
-            <w:tcW w:w="1351" w:type="dxa"/>
-          </w:tcPr>
-          <w:p>
-            <w:pPr>
-              <w:spacing w:line="360" w:lineRule="auto"/>
-              <w:jc w:val="both"/>
-              <w:rPr>
-                <w:b/>
-                <w:bCs/>
-                <w:sz w:val="16"/>
-                <w:szCs w:val="16"/>
-              </w:rPr>
-            </w:pPr>
-            <w:r>
-              <w:rPr>
-                <w:b/>
-                <w:bCs/>
-                <w:sz w:val="16"/>
-                <w:szCs w:val="16"/>
-              </w:rPr>
-              <w:t xml:space="preserve">Desarrollo de interfaz </w:t>
-            </w:r>
-            <w:proofErr w:type="gramStart"/>
-            <w:r>
-              <w:rPr>
-                <w:b/>
-                <w:bCs/>
-                <w:sz w:val="16"/>
-                <w:szCs w:val="16"/>
-              </w:rPr>
-              <w:t>+  integración</w:t>
-            </w:r>
-            <w:proofErr w:type="gramEnd"/>
-            <w:r>
-              <w:rPr>
-                <w:b/>
-                <w:bCs/>
-                <w:sz w:val="16"/>
-                <w:szCs w:val="16"/>
-              </w:rPr>
-              <w:t xml:space="preserve"> </w:t>
-            </w:r>
-          </w:p>
-        </w:tc>
-        <w:tc>
-          <w:tcPr>
-            <w:tcW w:w="536" w:type="dxa"/>
-          </w:tcPr>
-          <w:p>
-            <w:pPr>
-              <w:spacing w:line="360" w:lineRule="auto"/>
-              <w:jc w:val="both"/>
-              <w:rPr>
-                <w:b/>
-                <w:bCs/>
-                <w:sz w:val="16"/>
-                <w:szCs w:val="16"/>
-              </w:rPr>
-            </w:pPr>
-          </w:p>
-        </w:tc>
-        <w:tc>
-          <w:tcPr>
-            <w:tcW w:w="522" w:type="dxa"/>
-          </w:tcPr>
-          <w:p>
-            <w:pPr>
-              <w:spacing w:line="360" w:lineRule="auto"/>
-              <w:jc w:val="both"/>
-              <w:rPr>
-                <w:b/>
-                <w:bCs/>
-                <w:sz w:val="16"/>
-                <w:szCs w:val="16"/>
-              </w:rPr>
-            </w:pPr>
-          </w:p>
-        </w:tc>
-        <w:tc>
-          <w:tcPr>
-            <w:tcW w:w="523" w:type="dxa"/>
-          </w:tcPr>
-          <w:p>
-            <w:pPr>
-              <w:spacing w:line="360" w:lineRule="auto"/>
-              <w:jc w:val="both"/>
-              <w:rPr>
-                <w:b/>
-                <w:bCs/>
-                <w:sz w:val="16"/>
-                <w:szCs w:val="16"/>
-              </w:rPr>
-            </w:pPr>
-          </w:p>
-        </w:tc>
-        <w:tc>
-          <w:tcPr>
-            <w:tcW w:w="526" w:type="dxa"/>
-          </w:tcPr>
-          <w:p>
-            <w:pPr>
-              <w:spacing w:line="360" w:lineRule="auto"/>
-              <w:jc w:val="both"/>
-              <w:rPr>
-                <w:b/>
-                <w:bCs/>
-                <w:sz w:val="16"/>
-                <w:szCs w:val="16"/>
-              </w:rPr>
-            </w:pPr>
-          </w:p>
-        </w:tc>
-        <w:tc>
-          <w:tcPr>
-            <w:tcW w:w="523" w:type="dxa"/>
-          </w:tcPr>
-          <w:p>
-            <w:pPr>
-              <w:spacing w:line="360" w:lineRule="auto"/>
-              <w:jc w:val="both"/>
-              <w:rPr>
-                <w:b/>
-                <w:bCs/>
-                <w:sz w:val="16"/>
-                <w:szCs w:val="16"/>
-              </w:rPr>
-            </w:pPr>
-          </w:p>
-        </w:tc>
-        <w:tc>
-          <w:tcPr>
-            <w:tcW w:w="523" w:type="dxa"/>
-          </w:tcPr>
-          <w:p>
-            <w:pPr>
-              <w:spacing w:line="360" w:lineRule="auto"/>
-              <w:jc w:val="both"/>
-              <w:rPr>
-                <w:b/>
-                <w:bCs/>
-                <w:sz w:val="16"/>
-                <w:szCs w:val="16"/>
-              </w:rPr>
-            </w:pPr>
-          </w:p>
-        </w:tc>
-        <w:tc>
-          <w:tcPr>
-            <w:tcW w:w="523" w:type="dxa"/>
-          </w:tcPr>
-          <w:p>
-            <w:pPr>
-              <w:spacing w:line="360" w:lineRule="auto"/>
-              <w:jc w:val="both"/>
-              <w:rPr>
-                <w:b/>
-                <w:bCs/>
-                <w:sz w:val="16"/>
-                <w:szCs w:val="16"/>
-              </w:rPr>
-            </w:pPr>
-          </w:p>
-        </w:tc>
-        <w:tc>
-          <w:tcPr>
-            <w:tcW w:w="523" w:type="dxa"/>
-          </w:tcPr>
-          <w:p>
-            <w:pPr>
-              <w:spacing w:line="360" w:lineRule="auto"/>
-              <w:jc w:val="both"/>
-              <w:rPr>
-                <w:b/>
-                <w:bCs/>
-                <w:sz w:val="16"/>
-                <w:szCs w:val="16"/>
-              </w:rPr>
-            </w:pPr>
-          </w:p>
-        </w:tc>
-        <w:tc>
-          <w:tcPr>
-            <w:tcW w:w="523" w:type="dxa"/>
-            <w:shd w:val="clear" w:color="auto" w:fill="92D050"/>
-          </w:tcPr>
-          <w:p>
-            <w:pPr>
-              <w:spacing w:line="360" w:lineRule="auto"/>
-              <w:jc w:val="both"/>
-              <w:rPr>
-                <w:b/>
-                <w:bCs/>
-                <w:sz w:val="16"/>
-                <w:szCs w:val="16"/>
-              </w:rPr>
-            </w:pPr>
-          </w:p>
-        </w:tc>
-        <w:tc>
-          <w:tcPr>
-            <w:tcW w:w="523" w:type="dxa"/>
-            <w:shd w:val="clear" w:color="auto" w:fill="92D050"/>
-          </w:tcPr>
-          <w:p>
-            <w:pPr>
-              <w:spacing w:line="360" w:lineRule="auto"/>
-              <w:jc w:val="both"/>
-              <w:rPr>
-                <w:b/>
-                <w:bCs/>
-                <w:sz w:val="16"/>
-                <w:szCs w:val="16"/>
-              </w:rPr>
-            </w:pPr>
-          </w:p>
-        </w:tc>
-        <w:tc>
-          <w:tcPr>
-            <w:tcW w:w="523" w:type="dxa"/>
-            <w:shd w:val="clear" w:color="auto" w:fill="92D050"/>
-          </w:tcPr>
-          <w:p>
-            <w:pPr>
-              <w:spacing w:line="360" w:lineRule="auto"/>
-              <w:jc w:val="both"/>
-              <w:rPr>
-                <w:b/>
-                <w:bCs/>
-                <w:sz w:val="16"/>
-                <w:szCs w:val="16"/>
-              </w:rPr>
-            </w:pPr>
-          </w:p>
-        </w:tc>
-        <w:tc>
-          <w:tcPr>
-            <w:tcW w:w="523" w:type="dxa"/>
-            <w:shd w:val="clear" w:color="auto" w:fill="92D050"/>
-          </w:tcPr>
-          <w:p>
-            <w:pPr>
-              <w:spacing w:line="360" w:lineRule="auto"/>
-              <w:jc w:val="both"/>
-              <w:rPr>
-                <w:b/>
-                <w:bCs/>
-                <w:sz w:val="16"/>
-                <w:szCs w:val="16"/>
-              </w:rPr>
-            </w:pPr>
+            <w:tcW w:w="1505" w:type="dxa"/>
+          </w:tcPr>
+          <w:p>
+            <w:pPr>
+              <w:spacing w:line="360" w:lineRule="auto"/>
+              <w:jc w:val="both"/>
+              <w:rPr>
+                <w:b/>
+                <w:bCs/>
+                <w:sz w:val="16"/>
+                <w:szCs w:val="16"/>
+              </w:rPr>
+            </w:pPr>
+            <w:r>
+              <w:rPr>
+                <w:b/>
+                <w:bCs/>
+                <w:sz w:val="16"/>
+                <w:szCs w:val="16"/>
+              </w:rPr>
+              <w:t>Diseño de base de datos</w:t>
+            </w:r>
           </w:p>
         </w:tc>
         <w:tc>
           <w:tcPr>
             <w:tcW w:w="525" w:type="dxa"/>
-          </w:tcPr>
-          <w:p>
-            <w:pPr>
-              <w:spacing w:line="360" w:lineRule="auto"/>
-              <w:jc w:val="both"/>
-              <w:rPr>
-                <w:b/>
-                <w:bCs/>
-                <w:sz w:val="16"/>
-                <w:szCs w:val="16"/>
-              </w:rPr>
-            </w:pPr>
-          </w:p>
-        </w:tc>
-        <w:tc>
-          <w:tcPr>
-            <w:tcW w:w="525" w:type="dxa"/>
-          </w:tcPr>
-          <w:p>
-            <w:pPr>
-              <w:spacing w:line="360" w:lineRule="auto"/>
-              <w:jc w:val="both"/>
-              <w:rPr>
-                <w:b/>
-                <w:bCs/>
-                <w:sz w:val="16"/>
-                <w:szCs w:val="16"/>
-              </w:rPr>
-            </w:pPr>
-          </w:p>
-        </w:tc>
-        <w:tc>
-          <w:tcPr>
-            <w:tcW w:w="525" w:type="dxa"/>
-          </w:tcPr>
-          <w:p>
-            <w:pPr>
-              <w:spacing w:line="360" w:lineRule="auto"/>
-              <w:jc w:val="both"/>
-              <w:rPr>
-                <w:b/>
-                <w:bCs/>
-                <w:sz w:val="16"/>
-                <w:szCs w:val="16"/>
-              </w:rPr>
-            </w:pPr>
-          </w:p>
-        </w:tc>
-        <w:tc>
-          <w:tcPr>
-            <w:tcW w:w="525" w:type="dxa"/>
+            <w:shd w:val="clear" w:color="auto" w:fill="FFFFFF" w:themeFill="background1"/>
+          </w:tcPr>
+          <w:p>
+            <w:pPr>
+              <w:spacing w:line="360" w:lineRule="auto"/>
+              <w:jc w:val="both"/>
+              <w:rPr>
+                <w:b/>
+                <w:bCs/>
+                <w:sz w:val="16"/>
+                <w:szCs w:val="16"/>
+              </w:rPr>
+            </w:pPr>
+          </w:p>
+        </w:tc>
+        <w:tc>
+          <w:tcPr>
+            <w:tcW w:w="512" w:type="dxa"/>
+            <w:shd w:val="clear" w:color="auto" w:fill="FFFFFF" w:themeFill="background1"/>
+          </w:tcPr>
+          <w:p>
+            <w:pPr>
+              <w:spacing w:line="360" w:lineRule="auto"/>
+              <w:jc w:val="both"/>
+              <w:rPr>
+                <w:b/>
+                <w:bCs/>
+                <w:sz w:val="16"/>
+                <w:szCs w:val="16"/>
+              </w:rPr>
+            </w:pPr>
+          </w:p>
+        </w:tc>
+        <w:tc>
+          <w:tcPr>
+            <w:tcW w:w="513" w:type="dxa"/>
+            <w:shd w:val="clear" w:color="auto" w:fill="FFFFFF" w:themeFill="background1"/>
+          </w:tcPr>
+          <w:p>
+            <w:pPr>
+              <w:spacing w:line="360" w:lineRule="auto"/>
+              <w:jc w:val="both"/>
+              <w:rPr>
+                <w:b/>
+                <w:bCs/>
+                <w:sz w:val="16"/>
+                <w:szCs w:val="16"/>
+              </w:rPr>
+            </w:pPr>
+          </w:p>
+        </w:tc>
+        <w:tc>
+          <w:tcPr>
+            <w:tcW w:w="516" w:type="dxa"/>
+            <w:shd w:val="clear" w:color="auto" w:fill="70AD47" w:themeFill="accent6"/>
+          </w:tcPr>
+          <w:p>
+            <w:pPr>
+              <w:spacing w:line="360" w:lineRule="auto"/>
+              <w:jc w:val="both"/>
+              <w:rPr>
+                <w:b/>
+                <w:bCs/>
+                <w:sz w:val="16"/>
+                <w:szCs w:val="16"/>
+              </w:rPr>
+            </w:pPr>
+          </w:p>
+        </w:tc>
+        <w:tc>
+          <w:tcPr>
+            <w:tcW w:w="513" w:type="dxa"/>
+            <w:shd w:val="clear" w:color="auto" w:fill="70AD47" w:themeFill="accent6"/>
+          </w:tcPr>
+          <w:p>
+            <w:pPr>
+              <w:spacing w:line="360" w:lineRule="auto"/>
+              <w:jc w:val="both"/>
+              <w:rPr>
+                <w:b/>
+                <w:bCs/>
+                <w:sz w:val="16"/>
+                <w:szCs w:val="16"/>
+              </w:rPr>
+            </w:pPr>
+          </w:p>
+        </w:tc>
+        <w:tc>
+          <w:tcPr>
+            <w:tcW w:w="513" w:type="dxa"/>
+            <w:shd w:val="clear" w:color="auto" w:fill="FFFFFF" w:themeFill="background1"/>
+          </w:tcPr>
+          <w:p>
+            <w:pPr>
+              <w:spacing w:line="360" w:lineRule="auto"/>
+              <w:jc w:val="both"/>
+              <w:rPr>
+                <w:b/>
+                <w:bCs/>
+                <w:sz w:val="16"/>
+                <w:szCs w:val="16"/>
+              </w:rPr>
+            </w:pPr>
+          </w:p>
+        </w:tc>
+        <w:tc>
+          <w:tcPr>
+            <w:tcW w:w="513" w:type="dxa"/>
+            <w:shd w:val="clear" w:color="auto" w:fill="FFFFFF" w:themeFill="background1"/>
+          </w:tcPr>
+          <w:p>
+            <w:pPr>
+              <w:spacing w:line="360" w:lineRule="auto"/>
+              <w:jc w:val="both"/>
+              <w:rPr>
+                <w:b/>
+                <w:bCs/>
+                <w:sz w:val="16"/>
+                <w:szCs w:val="16"/>
+              </w:rPr>
+            </w:pPr>
+          </w:p>
+        </w:tc>
+        <w:tc>
+          <w:tcPr>
+            <w:tcW w:w="513" w:type="dxa"/>
+            <w:shd w:val="clear" w:color="auto" w:fill="FFFFFF" w:themeFill="background1"/>
+          </w:tcPr>
+          <w:p>
+            <w:pPr>
+              <w:spacing w:line="360" w:lineRule="auto"/>
+              <w:jc w:val="both"/>
+              <w:rPr>
+                <w:b/>
+                <w:bCs/>
+                <w:sz w:val="16"/>
+                <w:szCs w:val="16"/>
+              </w:rPr>
+            </w:pPr>
+          </w:p>
+        </w:tc>
+        <w:tc>
+          <w:tcPr>
+            <w:tcW w:w="513" w:type="dxa"/>
+            <w:shd w:val="clear" w:color="auto" w:fill="FFFFFF" w:themeFill="background1"/>
+          </w:tcPr>
+          <w:p>
+            <w:pPr>
+              <w:spacing w:line="360" w:lineRule="auto"/>
+              <w:jc w:val="both"/>
+              <w:rPr>
+                <w:b/>
+                <w:bCs/>
+                <w:sz w:val="16"/>
+                <w:szCs w:val="16"/>
+              </w:rPr>
+            </w:pPr>
+          </w:p>
+        </w:tc>
+        <w:tc>
+          <w:tcPr>
+            <w:tcW w:w="516" w:type="dxa"/>
+            <w:shd w:val="clear" w:color="auto" w:fill="FFFFFF" w:themeFill="background1"/>
+          </w:tcPr>
+          <w:p>
+            <w:pPr>
+              <w:spacing w:line="360" w:lineRule="auto"/>
+              <w:jc w:val="both"/>
+              <w:rPr>
+                <w:b/>
+                <w:bCs/>
+                <w:sz w:val="16"/>
+                <w:szCs w:val="16"/>
+              </w:rPr>
+            </w:pPr>
+          </w:p>
+        </w:tc>
+        <w:tc>
+          <w:tcPr>
+            <w:tcW w:w="516" w:type="dxa"/>
+            <w:shd w:val="clear" w:color="auto" w:fill="FFFFFF" w:themeFill="background1"/>
+          </w:tcPr>
+          <w:p>
+            <w:pPr>
+              <w:spacing w:line="360" w:lineRule="auto"/>
+              <w:jc w:val="both"/>
+              <w:rPr>
+                <w:b/>
+                <w:bCs/>
+                <w:sz w:val="16"/>
+                <w:szCs w:val="16"/>
+              </w:rPr>
+            </w:pPr>
+          </w:p>
+        </w:tc>
+        <w:tc>
+          <w:tcPr>
+            <w:tcW w:w="516" w:type="dxa"/>
+            <w:shd w:val="clear" w:color="auto" w:fill="FFFFFF" w:themeFill="background1"/>
+          </w:tcPr>
+          <w:p>
+            <w:pPr>
+              <w:spacing w:line="360" w:lineRule="auto"/>
+              <w:jc w:val="both"/>
+              <w:rPr>
+                <w:b/>
+                <w:bCs/>
+                <w:sz w:val="16"/>
+                <w:szCs w:val="16"/>
+              </w:rPr>
+            </w:pPr>
+          </w:p>
+        </w:tc>
+        <w:tc>
+          <w:tcPr>
+            <w:tcW w:w="518" w:type="dxa"/>
+            <w:shd w:val="clear" w:color="auto" w:fill="FFFFFF" w:themeFill="background1"/>
+          </w:tcPr>
+          <w:p>
+            <w:pPr>
+              <w:spacing w:line="360" w:lineRule="auto"/>
+              <w:jc w:val="both"/>
+              <w:rPr>
+                <w:b/>
+                <w:bCs/>
+                <w:sz w:val="16"/>
+                <w:szCs w:val="16"/>
+              </w:rPr>
+            </w:pPr>
+          </w:p>
+        </w:tc>
+        <w:tc>
+          <w:tcPr>
+            <w:tcW w:w="518" w:type="dxa"/>
+            <w:shd w:val="clear" w:color="auto" w:fill="FFFFFF" w:themeFill="background1"/>
+          </w:tcPr>
+          <w:p>
+            <w:pPr>
+              <w:spacing w:line="360" w:lineRule="auto"/>
+              <w:jc w:val="both"/>
+              <w:rPr>
+                <w:b/>
+                <w:bCs/>
+                <w:sz w:val="16"/>
+                <w:szCs w:val="16"/>
+              </w:rPr>
+            </w:pPr>
+          </w:p>
+        </w:tc>
+        <w:tc>
+          <w:tcPr>
+            <w:tcW w:w="518" w:type="dxa"/>
+            <w:shd w:val="clear" w:color="auto" w:fill="FFFFFF" w:themeFill="background1"/>
+          </w:tcPr>
+          <w:p>
+            <w:pPr>
+              <w:spacing w:line="360" w:lineRule="auto"/>
+              <w:jc w:val="both"/>
+              <w:rPr>
+                <w:b/>
+                <w:bCs/>
+                <w:sz w:val="16"/>
+                <w:szCs w:val="16"/>
+              </w:rPr>
+            </w:pPr>
+          </w:p>
+        </w:tc>
+        <w:tc>
+          <w:tcPr>
+            <w:tcW w:w="518" w:type="dxa"/>
             <w:gridSpan w:val="2"/>
-          </w:tcPr>
-          <w:p>
-            <w:pPr>
-              <w:spacing w:line="360" w:lineRule="auto"/>
-              <w:jc w:val="both"/>
-              <w:rPr>
-                <w:b/>
-                <w:bCs/>
-                <w:sz w:val="16"/>
-                <w:szCs w:val="16"/>
-              </w:rPr>
-            </w:pPr>
-          </w:p>
-        </w:tc>
-        <w:tc>
-          <w:tcPr>
-            <w:tcW w:w="525" w:type="dxa"/>
-          </w:tcPr>
-          <w:p>
-            <w:pPr>
-              <w:spacing w:line="360" w:lineRule="auto"/>
-              <w:jc w:val="both"/>
-              <w:rPr>
-                <w:b/>
-                <w:bCs/>
-                <w:sz w:val="16"/>
-                <w:szCs w:val="16"/>
-              </w:rPr>
-            </w:pPr>
-          </w:p>
-        </w:tc>
-        <w:tc>
-          <w:tcPr>
-            <w:tcW w:w="525" w:type="dxa"/>
+            <w:shd w:val="clear" w:color="auto" w:fill="FFFFFF" w:themeFill="background1"/>
+          </w:tcPr>
+          <w:p>
+            <w:pPr>
+              <w:spacing w:line="360" w:lineRule="auto"/>
+              <w:jc w:val="both"/>
+              <w:rPr>
+                <w:b/>
+                <w:bCs/>
+                <w:sz w:val="16"/>
+                <w:szCs w:val="16"/>
+              </w:rPr>
+            </w:pPr>
+          </w:p>
+        </w:tc>
+        <w:tc>
+          <w:tcPr>
+            <w:tcW w:w="518" w:type="dxa"/>
+            <w:shd w:val="clear" w:color="auto" w:fill="FFFFFF" w:themeFill="background1"/>
+          </w:tcPr>
+          <w:p>
+            <w:pPr>
+              <w:spacing w:line="360" w:lineRule="auto"/>
+              <w:jc w:val="both"/>
+              <w:rPr>
+                <w:b/>
+                <w:bCs/>
+                <w:sz w:val="16"/>
+                <w:szCs w:val="16"/>
+              </w:rPr>
+            </w:pPr>
+          </w:p>
+        </w:tc>
+        <w:tc>
+          <w:tcPr>
+            <w:tcW w:w="518" w:type="dxa"/>
+            <w:shd w:val="clear" w:color="auto" w:fill="FFFFFF" w:themeFill="background1"/>
           </w:tcPr>
           <w:p>
             <w:pPr>
@@ -11608,326 +12559,341 @@
         </w:trPr>
         <w:tc>
           <w:tcPr>
-            <w:tcW w:w="1351" w:type="dxa"/>
-          </w:tcPr>
-          <w:p>
-            <w:pPr>
-              <w:spacing w:line="360" w:lineRule="auto"/>
-              <w:jc w:val="both"/>
-              <w:rPr>
-                <w:b/>
-                <w:bCs/>
-                <w:sz w:val="16"/>
-                <w:szCs w:val="16"/>
-              </w:rPr>
-            </w:pPr>
-            <w:r>
-              <w:rPr>
-                <w:b/>
-                <w:bCs/>
-                <w:sz w:val="16"/>
-                <w:szCs w:val="16"/>
-              </w:rPr>
-              <w:t xml:space="preserve">Validación + ajustes </w:t>
-            </w:r>
-          </w:p>
-        </w:tc>
-        <w:tc>
-          <w:tcPr>
-            <w:tcW w:w="536" w:type="dxa"/>
-          </w:tcPr>
-          <w:p>
-            <w:pPr>
-              <w:spacing w:line="360" w:lineRule="auto"/>
-              <w:jc w:val="both"/>
-              <w:rPr>
-                <w:b/>
-                <w:bCs/>
-                <w:sz w:val="16"/>
-                <w:szCs w:val="16"/>
-              </w:rPr>
-            </w:pPr>
-          </w:p>
-        </w:tc>
-        <w:tc>
-          <w:tcPr>
-            <w:tcW w:w="522" w:type="dxa"/>
-          </w:tcPr>
-          <w:p>
-            <w:pPr>
-              <w:spacing w:line="360" w:lineRule="auto"/>
-              <w:jc w:val="both"/>
-              <w:rPr>
-                <w:b/>
-                <w:bCs/>
-                <w:sz w:val="16"/>
-                <w:szCs w:val="16"/>
-              </w:rPr>
-            </w:pPr>
-          </w:p>
-        </w:tc>
-        <w:tc>
-          <w:tcPr>
-            <w:tcW w:w="523" w:type="dxa"/>
-          </w:tcPr>
-          <w:p>
-            <w:pPr>
-              <w:spacing w:line="360" w:lineRule="auto"/>
-              <w:jc w:val="both"/>
-              <w:rPr>
-                <w:b/>
-                <w:bCs/>
-                <w:sz w:val="16"/>
-                <w:szCs w:val="16"/>
-              </w:rPr>
-            </w:pPr>
-          </w:p>
-        </w:tc>
-        <w:tc>
-          <w:tcPr>
-            <w:tcW w:w="526" w:type="dxa"/>
-          </w:tcPr>
-          <w:p>
-            <w:pPr>
-              <w:spacing w:line="360" w:lineRule="auto"/>
-              <w:jc w:val="both"/>
-              <w:rPr>
-                <w:b/>
-                <w:bCs/>
-                <w:sz w:val="16"/>
-                <w:szCs w:val="16"/>
-              </w:rPr>
-            </w:pPr>
-          </w:p>
-        </w:tc>
-        <w:tc>
-          <w:tcPr>
-            <w:tcW w:w="523" w:type="dxa"/>
-          </w:tcPr>
-          <w:p>
-            <w:pPr>
-              <w:spacing w:line="360" w:lineRule="auto"/>
-              <w:jc w:val="both"/>
-              <w:rPr>
-                <w:b/>
-                <w:bCs/>
-                <w:sz w:val="16"/>
-                <w:szCs w:val="16"/>
-              </w:rPr>
-            </w:pPr>
-          </w:p>
-        </w:tc>
-        <w:tc>
-          <w:tcPr>
-            <w:tcW w:w="523" w:type="dxa"/>
-          </w:tcPr>
-          <w:p>
-            <w:pPr>
-              <w:spacing w:line="360" w:lineRule="auto"/>
-              <w:jc w:val="both"/>
-              <w:rPr>
-                <w:b/>
-                <w:bCs/>
-                <w:sz w:val="16"/>
-                <w:szCs w:val="16"/>
-              </w:rPr>
-            </w:pPr>
-          </w:p>
-        </w:tc>
-        <w:tc>
-          <w:tcPr>
-            <w:tcW w:w="523" w:type="dxa"/>
-          </w:tcPr>
-          <w:p>
-            <w:pPr>
-              <w:spacing w:line="360" w:lineRule="auto"/>
-              <w:jc w:val="both"/>
-              <w:rPr>
-                <w:b/>
-                <w:bCs/>
-                <w:sz w:val="16"/>
-                <w:szCs w:val="16"/>
-              </w:rPr>
-            </w:pPr>
-          </w:p>
-        </w:tc>
-        <w:tc>
-          <w:tcPr>
-            <w:tcW w:w="523" w:type="dxa"/>
-          </w:tcPr>
-          <w:p>
-            <w:pPr>
-              <w:spacing w:line="360" w:lineRule="auto"/>
-              <w:jc w:val="both"/>
-              <w:rPr>
-                <w:b/>
-                <w:bCs/>
-                <w:sz w:val="16"/>
-                <w:szCs w:val="16"/>
-              </w:rPr>
-            </w:pPr>
-          </w:p>
-        </w:tc>
-        <w:tc>
-          <w:tcPr>
-            <w:tcW w:w="523" w:type="dxa"/>
-          </w:tcPr>
-          <w:p>
-            <w:pPr>
-              <w:spacing w:line="360" w:lineRule="auto"/>
-              <w:jc w:val="both"/>
-              <w:rPr>
-                <w:b/>
-                <w:bCs/>
-                <w:sz w:val="16"/>
-                <w:szCs w:val="16"/>
-              </w:rPr>
-            </w:pPr>
-          </w:p>
-        </w:tc>
-        <w:tc>
-          <w:tcPr>
-            <w:tcW w:w="523" w:type="dxa"/>
-          </w:tcPr>
-          <w:p>
-            <w:pPr>
-              <w:spacing w:line="360" w:lineRule="auto"/>
-              <w:jc w:val="both"/>
-              <w:rPr>
-                <w:b/>
-                <w:bCs/>
-                <w:sz w:val="16"/>
-                <w:szCs w:val="16"/>
-              </w:rPr>
-            </w:pPr>
-          </w:p>
-        </w:tc>
-        <w:tc>
-          <w:tcPr>
-            <w:tcW w:w="523" w:type="dxa"/>
-          </w:tcPr>
-          <w:p>
-            <w:pPr>
-              <w:spacing w:line="360" w:lineRule="auto"/>
-              <w:jc w:val="both"/>
-              <w:rPr>
-                <w:b/>
-                <w:bCs/>
-                <w:sz w:val="16"/>
-                <w:szCs w:val="16"/>
-              </w:rPr>
-            </w:pPr>
-          </w:p>
-        </w:tc>
-        <w:tc>
-          <w:tcPr>
-            <w:tcW w:w="523" w:type="dxa"/>
-          </w:tcPr>
-          <w:p>
-            <w:pPr>
-              <w:spacing w:line="360" w:lineRule="auto"/>
-              <w:jc w:val="both"/>
-              <w:rPr>
-                <w:b/>
-                <w:bCs/>
-                <w:sz w:val="16"/>
-                <w:szCs w:val="16"/>
-              </w:rPr>
-            </w:pPr>
+            <w:tcW w:w="1505" w:type="dxa"/>
+          </w:tcPr>
+          <w:p>
+            <w:pPr>
+              <w:spacing w:line="360" w:lineRule="auto"/>
+              <w:jc w:val="both"/>
+              <w:rPr>
+                <w:b/>
+                <w:bCs/>
+                <w:sz w:val="16"/>
+                <w:szCs w:val="16"/>
+              </w:rPr>
+            </w:pPr>
+            <w:r>
+              <w:rPr>
+                <w:b/>
+                <w:bCs/>
+                <w:sz w:val="16"/>
+                <w:szCs w:val="16"/>
+              </w:rPr>
+              <w:t>Entrenamiento modelo CNN</w:t>
+            </w:r>
           </w:p>
         </w:tc>
         <w:tc>
           <w:tcPr>
             <w:tcW w:w="525" w:type="dxa"/>
-            <w:shd w:val="clear" w:color="auto" w:fill="92D050"/>
-          </w:tcPr>
-          <w:p>
-            <w:pPr>
-              <w:spacing w:line="360" w:lineRule="auto"/>
-              <w:jc w:val="both"/>
-              <w:rPr>
-                <w:b/>
-                <w:bCs/>
-                <w:sz w:val="16"/>
-                <w:szCs w:val="16"/>
-              </w:rPr>
-            </w:pPr>
-          </w:p>
-        </w:tc>
-        <w:tc>
-          <w:tcPr>
-            <w:tcW w:w="525" w:type="dxa"/>
-            <w:shd w:val="clear" w:color="auto" w:fill="92D050"/>
-          </w:tcPr>
-          <w:p>
-            <w:pPr>
-              <w:spacing w:line="360" w:lineRule="auto"/>
-              <w:jc w:val="both"/>
-              <w:rPr>
-                <w:b/>
-                <w:bCs/>
-                <w:sz w:val="16"/>
-                <w:szCs w:val="16"/>
-              </w:rPr>
-            </w:pPr>
-          </w:p>
-        </w:tc>
-        <w:tc>
-          <w:tcPr>
-            <w:tcW w:w="525" w:type="dxa"/>
-            <w:shd w:val="clear" w:color="auto" w:fill="92D050"/>
-          </w:tcPr>
-          <w:p>
-            <w:pPr>
-              <w:spacing w:line="360" w:lineRule="auto"/>
-              <w:jc w:val="both"/>
-              <w:rPr>
-                <w:b/>
-                <w:bCs/>
-                <w:sz w:val="16"/>
-                <w:szCs w:val="16"/>
-              </w:rPr>
-            </w:pPr>
-          </w:p>
-        </w:tc>
-        <w:tc>
-          <w:tcPr>
-            <w:tcW w:w="525" w:type="dxa"/>
+            <w:shd w:val="clear" w:color="auto" w:fill="FFFFFF" w:themeFill="background1"/>
+          </w:tcPr>
+          <w:p>
+            <w:pPr>
+              <w:spacing w:line="360" w:lineRule="auto"/>
+              <w:jc w:val="both"/>
+              <w:rPr>
+                <w:b/>
+                <w:bCs/>
+                <w:sz w:val="16"/>
+                <w:szCs w:val="16"/>
+              </w:rPr>
+            </w:pPr>
+          </w:p>
+        </w:tc>
+        <w:tc>
+          <w:tcPr>
+            <w:tcW w:w="512" w:type="dxa"/>
+            <w:shd w:val="clear" w:color="auto" w:fill="FFFFFF" w:themeFill="background1"/>
+          </w:tcPr>
+          <w:p>
+            <w:pPr>
+              <w:spacing w:line="360" w:lineRule="auto"/>
+              <w:jc w:val="both"/>
+              <w:rPr>
+                <w:b/>
+                <w:bCs/>
+                <w:sz w:val="16"/>
+                <w:szCs w:val="16"/>
+              </w:rPr>
+            </w:pPr>
+          </w:p>
+        </w:tc>
+        <w:tc>
+          <w:tcPr>
+            <w:tcW w:w="513" w:type="dxa"/>
+            <w:shd w:val="clear" w:color="auto" w:fill="FFFFFF" w:themeFill="background1"/>
+          </w:tcPr>
+          <w:p>
+            <w:pPr>
+              <w:spacing w:line="360" w:lineRule="auto"/>
+              <w:jc w:val="both"/>
+              <w:rPr>
+                <w:b/>
+                <w:bCs/>
+                <w:sz w:val="16"/>
+                <w:szCs w:val="16"/>
+              </w:rPr>
+            </w:pPr>
+          </w:p>
+        </w:tc>
+        <w:tc>
+          <w:tcPr>
+            <w:tcW w:w="516" w:type="dxa"/>
+            <w:shd w:val="clear" w:color="auto" w:fill="FFFFFF" w:themeFill="background1"/>
+          </w:tcPr>
+          <w:p>
+            <w:pPr>
+              <w:spacing w:line="360" w:lineRule="auto"/>
+              <w:jc w:val="both"/>
+              <w:rPr>
+                <w:b/>
+                <w:bCs/>
+                <w:sz w:val="16"/>
+                <w:szCs w:val="16"/>
+              </w:rPr>
+            </w:pPr>
+          </w:p>
+        </w:tc>
+        <w:tc>
+          <w:tcPr>
+            <w:tcW w:w="513" w:type="dxa"/>
+            <w:shd w:val="clear" w:color="auto" w:fill="70AD47" w:themeFill="accent6"/>
+          </w:tcPr>
+          <w:p>
+            <w:pPr>
+              <w:spacing w:line="360" w:lineRule="auto"/>
+              <w:jc w:val="both"/>
+              <w:rPr>
+                <w:b/>
+                <w:bCs/>
+                <w:sz w:val="16"/>
+                <w:szCs w:val="16"/>
+              </w:rPr>
+            </w:pPr>
+          </w:p>
+        </w:tc>
+        <w:tc>
+          <w:tcPr>
+            <w:tcW w:w="513" w:type="dxa"/>
+            <w:shd w:val="clear" w:color="auto" w:fill="70AD47" w:themeFill="accent6"/>
+          </w:tcPr>
+          <w:p>
+            <w:pPr>
+              <w:spacing w:line="360" w:lineRule="auto"/>
+              <w:jc w:val="both"/>
+              <w:rPr>
+                <w:b/>
+                <w:bCs/>
+                <w:sz w:val="16"/>
+                <w:szCs w:val="16"/>
+              </w:rPr>
+            </w:pPr>
+          </w:p>
+        </w:tc>
+        <w:tc>
+          <w:tcPr>
+            <w:tcW w:w="513" w:type="dxa"/>
+            <w:shd w:val="clear" w:color="auto" w:fill="70AD47" w:themeFill="accent6"/>
+          </w:tcPr>
+          <w:p>
+            <w:pPr>
+              <w:spacing w:line="360" w:lineRule="auto"/>
+              <w:jc w:val="both"/>
+              <w:rPr>
+                <w:b/>
+                <w:bCs/>
+                <w:sz w:val="16"/>
+                <w:szCs w:val="16"/>
+              </w:rPr>
+            </w:pPr>
+          </w:p>
+        </w:tc>
+        <w:tc>
+          <w:tcPr>
+            <w:tcW w:w="513" w:type="dxa"/>
+            <w:shd w:val="clear" w:color="auto" w:fill="70AD47" w:themeFill="accent6"/>
+          </w:tcPr>
+          <w:p>
+            <w:pPr>
+              <w:spacing w:line="360" w:lineRule="auto"/>
+              <w:jc w:val="both"/>
+              <w:rPr>
+                <w:b/>
+                <w:bCs/>
+                <w:sz w:val="16"/>
+                <w:szCs w:val="16"/>
+              </w:rPr>
+            </w:pPr>
+          </w:p>
+        </w:tc>
+        <w:tc>
+          <w:tcPr>
+            <w:tcW w:w="513" w:type="dxa"/>
+            <w:shd w:val="clear" w:color="auto" w:fill="FFFFFF" w:themeFill="background1"/>
+          </w:tcPr>
+          <w:p>
+            <w:pPr>
+              <w:spacing w:line="360" w:lineRule="auto"/>
+              <w:jc w:val="both"/>
+              <w:rPr>
+                <w:b/>
+                <w:bCs/>
+                <w:sz w:val="16"/>
+                <w:szCs w:val="16"/>
+              </w:rPr>
+            </w:pPr>
+          </w:p>
+        </w:tc>
+        <w:tc>
+          <w:tcPr>
+            <w:tcW w:w="516" w:type="dxa"/>
+            <w:shd w:val="clear" w:color="auto" w:fill="FFFFFF" w:themeFill="background1"/>
+          </w:tcPr>
+          <w:p>
+            <w:pPr>
+              <w:spacing w:line="360" w:lineRule="auto"/>
+              <w:jc w:val="both"/>
+              <w:rPr>
+                <w:b/>
+                <w:bCs/>
+                <w:sz w:val="16"/>
+                <w:szCs w:val="16"/>
+              </w:rPr>
+            </w:pPr>
+          </w:p>
+        </w:tc>
+        <w:tc>
+          <w:tcPr>
+            <w:tcW w:w="516" w:type="dxa"/>
+            <w:shd w:val="clear" w:color="auto" w:fill="FFFFFF" w:themeFill="background1"/>
+          </w:tcPr>
+          <w:p>
+            <w:pPr>
+              <w:spacing w:line="360" w:lineRule="auto"/>
+              <w:jc w:val="both"/>
+              <w:rPr>
+                <w:b/>
+                <w:bCs/>
+                <w:sz w:val="16"/>
+                <w:szCs w:val="16"/>
+              </w:rPr>
+            </w:pPr>
+          </w:p>
+        </w:tc>
+        <w:tc>
+          <w:tcPr>
+            <w:tcW w:w="516" w:type="dxa"/>
+            <w:shd w:val="clear" w:color="auto" w:fill="FFFFFF" w:themeFill="background1"/>
+          </w:tcPr>
+          <w:p>
+            <w:pPr>
+              <w:spacing w:line="360" w:lineRule="auto"/>
+              <w:jc w:val="both"/>
+              <w:rPr>
+                <w:b/>
+                <w:bCs/>
+                <w:sz w:val="16"/>
+                <w:szCs w:val="16"/>
+              </w:rPr>
+            </w:pPr>
+          </w:p>
+        </w:tc>
+        <w:tc>
+          <w:tcPr>
+            <w:tcW w:w="518" w:type="dxa"/>
+            <w:shd w:val="clear" w:color="auto" w:fill="FFFFFF" w:themeFill="background1"/>
+          </w:tcPr>
+          <w:p>
+            <w:pPr>
+              <w:spacing w:line="360" w:lineRule="auto"/>
+              <w:jc w:val="both"/>
+              <w:rPr>
+                <w:b/>
+                <w:bCs/>
+                <w:sz w:val="16"/>
+                <w:szCs w:val="16"/>
+              </w:rPr>
+            </w:pPr>
+          </w:p>
+        </w:tc>
+        <w:tc>
+          <w:tcPr>
+            <w:tcW w:w="518" w:type="dxa"/>
+            <w:shd w:val="clear" w:color="auto" w:fill="FFFFFF" w:themeFill="background1"/>
+          </w:tcPr>
+          <w:p>
+            <w:pPr>
+              <w:spacing w:line="360" w:lineRule="auto"/>
+              <w:jc w:val="both"/>
+              <w:rPr>
+                <w:b/>
+                <w:bCs/>
+                <w:sz w:val="16"/>
+                <w:szCs w:val="16"/>
+              </w:rPr>
+            </w:pPr>
+          </w:p>
+        </w:tc>
+        <w:tc>
+          <w:tcPr>
+            <w:tcW w:w="518" w:type="dxa"/>
+            <w:shd w:val="clear" w:color="auto" w:fill="FFFFFF" w:themeFill="background1"/>
+          </w:tcPr>
+          <w:p>
+            <w:pPr>
+              <w:spacing w:line="360" w:lineRule="auto"/>
+              <w:jc w:val="both"/>
+              <w:rPr>
+                <w:b/>
+                <w:bCs/>
+                <w:sz w:val="16"/>
+                <w:szCs w:val="16"/>
+              </w:rPr>
+            </w:pPr>
+          </w:p>
+        </w:tc>
+        <w:tc>
+          <w:tcPr>
+            <w:tcW w:w="518" w:type="dxa"/>
             <w:gridSpan w:val="2"/>
-          </w:tcPr>
-          <w:p>
-            <w:pPr>
-              <w:spacing w:line="360" w:lineRule="auto"/>
-              <w:jc w:val="both"/>
-              <w:rPr>
-                <w:b/>
-                <w:bCs/>
-                <w:sz w:val="16"/>
-                <w:szCs w:val="16"/>
-              </w:rPr>
-            </w:pPr>
-          </w:p>
-        </w:tc>
-        <w:tc>
-          <w:tcPr>
-            <w:tcW w:w="525" w:type="dxa"/>
-          </w:tcPr>
-          <w:p>
-            <w:pPr>
-              <w:spacing w:line="360" w:lineRule="auto"/>
-              <w:jc w:val="both"/>
-              <w:rPr>
-                <w:b/>
-                <w:bCs/>
-                <w:sz w:val="16"/>
-                <w:szCs w:val="16"/>
-              </w:rPr>
-            </w:pPr>
-          </w:p>
-        </w:tc>
-        <w:tc>
-          <w:tcPr>
-            <w:tcW w:w="525" w:type="dxa"/>
+            <w:shd w:val="clear" w:color="auto" w:fill="FFFFFF" w:themeFill="background1"/>
+          </w:tcPr>
+          <w:p>
+            <w:pPr>
+              <w:spacing w:line="360" w:lineRule="auto"/>
+              <w:jc w:val="both"/>
+              <w:rPr>
+                <w:b/>
+                <w:bCs/>
+                <w:sz w:val="16"/>
+                <w:szCs w:val="16"/>
+              </w:rPr>
+            </w:pPr>
+          </w:p>
+        </w:tc>
+        <w:tc>
+          <w:tcPr>
+            <w:tcW w:w="518" w:type="dxa"/>
+            <w:shd w:val="clear" w:color="auto" w:fill="FFFFFF" w:themeFill="background1"/>
+          </w:tcPr>
+          <w:p>
+            <w:pPr>
+              <w:spacing w:line="360" w:lineRule="auto"/>
+              <w:jc w:val="both"/>
+              <w:rPr>
+                <w:b/>
+                <w:bCs/>
+                <w:sz w:val="16"/>
+                <w:szCs w:val="16"/>
+              </w:rPr>
+            </w:pPr>
+          </w:p>
+        </w:tc>
+        <w:tc>
+          <w:tcPr>
+            <w:tcW w:w="518" w:type="dxa"/>
+            <w:shd w:val="clear" w:color="auto" w:fill="FFFFFF" w:themeFill="background1"/>
           </w:tcPr>
           <w:p>
             <w:pPr>
@@ -11951,326 +12917,1427 @@
         </w:trPr>
         <w:tc>
           <w:tcPr>
-            <w:tcW w:w="1351" w:type="dxa"/>
-          </w:tcPr>
-          <w:p>
-            <w:pPr>
-              <w:spacing w:line="360" w:lineRule="auto"/>
-              <w:jc w:val="both"/>
-              <w:rPr>
-                <w:b/>
-                <w:bCs/>
-                <w:sz w:val="16"/>
-                <w:szCs w:val="16"/>
-              </w:rPr>
-            </w:pPr>
-            <w:r>
-              <w:rPr>
-                <w:b/>
-                <w:bCs/>
-                <w:sz w:val="16"/>
-                <w:szCs w:val="16"/>
-              </w:rPr>
-              <w:t xml:space="preserve">Documentación + entrega final </w:t>
-            </w:r>
-          </w:p>
-        </w:tc>
-        <w:tc>
-          <w:tcPr>
-            <w:tcW w:w="536" w:type="dxa"/>
-          </w:tcPr>
-          <w:p>
-            <w:pPr>
-              <w:spacing w:line="360" w:lineRule="auto"/>
-              <w:jc w:val="both"/>
-              <w:rPr>
-                <w:b/>
-                <w:bCs/>
-                <w:sz w:val="16"/>
-                <w:szCs w:val="16"/>
-              </w:rPr>
-            </w:pPr>
-          </w:p>
-        </w:tc>
-        <w:tc>
-          <w:tcPr>
-            <w:tcW w:w="522" w:type="dxa"/>
-          </w:tcPr>
-          <w:p>
-            <w:pPr>
-              <w:spacing w:line="360" w:lineRule="auto"/>
-              <w:jc w:val="both"/>
-              <w:rPr>
-                <w:b/>
-                <w:bCs/>
-                <w:sz w:val="16"/>
-                <w:szCs w:val="16"/>
-              </w:rPr>
-            </w:pPr>
-          </w:p>
-        </w:tc>
-        <w:tc>
-          <w:tcPr>
-            <w:tcW w:w="523" w:type="dxa"/>
-          </w:tcPr>
-          <w:p>
-            <w:pPr>
-              <w:spacing w:line="360" w:lineRule="auto"/>
-              <w:jc w:val="both"/>
-              <w:rPr>
-                <w:b/>
-                <w:bCs/>
-                <w:sz w:val="16"/>
-                <w:szCs w:val="16"/>
-              </w:rPr>
-            </w:pPr>
-          </w:p>
-        </w:tc>
-        <w:tc>
-          <w:tcPr>
-            <w:tcW w:w="526" w:type="dxa"/>
-          </w:tcPr>
-          <w:p>
-            <w:pPr>
-              <w:spacing w:line="360" w:lineRule="auto"/>
-              <w:jc w:val="both"/>
-              <w:rPr>
-                <w:b/>
-                <w:bCs/>
-                <w:sz w:val="16"/>
-                <w:szCs w:val="16"/>
-              </w:rPr>
-            </w:pPr>
-          </w:p>
-        </w:tc>
-        <w:tc>
-          <w:tcPr>
-            <w:tcW w:w="523" w:type="dxa"/>
-          </w:tcPr>
-          <w:p>
-            <w:pPr>
-              <w:spacing w:line="360" w:lineRule="auto"/>
-              <w:jc w:val="both"/>
-              <w:rPr>
-                <w:b/>
-                <w:bCs/>
-                <w:sz w:val="16"/>
-                <w:szCs w:val="16"/>
-              </w:rPr>
-            </w:pPr>
-          </w:p>
-        </w:tc>
-        <w:tc>
-          <w:tcPr>
-            <w:tcW w:w="523" w:type="dxa"/>
-          </w:tcPr>
-          <w:p>
-            <w:pPr>
-              <w:spacing w:line="360" w:lineRule="auto"/>
-              <w:jc w:val="both"/>
-              <w:rPr>
-                <w:b/>
-                <w:bCs/>
-                <w:sz w:val="16"/>
-                <w:szCs w:val="16"/>
-              </w:rPr>
-            </w:pPr>
-          </w:p>
-        </w:tc>
-        <w:tc>
-          <w:tcPr>
-            <w:tcW w:w="523" w:type="dxa"/>
-          </w:tcPr>
-          <w:p>
-            <w:pPr>
-              <w:spacing w:line="360" w:lineRule="auto"/>
-              <w:jc w:val="both"/>
-              <w:rPr>
-                <w:b/>
-                <w:bCs/>
-                <w:sz w:val="16"/>
-                <w:szCs w:val="16"/>
-              </w:rPr>
-            </w:pPr>
-          </w:p>
-        </w:tc>
-        <w:tc>
-          <w:tcPr>
-            <w:tcW w:w="523" w:type="dxa"/>
-          </w:tcPr>
-          <w:p>
-            <w:pPr>
-              <w:spacing w:line="360" w:lineRule="auto"/>
-              <w:jc w:val="both"/>
-              <w:rPr>
-                <w:b/>
-                <w:bCs/>
-                <w:sz w:val="16"/>
-                <w:szCs w:val="16"/>
-              </w:rPr>
-            </w:pPr>
-          </w:p>
-        </w:tc>
-        <w:tc>
-          <w:tcPr>
-            <w:tcW w:w="523" w:type="dxa"/>
-          </w:tcPr>
-          <w:p>
-            <w:pPr>
-              <w:spacing w:line="360" w:lineRule="auto"/>
-              <w:jc w:val="both"/>
-              <w:rPr>
-                <w:b/>
-                <w:bCs/>
-                <w:sz w:val="16"/>
-                <w:szCs w:val="16"/>
-              </w:rPr>
-            </w:pPr>
-          </w:p>
-        </w:tc>
-        <w:tc>
-          <w:tcPr>
-            <w:tcW w:w="523" w:type="dxa"/>
-          </w:tcPr>
-          <w:p>
-            <w:pPr>
-              <w:spacing w:line="360" w:lineRule="auto"/>
-              <w:jc w:val="both"/>
-              <w:rPr>
-                <w:b/>
-                <w:bCs/>
-                <w:sz w:val="16"/>
-                <w:szCs w:val="16"/>
-              </w:rPr>
-            </w:pPr>
-          </w:p>
-        </w:tc>
-        <w:tc>
-          <w:tcPr>
-            <w:tcW w:w="523" w:type="dxa"/>
-          </w:tcPr>
-          <w:p>
-            <w:pPr>
-              <w:spacing w:line="360" w:lineRule="auto"/>
-              <w:jc w:val="both"/>
-              <w:rPr>
-                <w:b/>
-                <w:bCs/>
-                <w:sz w:val="16"/>
-                <w:szCs w:val="16"/>
-              </w:rPr>
-            </w:pPr>
-          </w:p>
-        </w:tc>
-        <w:tc>
-          <w:tcPr>
-            <w:tcW w:w="523" w:type="dxa"/>
-          </w:tcPr>
-          <w:p>
-            <w:pPr>
-              <w:spacing w:line="360" w:lineRule="auto"/>
-              <w:jc w:val="both"/>
-              <w:rPr>
-                <w:b/>
-                <w:bCs/>
-                <w:sz w:val="16"/>
-                <w:szCs w:val="16"/>
-              </w:rPr>
-            </w:pPr>
+            <w:tcW w:w="1505" w:type="dxa"/>
+          </w:tcPr>
+          <w:p>
+            <w:pPr>
+              <w:spacing w:line="360" w:lineRule="auto"/>
+              <w:jc w:val="both"/>
+              <w:rPr>
+                <w:b/>
+                <w:bCs/>
+                <w:sz w:val="16"/>
+                <w:szCs w:val="16"/>
+              </w:rPr>
+            </w:pPr>
+            <w:r>
+              <w:rPr>
+                <w:b/>
+                <w:bCs/>
+                <w:sz w:val="16"/>
+                <w:szCs w:val="16"/>
+              </w:rPr>
+              <w:t>Desarrollo de interfaz/</w:t>
+            </w:r>
+            <w:proofErr w:type="spellStart"/>
+            <w:r>
+              <w:rPr>
+                <w:b/>
+                <w:bCs/>
+                <w:sz w:val="16"/>
+                <w:szCs w:val="16"/>
+              </w:rPr>
+              <w:t>dashboard</w:t>
+            </w:r>
+            <w:proofErr w:type="spellEnd"/>
           </w:p>
         </w:tc>
         <w:tc>
           <w:tcPr>
             <w:tcW w:w="525" w:type="dxa"/>
-          </w:tcPr>
-          <w:p>
-            <w:pPr>
-              <w:spacing w:line="360" w:lineRule="auto"/>
-              <w:jc w:val="both"/>
-              <w:rPr>
-                <w:b/>
-                <w:bCs/>
-                <w:sz w:val="16"/>
-                <w:szCs w:val="16"/>
-              </w:rPr>
-            </w:pPr>
+            <w:shd w:val="clear" w:color="auto" w:fill="FFFFFF" w:themeFill="background1"/>
+          </w:tcPr>
+          <w:p>
+            <w:pPr>
+              <w:spacing w:line="360" w:lineRule="auto"/>
+              <w:jc w:val="both"/>
+              <w:rPr>
+                <w:b/>
+                <w:bCs/>
+                <w:sz w:val="16"/>
+                <w:szCs w:val="16"/>
+              </w:rPr>
+            </w:pPr>
+          </w:p>
+        </w:tc>
+        <w:tc>
+          <w:tcPr>
+            <w:tcW w:w="512" w:type="dxa"/>
+            <w:shd w:val="clear" w:color="auto" w:fill="FFFFFF" w:themeFill="background1"/>
+          </w:tcPr>
+          <w:p>
+            <w:pPr>
+              <w:spacing w:line="360" w:lineRule="auto"/>
+              <w:jc w:val="both"/>
+              <w:rPr>
+                <w:b/>
+                <w:bCs/>
+                <w:sz w:val="16"/>
+                <w:szCs w:val="16"/>
+              </w:rPr>
+            </w:pPr>
+          </w:p>
+        </w:tc>
+        <w:tc>
+          <w:tcPr>
+            <w:tcW w:w="513" w:type="dxa"/>
+            <w:shd w:val="clear" w:color="auto" w:fill="FFFFFF" w:themeFill="background1"/>
+          </w:tcPr>
+          <w:p>
+            <w:pPr>
+              <w:spacing w:line="360" w:lineRule="auto"/>
+              <w:jc w:val="both"/>
+              <w:rPr>
+                <w:b/>
+                <w:bCs/>
+                <w:sz w:val="16"/>
+                <w:szCs w:val="16"/>
+              </w:rPr>
+            </w:pPr>
+          </w:p>
+        </w:tc>
+        <w:tc>
+          <w:tcPr>
+            <w:tcW w:w="516" w:type="dxa"/>
+            <w:shd w:val="clear" w:color="auto" w:fill="FFFFFF" w:themeFill="background1"/>
+          </w:tcPr>
+          <w:p>
+            <w:pPr>
+              <w:spacing w:line="360" w:lineRule="auto"/>
+              <w:jc w:val="both"/>
+              <w:rPr>
+                <w:b/>
+                <w:bCs/>
+                <w:sz w:val="16"/>
+                <w:szCs w:val="16"/>
+              </w:rPr>
+            </w:pPr>
+          </w:p>
+        </w:tc>
+        <w:tc>
+          <w:tcPr>
+            <w:tcW w:w="513" w:type="dxa"/>
+            <w:shd w:val="clear" w:color="auto" w:fill="FFFFFF" w:themeFill="background1"/>
+          </w:tcPr>
+          <w:p>
+            <w:pPr>
+              <w:spacing w:line="360" w:lineRule="auto"/>
+              <w:jc w:val="both"/>
+              <w:rPr>
+                <w:b/>
+                <w:bCs/>
+                <w:sz w:val="16"/>
+                <w:szCs w:val="16"/>
+              </w:rPr>
+            </w:pPr>
+          </w:p>
+        </w:tc>
+        <w:tc>
+          <w:tcPr>
+            <w:tcW w:w="513" w:type="dxa"/>
+            <w:shd w:val="clear" w:color="auto" w:fill="70AD47" w:themeFill="accent6"/>
+          </w:tcPr>
+          <w:p>
+            <w:pPr>
+              <w:spacing w:line="360" w:lineRule="auto"/>
+              <w:jc w:val="both"/>
+              <w:rPr>
+                <w:b/>
+                <w:bCs/>
+                <w:sz w:val="16"/>
+                <w:szCs w:val="16"/>
+              </w:rPr>
+            </w:pPr>
+          </w:p>
+        </w:tc>
+        <w:tc>
+          <w:tcPr>
+            <w:tcW w:w="513" w:type="dxa"/>
+            <w:shd w:val="clear" w:color="auto" w:fill="70AD47" w:themeFill="accent6"/>
+          </w:tcPr>
+          <w:p>
+            <w:pPr>
+              <w:spacing w:line="360" w:lineRule="auto"/>
+              <w:jc w:val="both"/>
+              <w:rPr>
+                <w:b/>
+                <w:bCs/>
+                <w:sz w:val="16"/>
+                <w:szCs w:val="16"/>
+              </w:rPr>
+            </w:pPr>
+          </w:p>
+        </w:tc>
+        <w:tc>
+          <w:tcPr>
+            <w:tcW w:w="513" w:type="dxa"/>
+            <w:shd w:val="clear" w:color="auto" w:fill="70AD47" w:themeFill="accent6"/>
+          </w:tcPr>
+          <w:p>
+            <w:pPr>
+              <w:spacing w:line="360" w:lineRule="auto"/>
+              <w:jc w:val="both"/>
+              <w:rPr>
+                <w:b/>
+                <w:bCs/>
+                <w:sz w:val="16"/>
+                <w:szCs w:val="16"/>
+              </w:rPr>
+            </w:pPr>
+          </w:p>
+        </w:tc>
+        <w:tc>
+          <w:tcPr>
+            <w:tcW w:w="513" w:type="dxa"/>
+            <w:shd w:val="clear" w:color="auto" w:fill="70AD47" w:themeFill="accent6"/>
+          </w:tcPr>
+          <w:p>
+            <w:pPr>
+              <w:spacing w:line="360" w:lineRule="auto"/>
+              <w:jc w:val="both"/>
+              <w:rPr>
+                <w:b/>
+                <w:bCs/>
+                <w:sz w:val="16"/>
+                <w:szCs w:val="16"/>
+              </w:rPr>
+            </w:pPr>
+          </w:p>
+        </w:tc>
+        <w:tc>
+          <w:tcPr>
+            <w:tcW w:w="516" w:type="dxa"/>
+            <w:shd w:val="clear" w:color="auto" w:fill="FFFFFF" w:themeFill="background1"/>
+          </w:tcPr>
+          <w:p>
+            <w:pPr>
+              <w:spacing w:line="360" w:lineRule="auto"/>
+              <w:jc w:val="both"/>
+              <w:rPr>
+                <w:b/>
+                <w:bCs/>
+                <w:sz w:val="16"/>
+                <w:szCs w:val="16"/>
+              </w:rPr>
+            </w:pPr>
+          </w:p>
+        </w:tc>
+        <w:tc>
+          <w:tcPr>
+            <w:tcW w:w="516" w:type="dxa"/>
+            <w:shd w:val="clear" w:color="auto" w:fill="FFFFFF" w:themeFill="background1"/>
+          </w:tcPr>
+          <w:p>
+            <w:pPr>
+              <w:spacing w:line="360" w:lineRule="auto"/>
+              <w:jc w:val="both"/>
+              <w:rPr>
+                <w:b/>
+                <w:bCs/>
+                <w:sz w:val="16"/>
+                <w:szCs w:val="16"/>
+              </w:rPr>
+            </w:pPr>
+          </w:p>
+        </w:tc>
+        <w:tc>
+          <w:tcPr>
+            <w:tcW w:w="516" w:type="dxa"/>
+            <w:shd w:val="clear" w:color="auto" w:fill="FFFFFF" w:themeFill="background1"/>
+          </w:tcPr>
+          <w:p>
+            <w:pPr>
+              <w:spacing w:line="360" w:lineRule="auto"/>
+              <w:jc w:val="both"/>
+              <w:rPr>
+                <w:b/>
+                <w:bCs/>
+                <w:sz w:val="16"/>
+                <w:szCs w:val="16"/>
+              </w:rPr>
+            </w:pPr>
+          </w:p>
+        </w:tc>
+        <w:tc>
+          <w:tcPr>
+            <w:tcW w:w="518" w:type="dxa"/>
+            <w:shd w:val="clear" w:color="auto" w:fill="FFFFFF" w:themeFill="background1"/>
+          </w:tcPr>
+          <w:p>
+            <w:pPr>
+              <w:spacing w:line="360" w:lineRule="auto"/>
+              <w:jc w:val="both"/>
+              <w:rPr>
+                <w:b/>
+                <w:bCs/>
+                <w:sz w:val="16"/>
+                <w:szCs w:val="16"/>
+              </w:rPr>
+            </w:pPr>
+          </w:p>
+        </w:tc>
+        <w:tc>
+          <w:tcPr>
+            <w:tcW w:w="518" w:type="dxa"/>
+            <w:shd w:val="clear" w:color="auto" w:fill="FFFFFF" w:themeFill="background1"/>
+          </w:tcPr>
+          <w:p>
+            <w:pPr>
+              <w:spacing w:line="360" w:lineRule="auto"/>
+              <w:jc w:val="both"/>
+              <w:rPr>
+                <w:b/>
+                <w:bCs/>
+                <w:sz w:val="16"/>
+                <w:szCs w:val="16"/>
+              </w:rPr>
+            </w:pPr>
+          </w:p>
+        </w:tc>
+        <w:tc>
+          <w:tcPr>
+            <w:tcW w:w="518" w:type="dxa"/>
+            <w:shd w:val="clear" w:color="auto" w:fill="FFFFFF" w:themeFill="background1"/>
+          </w:tcPr>
+          <w:p>
+            <w:pPr>
+              <w:spacing w:line="360" w:lineRule="auto"/>
+              <w:jc w:val="both"/>
+              <w:rPr>
+                <w:b/>
+                <w:bCs/>
+                <w:sz w:val="16"/>
+                <w:szCs w:val="16"/>
+              </w:rPr>
+            </w:pPr>
+          </w:p>
+        </w:tc>
+        <w:tc>
+          <w:tcPr>
+            <w:tcW w:w="518" w:type="dxa"/>
+            <w:gridSpan w:val="2"/>
+            <w:shd w:val="clear" w:color="auto" w:fill="FFFFFF" w:themeFill="background1"/>
+          </w:tcPr>
+          <w:p>
+            <w:pPr>
+              <w:spacing w:line="360" w:lineRule="auto"/>
+              <w:jc w:val="both"/>
+              <w:rPr>
+                <w:b/>
+                <w:bCs/>
+                <w:sz w:val="16"/>
+                <w:szCs w:val="16"/>
+              </w:rPr>
+            </w:pPr>
+          </w:p>
+        </w:tc>
+        <w:tc>
+          <w:tcPr>
+            <w:tcW w:w="518" w:type="dxa"/>
+            <w:shd w:val="clear" w:color="auto" w:fill="FFFFFF" w:themeFill="background1"/>
+          </w:tcPr>
+          <w:p>
+            <w:pPr>
+              <w:spacing w:line="360" w:lineRule="auto"/>
+              <w:jc w:val="both"/>
+              <w:rPr>
+                <w:b/>
+                <w:bCs/>
+                <w:sz w:val="16"/>
+                <w:szCs w:val="16"/>
+              </w:rPr>
+            </w:pPr>
+          </w:p>
+        </w:tc>
+        <w:tc>
+          <w:tcPr>
+            <w:tcW w:w="518" w:type="dxa"/>
+            <w:shd w:val="clear" w:color="auto" w:fill="FFFFFF" w:themeFill="background1"/>
+          </w:tcPr>
+          <w:p>
+            <w:pPr>
+              <w:spacing w:line="360" w:lineRule="auto"/>
+              <w:jc w:val="both"/>
+              <w:rPr>
+                <w:b/>
+                <w:bCs/>
+                <w:sz w:val="16"/>
+                <w:szCs w:val="16"/>
+              </w:rPr>
+            </w:pPr>
+          </w:p>
+        </w:tc>
+      </w:tr>
+      <w:tr>
+        <w:trPr>
+          <w:gridAfter w:val="1"/>
+          <w:wAfter w:w="10" w:type="dxa"/>
+          <w:trHeight w:val="300"/>
+        </w:trPr>
+        <w:tc>
+          <w:tcPr>
+            <w:tcW w:w="1505" w:type="dxa"/>
+          </w:tcPr>
+          <w:p>
+            <w:pPr>
+              <w:spacing w:line="360" w:lineRule="auto"/>
+              <w:jc w:val="both"/>
+              <w:rPr>
+                <w:b/>
+                <w:bCs/>
+                <w:sz w:val="16"/>
+                <w:szCs w:val="16"/>
+              </w:rPr>
+            </w:pPr>
+            <w:r>
+              <w:rPr>
+                <w:b/>
+                <w:bCs/>
+                <w:sz w:val="16"/>
+                <w:szCs w:val="16"/>
+              </w:rPr>
+              <w:t>Integración IA con software</w:t>
+            </w:r>
           </w:p>
         </w:tc>
         <w:tc>
           <w:tcPr>
             <w:tcW w:w="525" w:type="dxa"/>
-          </w:tcPr>
-          <w:p>
-            <w:pPr>
-              <w:spacing w:line="360" w:lineRule="auto"/>
-              <w:jc w:val="both"/>
-              <w:rPr>
-                <w:b/>
-                <w:bCs/>
-                <w:sz w:val="16"/>
-                <w:szCs w:val="16"/>
-              </w:rPr>
-            </w:pPr>
+            <w:shd w:val="clear" w:color="auto" w:fill="FFFFFF" w:themeFill="background1"/>
+          </w:tcPr>
+          <w:p>
+            <w:pPr>
+              <w:spacing w:line="360" w:lineRule="auto"/>
+              <w:jc w:val="both"/>
+              <w:rPr>
+                <w:b/>
+                <w:bCs/>
+                <w:sz w:val="16"/>
+                <w:szCs w:val="16"/>
+              </w:rPr>
+            </w:pPr>
+          </w:p>
+        </w:tc>
+        <w:tc>
+          <w:tcPr>
+            <w:tcW w:w="512" w:type="dxa"/>
+            <w:shd w:val="clear" w:color="auto" w:fill="FFFFFF" w:themeFill="background1"/>
+          </w:tcPr>
+          <w:p>
+            <w:pPr>
+              <w:spacing w:line="360" w:lineRule="auto"/>
+              <w:jc w:val="both"/>
+              <w:rPr>
+                <w:b/>
+                <w:bCs/>
+                <w:sz w:val="16"/>
+                <w:szCs w:val="16"/>
+              </w:rPr>
+            </w:pPr>
+          </w:p>
+        </w:tc>
+        <w:tc>
+          <w:tcPr>
+            <w:tcW w:w="513" w:type="dxa"/>
+            <w:shd w:val="clear" w:color="auto" w:fill="FFFFFF" w:themeFill="background1"/>
+          </w:tcPr>
+          <w:p>
+            <w:pPr>
+              <w:spacing w:line="360" w:lineRule="auto"/>
+              <w:jc w:val="both"/>
+              <w:rPr>
+                <w:b/>
+                <w:bCs/>
+                <w:sz w:val="16"/>
+                <w:szCs w:val="16"/>
+              </w:rPr>
+            </w:pPr>
+          </w:p>
+        </w:tc>
+        <w:tc>
+          <w:tcPr>
+            <w:tcW w:w="516" w:type="dxa"/>
+            <w:shd w:val="clear" w:color="auto" w:fill="FFFFFF" w:themeFill="background1"/>
+          </w:tcPr>
+          <w:p>
+            <w:pPr>
+              <w:spacing w:line="360" w:lineRule="auto"/>
+              <w:jc w:val="both"/>
+              <w:rPr>
+                <w:b/>
+                <w:bCs/>
+                <w:sz w:val="16"/>
+                <w:szCs w:val="16"/>
+              </w:rPr>
+            </w:pPr>
+          </w:p>
+        </w:tc>
+        <w:tc>
+          <w:tcPr>
+            <w:tcW w:w="513" w:type="dxa"/>
+            <w:shd w:val="clear" w:color="auto" w:fill="FFFFFF" w:themeFill="background1"/>
+          </w:tcPr>
+          <w:p>
+            <w:pPr>
+              <w:spacing w:line="360" w:lineRule="auto"/>
+              <w:jc w:val="both"/>
+              <w:rPr>
+                <w:b/>
+                <w:bCs/>
+                <w:sz w:val="16"/>
+                <w:szCs w:val="16"/>
+              </w:rPr>
+            </w:pPr>
+          </w:p>
+        </w:tc>
+        <w:tc>
+          <w:tcPr>
+            <w:tcW w:w="513" w:type="dxa"/>
+            <w:shd w:val="clear" w:color="auto" w:fill="FFFFFF" w:themeFill="background1"/>
+          </w:tcPr>
+          <w:p>
+            <w:pPr>
+              <w:spacing w:line="360" w:lineRule="auto"/>
+              <w:jc w:val="both"/>
+              <w:rPr>
+                <w:b/>
+                <w:bCs/>
+                <w:sz w:val="16"/>
+                <w:szCs w:val="16"/>
+              </w:rPr>
+            </w:pPr>
+          </w:p>
+        </w:tc>
+        <w:tc>
+          <w:tcPr>
+            <w:tcW w:w="513" w:type="dxa"/>
+            <w:shd w:val="clear" w:color="auto" w:fill="FFFFFF" w:themeFill="background1"/>
+          </w:tcPr>
+          <w:p>
+            <w:pPr>
+              <w:spacing w:line="360" w:lineRule="auto"/>
+              <w:jc w:val="both"/>
+              <w:rPr>
+                <w:b/>
+                <w:bCs/>
+                <w:sz w:val="16"/>
+                <w:szCs w:val="16"/>
+              </w:rPr>
+            </w:pPr>
+          </w:p>
+        </w:tc>
+        <w:tc>
+          <w:tcPr>
+            <w:tcW w:w="513" w:type="dxa"/>
+            <w:shd w:val="clear" w:color="auto" w:fill="70AD47" w:themeFill="accent6"/>
+          </w:tcPr>
+          <w:p>
+            <w:pPr>
+              <w:spacing w:line="360" w:lineRule="auto"/>
+              <w:jc w:val="both"/>
+              <w:rPr>
+                <w:b/>
+                <w:bCs/>
+                <w:sz w:val="16"/>
+                <w:szCs w:val="16"/>
+              </w:rPr>
+            </w:pPr>
+          </w:p>
+        </w:tc>
+        <w:tc>
+          <w:tcPr>
+            <w:tcW w:w="513" w:type="dxa"/>
+            <w:shd w:val="clear" w:color="auto" w:fill="70AD47" w:themeFill="accent6"/>
+          </w:tcPr>
+          <w:p>
+            <w:pPr>
+              <w:spacing w:line="360" w:lineRule="auto"/>
+              <w:jc w:val="both"/>
+              <w:rPr>
+                <w:b/>
+                <w:bCs/>
+                <w:sz w:val="16"/>
+                <w:szCs w:val="16"/>
+              </w:rPr>
+            </w:pPr>
+          </w:p>
+        </w:tc>
+        <w:tc>
+          <w:tcPr>
+            <w:tcW w:w="516" w:type="dxa"/>
+            <w:shd w:val="clear" w:color="auto" w:fill="70AD47" w:themeFill="accent6"/>
+          </w:tcPr>
+          <w:p>
+            <w:pPr>
+              <w:spacing w:line="360" w:lineRule="auto"/>
+              <w:jc w:val="both"/>
+              <w:rPr>
+                <w:b/>
+                <w:bCs/>
+                <w:sz w:val="16"/>
+                <w:szCs w:val="16"/>
+              </w:rPr>
+            </w:pPr>
+          </w:p>
+        </w:tc>
+        <w:tc>
+          <w:tcPr>
+            <w:tcW w:w="516" w:type="dxa"/>
+            <w:shd w:val="clear" w:color="auto" w:fill="FFFFFF" w:themeFill="background1"/>
+          </w:tcPr>
+          <w:p>
+            <w:pPr>
+              <w:spacing w:line="360" w:lineRule="auto"/>
+              <w:jc w:val="both"/>
+              <w:rPr>
+                <w:b/>
+                <w:bCs/>
+                <w:sz w:val="16"/>
+                <w:szCs w:val="16"/>
+              </w:rPr>
+            </w:pPr>
+          </w:p>
+        </w:tc>
+        <w:tc>
+          <w:tcPr>
+            <w:tcW w:w="516" w:type="dxa"/>
+            <w:shd w:val="clear" w:color="auto" w:fill="FFFFFF" w:themeFill="background1"/>
+          </w:tcPr>
+          <w:p>
+            <w:pPr>
+              <w:spacing w:line="360" w:lineRule="auto"/>
+              <w:jc w:val="both"/>
+              <w:rPr>
+                <w:b/>
+                <w:bCs/>
+                <w:sz w:val="16"/>
+                <w:szCs w:val="16"/>
+              </w:rPr>
+            </w:pPr>
+          </w:p>
+        </w:tc>
+        <w:tc>
+          <w:tcPr>
+            <w:tcW w:w="518" w:type="dxa"/>
+            <w:shd w:val="clear" w:color="auto" w:fill="FFFFFF" w:themeFill="background1"/>
+          </w:tcPr>
+          <w:p>
+            <w:pPr>
+              <w:spacing w:line="360" w:lineRule="auto"/>
+              <w:jc w:val="both"/>
+              <w:rPr>
+                <w:b/>
+                <w:bCs/>
+                <w:sz w:val="16"/>
+                <w:szCs w:val="16"/>
+              </w:rPr>
+            </w:pPr>
+          </w:p>
+        </w:tc>
+        <w:tc>
+          <w:tcPr>
+            <w:tcW w:w="518" w:type="dxa"/>
+            <w:shd w:val="clear" w:color="auto" w:fill="FFFFFF" w:themeFill="background1"/>
+          </w:tcPr>
+          <w:p>
+            <w:pPr>
+              <w:spacing w:line="360" w:lineRule="auto"/>
+              <w:jc w:val="both"/>
+              <w:rPr>
+                <w:b/>
+                <w:bCs/>
+                <w:sz w:val="16"/>
+                <w:szCs w:val="16"/>
+              </w:rPr>
+            </w:pPr>
+          </w:p>
+        </w:tc>
+        <w:tc>
+          <w:tcPr>
+            <w:tcW w:w="518" w:type="dxa"/>
+            <w:shd w:val="clear" w:color="auto" w:fill="FFFFFF" w:themeFill="background1"/>
+          </w:tcPr>
+          <w:p>
+            <w:pPr>
+              <w:spacing w:line="360" w:lineRule="auto"/>
+              <w:jc w:val="both"/>
+              <w:rPr>
+                <w:b/>
+                <w:bCs/>
+                <w:sz w:val="16"/>
+                <w:szCs w:val="16"/>
+              </w:rPr>
+            </w:pPr>
+          </w:p>
+        </w:tc>
+        <w:tc>
+          <w:tcPr>
+            <w:tcW w:w="518" w:type="dxa"/>
+            <w:gridSpan w:val="2"/>
+            <w:shd w:val="clear" w:color="auto" w:fill="FFFFFF" w:themeFill="background1"/>
+          </w:tcPr>
+          <w:p>
+            <w:pPr>
+              <w:spacing w:line="360" w:lineRule="auto"/>
+              <w:jc w:val="both"/>
+              <w:rPr>
+                <w:b/>
+                <w:bCs/>
+                <w:sz w:val="16"/>
+                <w:szCs w:val="16"/>
+              </w:rPr>
+            </w:pPr>
+          </w:p>
+        </w:tc>
+        <w:tc>
+          <w:tcPr>
+            <w:tcW w:w="518" w:type="dxa"/>
+            <w:shd w:val="clear" w:color="auto" w:fill="FFFFFF" w:themeFill="background1"/>
+          </w:tcPr>
+          <w:p>
+            <w:pPr>
+              <w:spacing w:line="360" w:lineRule="auto"/>
+              <w:jc w:val="both"/>
+              <w:rPr>
+                <w:b/>
+                <w:bCs/>
+                <w:sz w:val="16"/>
+                <w:szCs w:val="16"/>
+              </w:rPr>
+            </w:pPr>
+          </w:p>
+        </w:tc>
+        <w:tc>
+          <w:tcPr>
+            <w:tcW w:w="518" w:type="dxa"/>
+            <w:shd w:val="clear" w:color="auto" w:fill="FFFFFF" w:themeFill="background1"/>
+          </w:tcPr>
+          <w:p>
+            <w:pPr>
+              <w:spacing w:line="360" w:lineRule="auto"/>
+              <w:jc w:val="both"/>
+              <w:rPr>
+                <w:b/>
+                <w:bCs/>
+                <w:sz w:val="16"/>
+                <w:szCs w:val="16"/>
+              </w:rPr>
+            </w:pPr>
+          </w:p>
+        </w:tc>
+      </w:tr>
+      <w:tr>
+        <w:trPr>
+          <w:gridAfter w:val="1"/>
+          <w:wAfter w:w="10" w:type="dxa"/>
+          <w:trHeight w:val="300"/>
+        </w:trPr>
+        <w:tc>
+          <w:tcPr>
+            <w:tcW w:w="1505" w:type="dxa"/>
+          </w:tcPr>
+          <w:p>
+            <w:pPr>
+              <w:spacing w:line="360" w:lineRule="auto"/>
+              <w:jc w:val="both"/>
+              <w:rPr>
+                <w:b/>
+                <w:bCs/>
+                <w:sz w:val="16"/>
+                <w:szCs w:val="16"/>
+              </w:rPr>
+            </w:pPr>
+            <w:r>
+              <w:rPr>
+                <w:b/>
+                <w:bCs/>
+                <w:sz w:val="16"/>
+                <w:szCs w:val="16"/>
+              </w:rPr>
+              <w:t>Validación y pruebas</w:t>
+            </w:r>
           </w:p>
         </w:tc>
         <w:tc>
           <w:tcPr>
             <w:tcW w:w="525" w:type="dxa"/>
-          </w:tcPr>
-          <w:p>
-            <w:pPr>
-              <w:spacing w:line="360" w:lineRule="auto"/>
-              <w:jc w:val="both"/>
-              <w:rPr>
-                <w:b/>
-                <w:bCs/>
-                <w:sz w:val="16"/>
-                <w:szCs w:val="16"/>
-              </w:rPr>
-            </w:pPr>
+            <w:shd w:val="clear" w:color="auto" w:fill="FFFFFF" w:themeFill="background1"/>
+          </w:tcPr>
+          <w:p>
+            <w:pPr>
+              <w:spacing w:line="360" w:lineRule="auto"/>
+              <w:jc w:val="both"/>
+              <w:rPr>
+                <w:b/>
+                <w:bCs/>
+                <w:sz w:val="16"/>
+                <w:szCs w:val="16"/>
+              </w:rPr>
+            </w:pPr>
+          </w:p>
+        </w:tc>
+        <w:tc>
+          <w:tcPr>
+            <w:tcW w:w="512" w:type="dxa"/>
+            <w:shd w:val="clear" w:color="auto" w:fill="FFFFFF" w:themeFill="background1"/>
+          </w:tcPr>
+          <w:p>
+            <w:pPr>
+              <w:spacing w:line="360" w:lineRule="auto"/>
+              <w:jc w:val="both"/>
+              <w:rPr>
+                <w:b/>
+                <w:bCs/>
+                <w:sz w:val="16"/>
+                <w:szCs w:val="16"/>
+              </w:rPr>
+            </w:pPr>
+          </w:p>
+        </w:tc>
+        <w:tc>
+          <w:tcPr>
+            <w:tcW w:w="513" w:type="dxa"/>
+            <w:shd w:val="clear" w:color="auto" w:fill="FFFFFF" w:themeFill="background1"/>
+          </w:tcPr>
+          <w:p>
+            <w:pPr>
+              <w:spacing w:line="360" w:lineRule="auto"/>
+              <w:jc w:val="both"/>
+              <w:rPr>
+                <w:b/>
+                <w:bCs/>
+                <w:sz w:val="16"/>
+                <w:szCs w:val="16"/>
+              </w:rPr>
+            </w:pPr>
+          </w:p>
+        </w:tc>
+        <w:tc>
+          <w:tcPr>
+            <w:tcW w:w="516" w:type="dxa"/>
+            <w:shd w:val="clear" w:color="auto" w:fill="FFFFFF" w:themeFill="background1"/>
+          </w:tcPr>
+          <w:p>
+            <w:pPr>
+              <w:spacing w:line="360" w:lineRule="auto"/>
+              <w:jc w:val="both"/>
+              <w:rPr>
+                <w:b/>
+                <w:bCs/>
+                <w:sz w:val="16"/>
+                <w:szCs w:val="16"/>
+              </w:rPr>
+            </w:pPr>
+          </w:p>
+        </w:tc>
+        <w:tc>
+          <w:tcPr>
+            <w:tcW w:w="513" w:type="dxa"/>
+            <w:shd w:val="clear" w:color="auto" w:fill="FFFFFF" w:themeFill="background1"/>
+          </w:tcPr>
+          <w:p>
+            <w:pPr>
+              <w:spacing w:line="360" w:lineRule="auto"/>
+              <w:jc w:val="both"/>
+              <w:rPr>
+                <w:b/>
+                <w:bCs/>
+                <w:sz w:val="16"/>
+                <w:szCs w:val="16"/>
+              </w:rPr>
+            </w:pPr>
+          </w:p>
+        </w:tc>
+        <w:tc>
+          <w:tcPr>
+            <w:tcW w:w="513" w:type="dxa"/>
+            <w:shd w:val="clear" w:color="auto" w:fill="FFFFFF" w:themeFill="background1"/>
+          </w:tcPr>
+          <w:p>
+            <w:pPr>
+              <w:spacing w:line="360" w:lineRule="auto"/>
+              <w:jc w:val="both"/>
+              <w:rPr>
+                <w:b/>
+                <w:bCs/>
+                <w:sz w:val="16"/>
+                <w:szCs w:val="16"/>
+              </w:rPr>
+            </w:pPr>
+          </w:p>
+        </w:tc>
+        <w:tc>
+          <w:tcPr>
+            <w:tcW w:w="513" w:type="dxa"/>
+            <w:shd w:val="clear" w:color="auto" w:fill="FFFFFF" w:themeFill="background1"/>
+          </w:tcPr>
+          <w:p>
+            <w:pPr>
+              <w:spacing w:line="360" w:lineRule="auto"/>
+              <w:jc w:val="both"/>
+              <w:rPr>
+                <w:b/>
+                <w:bCs/>
+                <w:sz w:val="16"/>
+                <w:szCs w:val="16"/>
+              </w:rPr>
+            </w:pPr>
+          </w:p>
+        </w:tc>
+        <w:tc>
+          <w:tcPr>
+            <w:tcW w:w="513" w:type="dxa"/>
+            <w:shd w:val="clear" w:color="auto" w:fill="FFFFFF" w:themeFill="background1"/>
+          </w:tcPr>
+          <w:p>
+            <w:pPr>
+              <w:spacing w:line="360" w:lineRule="auto"/>
+              <w:jc w:val="both"/>
+              <w:rPr>
+                <w:b/>
+                <w:bCs/>
+                <w:sz w:val="16"/>
+                <w:szCs w:val="16"/>
+              </w:rPr>
+            </w:pPr>
+          </w:p>
+        </w:tc>
+        <w:tc>
+          <w:tcPr>
+            <w:tcW w:w="513" w:type="dxa"/>
+            <w:shd w:val="clear" w:color="auto" w:fill="FFFFFF" w:themeFill="background1"/>
+          </w:tcPr>
+          <w:p>
+            <w:pPr>
+              <w:spacing w:line="360" w:lineRule="auto"/>
+              <w:jc w:val="both"/>
+              <w:rPr>
+                <w:b/>
+                <w:bCs/>
+                <w:sz w:val="16"/>
+                <w:szCs w:val="16"/>
+              </w:rPr>
+            </w:pPr>
+          </w:p>
+        </w:tc>
+        <w:tc>
+          <w:tcPr>
+            <w:tcW w:w="516" w:type="dxa"/>
+            <w:shd w:val="clear" w:color="auto" w:fill="70AD47" w:themeFill="accent6"/>
+          </w:tcPr>
+          <w:p>
+            <w:pPr>
+              <w:spacing w:line="360" w:lineRule="auto"/>
+              <w:jc w:val="both"/>
+              <w:rPr>
+                <w:b/>
+                <w:bCs/>
+                <w:sz w:val="16"/>
+                <w:szCs w:val="16"/>
+              </w:rPr>
+            </w:pPr>
+          </w:p>
+        </w:tc>
+        <w:tc>
+          <w:tcPr>
+            <w:tcW w:w="516" w:type="dxa"/>
+            <w:shd w:val="clear" w:color="auto" w:fill="70AD47" w:themeFill="accent6"/>
+          </w:tcPr>
+          <w:p>
+            <w:pPr>
+              <w:spacing w:line="360" w:lineRule="auto"/>
+              <w:jc w:val="both"/>
+              <w:rPr>
+                <w:b/>
+                <w:bCs/>
+                <w:sz w:val="16"/>
+                <w:szCs w:val="16"/>
+              </w:rPr>
+            </w:pPr>
+          </w:p>
+        </w:tc>
+        <w:tc>
+          <w:tcPr>
+            <w:tcW w:w="516" w:type="dxa"/>
+            <w:shd w:val="clear" w:color="auto" w:fill="70AD47" w:themeFill="accent6"/>
+          </w:tcPr>
+          <w:p>
+            <w:pPr>
+              <w:spacing w:line="360" w:lineRule="auto"/>
+              <w:jc w:val="both"/>
+              <w:rPr>
+                <w:b/>
+                <w:bCs/>
+                <w:sz w:val="16"/>
+                <w:szCs w:val="16"/>
+              </w:rPr>
+            </w:pPr>
+          </w:p>
+        </w:tc>
+        <w:tc>
+          <w:tcPr>
+            <w:tcW w:w="518" w:type="dxa"/>
+            <w:shd w:val="clear" w:color="auto" w:fill="FFFFFF" w:themeFill="background1"/>
+          </w:tcPr>
+          <w:p>
+            <w:pPr>
+              <w:spacing w:line="360" w:lineRule="auto"/>
+              <w:jc w:val="both"/>
+              <w:rPr>
+                <w:b/>
+                <w:bCs/>
+                <w:sz w:val="16"/>
+                <w:szCs w:val="16"/>
+              </w:rPr>
+            </w:pPr>
+          </w:p>
+        </w:tc>
+        <w:tc>
+          <w:tcPr>
+            <w:tcW w:w="518" w:type="dxa"/>
+            <w:shd w:val="clear" w:color="auto" w:fill="FFFFFF" w:themeFill="background1"/>
+          </w:tcPr>
+          <w:p>
+            <w:pPr>
+              <w:spacing w:line="360" w:lineRule="auto"/>
+              <w:jc w:val="both"/>
+              <w:rPr>
+                <w:b/>
+                <w:bCs/>
+                <w:sz w:val="16"/>
+                <w:szCs w:val="16"/>
+              </w:rPr>
+            </w:pPr>
+          </w:p>
+        </w:tc>
+        <w:tc>
+          <w:tcPr>
+            <w:tcW w:w="518" w:type="dxa"/>
+            <w:shd w:val="clear" w:color="auto" w:fill="FFFFFF" w:themeFill="background1"/>
+          </w:tcPr>
+          <w:p>
+            <w:pPr>
+              <w:spacing w:line="360" w:lineRule="auto"/>
+              <w:jc w:val="both"/>
+              <w:rPr>
+                <w:b/>
+                <w:bCs/>
+                <w:sz w:val="16"/>
+                <w:szCs w:val="16"/>
+              </w:rPr>
+            </w:pPr>
+          </w:p>
+        </w:tc>
+        <w:tc>
+          <w:tcPr>
+            <w:tcW w:w="518" w:type="dxa"/>
+            <w:gridSpan w:val="2"/>
+            <w:shd w:val="clear" w:color="auto" w:fill="FFFFFF" w:themeFill="background1"/>
+          </w:tcPr>
+          <w:p>
+            <w:pPr>
+              <w:spacing w:line="360" w:lineRule="auto"/>
+              <w:jc w:val="both"/>
+              <w:rPr>
+                <w:b/>
+                <w:bCs/>
+                <w:sz w:val="16"/>
+                <w:szCs w:val="16"/>
+              </w:rPr>
+            </w:pPr>
+          </w:p>
+        </w:tc>
+        <w:tc>
+          <w:tcPr>
+            <w:tcW w:w="518" w:type="dxa"/>
+            <w:shd w:val="clear" w:color="auto" w:fill="FFFFFF" w:themeFill="background1"/>
+          </w:tcPr>
+          <w:p>
+            <w:pPr>
+              <w:spacing w:line="360" w:lineRule="auto"/>
+              <w:jc w:val="both"/>
+              <w:rPr>
+                <w:b/>
+                <w:bCs/>
+                <w:sz w:val="16"/>
+                <w:szCs w:val="16"/>
+              </w:rPr>
+            </w:pPr>
+          </w:p>
+        </w:tc>
+        <w:tc>
+          <w:tcPr>
+            <w:tcW w:w="518" w:type="dxa"/>
+            <w:shd w:val="clear" w:color="auto" w:fill="FFFFFF" w:themeFill="background1"/>
+          </w:tcPr>
+          <w:p>
+            <w:pPr>
+              <w:spacing w:line="360" w:lineRule="auto"/>
+              <w:jc w:val="both"/>
+              <w:rPr>
+                <w:b/>
+                <w:bCs/>
+                <w:sz w:val="16"/>
+                <w:szCs w:val="16"/>
+              </w:rPr>
+            </w:pPr>
+          </w:p>
+        </w:tc>
+      </w:tr>
+      <w:tr>
+        <w:trPr>
+          <w:gridAfter w:val="1"/>
+          <w:wAfter w:w="10" w:type="dxa"/>
+          <w:trHeight w:val="300"/>
+        </w:trPr>
+        <w:tc>
+          <w:tcPr>
+            <w:tcW w:w="1505" w:type="dxa"/>
+          </w:tcPr>
+          <w:p>
+            <w:pPr>
+              <w:spacing w:line="360" w:lineRule="auto"/>
+              <w:jc w:val="both"/>
+              <w:rPr>
+                <w:b/>
+                <w:bCs/>
+                <w:sz w:val="16"/>
+                <w:szCs w:val="16"/>
+              </w:rPr>
+            </w:pPr>
+            <w:r>
+              <w:rPr>
+                <w:b/>
+                <w:bCs/>
+                <w:sz w:val="16"/>
+                <w:szCs w:val="16"/>
+              </w:rPr>
+              <w:lastRenderedPageBreak/>
+              <w:t>Entrega final y documentación</w:t>
+            </w:r>
           </w:p>
         </w:tc>
         <w:tc>
           <w:tcPr>
             <w:tcW w:w="525" w:type="dxa"/>
+            <w:shd w:val="clear" w:color="auto" w:fill="FFFFFF" w:themeFill="background1"/>
+          </w:tcPr>
+          <w:p>
+            <w:pPr>
+              <w:spacing w:line="360" w:lineRule="auto"/>
+              <w:jc w:val="both"/>
+              <w:rPr>
+                <w:b/>
+                <w:bCs/>
+                <w:sz w:val="16"/>
+                <w:szCs w:val="16"/>
+              </w:rPr>
+            </w:pPr>
+          </w:p>
+        </w:tc>
+        <w:tc>
+          <w:tcPr>
+            <w:tcW w:w="512" w:type="dxa"/>
+            <w:shd w:val="clear" w:color="auto" w:fill="FFFFFF" w:themeFill="background1"/>
+          </w:tcPr>
+          <w:p>
+            <w:pPr>
+              <w:spacing w:line="360" w:lineRule="auto"/>
+              <w:jc w:val="both"/>
+              <w:rPr>
+                <w:b/>
+                <w:bCs/>
+                <w:sz w:val="16"/>
+                <w:szCs w:val="16"/>
+              </w:rPr>
+            </w:pPr>
+          </w:p>
+        </w:tc>
+        <w:tc>
+          <w:tcPr>
+            <w:tcW w:w="513" w:type="dxa"/>
+            <w:shd w:val="clear" w:color="auto" w:fill="FFFFFF" w:themeFill="background1"/>
+          </w:tcPr>
+          <w:p>
+            <w:pPr>
+              <w:spacing w:line="360" w:lineRule="auto"/>
+              <w:jc w:val="both"/>
+              <w:rPr>
+                <w:b/>
+                <w:bCs/>
+                <w:sz w:val="16"/>
+                <w:szCs w:val="16"/>
+              </w:rPr>
+            </w:pPr>
+          </w:p>
+        </w:tc>
+        <w:tc>
+          <w:tcPr>
+            <w:tcW w:w="516" w:type="dxa"/>
+            <w:shd w:val="clear" w:color="auto" w:fill="FFFFFF" w:themeFill="background1"/>
+          </w:tcPr>
+          <w:p>
+            <w:pPr>
+              <w:spacing w:line="360" w:lineRule="auto"/>
+              <w:jc w:val="both"/>
+              <w:rPr>
+                <w:b/>
+                <w:bCs/>
+                <w:sz w:val="16"/>
+                <w:szCs w:val="16"/>
+              </w:rPr>
+            </w:pPr>
+          </w:p>
+        </w:tc>
+        <w:tc>
+          <w:tcPr>
+            <w:tcW w:w="513" w:type="dxa"/>
+            <w:shd w:val="clear" w:color="auto" w:fill="FFFFFF" w:themeFill="background1"/>
+          </w:tcPr>
+          <w:p>
+            <w:pPr>
+              <w:spacing w:line="360" w:lineRule="auto"/>
+              <w:jc w:val="both"/>
+              <w:rPr>
+                <w:b/>
+                <w:bCs/>
+                <w:sz w:val="16"/>
+                <w:szCs w:val="16"/>
+              </w:rPr>
+            </w:pPr>
+          </w:p>
+        </w:tc>
+        <w:tc>
+          <w:tcPr>
+            <w:tcW w:w="513" w:type="dxa"/>
+            <w:shd w:val="clear" w:color="auto" w:fill="FFFFFF" w:themeFill="background1"/>
+          </w:tcPr>
+          <w:p>
+            <w:pPr>
+              <w:spacing w:line="360" w:lineRule="auto"/>
+              <w:jc w:val="both"/>
+              <w:rPr>
+                <w:b/>
+                <w:bCs/>
+                <w:sz w:val="16"/>
+                <w:szCs w:val="16"/>
+              </w:rPr>
+            </w:pPr>
+          </w:p>
+        </w:tc>
+        <w:tc>
+          <w:tcPr>
+            <w:tcW w:w="513" w:type="dxa"/>
+            <w:shd w:val="clear" w:color="auto" w:fill="FFFFFF" w:themeFill="background1"/>
+          </w:tcPr>
+          <w:p>
+            <w:pPr>
+              <w:spacing w:line="360" w:lineRule="auto"/>
+              <w:jc w:val="both"/>
+              <w:rPr>
+                <w:b/>
+                <w:bCs/>
+                <w:sz w:val="16"/>
+                <w:szCs w:val="16"/>
+              </w:rPr>
+            </w:pPr>
+          </w:p>
+        </w:tc>
+        <w:tc>
+          <w:tcPr>
+            <w:tcW w:w="513" w:type="dxa"/>
+            <w:shd w:val="clear" w:color="auto" w:fill="FFFFFF" w:themeFill="background1"/>
+          </w:tcPr>
+          <w:p>
+            <w:pPr>
+              <w:spacing w:line="360" w:lineRule="auto"/>
+              <w:jc w:val="both"/>
+              <w:rPr>
+                <w:b/>
+                <w:bCs/>
+                <w:sz w:val="16"/>
+                <w:szCs w:val="16"/>
+              </w:rPr>
+            </w:pPr>
+          </w:p>
+        </w:tc>
+        <w:tc>
+          <w:tcPr>
+            <w:tcW w:w="513" w:type="dxa"/>
+            <w:shd w:val="clear" w:color="auto" w:fill="FFFFFF" w:themeFill="background1"/>
+          </w:tcPr>
+          <w:p>
+            <w:pPr>
+              <w:spacing w:line="360" w:lineRule="auto"/>
+              <w:jc w:val="both"/>
+              <w:rPr>
+                <w:b/>
+                <w:bCs/>
+                <w:sz w:val="16"/>
+                <w:szCs w:val="16"/>
+              </w:rPr>
+            </w:pPr>
+          </w:p>
+        </w:tc>
+        <w:tc>
+          <w:tcPr>
+            <w:tcW w:w="516" w:type="dxa"/>
+            <w:shd w:val="clear" w:color="auto" w:fill="FFFFFF" w:themeFill="background1"/>
+          </w:tcPr>
+          <w:p>
+            <w:pPr>
+              <w:spacing w:line="360" w:lineRule="auto"/>
+              <w:jc w:val="both"/>
+              <w:rPr>
+                <w:b/>
+                <w:bCs/>
+                <w:sz w:val="16"/>
+                <w:szCs w:val="16"/>
+              </w:rPr>
+            </w:pPr>
+          </w:p>
+        </w:tc>
+        <w:tc>
+          <w:tcPr>
+            <w:tcW w:w="516" w:type="dxa"/>
+            <w:shd w:val="clear" w:color="auto" w:fill="FFFFFF" w:themeFill="background1"/>
+          </w:tcPr>
+          <w:p>
+            <w:pPr>
+              <w:spacing w:line="360" w:lineRule="auto"/>
+              <w:jc w:val="both"/>
+              <w:rPr>
+                <w:b/>
+                <w:bCs/>
+                <w:sz w:val="16"/>
+                <w:szCs w:val="16"/>
+              </w:rPr>
+            </w:pPr>
+          </w:p>
+        </w:tc>
+        <w:tc>
+          <w:tcPr>
+            <w:tcW w:w="516" w:type="dxa"/>
+            <w:shd w:val="clear" w:color="auto" w:fill="70AD47" w:themeFill="accent6"/>
+          </w:tcPr>
+          <w:p>
+            <w:pPr>
+              <w:spacing w:line="360" w:lineRule="auto"/>
+              <w:jc w:val="both"/>
+              <w:rPr>
+                <w:b/>
+                <w:bCs/>
+                <w:sz w:val="16"/>
+                <w:szCs w:val="16"/>
+              </w:rPr>
+            </w:pPr>
+          </w:p>
+        </w:tc>
+        <w:tc>
+          <w:tcPr>
+            <w:tcW w:w="518" w:type="dxa"/>
+            <w:shd w:val="clear" w:color="auto" w:fill="70AD47" w:themeFill="accent6"/>
+          </w:tcPr>
+          <w:p>
+            <w:pPr>
+              <w:spacing w:line="360" w:lineRule="auto"/>
+              <w:jc w:val="both"/>
+              <w:rPr>
+                <w:b/>
+                <w:bCs/>
+                <w:sz w:val="16"/>
+                <w:szCs w:val="16"/>
+              </w:rPr>
+            </w:pPr>
+          </w:p>
+        </w:tc>
+        <w:tc>
+          <w:tcPr>
+            <w:tcW w:w="518" w:type="dxa"/>
+            <w:shd w:val="clear" w:color="auto" w:fill="70AD47" w:themeFill="accent6"/>
+          </w:tcPr>
+          <w:p>
+            <w:pPr>
+              <w:spacing w:line="360" w:lineRule="auto"/>
+              <w:jc w:val="both"/>
+              <w:rPr>
+                <w:b/>
+                <w:bCs/>
+                <w:sz w:val="16"/>
+                <w:szCs w:val="16"/>
+              </w:rPr>
+            </w:pPr>
+          </w:p>
+        </w:tc>
+        <w:tc>
+          <w:tcPr>
+            <w:tcW w:w="518" w:type="dxa"/>
+            <w:shd w:val="clear" w:color="auto" w:fill="70AD47" w:themeFill="accent6"/>
+          </w:tcPr>
+          <w:p>
+            <w:pPr>
+              <w:spacing w:line="360" w:lineRule="auto"/>
+              <w:jc w:val="both"/>
+              <w:rPr>
+                <w:b/>
+                <w:bCs/>
+                <w:sz w:val="16"/>
+                <w:szCs w:val="16"/>
+              </w:rPr>
+            </w:pPr>
+          </w:p>
+        </w:tc>
+        <w:tc>
+          <w:tcPr>
+            <w:tcW w:w="518" w:type="dxa"/>
             <w:gridSpan w:val="2"/>
-            <w:shd w:val="clear" w:color="auto" w:fill="92D050"/>
-          </w:tcPr>
-          <w:p>
-            <w:pPr>
-              <w:spacing w:line="360" w:lineRule="auto"/>
-              <w:jc w:val="both"/>
-              <w:rPr>
-                <w:b/>
-                <w:bCs/>
-                <w:sz w:val="16"/>
-                <w:szCs w:val="16"/>
-              </w:rPr>
-            </w:pPr>
-          </w:p>
-        </w:tc>
-        <w:tc>
-          <w:tcPr>
-            <w:tcW w:w="525" w:type="dxa"/>
-            <w:shd w:val="clear" w:color="auto" w:fill="92D050"/>
-          </w:tcPr>
-          <w:p>
-            <w:pPr>
-              <w:spacing w:line="360" w:lineRule="auto"/>
-              <w:jc w:val="both"/>
-              <w:rPr>
-                <w:b/>
-                <w:bCs/>
-                <w:sz w:val="16"/>
-                <w:szCs w:val="16"/>
-              </w:rPr>
-            </w:pPr>
-          </w:p>
-        </w:tc>
-        <w:tc>
-          <w:tcPr>
-            <w:tcW w:w="525" w:type="dxa"/>
-            <w:shd w:val="clear" w:color="auto" w:fill="92D050"/>
+            <w:shd w:val="clear" w:color="auto" w:fill="70AD47" w:themeFill="accent6"/>
+          </w:tcPr>
+          <w:p>
+            <w:pPr>
+              <w:spacing w:line="360" w:lineRule="auto"/>
+              <w:jc w:val="both"/>
+              <w:rPr>
+                <w:b/>
+                <w:bCs/>
+                <w:sz w:val="16"/>
+                <w:szCs w:val="16"/>
+              </w:rPr>
+            </w:pPr>
+          </w:p>
+        </w:tc>
+        <w:tc>
+          <w:tcPr>
+            <w:tcW w:w="518" w:type="dxa"/>
+            <w:shd w:val="clear" w:color="auto" w:fill="70AD47" w:themeFill="accent6"/>
+          </w:tcPr>
+          <w:p>
+            <w:pPr>
+              <w:spacing w:line="360" w:lineRule="auto"/>
+              <w:jc w:val="both"/>
+              <w:rPr>
+                <w:b/>
+                <w:bCs/>
+                <w:sz w:val="16"/>
+                <w:szCs w:val="16"/>
+              </w:rPr>
+            </w:pPr>
+          </w:p>
+        </w:tc>
+        <w:tc>
+          <w:tcPr>
+            <w:tcW w:w="518" w:type="dxa"/>
+            <w:shd w:val="clear" w:color="auto" w:fill="70AD47" w:themeFill="accent6"/>
           </w:tcPr>
           <w:p>
             <w:pPr>
@@ -12287,6 +14354,7 @@
         </w:tc>
       </w:tr>
     </w:tbl>
+    <w:p/>
     <w:p/>
     <w:sectPr>
       <w:headerReference w:type="default" r:id="rId10"/>

--- a/EQUIPO 2/FASE 1/EVIDENCIAS GRUPALES/1.5_GuiaEstudiante_Fase 1_Definicion Proyecto APT.docx
+++ b/EQUIPO 2/FASE 1/EVIDENCIAS GRUPALES/1.5_GuiaEstudiante_Fase 1_Definicion Proyecto APT.docx
@@ -3339,29 +3339,7 @@
                 <w:szCs w:val="20"/>
                 <w:lang w:eastAsia="es-CL"/>
               </w:rPr>
-              <w:t xml:space="preserve">Y que a partir de este repositorio se levantará una plataforma con varios </w:t>
-            </w:r>
-            <w:proofErr w:type="spellStart"/>
-            <w:r>
-              <w:rPr>
-                <w:rFonts w:ascii="Calibri" w:hAnsi="Calibri" w:cs="Arial"/>
-                <w:color w:val="548DD4"/>
-                <w:sz w:val="20"/>
-                <w:szCs w:val="20"/>
-                <w:lang w:eastAsia="es-CL"/>
-              </w:rPr>
-              <w:t>dashboard</w:t>
-            </w:r>
-            <w:proofErr w:type="spellEnd"/>
-            <w:r>
-              <w:rPr>
-                <w:rFonts w:ascii="Calibri" w:hAnsi="Calibri" w:cs="Arial"/>
-                <w:color w:val="548DD4"/>
-                <w:sz w:val="20"/>
-                <w:szCs w:val="20"/>
-                <w:lang w:eastAsia="es-CL"/>
-              </w:rPr>
-              <w:t xml:space="preserve"> claves para la visualización posterior a su creación, es por eso </w:t>
+              <w:t xml:space="preserve">Y que a partir de este repositorio se levantará una plataforma con varios dashboard claves para la visualización posterior a su creación, es por eso </w:t>
             </w:r>
             <w:proofErr w:type="gramStart"/>
             <w:r>
@@ -4819,37 +4797,17 @@
                 <w:szCs w:val="20"/>
                 <w:lang w:eastAsia="es-CL"/>
               </w:rPr>
-              <w:t>p</w:t>
-            </w:r>
-            <w:r>
-              <w:rPr>
-                <w:rFonts w:ascii="Calibri" w:hAnsi="Calibri" w:cs="Arial"/>
-                <w:color w:val="548DD4"/>
-                <w:sz w:val="20"/>
-                <w:szCs w:val="20"/>
-                <w:lang w:eastAsia="es-CL"/>
-              </w:rPr>
-              <w:t>lanificación de reuniones para coordinar avances</w:t>
-            </w:r>
-            <w:r>
-              <w:rPr>
-                <w:rFonts w:ascii="Calibri" w:hAnsi="Calibri" w:cs="Arial"/>
-                <w:color w:val="548DD4"/>
-                <w:sz w:val="20"/>
-                <w:szCs w:val="20"/>
-                <w:lang w:eastAsia="es-CL"/>
-              </w:rPr>
-              <w:t>, c</w:t>
-            </w:r>
-            <w:r>
-              <w:rPr>
-                <w:rFonts w:ascii="Calibri" w:hAnsi="Calibri" w:cs="Arial"/>
-                <w:color w:val="548DD4"/>
-                <w:sz w:val="20"/>
-                <w:szCs w:val="20"/>
-                <w:lang w:eastAsia="es-CL"/>
-              </w:rPr>
-              <w:t xml:space="preserve">omunicación constante a través de </w:t>
+              <w:t>planificación de reuniones para coordinar avances</w:t>
+            </w:r>
+            <w:r>
+              <w:rPr>
+                <w:rFonts w:ascii="Calibri" w:hAnsi="Calibri" w:cs="Arial"/>
+                <w:color w:val="548DD4"/>
+                <w:sz w:val="20"/>
+                <w:szCs w:val="20"/>
+                <w:lang w:eastAsia="es-CL"/>
+              </w:rPr>
+              <w:t xml:space="preserve">, comunicación constante a través de </w:t>
             </w:r>
             <w:proofErr w:type="spellStart"/>
             <w:r>
@@ -5093,17 +5051,7 @@
                 <w:szCs w:val="20"/>
                 <w:lang w:eastAsia="es-CL"/>
               </w:rPr>
-              <w:t>Entregar la herramienta de apoyo a profesionales de la salud que le permita facilitar el análisis de imágenes mediante el</w:t>
-            </w:r>
-            <w:r>
-              <w:rPr>
-                <w:rFonts w:ascii="Calibri" w:hAnsi="Calibri" w:cs="Arial"/>
-                <w:color w:val="548DD4"/>
-                <w:sz w:val="20"/>
-                <w:szCs w:val="20"/>
-                <w:lang w:eastAsia="es-CL"/>
-              </w:rPr>
-              <w:t xml:space="preserve"> desarrollo</w:t>
+              <w:t>Entregar la herramienta de apoyo a profesionales de la salud que le permita facilitar el análisis de imágenes mediante el desarrollo</w:t>
             </w:r>
             <w:r>
               <w:rPr>
@@ -5582,29 +5530,7 @@
                 <w:lang w:eastAsia="es-CL"/>
               </w:rPr>
               <w:lastRenderedPageBreak/>
-              <w:t>Implementar una plataforma interactiva (</w:t>
-            </w:r>
-            <w:proofErr w:type="spellStart"/>
-            <w:r>
-              <w:rPr>
-                <w:rFonts w:ascii="Calibri" w:hAnsi="Calibri" w:cs="Arial"/>
-                <w:color w:val="548DD4"/>
-                <w:sz w:val="20"/>
-                <w:szCs w:val="20"/>
-                <w:lang w:eastAsia="es-CL"/>
-              </w:rPr>
-              <w:t>dashboard</w:t>
-            </w:r>
-            <w:proofErr w:type="spellEnd"/>
-            <w:r>
-              <w:rPr>
-                <w:rFonts w:ascii="Calibri" w:hAnsi="Calibri" w:cs="Arial"/>
-                <w:color w:val="548DD4"/>
-                <w:sz w:val="20"/>
-                <w:szCs w:val="20"/>
-                <w:lang w:eastAsia="es-CL"/>
-              </w:rPr>
-              <w:t>/panel visual) en la que los médicos puedan visualizar los resultados de los análisis, con diagnósticos sugeridos, porcentajes de confianza y reportes gráficos fáciles de interpretar.</w:t>
+              <w:t>Implementar una plataforma interactiva (dashboard/panel visual) en la que los médicos puedan visualizar los resultados de los análisis, con diagnósticos sugeridos, porcentajes de confianza y reportes gráficos fáciles de interpretar.</w:t>
             </w:r>
           </w:p>
         </w:tc>
@@ -6156,29 +6082,7 @@
                 <w:szCs w:val="20"/>
                 <w:lang w:eastAsia="es-CL"/>
               </w:rPr>
-              <w:t xml:space="preserve"> Normalización, escalado y aumento de datos para preparar el </w:t>
-            </w:r>
-            <w:proofErr w:type="spellStart"/>
-            <w:r>
-              <w:rPr>
-                <w:rFonts w:ascii="Calibri" w:hAnsi="Calibri" w:cs="Arial"/>
-                <w:color w:val="548DD4"/>
-                <w:sz w:val="20"/>
-                <w:szCs w:val="20"/>
-                <w:lang w:eastAsia="es-CL"/>
-              </w:rPr>
-              <w:t>dataset</w:t>
-            </w:r>
-            <w:proofErr w:type="spellEnd"/>
-            <w:r>
-              <w:rPr>
-                <w:rFonts w:ascii="Calibri" w:hAnsi="Calibri" w:cs="Arial"/>
-                <w:color w:val="548DD4"/>
-                <w:sz w:val="20"/>
-                <w:szCs w:val="20"/>
-                <w:lang w:eastAsia="es-CL"/>
-              </w:rPr>
-              <w:t>.</w:t>
+              <w:t xml:space="preserve"> Normalización, escalado y aumento de datos para preparar el dataset.</w:t>
             </w:r>
           </w:p>
           <w:p>
@@ -6254,29 +6158,7 @@
                 <w:szCs w:val="20"/>
                 <w:lang w:eastAsia="es-CL"/>
               </w:rPr>
-              <w:t xml:space="preserve"> Creación de la interfaz de usuario, conexión con la IA y visualización de resultados en un </w:t>
-            </w:r>
-            <w:proofErr w:type="spellStart"/>
-            <w:r>
-              <w:rPr>
-                <w:rFonts w:ascii="Calibri" w:hAnsi="Calibri" w:cs="Arial"/>
-                <w:color w:val="548DD4"/>
-                <w:sz w:val="20"/>
-                <w:szCs w:val="20"/>
-                <w:lang w:eastAsia="es-CL"/>
-              </w:rPr>
-              <w:t>dashboard</w:t>
-            </w:r>
-            <w:proofErr w:type="spellEnd"/>
-            <w:r>
-              <w:rPr>
-                <w:rFonts w:ascii="Calibri" w:hAnsi="Calibri" w:cs="Arial"/>
-                <w:color w:val="548DD4"/>
-                <w:sz w:val="20"/>
-                <w:szCs w:val="20"/>
-                <w:lang w:eastAsia="es-CL"/>
-              </w:rPr>
-              <w:t>.</w:t>
+              <w:t xml:space="preserve"> Creación de la interfaz de usuario, conexión con la IA y visualización de resultados en un dashboard.</w:t>
             </w:r>
           </w:p>
           <w:p>
@@ -7686,25 +7568,7 @@
                 <w:sz w:val="20"/>
                 <w:szCs w:val="20"/>
               </w:rPr>
-              <w:t xml:space="preserve">Red neuronal entrenada con </w:t>
-            </w:r>
-            <w:proofErr w:type="spellStart"/>
-            <w:r>
-              <w:rPr>
-                <w:rFonts w:ascii="Calibri" w:hAnsi="Calibri"/>
-                <w:sz w:val="20"/>
-                <w:szCs w:val="20"/>
-              </w:rPr>
-              <w:t>dataset</w:t>
-            </w:r>
-            <w:proofErr w:type="spellEnd"/>
-            <w:r>
-              <w:rPr>
-                <w:rFonts w:ascii="Calibri" w:hAnsi="Calibri"/>
-                <w:sz w:val="20"/>
-                <w:szCs w:val="20"/>
-              </w:rPr>
-              <w:t xml:space="preserve"> de imágenes </w:t>
+              <w:t xml:space="preserve">Red neuronal entrenada con dataset de imágenes </w:t>
             </w:r>
           </w:p>
         </w:tc>
@@ -8676,20 +8540,8 @@
                 <w:szCs w:val="20"/>
                 <w:lang w:eastAsia="es-CL"/>
               </w:rPr>
-              <w:t xml:space="preserve">Recolección y preparación de </w:t>
-            </w:r>
-            <w:proofErr w:type="spellStart"/>
-            <w:r>
-              <w:rPr>
-                <w:rFonts w:ascii="Calibri" w:hAnsi="Calibri" w:cs="Arial"/>
-                <w:color w:val="548DD4"/>
-                <w:sz w:val="20"/>
-                <w:szCs w:val="20"/>
-                <w:lang w:eastAsia="es-CL"/>
-              </w:rPr>
-              <w:t>dataset</w:t>
-            </w:r>
-            <w:proofErr w:type="spellEnd"/>
+              <w:t>Recolección y preparación de dataset</w:t>
+            </w:r>
           </w:p>
         </w:tc>
         <w:tc>
@@ -9791,29 +9643,7 @@
                 <w:szCs w:val="20"/>
                 <w:lang w:eastAsia="es-CL"/>
               </w:rPr>
-              <w:t xml:space="preserve">Conectar modelo CNN con el </w:t>
-            </w:r>
-            <w:proofErr w:type="spellStart"/>
-            <w:r>
-              <w:rPr>
-                <w:rFonts w:ascii="Calibri" w:hAnsi="Calibri" w:cs="Arial"/>
-                <w:color w:val="548DD4"/>
-                <w:sz w:val="20"/>
-                <w:szCs w:val="20"/>
-                <w:lang w:eastAsia="es-CL"/>
-              </w:rPr>
-              <w:t>dashboard</w:t>
-            </w:r>
-            <w:proofErr w:type="spellEnd"/>
-            <w:r>
-              <w:rPr>
-                <w:rFonts w:ascii="Calibri" w:hAnsi="Calibri" w:cs="Arial"/>
-                <w:color w:val="548DD4"/>
-                <w:sz w:val="20"/>
-                <w:szCs w:val="20"/>
-                <w:lang w:eastAsia="es-CL"/>
-              </w:rPr>
-              <w:t xml:space="preserve"> para mostrar resultados procesados</w:t>
+              <w:t>Conectar modelo CNN con el dashboard para mostrar resultados procesados</w:t>
             </w:r>
           </w:p>
         </w:tc>
@@ -10090,27 +9920,15 @@
                 <w:lang w:eastAsia="es-CL"/>
               </w:rPr>
             </w:pPr>
-            <w:proofErr w:type="spellStart"/>
-            <w:r>
-              <w:rPr>
-                <w:rFonts w:ascii="Calibri" w:hAnsi="Calibri" w:cs="Arial"/>
-                <w:color w:val="548DD4"/>
-                <w:sz w:val="20"/>
-                <w:szCs w:val="20"/>
-                <w:lang w:eastAsia="es-CL"/>
-              </w:rPr>
-              <w:t>Dataset</w:t>
-            </w:r>
-            <w:proofErr w:type="spellEnd"/>
-            <w:r>
-              <w:rPr>
-                <w:rFonts w:ascii="Calibri" w:hAnsi="Calibri" w:cs="Arial"/>
-                <w:color w:val="548DD4"/>
-                <w:sz w:val="20"/>
-                <w:szCs w:val="20"/>
-                <w:lang w:eastAsia="es-CL"/>
-              </w:rPr>
-              <w:t xml:space="preserve"> de prueba, herramientas de testeo</w:t>
+            <w:r>
+              <w:rPr>
+                <w:rFonts w:ascii="Calibri" w:hAnsi="Calibri" w:cs="Arial"/>
+                <w:color w:val="548DD4"/>
+                <w:sz w:val="20"/>
+                <w:szCs w:val="20"/>
+                <w:lang w:eastAsia="es-CL"/>
+              </w:rPr>
+              <w:t>Dataset de prueba, herramientas de testeo</w:t>
             </w:r>
           </w:p>
         </w:tc>
@@ -10420,22 +10238,232 @@
                 <w:szCs w:val="20"/>
                 <w:lang w:eastAsia="es-CL"/>
               </w:rPr>
-              <w:t>Límite</w:t>
-            </w:r>
-            <w:r>
-              <w:rPr>
-                <w:rFonts w:ascii="Calibri" w:hAnsi="Calibri" w:cs="Arial"/>
-                <w:color w:val="548DD4"/>
-                <w:sz w:val="20"/>
-                <w:szCs w:val="20"/>
-                <w:lang w:eastAsia="es-CL"/>
-              </w:rPr>
-              <w:t xml:space="preserve"> de tiempo en presentación; priorizar funcionalidades clave</w:t>
+              <w:t>Límite de tiempo en presentación; priorizar funcionalidades clave</w:t>
             </w:r>
           </w:p>
         </w:tc>
       </w:tr>
     </w:tbl>
+    <w:p>
+      <w:pPr>
+        <w:spacing w:after="0" w:line="360" w:lineRule="auto"/>
+        <w:jc w:val="both"/>
+        <w:rPr>
+          <w:b/>
+          <w:sz w:val="24"/>
+          <w:szCs w:val="24"/>
+        </w:rPr>
+      </w:pPr>
+    </w:p>
+    <w:p>
+      <w:pPr>
+        <w:spacing w:after="0" w:line="360" w:lineRule="auto"/>
+        <w:jc w:val="both"/>
+        <w:rPr>
+          <w:b/>
+          <w:sz w:val="24"/>
+          <w:szCs w:val="24"/>
+        </w:rPr>
+      </w:pPr>
+    </w:p>
+    <w:p>
+      <w:pPr>
+        <w:spacing w:after="0" w:line="360" w:lineRule="auto"/>
+        <w:jc w:val="both"/>
+        <w:rPr>
+          <w:b/>
+          <w:sz w:val="24"/>
+          <w:szCs w:val="24"/>
+        </w:rPr>
+      </w:pPr>
+    </w:p>
+    <w:p>
+      <w:pPr>
+        <w:spacing w:after="0" w:line="360" w:lineRule="auto"/>
+        <w:jc w:val="both"/>
+        <w:rPr>
+          <w:b/>
+          <w:sz w:val="24"/>
+          <w:szCs w:val="24"/>
+        </w:rPr>
+      </w:pPr>
+    </w:p>
+    <w:p>
+      <w:pPr>
+        <w:spacing w:after="0" w:line="360" w:lineRule="auto"/>
+        <w:jc w:val="both"/>
+        <w:rPr>
+          <w:b/>
+          <w:sz w:val="24"/>
+          <w:szCs w:val="24"/>
+        </w:rPr>
+      </w:pPr>
+    </w:p>
+    <w:p>
+      <w:pPr>
+        <w:spacing w:after="0" w:line="360" w:lineRule="auto"/>
+        <w:jc w:val="both"/>
+        <w:rPr>
+          <w:b/>
+          <w:sz w:val="24"/>
+          <w:szCs w:val="24"/>
+        </w:rPr>
+      </w:pPr>
+    </w:p>
+    <w:p>
+      <w:pPr>
+        <w:spacing w:after="0" w:line="360" w:lineRule="auto"/>
+        <w:jc w:val="both"/>
+        <w:rPr>
+          <w:b/>
+          <w:sz w:val="24"/>
+          <w:szCs w:val="24"/>
+        </w:rPr>
+      </w:pPr>
+    </w:p>
+    <w:p>
+      <w:pPr>
+        <w:spacing w:after="0" w:line="360" w:lineRule="auto"/>
+        <w:jc w:val="both"/>
+        <w:rPr>
+          <w:b/>
+          <w:sz w:val="24"/>
+          <w:szCs w:val="24"/>
+        </w:rPr>
+      </w:pPr>
+    </w:p>
+    <w:p>
+      <w:pPr>
+        <w:spacing w:after="0" w:line="360" w:lineRule="auto"/>
+        <w:jc w:val="both"/>
+        <w:rPr>
+          <w:b/>
+          <w:sz w:val="24"/>
+          <w:szCs w:val="24"/>
+        </w:rPr>
+      </w:pPr>
+    </w:p>
+    <w:p>
+      <w:pPr>
+        <w:spacing w:after="0" w:line="360" w:lineRule="auto"/>
+        <w:jc w:val="both"/>
+        <w:rPr>
+          <w:b/>
+          <w:sz w:val="24"/>
+          <w:szCs w:val="24"/>
+        </w:rPr>
+      </w:pPr>
+    </w:p>
+    <w:p>
+      <w:pPr>
+        <w:spacing w:after="0" w:line="360" w:lineRule="auto"/>
+        <w:jc w:val="both"/>
+        <w:rPr>
+          <w:b/>
+          <w:sz w:val="24"/>
+          <w:szCs w:val="24"/>
+        </w:rPr>
+      </w:pPr>
+    </w:p>
+    <w:p>
+      <w:pPr>
+        <w:spacing w:after="0" w:line="360" w:lineRule="auto"/>
+        <w:jc w:val="both"/>
+        <w:rPr>
+          <w:b/>
+          <w:sz w:val="24"/>
+          <w:szCs w:val="24"/>
+        </w:rPr>
+      </w:pPr>
+    </w:p>
+    <w:p>
+      <w:pPr>
+        <w:spacing w:after="0" w:line="360" w:lineRule="auto"/>
+        <w:jc w:val="both"/>
+        <w:rPr>
+          <w:b/>
+          <w:sz w:val="24"/>
+          <w:szCs w:val="24"/>
+        </w:rPr>
+      </w:pPr>
+    </w:p>
+    <w:p>
+      <w:pPr>
+        <w:spacing w:after="0" w:line="360" w:lineRule="auto"/>
+        <w:jc w:val="both"/>
+        <w:rPr>
+          <w:b/>
+          <w:sz w:val="24"/>
+          <w:szCs w:val="24"/>
+        </w:rPr>
+      </w:pPr>
+    </w:p>
+    <w:p>
+      <w:pPr>
+        <w:spacing w:after="0" w:line="360" w:lineRule="auto"/>
+        <w:jc w:val="both"/>
+        <w:rPr>
+          <w:b/>
+          <w:sz w:val="24"/>
+          <w:szCs w:val="24"/>
+        </w:rPr>
+      </w:pPr>
+    </w:p>
+    <w:p>
+      <w:pPr>
+        <w:spacing w:after="0" w:line="360" w:lineRule="auto"/>
+        <w:jc w:val="both"/>
+        <w:rPr>
+          <w:b/>
+          <w:sz w:val="24"/>
+          <w:szCs w:val="24"/>
+        </w:rPr>
+      </w:pPr>
+    </w:p>
+    <w:p>
+      <w:pPr>
+        <w:spacing w:after="0" w:line="360" w:lineRule="auto"/>
+        <w:jc w:val="both"/>
+        <w:rPr>
+          <w:b/>
+          <w:sz w:val="24"/>
+          <w:szCs w:val="24"/>
+        </w:rPr>
+      </w:pPr>
+    </w:p>
+    <w:p>
+      <w:pPr>
+        <w:spacing w:after="0" w:line="360" w:lineRule="auto"/>
+        <w:jc w:val="both"/>
+        <w:rPr>
+          <w:b/>
+          <w:sz w:val="24"/>
+          <w:szCs w:val="24"/>
+        </w:rPr>
+      </w:pPr>
+    </w:p>
+    <w:p>
+      <w:pPr>
+        <w:spacing w:after="0" w:line="360" w:lineRule="auto"/>
+        <w:jc w:val="both"/>
+        <w:rPr>
+          <w:b/>
+          <w:sz w:val="24"/>
+          <w:szCs w:val="24"/>
+        </w:rPr>
+      </w:pPr>
+    </w:p>
+    <w:p>
+      <w:pPr>
+        <w:spacing w:after="0" w:line="360" w:lineRule="auto"/>
+        <w:jc w:val="both"/>
+        <w:rPr>
+          <w:b/>
+          <w:sz w:val="24"/>
+          <w:szCs w:val="24"/>
+        </w:rPr>
+      </w:pPr>
+    </w:p>
     <w:p>
       <w:pPr>
         <w:spacing w:after="0" w:line="360" w:lineRule="auto"/>
@@ -10490,6 +10518,7 @@
                 <w:sz w:val="28"/>
                 <w:szCs w:val="28"/>
               </w:rPr>
+              <w:lastRenderedPageBreak/>
               <w:t>8</w:t>
             </w:r>
             <w:r>
@@ -11870,19 +11899,8 @@
                 <w:sz w:val="16"/>
                 <w:szCs w:val="16"/>
               </w:rPr>
-              <w:t xml:space="preserve">Recolección y preparación de </w:t>
-            </w:r>
-            <w:proofErr w:type="spellStart"/>
-            <w:r>
-              <w:rPr>
-                <w:b/>
-                <w:bCs/>
-                <w:sz w:val="16"/>
-                <w:szCs w:val="16"/>
-              </w:rPr>
-              <w:t>dataset</w:t>
-            </w:r>
-            <w:proofErr w:type="spellEnd"/>
+              <w:t>Recolección y preparación de dataset</w:t>
+            </w:r>
           </w:p>
         </w:tc>
         <w:tc>
@@ -12937,19 +12955,8 @@
                 <w:sz w:val="16"/>
                 <w:szCs w:val="16"/>
               </w:rPr>
-              <w:t>Desarrollo de interfaz/</w:t>
-            </w:r>
-            <w:proofErr w:type="spellStart"/>
-            <w:r>
-              <w:rPr>
-                <w:b/>
-                <w:bCs/>
-                <w:sz w:val="16"/>
-                <w:szCs w:val="16"/>
-              </w:rPr>
-              <w:t>dashboard</w:t>
-            </w:r>
-            <w:proofErr w:type="spellEnd"/>
+              <w:t>Desarrollo de interfaz/dashboard</w:t>
+            </w:r>
           </w:p>
         </w:tc>
         <w:tc>
@@ -14022,7 +14029,6 @@
                 <w:sz w:val="16"/>
                 <w:szCs w:val="16"/>
               </w:rPr>
-              <w:lastRenderedPageBreak/>
               <w:t>Entrega final y documentación</w:t>
             </w:r>
           </w:p>
@@ -16446,6 +16452,7 @@
   <w:style w:type="character" w:default="1" w:styleId="Fuentedeprrafopredeter">
     <w:name w:val="Default Paragraph Font"/>
     <w:uiPriority w:val="1"/>
+    <w:semiHidden/>
     <w:unhideWhenUsed/>
   </w:style>
   <w:style w:type="table" w:default="1" w:styleId="Tablanormal">
@@ -17029,12 +17036,9 @@
 </file>
 
 <file path=customXml/item1.xml><?xml version="1.0" encoding="utf-8"?>
-<?mso-contentType ?>
-<FormTemplates xmlns="http://schemas.microsoft.com/sharepoint/v3/contenttype/forms">
-  <Display>DocumentLibraryForm</Display>
-  <Edit>DocumentLibraryForm</Edit>
-  <New>DocumentLibraryForm</New>
-</FormTemplates>
+<p:properties xmlns:p="http://schemas.microsoft.com/office/2006/metadata/properties" xmlns:xsi="http://www.w3.org/2001/XMLSchema-instance" xmlns:pc="http://schemas.microsoft.com/office/infopath/2007/PartnerControls">
+  <documentManagement/>
+</p:properties>
 </file>
 
 <file path=customXml/item2.xml><?xml version="1.0" encoding="utf-8"?>
@@ -17170,15 +17174,19 @@
 </file>
 
 <file path=customXml/item3.xml><?xml version="1.0" encoding="utf-8"?>
-<p:properties xmlns:p="http://schemas.microsoft.com/office/2006/metadata/properties" xmlns:xsi="http://www.w3.org/2001/XMLSchema-instance" xmlns:pc="http://schemas.microsoft.com/office/infopath/2007/PartnerControls">
-  <documentManagement/>
-</p:properties>
+<?mso-contentType ?>
+<FormTemplates xmlns="http://schemas.microsoft.com/sharepoint/v3/contenttype/forms">
+  <Display>DocumentLibraryForm</Display>
+  <Edit>DocumentLibraryForm</Edit>
+  <New>DocumentLibraryForm</New>
+</FormTemplates>
 </file>
 
 <file path=customXml/itemProps1.xml><?xml version="1.0" encoding="utf-8"?>
-<ds:datastoreItem xmlns:ds="http://schemas.openxmlformats.org/officeDocument/2006/customXml" ds:itemID="{F3E3E2F7-59E7-4722-B872-D023DC9D1CC1}">
+<ds:datastoreItem xmlns:ds="http://schemas.openxmlformats.org/officeDocument/2006/customXml" ds:itemID="{38174882-579A-45DC-A704-C035A9357F73}">
   <ds:schemaRefs>
-    <ds:schemaRef ds:uri="http://schemas.microsoft.com/sharepoint/v3/contenttype/forms"/>
+    <ds:schemaRef ds:uri="http://schemas.microsoft.com/office/2006/metadata/properties"/>
+    <ds:schemaRef ds:uri="http://schemas.microsoft.com/office/infopath/2007/PartnerControls"/>
   </ds:schemaRefs>
 </ds:datastoreItem>
 </file>
@@ -17202,10 +17210,9 @@
 </file>
 
 <file path=customXml/itemProps3.xml><?xml version="1.0" encoding="utf-8"?>
-<ds:datastoreItem xmlns:ds="http://schemas.openxmlformats.org/officeDocument/2006/customXml" ds:itemID="{38174882-579A-45DC-A704-C035A9357F73}">
+<ds:datastoreItem xmlns:ds="http://schemas.openxmlformats.org/officeDocument/2006/customXml" ds:itemID="{F3E3E2F7-59E7-4722-B872-D023DC9D1CC1}">
   <ds:schemaRefs>
-    <ds:schemaRef ds:uri="http://schemas.microsoft.com/office/2006/metadata/properties"/>
-    <ds:schemaRef ds:uri="http://schemas.microsoft.com/office/infopath/2007/PartnerControls"/>
+    <ds:schemaRef ds:uri="http://schemas.microsoft.com/sharepoint/v3/contenttype/forms"/>
   </ds:schemaRefs>
 </ds:datastoreItem>
 </file>
--- a/EQUIPO 2/FASE 1/EVIDENCIAS GRUPALES/1.5_GuiaEstudiante_Fase 1_Definicion Proyecto APT.docx
+++ b/EQUIPO 2/FASE 1/EVIDENCIAS GRUPALES/1.5_GuiaEstudiante_Fase 1_Definicion Proyecto APT.docx
@@ -1,6 +1,6 @@
 
 <file path=word/document.xml><?xml version="1.0" encoding="utf-8"?>
-<w:document xmlns:wpc="http://schemas.microsoft.com/office/word/2010/wordprocessingCanvas" xmlns:cx="http://schemas.microsoft.com/office/drawing/2014/chartex" xmlns:mc="http://schemas.openxmlformats.org/markup-compatibility/2006" xmlns:o="urn:schemas-microsoft-com:office:office" xmlns:r="http://schemas.openxmlformats.org/officeDocument/2006/relationships" xmlns:m="http://schemas.openxmlformats.org/officeDocument/2006/math" xmlns:v="urn:schemas-microsoft-com:vml" xmlns:wp14="http://schemas.microsoft.com/office/word/2010/wordprocessingDrawing" xmlns:wp="http://schemas.openxmlformats.org/drawingml/2006/wordprocessingDrawing" xmlns:w10="urn:schemas-microsoft-com:office:word" xmlns:w="http://schemas.openxmlformats.org/wordprocessingml/2006/main" xmlns:w14="http://schemas.microsoft.com/office/word/2010/wordml" xmlns:w15="http://schemas.microsoft.com/office/word/2012/wordml" xmlns:w16se="http://schemas.microsoft.com/office/word/2015/wordml/symex" xmlns:wpg="http://schemas.microsoft.com/office/word/2010/wordprocessingGroup" xmlns:wpi="http://schemas.microsoft.com/office/word/2010/wordprocessingInk" xmlns:wne="http://schemas.microsoft.com/office/word/2006/wordml" xmlns:wps="http://schemas.microsoft.com/office/word/2010/wordprocessingShape" mc:Ignorable="w14 w15 w16se wp14">
+<w:document xmlns:wpc="http://schemas.microsoft.com/office/word/2010/wordprocessingCanvas" xmlns:cx="http://schemas.microsoft.com/office/drawing/2014/chartex" xmlns:cx1="http://schemas.microsoft.com/office/drawing/2015/9/8/chartex" xmlns:cx2="http://schemas.microsoft.com/office/drawing/2015/10/21/chartex" xmlns:cx3="http://schemas.microsoft.com/office/drawing/2016/5/9/chartex" xmlns:cx4="http://schemas.microsoft.com/office/drawing/2016/5/10/chartex" xmlns:cx5="http://schemas.microsoft.com/office/drawing/2016/5/11/chartex" xmlns:cx6="http://schemas.microsoft.com/office/drawing/2016/5/12/chartex" xmlns:cx7="http://schemas.microsoft.com/office/drawing/2016/5/13/chartex" xmlns:cx8="http://schemas.microsoft.com/office/drawing/2016/5/14/chartex" xmlns:mc="http://schemas.openxmlformats.org/markup-compatibility/2006" xmlns:aink="http://schemas.microsoft.com/office/drawing/2016/ink" xmlns:am3d="http://schemas.microsoft.com/office/drawing/2017/model3d" xmlns:o="urn:schemas-microsoft-com:office:office" xmlns:oel="http://schemas.microsoft.com/office/2019/extlst" xmlns:r="http://schemas.openxmlformats.org/officeDocument/2006/relationships" xmlns:m="http://schemas.openxmlformats.org/officeDocument/2006/math" xmlns:v="urn:schemas-microsoft-com:vml" xmlns:wp14="http://schemas.microsoft.com/office/word/2010/wordprocessingDrawing" xmlns:wp="http://schemas.openxmlformats.org/drawingml/2006/wordprocessingDrawing" xmlns:w10="urn:schemas-microsoft-com:office:word" xmlns:w="http://schemas.openxmlformats.org/wordprocessingml/2006/main" xmlns:w14="http://schemas.microsoft.com/office/word/2010/wordml" xmlns:w15="http://schemas.microsoft.com/office/word/2012/wordml" xmlns:w16cex="http://schemas.microsoft.com/office/word/2018/wordml/cex" xmlns:w16cid="http://schemas.microsoft.com/office/word/2016/wordml/cid" xmlns:w16="http://schemas.microsoft.com/office/word/2018/wordml" xmlns:w16du="http://schemas.microsoft.com/office/word/2023/wordml/word16du" xmlns:w16sdtdh="http://schemas.microsoft.com/office/word/2020/wordml/sdtdatahash" xmlns:w16sdtfl="http://schemas.microsoft.com/office/word/2024/wordml/sdtformatlock" xmlns:w16se="http://schemas.microsoft.com/office/word/2015/wordml/symex" xmlns:wpg="http://schemas.microsoft.com/office/word/2010/wordprocessingGroup" xmlns:wpi="http://schemas.microsoft.com/office/word/2010/wordprocessingInk" xmlns:wne="http://schemas.microsoft.com/office/word/2006/wordml" xmlns:wps="http://schemas.microsoft.com/office/word/2010/wordprocessingShape" mc:Ignorable="w14 w15 w16se w16cid w16 w16cex w16sdtdh w16sdtfl w16du wp14">
   <w:body>
     <w:p>
       <w:r>
@@ -156,6 +156,7 @@
                                 </w:rPr>
                                 <w:t xml:space="preserve">Asignatura </w:t>
                               </w:r>
+                              <w:proofErr w:type="spellStart"/>
                               <w:r>
                                 <w:rPr>
                                   <w:b/>
@@ -165,8 +166,7 @@
                                 </w:rPr>
                                 <w:t>Capstone</w:t>
                               </w:r>
-                              <w:bookmarkStart w:id="0" w:name="_GoBack"/>
-                              <w:bookmarkEnd w:id="0"/>
+                              <w:proofErr w:type="spellEnd"/>
                             </w:p>
                           </w:txbxContent>
                         </wps:txbx>
@@ -228,7 +228,7 @@
           </mc:Choice>
           <mc:Fallback>
             <w:pict>
-              <v:group w14:anchorId="2D7FCADB" id="Grupo 47" o:spid="_x0000_s1026" style="position:absolute;margin-left:-34.3pt;margin-top:2.65pt;width:518.15pt;height:117.05pt;z-index:251659264;mso-position-horizontal-relative:margin;mso-width-relative:margin" coordsize="59034,14868" o:gfxdata="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">
+              <v:group w14:anchorId="2D7FCADB" id="Grupo 47" o:spid="_x0000_s1026" style="position:absolute;margin-left:-34.3pt;margin-top:2.65pt;width:518.15pt;height:117.05pt;z-index:251659264;mso-position-horizontal-relative:margin;mso-width-relative:margin" coordsize="59034,14868" o:gfxdata="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">
                 <v:shapetype id="_x0000_t202" coordsize="21600,21600" o:spt="202" path="m,l,21600r21600,l21600,xe">
                   <v:stroke joinstyle="miter"/>
                   <v:path gradientshapeok="t" o:connecttype="rect"/>
@@ -331,6 +331,7 @@
                           </w:rPr>
                           <w:t xml:space="preserve">Asignatura </w:t>
                         </w:r>
+                        <w:proofErr w:type="spellStart"/>
                         <w:r>
                           <w:rPr>
                             <w:b/>
@@ -340,8 +341,7 @@
                           </w:rPr>
                           <w:t>Capstone</w:t>
                         </w:r>
-                        <w:bookmarkStart w:id="1" w:name="_GoBack"/>
-                        <w:bookmarkEnd w:id="1"/>
+                        <w:proofErr w:type="spellEnd"/>
                       </w:p>
                     </w:txbxContent>
                   </v:textbox>
@@ -560,6 +560,12 @@
                 <w:b/>
               </w:rPr>
             </w:pPr>
+            <w:r>
+              <w:rPr>
+                <w:b/>
+              </w:rPr>
+              <w:t>Juan Araneda Urzúa</w:t>
+            </w:r>
           </w:p>
         </w:tc>
       </w:tr>
@@ -599,6 +605,12 @@
                 <w:b/>
               </w:rPr>
             </w:pPr>
+            <w:r>
+              <w:rPr>
+                <w:b/>
+              </w:rPr>
+              <w:t>19.015.156-5</w:t>
+            </w:r>
           </w:p>
         </w:tc>
       </w:tr>
@@ -638,6 +650,12 @@
                 <w:b/>
               </w:rPr>
             </w:pPr>
+            <w:r>
+              <w:rPr>
+                <w:b/>
+              </w:rPr>
+              <w:t xml:space="preserve">Ingeniería en Informática </w:t>
+            </w:r>
           </w:p>
         </w:tc>
       </w:tr>
@@ -677,10 +695,567 @@
                 <w:b/>
               </w:rPr>
             </w:pPr>
+            <w:r>
+              <w:rPr>
+                <w:b/>
+              </w:rPr>
+              <w:t xml:space="preserve">Duoc </w:t>
+            </w:r>
+            <w:proofErr w:type="spellStart"/>
+            <w:r>
+              <w:rPr>
+                <w:b/>
+              </w:rPr>
+              <w:t>Uc</w:t>
+            </w:r>
+            <w:proofErr w:type="spellEnd"/>
+            <w:r>
+              <w:rPr>
+                <w:b/>
+              </w:rPr>
+              <w:t xml:space="preserve"> Viña del mar</w:t>
+            </w:r>
+          </w:p>
+        </w:tc>
+      </w:tr>
+      <w:tr>
+        <w:trPr>
+          <w:trHeight w:val="417"/>
+        </w:trPr>
+        <w:tc>
+          <w:tcPr>
+            <w:tcW w:w="2534" w:type="dxa"/>
+            <w:vAlign w:val="center"/>
+          </w:tcPr>
+          <w:p>
+            <w:pPr>
+              <w:rPr>
+                <w:rFonts w:ascii="Calibri" w:hAnsi="Calibri"/>
+                <w:color w:val="1F3864" w:themeColor="accent1" w:themeShade="80"/>
+              </w:rPr>
+            </w:pPr>
+          </w:p>
+        </w:tc>
+        <w:tc>
+          <w:tcPr>
+            <w:tcW w:w="6964" w:type="dxa"/>
+            <w:vAlign w:val="center"/>
+          </w:tcPr>
+          <w:p>
+            <w:pPr>
+              <w:rPr>
+                <w:b/>
+              </w:rPr>
+            </w:pPr>
+          </w:p>
+        </w:tc>
+      </w:tr>
+      <w:tr>
+        <w:tblPrEx>
+          <w:tblBorders>
+            <w:top w:val="single" w:sz="4" w:space="0" w:color="auto"/>
+            <w:left w:val="single" w:sz="4" w:space="0" w:color="auto"/>
+            <w:bottom w:val="single" w:sz="4" w:space="0" w:color="auto"/>
+            <w:right w:val="single" w:sz="4" w:space="0" w:color="auto"/>
+            <w:insideH w:val="single" w:sz="4" w:space="0" w:color="auto"/>
+            <w:insideV w:val="single" w:sz="4" w:space="0" w:color="auto"/>
+          </w:tblBorders>
+        </w:tblPrEx>
+        <w:trPr>
+          <w:trHeight w:val="440"/>
+        </w:trPr>
+        <w:tc>
+          <w:tcPr>
+            <w:tcW w:w="2534" w:type="dxa"/>
+          </w:tcPr>
+          <w:p>
+            <w:pPr>
+              <w:rPr>
+                <w:rFonts w:ascii="Calibri" w:hAnsi="Calibri"/>
+                <w:color w:val="1F3864" w:themeColor="accent1" w:themeShade="80"/>
+              </w:rPr>
+            </w:pPr>
+            <w:r>
+              <w:rPr>
+                <w:rFonts w:ascii="Calibri" w:hAnsi="Calibri"/>
+                <w:color w:val="1F3864" w:themeColor="accent1" w:themeShade="80"/>
+              </w:rPr>
+              <w:t>Nombre estudiante</w:t>
+            </w:r>
+          </w:p>
+        </w:tc>
+        <w:tc>
+          <w:tcPr>
+            <w:tcW w:w="6964" w:type="dxa"/>
+          </w:tcPr>
+          <w:p>
+            <w:pPr>
+              <w:rPr>
+                <w:b/>
+              </w:rPr>
+            </w:pPr>
+            <w:r>
+              <w:rPr>
+                <w:b/>
+              </w:rPr>
+              <w:t>Pedro Guzmán Honores</w:t>
+            </w:r>
+          </w:p>
+        </w:tc>
+      </w:tr>
+      <w:tr>
+        <w:tblPrEx>
+          <w:tblBorders>
+            <w:top w:val="single" w:sz="4" w:space="0" w:color="auto"/>
+            <w:left w:val="single" w:sz="4" w:space="0" w:color="auto"/>
+            <w:bottom w:val="single" w:sz="4" w:space="0" w:color="auto"/>
+            <w:right w:val="single" w:sz="4" w:space="0" w:color="auto"/>
+            <w:insideH w:val="single" w:sz="4" w:space="0" w:color="auto"/>
+            <w:insideV w:val="single" w:sz="4" w:space="0" w:color="auto"/>
+          </w:tblBorders>
+        </w:tblPrEx>
+        <w:trPr>
+          <w:trHeight w:val="418"/>
+        </w:trPr>
+        <w:tc>
+          <w:tcPr>
+            <w:tcW w:w="2534" w:type="dxa"/>
+          </w:tcPr>
+          <w:p>
+            <w:pPr>
+              <w:rPr>
+                <w:rFonts w:ascii="Calibri" w:hAnsi="Calibri"/>
+                <w:color w:val="1F3864" w:themeColor="accent1" w:themeShade="80"/>
+              </w:rPr>
+            </w:pPr>
+            <w:r>
+              <w:rPr>
+                <w:rFonts w:ascii="Calibri" w:hAnsi="Calibri"/>
+                <w:color w:val="1F3864" w:themeColor="accent1" w:themeShade="80"/>
+              </w:rPr>
+              <w:t>Rut</w:t>
+            </w:r>
+          </w:p>
+        </w:tc>
+        <w:tc>
+          <w:tcPr>
+            <w:tcW w:w="6964" w:type="dxa"/>
+          </w:tcPr>
+          <w:p>
+            <w:pPr>
+              <w:rPr>
+                <w:b/>
+              </w:rPr>
+            </w:pPr>
+          </w:p>
+        </w:tc>
+      </w:tr>
+      <w:tr>
+        <w:tblPrEx>
+          <w:tblBorders>
+            <w:top w:val="single" w:sz="4" w:space="0" w:color="auto"/>
+            <w:left w:val="single" w:sz="4" w:space="0" w:color="auto"/>
+            <w:bottom w:val="single" w:sz="4" w:space="0" w:color="auto"/>
+            <w:right w:val="single" w:sz="4" w:space="0" w:color="auto"/>
+            <w:insideH w:val="single" w:sz="4" w:space="0" w:color="auto"/>
+            <w:insideV w:val="single" w:sz="4" w:space="0" w:color="auto"/>
+          </w:tblBorders>
+        </w:tblPrEx>
+        <w:trPr>
+          <w:trHeight w:val="425"/>
+        </w:trPr>
+        <w:tc>
+          <w:tcPr>
+            <w:tcW w:w="2534" w:type="dxa"/>
+          </w:tcPr>
+          <w:p>
+            <w:pPr>
+              <w:rPr>
+                <w:rFonts w:ascii="Calibri" w:hAnsi="Calibri"/>
+                <w:color w:val="1F3864" w:themeColor="accent1" w:themeShade="80"/>
+              </w:rPr>
+            </w:pPr>
+            <w:r>
+              <w:rPr>
+                <w:rFonts w:ascii="Calibri" w:hAnsi="Calibri"/>
+                <w:color w:val="1F3864" w:themeColor="accent1" w:themeShade="80"/>
+              </w:rPr>
+              <w:t>Carrera</w:t>
+            </w:r>
+          </w:p>
+        </w:tc>
+        <w:tc>
+          <w:tcPr>
+            <w:tcW w:w="6964" w:type="dxa"/>
+            <w:vAlign w:val="center"/>
+          </w:tcPr>
+          <w:p>
+            <w:pPr>
+              <w:rPr>
+                <w:b/>
+              </w:rPr>
+            </w:pPr>
+            <w:r>
+              <w:rPr>
+                <w:b/>
+              </w:rPr>
+              <w:t xml:space="preserve">Ingeniería en Informática </w:t>
+            </w:r>
+          </w:p>
+        </w:tc>
+      </w:tr>
+      <w:tr>
+        <w:tblPrEx>
+          <w:tblBorders>
+            <w:top w:val="single" w:sz="4" w:space="0" w:color="auto"/>
+            <w:left w:val="single" w:sz="4" w:space="0" w:color="auto"/>
+            <w:bottom w:val="single" w:sz="4" w:space="0" w:color="auto"/>
+            <w:right w:val="single" w:sz="4" w:space="0" w:color="auto"/>
+            <w:insideH w:val="single" w:sz="4" w:space="0" w:color="auto"/>
+            <w:insideV w:val="single" w:sz="4" w:space="0" w:color="auto"/>
+          </w:tblBorders>
+        </w:tblPrEx>
+        <w:trPr>
+          <w:trHeight w:val="417"/>
+        </w:trPr>
+        <w:tc>
+          <w:tcPr>
+            <w:tcW w:w="2534" w:type="dxa"/>
+          </w:tcPr>
+          <w:p>
+            <w:pPr>
+              <w:rPr>
+                <w:rFonts w:ascii="Calibri" w:hAnsi="Calibri"/>
+                <w:color w:val="1F3864" w:themeColor="accent1" w:themeShade="80"/>
+              </w:rPr>
+            </w:pPr>
+            <w:r>
+              <w:rPr>
+                <w:rFonts w:ascii="Calibri" w:hAnsi="Calibri"/>
+                <w:color w:val="1F3864" w:themeColor="accent1" w:themeShade="80"/>
+              </w:rPr>
+              <w:t>Sede</w:t>
+            </w:r>
+          </w:p>
+        </w:tc>
+        <w:tc>
+          <w:tcPr>
+            <w:tcW w:w="6964" w:type="dxa"/>
+            <w:vAlign w:val="center"/>
+          </w:tcPr>
+          <w:p>
+            <w:pPr>
+              <w:rPr>
+                <w:b/>
+              </w:rPr>
+            </w:pPr>
+            <w:r>
+              <w:rPr>
+                <w:b/>
+              </w:rPr>
+              <w:t xml:space="preserve">Duoc </w:t>
+            </w:r>
+            <w:proofErr w:type="spellStart"/>
+            <w:r>
+              <w:rPr>
+                <w:b/>
+              </w:rPr>
+              <w:t>Uc</w:t>
+            </w:r>
+            <w:proofErr w:type="spellEnd"/>
+            <w:r>
+              <w:rPr>
+                <w:b/>
+              </w:rPr>
+              <w:t xml:space="preserve"> Viña del mar</w:t>
+            </w:r>
+          </w:p>
+        </w:tc>
+      </w:tr>
+      <w:tr>
+        <w:tblPrEx>
+          <w:tblBorders>
+            <w:top w:val="single" w:sz="4" w:space="0" w:color="auto"/>
+            <w:left w:val="single" w:sz="4" w:space="0" w:color="auto"/>
+            <w:bottom w:val="single" w:sz="4" w:space="0" w:color="auto"/>
+            <w:right w:val="single" w:sz="4" w:space="0" w:color="auto"/>
+            <w:insideH w:val="single" w:sz="4" w:space="0" w:color="auto"/>
+            <w:insideV w:val="single" w:sz="4" w:space="0" w:color="auto"/>
+          </w:tblBorders>
+        </w:tblPrEx>
+        <w:trPr>
+          <w:trHeight w:val="417"/>
+        </w:trPr>
+        <w:tc>
+          <w:tcPr>
+            <w:tcW w:w="2534" w:type="dxa"/>
+          </w:tcPr>
+          <w:p>
+            <w:pPr>
+              <w:rPr>
+                <w:rFonts w:ascii="Calibri" w:hAnsi="Calibri"/>
+                <w:color w:val="1F3864" w:themeColor="accent1" w:themeShade="80"/>
+              </w:rPr>
+            </w:pPr>
+          </w:p>
+        </w:tc>
+        <w:tc>
+          <w:tcPr>
+            <w:tcW w:w="6964" w:type="dxa"/>
+          </w:tcPr>
+          <w:p>
+            <w:pPr>
+              <w:rPr>
+                <w:b/>
+              </w:rPr>
+            </w:pPr>
+          </w:p>
+        </w:tc>
+      </w:tr>
+      <w:tr>
+        <w:tblPrEx>
+          <w:tblBorders>
+            <w:top w:val="single" w:sz="4" w:space="0" w:color="auto"/>
+            <w:left w:val="single" w:sz="4" w:space="0" w:color="auto"/>
+            <w:bottom w:val="single" w:sz="4" w:space="0" w:color="auto"/>
+            <w:right w:val="single" w:sz="4" w:space="0" w:color="auto"/>
+            <w:insideH w:val="single" w:sz="4" w:space="0" w:color="auto"/>
+            <w:insideV w:val="single" w:sz="4" w:space="0" w:color="auto"/>
+          </w:tblBorders>
+        </w:tblPrEx>
+        <w:trPr>
+          <w:trHeight w:val="440"/>
+        </w:trPr>
+        <w:tc>
+          <w:tcPr>
+            <w:tcW w:w="2534" w:type="dxa"/>
+          </w:tcPr>
+          <w:p>
+            <w:pPr>
+              <w:rPr>
+                <w:rFonts w:ascii="Calibri" w:hAnsi="Calibri"/>
+                <w:color w:val="1F3864" w:themeColor="accent1" w:themeShade="80"/>
+              </w:rPr>
+            </w:pPr>
+            <w:r>
+              <w:rPr>
+                <w:rFonts w:ascii="Calibri" w:hAnsi="Calibri"/>
+                <w:color w:val="1F3864" w:themeColor="accent1" w:themeShade="80"/>
+              </w:rPr>
+              <w:t>Nombre estudiante</w:t>
+            </w:r>
+          </w:p>
+        </w:tc>
+        <w:tc>
+          <w:tcPr>
+            <w:tcW w:w="6964" w:type="dxa"/>
+          </w:tcPr>
+          <w:p>
+            <w:pPr>
+              <w:rPr>
+                <w:b/>
+              </w:rPr>
+            </w:pPr>
+            <w:r>
+              <w:rPr>
+                <w:b/>
+              </w:rPr>
+              <w:t>Ana González</w:t>
+            </w:r>
+          </w:p>
+        </w:tc>
+      </w:tr>
+      <w:tr>
+        <w:tblPrEx>
+          <w:tblBorders>
+            <w:top w:val="single" w:sz="4" w:space="0" w:color="auto"/>
+            <w:left w:val="single" w:sz="4" w:space="0" w:color="auto"/>
+            <w:bottom w:val="single" w:sz="4" w:space="0" w:color="auto"/>
+            <w:right w:val="single" w:sz="4" w:space="0" w:color="auto"/>
+            <w:insideH w:val="single" w:sz="4" w:space="0" w:color="auto"/>
+            <w:insideV w:val="single" w:sz="4" w:space="0" w:color="auto"/>
+          </w:tblBorders>
+        </w:tblPrEx>
+        <w:trPr>
+          <w:trHeight w:val="418"/>
+        </w:trPr>
+        <w:tc>
+          <w:tcPr>
+            <w:tcW w:w="2534" w:type="dxa"/>
+          </w:tcPr>
+          <w:p>
+            <w:pPr>
+              <w:rPr>
+                <w:rFonts w:ascii="Calibri" w:hAnsi="Calibri"/>
+                <w:color w:val="1F3864" w:themeColor="accent1" w:themeShade="80"/>
+              </w:rPr>
+            </w:pPr>
+            <w:r>
+              <w:rPr>
+                <w:rFonts w:ascii="Calibri" w:hAnsi="Calibri"/>
+                <w:color w:val="1F3864" w:themeColor="accent1" w:themeShade="80"/>
+              </w:rPr>
+              <w:t>Rut</w:t>
+            </w:r>
+          </w:p>
+        </w:tc>
+        <w:tc>
+          <w:tcPr>
+            <w:tcW w:w="6964" w:type="dxa"/>
+          </w:tcPr>
+          <w:p>
+            <w:pPr>
+              <w:rPr>
+                <w:b/>
+              </w:rPr>
+            </w:pPr>
+          </w:p>
+        </w:tc>
+      </w:tr>
+      <w:tr>
+        <w:tblPrEx>
+          <w:tblBorders>
+            <w:top w:val="single" w:sz="4" w:space="0" w:color="auto"/>
+            <w:left w:val="single" w:sz="4" w:space="0" w:color="auto"/>
+            <w:bottom w:val="single" w:sz="4" w:space="0" w:color="auto"/>
+            <w:right w:val="single" w:sz="4" w:space="0" w:color="auto"/>
+            <w:insideH w:val="single" w:sz="4" w:space="0" w:color="auto"/>
+            <w:insideV w:val="single" w:sz="4" w:space="0" w:color="auto"/>
+          </w:tblBorders>
+        </w:tblPrEx>
+        <w:trPr>
+          <w:trHeight w:val="425"/>
+        </w:trPr>
+        <w:tc>
+          <w:tcPr>
+            <w:tcW w:w="2534" w:type="dxa"/>
+          </w:tcPr>
+          <w:p>
+            <w:pPr>
+              <w:rPr>
+                <w:rFonts w:ascii="Calibri" w:hAnsi="Calibri"/>
+                <w:color w:val="1F3864" w:themeColor="accent1" w:themeShade="80"/>
+              </w:rPr>
+            </w:pPr>
+            <w:r>
+              <w:rPr>
+                <w:rFonts w:ascii="Calibri" w:hAnsi="Calibri"/>
+                <w:color w:val="1F3864" w:themeColor="accent1" w:themeShade="80"/>
+              </w:rPr>
+              <w:t>Carrera</w:t>
+            </w:r>
+          </w:p>
+        </w:tc>
+        <w:tc>
+          <w:tcPr>
+            <w:tcW w:w="6964" w:type="dxa"/>
+            <w:vAlign w:val="center"/>
+          </w:tcPr>
+          <w:p>
+            <w:pPr>
+              <w:rPr>
+                <w:b/>
+              </w:rPr>
+            </w:pPr>
+            <w:r>
+              <w:rPr>
+                <w:b/>
+              </w:rPr>
+              <w:t xml:space="preserve">Ingeniería en Informática </w:t>
+            </w:r>
+          </w:p>
+        </w:tc>
+      </w:tr>
+      <w:tr>
+        <w:tblPrEx>
+          <w:tblBorders>
+            <w:top w:val="single" w:sz="4" w:space="0" w:color="auto"/>
+            <w:left w:val="single" w:sz="4" w:space="0" w:color="auto"/>
+            <w:bottom w:val="single" w:sz="4" w:space="0" w:color="auto"/>
+            <w:right w:val="single" w:sz="4" w:space="0" w:color="auto"/>
+            <w:insideH w:val="single" w:sz="4" w:space="0" w:color="auto"/>
+            <w:insideV w:val="single" w:sz="4" w:space="0" w:color="auto"/>
+          </w:tblBorders>
+        </w:tblPrEx>
+        <w:trPr>
+          <w:trHeight w:val="417"/>
+        </w:trPr>
+        <w:tc>
+          <w:tcPr>
+            <w:tcW w:w="2534" w:type="dxa"/>
+          </w:tcPr>
+          <w:p>
+            <w:pPr>
+              <w:rPr>
+                <w:rFonts w:ascii="Calibri" w:hAnsi="Calibri"/>
+                <w:color w:val="1F3864" w:themeColor="accent1" w:themeShade="80"/>
+              </w:rPr>
+            </w:pPr>
+            <w:r>
+              <w:rPr>
+                <w:rFonts w:ascii="Calibri" w:hAnsi="Calibri"/>
+                <w:color w:val="1F3864" w:themeColor="accent1" w:themeShade="80"/>
+              </w:rPr>
+              <w:t>Sede</w:t>
+            </w:r>
+          </w:p>
+        </w:tc>
+        <w:tc>
+          <w:tcPr>
+            <w:tcW w:w="6964" w:type="dxa"/>
+          </w:tcPr>
+          <w:p>
+            <w:pPr>
+              <w:rPr>
+                <w:b/>
+              </w:rPr>
+            </w:pPr>
+            <w:r>
+              <w:rPr>
+                <w:b/>
+              </w:rPr>
+              <w:t xml:space="preserve">Duoc </w:t>
+            </w:r>
+            <w:proofErr w:type="spellStart"/>
+            <w:r>
+              <w:rPr>
+                <w:b/>
+              </w:rPr>
+              <w:t>Uc</w:t>
+            </w:r>
+            <w:proofErr w:type="spellEnd"/>
+            <w:r>
+              <w:rPr>
+                <w:b/>
+              </w:rPr>
+              <w:t xml:space="preserve"> Viña del mar</w:t>
+            </w:r>
           </w:p>
         </w:tc>
       </w:tr>
     </w:tbl>
+    <w:p>
+      <w:pPr>
+        <w:rPr>
+          <w:b/>
+          <w:bCs/>
+          <w:color w:val="4472C4" w:themeColor="accent1"/>
+          <w:sz w:val="24"/>
+          <w:szCs w:val="24"/>
+        </w:rPr>
+      </w:pPr>
+    </w:p>
+    <w:p>
+      <w:pPr>
+        <w:rPr>
+          <w:b/>
+          <w:bCs/>
+          <w:color w:val="4472C4" w:themeColor="accent1"/>
+          <w:sz w:val="24"/>
+          <w:szCs w:val="24"/>
+        </w:rPr>
+      </w:pPr>
+    </w:p>
     <w:p>
       <w:pPr>
         <w:rPr>
@@ -735,6 +1310,7 @@
                 <w:sz w:val="28"/>
                 <w:szCs w:val="28"/>
               </w:rPr>
+              <w:lastRenderedPageBreak/>
               <w:t>2. Descripción Proyecto APT</w:t>
             </w:r>
           </w:p>
@@ -3815,6 +4391,7 @@
                 <w:sz w:val="28"/>
                 <w:szCs w:val="28"/>
               </w:rPr>
+              <w:lastRenderedPageBreak/>
               <w:t>6</w:t>
             </w:r>
             <w:r>
@@ -4458,7 +5035,23 @@
                 <w:rFonts w:ascii="Calibri" w:hAnsi="Calibri"/>
                 <w:color w:val="1F3864" w:themeColor="accent1" w:themeShade="80"/>
               </w:rPr>
-              <w:t>efine la planificación de tu Proyecto APT de acuerdo a lo requerido</w:t>
+              <w:t xml:space="preserve">efine la planificación de tu Proyecto APT </w:t>
+            </w:r>
+            <w:proofErr w:type="gramStart"/>
+            <w:r>
+              <w:rPr>
+                <w:rFonts w:ascii="Calibri" w:hAnsi="Calibri"/>
+                <w:color w:val="1F3864" w:themeColor="accent1" w:themeShade="80"/>
+              </w:rPr>
+              <w:t>de acuerdo a</w:t>
+            </w:r>
+            <w:proofErr w:type="gramEnd"/>
+            <w:r>
+              <w:rPr>
+                <w:rFonts w:ascii="Calibri" w:hAnsi="Calibri"/>
+                <w:color w:val="1F3864" w:themeColor="accent1" w:themeShade="80"/>
+              </w:rPr>
+              <w:t xml:space="preserve"> lo requerido</w:t>
             </w:r>
             <w:r>
               <w:rPr>
@@ -4596,14 +5189,30 @@
                 <w:rFonts w:ascii="Calibri" w:hAnsi="Calibri"/>
                 <w:color w:val="1F3864" w:themeColor="accent1" w:themeShade="80"/>
               </w:rPr>
-              <w:t xml:space="preserve">Nombre de </w:t>
-            </w:r>
-            <w:r>
-              <w:rPr>
-                <w:rFonts w:ascii="Calibri" w:hAnsi="Calibri"/>
-                <w:color w:val="1F3864" w:themeColor="accent1" w:themeShade="80"/>
-              </w:rPr>
-              <w:t xml:space="preserve"> Actividades/Tareas</w:t>
+              <w:t xml:space="preserve">Nombre </w:t>
+            </w:r>
+            <w:proofErr w:type="gramStart"/>
+            <w:r>
+              <w:rPr>
+                <w:rFonts w:ascii="Calibri" w:hAnsi="Calibri"/>
+                <w:color w:val="1F3864" w:themeColor="accent1" w:themeShade="80"/>
+              </w:rPr>
+              <w:t xml:space="preserve">de </w:t>
+            </w:r>
+            <w:r>
+              <w:rPr>
+                <w:rFonts w:ascii="Calibri" w:hAnsi="Calibri"/>
+                <w:color w:val="1F3864" w:themeColor="accent1" w:themeShade="80"/>
+              </w:rPr>
+              <w:t xml:space="preserve"> Actividades</w:t>
+            </w:r>
+            <w:proofErr w:type="gramEnd"/>
+            <w:r>
+              <w:rPr>
+                <w:rFonts w:ascii="Calibri" w:hAnsi="Calibri"/>
+                <w:color w:val="1F3864" w:themeColor="accent1" w:themeShade="80"/>
+              </w:rPr>
+              <w:t>/Tareas</w:t>
             </w:r>
           </w:p>
         </w:tc>
@@ -5520,6 +6129,7 @@
                 <w:sz w:val="28"/>
                 <w:szCs w:val="28"/>
               </w:rPr>
+              <w:lastRenderedPageBreak/>
               <w:t>8</w:t>
             </w:r>
             <w:r>
@@ -7210,7 +7820,7 @@
 </file>
 
 <file path=word/endnotes.xml><?xml version="1.0" encoding="utf-8"?>
-<w:endnotes xmlns:wpc="http://schemas.microsoft.com/office/word/2010/wordprocessingCanvas" xmlns:cx="http://schemas.microsoft.com/office/drawing/2014/chartex" xmlns:mc="http://schemas.openxmlformats.org/markup-compatibility/2006" xmlns:o="urn:schemas-microsoft-com:office:office" xmlns:r="http://schemas.openxmlformats.org/officeDocument/2006/relationships" xmlns:m="http://schemas.openxmlformats.org/officeDocument/2006/math" xmlns:v="urn:schemas-microsoft-com:vml" xmlns:wp14="http://schemas.microsoft.com/office/word/2010/wordprocessingDrawing" xmlns:wp="http://schemas.openxmlformats.org/drawingml/2006/wordprocessingDrawing" xmlns:w10="urn:schemas-microsoft-com:office:word" xmlns:w="http://schemas.openxmlformats.org/wordprocessingml/2006/main" xmlns:w14="http://schemas.microsoft.com/office/word/2010/wordml" xmlns:w15="http://schemas.microsoft.com/office/word/2012/wordml" xmlns:w16se="http://schemas.microsoft.com/office/word/2015/wordml/symex" xmlns:wpg="http://schemas.microsoft.com/office/word/2010/wordprocessingGroup" xmlns:wpi="http://schemas.microsoft.com/office/word/2010/wordprocessingInk" xmlns:wne="http://schemas.microsoft.com/office/word/2006/wordml" xmlns:wps="http://schemas.microsoft.com/office/word/2010/wordprocessingShape" mc:Ignorable="w14 w15 w16se wp14">
+<w:endnotes xmlns:wpc="http://schemas.microsoft.com/office/word/2010/wordprocessingCanvas" xmlns:cx="http://schemas.microsoft.com/office/drawing/2014/chartex" xmlns:cx1="http://schemas.microsoft.com/office/drawing/2015/9/8/chartex" xmlns:cx2="http://schemas.microsoft.com/office/drawing/2015/10/21/chartex" xmlns:cx3="http://schemas.microsoft.com/office/drawing/2016/5/9/chartex" xmlns:cx4="http://schemas.microsoft.com/office/drawing/2016/5/10/chartex" xmlns:cx5="http://schemas.microsoft.com/office/drawing/2016/5/11/chartex" xmlns:cx6="http://schemas.microsoft.com/office/drawing/2016/5/12/chartex" xmlns:cx7="http://schemas.microsoft.com/office/drawing/2016/5/13/chartex" xmlns:cx8="http://schemas.microsoft.com/office/drawing/2016/5/14/chartex" xmlns:mc="http://schemas.openxmlformats.org/markup-compatibility/2006" xmlns:aink="http://schemas.microsoft.com/office/drawing/2016/ink" xmlns:am3d="http://schemas.microsoft.com/office/drawing/2017/model3d" xmlns:o="urn:schemas-microsoft-com:office:office" xmlns:oel="http://schemas.microsoft.com/office/2019/extlst" xmlns:r="http://schemas.openxmlformats.org/officeDocument/2006/relationships" xmlns:m="http://schemas.openxmlformats.org/officeDocument/2006/math" xmlns:v="urn:schemas-microsoft-com:vml" xmlns:wp14="http://schemas.microsoft.com/office/word/2010/wordprocessingDrawing" xmlns:wp="http://schemas.openxmlformats.org/drawingml/2006/wordprocessingDrawing" xmlns:w10="urn:schemas-microsoft-com:office:word" xmlns:w="http://schemas.openxmlformats.org/wordprocessingml/2006/main" xmlns:w14="http://schemas.microsoft.com/office/word/2010/wordml" xmlns:w15="http://schemas.microsoft.com/office/word/2012/wordml" xmlns:w16cex="http://schemas.microsoft.com/office/word/2018/wordml/cex" xmlns:w16cid="http://schemas.microsoft.com/office/word/2016/wordml/cid" xmlns:w16="http://schemas.microsoft.com/office/word/2018/wordml" xmlns:w16du="http://schemas.microsoft.com/office/word/2023/wordml/word16du" xmlns:w16sdtdh="http://schemas.microsoft.com/office/word/2020/wordml/sdtdatahash" xmlns:w16sdtfl="http://schemas.microsoft.com/office/word/2024/wordml/sdtformatlock" xmlns:w16se="http://schemas.microsoft.com/office/word/2015/wordml/symex" xmlns:wpg="http://schemas.microsoft.com/office/word/2010/wordprocessingGroup" xmlns:wpi="http://schemas.microsoft.com/office/word/2010/wordprocessingInk" xmlns:wne="http://schemas.microsoft.com/office/word/2006/wordml" xmlns:wps="http://schemas.microsoft.com/office/word/2010/wordprocessingShape" mc:Ignorable="w14 w15 w16se w16cid w16 w16cex w16sdtdh w16sdtfl w16du wp14">
   <w:endnote w:type="separator" w:id="-1">
     <w:p>
       <w:pPr>
@@ -7235,7 +7845,7 @@
 </file>
 
 <file path=word/footnotes.xml><?xml version="1.0" encoding="utf-8"?>
-<w:footnotes xmlns:wpc="http://schemas.microsoft.com/office/word/2010/wordprocessingCanvas" xmlns:cx="http://schemas.microsoft.com/office/drawing/2014/chartex" xmlns:mc="http://schemas.openxmlformats.org/markup-compatibility/2006" xmlns:o="urn:schemas-microsoft-com:office:office" xmlns:r="http://schemas.openxmlformats.org/officeDocument/2006/relationships" xmlns:m="http://schemas.openxmlformats.org/officeDocument/2006/math" xmlns:v="urn:schemas-microsoft-com:vml" xmlns:wp14="http://schemas.microsoft.com/office/word/2010/wordprocessingDrawing" xmlns:wp="http://schemas.openxmlformats.org/drawingml/2006/wordprocessingDrawing" xmlns:w10="urn:schemas-microsoft-com:office:word" xmlns:w="http://schemas.openxmlformats.org/wordprocessingml/2006/main" xmlns:w14="http://schemas.microsoft.com/office/word/2010/wordml" xmlns:w15="http://schemas.microsoft.com/office/word/2012/wordml" xmlns:w16se="http://schemas.microsoft.com/office/word/2015/wordml/symex" xmlns:wpg="http://schemas.microsoft.com/office/word/2010/wordprocessingGroup" xmlns:wpi="http://schemas.microsoft.com/office/word/2010/wordprocessingInk" xmlns:wne="http://schemas.microsoft.com/office/word/2006/wordml" xmlns:wps="http://schemas.microsoft.com/office/word/2010/wordprocessingShape" mc:Ignorable="w14 w15 w16se wp14">
+<w:footnotes xmlns:wpc="http://schemas.microsoft.com/office/word/2010/wordprocessingCanvas" xmlns:cx="http://schemas.microsoft.com/office/drawing/2014/chartex" xmlns:cx1="http://schemas.microsoft.com/office/drawing/2015/9/8/chartex" xmlns:cx2="http://schemas.microsoft.com/office/drawing/2015/10/21/chartex" xmlns:cx3="http://schemas.microsoft.com/office/drawing/2016/5/9/chartex" xmlns:cx4="http://schemas.microsoft.com/office/drawing/2016/5/10/chartex" xmlns:cx5="http://schemas.microsoft.com/office/drawing/2016/5/11/chartex" xmlns:cx6="http://schemas.microsoft.com/office/drawing/2016/5/12/chartex" xmlns:cx7="http://schemas.microsoft.com/office/drawing/2016/5/13/chartex" xmlns:cx8="http://schemas.microsoft.com/office/drawing/2016/5/14/chartex" xmlns:mc="http://schemas.openxmlformats.org/markup-compatibility/2006" xmlns:aink="http://schemas.microsoft.com/office/drawing/2016/ink" xmlns:am3d="http://schemas.microsoft.com/office/drawing/2017/model3d" xmlns:o="urn:schemas-microsoft-com:office:office" xmlns:oel="http://schemas.microsoft.com/office/2019/extlst" xmlns:r="http://schemas.openxmlformats.org/officeDocument/2006/relationships" xmlns:m="http://schemas.openxmlformats.org/officeDocument/2006/math" xmlns:v="urn:schemas-microsoft-com:vml" xmlns:wp14="http://schemas.microsoft.com/office/word/2010/wordprocessingDrawing" xmlns:wp="http://schemas.openxmlformats.org/drawingml/2006/wordprocessingDrawing" xmlns:w10="urn:schemas-microsoft-com:office:word" xmlns:w="http://schemas.openxmlformats.org/wordprocessingml/2006/main" xmlns:w14="http://schemas.microsoft.com/office/word/2010/wordml" xmlns:w15="http://schemas.microsoft.com/office/word/2012/wordml" xmlns:w16cex="http://schemas.microsoft.com/office/word/2018/wordml/cex" xmlns:w16cid="http://schemas.microsoft.com/office/word/2016/wordml/cid" xmlns:w16="http://schemas.microsoft.com/office/word/2018/wordml" xmlns:w16du="http://schemas.microsoft.com/office/word/2023/wordml/word16du" xmlns:w16sdtdh="http://schemas.microsoft.com/office/word/2020/wordml/sdtdatahash" xmlns:w16sdtfl="http://schemas.microsoft.com/office/word/2024/wordml/sdtformatlock" xmlns:w16se="http://schemas.microsoft.com/office/word/2015/wordml/symex" xmlns:wpg="http://schemas.microsoft.com/office/word/2010/wordprocessingGroup" xmlns:wpi="http://schemas.microsoft.com/office/word/2010/wordprocessingInk" xmlns:wne="http://schemas.microsoft.com/office/word/2006/wordml" xmlns:wps="http://schemas.microsoft.com/office/word/2010/wordprocessingShape" mc:Ignorable="w14 w15 w16se w16cid w16 w16cex w16sdtdh w16sdtfl w16du wp14">
   <w:footnote w:type="separator" w:id="-1">
     <w:p>
       <w:pPr>
@@ -7315,7 +7925,7 @@
 </file>
 
 <file path=word/header1.xml><?xml version="1.0" encoding="utf-8"?>
-<w:hdr xmlns:wpc="http://schemas.microsoft.com/office/word/2010/wordprocessingCanvas" xmlns:cx="http://schemas.microsoft.com/office/drawing/2014/chartex" xmlns:mc="http://schemas.openxmlformats.org/markup-compatibility/2006" xmlns:o="urn:schemas-microsoft-com:office:office" xmlns:r="http://schemas.openxmlformats.org/officeDocument/2006/relationships" xmlns:m="http://schemas.openxmlformats.org/officeDocument/2006/math" xmlns:v="urn:schemas-microsoft-com:vml" xmlns:wp14="http://schemas.microsoft.com/office/word/2010/wordprocessingDrawing" xmlns:wp="http://schemas.openxmlformats.org/drawingml/2006/wordprocessingDrawing" xmlns:w10="urn:schemas-microsoft-com:office:word" xmlns:w="http://schemas.openxmlformats.org/wordprocessingml/2006/main" xmlns:w14="http://schemas.microsoft.com/office/word/2010/wordml" xmlns:w15="http://schemas.microsoft.com/office/word/2012/wordml" xmlns:w16se="http://schemas.microsoft.com/office/word/2015/wordml/symex" xmlns:wpg="http://schemas.microsoft.com/office/word/2010/wordprocessingGroup" xmlns:wpi="http://schemas.microsoft.com/office/word/2010/wordprocessingInk" xmlns:wne="http://schemas.microsoft.com/office/word/2006/wordml" xmlns:wps="http://schemas.microsoft.com/office/word/2010/wordprocessingShape" mc:Ignorable="w14 w15 w16se wp14">
+<w:hdr xmlns:wpc="http://schemas.microsoft.com/office/word/2010/wordprocessingCanvas" xmlns:cx="http://schemas.microsoft.com/office/drawing/2014/chartex" xmlns:cx1="http://schemas.microsoft.com/office/drawing/2015/9/8/chartex" xmlns:cx2="http://schemas.microsoft.com/office/drawing/2015/10/21/chartex" xmlns:cx3="http://schemas.microsoft.com/office/drawing/2016/5/9/chartex" xmlns:cx4="http://schemas.microsoft.com/office/drawing/2016/5/10/chartex" xmlns:cx5="http://schemas.microsoft.com/office/drawing/2016/5/11/chartex" xmlns:cx6="http://schemas.microsoft.com/office/drawing/2016/5/12/chartex" xmlns:cx7="http://schemas.microsoft.com/office/drawing/2016/5/13/chartex" xmlns:cx8="http://schemas.microsoft.com/office/drawing/2016/5/14/chartex" xmlns:mc="http://schemas.openxmlformats.org/markup-compatibility/2006" xmlns:aink="http://schemas.microsoft.com/office/drawing/2016/ink" xmlns:am3d="http://schemas.microsoft.com/office/drawing/2017/model3d" xmlns:o="urn:schemas-microsoft-com:office:office" xmlns:oel="http://schemas.microsoft.com/office/2019/extlst" xmlns:r="http://schemas.openxmlformats.org/officeDocument/2006/relationships" xmlns:m="http://schemas.openxmlformats.org/officeDocument/2006/math" xmlns:v="urn:schemas-microsoft-com:vml" xmlns:wp14="http://schemas.microsoft.com/office/word/2010/wordprocessingDrawing" xmlns:wp="http://schemas.openxmlformats.org/drawingml/2006/wordprocessingDrawing" xmlns:w10="urn:schemas-microsoft-com:office:word" xmlns:w="http://schemas.openxmlformats.org/wordprocessingml/2006/main" xmlns:w14="http://schemas.microsoft.com/office/word/2010/wordml" xmlns:w15="http://schemas.microsoft.com/office/word/2012/wordml" xmlns:w16cex="http://schemas.microsoft.com/office/word/2018/wordml/cex" xmlns:w16cid="http://schemas.microsoft.com/office/word/2016/wordml/cid" xmlns:w16="http://schemas.microsoft.com/office/word/2018/wordml" xmlns:w16du="http://schemas.microsoft.com/office/word/2023/wordml/word16du" xmlns:w16sdtdh="http://schemas.microsoft.com/office/word/2020/wordml/sdtdatahash" xmlns:w16sdtfl="http://schemas.microsoft.com/office/word/2024/wordml/sdtformatlock" xmlns:w16se="http://schemas.microsoft.com/office/word/2015/wordml/symex" xmlns:wpg="http://schemas.microsoft.com/office/word/2010/wordprocessingGroup" xmlns:wpi="http://schemas.microsoft.com/office/word/2010/wordprocessingInk" xmlns:wne="http://schemas.microsoft.com/office/word/2006/wordml" xmlns:wps="http://schemas.microsoft.com/office/word/2010/wordprocessingShape" mc:Ignorable="w14 w15 w16se w16cid w16 w16cex w16sdtdh w16sdtfl w16du wp14">
   <w:tbl>
     <w:tblPr>
       <w:tblStyle w:val="Tablaconcuadrcula1"/>
@@ -7500,7 +8110,7 @@
 </file>
 
 <file path=word/numbering.xml><?xml version="1.0" encoding="utf-8"?>
-<w:numbering xmlns:wpc="http://schemas.microsoft.com/office/word/2010/wordprocessingCanvas" xmlns:cx="http://schemas.microsoft.com/office/drawing/2014/chartex" xmlns:mc="http://schemas.openxmlformats.org/markup-compatibility/2006" xmlns:o="urn:schemas-microsoft-com:office:office" xmlns:r="http://schemas.openxmlformats.org/officeDocument/2006/relationships" xmlns:m="http://schemas.openxmlformats.org/officeDocument/2006/math" xmlns:v="urn:schemas-microsoft-com:vml" xmlns:wp14="http://schemas.microsoft.com/office/word/2010/wordprocessingDrawing" xmlns:wp="http://schemas.openxmlformats.org/drawingml/2006/wordprocessingDrawing" xmlns:w10="urn:schemas-microsoft-com:office:word" xmlns:w="http://schemas.openxmlformats.org/wordprocessingml/2006/main" xmlns:w14="http://schemas.microsoft.com/office/word/2010/wordml" xmlns:w15="http://schemas.microsoft.com/office/word/2012/wordml" xmlns:w16se="http://schemas.microsoft.com/office/word/2015/wordml/symex" xmlns:wpg="http://schemas.microsoft.com/office/word/2010/wordprocessingGroup" xmlns:wpi="http://schemas.microsoft.com/office/word/2010/wordprocessingInk" xmlns:wne="http://schemas.microsoft.com/office/word/2006/wordml" xmlns:wps="http://schemas.microsoft.com/office/word/2010/wordprocessingShape" mc:Ignorable="w14 w15 w16se wp14">
+<w:numbering xmlns:wpc="http://schemas.microsoft.com/office/word/2010/wordprocessingCanvas" xmlns:cx="http://schemas.microsoft.com/office/drawing/2014/chartex" xmlns:cx1="http://schemas.microsoft.com/office/drawing/2015/9/8/chartex" xmlns:cx2="http://schemas.microsoft.com/office/drawing/2015/10/21/chartex" xmlns:cx3="http://schemas.microsoft.com/office/drawing/2016/5/9/chartex" xmlns:cx4="http://schemas.microsoft.com/office/drawing/2016/5/10/chartex" xmlns:cx5="http://schemas.microsoft.com/office/drawing/2016/5/11/chartex" xmlns:cx6="http://schemas.microsoft.com/office/drawing/2016/5/12/chartex" xmlns:cx7="http://schemas.microsoft.com/office/drawing/2016/5/13/chartex" xmlns:cx8="http://schemas.microsoft.com/office/drawing/2016/5/14/chartex" xmlns:mc="http://schemas.openxmlformats.org/markup-compatibility/2006" xmlns:aink="http://schemas.microsoft.com/office/drawing/2016/ink" xmlns:am3d="http://schemas.microsoft.com/office/drawing/2017/model3d" xmlns:o="urn:schemas-microsoft-com:office:office" xmlns:oel="http://schemas.microsoft.com/office/2019/extlst" xmlns:r="http://schemas.openxmlformats.org/officeDocument/2006/relationships" xmlns:m="http://schemas.openxmlformats.org/officeDocument/2006/math" xmlns:v="urn:schemas-microsoft-com:vml" xmlns:wp14="http://schemas.microsoft.com/office/word/2010/wordprocessingDrawing" xmlns:wp="http://schemas.openxmlformats.org/drawingml/2006/wordprocessingDrawing" xmlns:w10="urn:schemas-microsoft-com:office:word" xmlns:w="http://schemas.openxmlformats.org/wordprocessingml/2006/main" xmlns:w14="http://schemas.microsoft.com/office/word/2010/wordml" xmlns:w15="http://schemas.microsoft.com/office/word/2012/wordml" xmlns:w16cex="http://schemas.microsoft.com/office/word/2018/wordml/cex" xmlns:w16cid="http://schemas.microsoft.com/office/word/2016/wordml/cid" xmlns:w16="http://schemas.microsoft.com/office/word/2018/wordml" xmlns:w16du="http://schemas.microsoft.com/office/word/2023/wordml/word16du" xmlns:w16sdtdh="http://schemas.microsoft.com/office/word/2020/wordml/sdtdatahash" xmlns:w16sdtfl="http://schemas.microsoft.com/office/word/2024/wordml/sdtformatlock" xmlns:w16se="http://schemas.microsoft.com/office/word/2015/wordml/symex" xmlns:wpg="http://schemas.microsoft.com/office/word/2010/wordprocessingGroup" xmlns:wpi="http://schemas.microsoft.com/office/word/2010/wordprocessingInk" xmlns:wne="http://schemas.microsoft.com/office/word/2006/wordml" xmlns:wps="http://schemas.microsoft.com/office/word/2010/wordprocessingShape" mc:Ignorable="w14 w15 w16se w16cid w16 w16cex w16sdtdh w16sdtfl w16du wp14">
   <w:abstractNum w:abstractNumId="0" w15:restartNumberingAfterBreak="0">
     <w:nsid w:val="129E5F86"/>
     <w:multiLevelType w:val="hybridMultilevel"/>
@@ -7889,23 +8499,23 @@
       </w:pPr>
     </w:lvl>
   </w:abstractNum>
-  <w:num w:numId="1">
+  <w:num w:numId="1" w16cid:durableId="1836218707">
     <w:abstractNumId w:val="2"/>
   </w:num>
-  <w:num w:numId="2">
+  <w:num w:numId="2" w16cid:durableId="876745440">
     <w:abstractNumId w:val="3"/>
   </w:num>
-  <w:num w:numId="3">
+  <w:num w:numId="3" w16cid:durableId="359405450">
     <w:abstractNumId w:val="0"/>
   </w:num>
-  <w:num w:numId="4">
+  <w:num w:numId="4" w16cid:durableId="1069962725">
     <w:abstractNumId w:val="1"/>
   </w:num>
 </w:numbering>
 </file>
 
 <file path=word/styles.xml><?xml version="1.0" encoding="utf-8"?>
-<w:styles xmlns:mc="http://schemas.openxmlformats.org/markup-compatibility/2006" xmlns:r="http://schemas.openxmlformats.org/officeDocument/2006/relationships" xmlns:w="http://schemas.openxmlformats.org/wordprocessingml/2006/main" xmlns:w14="http://schemas.microsoft.com/office/word/2010/wordml" xmlns:w15="http://schemas.microsoft.com/office/word/2012/wordml" xmlns:w16se="http://schemas.microsoft.com/office/word/2015/wordml/symex" mc:Ignorable="w14 w15 w16se">
+<w:styles xmlns:mc="http://schemas.openxmlformats.org/markup-compatibility/2006" xmlns:r="http://schemas.openxmlformats.org/officeDocument/2006/relationships" xmlns:w="http://schemas.openxmlformats.org/wordprocessingml/2006/main" xmlns:w14="http://schemas.microsoft.com/office/word/2010/wordml" xmlns:w15="http://schemas.microsoft.com/office/word/2012/wordml" xmlns:w16cex="http://schemas.microsoft.com/office/word/2018/wordml/cex" xmlns:w16cid="http://schemas.microsoft.com/office/word/2016/wordml/cid" xmlns:w16="http://schemas.microsoft.com/office/word/2018/wordml" xmlns:w16du="http://schemas.microsoft.com/office/word/2023/wordml/word16du" xmlns:w16sdtdh="http://schemas.microsoft.com/office/word/2020/wordml/sdtdatahash" xmlns:w16sdtfl="http://schemas.microsoft.com/office/word/2024/wordml/sdtformatlock" xmlns:w16se="http://schemas.microsoft.com/office/word/2015/wordml/symex" mc:Ignorable="w14 w15 w16se w16cid w16 w16cex w16sdtdh w16sdtfl w16du">
   <w:docDefaults>
     <w:rPrDefault>
       <w:rPr>
@@ -7917,7 +8527,7 @@
     </w:rPrDefault>
     <w:pPrDefault/>
   </w:docDefaults>
-  <w:latentStyles w:defLockedState="0" w:defUIPriority="99" w:defSemiHidden="0" w:defUnhideWhenUsed="0" w:defQFormat="0" w:count="371">
+  <w:latentStyles w:defLockedState="0" w:defUIPriority="99" w:defSemiHidden="0" w:defUnhideWhenUsed="0" w:defQFormat="0" w:count="376">
     <w:lsdException w:name="Normal" w:uiPriority="0" w:qFormat="1"/>
     <w:lsdException w:name="heading 1" w:uiPriority="9" w:qFormat="1"/>
     <w:lsdException w:name="heading 2" w:semiHidden="1" w:uiPriority="9" w:unhideWhenUsed="1" w:qFormat="1"/>
@@ -8289,6 +8899,11 @@
     <w:lsdException w:name="List Table 5 Dark Accent 6" w:uiPriority="50"/>
     <w:lsdException w:name="List Table 6 Colorful Accent 6" w:uiPriority="51"/>
     <w:lsdException w:name="List Table 7 Colorful Accent 6" w:uiPriority="52"/>
+    <w:lsdException w:name="Mention" w:semiHidden="1" w:unhideWhenUsed="1"/>
+    <w:lsdException w:name="Smart Hyperlink" w:semiHidden="1" w:unhideWhenUsed="1"/>
+    <w:lsdException w:name="Hashtag" w:semiHidden="1" w:unhideWhenUsed="1"/>
+    <w:lsdException w:name="Unresolved Mention" w:semiHidden="1" w:unhideWhenUsed="1"/>
+    <w:lsdException w:name="Smart Link" w:semiHidden="1" w:unhideWhenUsed="1"/>
   </w:latentStyles>
   <w:style w:type="paragraph" w:default="1" w:styleId="Normal">
     <w:name w:val="Normal"/>
@@ -9043,18 +9658,18 @@
 </file>
 
 <file path=customXml/item2.xml><?xml version="1.0" encoding="utf-8"?>
+<p:properties xmlns:p="http://schemas.microsoft.com/office/2006/metadata/properties" xmlns:xsi="http://www.w3.org/2001/XMLSchema-instance" xmlns:pc="http://schemas.microsoft.com/office/infopath/2007/PartnerControls">
+  <documentManagement/>
+</p:properties>
+</file>
+
+<file path=customXml/item3.xml><?xml version="1.0" encoding="utf-8"?>
 <?mso-contentType ?>
 <FormTemplates xmlns="http://schemas.microsoft.com/sharepoint/v3/contenttype/forms">
   <Display>DocumentLibraryForm</Display>
   <Edit>DocumentLibraryForm</Edit>
   <New>DocumentLibraryForm</New>
 </FormTemplates>
-</file>
-
-<file path=customXml/item3.xml><?xml version="1.0" encoding="utf-8"?>
-<p:properties xmlns:p="http://schemas.microsoft.com/office/2006/metadata/properties" xmlns:xsi="http://www.w3.org/2001/XMLSchema-instance" xmlns:pc="http://schemas.microsoft.com/office/infopath/2007/PartnerControls">
-  <documentManagement/>
-</p:properties>
 </file>
 
 <file path=customXml/itemProps1.xml><?xml version="1.0" encoding="utf-8"?>
@@ -9076,25 +9691,18 @@
 </file>
 
 <file path=customXml/itemProps2.xml><?xml version="1.0" encoding="utf-8"?>
+<ds:datastoreItem xmlns:ds="http://schemas.openxmlformats.org/officeDocument/2006/customXml" ds:itemID="{38174882-579A-45DC-A704-C035A9357F73}">
+  <ds:schemaRefs>
+    <ds:schemaRef ds:uri="http://schemas.microsoft.com/office/2006/metadata/properties"/>
+    <ds:schemaRef ds:uri="http://schemas.microsoft.com/office/infopath/2007/PartnerControls"/>
+  </ds:schemaRefs>
+</ds:datastoreItem>
+</file>
+
+<file path=customXml/itemProps3.xml><?xml version="1.0" encoding="utf-8"?>
 <ds:datastoreItem xmlns:ds="http://schemas.openxmlformats.org/officeDocument/2006/customXml" ds:itemID="{F3E3E2F7-59E7-4722-B872-D023DC9D1CC1}">
   <ds:schemaRefs>
     <ds:schemaRef ds:uri="http://schemas.microsoft.com/sharepoint/v3/contenttype/forms"/>
   </ds:schemaRefs>
 </ds:datastoreItem>
-</file>
-
-<file path=customXml/itemProps3.xml><?xml version="1.0" encoding="utf-8"?>
-<ds:datastoreItem xmlns:ds="http://schemas.openxmlformats.org/officeDocument/2006/customXml" ds:itemID="{38174882-579A-45DC-A704-C035A9357F73}">
-  <ds:schemaRefs>
-    <ds:schemaRef ds:uri="http://purl.org/dc/elements/1.1/"/>
-    <ds:schemaRef ds:uri="126e8a1c-9ea9-435a-ac89-d06c80d62e30"/>
-    <ds:schemaRef ds:uri="http://purl.org/dc/dcmitype/"/>
-    <ds:schemaRef ds:uri="http://schemas.microsoft.com/office/2006/documentManagement/types"/>
-    <ds:schemaRef ds:uri="http://www.w3.org/XML/1998/namespace"/>
-    <ds:schemaRef ds:uri="http://schemas.microsoft.com/office/2006/metadata/properties"/>
-    <ds:schemaRef ds:uri="http://schemas.microsoft.com/office/infopath/2007/PartnerControls"/>
-    <ds:schemaRef ds:uri="http://schemas.openxmlformats.org/package/2006/metadata/core-properties"/>
-    <ds:schemaRef ds:uri="http://purl.org/dc/terms/"/>
-  </ds:schemaRefs>
-</ds:datastoreItem>
 </file>